--- a/系统/法院系统/江苏/二次财评/江苏高院二次财评.docx
+++ b/系统/法院系统/江苏/二次财评/江苏高院二次财评.docx
@@ -1,10 +1,10 @@
 
 <file path=word/document.xml><?xml version="1.0" encoding="utf-8"?>
-<w:document xmlns:wpc="http://schemas.microsoft.com/office/word/2010/wordprocessingCanvas" xmlns:mo="http://schemas.microsoft.com/office/mac/office/2008/main" xmlns:mc="http://schemas.openxmlformats.org/markup-compatibility/2006" xmlns:mv="urn:schemas-microsoft-com:mac:vml" xmlns:o="urn:schemas-microsoft-com:office:office" xmlns:r="http://schemas.openxmlformats.org/officeDocument/2006/relationships" xmlns:m="http://schemas.openxmlformats.org/officeDocument/2006/math" xmlns:v="urn:schemas-microsoft-com:vml" xmlns:wp14="http://schemas.microsoft.com/office/word/2010/wordprocessingDrawing" xmlns:wp="http://schemas.openxmlformats.org/drawingml/2006/wordprocessingDrawing" xmlns:w10="urn:schemas-microsoft-com:office:word" xmlns:w="http://schemas.openxmlformats.org/wordprocessingml/2006/main" xmlns:w14="http://schemas.microsoft.com/office/word/2010/wordml" xmlns:w15="http://schemas.microsoft.com/office/word/2012/wordml" xmlns:wpg="http://schemas.microsoft.com/office/word/2010/wordprocessingGroup" xmlns:wpi="http://schemas.microsoft.com/office/word/2010/wordprocessingInk" xmlns:wne="http://schemas.microsoft.com/office/word/2006/wordml" xmlns:wps="http://schemas.microsoft.com/office/word/2010/wordprocessingShape" mc:Ignorable="w14 w15 wp14">
+<w:document xmlns:ve="http://schemas.openxmlformats.org/markup-compatibility/2006" xmlns:o="urn:schemas-microsoft-com:office:office" xmlns:r="http://schemas.openxmlformats.org/officeDocument/2006/relationships" xmlns:m="http://schemas.openxmlformats.org/officeDocument/2006/math" xmlns:v="urn:schemas-microsoft-com:vml" xmlns:wp="http://schemas.openxmlformats.org/drawingml/2006/wordprocessingDrawing" xmlns:w10="urn:schemas-microsoft-com:office:word" xmlns:w="http://schemas.openxmlformats.org/wordprocessingml/2006/main" xmlns:wne="http://schemas.microsoft.com/office/word/2006/wordml">
   <w:body>
     <w:p>
       <w:pPr>
-        <w:ind w:firstLine="1440"/>
+        <w:ind w:firstLine="1441"/>
         <w:jc w:val="center"/>
         <w:rPr>
           <w:rFonts w:ascii="黑体" w:eastAsia="黑体" w:hAnsi="黑体"/>
@@ -16,7 +16,7 @@
     </w:p>
     <w:p>
       <w:pPr>
-        <w:ind w:firstLine="1040"/>
+        <w:ind w:firstLine="1041"/>
         <w:jc w:val="center"/>
         <w:rPr>
           <w:rFonts w:ascii="黑体" w:eastAsia="黑体" w:hAnsi="黑体"/>
@@ -64,7 +64,7 @@
     </w:p>
     <w:p>
       <w:pPr>
-        <w:ind w:firstLine="1040"/>
+        <w:ind w:firstLine="1041"/>
         <w:jc w:val="center"/>
         <w:rPr>
           <w:rFonts w:ascii="黑体" w:eastAsia="黑体" w:hAnsi="黑体"/>
@@ -110,7 +110,7 @@
     </w:p>
     <w:p>
       <w:pPr>
-        <w:ind w:firstLine="1040"/>
+        <w:ind w:firstLine="1044"/>
         <w:jc w:val="center"/>
         <w:rPr>
           <w:b/>
@@ -130,7 +130,7 @@
     </w:p>
     <w:p>
       <w:pPr>
-        <w:ind w:left="1044" w:firstLine="1040"/>
+        <w:ind w:left="1044" w:firstLine="1044"/>
         <w:jc w:val="center"/>
         <w:rPr>
           <w:b/>
@@ -141,7 +141,7 @@
     </w:p>
     <w:p>
       <w:pPr>
-        <w:ind w:firstLine="1040"/>
+        <w:ind w:firstLine="1044"/>
         <w:jc w:val="center"/>
         <w:rPr>
           <w:b/>
@@ -161,7 +161,7 @@
     </w:p>
     <w:p>
       <w:pPr>
-        <w:ind w:left="1044" w:firstLine="1040"/>
+        <w:ind w:left="1044" w:firstLine="1044"/>
         <w:jc w:val="center"/>
         <w:rPr>
           <w:b/>
@@ -172,7 +172,7 @@
     </w:p>
     <w:p>
       <w:pPr>
-        <w:ind w:firstLine="1040"/>
+        <w:ind w:firstLine="1044"/>
         <w:jc w:val="center"/>
         <w:rPr>
           <w:b/>
@@ -192,7 +192,7 @@
     </w:p>
     <w:p>
       <w:pPr>
-        <w:ind w:left="1044" w:firstLine="1040"/>
+        <w:ind w:left="1044" w:firstLine="1044"/>
         <w:jc w:val="center"/>
         <w:rPr>
           <w:b/>
@@ -203,7 +203,7 @@
     </w:p>
     <w:p>
       <w:pPr>
-        <w:ind w:firstLine="1040"/>
+        <w:ind w:firstLine="1044"/>
         <w:jc w:val="center"/>
         <w:rPr>
           <w:b/>
@@ -282,8 +282,8 @@
     </w:p>
     <w:p>
       <w:pPr>
-        <w:spacing w:beforeLines="50" w:before="156" w:line="100" w:lineRule="exact"/>
-        <w:ind w:firstLine="640"/>
+        <w:spacing w:beforeLines="50" w:line="100" w:lineRule="exact"/>
+        <w:ind w:firstLine="643"/>
         <w:rPr>
           <w:rFonts w:ascii="宋体" w:hAnsi="宋体"/>
           <w:b/>
@@ -293,7 +293,7 @@
     </w:p>
     <w:p>
       <w:pPr>
-        <w:ind w:firstLine="480"/>
+        <w:ind w:firstLine="482"/>
         <w:jc w:val="center"/>
         <w:rPr>
           <w:rFonts w:ascii="宋体" w:hAnsi="宋体"/>
@@ -314,11 +314,11 @@
     </w:p>
     <w:p>
       <w:pPr>
-        <w:pStyle w:val="18"/>
+        <w:pStyle w:val="17"/>
         <w:tabs>
           <w:tab w:val="left" w:pos="1470"/>
         </w:tabs>
-        <w:ind w:firstLine="420"/>
+        <w:ind w:firstLine="422"/>
         <w:rPr>
           <w:rFonts w:asciiTheme="minorHAnsi" w:eastAsiaTheme="minorEastAsia" w:hAnsiTheme="minorHAnsi" w:cstheme="minorBidi"/>
           <w:b w:val="0"/>
@@ -2236,7 +2236,7 @@
     </w:p>
     <w:p>
       <w:pPr>
-        <w:spacing w:beforeLines="50" w:before="156" w:line="100" w:lineRule="exact"/>
+        <w:spacing w:beforeLines="50" w:line="100" w:lineRule="exact"/>
         <w:ind w:firstLine="420"/>
         <w:rPr>
           <w:rFonts w:ascii="宋体" w:hAnsi="宋体"/>
@@ -2266,7 +2266,7 @@
           <w:ilvl w:val="0"/>
           <w:numId w:val="2"/>
         </w:numPr>
-        <w:ind w:firstLine="640"/>
+        <w:ind w:firstLine="643"/>
         <w:rPr>
           <w:rFonts w:ascii="宋体" w:eastAsia="宋体" w:hAnsi="宋体"/>
           <w:szCs w:val="32"/>
@@ -2405,7 +2405,7 @@
           <w:szCs w:val="27"/>
         </w:rPr>
         <w:drawing>
-          <wp:inline distT="0" distB="0" distL="0" distR="0" wp14:anchorId="430EC571" wp14:editId="28B95D43">
+          <wp:inline distT="0" distB="0" distL="0" distR="0">
             <wp:extent cx="4809490" cy="1745615"/>
             <wp:effectExtent l="19050" t="0" r="0" b="0"/>
             <wp:docPr id="12" name="图片 1" descr="C:\Users\Administrator\AppData\Roaming\Foxmail7\Temp-2360-20180227193801\Attach\FoxAttachPreview(03-05-17-36-03).files\image001.jpg"/>
@@ -2453,7 +2453,7 @@
     </w:p>
     <w:p>
       <w:pPr>
-        <w:pStyle w:val="aff"/>
+        <w:pStyle w:val="af4"/>
         <w:ind w:firstLine="400"/>
         <w:jc w:val="center"/>
       </w:pPr>
@@ -2545,17 +2545,17 @@
         <w:ind w:left="271" w:firstLine="420"/>
       </w:pPr>
       <w:r>
-        <w:object w:dxaOrig="10142" w:dyaOrig="2702" w14:anchorId="6A3BABAE">
-          <v:shape id="_x0000_i1025" type="#_x0000_t75" style="width:415.5pt;height:110.35pt" o:ole="">
+        <w:object w:dxaOrig="10142" w:dyaOrig="2702">
+          <v:shape id="_x0000_i1025" type="#_x0000_t75" style="width:415.35pt;height:110.15pt" o:ole="">
             <v:imagedata r:id="rId8" o:title=""/>
           </v:shape>
-          <o:OLEObject Type="Embed" ProgID="Visio.Drawing.11" ShapeID="_x0000_i1025" DrawAspect="Content" ObjectID="_1581805405" r:id="rId9"/>
+          <o:OLEObject Type="Embed" ProgID="Visio.Drawing.11" ShapeID="_x0000_i1025" DrawAspect="Content" ObjectID="_1581846678" r:id="rId9"/>
         </w:object>
       </w:r>
     </w:p>
     <w:p>
       <w:pPr>
-        <w:pStyle w:val="aff"/>
+        <w:pStyle w:val="af4"/>
         <w:ind w:firstLine="400"/>
         <w:jc w:val="center"/>
       </w:pPr>
@@ -2651,7 +2651,7 @@
           <w:left w:w="0" w:type="dxa"/>
           <w:right w:w="0" w:type="dxa"/>
         </w:tblCellMar>
-        <w:tblLook w:val="04A0" w:firstRow="1" w:lastRow="0" w:firstColumn="1" w:lastColumn="0" w:noHBand="0" w:noVBand="1"/>
+        <w:tblLook w:val="04A0"/>
       </w:tblPr>
       <w:tblGrid>
         <w:gridCol w:w="1134"/>
@@ -2948,6 +2948,7 @@
                 <w:sz w:val="18"/>
                 <w:szCs w:val="18"/>
               </w:rPr>
+              <w:lastRenderedPageBreak/>
               <w:t>1-1</w:t>
             </w:r>
           </w:p>
@@ -3078,7 +3079,6 @@
                 <w:sz w:val="18"/>
                 <w:szCs w:val="18"/>
               </w:rPr>
-              <w:lastRenderedPageBreak/>
               <w:t>1-2</w:t>
             </w:r>
           </w:p>
@@ -5418,7 +5418,7 @@
           <w:left w:w="0" w:type="dxa"/>
           <w:right w:w="0" w:type="dxa"/>
         </w:tblCellMar>
-        <w:tblLook w:val="04A0" w:firstRow="1" w:lastRow="0" w:firstColumn="1" w:lastColumn="0" w:noHBand="0" w:noVBand="1"/>
+        <w:tblLook w:val="04A0"/>
       </w:tblPr>
       <w:tblGrid>
         <w:gridCol w:w="1102"/>
@@ -5448,7 +5448,7 @@
           <w:p>
             <w:pPr>
               <w:spacing w:line="360" w:lineRule="atLeast"/>
-              <w:ind w:firstLineChars="95" w:firstLine="199"/>
+              <w:ind w:firstLineChars="95"/>
               <w:rPr>
                 <w:rFonts w:ascii="Calibri" w:hAnsi="Calibri" w:cs="Calibri"/>
                 <w:sz w:val="24"/>
@@ -5486,7 +5486,7 @@
           <w:p>
             <w:pPr>
               <w:spacing w:line="360" w:lineRule="atLeast"/>
-              <w:ind w:firstLineChars="95" w:firstLine="199"/>
+              <w:ind w:firstLineChars="95"/>
               <w:rPr>
                 <w:rFonts w:ascii="Calibri" w:hAnsi="Calibri" w:cs="Calibri"/>
                 <w:sz w:val="24"/>
@@ -5524,7 +5524,7 @@
           <w:p>
             <w:pPr>
               <w:spacing w:line="360" w:lineRule="atLeast"/>
-              <w:ind w:firstLineChars="95" w:firstLine="199"/>
+              <w:ind w:firstLineChars="95"/>
               <w:rPr>
                 <w:rFonts w:ascii="Calibri" w:hAnsi="Calibri" w:cs="Calibri"/>
                 <w:sz w:val="24"/>
@@ -5614,7 +5614,7 @@
               <w:spacing w:line="360" w:lineRule="atLeast"/>
               <w:ind w:firstLineChars="0" w:firstLine="0"/>
               <w:rPr>
-                <w:rFonts w:ascii="Calibri" w:hAnsi="Calibri" w:cs="Calibri" w:hint="eastAsia"/>
+                <w:rFonts w:ascii="Calibri" w:hAnsi="Calibri" w:cs="Calibri"/>
                 <w:b/>
                 <w:sz w:val="24"/>
                 <w:szCs w:val="24"/>
@@ -6526,7 +6526,7 @@
               <w:spacing w:line="360" w:lineRule="atLeast"/>
               <w:ind w:firstLineChars="0" w:firstLine="0"/>
               <w:rPr>
-                <w:rFonts w:cs="Calibri" w:hint="eastAsia"/>
+                <w:rFonts w:cs="Calibri"/>
                 <w:sz w:val="18"/>
                 <w:szCs w:val="18"/>
               </w:rPr>
@@ -6700,7 +6700,7 @@
               <w:spacing w:line="360" w:lineRule="atLeast"/>
               <w:ind w:firstLineChars="0" w:firstLine="0"/>
               <w:rPr>
-                <w:rFonts w:cs="Calibri" w:hint="eastAsia"/>
+                <w:rFonts w:cs="Calibri"/>
                 <w:sz w:val="18"/>
                 <w:szCs w:val="18"/>
               </w:rPr>
@@ -7297,6 +7297,7 @@
                 <w:sz w:val="18"/>
                 <w:szCs w:val="18"/>
               </w:rPr>
+              <w:lastRenderedPageBreak/>
               <w:t>基本信息</w:t>
             </w:r>
           </w:p>
@@ -7319,7 +7320,7 @@
               <w:spacing w:line="360" w:lineRule="atLeast"/>
               <w:ind w:firstLineChars="0" w:firstLine="0"/>
               <w:rPr>
-                <w:rFonts w:cs="Calibri" w:hint="eastAsia"/>
+                <w:rFonts w:cs="Calibri"/>
                 <w:sz w:val="18"/>
                 <w:szCs w:val="18"/>
               </w:rPr>
@@ -7342,7 +7343,7 @@
               <w:spacing w:line="360" w:lineRule="atLeast"/>
               <w:ind w:firstLineChars="0" w:firstLine="0"/>
               <w:rPr>
-                <w:rFonts w:cs="Calibri" w:hint="eastAsia"/>
+                <w:rFonts w:cs="Calibri"/>
                 <w:sz w:val="18"/>
                 <w:szCs w:val="18"/>
               </w:rPr>
@@ -7365,7 +7366,7 @@
               <w:spacing w:line="360" w:lineRule="atLeast"/>
               <w:ind w:firstLineChars="0" w:firstLine="0"/>
               <w:rPr>
-                <w:rFonts w:cs="Calibri" w:hint="eastAsia"/>
+                <w:rFonts w:cs="Calibri"/>
                 <w:sz w:val="18"/>
                 <w:szCs w:val="18"/>
               </w:rPr>
@@ -7400,7 +7401,7 @@
               <w:spacing w:line="360" w:lineRule="atLeast"/>
               <w:ind w:firstLineChars="0" w:firstLine="0"/>
               <w:rPr>
-                <w:rFonts w:cs="Calibri" w:hint="eastAsia"/>
+                <w:rFonts w:cs="Calibri"/>
                 <w:sz w:val="18"/>
                 <w:szCs w:val="18"/>
               </w:rPr>
@@ -7802,7 +7803,7 @@
               <w:spacing w:line="360" w:lineRule="atLeast"/>
               <w:ind w:firstLineChars="0" w:firstLine="0"/>
               <w:rPr>
-                <w:rFonts w:cs="Calibri" w:hint="eastAsia"/>
+                <w:rFonts w:cs="Calibri"/>
                 <w:sz w:val="18"/>
                 <w:szCs w:val="18"/>
               </w:rPr>
@@ -7821,7 +7822,7 @@
               <w:spacing w:line="360" w:lineRule="atLeast"/>
               <w:ind w:firstLineChars="0" w:firstLine="0"/>
               <w:rPr>
-                <w:rFonts w:cs="Calibri" w:hint="eastAsia"/>
+                <w:rFonts w:cs="Calibri"/>
                 <w:sz w:val="18"/>
                 <w:szCs w:val="18"/>
               </w:rPr>
@@ -7884,7 +7885,7 @@
               <w:spacing w:line="360" w:lineRule="atLeast"/>
               <w:ind w:firstLineChars="0" w:firstLine="0"/>
               <w:rPr>
-                <w:rFonts w:cs="Calibri" w:hint="eastAsia"/>
+                <w:rFonts w:cs="Calibri"/>
                 <w:sz w:val="18"/>
                 <w:szCs w:val="18"/>
               </w:rPr>
@@ -7917,7 +7918,7 @@
               <w:spacing w:line="360" w:lineRule="atLeast"/>
               <w:ind w:firstLineChars="0" w:firstLine="0"/>
               <w:rPr>
-                <w:rFonts w:cs="Calibri" w:hint="eastAsia"/>
+                <w:rFonts w:cs="Calibri"/>
                 <w:sz w:val="18"/>
                 <w:szCs w:val="18"/>
               </w:rPr>
@@ -7942,7 +7943,7 @@
               <w:spacing w:line="360" w:lineRule="atLeast"/>
               <w:ind w:firstLineChars="0" w:firstLine="0"/>
               <w:rPr>
-                <w:rFonts w:cs="Calibri" w:hint="eastAsia"/>
+                <w:rFonts w:cs="Calibri"/>
                 <w:sz w:val="18"/>
                 <w:szCs w:val="18"/>
               </w:rPr>
@@ -7967,7 +7968,7 @@
               <w:spacing w:line="360" w:lineRule="atLeast"/>
               <w:ind w:firstLineChars="0" w:firstLine="0"/>
               <w:rPr>
-                <w:rFonts w:cs="Calibri" w:hint="eastAsia"/>
+                <w:rFonts w:cs="Calibri"/>
                 <w:sz w:val="18"/>
                 <w:szCs w:val="18"/>
               </w:rPr>
@@ -8432,7 +8433,7 @@
               <w:spacing w:line="360" w:lineRule="atLeast"/>
               <w:ind w:firstLineChars="0" w:firstLine="0"/>
               <w:rPr>
-                <w:rFonts w:cs="Calibri" w:hint="eastAsia"/>
+                <w:rFonts w:cs="Calibri"/>
                 <w:sz w:val="18"/>
                 <w:szCs w:val="18"/>
               </w:rPr>
@@ -8451,7 +8452,7 @@
               <w:spacing w:line="360" w:lineRule="atLeast"/>
               <w:ind w:firstLineChars="0" w:firstLine="0"/>
               <w:rPr>
-                <w:rFonts w:cs="Calibri" w:hint="eastAsia"/>
+                <w:rFonts w:cs="Calibri"/>
                 <w:sz w:val="18"/>
                 <w:szCs w:val="18"/>
               </w:rPr>
@@ -8625,7 +8626,7 @@
               <w:spacing w:line="360" w:lineRule="atLeast"/>
               <w:ind w:firstLineChars="0" w:firstLine="0"/>
               <w:rPr>
-                <w:rFonts w:cs="Calibri" w:hint="eastAsia"/>
+                <w:rFonts w:cs="Calibri"/>
                 <w:sz w:val="18"/>
                 <w:szCs w:val="18"/>
               </w:rPr>
@@ -8644,7 +8645,7 @@
               <w:spacing w:line="360" w:lineRule="atLeast"/>
               <w:ind w:firstLineChars="0" w:firstLine="0"/>
               <w:rPr>
-                <w:rFonts w:cs="Calibri" w:hint="eastAsia"/>
+                <w:rFonts w:cs="Calibri"/>
                 <w:sz w:val="18"/>
                 <w:szCs w:val="18"/>
               </w:rPr>
@@ -9175,7 +9176,7 @@
               <w:spacing w:line="360" w:lineRule="atLeast"/>
               <w:ind w:firstLineChars="0" w:firstLine="0"/>
               <w:rPr>
-                <w:rFonts w:cs="Calibri" w:hint="eastAsia"/>
+                <w:rFonts w:cs="Calibri"/>
                 <w:sz w:val="18"/>
                 <w:szCs w:val="18"/>
               </w:rPr>
@@ -9241,7 +9242,7 @@
               <w:spacing w:line="360" w:lineRule="atLeast"/>
               <w:ind w:firstLine="360"/>
               <w:rPr>
-                <w:rFonts w:cs="Calibri" w:hint="eastAsia"/>
+                <w:rFonts w:cs="Calibri"/>
                 <w:sz w:val="18"/>
                 <w:szCs w:val="18"/>
               </w:rPr>
@@ -9270,7 +9271,7 @@
               <w:spacing w:line="360" w:lineRule="atLeast"/>
               <w:ind w:firstLineChars="0" w:firstLine="0"/>
               <w:rPr>
-                <w:rFonts w:ascii="Calibri" w:hAnsi="Calibri" w:cs="Calibri" w:hint="eastAsia"/>
+                <w:rFonts w:ascii="Calibri" w:hAnsi="Calibri" w:cs="Calibri"/>
                 <w:sz w:val="24"/>
                 <w:szCs w:val="24"/>
               </w:rPr>
@@ -9317,7 +9318,7 @@
               <w:spacing w:line="360" w:lineRule="atLeast"/>
               <w:ind w:firstLineChars="0" w:firstLine="0"/>
               <w:rPr>
-                <w:rFonts w:cs="Calibri" w:hint="eastAsia"/>
+                <w:rFonts w:cs="Calibri"/>
                 <w:sz w:val="18"/>
                 <w:szCs w:val="18"/>
               </w:rPr>
@@ -9346,7 +9347,7 @@
               <w:spacing w:line="360" w:lineRule="atLeast"/>
               <w:ind w:firstLineChars="0" w:firstLine="0"/>
               <w:rPr>
-                <w:rFonts w:cs="Calibri" w:hint="eastAsia"/>
+                <w:rFonts w:cs="Calibri"/>
                 <w:sz w:val="18"/>
                 <w:szCs w:val="18"/>
               </w:rPr>
@@ -9383,7 +9384,7 @@
               <w:spacing w:line="360" w:lineRule="atLeast"/>
               <w:ind w:firstLineChars="0" w:firstLine="0"/>
               <w:rPr>
-                <w:rFonts w:cs="Calibri" w:hint="eastAsia"/>
+                <w:rFonts w:cs="Calibri"/>
                 <w:sz w:val="18"/>
                 <w:szCs w:val="18"/>
               </w:rPr>
@@ -9420,7 +9421,7 @@
               <w:spacing w:line="360" w:lineRule="atLeast"/>
               <w:ind w:firstLineChars="0" w:firstLine="0"/>
               <w:rPr>
-                <w:rFonts w:cs="Calibri" w:hint="eastAsia"/>
+                <w:rFonts w:cs="Calibri"/>
                 <w:sz w:val="18"/>
                 <w:szCs w:val="18"/>
               </w:rPr>
@@ -9483,7 +9484,7 @@
               <w:spacing w:line="360" w:lineRule="atLeast"/>
               <w:ind w:firstLineChars="0" w:firstLine="0"/>
               <w:rPr>
-                <w:rFonts w:cs="Calibri" w:hint="eastAsia"/>
+                <w:rFonts w:cs="Calibri"/>
                 <w:sz w:val="18"/>
                 <w:szCs w:val="18"/>
               </w:rPr>
@@ -9512,7 +9513,7 @@
               <w:spacing w:line="360" w:lineRule="atLeast"/>
               <w:ind w:firstLine="360"/>
               <w:rPr>
-                <w:rFonts w:cs="Calibri" w:hint="eastAsia"/>
+                <w:rFonts w:cs="Calibri"/>
                 <w:sz w:val="18"/>
                 <w:szCs w:val="18"/>
               </w:rPr>
@@ -9549,7 +9550,7 @@
               <w:spacing w:line="360" w:lineRule="atLeast"/>
               <w:ind w:firstLineChars="0" w:firstLine="0"/>
               <w:rPr>
-                <w:rFonts w:cs="Calibri" w:hint="eastAsia"/>
+                <w:rFonts w:cs="Calibri"/>
                 <w:sz w:val="18"/>
                 <w:szCs w:val="18"/>
               </w:rPr>
@@ -9586,7 +9587,7 @@
               <w:spacing w:line="360" w:lineRule="atLeast"/>
               <w:ind w:firstLineChars="0" w:firstLine="0"/>
               <w:rPr>
-                <w:rFonts w:cs="Calibri" w:hint="eastAsia"/>
+                <w:rFonts w:cs="Calibri"/>
                 <w:sz w:val="18"/>
                 <w:szCs w:val="18"/>
               </w:rPr>
@@ -9625,7 +9626,7 @@
               <w:spacing w:line="360" w:lineRule="atLeast"/>
               <w:ind w:firstLineChars="0" w:firstLine="0"/>
               <w:rPr>
-                <w:rFonts w:cs="Calibri" w:hint="eastAsia"/>
+                <w:rFonts w:cs="Calibri"/>
                 <w:sz w:val="18"/>
                 <w:szCs w:val="18"/>
               </w:rPr>
@@ -9654,7 +9655,7 @@
               <w:spacing w:line="360" w:lineRule="atLeast"/>
               <w:ind w:firstLine="360"/>
               <w:rPr>
-                <w:rFonts w:ascii="Calibri" w:hAnsi="Calibri" w:cs="Calibri" w:hint="eastAsia"/>
+                <w:rFonts w:ascii="Calibri" w:hAnsi="Calibri" w:cs="Calibri"/>
                 <w:sz w:val="24"/>
                 <w:szCs w:val="24"/>
               </w:rPr>
@@ -9691,7 +9692,7 @@
               <w:spacing w:line="360" w:lineRule="atLeast"/>
               <w:ind w:firstLineChars="0" w:firstLine="0"/>
               <w:rPr>
-                <w:rFonts w:cs="Calibri" w:hint="eastAsia"/>
+                <w:rFonts w:cs="Calibri"/>
                 <w:sz w:val="18"/>
                 <w:szCs w:val="18"/>
               </w:rPr>
@@ -9767,7 +9768,7 @@
               <w:spacing w:line="360" w:lineRule="atLeast"/>
               <w:ind w:firstLine="360"/>
               <w:rPr>
-                <w:rFonts w:cs="Calibri" w:hint="eastAsia"/>
+                <w:rFonts w:cs="Calibri"/>
                 <w:sz w:val="18"/>
                 <w:szCs w:val="18"/>
               </w:rPr>
@@ -9796,7 +9797,7 @@
               <w:spacing w:line="360" w:lineRule="atLeast"/>
               <w:ind w:firstLine="360"/>
               <w:rPr>
-                <w:rFonts w:cs="Calibri" w:hint="eastAsia"/>
+                <w:rFonts w:cs="Calibri"/>
                 <w:sz w:val="18"/>
                 <w:szCs w:val="18"/>
               </w:rPr>
@@ -9833,7 +9834,7 @@
               <w:spacing w:line="360" w:lineRule="atLeast"/>
               <w:ind w:firstLineChars="0" w:firstLine="0"/>
               <w:rPr>
-                <w:rFonts w:cs="Calibri" w:hint="eastAsia"/>
+                <w:rFonts w:cs="Calibri"/>
                 <w:sz w:val="18"/>
                 <w:szCs w:val="18"/>
               </w:rPr>
@@ -9909,7 +9910,7 @@
               <w:spacing w:line="360" w:lineRule="atLeast"/>
               <w:ind w:firstLine="360"/>
               <w:rPr>
-                <w:rFonts w:cs="Calibri" w:hint="eastAsia"/>
+                <w:rFonts w:cs="Calibri"/>
                 <w:sz w:val="18"/>
                 <w:szCs w:val="18"/>
               </w:rPr>
@@ -9938,7 +9939,7 @@
               <w:spacing w:line="360" w:lineRule="atLeast"/>
               <w:ind w:firstLine="360"/>
               <w:rPr>
-                <w:rFonts w:cs="Calibri" w:hint="eastAsia"/>
+                <w:rFonts w:cs="Calibri"/>
                 <w:sz w:val="18"/>
                 <w:szCs w:val="18"/>
               </w:rPr>
@@ -9975,7 +9976,7 @@
               <w:spacing w:line="360" w:lineRule="atLeast"/>
               <w:ind w:firstLineChars="0" w:firstLine="0"/>
               <w:rPr>
-                <w:rFonts w:cs="Calibri" w:hint="eastAsia"/>
+                <w:rFonts w:cs="Calibri"/>
                 <w:sz w:val="18"/>
                 <w:szCs w:val="18"/>
               </w:rPr>
@@ -10051,7 +10052,7 @@
               <w:spacing w:line="360" w:lineRule="atLeast"/>
               <w:ind w:firstLine="360"/>
               <w:rPr>
-                <w:rFonts w:cs="Calibri" w:hint="eastAsia"/>
+                <w:rFonts w:cs="Calibri"/>
                 <w:sz w:val="18"/>
                 <w:szCs w:val="18"/>
               </w:rPr>
@@ -10080,7 +10081,7 @@
               <w:spacing w:line="360" w:lineRule="atLeast"/>
               <w:ind w:firstLineChars="0" w:firstLine="0"/>
               <w:rPr>
-                <w:rFonts w:cs="Calibri" w:hint="eastAsia"/>
+                <w:rFonts w:cs="Calibri"/>
                 <w:sz w:val="18"/>
                 <w:szCs w:val="18"/>
               </w:rPr>
@@ -10117,7 +10118,7 @@
               <w:spacing w:line="360" w:lineRule="atLeast"/>
               <w:ind w:firstLine="360"/>
               <w:rPr>
-                <w:rFonts w:cs="Calibri" w:hint="eastAsia"/>
+                <w:rFonts w:cs="Calibri"/>
                 <w:sz w:val="18"/>
                 <w:szCs w:val="18"/>
               </w:rPr>
@@ -10146,7 +10147,7 @@
               <w:spacing w:line="360" w:lineRule="atLeast"/>
               <w:ind w:firstLineChars="0" w:firstLine="0"/>
               <w:rPr>
-                <w:rFonts w:cs="Calibri" w:hint="eastAsia"/>
+                <w:rFonts w:cs="Calibri"/>
                 <w:sz w:val="18"/>
                 <w:szCs w:val="18"/>
               </w:rPr>
@@ -10185,7 +10186,7 @@
               <w:spacing w:line="360" w:lineRule="atLeast"/>
               <w:ind w:firstLine="360"/>
               <w:rPr>
-                <w:rFonts w:cs="Calibri" w:hint="eastAsia"/>
+                <w:rFonts w:cs="Calibri"/>
                 <w:sz w:val="18"/>
                 <w:szCs w:val="18"/>
               </w:rPr>
@@ -10214,7 +10215,7 @@
               <w:spacing w:line="360" w:lineRule="atLeast"/>
               <w:ind w:firstLineChars="0" w:firstLine="0"/>
               <w:rPr>
-                <w:rFonts w:cs="Calibri" w:hint="eastAsia"/>
+                <w:rFonts w:cs="Calibri"/>
                 <w:sz w:val="18"/>
                 <w:szCs w:val="18"/>
               </w:rPr>
@@ -10251,7 +10252,7 @@
               <w:spacing w:line="360" w:lineRule="atLeast"/>
               <w:ind w:firstLineChars="0" w:firstLine="0"/>
               <w:rPr>
-                <w:rFonts w:cs="Calibri" w:hint="eastAsia"/>
+                <w:rFonts w:cs="Calibri"/>
                 <w:sz w:val="18"/>
                 <w:szCs w:val="18"/>
               </w:rPr>
@@ -10288,7 +10289,7 @@
               <w:spacing w:line="360" w:lineRule="atLeast"/>
               <w:ind w:firstLineChars="0" w:firstLine="0"/>
               <w:rPr>
-                <w:rFonts w:cs="Calibri" w:hint="eastAsia"/>
+                <w:rFonts w:cs="Calibri"/>
                 <w:sz w:val="18"/>
                 <w:szCs w:val="18"/>
               </w:rPr>
@@ -10327,7 +10328,7 @@
               <w:spacing w:line="360" w:lineRule="atLeast"/>
               <w:ind w:firstLine="360"/>
               <w:rPr>
-                <w:rFonts w:cs="Calibri" w:hint="eastAsia"/>
+                <w:rFonts w:cs="Calibri"/>
                 <w:sz w:val="18"/>
                 <w:szCs w:val="18"/>
               </w:rPr>
@@ -10356,7 +10357,7 @@
               <w:spacing w:line="360" w:lineRule="atLeast"/>
               <w:ind w:firstLineChars="0" w:firstLine="0"/>
               <w:rPr>
-                <w:rFonts w:cs="Calibri" w:hint="eastAsia"/>
+                <w:rFonts w:cs="Calibri"/>
                 <w:sz w:val="18"/>
                 <w:szCs w:val="18"/>
               </w:rPr>
@@ -10393,7 +10394,7 @@
               <w:spacing w:line="360" w:lineRule="atLeast"/>
               <w:ind w:firstLineChars="0" w:firstLine="0"/>
               <w:rPr>
-                <w:rFonts w:cs="Calibri" w:hint="eastAsia"/>
+                <w:rFonts w:cs="Calibri"/>
                 <w:sz w:val="18"/>
                 <w:szCs w:val="18"/>
               </w:rPr>
@@ -10430,7 +10431,7 @@
               <w:spacing w:line="360" w:lineRule="atLeast"/>
               <w:ind w:firstLineChars="0" w:firstLine="0"/>
               <w:rPr>
-                <w:rFonts w:cs="Calibri" w:hint="eastAsia"/>
+                <w:rFonts w:cs="Calibri"/>
                 <w:sz w:val="18"/>
                 <w:szCs w:val="18"/>
               </w:rPr>
@@ -10469,7 +10470,7 @@
               <w:spacing w:line="360" w:lineRule="atLeast"/>
               <w:ind w:firstLine="360"/>
               <w:rPr>
-                <w:rFonts w:cs="Calibri" w:hint="eastAsia"/>
+                <w:rFonts w:cs="Calibri"/>
                 <w:sz w:val="18"/>
                 <w:szCs w:val="18"/>
               </w:rPr>
@@ -10498,7 +10499,7 @@
               <w:spacing w:line="360" w:lineRule="atLeast"/>
               <w:ind w:firstLine="360"/>
               <w:rPr>
-                <w:rFonts w:cs="Calibri" w:hint="eastAsia"/>
+                <w:rFonts w:cs="Calibri"/>
                 <w:sz w:val="18"/>
                 <w:szCs w:val="18"/>
               </w:rPr>
@@ -10535,7 +10536,7 @@
               <w:spacing w:line="360" w:lineRule="atLeast"/>
               <w:ind w:firstLineChars="0" w:firstLine="0"/>
               <w:rPr>
-                <w:rFonts w:cs="Calibri" w:hint="eastAsia"/>
+                <w:rFonts w:cs="Calibri"/>
                 <w:sz w:val="18"/>
                 <w:szCs w:val="18"/>
               </w:rPr>
@@ -10580,7 +10581,7 @@
               <w:spacing w:line="360" w:lineRule="atLeast"/>
               <w:ind w:firstLineChars="0" w:firstLine="0"/>
               <w:rPr>
-                <w:rFonts w:cs="Calibri" w:hint="eastAsia"/>
+                <w:rFonts w:cs="Calibri"/>
                 <w:sz w:val="18"/>
                 <w:szCs w:val="18"/>
               </w:rPr>
@@ -10619,7 +10620,7 @@
               <w:spacing w:line="360" w:lineRule="atLeast"/>
               <w:ind w:firstLine="360"/>
               <w:rPr>
-                <w:rFonts w:cs="Calibri" w:hint="eastAsia"/>
+                <w:rFonts w:cs="Calibri"/>
                 <w:sz w:val="18"/>
                 <w:szCs w:val="18"/>
               </w:rPr>
@@ -10648,7 +10649,7 @@
               <w:spacing w:line="360" w:lineRule="atLeast"/>
               <w:ind w:firstLine="360"/>
               <w:rPr>
-                <w:rFonts w:cs="Calibri" w:hint="eastAsia"/>
+                <w:rFonts w:cs="Calibri"/>
                 <w:sz w:val="18"/>
                 <w:szCs w:val="18"/>
               </w:rPr>
@@ -10685,7 +10686,7 @@
               <w:spacing w:line="360" w:lineRule="atLeast"/>
               <w:ind w:firstLineChars="0" w:firstLine="0"/>
               <w:rPr>
-                <w:rFonts w:cs="Calibri" w:hint="eastAsia"/>
+                <w:rFonts w:cs="Calibri"/>
                 <w:sz w:val="18"/>
                 <w:szCs w:val="18"/>
               </w:rPr>
@@ -10761,7 +10762,7 @@
               <w:spacing w:line="360" w:lineRule="atLeast"/>
               <w:ind w:firstLine="360"/>
               <w:rPr>
-                <w:rFonts w:cs="Calibri" w:hint="eastAsia"/>
+                <w:rFonts w:cs="Calibri"/>
                 <w:sz w:val="18"/>
                 <w:szCs w:val="18"/>
               </w:rPr>
@@ -10790,7 +10791,7 @@
               <w:spacing w:line="360" w:lineRule="atLeast"/>
               <w:ind w:firstLine="360"/>
               <w:rPr>
-                <w:rFonts w:cs="Calibri" w:hint="eastAsia"/>
+                <w:rFonts w:cs="Calibri"/>
                 <w:sz w:val="18"/>
                 <w:szCs w:val="18"/>
               </w:rPr>
@@ -10827,7 +10828,7 @@
               <w:spacing w:line="360" w:lineRule="atLeast"/>
               <w:ind w:firstLineChars="0" w:firstLine="0"/>
               <w:rPr>
-                <w:rFonts w:cs="Calibri" w:hint="eastAsia"/>
+                <w:rFonts w:cs="Calibri"/>
                 <w:sz w:val="18"/>
                 <w:szCs w:val="18"/>
               </w:rPr>
@@ -10864,7 +10865,7 @@
               <w:spacing w:line="360" w:lineRule="atLeast"/>
               <w:ind w:firstLineChars="0" w:firstLine="0"/>
               <w:rPr>
-                <w:rFonts w:cs="Calibri" w:hint="eastAsia"/>
+                <w:rFonts w:cs="Calibri"/>
                 <w:sz w:val="18"/>
                 <w:szCs w:val="18"/>
               </w:rPr>
@@ -10903,7 +10904,7 @@
               <w:spacing w:line="360" w:lineRule="atLeast"/>
               <w:ind w:firstLine="360"/>
               <w:rPr>
-                <w:rFonts w:cs="Calibri" w:hint="eastAsia"/>
+                <w:rFonts w:cs="Calibri"/>
                 <w:sz w:val="18"/>
                 <w:szCs w:val="18"/>
               </w:rPr>
@@ -10932,7 +10933,7 @@
               <w:spacing w:line="360" w:lineRule="atLeast"/>
               <w:ind w:firstLine="360"/>
               <w:rPr>
-                <w:rFonts w:cs="Calibri" w:hint="eastAsia"/>
+                <w:rFonts w:cs="Calibri"/>
                 <w:sz w:val="18"/>
                 <w:szCs w:val="18"/>
               </w:rPr>
@@ -10969,7 +10970,7 @@
               <w:spacing w:line="360" w:lineRule="atLeast"/>
               <w:ind w:firstLineChars="0" w:firstLine="0"/>
               <w:rPr>
-                <w:rFonts w:cs="Calibri" w:hint="eastAsia"/>
+                <w:rFonts w:cs="Calibri"/>
                 <w:sz w:val="18"/>
                 <w:szCs w:val="18"/>
               </w:rPr>
@@ -11045,7 +11046,7 @@
               <w:spacing w:line="360" w:lineRule="atLeast"/>
               <w:ind w:firstLine="360"/>
               <w:rPr>
-                <w:rFonts w:cs="Calibri" w:hint="eastAsia"/>
+                <w:rFonts w:cs="Calibri"/>
                 <w:sz w:val="18"/>
                 <w:szCs w:val="18"/>
               </w:rPr>
@@ -11074,7 +11075,7 @@
               <w:spacing w:line="360" w:lineRule="atLeast"/>
               <w:ind w:firstLine="360"/>
               <w:rPr>
-                <w:rFonts w:cs="Calibri" w:hint="eastAsia"/>
+                <w:rFonts w:cs="Calibri"/>
                 <w:sz w:val="18"/>
                 <w:szCs w:val="18"/>
               </w:rPr>
@@ -11111,7 +11112,7 @@
               <w:spacing w:line="360" w:lineRule="atLeast"/>
               <w:ind w:firstLineChars="0" w:firstLine="0"/>
               <w:rPr>
-                <w:rFonts w:cs="Calibri" w:hint="eastAsia"/>
+                <w:rFonts w:cs="Calibri"/>
                 <w:sz w:val="18"/>
                 <w:szCs w:val="18"/>
               </w:rPr>
@@ -11187,7 +11188,7 @@
               <w:spacing w:line="360" w:lineRule="atLeast"/>
               <w:ind w:firstLine="360"/>
               <w:rPr>
-                <w:rFonts w:cs="Calibri" w:hint="eastAsia"/>
+                <w:rFonts w:cs="Calibri"/>
                 <w:sz w:val="18"/>
                 <w:szCs w:val="18"/>
               </w:rPr>
@@ -11216,7 +11217,7 @@
               <w:spacing w:line="360" w:lineRule="atLeast"/>
               <w:ind w:firstLine="360"/>
               <w:rPr>
-                <w:rFonts w:cs="Calibri" w:hint="eastAsia"/>
+                <w:rFonts w:cs="Calibri"/>
                 <w:sz w:val="18"/>
                 <w:szCs w:val="18"/>
               </w:rPr>
@@ -11253,7 +11254,7 @@
               <w:spacing w:line="360" w:lineRule="atLeast"/>
               <w:ind w:firstLineChars="0" w:firstLine="0"/>
               <w:rPr>
-                <w:rFonts w:cs="Calibri" w:hint="eastAsia"/>
+                <w:rFonts w:cs="Calibri"/>
                 <w:sz w:val="18"/>
                 <w:szCs w:val="18"/>
               </w:rPr>
@@ -11303,124 +11304,6 @@
               </w:rPr>
               <w:t>报销方式为“转账”时填写</w:t>
             </w:r>
-          </w:p>
-        </w:tc>
-      </w:tr>
-      <w:tr>
-        <w:tc>
-          <w:tcPr>
-            <w:tcW w:w="627" w:type="pct"/>
-            <w:tcBorders>
-              <w:top w:val="single" w:sz="4" w:space="0" w:color="auto"/>
-              <w:left w:val="single" w:sz="4" w:space="0" w:color="auto"/>
-              <w:bottom w:val="single" w:sz="4" w:space="0" w:color="auto"/>
-              <w:right w:val="single" w:sz="4" w:space="0" w:color="auto"/>
-            </w:tcBorders>
-            <w:shd w:val="clear" w:color="auto" w:fill="FFFFFF"/>
-            <w:tcMar>
-              <w:top w:w="0" w:type="dxa"/>
-              <w:left w:w="108" w:type="dxa"/>
-              <w:bottom w:w="0" w:type="dxa"/>
-              <w:right w:w="108" w:type="dxa"/>
-            </w:tcMar>
-          </w:tcPr>
-          <w:p>
-            <w:pPr>
-              <w:spacing w:line="360" w:lineRule="atLeast"/>
-              <w:ind w:firstLine="360"/>
-              <w:rPr>
-                <w:rFonts w:cs="Calibri" w:hint="eastAsia"/>
-                <w:sz w:val="18"/>
-                <w:szCs w:val="18"/>
-              </w:rPr>
-            </w:pPr>
-          </w:p>
-        </w:tc>
-        <w:tc>
-          <w:tcPr>
-            <w:tcW w:w="825" w:type="pct"/>
-            <w:tcBorders>
-              <w:top w:val="single" w:sz="4" w:space="0" w:color="auto"/>
-              <w:left w:val="single" w:sz="4" w:space="0" w:color="auto"/>
-              <w:bottom w:val="single" w:sz="4" w:space="0" w:color="auto"/>
-              <w:right w:val="single" w:sz="4" w:space="0" w:color="auto"/>
-            </w:tcBorders>
-            <w:shd w:val="clear" w:color="auto" w:fill="FFFFFF"/>
-            <w:tcMar>
-              <w:top w:w="0" w:type="dxa"/>
-              <w:left w:w="108" w:type="dxa"/>
-              <w:bottom w:w="0" w:type="dxa"/>
-              <w:right w:w="108" w:type="dxa"/>
-            </w:tcMar>
-          </w:tcPr>
-          <w:p>
-            <w:pPr>
-              <w:spacing w:line="360" w:lineRule="atLeast"/>
-              <w:ind w:firstLine="360"/>
-              <w:rPr>
-                <w:rFonts w:cs="Calibri"/>
-                <w:sz w:val="18"/>
-                <w:szCs w:val="18"/>
-              </w:rPr>
-            </w:pPr>
-          </w:p>
-        </w:tc>
-        <w:tc>
-          <w:tcPr>
-            <w:tcW w:w="967" w:type="pct"/>
-            <w:tcBorders>
-              <w:top w:val="single" w:sz="4" w:space="0" w:color="auto"/>
-              <w:left w:val="single" w:sz="4" w:space="0" w:color="auto"/>
-              <w:bottom w:val="single" w:sz="4" w:space="0" w:color="auto"/>
-              <w:right w:val="single" w:sz="4" w:space="0" w:color="auto"/>
-            </w:tcBorders>
-            <w:shd w:val="clear" w:color="auto" w:fill="FFFFFF"/>
-            <w:tcMar>
-              <w:top w:w="0" w:type="dxa"/>
-              <w:left w:w="108" w:type="dxa"/>
-              <w:bottom w:w="0" w:type="dxa"/>
-              <w:right w:w="108" w:type="dxa"/>
-            </w:tcMar>
-          </w:tcPr>
-          <w:p>
-            <w:pPr>
-              <w:spacing w:line="360" w:lineRule="atLeast"/>
-              <w:ind w:firstLine="360"/>
-              <w:rPr>
-                <w:rFonts w:cs="Calibri" w:hint="eastAsia"/>
-                <w:sz w:val="18"/>
-                <w:szCs w:val="18"/>
-              </w:rPr>
-            </w:pPr>
-          </w:p>
-        </w:tc>
-        <w:tc>
-          <w:tcPr>
-            <w:tcW w:w="2581" w:type="pct"/>
-            <w:tcBorders>
-              <w:top w:val="single" w:sz="4" w:space="0" w:color="auto"/>
-              <w:left w:val="single" w:sz="4" w:space="0" w:color="auto"/>
-              <w:bottom w:val="single" w:sz="4" w:space="0" w:color="auto"/>
-              <w:right w:val="single" w:sz="4" w:space="0" w:color="auto"/>
-            </w:tcBorders>
-            <w:shd w:val="clear" w:color="auto" w:fill="FFFFFF"/>
-            <w:tcMar>
-              <w:top w:w="0" w:type="dxa"/>
-              <w:left w:w="108" w:type="dxa"/>
-              <w:bottom w:w="0" w:type="dxa"/>
-              <w:right w:w="108" w:type="dxa"/>
-            </w:tcMar>
-          </w:tcPr>
-          <w:p>
-            <w:pPr>
-              <w:spacing w:line="360" w:lineRule="atLeast"/>
-              <w:ind w:firstLine="360"/>
-              <w:rPr>
-                <w:rFonts w:cs="Calibri"/>
-                <w:sz w:val="18"/>
-                <w:szCs w:val="18"/>
-              </w:rPr>
-            </w:pPr>
           </w:p>
         </w:tc>
       </w:tr>
@@ -11449,7 +11332,7 @@
               <w:spacing w:line="360" w:lineRule="atLeast"/>
               <w:ind w:firstLineChars="0" w:firstLine="0"/>
               <w:rPr>
-                <w:rFonts w:ascii="Calibri" w:hAnsi="Calibri" w:cs="Calibri" w:hint="eastAsia"/>
+                <w:rFonts w:ascii="Calibri" w:hAnsi="Calibri" w:cs="Calibri"/>
                 <w:b/>
                 <w:sz w:val="24"/>
                 <w:szCs w:val="24"/>
@@ -11493,7 +11376,7 @@
               <w:spacing w:line="360" w:lineRule="atLeast"/>
               <w:ind w:firstLineChars="0" w:firstLine="0"/>
               <w:rPr>
-                <w:rFonts w:cs="Calibri" w:hint="eastAsia"/>
+                <w:rFonts w:cs="Calibri"/>
                 <w:sz w:val="18"/>
                 <w:szCs w:val="18"/>
               </w:rPr>
@@ -11526,7 +11409,7 @@
               <w:spacing w:line="360" w:lineRule="atLeast"/>
               <w:ind w:firstLineChars="0" w:firstLine="0"/>
               <w:rPr>
-                <w:rFonts w:cs="Calibri" w:hint="eastAsia"/>
+                <w:rFonts w:cs="Calibri"/>
                 <w:sz w:val="18"/>
                 <w:szCs w:val="18"/>
               </w:rPr>
@@ -11549,7 +11432,7 @@
               <w:spacing w:line="360" w:lineRule="atLeast"/>
               <w:ind w:firstLineChars="0" w:firstLine="0"/>
               <w:rPr>
-                <w:rFonts w:cs="Calibri" w:hint="eastAsia"/>
+                <w:rFonts w:cs="Calibri"/>
                 <w:sz w:val="18"/>
                 <w:szCs w:val="18"/>
               </w:rPr>
@@ -11572,7 +11455,7 @@
               <w:spacing w:line="360" w:lineRule="atLeast"/>
               <w:ind w:firstLineChars="0" w:firstLine="0"/>
               <w:rPr>
-                <w:rFonts w:cs="Calibri" w:hint="eastAsia"/>
+                <w:rFonts w:cs="Calibri"/>
                 <w:sz w:val="18"/>
                 <w:szCs w:val="18"/>
               </w:rPr>
@@ -11716,7 +11599,7 @@
                 <w:sz w:val="18"/>
                 <w:szCs w:val="18"/>
               </w:rPr>
-              <w:t xml:space="preserve">　</w:t>
+              <w:t>必填</w:t>
             </w:r>
           </w:p>
         </w:tc>
@@ -11858,7 +11741,7 @@
                 <w:sz w:val="18"/>
                 <w:szCs w:val="18"/>
               </w:rPr>
-              <w:t xml:space="preserve">　</w:t>
+              <w:t>必填</w:t>
             </w:r>
           </w:p>
         </w:tc>
@@ -12013,6 +11896,14 @@
                 <w:sz w:val="18"/>
                 <w:szCs w:val="18"/>
               </w:rPr>
+              <w:t>必填，</w:t>
+            </w:r>
+            <w:r>
+              <w:rPr>
+                <w:rFonts w:cs="Calibri" w:hint="eastAsia"/>
+                <w:sz w:val="18"/>
+                <w:szCs w:val="18"/>
+              </w:rPr>
               <w:t>不能大于系统当前时间</w:t>
             </w:r>
           </w:p>
@@ -12307,6 +12198,14 @@
                 <w:sz w:val="18"/>
                 <w:szCs w:val="18"/>
               </w:rPr>
+              <w:t>必填，</w:t>
+            </w:r>
+            <w:r>
+              <w:rPr>
+                <w:rFonts w:cs="Calibri" w:hint="eastAsia"/>
+                <w:sz w:val="18"/>
+                <w:szCs w:val="18"/>
+              </w:rPr>
               <w:t>取值范围：</w:t>
             </w:r>
             <w:r>
@@ -12443,7 +12342,7 @@
               <w:spacing w:line="360" w:lineRule="atLeast"/>
               <w:ind w:firstLineChars="0" w:firstLine="0"/>
               <w:rPr>
-                <w:rFonts w:cs="Calibri" w:hint="eastAsia"/>
+                <w:rFonts w:cs="Calibri"/>
                 <w:sz w:val="18"/>
                 <w:szCs w:val="18"/>
               </w:rPr>
@@ -12781,7 +12680,7 @@
               <w:spacing w:line="360" w:lineRule="atLeast"/>
               <w:ind w:firstLineChars="0" w:firstLine="0"/>
               <w:rPr>
-                <w:rFonts w:cs="Calibri" w:hint="eastAsia"/>
+                <w:rFonts w:cs="Calibri"/>
                 <w:sz w:val="18"/>
                 <w:szCs w:val="18"/>
               </w:rPr>
@@ -12814,7 +12713,7 @@
               <w:spacing w:line="360" w:lineRule="atLeast"/>
               <w:ind w:firstLineChars="0" w:firstLine="0"/>
               <w:rPr>
-                <w:rFonts w:cs="Calibri" w:hint="eastAsia"/>
+                <w:rFonts w:cs="Calibri"/>
                 <w:sz w:val="18"/>
                 <w:szCs w:val="18"/>
               </w:rPr>
@@ -12839,7 +12738,7 @@
               <w:spacing w:line="360" w:lineRule="atLeast"/>
               <w:ind w:firstLineChars="0" w:firstLine="0"/>
               <w:rPr>
-                <w:rFonts w:cs="Calibri" w:hint="eastAsia"/>
+                <w:rFonts w:cs="Calibri"/>
                 <w:sz w:val="18"/>
                 <w:szCs w:val="18"/>
               </w:rPr>
@@ -12864,7 +12763,7 @@
               <w:spacing w:line="360" w:lineRule="atLeast"/>
               <w:ind w:firstLineChars="0" w:firstLine="0"/>
               <w:rPr>
-                <w:rFonts w:cs="Calibri" w:hint="eastAsia"/>
+                <w:rFonts w:cs="Calibri"/>
                 <w:sz w:val="18"/>
                 <w:szCs w:val="18"/>
               </w:rPr>
@@ -12911,7 +12810,7 @@
               <w:spacing w:line="360" w:lineRule="atLeast"/>
               <w:ind w:firstLine="360"/>
               <w:rPr>
-                <w:rFonts w:cs="Calibri" w:hint="eastAsia"/>
+                <w:rFonts w:cs="Calibri"/>
                 <w:sz w:val="18"/>
                 <w:szCs w:val="18"/>
               </w:rPr>
@@ -12940,7 +12839,7 @@
               <w:spacing w:line="360" w:lineRule="atLeast"/>
               <w:ind w:firstLineChars="0" w:firstLine="0"/>
               <w:rPr>
-                <w:rFonts w:cs="Calibri" w:hint="eastAsia"/>
+                <w:rFonts w:cs="Calibri"/>
                 <w:sz w:val="18"/>
                 <w:szCs w:val="18"/>
               </w:rPr>
@@ -12977,7 +12876,7 @@
               <w:spacing w:line="360" w:lineRule="atLeast"/>
               <w:ind w:firstLine="360"/>
               <w:rPr>
-                <w:rFonts w:cs="Calibri" w:hint="eastAsia"/>
+                <w:rFonts w:cs="Calibri"/>
                 <w:sz w:val="18"/>
                 <w:szCs w:val="18"/>
               </w:rPr>
@@ -13006,7 +12905,7 @@
               <w:spacing w:line="360" w:lineRule="atLeast"/>
               <w:ind w:firstLineChars="0" w:firstLine="0"/>
               <w:rPr>
-                <w:rFonts w:cs="Calibri" w:hint="eastAsia"/>
+                <w:rFonts w:cs="Calibri"/>
                 <w:sz w:val="18"/>
                 <w:szCs w:val="18"/>
               </w:rPr>
@@ -13045,7 +12944,7 @@
               <w:spacing w:line="360" w:lineRule="atLeast"/>
               <w:ind w:firstLine="360"/>
               <w:rPr>
-                <w:rFonts w:cs="Calibri" w:hint="eastAsia"/>
+                <w:rFonts w:cs="Calibri"/>
                 <w:sz w:val="18"/>
                 <w:szCs w:val="18"/>
               </w:rPr>
@@ -13074,7 +12973,7 @@
               <w:spacing w:line="360" w:lineRule="atLeast"/>
               <w:ind w:firstLineChars="0" w:firstLine="0"/>
               <w:rPr>
-                <w:rFonts w:cs="Calibri" w:hint="eastAsia"/>
+                <w:rFonts w:cs="Calibri"/>
                 <w:sz w:val="18"/>
                 <w:szCs w:val="18"/>
               </w:rPr>
@@ -13111,7 +13010,7 @@
               <w:spacing w:line="360" w:lineRule="atLeast"/>
               <w:ind w:firstLine="360"/>
               <w:rPr>
-                <w:rFonts w:cs="Calibri" w:hint="eastAsia"/>
+                <w:rFonts w:cs="Calibri"/>
                 <w:sz w:val="18"/>
                 <w:szCs w:val="18"/>
               </w:rPr>
@@ -13140,7 +13039,7 @@
               <w:spacing w:line="360" w:lineRule="atLeast"/>
               <w:ind w:firstLineChars="0" w:firstLine="0"/>
               <w:rPr>
-                <w:rFonts w:cs="Calibri" w:hint="eastAsia"/>
+                <w:rFonts w:cs="Calibri"/>
                 <w:sz w:val="18"/>
                 <w:szCs w:val="18"/>
               </w:rPr>
@@ -13179,7 +13078,7 @@
               <w:spacing w:line="360" w:lineRule="atLeast"/>
               <w:ind w:firstLine="360"/>
               <w:rPr>
-                <w:rFonts w:cs="Calibri" w:hint="eastAsia"/>
+                <w:rFonts w:cs="Calibri"/>
                 <w:sz w:val="18"/>
                 <w:szCs w:val="18"/>
               </w:rPr>
@@ -13208,7 +13107,7 @@
               <w:spacing w:line="360" w:lineRule="atLeast"/>
               <w:ind w:firstLineChars="0" w:firstLine="0"/>
               <w:rPr>
-                <w:rFonts w:cs="Calibri" w:hint="eastAsia"/>
+                <w:rFonts w:cs="Calibri"/>
                 <w:sz w:val="18"/>
                 <w:szCs w:val="18"/>
               </w:rPr>
@@ -13245,7 +13144,7 @@
               <w:spacing w:line="360" w:lineRule="atLeast"/>
               <w:ind w:firstLineChars="0" w:firstLine="0"/>
               <w:rPr>
-                <w:rFonts w:cs="Calibri" w:hint="eastAsia"/>
+                <w:rFonts w:cs="Calibri"/>
                 <w:sz w:val="18"/>
                 <w:szCs w:val="18"/>
               </w:rPr>
@@ -13282,7 +13181,7 @@
               <w:spacing w:line="360" w:lineRule="atLeast"/>
               <w:ind w:firstLineChars="0" w:firstLine="0"/>
               <w:rPr>
-                <w:rFonts w:cs="Calibri" w:hint="eastAsia"/>
+                <w:rFonts w:cs="Calibri"/>
                 <w:sz w:val="18"/>
                 <w:szCs w:val="18"/>
               </w:rPr>
@@ -13321,7 +13220,7 @@
               <w:spacing w:line="360" w:lineRule="atLeast"/>
               <w:ind w:firstLine="360"/>
               <w:rPr>
-                <w:rFonts w:cs="Calibri" w:hint="eastAsia"/>
+                <w:rFonts w:cs="Calibri"/>
                 <w:sz w:val="18"/>
                 <w:szCs w:val="18"/>
               </w:rPr>
@@ -13350,7 +13249,7 @@
               <w:spacing w:line="360" w:lineRule="atLeast"/>
               <w:ind w:firstLineChars="0" w:firstLine="0"/>
               <w:rPr>
-                <w:rFonts w:cs="Calibri" w:hint="eastAsia"/>
+                <w:rFonts w:cs="Calibri"/>
                 <w:sz w:val="18"/>
                 <w:szCs w:val="18"/>
               </w:rPr>
@@ -13387,7 +13286,7 @@
               <w:spacing w:line="360" w:lineRule="atLeast"/>
               <w:ind w:firstLineChars="0" w:firstLine="0"/>
               <w:rPr>
-                <w:rFonts w:cs="Calibri" w:hint="eastAsia"/>
+                <w:rFonts w:cs="Calibri"/>
                 <w:sz w:val="18"/>
                 <w:szCs w:val="18"/>
               </w:rPr>
@@ -13424,7 +13323,7 @@
               <w:spacing w:line="360" w:lineRule="atLeast"/>
               <w:ind w:firstLineChars="0" w:firstLine="0"/>
               <w:rPr>
-                <w:rFonts w:cs="Calibri" w:hint="eastAsia"/>
+                <w:rFonts w:cs="Calibri"/>
                 <w:sz w:val="18"/>
                 <w:szCs w:val="18"/>
               </w:rPr>
@@ -13463,7 +13362,7 @@
               <w:spacing w:line="360" w:lineRule="atLeast"/>
               <w:ind w:firstLine="360"/>
               <w:rPr>
-                <w:rFonts w:cs="Calibri" w:hint="eastAsia"/>
+                <w:rFonts w:cs="Calibri"/>
                 <w:sz w:val="18"/>
                 <w:szCs w:val="18"/>
               </w:rPr>
@@ -13492,7 +13391,7 @@
               <w:spacing w:line="360" w:lineRule="atLeast"/>
               <w:ind w:firstLine="360"/>
               <w:rPr>
-                <w:rFonts w:cs="Calibri" w:hint="eastAsia"/>
+                <w:rFonts w:cs="Calibri"/>
                 <w:sz w:val="18"/>
                 <w:szCs w:val="18"/>
               </w:rPr>
@@ -13529,7 +13428,7 @@
               <w:spacing w:line="360" w:lineRule="atLeast"/>
               <w:ind w:firstLineChars="0" w:firstLine="0"/>
               <w:rPr>
-                <w:rFonts w:cs="Calibri" w:hint="eastAsia"/>
+                <w:rFonts w:cs="Calibri"/>
                 <w:sz w:val="18"/>
                 <w:szCs w:val="18"/>
               </w:rPr>
@@ -13574,7 +13473,7 @@
               <w:spacing w:line="360" w:lineRule="atLeast"/>
               <w:ind w:firstLineChars="0" w:firstLine="0"/>
               <w:rPr>
-                <w:rFonts w:cs="Calibri" w:hint="eastAsia"/>
+                <w:rFonts w:cs="Calibri"/>
                 <w:sz w:val="18"/>
                 <w:szCs w:val="18"/>
               </w:rPr>
@@ -13613,7 +13512,7 @@
               <w:spacing w:line="360" w:lineRule="atLeast"/>
               <w:ind w:firstLine="360"/>
               <w:rPr>
-                <w:rFonts w:cs="Calibri" w:hint="eastAsia"/>
+                <w:rFonts w:cs="Calibri"/>
                 <w:sz w:val="18"/>
                 <w:szCs w:val="18"/>
               </w:rPr>
@@ -13642,7 +13541,7 @@
               <w:spacing w:line="360" w:lineRule="atLeast"/>
               <w:ind w:firstLine="360"/>
               <w:rPr>
-                <w:rFonts w:cs="Calibri" w:hint="eastAsia"/>
+                <w:rFonts w:cs="Calibri"/>
                 <w:sz w:val="18"/>
                 <w:szCs w:val="18"/>
               </w:rPr>
@@ -13679,7 +13578,7 @@
               <w:spacing w:line="360" w:lineRule="atLeast"/>
               <w:ind w:firstLineChars="0" w:firstLine="0"/>
               <w:rPr>
-                <w:rFonts w:cs="Calibri" w:hint="eastAsia"/>
+                <w:rFonts w:cs="Calibri"/>
                 <w:sz w:val="18"/>
                 <w:szCs w:val="18"/>
               </w:rPr>
@@ -13755,7 +13654,7 @@
               <w:spacing w:line="360" w:lineRule="atLeast"/>
               <w:ind w:firstLine="360"/>
               <w:rPr>
-                <w:rFonts w:cs="Calibri" w:hint="eastAsia"/>
+                <w:rFonts w:cs="Calibri"/>
                 <w:sz w:val="18"/>
                 <w:szCs w:val="18"/>
               </w:rPr>
@@ -13784,7 +13683,7 @@
               <w:spacing w:line="360" w:lineRule="atLeast"/>
               <w:ind w:firstLine="360"/>
               <w:rPr>
-                <w:rFonts w:cs="Calibri" w:hint="eastAsia"/>
+                <w:rFonts w:cs="Calibri"/>
                 <w:sz w:val="18"/>
                 <w:szCs w:val="18"/>
               </w:rPr>
@@ -13821,7 +13720,7 @@
               <w:spacing w:line="360" w:lineRule="atLeast"/>
               <w:ind w:firstLineChars="0" w:firstLine="0"/>
               <w:rPr>
-                <w:rFonts w:cs="Calibri" w:hint="eastAsia"/>
+                <w:rFonts w:cs="Calibri"/>
                 <w:sz w:val="18"/>
                 <w:szCs w:val="18"/>
               </w:rPr>
@@ -13858,7 +13757,7 @@
               <w:spacing w:line="360" w:lineRule="atLeast"/>
               <w:ind w:firstLineChars="0" w:firstLine="0"/>
               <w:rPr>
-                <w:rFonts w:cs="Calibri" w:hint="eastAsia"/>
+                <w:rFonts w:cs="Calibri"/>
                 <w:sz w:val="18"/>
                 <w:szCs w:val="18"/>
               </w:rPr>
@@ -13897,7 +13796,7 @@
               <w:spacing w:line="360" w:lineRule="atLeast"/>
               <w:ind w:firstLine="360"/>
               <w:rPr>
-                <w:rFonts w:cs="Calibri" w:hint="eastAsia"/>
+                <w:rFonts w:cs="Calibri"/>
                 <w:sz w:val="18"/>
                 <w:szCs w:val="18"/>
               </w:rPr>
@@ -13926,7 +13825,7 @@
               <w:spacing w:line="360" w:lineRule="atLeast"/>
               <w:ind w:firstLine="360"/>
               <w:rPr>
-                <w:rFonts w:cs="Calibri" w:hint="eastAsia"/>
+                <w:rFonts w:cs="Calibri"/>
                 <w:sz w:val="18"/>
                 <w:szCs w:val="18"/>
               </w:rPr>
@@ -13963,7 +13862,7 @@
               <w:spacing w:line="360" w:lineRule="atLeast"/>
               <w:ind w:firstLineChars="0" w:firstLine="0"/>
               <w:rPr>
-                <w:rFonts w:cs="Calibri" w:hint="eastAsia"/>
+                <w:rFonts w:cs="Calibri"/>
                 <w:sz w:val="18"/>
                 <w:szCs w:val="18"/>
               </w:rPr>
@@ -14039,7 +13938,7 @@
               <w:spacing w:line="360" w:lineRule="atLeast"/>
               <w:ind w:firstLine="360"/>
               <w:rPr>
-                <w:rFonts w:cs="Calibri" w:hint="eastAsia"/>
+                <w:rFonts w:cs="Calibri"/>
                 <w:sz w:val="18"/>
                 <w:szCs w:val="18"/>
               </w:rPr>
@@ -14068,7 +13967,7 @@
               <w:spacing w:line="360" w:lineRule="atLeast"/>
               <w:ind w:firstLine="360"/>
               <w:rPr>
-                <w:rFonts w:cs="Calibri" w:hint="eastAsia"/>
+                <w:rFonts w:cs="Calibri"/>
                 <w:sz w:val="18"/>
                 <w:szCs w:val="18"/>
               </w:rPr>
@@ -14105,7 +14004,7 @@
               <w:spacing w:line="360" w:lineRule="atLeast"/>
               <w:ind w:firstLineChars="0" w:firstLine="0"/>
               <w:rPr>
-                <w:rFonts w:cs="Calibri" w:hint="eastAsia"/>
+                <w:rFonts w:cs="Calibri"/>
                 <w:sz w:val="18"/>
                 <w:szCs w:val="18"/>
               </w:rPr>
@@ -14181,7 +14080,7 @@
               <w:spacing w:line="360" w:lineRule="atLeast"/>
               <w:ind w:firstLine="360"/>
               <w:rPr>
-                <w:rFonts w:cs="Calibri" w:hint="eastAsia"/>
+                <w:rFonts w:cs="Calibri"/>
                 <w:sz w:val="18"/>
                 <w:szCs w:val="18"/>
               </w:rPr>
@@ -14210,7 +14109,7 @@
               <w:spacing w:line="360" w:lineRule="atLeast"/>
               <w:ind w:firstLine="360"/>
               <w:rPr>
-                <w:rFonts w:cs="Calibri" w:hint="eastAsia"/>
+                <w:rFonts w:cs="Calibri"/>
                 <w:sz w:val="18"/>
                 <w:szCs w:val="18"/>
               </w:rPr>
@@ -14247,7 +14146,7 @@
               <w:spacing w:line="360" w:lineRule="atLeast"/>
               <w:ind w:firstLineChars="0" w:firstLine="0"/>
               <w:rPr>
-                <w:rFonts w:cs="Calibri" w:hint="eastAsia"/>
+                <w:rFonts w:cs="Calibri"/>
                 <w:sz w:val="18"/>
                 <w:szCs w:val="18"/>
               </w:rPr>
@@ -14305,15 +14204,1015 @@
       <w:pPr>
         <w:pStyle w:val="2"/>
         <w:numPr>
+          <w:ilvl w:val="1"/>
+          <w:numId w:val="23"/>
+        </w:numPr>
+        <w:ind w:firstLineChars="0"/>
+        <w:rPr>
+          <w:rFonts w:hint="eastAsia"/>
+        </w:rPr>
+      </w:pPr>
+      <w:bookmarkStart w:id="7" w:name="_Toc508060481"/>
+      <w:r>
+        <w:rPr>
+          <w:rFonts w:hint="eastAsia"/>
+        </w:rPr>
+        <w:t>交互界面</w:t>
+      </w:r>
+    </w:p>
+    <w:p>
+      <w:pPr>
+        <w:pStyle w:val="afc"/>
+        <w:numPr>
+          <w:ilvl w:val="0"/>
+          <w:numId w:val="31"/>
+        </w:numPr>
+        <w:ind w:firstLineChars="0"/>
+        <w:rPr>
+          <w:rFonts w:hint="eastAsia"/>
+        </w:rPr>
+      </w:pPr>
+      <w:r>
+        <w:rPr>
+          <w:rFonts w:hint="eastAsia"/>
+        </w:rPr>
+        <w:t>差旅申请</w:t>
+      </w:r>
+    </w:p>
+    <w:p>
+      <w:pPr>
+        <w:pStyle w:val="afc"/>
+        <w:numPr>
+          <w:ilvl w:val="3"/>
+          <w:numId w:val="33"/>
+        </w:numPr>
+        <w:ind w:firstLineChars="0"/>
+        <w:rPr>
+          <w:rFonts w:hint="eastAsia"/>
+        </w:rPr>
+      </w:pPr>
+      <w:r>
+        <w:rPr>
+          <w:rFonts w:hint="eastAsia"/>
+        </w:rPr>
+        <w:t>提交界面，包含</w:t>
+      </w:r>
+      <w:r>
+        <w:rPr>
+          <w:rFonts w:hint="eastAsia"/>
+        </w:rPr>
+        <w:t>2</w:t>
+      </w:r>
+      <w:r>
+        <w:rPr>
+          <w:rFonts w:hint="eastAsia"/>
+        </w:rPr>
+        <w:t>个子界面</w:t>
+      </w:r>
+    </w:p>
+    <w:p>
+      <w:pPr>
+        <w:pStyle w:val="afc"/>
+        <w:numPr>
+          <w:ilvl w:val="4"/>
+          <w:numId w:val="33"/>
+        </w:numPr>
+        <w:ind w:firstLineChars="0"/>
+        <w:rPr>
+          <w:rFonts w:hint="eastAsia"/>
+        </w:rPr>
+      </w:pPr>
+      <w:r>
+        <w:rPr>
+          <w:rFonts w:hint="eastAsia"/>
+        </w:rPr>
+        <w:t>基本信息</w:t>
+      </w:r>
+    </w:p>
+    <w:p>
+      <w:pPr>
+        <w:pStyle w:val="afc"/>
+        <w:numPr>
+          <w:ilvl w:val="4"/>
+          <w:numId w:val="33"/>
+        </w:numPr>
+        <w:ind w:firstLineChars="0"/>
+        <w:rPr>
+          <w:rFonts w:hint="eastAsia"/>
+        </w:rPr>
+      </w:pPr>
+      <w:r>
+        <w:rPr>
+          <w:rFonts w:hint="eastAsia"/>
+        </w:rPr>
+        <w:t>审核人员选择</w:t>
+      </w:r>
+    </w:p>
+    <w:p>
+      <w:pPr>
+        <w:pStyle w:val="afc"/>
+        <w:numPr>
+          <w:ilvl w:val="3"/>
+          <w:numId w:val="33"/>
+        </w:numPr>
+        <w:ind w:firstLineChars="0"/>
+        <w:rPr>
+          <w:rFonts w:hint="eastAsia"/>
+        </w:rPr>
+      </w:pPr>
+      <w:r>
+        <w:rPr>
+          <w:rFonts w:hint="eastAsia"/>
+        </w:rPr>
+        <w:t>查看界面，包含</w:t>
+      </w:r>
+      <w:r>
+        <w:rPr>
+          <w:rFonts w:hint="eastAsia"/>
+        </w:rPr>
+        <w:t>2</w:t>
+      </w:r>
+      <w:r>
+        <w:rPr>
+          <w:rFonts w:hint="eastAsia"/>
+        </w:rPr>
+        <w:t>个子界面</w:t>
+      </w:r>
+    </w:p>
+    <w:p>
+      <w:pPr>
+        <w:pStyle w:val="afc"/>
+        <w:numPr>
+          <w:ilvl w:val="4"/>
+          <w:numId w:val="33"/>
+        </w:numPr>
+        <w:ind w:firstLineChars="0"/>
+        <w:rPr>
+          <w:rFonts w:hint="eastAsia"/>
+        </w:rPr>
+      </w:pPr>
+      <w:r>
+        <w:rPr>
+          <w:rFonts w:hint="eastAsia"/>
+        </w:rPr>
+        <w:t>基本信息</w:t>
+      </w:r>
+    </w:p>
+    <w:p>
+      <w:pPr>
+        <w:pStyle w:val="afc"/>
+        <w:numPr>
+          <w:ilvl w:val="4"/>
+          <w:numId w:val="33"/>
+        </w:numPr>
+        <w:ind w:firstLineChars="0"/>
+        <w:rPr>
+          <w:rFonts w:hint="eastAsia"/>
+        </w:rPr>
+      </w:pPr>
+      <w:r>
+        <w:rPr>
+          <w:rFonts w:hint="eastAsia"/>
+        </w:rPr>
+        <w:t>审核信息</w:t>
+      </w:r>
+    </w:p>
+    <w:p>
+      <w:pPr>
+        <w:pStyle w:val="afc"/>
+        <w:numPr>
+          <w:ilvl w:val="3"/>
+          <w:numId w:val="33"/>
+        </w:numPr>
+        <w:ind w:firstLineChars="0"/>
+        <w:rPr>
+          <w:rFonts w:hint="eastAsia"/>
+        </w:rPr>
+      </w:pPr>
+      <w:r>
+        <w:rPr>
+          <w:rFonts w:hint="eastAsia"/>
+        </w:rPr>
+        <w:t>列表界面</w:t>
+      </w:r>
+    </w:p>
+    <w:p>
+      <w:pPr>
+        <w:pStyle w:val="afc"/>
+        <w:numPr>
+          <w:ilvl w:val="3"/>
+          <w:numId w:val="33"/>
+        </w:numPr>
+        <w:ind w:firstLineChars="0"/>
+        <w:rPr>
+          <w:rFonts w:hint="eastAsia"/>
+        </w:rPr>
+      </w:pPr>
+      <w:r>
+        <w:rPr>
+          <w:rFonts w:hint="eastAsia"/>
+        </w:rPr>
+        <w:t>审核界面，包含</w:t>
+      </w:r>
+      <w:r>
+        <w:rPr>
+          <w:rFonts w:hint="eastAsia"/>
+        </w:rPr>
+        <w:t>2</w:t>
+      </w:r>
+      <w:r>
+        <w:rPr>
+          <w:rFonts w:hint="eastAsia"/>
+        </w:rPr>
+        <w:t>个子界面</w:t>
+      </w:r>
+    </w:p>
+    <w:p>
+      <w:pPr>
+        <w:pStyle w:val="afc"/>
+        <w:numPr>
+          <w:ilvl w:val="4"/>
+          <w:numId w:val="33"/>
+        </w:numPr>
+        <w:ind w:firstLineChars="0"/>
+        <w:rPr>
+          <w:rFonts w:hint="eastAsia"/>
+        </w:rPr>
+      </w:pPr>
+      <w:r>
+        <w:rPr>
+          <w:rFonts w:hint="eastAsia"/>
+        </w:rPr>
+        <w:t>基本信息</w:t>
+      </w:r>
+    </w:p>
+    <w:p>
+      <w:pPr>
+        <w:pStyle w:val="afc"/>
+        <w:numPr>
+          <w:ilvl w:val="4"/>
+          <w:numId w:val="33"/>
+        </w:numPr>
+        <w:ind w:firstLineChars="0"/>
+        <w:rPr>
+          <w:rFonts w:hint="eastAsia"/>
+        </w:rPr>
+      </w:pPr>
+      <w:r>
+        <w:rPr>
+          <w:rFonts w:hint="eastAsia"/>
+        </w:rPr>
+        <w:t>审核操作</w:t>
+      </w:r>
+    </w:p>
+    <w:p>
+      <w:pPr>
+        <w:pStyle w:val="afc"/>
+        <w:numPr>
+          <w:ilvl w:val="0"/>
+          <w:numId w:val="31"/>
+        </w:numPr>
+        <w:ind w:firstLineChars="0"/>
+        <w:rPr>
+          <w:rFonts w:hint="eastAsia"/>
+        </w:rPr>
+      </w:pPr>
+      <w:r>
+        <w:rPr>
+          <w:rFonts w:hint="eastAsia"/>
+        </w:rPr>
+        <w:t>差旅报销</w:t>
+      </w:r>
+    </w:p>
+    <w:p>
+      <w:pPr>
+        <w:pStyle w:val="afc"/>
+        <w:numPr>
+          <w:ilvl w:val="3"/>
+          <w:numId w:val="33"/>
+        </w:numPr>
+        <w:ind w:firstLineChars="0"/>
+        <w:rPr>
+          <w:rFonts w:hint="eastAsia"/>
+        </w:rPr>
+      </w:pPr>
+      <w:r>
+        <w:rPr>
+          <w:rFonts w:hint="eastAsia"/>
+        </w:rPr>
+        <w:t>提交界面，包含</w:t>
+      </w:r>
+      <w:r>
+        <w:rPr>
+          <w:rFonts w:hint="eastAsia"/>
+        </w:rPr>
+        <w:t>5</w:t>
+      </w:r>
+      <w:r>
+        <w:rPr>
+          <w:rFonts w:hint="eastAsia"/>
+        </w:rPr>
+        <w:t>个子界面：</w:t>
+      </w:r>
+    </w:p>
+    <w:p>
+      <w:pPr>
+        <w:pStyle w:val="afc"/>
+        <w:numPr>
+          <w:ilvl w:val="4"/>
+          <w:numId w:val="33"/>
+        </w:numPr>
+        <w:ind w:firstLineChars="0"/>
+        <w:rPr>
+          <w:rFonts w:hint="eastAsia"/>
+        </w:rPr>
+      </w:pPr>
+      <w:r>
+        <w:rPr>
+          <w:rFonts w:hint="eastAsia"/>
+        </w:rPr>
+        <w:t>基本信息录入</w:t>
+      </w:r>
+    </w:p>
+    <w:p>
+      <w:pPr>
+        <w:pStyle w:val="afc"/>
+        <w:numPr>
+          <w:ilvl w:val="4"/>
+          <w:numId w:val="33"/>
+        </w:numPr>
+        <w:ind w:firstLineChars="0"/>
+        <w:rPr>
+          <w:rFonts w:hint="eastAsia"/>
+        </w:rPr>
+      </w:pPr>
+      <w:r>
+        <w:rPr>
+          <w:rFonts w:hint="eastAsia"/>
+        </w:rPr>
+        <w:lastRenderedPageBreak/>
+        <w:t>差旅信息录入</w:t>
+      </w:r>
+    </w:p>
+    <w:p>
+      <w:pPr>
+        <w:pStyle w:val="afc"/>
+        <w:numPr>
+          <w:ilvl w:val="4"/>
+          <w:numId w:val="33"/>
+        </w:numPr>
+        <w:ind w:firstLineChars="0"/>
+        <w:rPr>
+          <w:rFonts w:hint="eastAsia"/>
+        </w:rPr>
+      </w:pPr>
+      <w:r>
+        <w:rPr>
+          <w:rFonts w:hint="eastAsia"/>
+        </w:rPr>
+        <w:t>报销录入</w:t>
+      </w:r>
+    </w:p>
+    <w:p>
+      <w:pPr>
+        <w:pStyle w:val="afc"/>
+        <w:numPr>
+          <w:ilvl w:val="4"/>
+          <w:numId w:val="33"/>
+        </w:numPr>
+        <w:ind w:firstLineChars="0"/>
+        <w:rPr>
+          <w:rFonts w:hint="eastAsia"/>
+        </w:rPr>
+      </w:pPr>
+      <w:r>
+        <w:rPr>
+          <w:rFonts w:hint="eastAsia"/>
+        </w:rPr>
+        <w:t>汇总显示</w:t>
+      </w:r>
+    </w:p>
+    <w:p>
+      <w:pPr>
+        <w:pStyle w:val="afc"/>
+        <w:numPr>
+          <w:ilvl w:val="4"/>
+          <w:numId w:val="33"/>
+        </w:numPr>
+        <w:ind w:firstLineChars="0"/>
+        <w:rPr>
+          <w:rFonts w:hint="eastAsia"/>
+        </w:rPr>
+      </w:pPr>
+      <w:r>
+        <w:rPr>
+          <w:rFonts w:hint="eastAsia"/>
+        </w:rPr>
+        <w:t>审核人员选择</w:t>
+      </w:r>
+    </w:p>
+    <w:p>
+      <w:pPr>
+        <w:pStyle w:val="afc"/>
+        <w:numPr>
+          <w:ilvl w:val="3"/>
+          <w:numId w:val="33"/>
+        </w:numPr>
+        <w:ind w:firstLineChars="0"/>
+        <w:rPr>
+          <w:rFonts w:hint="eastAsia"/>
+        </w:rPr>
+      </w:pPr>
+      <w:r>
+        <w:rPr>
+          <w:rFonts w:hint="eastAsia"/>
+        </w:rPr>
+        <w:t>查看界面，包含</w:t>
+      </w:r>
+      <w:r>
+        <w:rPr>
+          <w:rFonts w:hint="eastAsia"/>
+        </w:rPr>
+        <w:t>5</w:t>
+      </w:r>
+      <w:r>
+        <w:rPr>
+          <w:rFonts w:hint="eastAsia"/>
+        </w:rPr>
+        <w:t>个子界面：</w:t>
+      </w:r>
+    </w:p>
+    <w:p>
+      <w:pPr>
+        <w:pStyle w:val="afc"/>
+        <w:numPr>
+          <w:ilvl w:val="4"/>
+          <w:numId w:val="33"/>
+        </w:numPr>
+        <w:ind w:firstLineChars="0"/>
+        <w:rPr>
+          <w:rFonts w:hint="eastAsia"/>
+        </w:rPr>
+      </w:pPr>
+      <w:r>
+        <w:rPr>
+          <w:rFonts w:hint="eastAsia"/>
+        </w:rPr>
+        <w:t>基本信息查看</w:t>
+      </w:r>
+    </w:p>
+    <w:p>
+      <w:pPr>
+        <w:pStyle w:val="afc"/>
+        <w:numPr>
+          <w:ilvl w:val="4"/>
+          <w:numId w:val="33"/>
+        </w:numPr>
+        <w:ind w:firstLineChars="0"/>
+        <w:rPr>
+          <w:rFonts w:hint="eastAsia"/>
+        </w:rPr>
+      </w:pPr>
+      <w:r>
+        <w:rPr>
+          <w:rFonts w:hint="eastAsia"/>
+        </w:rPr>
+        <w:t>差旅信息查看</w:t>
+      </w:r>
+    </w:p>
+    <w:p>
+      <w:pPr>
+        <w:pStyle w:val="afc"/>
+        <w:numPr>
+          <w:ilvl w:val="4"/>
+          <w:numId w:val="33"/>
+        </w:numPr>
+        <w:ind w:firstLineChars="0"/>
+        <w:rPr>
+          <w:rFonts w:hint="eastAsia"/>
+        </w:rPr>
+      </w:pPr>
+      <w:r>
+        <w:rPr>
+          <w:rFonts w:hint="eastAsia"/>
+        </w:rPr>
+        <w:t>报销信息查看</w:t>
+      </w:r>
+    </w:p>
+    <w:p>
+      <w:pPr>
+        <w:pStyle w:val="afc"/>
+        <w:numPr>
+          <w:ilvl w:val="4"/>
+          <w:numId w:val="33"/>
+        </w:numPr>
+        <w:ind w:firstLineChars="0"/>
+        <w:rPr>
+          <w:rFonts w:hint="eastAsia"/>
+        </w:rPr>
+      </w:pPr>
+      <w:r>
+        <w:rPr>
+          <w:rFonts w:hint="eastAsia"/>
+        </w:rPr>
+        <w:t>汇总显示</w:t>
+      </w:r>
+    </w:p>
+    <w:p>
+      <w:pPr>
+        <w:pStyle w:val="afc"/>
+        <w:numPr>
+          <w:ilvl w:val="4"/>
+          <w:numId w:val="33"/>
+        </w:numPr>
+        <w:ind w:firstLineChars="0"/>
+        <w:rPr>
+          <w:rFonts w:hint="eastAsia"/>
+        </w:rPr>
+      </w:pPr>
+      <w:r>
+        <w:rPr>
+          <w:rFonts w:hint="eastAsia"/>
+        </w:rPr>
+        <w:t>审核信息查看</w:t>
+      </w:r>
+    </w:p>
+    <w:p>
+      <w:pPr>
+        <w:pStyle w:val="afc"/>
+        <w:numPr>
+          <w:ilvl w:val="3"/>
+          <w:numId w:val="33"/>
+        </w:numPr>
+        <w:ind w:firstLineChars="0"/>
+        <w:rPr>
+          <w:rFonts w:hint="eastAsia"/>
+        </w:rPr>
+      </w:pPr>
+      <w:r>
+        <w:rPr>
+          <w:rFonts w:hint="eastAsia"/>
+        </w:rPr>
+        <w:t>审核界面，包含</w:t>
+      </w:r>
+      <w:r>
+        <w:rPr>
+          <w:rFonts w:hint="eastAsia"/>
+        </w:rPr>
+        <w:t>5</w:t>
+      </w:r>
+      <w:r>
+        <w:rPr>
+          <w:rFonts w:hint="eastAsia"/>
+        </w:rPr>
+        <w:t>个子界面：</w:t>
+      </w:r>
+    </w:p>
+    <w:p>
+      <w:pPr>
+        <w:pStyle w:val="afc"/>
+        <w:numPr>
+          <w:ilvl w:val="4"/>
+          <w:numId w:val="33"/>
+        </w:numPr>
+        <w:ind w:firstLineChars="0"/>
+        <w:rPr>
+          <w:rFonts w:hint="eastAsia"/>
+        </w:rPr>
+      </w:pPr>
+      <w:r>
+        <w:rPr>
+          <w:rFonts w:hint="eastAsia"/>
+        </w:rPr>
+        <w:t>基本信息查看</w:t>
+      </w:r>
+    </w:p>
+    <w:p>
+      <w:pPr>
+        <w:pStyle w:val="afc"/>
+        <w:numPr>
+          <w:ilvl w:val="4"/>
+          <w:numId w:val="33"/>
+        </w:numPr>
+        <w:ind w:firstLineChars="0"/>
+        <w:rPr>
+          <w:rFonts w:hint="eastAsia"/>
+        </w:rPr>
+      </w:pPr>
+      <w:r>
+        <w:rPr>
+          <w:rFonts w:hint="eastAsia"/>
+        </w:rPr>
+        <w:t>差旅信息查看</w:t>
+      </w:r>
+    </w:p>
+    <w:p>
+      <w:pPr>
+        <w:pStyle w:val="afc"/>
+        <w:numPr>
+          <w:ilvl w:val="4"/>
+          <w:numId w:val="33"/>
+        </w:numPr>
+        <w:ind w:firstLineChars="0"/>
+        <w:rPr>
+          <w:rFonts w:hint="eastAsia"/>
+        </w:rPr>
+      </w:pPr>
+      <w:r>
+        <w:rPr>
+          <w:rFonts w:hint="eastAsia"/>
+        </w:rPr>
+        <w:t>报销信息查看</w:t>
+      </w:r>
+    </w:p>
+    <w:p>
+      <w:pPr>
+        <w:pStyle w:val="afc"/>
+        <w:numPr>
+          <w:ilvl w:val="4"/>
+          <w:numId w:val="33"/>
+        </w:numPr>
+        <w:ind w:firstLineChars="0"/>
+        <w:rPr>
+          <w:rFonts w:hint="eastAsia"/>
+        </w:rPr>
+      </w:pPr>
+      <w:r>
+        <w:rPr>
+          <w:rFonts w:hint="eastAsia"/>
+        </w:rPr>
+        <w:t>汇总显示</w:t>
+      </w:r>
+    </w:p>
+    <w:p>
+      <w:pPr>
+        <w:pStyle w:val="afc"/>
+        <w:numPr>
+          <w:ilvl w:val="4"/>
+          <w:numId w:val="33"/>
+        </w:numPr>
+        <w:ind w:firstLineChars="0"/>
+        <w:rPr>
+          <w:rFonts w:hint="eastAsia"/>
+        </w:rPr>
+      </w:pPr>
+      <w:r>
+        <w:rPr>
+          <w:rFonts w:hint="eastAsia"/>
+        </w:rPr>
+        <w:t>审核操作</w:t>
+      </w:r>
+    </w:p>
+    <w:p>
+      <w:pPr>
+        <w:pStyle w:val="afc"/>
+        <w:numPr>
+          <w:ilvl w:val="0"/>
+          <w:numId w:val="31"/>
+        </w:numPr>
+        <w:ind w:firstLineChars="0"/>
+        <w:rPr>
+          <w:rFonts w:hint="eastAsia"/>
+        </w:rPr>
+      </w:pPr>
+      <w:r>
+        <w:rPr>
+          <w:rFonts w:hint="eastAsia"/>
+        </w:rPr>
+        <w:t>日常报销</w:t>
+      </w:r>
+    </w:p>
+    <w:p>
+      <w:pPr>
+        <w:pStyle w:val="afc"/>
+        <w:numPr>
+          <w:ilvl w:val="3"/>
+          <w:numId w:val="33"/>
+        </w:numPr>
+        <w:ind w:firstLineChars="0"/>
+        <w:rPr>
+          <w:rFonts w:hint="eastAsia"/>
+        </w:rPr>
+      </w:pPr>
+      <w:r>
+        <w:rPr>
+          <w:rFonts w:hint="eastAsia"/>
+        </w:rPr>
+        <w:t>提交界面，包含</w:t>
+      </w:r>
+      <w:r>
+        <w:rPr>
+          <w:rFonts w:hint="eastAsia"/>
+        </w:rPr>
+        <w:t>4</w:t>
+      </w:r>
+      <w:r>
+        <w:rPr>
+          <w:rFonts w:hint="eastAsia"/>
+        </w:rPr>
+        <w:t>个子界面：</w:t>
+      </w:r>
+    </w:p>
+    <w:p>
+      <w:pPr>
+        <w:pStyle w:val="afc"/>
+        <w:numPr>
+          <w:ilvl w:val="4"/>
+          <w:numId w:val="33"/>
+        </w:numPr>
+        <w:ind w:firstLineChars="0"/>
+        <w:rPr>
+          <w:rFonts w:hint="eastAsia"/>
+        </w:rPr>
+      </w:pPr>
+      <w:r>
+        <w:rPr>
+          <w:rFonts w:hint="eastAsia"/>
+        </w:rPr>
+        <w:t>基本信息录入</w:t>
+      </w:r>
+    </w:p>
+    <w:p>
+      <w:pPr>
+        <w:pStyle w:val="afc"/>
+        <w:numPr>
+          <w:ilvl w:val="4"/>
+          <w:numId w:val="33"/>
+        </w:numPr>
+        <w:ind w:firstLineChars="0"/>
+        <w:rPr>
+          <w:rFonts w:hint="eastAsia"/>
+        </w:rPr>
+      </w:pPr>
+      <w:r>
+        <w:rPr>
+          <w:rFonts w:hint="eastAsia"/>
+        </w:rPr>
+        <w:t>报销录入</w:t>
+      </w:r>
+    </w:p>
+    <w:p>
+      <w:pPr>
+        <w:pStyle w:val="afc"/>
+        <w:numPr>
+          <w:ilvl w:val="4"/>
+          <w:numId w:val="33"/>
+        </w:numPr>
+        <w:ind w:firstLineChars="0"/>
+        <w:rPr>
+          <w:rFonts w:hint="eastAsia"/>
+        </w:rPr>
+      </w:pPr>
+      <w:r>
+        <w:rPr>
+          <w:rFonts w:hint="eastAsia"/>
+        </w:rPr>
+        <w:t>汇总显示</w:t>
+      </w:r>
+    </w:p>
+    <w:p>
+      <w:pPr>
+        <w:pStyle w:val="afc"/>
+        <w:numPr>
+          <w:ilvl w:val="4"/>
+          <w:numId w:val="33"/>
+        </w:numPr>
+        <w:ind w:firstLineChars="0"/>
+        <w:rPr>
+          <w:rFonts w:hint="eastAsia"/>
+        </w:rPr>
+      </w:pPr>
+      <w:r>
+        <w:rPr>
+          <w:rFonts w:hint="eastAsia"/>
+        </w:rPr>
+        <w:t>审核人员选择</w:t>
+      </w:r>
+    </w:p>
+    <w:p>
+      <w:pPr>
+        <w:pStyle w:val="afc"/>
+        <w:numPr>
+          <w:ilvl w:val="3"/>
+          <w:numId w:val="33"/>
+        </w:numPr>
+        <w:ind w:firstLineChars="0"/>
+        <w:rPr>
+          <w:rFonts w:hint="eastAsia"/>
+        </w:rPr>
+      </w:pPr>
+      <w:r>
+        <w:rPr>
+          <w:rFonts w:hint="eastAsia"/>
+        </w:rPr>
+        <w:t>查看界面，包含</w:t>
+      </w:r>
+      <w:r>
+        <w:rPr>
+          <w:rFonts w:hint="eastAsia"/>
+        </w:rPr>
+        <w:t>4</w:t>
+      </w:r>
+      <w:r>
+        <w:rPr>
+          <w:rFonts w:hint="eastAsia"/>
+        </w:rPr>
+        <w:t>个子界面：</w:t>
+      </w:r>
+    </w:p>
+    <w:p>
+      <w:pPr>
+        <w:pStyle w:val="afc"/>
+        <w:numPr>
+          <w:ilvl w:val="4"/>
+          <w:numId w:val="33"/>
+        </w:numPr>
+        <w:ind w:firstLineChars="0"/>
+        <w:rPr>
+          <w:rFonts w:hint="eastAsia"/>
+        </w:rPr>
+      </w:pPr>
+      <w:r>
+        <w:rPr>
+          <w:rFonts w:hint="eastAsia"/>
+        </w:rPr>
+        <w:t>基本信息查看</w:t>
+      </w:r>
+    </w:p>
+    <w:p>
+      <w:pPr>
+        <w:pStyle w:val="afc"/>
+        <w:numPr>
+          <w:ilvl w:val="4"/>
+          <w:numId w:val="33"/>
+        </w:numPr>
+        <w:ind w:firstLineChars="0"/>
+        <w:rPr>
+          <w:rFonts w:hint="eastAsia"/>
+        </w:rPr>
+      </w:pPr>
+      <w:r>
+        <w:rPr>
+          <w:rFonts w:hint="eastAsia"/>
+        </w:rPr>
+        <w:t>报销信息查看</w:t>
+      </w:r>
+    </w:p>
+    <w:p>
+      <w:pPr>
+        <w:pStyle w:val="afc"/>
+        <w:numPr>
+          <w:ilvl w:val="4"/>
+          <w:numId w:val="33"/>
+        </w:numPr>
+        <w:ind w:firstLineChars="0"/>
+        <w:rPr>
+          <w:rFonts w:hint="eastAsia"/>
+        </w:rPr>
+      </w:pPr>
+      <w:r>
+        <w:rPr>
+          <w:rFonts w:hint="eastAsia"/>
+        </w:rPr>
+        <w:t>汇总显示</w:t>
+      </w:r>
+    </w:p>
+    <w:p>
+      <w:pPr>
+        <w:pStyle w:val="afc"/>
+        <w:numPr>
+          <w:ilvl w:val="4"/>
+          <w:numId w:val="33"/>
+        </w:numPr>
+        <w:ind w:firstLineChars="0"/>
+        <w:rPr>
+          <w:rFonts w:hint="eastAsia"/>
+        </w:rPr>
+      </w:pPr>
+      <w:r>
+        <w:rPr>
+          <w:rFonts w:hint="eastAsia"/>
+        </w:rPr>
+        <w:t>审核信息查看</w:t>
+      </w:r>
+    </w:p>
+    <w:p>
+      <w:pPr>
+        <w:pStyle w:val="afc"/>
+        <w:numPr>
+          <w:ilvl w:val="3"/>
+          <w:numId w:val="33"/>
+        </w:numPr>
+        <w:ind w:firstLineChars="0"/>
+        <w:rPr>
+          <w:rFonts w:hint="eastAsia"/>
+        </w:rPr>
+      </w:pPr>
+      <w:r>
+        <w:rPr>
+          <w:rFonts w:hint="eastAsia"/>
+        </w:rPr>
+        <w:t>审核界面，包含</w:t>
+      </w:r>
+      <w:r>
+        <w:rPr>
+          <w:rFonts w:hint="eastAsia"/>
+        </w:rPr>
+        <w:t>4</w:t>
+      </w:r>
+      <w:r>
+        <w:rPr>
+          <w:rFonts w:hint="eastAsia"/>
+        </w:rPr>
+        <w:t>个子界面：</w:t>
+      </w:r>
+    </w:p>
+    <w:p>
+      <w:pPr>
+        <w:pStyle w:val="afc"/>
+        <w:numPr>
+          <w:ilvl w:val="4"/>
+          <w:numId w:val="33"/>
+        </w:numPr>
+        <w:ind w:firstLineChars="0"/>
+        <w:rPr>
+          <w:rFonts w:hint="eastAsia"/>
+        </w:rPr>
+      </w:pPr>
+      <w:r>
+        <w:rPr>
+          <w:rFonts w:hint="eastAsia"/>
+        </w:rPr>
+        <w:t>基本信息查看</w:t>
+      </w:r>
+    </w:p>
+    <w:p>
+      <w:pPr>
+        <w:pStyle w:val="afc"/>
+        <w:numPr>
+          <w:ilvl w:val="4"/>
+          <w:numId w:val="33"/>
+        </w:numPr>
+        <w:ind w:firstLineChars="0"/>
+        <w:rPr>
+          <w:rFonts w:hint="eastAsia"/>
+        </w:rPr>
+      </w:pPr>
+      <w:r>
+        <w:rPr>
+          <w:rFonts w:hint="eastAsia"/>
+        </w:rPr>
+        <w:lastRenderedPageBreak/>
+        <w:t>报销信息查看</w:t>
+      </w:r>
+    </w:p>
+    <w:p>
+      <w:pPr>
+        <w:pStyle w:val="afc"/>
+        <w:numPr>
+          <w:ilvl w:val="4"/>
+          <w:numId w:val="33"/>
+        </w:numPr>
+        <w:ind w:firstLineChars="0"/>
+        <w:rPr>
+          <w:rFonts w:hint="eastAsia"/>
+        </w:rPr>
+      </w:pPr>
+      <w:r>
+        <w:rPr>
+          <w:rFonts w:hint="eastAsia"/>
+        </w:rPr>
+        <w:t>汇总显示</w:t>
+      </w:r>
+    </w:p>
+    <w:p>
+      <w:pPr>
+        <w:pStyle w:val="afc"/>
+        <w:numPr>
+          <w:ilvl w:val="4"/>
+          <w:numId w:val="33"/>
+        </w:numPr>
+        <w:ind w:firstLineChars="0"/>
+        <w:rPr>
+          <w:rFonts w:hint="eastAsia"/>
+        </w:rPr>
+      </w:pPr>
+      <w:r>
+        <w:rPr>
+          <w:rFonts w:hint="eastAsia"/>
+        </w:rPr>
+        <w:t>审核操作</w:t>
+      </w:r>
+    </w:p>
+    <w:p>
+      <w:pPr>
+        <w:pStyle w:val="2"/>
+        <w:numPr>
           <w:ilvl w:val="0"/>
           <w:numId w:val="23"/>
         </w:numPr>
         <w:ind w:firstLineChars="0"/>
-        <w:rPr>
-          <w:rFonts w:hint="eastAsia"/>
-        </w:rPr>
-      </w:pPr>
-      <w:bookmarkStart w:id="7" w:name="_Toc508060481"/>
+      </w:pPr>
       <w:r>
         <w:rPr>
           <w:rFonts w:hint="eastAsia"/>
@@ -14336,9 +15235,6 @@
           <w:numId w:val="23"/>
         </w:numPr>
         <w:ind w:firstLineChars="0"/>
-        <w:rPr>
-          <w:rFonts w:hint="eastAsia"/>
-        </w:rPr>
       </w:pPr>
       <w:bookmarkStart w:id="8" w:name="_Toc508060482"/>
       <w:r>
@@ -14358,7 +15254,7 @@
           <w:noProof/>
         </w:rPr>
         <w:drawing>
-          <wp:inline distT="0" distB="0" distL="0" distR="0" wp14:anchorId="1F17D1E8" wp14:editId="7982063F">
+          <wp:inline distT="0" distB="0" distL="0" distR="0">
             <wp:extent cx="4984136" cy="2154024"/>
             <wp:effectExtent l="0" t="0" r="0" b="0"/>
             <wp:docPr id="3" name="图片 3"/>
@@ -14402,9 +15298,6 @@
           <w:numId w:val="23"/>
         </w:numPr>
         <w:ind w:firstLineChars="0"/>
-        <w:rPr>
-          <w:rFonts w:hint="eastAsia"/>
-        </w:rPr>
       </w:pPr>
       <w:bookmarkStart w:id="9" w:name="_Toc508060483"/>
       <w:r>
@@ -14417,10 +15310,10 @@
     </w:p>
     <w:tbl>
       <w:tblPr>
-        <w:tblStyle w:val="aff6"/>
+        <w:tblStyle w:val="afb"/>
         <w:tblW w:w="8477" w:type="dxa"/>
         <w:tblInd w:w="420" w:type="dxa"/>
-        <w:tblLook w:val="04A0" w:firstRow="1" w:lastRow="0" w:firstColumn="1" w:lastColumn="0" w:noHBand="0" w:noVBand="1"/>
+        <w:tblLook w:val="04A0"/>
       </w:tblPr>
       <w:tblGrid>
         <w:gridCol w:w="822"/>
@@ -14438,14 +15331,18 @@
             <w:pPr>
               <w:ind w:firstLineChars="0" w:firstLine="0"/>
               <w:rPr>
-                <w:rFonts w:ascii="黑体" w:eastAsia="黑体" w:hAnsi="黑体"/>
+                <w:rFonts w:asciiTheme="minorEastAsia" w:eastAsiaTheme="minorEastAsia" w:hAnsiTheme="minorEastAsia"/>
                 <w:b/>
-              </w:rPr>
-            </w:pPr>
-            <w:r>
-              <w:rPr>
-                <w:rFonts w:ascii="黑体" w:eastAsia="黑体" w:hAnsi="黑体"/>
+                <w:sz w:val="18"/>
+                <w:szCs w:val="18"/>
+              </w:rPr>
+            </w:pPr>
+            <w:r>
+              <w:rPr>
+                <w:rFonts w:asciiTheme="minorEastAsia" w:eastAsiaTheme="minorEastAsia" w:hAnsiTheme="minorEastAsia"/>
                 <w:b/>
+                <w:sz w:val="18"/>
+                <w:szCs w:val="18"/>
               </w:rPr>
               <w:t>序号</w:t>
             </w:r>
@@ -14460,14 +15357,18 @@
             <w:pPr>
               <w:ind w:firstLineChars="0" w:firstLine="0"/>
               <w:rPr>
-                <w:rFonts w:ascii="黑体" w:eastAsia="黑体" w:hAnsi="黑体"/>
+                <w:rFonts w:asciiTheme="minorEastAsia" w:eastAsiaTheme="minorEastAsia" w:hAnsiTheme="minorEastAsia"/>
                 <w:b/>
-              </w:rPr>
-            </w:pPr>
-            <w:r>
-              <w:rPr>
-                <w:rFonts w:ascii="黑体" w:eastAsia="黑体" w:hAnsi="黑体"/>
+                <w:sz w:val="18"/>
+                <w:szCs w:val="18"/>
+              </w:rPr>
+            </w:pPr>
+            <w:r>
+              <w:rPr>
+                <w:rFonts w:asciiTheme="minorEastAsia" w:eastAsiaTheme="minorEastAsia" w:hAnsiTheme="minorEastAsia"/>
                 <w:b/>
+                <w:sz w:val="18"/>
+                <w:szCs w:val="18"/>
               </w:rPr>
               <w:t>模块</w:t>
             </w:r>
@@ -14482,14 +15383,18 @@
             <w:pPr>
               <w:ind w:firstLineChars="0" w:firstLine="0"/>
               <w:rPr>
-                <w:rFonts w:ascii="黑体" w:eastAsia="黑体" w:hAnsi="黑体"/>
+                <w:rFonts w:asciiTheme="minorEastAsia" w:eastAsiaTheme="minorEastAsia" w:hAnsiTheme="minorEastAsia"/>
                 <w:b/>
-              </w:rPr>
-            </w:pPr>
-            <w:r>
-              <w:rPr>
-                <w:rFonts w:ascii="黑体" w:eastAsia="黑体" w:hAnsi="黑体"/>
+                <w:sz w:val="18"/>
+                <w:szCs w:val="18"/>
+              </w:rPr>
+            </w:pPr>
+            <w:r>
+              <w:rPr>
+                <w:rFonts w:asciiTheme="minorEastAsia" w:eastAsiaTheme="minorEastAsia" w:hAnsiTheme="minorEastAsia"/>
                 <w:b/>
+                <w:sz w:val="18"/>
+                <w:szCs w:val="18"/>
               </w:rPr>
               <w:t>功能点</w:t>
             </w:r>
@@ -14504,14 +15409,18 @@
             <w:pPr>
               <w:ind w:firstLineChars="0" w:firstLine="0"/>
               <w:rPr>
-                <w:rFonts w:ascii="黑体" w:eastAsia="黑体" w:hAnsi="黑体"/>
+                <w:rFonts w:asciiTheme="minorEastAsia" w:eastAsiaTheme="minorEastAsia" w:hAnsiTheme="minorEastAsia"/>
                 <w:b/>
-              </w:rPr>
-            </w:pPr>
-            <w:r>
-              <w:rPr>
-                <w:rFonts w:ascii="黑体" w:eastAsia="黑体" w:hAnsi="黑体"/>
+                <w:sz w:val="18"/>
+                <w:szCs w:val="18"/>
+              </w:rPr>
+            </w:pPr>
+            <w:r>
+              <w:rPr>
+                <w:rFonts w:asciiTheme="minorEastAsia" w:eastAsiaTheme="minorEastAsia" w:hAnsiTheme="minorEastAsia"/>
                 <w:b/>
+                <w:sz w:val="18"/>
+                <w:szCs w:val="18"/>
               </w:rPr>
               <w:t>描述</w:t>
             </w:r>
@@ -14528,14 +15437,14 @@
             <w:pPr>
               <w:ind w:firstLineChars="0" w:firstLine="0"/>
               <w:rPr>
-                <w:rFonts w:asciiTheme="minorEastAsia" w:hAnsiTheme="minorEastAsia"/>
-                <w:sz w:val="18"/>
-                <w:szCs w:val="18"/>
-              </w:rPr>
-            </w:pPr>
-            <w:r>
-              <w:rPr>
-                <w:rFonts w:asciiTheme="minorEastAsia" w:hAnsiTheme="minorEastAsia" w:hint="eastAsia"/>
+                <w:rFonts w:asciiTheme="minorEastAsia" w:eastAsiaTheme="minorEastAsia" w:hAnsiTheme="minorEastAsia"/>
+                <w:sz w:val="18"/>
+                <w:szCs w:val="18"/>
+              </w:rPr>
+            </w:pPr>
+            <w:r>
+              <w:rPr>
+                <w:rFonts w:asciiTheme="minorEastAsia" w:eastAsiaTheme="minorEastAsia" w:hAnsiTheme="minorEastAsia" w:hint="eastAsia"/>
                 <w:sz w:val="18"/>
                 <w:szCs w:val="18"/>
               </w:rPr>
@@ -14552,14 +15461,14 @@
             <w:pPr>
               <w:ind w:firstLineChars="0" w:firstLine="0"/>
               <w:rPr>
-                <w:rFonts w:asciiTheme="minorEastAsia" w:hAnsiTheme="minorEastAsia"/>
-                <w:sz w:val="18"/>
-                <w:szCs w:val="18"/>
-              </w:rPr>
-            </w:pPr>
-            <w:r>
-              <w:rPr>
-                <w:rFonts w:asciiTheme="minorEastAsia" w:hAnsiTheme="minorEastAsia"/>
+                <w:rFonts w:asciiTheme="minorEastAsia" w:eastAsiaTheme="minorEastAsia" w:hAnsiTheme="minorEastAsia"/>
+                <w:sz w:val="18"/>
+                <w:szCs w:val="18"/>
+              </w:rPr>
+            </w:pPr>
+            <w:r>
+              <w:rPr>
+                <w:rFonts w:asciiTheme="minorEastAsia" w:eastAsiaTheme="minorEastAsia" w:hAnsiTheme="minorEastAsia"/>
                 <w:sz w:val="18"/>
                 <w:szCs w:val="18"/>
               </w:rPr>
@@ -14576,7 +15485,7 @@
             <w:pPr>
               <w:ind w:firstLineChars="0" w:firstLine="0"/>
               <w:rPr>
-                <w:rFonts w:asciiTheme="minorEastAsia" w:hAnsiTheme="minorEastAsia"/>
+                <w:rFonts w:asciiTheme="minorEastAsia" w:eastAsiaTheme="minorEastAsia" w:hAnsiTheme="minorEastAsia"/>
                 <w:sz w:val="18"/>
                 <w:szCs w:val="18"/>
               </w:rPr>
@@ -14592,14 +15501,14 @@
             <w:pPr>
               <w:ind w:firstLineChars="0" w:firstLine="0"/>
               <w:rPr>
-                <w:rFonts w:asciiTheme="minorEastAsia" w:hAnsiTheme="minorEastAsia"/>
-                <w:sz w:val="18"/>
-                <w:szCs w:val="18"/>
-              </w:rPr>
-            </w:pPr>
-            <w:r>
-              <w:rPr>
-                <w:rFonts w:asciiTheme="minorEastAsia" w:hAnsiTheme="minorEastAsia"/>
+                <w:rFonts w:asciiTheme="minorEastAsia" w:eastAsiaTheme="minorEastAsia" w:hAnsiTheme="minorEastAsia"/>
+                <w:sz w:val="18"/>
+                <w:szCs w:val="18"/>
+              </w:rPr>
+            </w:pPr>
+            <w:r>
+              <w:rPr>
+                <w:rFonts w:asciiTheme="minorEastAsia" w:eastAsiaTheme="minorEastAsia" w:hAnsiTheme="minorEastAsia"/>
                 <w:sz w:val="18"/>
                 <w:szCs w:val="18"/>
               </w:rPr>
@@ -14618,14 +15527,14 @@
             <w:pPr>
               <w:ind w:firstLineChars="0" w:firstLine="0"/>
               <w:rPr>
-                <w:rFonts w:asciiTheme="minorEastAsia" w:hAnsiTheme="minorEastAsia"/>
-                <w:sz w:val="18"/>
-                <w:szCs w:val="18"/>
-              </w:rPr>
-            </w:pPr>
-            <w:r>
-              <w:rPr>
-                <w:rFonts w:asciiTheme="minorEastAsia" w:hAnsiTheme="minorEastAsia" w:hint="eastAsia"/>
+                <w:rFonts w:asciiTheme="minorEastAsia" w:eastAsiaTheme="minorEastAsia" w:hAnsiTheme="minorEastAsia"/>
+                <w:sz w:val="18"/>
+                <w:szCs w:val="18"/>
+              </w:rPr>
+            </w:pPr>
+            <w:r>
+              <w:rPr>
+                <w:rFonts w:asciiTheme="minorEastAsia" w:eastAsiaTheme="minorEastAsia" w:hAnsiTheme="minorEastAsia" w:hint="eastAsia"/>
                 <w:sz w:val="18"/>
                 <w:szCs w:val="18"/>
               </w:rPr>
@@ -14642,7 +15551,7 @@
             <w:pPr>
               <w:ind w:firstLineChars="0" w:firstLine="0"/>
               <w:rPr>
-                <w:rFonts w:asciiTheme="minorEastAsia" w:hAnsiTheme="minorEastAsia"/>
+                <w:rFonts w:asciiTheme="minorEastAsia" w:eastAsiaTheme="minorEastAsia" w:hAnsiTheme="minorEastAsia"/>
                 <w:sz w:val="18"/>
                 <w:szCs w:val="18"/>
               </w:rPr>
@@ -14658,14 +15567,14 @@
             <w:pPr>
               <w:ind w:firstLineChars="0" w:firstLine="0"/>
               <w:rPr>
-                <w:rFonts w:asciiTheme="minorEastAsia" w:hAnsiTheme="minorEastAsia"/>
-                <w:sz w:val="18"/>
-                <w:szCs w:val="18"/>
-              </w:rPr>
-            </w:pPr>
-            <w:r>
-              <w:rPr>
-                <w:rFonts w:asciiTheme="minorEastAsia" w:hAnsiTheme="minorEastAsia"/>
+                <w:rFonts w:asciiTheme="minorEastAsia" w:eastAsiaTheme="minorEastAsia" w:hAnsiTheme="minorEastAsia"/>
+                <w:sz w:val="18"/>
+                <w:szCs w:val="18"/>
+              </w:rPr>
+            </w:pPr>
+            <w:r>
+              <w:rPr>
+                <w:rFonts w:asciiTheme="minorEastAsia" w:eastAsiaTheme="minorEastAsia" w:hAnsiTheme="minorEastAsia"/>
                 <w:sz w:val="18"/>
                 <w:szCs w:val="18"/>
               </w:rPr>
@@ -14682,14 +15591,14 @@
             <w:pPr>
               <w:ind w:firstLineChars="0" w:firstLine="0"/>
               <w:rPr>
-                <w:rFonts w:asciiTheme="minorEastAsia" w:hAnsiTheme="minorEastAsia"/>
-                <w:sz w:val="18"/>
-                <w:szCs w:val="18"/>
-              </w:rPr>
-            </w:pPr>
-            <w:r>
-              <w:rPr>
-                <w:rFonts w:asciiTheme="minorEastAsia" w:hAnsiTheme="minorEastAsia"/>
+                <w:rFonts w:asciiTheme="minorEastAsia" w:eastAsiaTheme="minorEastAsia" w:hAnsiTheme="minorEastAsia"/>
+                <w:sz w:val="18"/>
+                <w:szCs w:val="18"/>
+              </w:rPr>
+            </w:pPr>
+            <w:r>
+              <w:rPr>
+                <w:rFonts w:asciiTheme="minorEastAsia" w:eastAsiaTheme="minorEastAsia" w:hAnsiTheme="minorEastAsia"/>
                 <w:sz w:val="18"/>
                 <w:szCs w:val="18"/>
               </w:rPr>
@@ -14708,14 +15617,14 @@
             <w:pPr>
               <w:ind w:firstLineChars="0" w:firstLine="0"/>
               <w:rPr>
-                <w:rFonts w:asciiTheme="minorEastAsia" w:hAnsiTheme="minorEastAsia"/>
-                <w:sz w:val="18"/>
-                <w:szCs w:val="18"/>
-              </w:rPr>
-            </w:pPr>
-            <w:r>
-              <w:rPr>
-                <w:rFonts w:asciiTheme="minorEastAsia" w:hAnsiTheme="minorEastAsia" w:hint="eastAsia"/>
+                <w:rFonts w:asciiTheme="minorEastAsia" w:eastAsiaTheme="minorEastAsia" w:hAnsiTheme="minorEastAsia"/>
+                <w:sz w:val="18"/>
+                <w:szCs w:val="18"/>
+              </w:rPr>
+            </w:pPr>
+            <w:r>
+              <w:rPr>
+                <w:rFonts w:asciiTheme="minorEastAsia" w:eastAsiaTheme="minorEastAsia" w:hAnsiTheme="minorEastAsia" w:hint="eastAsia"/>
                 <w:sz w:val="18"/>
                 <w:szCs w:val="18"/>
               </w:rPr>
@@ -14732,7 +15641,7 @@
             <w:pPr>
               <w:ind w:firstLineChars="0" w:firstLine="0"/>
               <w:rPr>
-                <w:rFonts w:asciiTheme="minorEastAsia" w:hAnsiTheme="minorEastAsia"/>
+                <w:rFonts w:asciiTheme="minorEastAsia" w:eastAsiaTheme="minorEastAsia" w:hAnsiTheme="minorEastAsia"/>
                 <w:sz w:val="18"/>
                 <w:szCs w:val="18"/>
               </w:rPr>
@@ -14748,14 +15657,14 @@
             <w:pPr>
               <w:ind w:firstLineChars="0" w:firstLine="0"/>
               <w:rPr>
-                <w:rFonts w:asciiTheme="minorEastAsia" w:hAnsiTheme="minorEastAsia"/>
-                <w:sz w:val="18"/>
-                <w:szCs w:val="18"/>
-              </w:rPr>
-            </w:pPr>
-            <w:r>
-              <w:rPr>
-                <w:rFonts w:asciiTheme="minorEastAsia" w:hAnsiTheme="minorEastAsia"/>
+                <w:rFonts w:asciiTheme="minorEastAsia" w:eastAsiaTheme="minorEastAsia" w:hAnsiTheme="minorEastAsia"/>
+                <w:sz w:val="18"/>
+                <w:szCs w:val="18"/>
+              </w:rPr>
+            </w:pPr>
+            <w:r>
+              <w:rPr>
+                <w:rFonts w:asciiTheme="minorEastAsia" w:eastAsiaTheme="minorEastAsia" w:hAnsiTheme="minorEastAsia"/>
                 <w:sz w:val="18"/>
                 <w:szCs w:val="18"/>
               </w:rPr>
@@ -14772,14 +15681,14 @@
             <w:pPr>
               <w:ind w:firstLineChars="0" w:firstLine="0"/>
               <w:rPr>
-                <w:rFonts w:asciiTheme="minorEastAsia" w:hAnsiTheme="minorEastAsia"/>
-                <w:sz w:val="18"/>
-                <w:szCs w:val="18"/>
-              </w:rPr>
-            </w:pPr>
-            <w:r>
-              <w:rPr>
-                <w:rFonts w:asciiTheme="minorEastAsia" w:hAnsiTheme="minorEastAsia"/>
+                <w:rFonts w:asciiTheme="minorEastAsia" w:eastAsiaTheme="minorEastAsia" w:hAnsiTheme="minorEastAsia"/>
+                <w:sz w:val="18"/>
+                <w:szCs w:val="18"/>
+              </w:rPr>
+            </w:pPr>
+            <w:r>
+              <w:rPr>
+                <w:rFonts w:asciiTheme="minorEastAsia" w:eastAsiaTheme="minorEastAsia" w:hAnsiTheme="minorEastAsia"/>
                 <w:sz w:val="18"/>
                 <w:szCs w:val="18"/>
               </w:rPr>
@@ -14798,18 +15707,17 @@
             <w:pPr>
               <w:ind w:firstLineChars="0" w:firstLine="0"/>
               <w:rPr>
-                <w:rFonts w:asciiTheme="minorEastAsia" w:hAnsiTheme="minorEastAsia"/>
-                <w:sz w:val="18"/>
-                <w:szCs w:val="18"/>
-              </w:rPr>
-            </w:pPr>
-            <w:r>
-              <w:rPr>
-                <w:rFonts w:asciiTheme="minorEastAsia" w:hAnsiTheme="minorEastAsia" w:hint="eastAsia"/>
-                <w:sz w:val="18"/>
-                <w:szCs w:val="18"/>
-              </w:rPr>
-              <w:lastRenderedPageBreak/>
+                <w:rFonts w:asciiTheme="minorEastAsia" w:eastAsiaTheme="minorEastAsia" w:hAnsiTheme="minorEastAsia"/>
+                <w:sz w:val="18"/>
+                <w:szCs w:val="18"/>
+              </w:rPr>
+            </w:pPr>
+            <w:r>
+              <w:rPr>
+                <w:rFonts w:asciiTheme="minorEastAsia" w:eastAsiaTheme="minorEastAsia" w:hAnsiTheme="minorEastAsia" w:hint="eastAsia"/>
+                <w:sz w:val="18"/>
+                <w:szCs w:val="18"/>
+              </w:rPr>
               <w:t>1-3</w:t>
             </w:r>
           </w:p>
@@ -14823,7 +15731,7 @@
             <w:pPr>
               <w:ind w:firstLineChars="0" w:firstLine="0"/>
               <w:rPr>
-                <w:rFonts w:asciiTheme="minorEastAsia" w:hAnsiTheme="minorEastAsia"/>
+                <w:rFonts w:asciiTheme="minorEastAsia" w:eastAsiaTheme="minorEastAsia" w:hAnsiTheme="minorEastAsia"/>
                 <w:sz w:val="18"/>
                 <w:szCs w:val="18"/>
               </w:rPr>
@@ -14839,14 +15747,14 @@
             <w:pPr>
               <w:ind w:firstLineChars="0" w:firstLine="0"/>
               <w:rPr>
-                <w:rFonts w:asciiTheme="minorEastAsia" w:hAnsiTheme="minorEastAsia"/>
-                <w:sz w:val="18"/>
-                <w:szCs w:val="18"/>
-              </w:rPr>
-            </w:pPr>
-            <w:r>
-              <w:rPr>
-                <w:rFonts w:asciiTheme="minorEastAsia" w:hAnsiTheme="minorEastAsia"/>
+                <w:rFonts w:asciiTheme="minorEastAsia" w:eastAsiaTheme="minorEastAsia" w:hAnsiTheme="minorEastAsia"/>
+                <w:sz w:val="18"/>
+                <w:szCs w:val="18"/>
+              </w:rPr>
+            </w:pPr>
+            <w:r>
+              <w:rPr>
+                <w:rFonts w:asciiTheme="minorEastAsia" w:eastAsiaTheme="minorEastAsia" w:hAnsiTheme="minorEastAsia"/>
                 <w:sz w:val="18"/>
                 <w:szCs w:val="18"/>
               </w:rPr>
@@ -14863,14 +15771,14 @@
             <w:pPr>
               <w:ind w:firstLineChars="0" w:firstLine="0"/>
               <w:rPr>
-                <w:rFonts w:asciiTheme="minorEastAsia" w:hAnsiTheme="minorEastAsia"/>
-                <w:sz w:val="18"/>
-                <w:szCs w:val="18"/>
-              </w:rPr>
-            </w:pPr>
-            <w:r>
-              <w:rPr>
-                <w:rFonts w:asciiTheme="minorEastAsia" w:hAnsiTheme="minorEastAsia"/>
+                <w:rFonts w:asciiTheme="minorEastAsia" w:eastAsiaTheme="minorEastAsia" w:hAnsiTheme="minorEastAsia"/>
+                <w:sz w:val="18"/>
+                <w:szCs w:val="18"/>
+              </w:rPr>
+            </w:pPr>
+            <w:r>
+              <w:rPr>
+                <w:rFonts w:asciiTheme="minorEastAsia" w:eastAsiaTheme="minorEastAsia" w:hAnsiTheme="minorEastAsia"/>
                 <w:sz w:val="18"/>
                 <w:szCs w:val="18"/>
               </w:rPr>
@@ -14889,14 +15797,14 @@
             <w:pPr>
               <w:ind w:firstLineChars="0" w:firstLine="0"/>
               <w:rPr>
-                <w:rFonts w:asciiTheme="minorEastAsia" w:hAnsiTheme="minorEastAsia"/>
-                <w:sz w:val="18"/>
-                <w:szCs w:val="18"/>
-              </w:rPr>
-            </w:pPr>
-            <w:r>
-              <w:rPr>
-                <w:rFonts w:asciiTheme="minorEastAsia" w:hAnsiTheme="minorEastAsia" w:hint="eastAsia"/>
+                <w:rFonts w:asciiTheme="minorEastAsia" w:eastAsiaTheme="minorEastAsia" w:hAnsiTheme="minorEastAsia"/>
+                <w:sz w:val="18"/>
+                <w:szCs w:val="18"/>
+              </w:rPr>
+            </w:pPr>
+            <w:r>
+              <w:rPr>
+                <w:rFonts w:asciiTheme="minorEastAsia" w:eastAsiaTheme="minorEastAsia" w:hAnsiTheme="minorEastAsia" w:hint="eastAsia"/>
                 <w:sz w:val="18"/>
                 <w:szCs w:val="18"/>
               </w:rPr>
@@ -14913,7 +15821,7 @@
             <w:pPr>
               <w:ind w:firstLineChars="0" w:firstLine="0"/>
               <w:rPr>
-                <w:rFonts w:asciiTheme="minorEastAsia" w:hAnsiTheme="minorEastAsia"/>
+                <w:rFonts w:asciiTheme="minorEastAsia" w:eastAsiaTheme="minorEastAsia" w:hAnsiTheme="minorEastAsia"/>
                 <w:sz w:val="18"/>
                 <w:szCs w:val="18"/>
               </w:rPr>
@@ -14929,14 +15837,14 @@
             <w:pPr>
               <w:ind w:firstLineChars="0" w:firstLine="0"/>
               <w:rPr>
-                <w:rFonts w:asciiTheme="minorEastAsia" w:hAnsiTheme="minorEastAsia"/>
-                <w:sz w:val="18"/>
-                <w:szCs w:val="18"/>
-              </w:rPr>
-            </w:pPr>
-            <w:r>
-              <w:rPr>
-                <w:rFonts w:asciiTheme="minorEastAsia" w:hAnsiTheme="minorEastAsia"/>
+                <w:rFonts w:asciiTheme="minorEastAsia" w:eastAsiaTheme="minorEastAsia" w:hAnsiTheme="minorEastAsia"/>
+                <w:sz w:val="18"/>
+                <w:szCs w:val="18"/>
+              </w:rPr>
+            </w:pPr>
+            <w:r>
+              <w:rPr>
+                <w:rFonts w:asciiTheme="minorEastAsia" w:eastAsiaTheme="minorEastAsia" w:hAnsiTheme="minorEastAsia"/>
                 <w:sz w:val="18"/>
                 <w:szCs w:val="18"/>
               </w:rPr>
@@ -14953,14 +15861,14 @@
             <w:pPr>
               <w:ind w:firstLineChars="0" w:firstLine="0"/>
               <w:rPr>
-                <w:rFonts w:asciiTheme="minorEastAsia" w:hAnsiTheme="minorEastAsia"/>
-                <w:sz w:val="18"/>
-                <w:szCs w:val="18"/>
-              </w:rPr>
-            </w:pPr>
-            <w:r>
-              <w:rPr>
-                <w:rFonts w:asciiTheme="minorEastAsia" w:hAnsiTheme="minorEastAsia"/>
+                <w:rFonts w:asciiTheme="minorEastAsia" w:eastAsiaTheme="minorEastAsia" w:hAnsiTheme="minorEastAsia"/>
+                <w:sz w:val="18"/>
+                <w:szCs w:val="18"/>
+              </w:rPr>
+            </w:pPr>
+            <w:r>
+              <w:rPr>
+                <w:rFonts w:asciiTheme="minorEastAsia" w:eastAsiaTheme="minorEastAsia" w:hAnsiTheme="minorEastAsia"/>
                 <w:sz w:val="18"/>
                 <w:szCs w:val="18"/>
               </w:rPr>
@@ -14979,14 +15887,14 @@
             <w:pPr>
               <w:ind w:firstLineChars="0" w:firstLine="0"/>
               <w:rPr>
-                <w:rFonts w:asciiTheme="minorEastAsia" w:hAnsiTheme="minorEastAsia"/>
-                <w:sz w:val="18"/>
-                <w:szCs w:val="18"/>
-              </w:rPr>
-            </w:pPr>
-            <w:r>
-              <w:rPr>
-                <w:rFonts w:asciiTheme="minorEastAsia" w:hAnsiTheme="minorEastAsia" w:hint="eastAsia"/>
+                <w:rFonts w:asciiTheme="minorEastAsia" w:eastAsiaTheme="minorEastAsia" w:hAnsiTheme="minorEastAsia"/>
+                <w:sz w:val="18"/>
+                <w:szCs w:val="18"/>
+              </w:rPr>
+            </w:pPr>
+            <w:r>
+              <w:rPr>
+                <w:rFonts w:asciiTheme="minorEastAsia" w:eastAsiaTheme="minorEastAsia" w:hAnsiTheme="minorEastAsia" w:hint="eastAsia"/>
                 <w:sz w:val="18"/>
                 <w:szCs w:val="18"/>
               </w:rPr>
@@ -15003,7 +15911,7 @@
             <w:pPr>
               <w:ind w:firstLineChars="0" w:firstLine="0"/>
               <w:rPr>
-                <w:rFonts w:asciiTheme="minorEastAsia" w:hAnsiTheme="minorEastAsia"/>
+                <w:rFonts w:asciiTheme="minorEastAsia" w:eastAsiaTheme="minorEastAsia" w:hAnsiTheme="minorEastAsia"/>
                 <w:sz w:val="18"/>
                 <w:szCs w:val="18"/>
               </w:rPr>
@@ -15019,14 +15927,14 @@
             <w:pPr>
               <w:ind w:firstLineChars="0" w:firstLine="0"/>
               <w:rPr>
-                <w:rFonts w:asciiTheme="minorEastAsia" w:hAnsiTheme="minorEastAsia"/>
-                <w:sz w:val="18"/>
-                <w:szCs w:val="18"/>
-              </w:rPr>
-            </w:pPr>
-            <w:r>
-              <w:rPr>
-                <w:rFonts w:asciiTheme="minorEastAsia" w:hAnsiTheme="minorEastAsia"/>
+                <w:rFonts w:asciiTheme="minorEastAsia" w:eastAsiaTheme="minorEastAsia" w:hAnsiTheme="minorEastAsia"/>
+                <w:sz w:val="18"/>
+                <w:szCs w:val="18"/>
+              </w:rPr>
+            </w:pPr>
+            <w:r>
+              <w:rPr>
+                <w:rFonts w:asciiTheme="minorEastAsia" w:eastAsiaTheme="minorEastAsia" w:hAnsiTheme="minorEastAsia"/>
                 <w:sz w:val="18"/>
                 <w:szCs w:val="18"/>
               </w:rPr>
@@ -15043,14 +15951,14 @@
             <w:pPr>
               <w:ind w:firstLineChars="0" w:firstLine="0"/>
               <w:rPr>
-                <w:rFonts w:asciiTheme="minorEastAsia" w:hAnsiTheme="minorEastAsia"/>
-                <w:sz w:val="18"/>
-                <w:szCs w:val="18"/>
-              </w:rPr>
-            </w:pPr>
-            <w:r>
-              <w:rPr>
-                <w:rFonts w:asciiTheme="minorEastAsia" w:hAnsiTheme="minorEastAsia"/>
+                <w:rFonts w:asciiTheme="minorEastAsia" w:eastAsiaTheme="minorEastAsia" w:hAnsiTheme="minorEastAsia"/>
+                <w:sz w:val="18"/>
+                <w:szCs w:val="18"/>
+              </w:rPr>
+            </w:pPr>
+            <w:r>
+              <w:rPr>
+                <w:rFonts w:asciiTheme="minorEastAsia" w:eastAsiaTheme="minorEastAsia" w:hAnsiTheme="minorEastAsia"/>
                 <w:sz w:val="18"/>
                 <w:szCs w:val="18"/>
               </w:rPr>
@@ -15069,14 +15977,14 @@
             <w:pPr>
               <w:ind w:firstLineChars="0" w:firstLine="0"/>
               <w:rPr>
-                <w:rFonts w:asciiTheme="minorEastAsia" w:hAnsiTheme="minorEastAsia"/>
-                <w:sz w:val="18"/>
-                <w:szCs w:val="18"/>
-              </w:rPr>
-            </w:pPr>
-            <w:r>
-              <w:rPr>
-                <w:rFonts w:asciiTheme="minorEastAsia" w:hAnsiTheme="minorEastAsia" w:hint="eastAsia"/>
+                <w:rFonts w:asciiTheme="minorEastAsia" w:eastAsiaTheme="minorEastAsia" w:hAnsiTheme="minorEastAsia"/>
+                <w:sz w:val="18"/>
+                <w:szCs w:val="18"/>
+              </w:rPr>
+            </w:pPr>
+            <w:r>
+              <w:rPr>
+                <w:rFonts w:asciiTheme="minorEastAsia" w:eastAsiaTheme="minorEastAsia" w:hAnsiTheme="minorEastAsia" w:hint="eastAsia"/>
                 <w:sz w:val="18"/>
                 <w:szCs w:val="18"/>
               </w:rPr>
@@ -15093,7 +16001,7 @@
             <w:pPr>
               <w:ind w:firstLineChars="0" w:firstLine="0"/>
               <w:rPr>
-                <w:rFonts w:asciiTheme="minorEastAsia" w:hAnsiTheme="minorEastAsia"/>
+                <w:rFonts w:asciiTheme="minorEastAsia" w:eastAsiaTheme="minorEastAsia" w:hAnsiTheme="minorEastAsia"/>
                 <w:sz w:val="18"/>
                 <w:szCs w:val="18"/>
               </w:rPr>
@@ -15109,14 +16017,14 @@
             <w:pPr>
               <w:ind w:firstLineChars="0" w:firstLine="0"/>
               <w:rPr>
-                <w:rFonts w:asciiTheme="minorEastAsia" w:hAnsiTheme="minorEastAsia"/>
-                <w:sz w:val="18"/>
-                <w:szCs w:val="18"/>
-              </w:rPr>
-            </w:pPr>
-            <w:r>
-              <w:rPr>
-                <w:rFonts w:asciiTheme="minorEastAsia" w:hAnsiTheme="minorEastAsia"/>
+                <w:rFonts w:asciiTheme="minorEastAsia" w:eastAsiaTheme="minorEastAsia" w:hAnsiTheme="minorEastAsia"/>
+                <w:sz w:val="18"/>
+                <w:szCs w:val="18"/>
+              </w:rPr>
+            </w:pPr>
+            <w:r>
+              <w:rPr>
+                <w:rFonts w:asciiTheme="minorEastAsia" w:eastAsiaTheme="minorEastAsia" w:hAnsiTheme="minorEastAsia"/>
                 <w:sz w:val="18"/>
                 <w:szCs w:val="18"/>
               </w:rPr>
@@ -15133,14 +16041,14 @@
             <w:pPr>
               <w:ind w:firstLineChars="0" w:firstLine="0"/>
               <w:rPr>
-                <w:rFonts w:asciiTheme="minorEastAsia" w:hAnsiTheme="minorEastAsia"/>
-                <w:sz w:val="18"/>
-                <w:szCs w:val="18"/>
-              </w:rPr>
-            </w:pPr>
-            <w:r>
-              <w:rPr>
-                <w:rFonts w:asciiTheme="minorEastAsia" w:hAnsiTheme="minorEastAsia"/>
+                <w:rFonts w:asciiTheme="minorEastAsia" w:eastAsiaTheme="minorEastAsia" w:hAnsiTheme="minorEastAsia"/>
+                <w:sz w:val="18"/>
+                <w:szCs w:val="18"/>
+              </w:rPr>
+            </w:pPr>
+            <w:r>
+              <w:rPr>
+                <w:rFonts w:asciiTheme="minorEastAsia" w:eastAsiaTheme="minorEastAsia" w:hAnsiTheme="minorEastAsia"/>
                 <w:sz w:val="18"/>
                 <w:szCs w:val="18"/>
               </w:rPr>
@@ -15159,14 +16067,14 @@
             <w:pPr>
               <w:ind w:firstLineChars="0" w:firstLine="0"/>
               <w:rPr>
-                <w:rFonts w:asciiTheme="minorEastAsia" w:hAnsiTheme="minorEastAsia"/>
-                <w:sz w:val="18"/>
-                <w:szCs w:val="18"/>
-              </w:rPr>
-            </w:pPr>
-            <w:r>
-              <w:rPr>
-                <w:rFonts w:asciiTheme="minorEastAsia" w:hAnsiTheme="minorEastAsia" w:hint="eastAsia"/>
+                <w:rFonts w:asciiTheme="minorEastAsia" w:eastAsiaTheme="minorEastAsia" w:hAnsiTheme="minorEastAsia"/>
+                <w:sz w:val="18"/>
+                <w:szCs w:val="18"/>
+              </w:rPr>
+            </w:pPr>
+            <w:r>
+              <w:rPr>
+                <w:rFonts w:asciiTheme="minorEastAsia" w:eastAsiaTheme="minorEastAsia" w:hAnsiTheme="minorEastAsia" w:hint="eastAsia"/>
                 <w:sz w:val="18"/>
                 <w:szCs w:val="18"/>
               </w:rPr>
@@ -15183,7 +16091,7 @@
             <w:pPr>
               <w:ind w:firstLineChars="0" w:firstLine="0"/>
               <w:rPr>
-                <w:rFonts w:asciiTheme="minorEastAsia" w:hAnsiTheme="minorEastAsia"/>
+                <w:rFonts w:asciiTheme="minorEastAsia" w:eastAsiaTheme="minorEastAsia" w:hAnsiTheme="minorEastAsia"/>
                 <w:sz w:val="18"/>
                 <w:szCs w:val="18"/>
               </w:rPr>
@@ -15199,14 +16107,14 @@
             <w:pPr>
               <w:ind w:firstLineChars="0" w:firstLine="0"/>
               <w:rPr>
-                <w:rFonts w:asciiTheme="minorEastAsia" w:hAnsiTheme="minorEastAsia"/>
-                <w:sz w:val="18"/>
-                <w:szCs w:val="18"/>
-              </w:rPr>
-            </w:pPr>
-            <w:r>
-              <w:rPr>
-                <w:rFonts w:asciiTheme="minorEastAsia" w:hAnsiTheme="minorEastAsia"/>
+                <w:rFonts w:asciiTheme="minorEastAsia" w:eastAsiaTheme="minorEastAsia" w:hAnsiTheme="minorEastAsia"/>
+                <w:sz w:val="18"/>
+                <w:szCs w:val="18"/>
+              </w:rPr>
+            </w:pPr>
+            <w:r>
+              <w:rPr>
+                <w:rFonts w:asciiTheme="minorEastAsia" w:eastAsiaTheme="minorEastAsia" w:hAnsiTheme="minorEastAsia"/>
                 <w:sz w:val="18"/>
                 <w:szCs w:val="18"/>
               </w:rPr>
@@ -15223,14 +16131,14 @@
             <w:pPr>
               <w:ind w:firstLineChars="0" w:firstLine="0"/>
               <w:rPr>
-                <w:rFonts w:asciiTheme="minorEastAsia" w:hAnsiTheme="minorEastAsia"/>
-                <w:sz w:val="18"/>
-                <w:szCs w:val="18"/>
-              </w:rPr>
-            </w:pPr>
-            <w:r>
-              <w:rPr>
-                <w:rFonts w:asciiTheme="minorEastAsia" w:hAnsiTheme="minorEastAsia"/>
+                <w:rFonts w:asciiTheme="minorEastAsia" w:eastAsiaTheme="minorEastAsia" w:hAnsiTheme="minorEastAsia"/>
+                <w:sz w:val="18"/>
+                <w:szCs w:val="18"/>
+              </w:rPr>
+            </w:pPr>
+            <w:r>
+              <w:rPr>
+                <w:rFonts w:asciiTheme="minorEastAsia" w:eastAsiaTheme="minorEastAsia" w:hAnsiTheme="minorEastAsia"/>
                 <w:sz w:val="18"/>
                 <w:szCs w:val="18"/>
               </w:rPr>
@@ -15249,14 +16157,14 @@
             <w:pPr>
               <w:ind w:firstLineChars="0" w:firstLine="0"/>
               <w:rPr>
-                <w:rFonts w:asciiTheme="minorEastAsia" w:hAnsiTheme="minorEastAsia"/>
-                <w:sz w:val="18"/>
-                <w:szCs w:val="18"/>
-              </w:rPr>
-            </w:pPr>
-            <w:r>
-              <w:rPr>
-                <w:rFonts w:asciiTheme="minorEastAsia" w:hAnsiTheme="minorEastAsia" w:hint="eastAsia"/>
+                <w:rFonts w:asciiTheme="minorEastAsia" w:eastAsiaTheme="minorEastAsia" w:hAnsiTheme="minorEastAsia"/>
+                <w:sz w:val="18"/>
+                <w:szCs w:val="18"/>
+              </w:rPr>
+            </w:pPr>
+            <w:r>
+              <w:rPr>
+                <w:rFonts w:asciiTheme="minorEastAsia" w:eastAsiaTheme="minorEastAsia" w:hAnsiTheme="minorEastAsia" w:hint="eastAsia"/>
                 <w:sz w:val="18"/>
                 <w:szCs w:val="18"/>
               </w:rPr>
@@ -15273,14 +16181,14 @@
             <w:pPr>
               <w:ind w:firstLineChars="0" w:firstLine="0"/>
               <w:rPr>
-                <w:rFonts w:asciiTheme="minorEastAsia" w:hAnsiTheme="minorEastAsia"/>
-                <w:sz w:val="18"/>
-                <w:szCs w:val="18"/>
-              </w:rPr>
-            </w:pPr>
-            <w:r>
-              <w:rPr>
-                <w:rFonts w:asciiTheme="minorEastAsia" w:hAnsiTheme="minorEastAsia"/>
+                <w:rFonts w:asciiTheme="minorEastAsia" w:eastAsiaTheme="minorEastAsia" w:hAnsiTheme="minorEastAsia"/>
+                <w:sz w:val="18"/>
+                <w:szCs w:val="18"/>
+              </w:rPr>
+            </w:pPr>
+            <w:r>
+              <w:rPr>
+                <w:rFonts w:asciiTheme="minorEastAsia" w:eastAsiaTheme="minorEastAsia" w:hAnsiTheme="minorEastAsia"/>
                 <w:sz w:val="18"/>
                 <w:szCs w:val="18"/>
               </w:rPr>
@@ -15297,7 +16205,7 @@
             <w:pPr>
               <w:ind w:firstLineChars="0" w:firstLine="0"/>
               <w:rPr>
-                <w:rFonts w:asciiTheme="minorEastAsia" w:hAnsiTheme="minorEastAsia"/>
+                <w:rFonts w:asciiTheme="minorEastAsia" w:eastAsiaTheme="minorEastAsia" w:hAnsiTheme="minorEastAsia"/>
                 <w:sz w:val="18"/>
                 <w:szCs w:val="18"/>
               </w:rPr>
@@ -15313,7 +16221,7 @@
             <w:pPr>
               <w:ind w:firstLineChars="0" w:firstLine="0"/>
               <w:rPr>
-                <w:rFonts w:asciiTheme="minorEastAsia" w:hAnsiTheme="minorEastAsia"/>
+                <w:rFonts w:asciiTheme="minorEastAsia" w:eastAsiaTheme="minorEastAsia" w:hAnsiTheme="minorEastAsia"/>
                 <w:sz w:val="18"/>
                 <w:szCs w:val="18"/>
               </w:rPr>
@@ -15331,14 +16239,14 @@
             <w:pPr>
               <w:ind w:firstLineChars="0" w:firstLine="0"/>
               <w:rPr>
-                <w:rFonts w:asciiTheme="minorEastAsia" w:hAnsiTheme="minorEastAsia"/>
-                <w:sz w:val="18"/>
-                <w:szCs w:val="18"/>
-              </w:rPr>
-            </w:pPr>
-            <w:r>
-              <w:rPr>
-                <w:rFonts w:asciiTheme="minorEastAsia" w:hAnsiTheme="minorEastAsia" w:hint="eastAsia"/>
+                <w:rFonts w:asciiTheme="minorEastAsia" w:eastAsiaTheme="minorEastAsia" w:hAnsiTheme="minorEastAsia"/>
+                <w:sz w:val="18"/>
+                <w:szCs w:val="18"/>
+              </w:rPr>
+            </w:pPr>
+            <w:r>
+              <w:rPr>
+                <w:rFonts w:asciiTheme="minorEastAsia" w:eastAsiaTheme="minorEastAsia" w:hAnsiTheme="minorEastAsia" w:hint="eastAsia"/>
                 <w:sz w:val="18"/>
                 <w:szCs w:val="18"/>
               </w:rPr>
@@ -15355,7 +16263,7 @@
             <w:pPr>
               <w:ind w:firstLineChars="0" w:firstLine="0"/>
               <w:rPr>
-                <w:rFonts w:asciiTheme="minorEastAsia" w:hAnsiTheme="minorEastAsia"/>
+                <w:rFonts w:asciiTheme="minorEastAsia" w:eastAsiaTheme="minorEastAsia" w:hAnsiTheme="minorEastAsia"/>
                 <w:sz w:val="18"/>
                 <w:szCs w:val="18"/>
               </w:rPr>
@@ -15371,14 +16279,14 @@
             <w:pPr>
               <w:ind w:firstLineChars="0" w:firstLine="0"/>
               <w:rPr>
-                <w:rFonts w:asciiTheme="minorEastAsia" w:hAnsiTheme="minorEastAsia"/>
-                <w:sz w:val="18"/>
-                <w:szCs w:val="18"/>
-              </w:rPr>
-            </w:pPr>
-            <w:r>
-              <w:rPr>
-                <w:rFonts w:asciiTheme="minorEastAsia" w:hAnsiTheme="minorEastAsia"/>
+                <w:rFonts w:asciiTheme="minorEastAsia" w:eastAsiaTheme="minorEastAsia" w:hAnsiTheme="minorEastAsia"/>
+                <w:sz w:val="18"/>
+                <w:szCs w:val="18"/>
+              </w:rPr>
+            </w:pPr>
+            <w:r>
+              <w:rPr>
+                <w:rFonts w:asciiTheme="minorEastAsia" w:eastAsiaTheme="minorEastAsia" w:hAnsiTheme="minorEastAsia"/>
                 <w:sz w:val="18"/>
                 <w:szCs w:val="18"/>
               </w:rPr>
@@ -15395,14 +16303,14 @@
             <w:pPr>
               <w:ind w:firstLineChars="0" w:firstLine="0"/>
               <w:rPr>
-                <w:rFonts w:asciiTheme="minorEastAsia" w:hAnsiTheme="minorEastAsia"/>
-                <w:sz w:val="18"/>
-                <w:szCs w:val="18"/>
-              </w:rPr>
-            </w:pPr>
-            <w:r>
-              <w:rPr>
-                <w:rFonts w:asciiTheme="minorEastAsia" w:hAnsiTheme="minorEastAsia"/>
+                <w:rFonts w:asciiTheme="minorEastAsia" w:eastAsiaTheme="minorEastAsia" w:hAnsiTheme="minorEastAsia"/>
+                <w:sz w:val="18"/>
+                <w:szCs w:val="18"/>
+              </w:rPr>
+            </w:pPr>
+            <w:r>
+              <w:rPr>
+                <w:rFonts w:asciiTheme="minorEastAsia" w:eastAsiaTheme="minorEastAsia" w:hAnsiTheme="minorEastAsia"/>
                 <w:sz w:val="18"/>
                 <w:szCs w:val="18"/>
               </w:rPr>
@@ -15421,14 +16329,14 @@
             <w:pPr>
               <w:ind w:firstLineChars="0" w:firstLine="0"/>
               <w:rPr>
-                <w:rFonts w:asciiTheme="minorEastAsia" w:hAnsiTheme="minorEastAsia"/>
-                <w:sz w:val="18"/>
-                <w:szCs w:val="18"/>
-              </w:rPr>
-            </w:pPr>
-            <w:r>
-              <w:rPr>
-                <w:rFonts w:asciiTheme="minorEastAsia" w:hAnsiTheme="minorEastAsia" w:hint="eastAsia"/>
+                <w:rFonts w:asciiTheme="minorEastAsia" w:eastAsiaTheme="minorEastAsia" w:hAnsiTheme="minorEastAsia"/>
+                <w:sz w:val="18"/>
+                <w:szCs w:val="18"/>
+              </w:rPr>
+            </w:pPr>
+            <w:r>
+              <w:rPr>
+                <w:rFonts w:asciiTheme="minorEastAsia" w:eastAsiaTheme="minorEastAsia" w:hAnsiTheme="minorEastAsia" w:hint="eastAsia"/>
                 <w:sz w:val="18"/>
                 <w:szCs w:val="18"/>
               </w:rPr>
@@ -15445,7 +16353,7 @@
             <w:pPr>
               <w:ind w:firstLineChars="0" w:firstLine="0"/>
               <w:rPr>
-                <w:rFonts w:asciiTheme="minorEastAsia" w:hAnsiTheme="minorEastAsia"/>
+                <w:rFonts w:asciiTheme="minorEastAsia" w:eastAsiaTheme="minorEastAsia" w:hAnsiTheme="minorEastAsia"/>
                 <w:sz w:val="18"/>
                 <w:szCs w:val="18"/>
               </w:rPr>
@@ -15461,14 +16369,14 @@
             <w:pPr>
               <w:ind w:firstLineChars="0" w:firstLine="0"/>
               <w:rPr>
-                <w:rFonts w:asciiTheme="minorEastAsia" w:hAnsiTheme="minorEastAsia"/>
-                <w:sz w:val="18"/>
-                <w:szCs w:val="18"/>
-              </w:rPr>
-            </w:pPr>
-            <w:r>
-              <w:rPr>
-                <w:rFonts w:asciiTheme="minorEastAsia" w:hAnsiTheme="minorEastAsia"/>
+                <w:rFonts w:asciiTheme="minorEastAsia" w:eastAsiaTheme="minorEastAsia" w:hAnsiTheme="minorEastAsia"/>
+                <w:sz w:val="18"/>
+                <w:szCs w:val="18"/>
+              </w:rPr>
+            </w:pPr>
+            <w:r>
+              <w:rPr>
+                <w:rFonts w:asciiTheme="minorEastAsia" w:eastAsiaTheme="minorEastAsia" w:hAnsiTheme="minorEastAsia"/>
                 <w:sz w:val="18"/>
                 <w:szCs w:val="18"/>
               </w:rPr>
@@ -15485,14 +16393,14 @@
             <w:pPr>
               <w:ind w:firstLineChars="0" w:firstLine="0"/>
               <w:rPr>
-                <w:rFonts w:asciiTheme="minorEastAsia" w:hAnsiTheme="minorEastAsia"/>
-                <w:sz w:val="18"/>
-                <w:szCs w:val="18"/>
-              </w:rPr>
-            </w:pPr>
-            <w:r>
-              <w:rPr>
-                <w:rFonts w:asciiTheme="minorEastAsia" w:hAnsiTheme="minorEastAsia"/>
+                <w:rFonts w:asciiTheme="minorEastAsia" w:eastAsiaTheme="minorEastAsia" w:hAnsiTheme="minorEastAsia"/>
+                <w:sz w:val="18"/>
+                <w:szCs w:val="18"/>
+              </w:rPr>
+            </w:pPr>
+            <w:r>
+              <w:rPr>
+                <w:rFonts w:asciiTheme="minorEastAsia" w:eastAsiaTheme="minorEastAsia" w:hAnsiTheme="minorEastAsia"/>
                 <w:sz w:val="18"/>
                 <w:szCs w:val="18"/>
               </w:rPr>
@@ -15511,14 +16419,14 @@
             <w:pPr>
               <w:ind w:firstLineChars="0" w:firstLine="0"/>
               <w:rPr>
-                <w:rFonts w:asciiTheme="minorEastAsia" w:hAnsiTheme="minorEastAsia"/>
-                <w:sz w:val="18"/>
-                <w:szCs w:val="18"/>
-              </w:rPr>
-            </w:pPr>
-            <w:r>
-              <w:rPr>
-                <w:rFonts w:asciiTheme="minorEastAsia" w:hAnsiTheme="minorEastAsia" w:hint="eastAsia"/>
+                <w:rFonts w:asciiTheme="minorEastAsia" w:eastAsiaTheme="minorEastAsia" w:hAnsiTheme="minorEastAsia"/>
+                <w:sz w:val="18"/>
+                <w:szCs w:val="18"/>
+              </w:rPr>
+            </w:pPr>
+            <w:r>
+              <w:rPr>
+                <w:rFonts w:asciiTheme="minorEastAsia" w:eastAsiaTheme="minorEastAsia" w:hAnsiTheme="minorEastAsia" w:hint="eastAsia"/>
                 <w:sz w:val="18"/>
                 <w:szCs w:val="18"/>
               </w:rPr>
@@ -15535,7 +16443,7 @@
             <w:pPr>
               <w:ind w:firstLineChars="0" w:firstLine="0"/>
               <w:rPr>
-                <w:rFonts w:asciiTheme="minorEastAsia" w:hAnsiTheme="minorEastAsia"/>
+                <w:rFonts w:asciiTheme="minorEastAsia" w:eastAsiaTheme="minorEastAsia" w:hAnsiTheme="minorEastAsia"/>
                 <w:sz w:val="18"/>
                 <w:szCs w:val="18"/>
               </w:rPr>
@@ -15551,14 +16459,14 @@
             <w:pPr>
               <w:ind w:firstLineChars="0" w:firstLine="0"/>
               <w:rPr>
-                <w:rFonts w:asciiTheme="minorEastAsia" w:hAnsiTheme="minorEastAsia"/>
-                <w:sz w:val="18"/>
-                <w:szCs w:val="18"/>
-              </w:rPr>
-            </w:pPr>
-            <w:r>
-              <w:rPr>
-                <w:rFonts w:asciiTheme="minorEastAsia" w:hAnsiTheme="minorEastAsia"/>
+                <w:rFonts w:asciiTheme="minorEastAsia" w:eastAsiaTheme="minorEastAsia" w:hAnsiTheme="minorEastAsia"/>
+                <w:sz w:val="18"/>
+                <w:szCs w:val="18"/>
+              </w:rPr>
+            </w:pPr>
+            <w:r>
+              <w:rPr>
+                <w:rFonts w:asciiTheme="minorEastAsia" w:eastAsiaTheme="minorEastAsia" w:hAnsiTheme="minorEastAsia"/>
                 <w:sz w:val="18"/>
                 <w:szCs w:val="18"/>
               </w:rPr>
@@ -15575,14 +16483,14 @@
             <w:pPr>
               <w:ind w:firstLineChars="0" w:firstLine="0"/>
               <w:rPr>
-                <w:rFonts w:asciiTheme="minorEastAsia" w:hAnsiTheme="minorEastAsia"/>
-                <w:sz w:val="18"/>
-                <w:szCs w:val="18"/>
-              </w:rPr>
-            </w:pPr>
-            <w:r>
-              <w:rPr>
-                <w:rFonts w:asciiTheme="minorEastAsia" w:hAnsiTheme="minorEastAsia"/>
+                <w:rFonts w:asciiTheme="minorEastAsia" w:eastAsiaTheme="minorEastAsia" w:hAnsiTheme="minorEastAsia"/>
+                <w:sz w:val="18"/>
+                <w:szCs w:val="18"/>
+              </w:rPr>
+            </w:pPr>
+            <w:r>
+              <w:rPr>
+                <w:rFonts w:asciiTheme="minorEastAsia" w:eastAsiaTheme="minorEastAsia" w:hAnsiTheme="minorEastAsia"/>
                 <w:sz w:val="18"/>
                 <w:szCs w:val="18"/>
               </w:rPr>
@@ -15601,14 +16509,14 @@
             <w:pPr>
               <w:ind w:firstLineChars="0" w:firstLine="0"/>
               <w:rPr>
-                <w:rFonts w:asciiTheme="minorEastAsia" w:hAnsiTheme="minorEastAsia"/>
-                <w:sz w:val="18"/>
-                <w:szCs w:val="18"/>
-              </w:rPr>
-            </w:pPr>
-            <w:r>
-              <w:rPr>
-                <w:rFonts w:asciiTheme="minorEastAsia" w:hAnsiTheme="minorEastAsia" w:hint="eastAsia"/>
+                <w:rFonts w:asciiTheme="minorEastAsia" w:eastAsiaTheme="minorEastAsia" w:hAnsiTheme="minorEastAsia"/>
+                <w:sz w:val="18"/>
+                <w:szCs w:val="18"/>
+              </w:rPr>
+            </w:pPr>
+            <w:r>
+              <w:rPr>
+                <w:rFonts w:asciiTheme="minorEastAsia" w:eastAsiaTheme="minorEastAsia" w:hAnsiTheme="minorEastAsia" w:hint="eastAsia"/>
                 <w:sz w:val="18"/>
                 <w:szCs w:val="18"/>
               </w:rPr>
@@ -15625,14 +16533,14 @@
             <w:pPr>
               <w:ind w:firstLineChars="0" w:firstLine="0"/>
               <w:rPr>
-                <w:rFonts w:asciiTheme="minorEastAsia" w:hAnsiTheme="minorEastAsia"/>
-                <w:sz w:val="18"/>
-                <w:szCs w:val="18"/>
-              </w:rPr>
-            </w:pPr>
-            <w:r>
-              <w:rPr>
-                <w:rFonts w:asciiTheme="minorEastAsia" w:hAnsiTheme="minorEastAsia"/>
+                <w:rFonts w:asciiTheme="minorEastAsia" w:eastAsiaTheme="minorEastAsia" w:hAnsiTheme="minorEastAsia"/>
+                <w:sz w:val="18"/>
+                <w:szCs w:val="18"/>
+              </w:rPr>
+            </w:pPr>
+            <w:r>
+              <w:rPr>
+                <w:rFonts w:asciiTheme="minorEastAsia" w:eastAsiaTheme="minorEastAsia" w:hAnsiTheme="minorEastAsia"/>
                 <w:sz w:val="18"/>
                 <w:szCs w:val="18"/>
               </w:rPr>
@@ -15649,7 +16557,7 @@
             <w:pPr>
               <w:ind w:firstLineChars="0" w:firstLine="0"/>
               <w:rPr>
-                <w:rFonts w:asciiTheme="minorEastAsia" w:hAnsiTheme="minorEastAsia"/>
+                <w:rFonts w:asciiTheme="minorEastAsia" w:eastAsiaTheme="minorEastAsia" w:hAnsiTheme="minorEastAsia"/>
                 <w:sz w:val="18"/>
                 <w:szCs w:val="18"/>
               </w:rPr>
@@ -15665,7 +16573,7 @@
             <w:pPr>
               <w:ind w:firstLineChars="0" w:firstLine="0"/>
               <w:rPr>
-                <w:rFonts w:asciiTheme="minorEastAsia" w:hAnsiTheme="minorEastAsia"/>
+                <w:rFonts w:asciiTheme="minorEastAsia" w:eastAsiaTheme="minorEastAsia" w:hAnsiTheme="minorEastAsia"/>
                 <w:sz w:val="18"/>
                 <w:szCs w:val="18"/>
               </w:rPr>
@@ -15683,14 +16591,14 @@
             <w:pPr>
               <w:ind w:firstLineChars="0" w:firstLine="0"/>
               <w:rPr>
-                <w:rFonts w:asciiTheme="minorEastAsia" w:hAnsiTheme="minorEastAsia"/>
-                <w:sz w:val="18"/>
-                <w:szCs w:val="18"/>
-              </w:rPr>
-            </w:pPr>
-            <w:r>
-              <w:rPr>
-                <w:rFonts w:asciiTheme="minorEastAsia" w:hAnsiTheme="minorEastAsia" w:hint="eastAsia"/>
+                <w:rFonts w:asciiTheme="minorEastAsia" w:eastAsiaTheme="minorEastAsia" w:hAnsiTheme="minorEastAsia"/>
+                <w:sz w:val="18"/>
+                <w:szCs w:val="18"/>
+              </w:rPr>
+            </w:pPr>
+            <w:r>
+              <w:rPr>
+                <w:rFonts w:asciiTheme="minorEastAsia" w:eastAsiaTheme="minorEastAsia" w:hAnsiTheme="minorEastAsia" w:hint="eastAsia"/>
                 <w:sz w:val="18"/>
                 <w:szCs w:val="18"/>
               </w:rPr>
@@ -15707,7 +16615,7 @@
             <w:pPr>
               <w:ind w:firstLineChars="0" w:firstLine="0"/>
               <w:rPr>
-                <w:rFonts w:asciiTheme="minorEastAsia" w:hAnsiTheme="minorEastAsia"/>
+                <w:rFonts w:asciiTheme="minorEastAsia" w:eastAsiaTheme="minorEastAsia" w:hAnsiTheme="minorEastAsia"/>
                 <w:sz w:val="18"/>
                 <w:szCs w:val="18"/>
               </w:rPr>
@@ -15723,14 +16631,14 @@
             <w:pPr>
               <w:ind w:firstLineChars="0" w:firstLine="0"/>
               <w:rPr>
-                <w:rFonts w:asciiTheme="minorEastAsia" w:hAnsiTheme="minorEastAsia"/>
-                <w:sz w:val="18"/>
-                <w:szCs w:val="18"/>
-              </w:rPr>
-            </w:pPr>
-            <w:r>
-              <w:rPr>
-                <w:rFonts w:asciiTheme="minorEastAsia" w:hAnsiTheme="minorEastAsia"/>
+                <w:rFonts w:asciiTheme="minorEastAsia" w:eastAsiaTheme="minorEastAsia" w:hAnsiTheme="minorEastAsia"/>
+                <w:sz w:val="18"/>
+                <w:szCs w:val="18"/>
+              </w:rPr>
+            </w:pPr>
+            <w:r>
+              <w:rPr>
+                <w:rFonts w:asciiTheme="minorEastAsia" w:eastAsiaTheme="minorEastAsia" w:hAnsiTheme="minorEastAsia"/>
                 <w:sz w:val="18"/>
                 <w:szCs w:val="18"/>
               </w:rPr>
@@ -15747,14 +16655,14 @@
             <w:pPr>
               <w:ind w:firstLineChars="0" w:firstLine="0"/>
               <w:rPr>
-                <w:rFonts w:asciiTheme="minorEastAsia" w:hAnsiTheme="minorEastAsia"/>
-                <w:sz w:val="18"/>
-                <w:szCs w:val="18"/>
-              </w:rPr>
-            </w:pPr>
-            <w:r>
-              <w:rPr>
-                <w:rFonts w:asciiTheme="minorEastAsia" w:hAnsiTheme="minorEastAsia"/>
+                <w:rFonts w:asciiTheme="minorEastAsia" w:eastAsiaTheme="minorEastAsia" w:hAnsiTheme="minorEastAsia"/>
+                <w:sz w:val="18"/>
+                <w:szCs w:val="18"/>
+              </w:rPr>
+            </w:pPr>
+            <w:r>
+              <w:rPr>
+                <w:rFonts w:asciiTheme="minorEastAsia" w:eastAsiaTheme="minorEastAsia" w:hAnsiTheme="minorEastAsia"/>
                 <w:sz w:val="18"/>
                 <w:szCs w:val="18"/>
               </w:rPr>
@@ -15773,17 +16681,18 @@
             <w:pPr>
               <w:ind w:firstLineChars="0" w:firstLine="0"/>
               <w:rPr>
-                <w:rFonts w:asciiTheme="minorEastAsia" w:hAnsiTheme="minorEastAsia"/>
-                <w:sz w:val="18"/>
-                <w:szCs w:val="18"/>
-              </w:rPr>
-            </w:pPr>
-            <w:r>
-              <w:rPr>
-                <w:rFonts w:asciiTheme="minorEastAsia" w:hAnsiTheme="minorEastAsia" w:hint="eastAsia"/>
-                <w:sz w:val="18"/>
-                <w:szCs w:val="18"/>
-              </w:rPr>
+                <w:rFonts w:asciiTheme="minorEastAsia" w:eastAsiaTheme="minorEastAsia" w:hAnsiTheme="minorEastAsia"/>
+                <w:sz w:val="18"/>
+                <w:szCs w:val="18"/>
+              </w:rPr>
+            </w:pPr>
+            <w:r>
+              <w:rPr>
+                <w:rFonts w:asciiTheme="minorEastAsia" w:eastAsiaTheme="minorEastAsia" w:hAnsiTheme="minorEastAsia" w:hint="eastAsia"/>
+                <w:sz w:val="18"/>
+                <w:szCs w:val="18"/>
+              </w:rPr>
+              <w:lastRenderedPageBreak/>
               <w:t>3-2</w:t>
             </w:r>
           </w:p>
@@ -15797,7 +16706,7 @@
             <w:pPr>
               <w:ind w:firstLineChars="0" w:firstLine="0"/>
               <w:rPr>
-                <w:rFonts w:asciiTheme="minorEastAsia" w:hAnsiTheme="minorEastAsia"/>
+                <w:rFonts w:asciiTheme="minorEastAsia" w:eastAsiaTheme="minorEastAsia" w:hAnsiTheme="minorEastAsia"/>
                 <w:sz w:val="18"/>
                 <w:szCs w:val="18"/>
               </w:rPr>
@@ -15813,14 +16722,14 @@
             <w:pPr>
               <w:ind w:firstLineChars="0" w:firstLine="0"/>
               <w:rPr>
-                <w:rFonts w:asciiTheme="minorEastAsia" w:hAnsiTheme="minorEastAsia"/>
-                <w:sz w:val="18"/>
-                <w:szCs w:val="18"/>
-              </w:rPr>
-            </w:pPr>
-            <w:r>
-              <w:rPr>
-                <w:rFonts w:asciiTheme="minorEastAsia" w:hAnsiTheme="minorEastAsia"/>
+                <w:rFonts w:asciiTheme="minorEastAsia" w:eastAsiaTheme="minorEastAsia" w:hAnsiTheme="minorEastAsia"/>
+                <w:sz w:val="18"/>
+                <w:szCs w:val="18"/>
+              </w:rPr>
+            </w:pPr>
+            <w:r>
+              <w:rPr>
+                <w:rFonts w:asciiTheme="minorEastAsia" w:eastAsiaTheme="minorEastAsia" w:hAnsiTheme="minorEastAsia"/>
                 <w:sz w:val="18"/>
                 <w:szCs w:val="18"/>
               </w:rPr>
@@ -15837,14 +16746,14 @@
             <w:pPr>
               <w:ind w:firstLineChars="0" w:firstLine="0"/>
               <w:rPr>
-                <w:rFonts w:asciiTheme="minorEastAsia" w:hAnsiTheme="minorEastAsia"/>
-                <w:sz w:val="18"/>
-                <w:szCs w:val="18"/>
-              </w:rPr>
-            </w:pPr>
-            <w:r>
-              <w:rPr>
-                <w:rFonts w:asciiTheme="minorEastAsia" w:hAnsiTheme="minorEastAsia"/>
+                <w:rFonts w:asciiTheme="minorEastAsia" w:eastAsiaTheme="minorEastAsia" w:hAnsiTheme="minorEastAsia"/>
+                <w:sz w:val="18"/>
+                <w:szCs w:val="18"/>
+              </w:rPr>
+            </w:pPr>
+            <w:r>
+              <w:rPr>
+                <w:rFonts w:asciiTheme="minorEastAsia" w:eastAsiaTheme="minorEastAsia" w:hAnsiTheme="minorEastAsia"/>
                 <w:sz w:val="18"/>
                 <w:szCs w:val="18"/>
               </w:rPr>
@@ -15863,14 +16772,14 @@
             <w:pPr>
               <w:ind w:firstLineChars="0" w:firstLine="0"/>
               <w:rPr>
-                <w:rFonts w:asciiTheme="minorEastAsia" w:hAnsiTheme="minorEastAsia"/>
-                <w:sz w:val="18"/>
-                <w:szCs w:val="18"/>
-              </w:rPr>
-            </w:pPr>
-            <w:r>
-              <w:rPr>
-                <w:rFonts w:asciiTheme="minorEastAsia" w:hAnsiTheme="minorEastAsia" w:hint="eastAsia"/>
+                <w:rFonts w:asciiTheme="minorEastAsia" w:eastAsiaTheme="minorEastAsia" w:hAnsiTheme="minorEastAsia"/>
+                <w:sz w:val="18"/>
+                <w:szCs w:val="18"/>
+              </w:rPr>
+            </w:pPr>
+            <w:r>
+              <w:rPr>
+                <w:rFonts w:asciiTheme="minorEastAsia" w:eastAsiaTheme="minorEastAsia" w:hAnsiTheme="minorEastAsia" w:hint="eastAsia"/>
                 <w:sz w:val="18"/>
                 <w:szCs w:val="18"/>
               </w:rPr>
@@ -15887,7 +16796,7 @@
             <w:pPr>
               <w:ind w:firstLineChars="0" w:firstLine="0"/>
               <w:rPr>
-                <w:rFonts w:asciiTheme="minorEastAsia" w:hAnsiTheme="minorEastAsia"/>
+                <w:rFonts w:asciiTheme="minorEastAsia" w:eastAsiaTheme="minorEastAsia" w:hAnsiTheme="minorEastAsia"/>
                 <w:sz w:val="18"/>
                 <w:szCs w:val="18"/>
               </w:rPr>
@@ -15903,14 +16812,14 @@
             <w:pPr>
               <w:ind w:firstLineChars="0" w:firstLine="0"/>
               <w:rPr>
-                <w:rFonts w:asciiTheme="minorEastAsia" w:hAnsiTheme="minorEastAsia"/>
-                <w:sz w:val="18"/>
-                <w:szCs w:val="18"/>
-              </w:rPr>
-            </w:pPr>
-            <w:r>
-              <w:rPr>
-                <w:rFonts w:asciiTheme="minorEastAsia" w:hAnsiTheme="minorEastAsia"/>
+                <w:rFonts w:asciiTheme="minorEastAsia" w:eastAsiaTheme="minorEastAsia" w:hAnsiTheme="minorEastAsia"/>
+                <w:sz w:val="18"/>
+                <w:szCs w:val="18"/>
+              </w:rPr>
+            </w:pPr>
+            <w:r>
+              <w:rPr>
+                <w:rFonts w:asciiTheme="minorEastAsia" w:eastAsiaTheme="minorEastAsia" w:hAnsiTheme="minorEastAsia"/>
                 <w:sz w:val="18"/>
                 <w:szCs w:val="18"/>
               </w:rPr>
@@ -15927,14 +16836,14 @@
             <w:pPr>
               <w:ind w:firstLineChars="0" w:firstLine="0"/>
               <w:rPr>
-                <w:rFonts w:asciiTheme="minorEastAsia" w:hAnsiTheme="minorEastAsia"/>
-                <w:sz w:val="18"/>
-                <w:szCs w:val="18"/>
-              </w:rPr>
-            </w:pPr>
-            <w:r>
-              <w:rPr>
-                <w:rFonts w:asciiTheme="minorEastAsia" w:hAnsiTheme="minorEastAsia"/>
+                <w:rFonts w:asciiTheme="minorEastAsia" w:eastAsiaTheme="minorEastAsia" w:hAnsiTheme="minorEastAsia"/>
+                <w:sz w:val="18"/>
+                <w:szCs w:val="18"/>
+              </w:rPr>
+            </w:pPr>
+            <w:r>
+              <w:rPr>
+                <w:rFonts w:asciiTheme="minorEastAsia" w:eastAsiaTheme="minorEastAsia" w:hAnsiTheme="minorEastAsia"/>
                 <w:sz w:val="18"/>
                 <w:szCs w:val="18"/>
               </w:rPr>
@@ -15953,14 +16862,14 @@
             <w:pPr>
               <w:ind w:firstLineChars="0" w:firstLine="0"/>
               <w:rPr>
-                <w:rFonts w:asciiTheme="minorEastAsia" w:hAnsiTheme="minorEastAsia"/>
-                <w:sz w:val="18"/>
-                <w:szCs w:val="18"/>
-              </w:rPr>
-            </w:pPr>
-            <w:r>
-              <w:rPr>
-                <w:rFonts w:asciiTheme="minorEastAsia" w:hAnsiTheme="minorEastAsia" w:hint="eastAsia"/>
+                <w:rFonts w:asciiTheme="minorEastAsia" w:eastAsiaTheme="minorEastAsia" w:hAnsiTheme="minorEastAsia"/>
+                <w:sz w:val="18"/>
+                <w:szCs w:val="18"/>
+              </w:rPr>
+            </w:pPr>
+            <w:r>
+              <w:rPr>
+                <w:rFonts w:asciiTheme="minorEastAsia" w:eastAsiaTheme="minorEastAsia" w:hAnsiTheme="minorEastAsia" w:hint="eastAsia"/>
                 <w:sz w:val="18"/>
                 <w:szCs w:val="18"/>
               </w:rPr>
@@ -15977,14 +16886,14 @@
             <w:pPr>
               <w:ind w:firstLineChars="0" w:firstLine="0"/>
               <w:rPr>
-                <w:rFonts w:asciiTheme="minorEastAsia" w:hAnsiTheme="minorEastAsia"/>
-                <w:sz w:val="18"/>
-                <w:szCs w:val="18"/>
-              </w:rPr>
-            </w:pPr>
-            <w:r>
-              <w:rPr>
-                <w:rFonts w:asciiTheme="minorEastAsia" w:hAnsiTheme="minorEastAsia"/>
+                <w:rFonts w:asciiTheme="minorEastAsia" w:eastAsiaTheme="minorEastAsia" w:hAnsiTheme="minorEastAsia"/>
+                <w:sz w:val="18"/>
+                <w:szCs w:val="18"/>
+              </w:rPr>
+            </w:pPr>
+            <w:r>
+              <w:rPr>
+                <w:rFonts w:asciiTheme="minorEastAsia" w:eastAsiaTheme="minorEastAsia" w:hAnsiTheme="minorEastAsia"/>
                 <w:sz w:val="18"/>
                 <w:szCs w:val="18"/>
               </w:rPr>
@@ -16001,7 +16910,7 @@
             <w:pPr>
               <w:ind w:firstLineChars="0" w:firstLine="0"/>
               <w:rPr>
-                <w:rFonts w:asciiTheme="minorEastAsia" w:hAnsiTheme="minorEastAsia"/>
+                <w:rFonts w:asciiTheme="minorEastAsia" w:eastAsiaTheme="minorEastAsia" w:hAnsiTheme="minorEastAsia"/>
                 <w:sz w:val="18"/>
                 <w:szCs w:val="18"/>
               </w:rPr>
@@ -16017,7 +16926,7 @@
             <w:pPr>
               <w:ind w:firstLineChars="0" w:firstLine="0"/>
               <w:rPr>
-                <w:rFonts w:asciiTheme="minorEastAsia" w:hAnsiTheme="minorEastAsia"/>
+                <w:rFonts w:asciiTheme="minorEastAsia" w:eastAsiaTheme="minorEastAsia" w:hAnsiTheme="minorEastAsia"/>
                 <w:sz w:val="18"/>
                 <w:szCs w:val="18"/>
               </w:rPr>
@@ -16035,14 +16944,14 @@
             <w:pPr>
               <w:ind w:firstLineChars="0" w:firstLine="0"/>
               <w:rPr>
-                <w:rFonts w:asciiTheme="minorEastAsia" w:hAnsiTheme="minorEastAsia"/>
-                <w:sz w:val="18"/>
-                <w:szCs w:val="18"/>
-              </w:rPr>
-            </w:pPr>
-            <w:r>
-              <w:rPr>
-                <w:rFonts w:asciiTheme="minorEastAsia" w:hAnsiTheme="minorEastAsia" w:hint="eastAsia"/>
+                <w:rFonts w:asciiTheme="minorEastAsia" w:eastAsiaTheme="minorEastAsia" w:hAnsiTheme="minorEastAsia"/>
+                <w:sz w:val="18"/>
+                <w:szCs w:val="18"/>
+              </w:rPr>
+            </w:pPr>
+            <w:r>
+              <w:rPr>
+                <w:rFonts w:asciiTheme="minorEastAsia" w:eastAsiaTheme="minorEastAsia" w:hAnsiTheme="minorEastAsia" w:hint="eastAsia"/>
                 <w:sz w:val="18"/>
                 <w:szCs w:val="18"/>
               </w:rPr>
@@ -16059,7 +16968,7 @@
             <w:pPr>
               <w:ind w:firstLineChars="0" w:firstLine="0"/>
               <w:rPr>
-                <w:rFonts w:asciiTheme="minorEastAsia" w:hAnsiTheme="minorEastAsia"/>
+                <w:rFonts w:asciiTheme="minorEastAsia" w:eastAsiaTheme="minorEastAsia" w:hAnsiTheme="minorEastAsia"/>
                 <w:sz w:val="18"/>
                 <w:szCs w:val="18"/>
               </w:rPr>
@@ -16075,14 +16984,14 @@
             <w:pPr>
               <w:ind w:firstLineChars="0" w:firstLine="0"/>
               <w:rPr>
-                <w:rFonts w:asciiTheme="minorEastAsia" w:hAnsiTheme="minorEastAsia"/>
-                <w:sz w:val="18"/>
-                <w:szCs w:val="18"/>
-              </w:rPr>
-            </w:pPr>
-            <w:r>
-              <w:rPr>
-                <w:rFonts w:asciiTheme="minorEastAsia" w:hAnsiTheme="minorEastAsia"/>
+                <w:rFonts w:asciiTheme="minorEastAsia" w:eastAsiaTheme="minorEastAsia" w:hAnsiTheme="minorEastAsia"/>
+                <w:sz w:val="18"/>
+                <w:szCs w:val="18"/>
+              </w:rPr>
+            </w:pPr>
+            <w:r>
+              <w:rPr>
+                <w:rFonts w:asciiTheme="minorEastAsia" w:eastAsiaTheme="minorEastAsia" w:hAnsiTheme="minorEastAsia"/>
                 <w:sz w:val="18"/>
                 <w:szCs w:val="18"/>
               </w:rPr>
@@ -16099,14 +17008,14 @@
             <w:pPr>
               <w:ind w:firstLineChars="0" w:firstLine="0"/>
               <w:rPr>
-                <w:rFonts w:asciiTheme="minorEastAsia" w:hAnsiTheme="minorEastAsia"/>
-                <w:sz w:val="18"/>
-                <w:szCs w:val="18"/>
-              </w:rPr>
-            </w:pPr>
-            <w:r>
-              <w:rPr>
-                <w:rFonts w:asciiTheme="minorEastAsia" w:hAnsiTheme="minorEastAsia"/>
+                <w:rFonts w:asciiTheme="minorEastAsia" w:eastAsiaTheme="minorEastAsia" w:hAnsiTheme="minorEastAsia"/>
+                <w:sz w:val="18"/>
+                <w:szCs w:val="18"/>
+              </w:rPr>
+            </w:pPr>
+            <w:r>
+              <w:rPr>
+                <w:rFonts w:asciiTheme="minorEastAsia" w:eastAsiaTheme="minorEastAsia" w:hAnsiTheme="minorEastAsia"/>
                 <w:sz w:val="18"/>
                 <w:szCs w:val="18"/>
               </w:rPr>
@@ -16125,14 +17034,14 @@
             <w:pPr>
               <w:ind w:firstLineChars="0" w:firstLine="0"/>
               <w:rPr>
-                <w:rFonts w:asciiTheme="minorEastAsia" w:hAnsiTheme="minorEastAsia"/>
-                <w:sz w:val="18"/>
-                <w:szCs w:val="18"/>
-              </w:rPr>
-            </w:pPr>
-            <w:r>
-              <w:rPr>
-                <w:rFonts w:asciiTheme="minorEastAsia" w:hAnsiTheme="minorEastAsia" w:hint="eastAsia"/>
+                <w:rFonts w:asciiTheme="minorEastAsia" w:eastAsiaTheme="minorEastAsia" w:hAnsiTheme="minorEastAsia"/>
+                <w:sz w:val="18"/>
+                <w:szCs w:val="18"/>
+              </w:rPr>
+            </w:pPr>
+            <w:r>
+              <w:rPr>
+                <w:rFonts w:asciiTheme="minorEastAsia" w:eastAsiaTheme="minorEastAsia" w:hAnsiTheme="minorEastAsia" w:hint="eastAsia"/>
                 <w:sz w:val="18"/>
                 <w:szCs w:val="18"/>
               </w:rPr>
@@ -16149,7 +17058,7 @@
             <w:pPr>
               <w:ind w:firstLineChars="0" w:firstLine="0"/>
               <w:rPr>
-                <w:rFonts w:asciiTheme="minorEastAsia" w:hAnsiTheme="minorEastAsia"/>
+                <w:rFonts w:asciiTheme="minorEastAsia" w:eastAsiaTheme="minorEastAsia" w:hAnsiTheme="minorEastAsia"/>
                 <w:sz w:val="18"/>
                 <w:szCs w:val="18"/>
               </w:rPr>
@@ -16165,14 +17074,14 @@
             <w:pPr>
               <w:ind w:firstLineChars="0" w:firstLine="0"/>
               <w:rPr>
-                <w:rFonts w:asciiTheme="minorEastAsia" w:hAnsiTheme="minorEastAsia"/>
-                <w:sz w:val="18"/>
-                <w:szCs w:val="18"/>
-              </w:rPr>
-            </w:pPr>
-            <w:r>
-              <w:rPr>
-                <w:rFonts w:asciiTheme="minorEastAsia" w:hAnsiTheme="minorEastAsia"/>
+                <w:rFonts w:asciiTheme="minorEastAsia" w:eastAsiaTheme="minorEastAsia" w:hAnsiTheme="minorEastAsia"/>
+                <w:sz w:val="18"/>
+                <w:szCs w:val="18"/>
+              </w:rPr>
+            </w:pPr>
+            <w:r>
+              <w:rPr>
+                <w:rFonts w:asciiTheme="minorEastAsia" w:eastAsiaTheme="minorEastAsia" w:hAnsiTheme="minorEastAsia"/>
                 <w:sz w:val="18"/>
                 <w:szCs w:val="18"/>
               </w:rPr>
@@ -16189,14 +17098,14 @@
             <w:pPr>
               <w:ind w:firstLineChars="0" w:firstLine="0"/>
               <w:rPr>
-                <w:rFonts w:asciiTheme="minorEastAsia" w:hAnsiTheme="minorEastAsia"/>
-                <w:sz w:val="18"/>
-                <w:szCs w:val="18"/>
-              </w:rPr>
-            </w:pPr>
-            <w:r>
-              <w:rPr>
-                <w:rFonts w:asciiTheme="minorEastAsia" w:hAnsiTheme="minorEastAsia"/>
+                <w:rFonts w:asciiTheme="minorEastAsia" w:eastAsiaTheme="minorEastAsia" w:hAnsiTheme="minorEastAsia"/>
+                <w:sz w:val="18"/>
+                <w:szCs w:val="18"/>
+              </w:rPr>
+            </w:pPr>
+            <w:r>
+              <w:rPr>
+                <w:rFonts w:asciiTheme="minorEastAsia" w:eastAsiaTheme="minorEastAsia" w:hAnsiTheme="minorEastAsia"/>
                 <w:sz w:val="18"/>
                 <w:szCs w:val="18"/>
               </w:rPr>
@@ -16215,14 +17124,14 @@
             <w:pPr>
               <w:ind w:firstLineChars="0" w:firstLine="0"/>
               <w:rPr>
-                <w:rFonts w:asciiTheme="minorEastAsia" w:hAnsiTheme="minorEastAsia"/>
-                <w:sz w:val="18"/>
-                <w:szCs w:val="18"/>
-              </w:rPr>
-            </w:pPr>
-            <w:r>
-              <w:rPr>
-                <w:rFonts w:asciiTheme="minorEastAsia" w:hAnsiTheme="minorEastAsia" w:hint="eastAsia"/>
+                <w:rFonts w:asciiTheme="minorEastAsia" w:eastAsiaTheme="minorEastAsia" w:hAnsiTheme="minorEastAsia"/>
+                <w:sz w:val="18"/>
+                <w:szCs w:val="18"/>
+              </w:rPr>
+            </w:pPr>
+            <w:r>
+              <w:rPr>
+                <w:rFonts w:asciiTheme="minorEastAsia" w:eastAsiaTheme="minorEastAsia" w:hAnsiTheme="minorEastAsia" w:hint="eastAsia"/>
                 <w:sz w:val="18"/>
                 <w:szCs w:val="18"/>
               </w:rPr>
@@ -16239,7 +17148,7 @@
             <w:pPr>
               <w:ind w:firstLineChars="0" w:firstLine="0"/>
               <w:rPr>
-                <w:rFonts w:asciiTheme="minorEastAsia" w:hAnsiTheme="minorEastAsia"/>
+                <w:rFonts w:asciiTheme="minorEastAsia" w:eastAsiaTheme="minorEastAsia" w:hAnsiTheme="minorEastAsia"/>
                 <w:sz w:val="18"/>
                 <w:szCs w:val="18"/>
               </w:rPr>
@@ -16255,14 +17164,14 @@
             <w:pPr>
               <w:ind w:firstLineChars="0" w:firstLine="0"/>
               <w:rPr>
-                <w:rFonts w:asciiTheme="minorEastAsia" w:hAnsiTheme="minorEastAsia"/>
-                <w:sz w:val="18"/>
-                <w:szCs w:val="18"/>
-              </w:rPr>
-            </w:pPr>
-            <w:r>
-              <w:rPr>
-                <w:rFonts w:asciiTheme="minorEastAsia" w:hAnsiTheme="minorEastAsia"/>
+                <w:rFonts w:asciiTheme="minorEastAsia" w:eastAsiaTheme="minorEastAsia" w:hAnsiTheme="minorEastAsia"/>
+                <w:sz w:val="18"/>
+                <w:szCs w:val="18"/>
+              </w:rPr>
+            </w:pPr>
+            <w:r>
+              <w:rPr>
+                <w:rFonts w:asciiTheme="minorEastAsia" w:eastAsiaTheme="minorEastAsia" w:hAnsiTheme="minorEastAsia"/>
                 <w:sz w:val="18"/>
                 <w:szCs w:val="18"/>
               </w:rPr>
@@ -16279,14 +17188,14 @@
             <w:pPr>
               <w:ind w:firstLineChars="0" w:firstLine="0"/>
               <w:rPr>
-                <w:rFonts w:asciiTheme="minorEastAsia" w:hAnsiTheme="minorEastAsia"/>
-                <w:sz w:val="18"/>
-                <w:szCs w:val="18"/>
-              </w:rPr>
-            </w:pPr>
-            <w:r>
-              <w:rPr>
-                <w:rFonts w:asciiTheme="minorEastAsia" w:hAnsiTheme="minorEastAsia"/>
+                <w:rFonts w:asciiTheme="minorEastAsia" w:eastAsiaTheme="minorEastAsia" w:hAnsiTheme="minorEastAsia"/>
+                <w:sz w:val="18"/>
+                <w:szCs w:val="18"/>
+              </w:rPr>
+            </w:pPr>
+            <w:r>
+              <w:rPr>
+                <w:rFonts w:asciiTheme="minorEastAsia" w:eastAsiaTheme="minorEastAsia" w:hAnsiTheme="minorEastAsia"/>
                 <w:sz w:val="18"/>
                 <w:szCs w:val="18"/>
               </w:rPr>
@@ -16305,14 +17214,14 @@
             <w:pPr>
               <w:ind w:firstLineChars="0" w:firstLine="0"/>
               <w:rPr>
-                <w:rFonts w:asciiTheme="minorEastAsia" w:hAnsiTheme="minorEastAsia"/>
-                <w:sz w:val="18"/>
-                <w:szCs w:val="18"/>
-              </w:rPr>
-            </w:pPr>
-            <w:r>
-              <w:rPr>
-                <w:rFonts w:asciiTheme="minorEastAsia" w:hAnsiTheme="minorEastAsia" w:hint="eastAsia"/>
+                <w:rFonts w:asciiTheme="minorEastAsia" w:eastAsiaTheme="minorEastAsia" w:hAnsiTheme="minorEastAsia"/>
+                <w:sz w:val="18"/>
+                <w:szCs w:val="18"/>
+              </w:rPr>
+            </w:pPr>
+            <w:r>
+              <w:rPr>
+                <w:rFonts w:asciiTheme="minorEastAsia" w:eastAsiaTheme="minorEastAsia" w:hAnsiTheme="minorEastAsia" w:hint="eastAsia"/>
                 <w:sz w:val="18"/>
                 <w:szCs w:val="18"/>
               </w:rPr>
@@ -16329,7 +17238,7 @@
             <w:pPr>
               <w:ind w:firstLineChars="0" w:firstLine="0"/>
               <w:rPr>
-                <w:rFonts w:asciiTheme="minorEastAsia" w:hAnsiTheme="minorEastAsia"/>
+                <w:rFonts w:asciiTheme="minorEastAsia" w:eastAsiaTheme="minorEastAsia" w:hAnsiTheme="minorEastAsia"/>
                 <w:sz w:val="18"/>
                 <w:szCs w:val="18"/>
               </w:rPr>
@@ -16345,14 +17254,14 @@
             <w:pPr>
               <w:ind w:firstLineChars="0" w:firstLine="0"/>
               <w:rPr>
-                <w:rFonts w:asciiTheme="minorEastAsia" w:hAnsiTheme="minorEastAsia"/>
-                <w:sz w:val="18"/>
-                <w:szCs w:val="18"/>
-              </w:rPr>
-            </w:pPr>
-            <w:r>
-              <w:rPr>
-                <w:rFonts w:asciiTheme="minorEastAsia" w:hAnsiTheme="minorEastAsia"/>
+                <w:rFonts w:asciiTheme="minorEastAsia" w:eastAsiaTheme="minorEastAsia" w:hAnsiTheme="minorEastAsia"/>
+                <w:sz w:val="18"/>
+                <w:szCs w:val="18"/>
+              </w:rPr>
+            </w:pPr>
+            <w:r>
+              <w:rPr>
+                <w:rFonts w:asciiTheme="minorEastAsia" w:eastAsiaTheme="minorEastAsia" w:hAnsiTheme="minorEastAsia"/>
                 <w:sz w:val="18"/>
                 <w:szCs w:val="18"/>
               </w:rPr>
@@ -16369,14 +17278,14 @@
             <w:pPr>
               <w:ind w:firstLineChars="0" w:firstLine="0"/>
               <w:rPr>
-                <w:rFonts w:asciiTheme="minorEastAsia" w:hAnsiTheme="minorEastAsia"/>
-                <w:sz w:val="18"/>
-                <w:szCs w:val="18"/>
-              </w:rPr>
-            </w:pPr>
-            <w:r>
-              <w:rPr>
-                <w:rFonts w:asciiTheme="minorEastAsia" w:hAnsiTheme="minorEastAsia"/>
+                <w:rFonts w:asciiTheme="minorEastAsia" w:eastAsiaTheme="minorEastAsia" w:hAnsiTheme="minorEastAsia"/>
+                <w:sz w:val="18"/>
+                <w:szCs w:val="18"/>
+              </w:rPr>
+            </w:pPr>
+            <w:r>
+              <w:rPr>
+                <w:rFonts w:asciiTheme="minorEastAsia" w:eastAsiaTheme="minorEastAsia" w:hAnsiTheme="minorEastAsia"/>
                 <w:sz w:val="18"/>
                 <w:szCs w:val="18"/>
               </w:rPr>
@@ -16395,14 +17304,14 @@
             <w:pPr>
               <w:ind w:firstLineChars="0" w:firstLine="0"/>
               <w:rPr>
-                <w:rFonts w:asciiTheme="minorEastAsia" w:hAnsiTheme="minorEastAsia" w:hint="eastAsia"/>
-                <w:sz w:val="18"/>
-                <w:szCs w:val="18"/>
-              </w:rPr>
-            </w:pPr>
-            <w:r>
-              <w:rPr>
-                <w:rFonts w:asciiTheme="minorEastAsia" w:hAnsiTheme="minorEastAsia"/>
+                <w:rFonts w:asciiTheme="minorEastAsia" w:eastAsiaTheme="minorEastAsia" w:hAnsiTheme="minorEastAsia"/>
+                <w:sz w:val="18"/>
+                <w:szCs w:val="18"/>
+              </w:rPr>
+            </w:pPr>
+            <w:r>
+              <w:rPr>
+                <w:rFonts w:asciiTheme="minorEastAsia" w:eastAsiaTheme="minorEastAsia" w:hAnsiTheme="minorEastAsia"/>
                 <w:sz w:val="18"/>
                 <w:szCs w:val="18"/>
               </w:rPr>
@@ -16419,14 +17328,14 @@
             <w:pPr>
               <w:ind w:firstLineChars="0" w:firstLine="0"/>
               <w:rPr>
-                <w:rFonts w:asciiTheme="minorEastAsia" w:hAnsiTheme="minorEastAsia"/>
-                <w:sz w:val="18"/>
-                <w:szCs w:val="18"/>
-              </w:rPr>
-            </w:pPr>
-            <w:r>
-              <w:rPr>
-                <w:rFonts w:asciiTheme="minorEastAsia" w:hAnsiTheme="minorEastAsia"/>
+                <w:rFonts w:asciiTheme="minorEastAsia" w:eastAsiaTheme="minorEastAsia" w:hAnsiTheme="minorEastAsia"/>
+                <w:sz w:val="18"/>
+                <w:szCs w:val="18"/>
+              </w:rPr>
+            </w:pPr>
+            <w:r>
+              <w:rPr>
+                <w:rFonts w:asciiTheme="minorEastAsia" w:eastAsiaTheme="minorEastAsia" w:hAnsiTheme="minorEastAsia"/>
                 <w:sz w:val="18"/>
                 <w:szCs w:val="18"/>
               </w:rPr>
@@ -16443,7 +17352,7 @@
             <w:pPr>
               <w:ind w:firstLineChars="0" w:firstLine="0"/>
               <w:rPr>
-                <w:rFonts w:asciiTheme="minorEastAsia" w:hAnsiTheme="minorEastAsia"/>
+                <w:rFonts w:asciiTheme="minorEastAsia" w:eastAsiaTheme="minorEastAsia" w:hAnsiTheme="minorEastAsia"/>
                 <w:sz w:val="18"/>
                 <w:szCs w:val="18"/>
               </w:rPr>
@@ -16459,7 +17368,7 @@
             <w:pPr>
               <w:ind w:firstLineChars="0" w:firstLine="0"/>
               <w:rPr>
-                <w:rFonts w:asciiTheme="minorEastAsia" w:hAnsiTheme="minorEastAsia"/>
+                <w:rFonts w:asciiTheme="minorEastAsia" w:eastAsiaTheme="minorEastAsia" w:hAnsiTheme="minorEastAsia"/>
                 <w:sz w:val="18"/>
                 <w:szCs w:val="18"/>
               </w:rPr>
@@ -16477,14 +17386,14 @@
             <w:pPr>
               <w:ind w:firstLineChars="0" w:firstLine="0"/>
               <w:rPr>
-                <w:rFonts w:asciiTheme="minorEastAsia" w:hAnsiTheme="minorEastAsia"/>
-                <w:sz w:val="18"/>
-                <w:szCs w:val="18"/>
-              </w:rPr>
-            </w:pPr>
-            <w:r>
-              <w:rPr>
-                <w:rFonts w:asciiTheme="minorEastAsia" w:hAnsiTheme="minorEastAsia"/>
+                <w:rFonts w:asciiTheme="minorEastAsia" w:eastAsiaTheme="minorEastAsia" w:hAnsiTheme="minorEastAsia"/>
+                <w:sz w:val="18"/>
+                <w:szCs w:val="18"/>
+              </w:rPr>
+            </w:pPr>
+            <w:r>
+              <w:rPr>
+                <w:rFonts w:asciiTheme="minorEastAsia" w:eastAsiaTheme="minorEastAsia" w:hAnsiTheme="minorEastAsia"/>
                 <w:sz w:val="18"/>
                 <w:szCs w:val="18"/>
               </w:rPr>
@@ -16501,7 +17410,7 @@
             <w:pPr>
               <w:ind w:firstLineChars="0" w:firstLine="0"/>
               <w:rPr>
-                <w:rFonts w:asciiTheme="minorEastAsia" w:hAnsiTheme="minorEastAsia"/>
+                <w:rFonts w:asciiTheme="minorEastAsia" w:eastAsiaTheme="minorEastAsia" w:hAnsiTheme="minorEastAsia"/>
                 <w:sz w:val="18"/>
                 <w:szCs w:val="18"/>
               </w:rPr>
@@ -16517,14 +17426,14 @@
             <w:pPr>
               <w:ind w:firstLineChars="0" w:firstLine="0"/>
               <w:rPr>
-                <w:rFonts w:asciiTheme="minorEastAsia" w:hAnsiTheme="minorEastAsia"/>
-                <w:sz w:val="18"/>
-                <w:szCs w:val="18"/>
-              </w:rPr>
-            </w:pPr>
-            <w:r>
-              <w:rPr>
-                <w:rFonts w:asciiTheme="minorEastAsia" w:hAnsiTheme="minorEastAsia"/>
+                <w:rFonts w:asciiTheme="minorEastAsia" w:eastAsiaTheme="minorEastAsia" w:hAnsiTheme="minorEastAsia"/>
+                <w:sz w:val="18"/>
+                <w:szCs w:val="18"/>
+              </w:rPr>
+            </w:pPr>
+            <w:r>
+              <w:rPr>
+                <w:rFonts w:asciiTheme="minorEastAsia" w:eastAsiaTheme="minorEastAsia" w:hAnsiTheme="minorEastAsia"/>
                 <w:sz w:val="18"/>
                 <w:szCs w:val="18"/>
               </w:rPr>
@@ -16541,14 +17450,14 @@
             <w:pPr>
               <w:ind w:firstLineChars="0" w:firstLine="0"/>
               <w:rPr>
-                <w:rFonts w:asciiTheme="minorEastAsia" w:hAnsiTheme="minorEastAsia"/>
-                <w:sz w:val="18"/>
-                <w:szCs w:val="18"/>
-              </w:rPr>
-            </w:pPr>
-            <w:r>
-              <w:rPr>
-                <w:rFonts w:asciiTheme="minorEastAsia" w:hAnsiTheme="minorEastAsia"/>
+                <w:rFonts w:asciiTheme="minorEastAsia" w:eastAsiaTheme="minorEastAsia" w:hAnsiTheme="minorEastAsia"/>
+                <w:sz w:val="18"/>
+                <w:szCs w:val="18"/>
+              </w:rPr>
+            </w:pPr>
+            <w:r>
+              <w:rPr>
+                <w:rFonts w:asciiTheme="minorEastAsia" w:eastAsiaTheme="minorEastAsia" w:hAnsiTheme="minorEastAsia"/>
                 <w:sz w:val="18"/>
                 <w:szCs w:val="18"/>
               </w:rPr>
@@ -16566,9 +17475,6 @@
           <w:numId w:val="23"/>
         </w:numPr>
         <w:ind w:firstLineChars="0"/>
-        <w:rPr>
-          <w:rFonts w:hint="eastAsia"/>
-        </w:rPr>
       </w:pPr>
       <w:r>
         <w:rPr>
@@ -16586,7 +17492,7 @@
           <w:left w:w="0" w:type="dxa"/>
           <w:right w:w="0" w:type="dxa"/>
         </w:tblCellMar>
-        <w:tblLook w:val="04A0" w:firstRow="1" w:lastRow="0" w:firstColumn="1" w:lastColumn="0" w:noHBand="0" w:noVBand="1"/>
+        <w:tblLook w:val="04A0"/>
       </w:tblPr>
       <w:tblGrid>
         <w:gridCol w:w="813"/>
@@ -16616,10 +17522,10 @@
           <w:p>
             <w:pPr>
               <w:spacing w:line="360" w:lineRule="atLeast"/>
-              <w:ind w:firstLineChars="95" w:firstLine="199"/>
+              <w:ind w:firstLineChars="0" w:firstLine="0"/>
               <w:rPr>
                 <w:rFonts w:ascii="Calibri" w:hAnsi="Calibri" w:cs="Calibri"/>
-                <w:sz w:val="24"/>
+                <w:sz w:val="16"/>
                 <w:szCs w:val="24"/>
               </w:rPr>
             </w:pPr>
@@ -16628,6 +17534,7 @@
                 <w:rFonts w:ascii="黑体" w:eastAsia="黑体" w:hAnsi="Calibri" w:cs="Calibri" w:hint="eastAsia"/>
                 <w:b/>
                 <w:bCs/>
+                <w:sz w:val="16"/>
               </w:rPr>
               <w:t>模块</w:t>
             </w:r>
@@ -16654,10 +17561,10 @@
           <w:p>
             <w:pPr>
               <w:spacing w:line="360" w:lineRule="atLeast"/>
-              <w:ind w:firstLineChars="95" w:firstLine="199"/>
+              <w:ind w:firstLineChars="95" w:firstLine="152"/>
               <w:rPr>
                 <w:rFonts w:ascii="Calibri" w:hAnsi="Calibri" w:cs="Calibri"/>
-                <w:sz w:val="24"/>
+                <w:sz w:val="16"/>
                 <w:szCs w:val="24"/>
               </w:rPr>
             </w:pPr>
@@ -16666,6 +17573,7 @@
                 <w:rFonts w:ascii="黑体" w:eastAsia="黑体" w:hAnsi="Calibri" w:cs="Calibri" w:hint="eastAsia"/>
                 <w:b/>
                 <w:bCs/>
+                <w:sz w:val="16"/>
               </w:rPr>
               <w:t>数据项</w:t>
             </w:r>
@@ -16692,10 +17600,10 @@
           <w:p>
             <w:pPr>
               <w:spacing w:line="360" w:lineRule="atLeast"/>
-              <w:ind w:firstLineChars="95" w:firstLine="199"/>
+              <w:ind w:firstLineChars="95" w:firstLine="152"/>
               <w:rPr>
                 <w:rFonts w:ascii="Calibri" w:hAnsi="Calibri" w:cs="Calibri"/>
-                <w:sz w:val="24"/>
+                <w:sz w:val="16"/>
                 <w:szCs w:val="24"/>
               </w:rPr>
             </w:pPr>
@@ -16704,6 +17612,7 @@
                 <w:rFonts w:ascii="黑体" w:eastAsia="黑体" w:hAnsi="Calibri" w:cs="Calibri" w:hint="eastAsia"/>
                 <w:b/>
                 <w:bCs/>
+                <w:sz w:val="16"/>
               </w:rPr>
               <w:t>数据格式</w:t>
             </w:r>
@@ -16730,11 +17639,11 @@
           <w:p>
             <w:pPr>
               <w:spacing w:line="360" w:lineRule="atLeast"/>
-              <w:ind w:firstLine="420"/>
+              <w:ind w:firstLine="320"/>
               <w:jc w:val="center"/>
               <w:rPr>
                 <w:rFonts w:ascii="Calibri" w:hAnsi="Calibri" w:cs="Calibri"/>
-                <w:sz w:val="24"/>
+                <w:sz w:val="16"/>
                 <w:szCs w:val="24"/>
               </w:rPr>
             </w:pPr>
@@ -16743,6 +17652,7 @@
                 <w:rFonts w:ascii="黑体" w:eastAsia="黑体" w:hAnsi="Calibri" w:cs="Calibri" w:hint="eastAsia"/>
                 <w:b/>
                 <w:bCs/>
+                <w:sz w:val="16"/>
               </w:rPr>
               <w:t>描述及校验规则</w:t>
             </w:r>
@@ -16774,16 +17684,16 @@
               <w:spacing w:line="360" w:lineRule="atLeast"/>
               <w:ind w:firstLineChars="0" w:firstLine="0"/>
               <w:rPr>
-                <w:rFonts w:ascii="Calibri" w:hAnsi="Calibri" w:cs="Calibri" w:hint="eastAsia"/>
+                <w:rFonts w:ascii="Calibri" w:hAnsi="Calibri" w:cs="Calibri"/>
                 <w:b/>
-                <w:sz w:val="24"/>
+                <w:sz w:val="16"/>
                 <w:szCs w:val="24"/>
               </w:rPr>
             </w:pPr>
             <w:r>
               <w:rPr>
                 <w:rFonts w:asciiTheme="minorEastAsia" w:hAnsiTheme="minorEastAsia"/>
-                <w:sz w:val="18"/>
+                <w:sz w:val="16"/>
                 <w:szCs w:val="18"/>
               </w:rPr>
               <w:t>医疗费报销填报</w:t>
@@ -16819,14 +17729,14 @@
               <w:ind w:firstLineChars="0" w:firstLine="0"/>
               <w:rPr>
                 <w:rFonts w:cs="Calibri"/>
-                <w:sz w:val="18"/>
+                <w:sz w:val="16"/>
                 <w:szCs w:val="18"/>
               </w:rPr>
             </w:pPr>
             <w:r>
               <w:rPr>
                 <w:rFonts w:cs="Calibri"/>
-                <w:sz w:val="18"/>
+                <w:sz w:val="16"/>
                 <w:szCs w:val="18"/>
               </w:rPr>
               <w:t xml:space="preserve">　</w:t>
@@ -16853,14 +17763,14 @@
               <w:ind w:firstLineChars="0" w:firstLine="0"/>
               <w:rPr>
                 <w:rFonts w:cs="Calibri"/>
-                <w:sz w:val="18"/>
-                <w:szCs w:val="18"/>
-              </w:rPr>
-            </w:pPr>
-            <w:r>
-              <w:rPr>
-                <w:rFonts w:cs="Calibri" w:hint="eastAsia"/>
-                <w:sz w:val="18"/>
+                <w:sz w:val="16"/>
+                <w:szCs w:val="18"/>
+              </w:rPr>
+            </w:pPr>
+            <w:r>
+              <w:rPr>
+                <w:rFonts w:cs="Calibri" w:hint="eastAsia"/>
+                <w:sz w:val="16"/>
                 <w:szCs w:val="18"/>
               </w:rPr>
               <w:t>申请部门</w:t>
@@ -16885,14 +17795,14 @@
               <w:ind w:firstLineChars="0" w:firstLine="0"/>
               <w:rPr>
                 <w:rFonts w:cs="Calibri"/>
-                <w:sz w:val="18"/>
-                <w:szCs w:val="18"/>
-              </w:rPr>
-            </w:pPr>
-            <w:r>
-              <w:rPr>
-                <w:rFonts w:cs="Calibri" w:hint="eastAsia"/>
-                <w:sz w:val="18"/>
+                <w:sz w:val="16"/>
+                <w:szCs w:val="18"/>
+              </w:rPr>
+            </w:pPr>
+            <w:r>
+              <w:rPr>
+                <w:rFonts w:cs="Calibri" w:hint="eastAsia"/>
+                <w:sz w:val="16"/>
                 <w:szCs w:val="18"/>
               </w:rPr>
               <w:t>下拉单选</w:t>
@@ -16917,14 +17827,14 @@
               <w:ind w:firstLineChars="0" w:firstLine="0"/>
               <w:rPr>
                 <w:rFonts w:cs="Calibri"/>
-                <w:sz w:val="18"/>
-                <w:szCs w:val="18"/>
-              </w:rPr>
-            </w:pPr>
-            <w:r>
-              <w:rPr>
-                <w:rFonts w:cs="Calibri" w:hint="eastAsia"/>
-                <w:sz w:val="18"/>
+                <w:sz w:val="16"/>
+                <w:szCs w:val="18"/>
+              </w:rPr>
+            </w:pPr>
+            <w:r>
+              <w:rPr>
+                <w:rFonts w:cs="Calibri" w:hint="eastAsia"/>
+                <w:sz w:val="16"/>
                 <w:szCs w:val="18"/>
               </w:rPr>
               <w:t>必填</w:t>
@@ -16960,14 +17870,14 @@
               <w:ind w:firstLineChars="0" w:firstLine="0"/>
               <w:rPr>
                 <w:rFonts w:cs="Calibri"/>
-                <w:sz w:val="18"/>
+                <w:sz w:val="16"/>
                 <w:szCs w:val="18"/>
               </w:rPr>
             </w:pPr>
             <w:r>
               <w:rPr>
                 <w:rFonts w:cs="Calibri"/>
-                <w:sz w:val="18"/>
+                <w:sz w:val="16"/>
                 <w:szCs w:val="18"/>
               </w:rPr>
               <w:t xml:space="preserve">　</w:t>
@@ -16994,14 +17904,14 @@
               <w:ind w:firstLineChars="0" w:firstLine="0"/>
               <w:rPr>
                 <w:rFonts w:cs="Calibri"/>
-                <w:sz w:val="18"/>
-                <w:szCs w:val="18"/>
-              </w:rPr>
-            </w:pPr>
-            <w:r>
-              <w:rPr>
-                <w:rFonts w:cs="Calibri" w:hint="eastAsia"/>
-                <w:sz w:val="18"/>
+                <w:sz w:val="16"/>
+                <w:szCs w:val="18"/>
+              </w:rPr>
+            </w:pPr>
+            <w:r>
+              <w:rPr>
+                <w:rFonts w:cs="Calibri" w:hint="eastAsia"/>
+                <w:sz w:val="16"/>
                 <w:szCs w:val="18"/>
               </w:rPr>
               <w:t>申请人</w:t>
@@ -17026,14 +17936,14 @@
               <w:ind w:firstLineChars="0" w:firstLine="0"/>
               <w:rPr>
                 <w:rFonts w:cs="Calibri"/>
-                <w:sz w:val="18"/>
-                <w:szCs w:val="18"/>
-              </w:rPr>
-            </w:pPr>
-            <w:r>
-              <w:rPr>
-                <w:rFonts w:cs="Calibri" w:hint="eastAsia"/>
-                <w:sz w:val="18"/>
+                <w:sz w:val="16"/>
+                <w:szCs w:val="18"/>
+              </w:rPr>
+            </w:pPr>
+            <w:r>
+              <w:rPr>
+                <w:rFonts w:cs="Calibri" w:hint="eastAsia"/>
+                <w:sz w:val="16"/>
                 <w:szCs w:val="18"/>
               </w:rPr>
               <w:t>下拉单选</w:t>
@@ -17058,14 +17968,14 @@
               <w:ind w:firstLineChars="0" w:firstLine="0"/>
               <w:rPr>
                 <w:rFonts w:cs="Calibri"/>
-                <w:sz w:val="18"/>
-                <w:szCs w:val="18"/>
-              </w:rPr>
-            </w:pPr>
-            <w:r>
-              <w:rPr>
-                <w:rFonts w:cs="Calibri" w:hint="eastAsia"/>
-                <w:sz w:val="18"/>
+                <w:sz w:val="16"/>
+                <w:szCs w:val="18"/>
+              </w:rPr>
+            </w:pPr>
+            <w:r>
+              <w:rPr>
+                <w:rFonts w:cs="Calibri" w:hint="eastAsia"/>
+                <w:sz w:val="16"/>
                 <w:szCs w:val="18"/>
               </w:rPr>
               <w:t>必填</w:t>
@@ -17103,14 +18013,14 @@
               <w:ind w:firstLineChars="0" w:firstLine="0"/>
               <w:rPr>
                 <w:rFonts w:cs="Calibri"/>
-                <w:sz w:val="18"/>
-                <w:szCs w:val="18"/>
-              </w:rPr>
-            </w:pPr>
-            <w:r>
-              <w:rPr>
-                <w:rFonts w:cs="Calibri" w:hint="eastAsia"/>
-                <w:sz w:val="18"/>
+                <w:sz w:val="16"/>
+                <w:szCs w:val="18"/>
+              </w:rPr>
+            </w:pPr>
+            <w:r>
+              <w:rPr>
+                <w:rFonts w:cs="Calibri" w:hint="eastAsia"/>
+                <w:sz w:val="16"/>
                 <w:szCs w:val="18"/>
               </w:rPr>
               <w:t xml:space="preserve">　</w:t>
@@ -17137,14 +18047,14 @@
               <w:ind w:firstLineChars="0" w:firstLine="0"/>
               <w:rPr>
                 <w:rFonts w:cs="Calibri"/>
-                <w:sz w:val="18"/>
-                <w:szCs w:val="18"/>
-              </w:rPr>
-            </w:pPr>
-            <w:r>
-              <w:rPr>
-                <w:rFonts w:cs="Calibri" w:hint="eastAsia"/>
-                <w:sz w:val="18"/>
+                <w:sz w:val="16"/>
+                <w:szCs w:val="18"/>
+              </w:rPr>
+            </w:pPr>
+            <w:r>
+              <w:rPr>
+                <w:rFonts w:cs="Calibri" w:hint="eastAsia"/>
+                <w:sz w:val="16"/>
                 <w:szCs w:val="18"/>
               </w:rPr>
               <w:t>申请日期</w:t>
@@ -17171,25 +18081,17 @@
               <w:ind w:firstLineChars="0" w:firstLine="0"/>
               <w:rPr>
                 <w:rFonts w:cs="Calibri"/>
-                <w:sz w:val="18"/>
-                <w:szCs w:val="18"/>
-              </w:rPr>
-            </w:pPr>
-            <w:r>
-              <w:rPr>
-                <w:rFonts w:cs="Calibri" w:hint="eastAsia"/>
-                <w:sz w:val="18"/>
-                <w:szCs w:val="18"/>
-              </w:rPr>
-              <w:t>日期。</w:t>
-            </w:r>
-            <w:r>
-              <w:rPr>
-                <w:rFonts w:cs="Calibri" w:hint="eastAsia"/>
-                <w:sz w:val="18"/>
-                <w:szCs w:val="18"/>
-              </w:rPr>
-              <w:t>插件选择</w:t>
+                <w:sz w:val="16"/>
+                <w:szCs w:val="18"/>
+              </w:rPr>
+            </w:pPr>
+            <w:r>
+              <w:rPr>
+                <w:rFonts w:cs="Calibri" w:hint="eastAsia"/>
+                <w:sz w:val="16"/>
+                <w:szCs w:val="18"/>
+              </w:rPr>
+              <w:t>日期。插件选择</w:t>
             </w:r>
           </w:p>
         </w:tc>
@@ -17213,25 +18115,17 @@
               <w:ind w:firstLineChars="0" w:firstLine="0"/>
               <w:rPr>
                 <w:rFonts w:cs="Calibri"/>
-                <w:sz w:val="18"/>
-                <w:szCs w:val="18"/>
-              </w:rPr>
-            </w:pPr>
-            <w:r>
-              <w:rPr>
-                <w:rFonts w:cs="Calibri" w:hint="eastAsia"/>
-                <w:sz w:val="18"/>
-                <w:szCs w:val="18"/>
-              </w:rPr>
-              <w:t>必填，</w:t>
-            </w:r>
-            <w:r>
-              <w:rPr>
-                <w:rFonts w:cs="Calibri" w:hint="eastAsia"/>
-                <w:sz w:val="18"/>
-                <w:szCs w:val="18"/>
-              </w:rPr>
-              <w:t>不能大于系统当前时间</w:t>
+                <w:sz w:val="16"/>
+                <w:szCs w:val="18"/>
+              </w:rPr>
+            </w:pPr>
+            <w:r>
+              <w:rPr>
+                <w:rFonts w:cs="Calibri" w:hint="eastAsia"/>
+                <w:sz w:val="16"/>
+                <w:szCs w:val="18"/>
+              </w:rPr>
+              <w:t>必填，不能大于系统当前时间</w:t>
             </w:r>
           </w:p>
         </w:tc>
@@ -17266,14 +18160,14 @@
               <w:ind w:firstLineChars="0" w:firstLine="0"/>
               <w:rPr>
                 <w:rFonts w:cs="Calibri"/>
-                <w:sz w:val="18"/>
-                <w:szCs w:val="18"/>
-              </w:rPr>
-            </w:pPr>
-            <w:r>
-              <w:rPr>
-                <w:rFonts w:cs="Calibri" w:hint="eastAsia"/>
-                <w:sz w:val="18"/>
+                <w:sz w:val="16"/>
+                <w:szCs w:val="18"/>
+              </w:rPr>
+            </w:pPr>
+            <w:r>
+              <w:rPr>
+                <w:rFonts w:cs="Calibri" w:hint="eastAsia"/>
+                <w:sz w:val="16"/>
                 <w:szCs w:val="18"/>
               </w:rPr>
               <w:t xml:space="preserve">　</w:t>
@@ -17299,15 +18193,15 @@
               <w:spacing w:line="360" w:lineRule="atLeast"/>
               <w:ind w:firstLineChars="0" w:firstLine="0"/>
               <w:rPr>
-                <w:rFonts w:cs="Calibri" w:hint="eastAsia"/>
-                <w:sz w:val="18"/>
-                <w:szCs w:val="18"/>
-              </w:rPr>
-            </w:pPr>
-            <w:r>
-              <w:rPr>
-                <w:rFonts w:cs="Calibri" w:hint="eastAsia"/>
-                <w:sz w:val="18"/>
+                <w:rFonts w:cs="Calibri"/>
+                <w:sz w:val="16"/>
+                <w:szCs w:val="18"/>
+              </w:rPr>
+            </w:pPr>
+            <w:r>
+              <w:rPr>
+                <w:rFonts w:cs="Calibri" w:hint="eastAsia"/>
+                <w:sz w:val="16"/>
                 <w:szCs w:val="18"/>
               </w:rPr>
               <w:t>报销金额</w:t>
@@ -17333,15 +18227,15 @@
               <w:spacing w:line="360" w:lineRule="atLeast"/>
               <w:ind w:firstLineChars="0" w:firstLine="0"/>
               <w:rPr>
-                <w:rFonts w:cs="Calibri" w:hint="eastAsia"/>
-                <w:sz w:val="18"/>
-                <w:szCs w:val="18"/>
-              </w:rPr>
-            </w:pPr>
-            <w:r>
-              <w:rPr>
-                <w:rFonts w:cs="Calibri" w:hint="eastAsia"/>
-                <w:sz w:val="18"/>
+                <w:rFonts w:cs="Calibri"/>
+                <w:sz w:val="16"/>
+                <w:szCs w:val="18"/>
+              </w:rPr>
+            </w:pPr>
+            <w:r>
+              <w:rPr>
+                <w:rFonts w:cs="Calibri" w:hint="eastAsia"/>
+                <w:sz w:val="16"/>
                 <w:szCs w:val="18"/>
               </w:rPr>
               <w:t>正数，两位小数</w:t>
@@ -17368,14 +18262,14 @@
               <w:ind w:firstLineChars="0" w:firstLine="0"/>
               <w:rPr>
                 <w:rFonts w:cs="Calibri"/>
-                <w:sz w:val="18"/>
-                <w:szCs w:val="18"/>
-              </w:rPr>
-            </w:pPr>
-            <w:r>
-              <w:rPr>
-                <w:rFonts w:cs="Calibri" w:hint="eastAsia"/>
-                <w:sz w:val="18"/>
+                <w:sz w:val="16"/>
+                <w:szCs w:val="18"/>
+              </w:rPr>
+            </w:pPr>
+            <w:r>
+              <w:rPr>
+                <w:rFonts w:cs="Calibri" w:hint="eastAsia"/>
+                <w:sz w:val="16"/>
                 <w:szCs w:val="18"/>
               </w:rPr>
               <w:t>必填</w:t>
@@ -17413,14 +18307,14 @@
               <w:ind w:firstLineChars="0" w:firstLine="0"/>
               <w:rPr>
                 <w:rFonts w:cs="Calibri"/>
-                <w:sz w:val="18"/>
-                <w:szCs w:val="18"/>
-              </w:rPr>
-            </w:pPr>
-            <w:r>
-              <w:rPr>
-                <w:rFonts w:cs="Calibri" w:hint="eastAsia"/>
-                <w:sz w:val="18"/>
+                <w:sz w:val="16"/>
+                <w:szCs w:val="18"/>
+              </w:rPr>
+            </w:pPr>
+            <w:r>
+              <w:rPr>
+                <w:rFonts w:cs="Calibri" w:hint="eastAsia"/>
+                <w:sz w:val="16"/>
                 <w:szCs w:val="18"/>
               </w:rPr>
               <w:t xml:space="preserve">　</w:t>
@@ -17446,15 +18340,15 @@
               <w:spacing w:line="360" w:lineRule="atLeast"/>
               <w:ind w:firstLineChars="0" w:firstLine="0"/>
               <w:rPr>
-                <w:rFonts w:cs="Calibri" w:hint="eastAsia"/>
-                <w:sz w:val="18"/>
-                <w:szCs w:val="18"/>
-              </w:rPr>
-            </w:pPr>
-            <w:r>
-              <w:rPr>
-                <w:rFonts w:cs="Calibri" w:hint="eastAsia"/>
-                <w:sz w:val="18"/>
+                <w:rFonts w:cs="Calibri"/>
+                <w:sz w:val="16"/>
+                <w:szCs w:val="18"/>
+              </w:rPr>
+            </w:pPr>
+            <w:r>
+              <w:rPr>
+                <w:rFonts w:cs="Calibri" w:hint="eastAsia"/>
+                <w:sz w:val="16"/>
                 <w:szCs w:val="18"/>
               </w:rPr>
               <w:t>就诊医院</w:t>
@@ -17481,14 +18375,14 @@
               <w:ind w:firstLineChars="0" w:firstLine="0"/>
               <w:rPr>
                 <w:rFonts w:cs="Calibri"/>
-                <w:sz w:val="18"/>
-                <w:szCs w:val="18"/>
-              </w:rPr>
-            </w:pPr>
-            <w:r>
-              <w:rPr>
-                <w:rFonts w:cs="Calibri" w:hint="eastAsia"/>
-                <w:sz w:val="18"/>
+                <w:sz w:val="16"/>
+                <w:szCs w:val="18"/>
+              </w:rPr>
+            </w:pPr>
+            <w:r>
+              <w:rPr>
+                <w:rFonts w:cs="Calibri" w:hint="eastAsia"/>
+                <w:sz w:val="16"/>
                 <w:szCs w:val="18"/>
               </w:rPr>
               <w:t>弹出新页面多选</w:t>
@@ -17515,7 +18409,7 @@
               <w:ind w:firstLineChars="0" w:firstLine="0"/>
               <w:rPr>
                 <w:rFonts w:cs="Calibri"/>
-                <w:sz w:val="18"/>
+                <w:sz w:val="16"/>
                 <w:szCs w:val="18"/>
               </w:rPr>
             </w:pPr>
@@ -17552,14 +18446,14 @@
               <w:ind w:firstLineChars="0" w:firstLine="0"/>
               <w:rPr>
                 <w:rFonts w:cs="Calibri"/>
-                <w:sz w:val="18"/>
-                <w:szCs w:val="18"/>
-              </w:rPr>
-            </w:pPr>
-            <w:r>
-              <w:rPr>
-                <w:rFonts w:cs="Calibri" w:hint="eastAsia"/>
-                <w:sz w:val="18"/>
+                <w:sz w:val="16"/>
+                <w:szCs w:val="18"/>
+              </w:rPr>
+            </w:pPr>
+            <w:r>
+              <w:rPr>
+                <w:rFonts w:cs="Calibri" w:hint="eastAsia"/>
+                <w:sz w:val="16"/>
                 <w:szCs w:val="18"/>
               </w:rPr>
               <w:t xml:space="preserve">　</w:t>
@@ -17585,15 +18479,15 @@
               <w:spacing w:line="360" w:lineRule="atLeast"/>
               <w:ind w:firstLineChars="0" w:firstLine="0"/>
               <w:rPr>
-                <w:rFonts w:cs="Calibri" w:hint="eastAsia"/>
-                <w:sz w:val="18"/>
-                <w:szCs w:val="18"/>
-              </w:rPr>
-            </w:pPr>
-            <w:r>
-              <w:rPr>
-                <w:rFonts w:cs="Calibri" w:hint="eastAsia"/>
-                <w:sz w:val="18"/>
+                <w:rFonts w:cs="Calibri"/>
+                <w:sz w:val="16"/>
+                <w:szCs w:val="18"/>
+              </w:rPr>
+            </w:pPr>
+            <w:r>
+              <w:rPr>
+                <w:rFonts w:cs="Calibri" w:hint="eastAsia"/>
+                <w:sz w:val="16"/>
                 <w:szCs w:val="18"/>
               </w:rPr>
               <w:t>就诊日期</w:t>
@@ -17620,25 +18514,17 @@
               <w:ind w:firstLineChars="0" w:firstLine="0"/>
               <w:rPr>
                 <w:rFonts w:cs="Calibri"/>
-                <w:sz w:val="18"/>
-                <w:szCs w:val="18"/>
-              </w:rPr>
-            </w:pPr>
-            <w:r>
-              <w:rPr>
-                <w:rFonts w:cs="Calibri" w:hint="eastAsia"/>
-                <w:sz w:val="18"/>
-                <w:szCs w:val="18"/>
-              </w:rPr>
-              <w:t>日期。</w:t>
-            </w:r>
-            <w:r>
-              <w:rPr>
-                <w:rFonts w:cs="Calibri" w:hint="eastAsia"/>
-                <w:sz w:val="18"/>
-                <w:szCs w:val="18"/>
-              </w:rPr>
-              <w:t>插件选择</w:t>
+                <w:sz w:val="16"/>
+                <w:szCs w:val="18"/>
+              </w:rPr>
+            </w:pPr>
+            <w:r>
+              <w:rPr>
+                <w:rFonts w:cs="Calibri" w:hint="eastAsia"/>
+                <w:sz w:val="16"/>
+                <w:szCs w:val="18"/>
+              </w:rPr>
+              <w:t>日期。插件选择</w:t>
             </w:r>
           </w:p>
         </w:tc>
@@ -17662,14 +18548,14 @@
               <w:ind w:firstLineChars="0" w:firstLine="0"/>
               <w:rPr>
                 <w:rFonts w:cs="Calibri"/>
-                <w:sz w:val="18"/>
-                <w:szCs w:val="18"/>
-              </w:rPr>
-            </w:pPr>
-            <w:r>
-              <w:rPr>
-                <w:rFonts w:cs="Calibri" w:hint="eastAsia"/>
-                <w:sz w:val="18"/>
+                <w:sz w:val="16"/>
+                <w:szCs w:val="18"/>
+              </w:rPr>
+            </w:pPr>
+            <w:r>
+              <w:rPr>
+                <w:rFonts w:cs="Calibri" w:hint="eastAsia"/>
+                <w:sz w:val="16"/>
                 <w:szCs w:val="18"/>
               </w:rPr>
               <w:t>必填</w:t>
@@ -17677,18 +18563,10 @@
             <w:r>
               <w:rPr>
                 <w:rFonts w:cs="Calibri" w:hint="eastAsia"/>
-                <w:sz w:val="18"/>
-                <w:szCs w:val="18"/>
-              </w:rPr>
-              <w:t>，</w:t>
-            </w:r>
-            <w:r>
-              <w:rPr>
-                <w:rFonts w:cs="Calibri" w:hint="eastAsia"/>
-                <w:sz w:val="18"/>
-                <w:szCs w:val="18"/>
-              </w:rPr>
-              <w:t>不能大于系统当前时间</w:t>
+                <w:sz w:val="16"/>
+                <w:szCs w:val="18"/>
+              </w:rPr>
+              <w:t>，不能大于系统当前时间</w:t>
             </w:r>
           </w:p>
         </w:tc>
@@ -17723,17 +18601,16 @@
               <w:ind w:firstLineChars="0" w:firstLine="0"/>
               <w:rPr>
                 <w:rFonts w:cs="Calibri"/>
-                <w:sz w:val="18"/>
-                <w:szCs w:val="18"/>
-              </w:rPr>
-            </w:pPr>
-            <w:r>
-              <w:rPr>
-                <w:rFonts w:cs="Calibri" w:hint="eastAsia"/>
-                <w:sz w:val="18"/>
-                <w:szCs w:val="18"/>
-              </w:rPr>
-              <w:lastRenderedPageBreak/>
+                <w:sz w:val="16"/>
+                <w:szCs w:val="18"/>
+              </w:rPr>
+            </w:pPr>
+            <w:r>
+              <w:rPr>
+                <w:rFonts w:cs="Calibri" w:hint="eastAsia"/>
+                <w:sz w:val="16"/>
+                <w:szCs w:val="18"/>
+              </w:rPr>
               <w:t xml:space="preserve">　</w:t>
             </w:r>
           </w:p>
@@ -17757,15 +18634,15 @@
               <w:spacing w:line="360" w:lineRule="atLeast"/>
               <w:ind w:firstLineChars="0" w:firstLine="0"/>
               <w:rPr>
-                <w:rFonts w:cs="Calibri" w:hint="eastAsia"/>
-                <w:sz w:val="18"/>
-                <w:szCs w:val="18"/>
-              </w:rPr>
-            </w:pPr>
-            <w:r>
-              <w:rPr>
-                <w:rFonts w:cs="Calibri" w:hint="eastAsia"/>
-                <w:sz w:val="18"/>
+                <w:rFonts w:cs="Calibri"/>
+                <w:sz w:val="16"/>
+                <w:szCs w:val="18"/>
+              </w:rPr>
+            </w:pPr>
+            <w:r>
+              <w:rPr>
+                <w:rFonts w:cs="Calibri" w:hint="eastAsia"/>
+                <w:sz w:val="16"/>
                 <w:szCs w:val="18"/>
               </w:rPr>
               <w:t>医院诊断</w:t>
@@ -17792,14 +18669,14 @@
               <w:ind w:firstLineChars="0" w:firstLine="0"/>
               <w:rPr>
                 <w:rFonts w:cs="Calibri"/>
-                <w:sz w:val="18"/>
-                <w:szCs w:val="18"/>
-              </w:rPr>
-            </w:pPr>
-            <w:r>
-              <w:rPr>
-                <w:rFonts w:cs="Calibri" w:hint="eastAsia"/>
-                <w:sz w:val="18"/>
+                <w:sz w:val="16"/>
+                <w:szCs w:val="18"/>
+              </w:rPr>
+            </w:pPr>
+            <w:r>
+              <w:rPr>
+                <w:rFonts w:cs="Calibri" w:hint="eastAsia"/>
+                <w:sz w:val="16"/>
                 <w:szCs w:val="18"/>
               </w:rPr>
               <w:t>字典表，下拉单选</w:t>
@@ -17807,7 +18684,7 @@
             <w:r>
               <w:rPr>
                 <w:rFonts w:cs="Calibri" w:hint="eastAsia"/>
-                <w:sz w:val="18"/>
+                <w:sz w:val="16"/>
                 <w:szCs w:val="18"/>
               </w:rPr>
               <w:t xml:space="preserve"> </w:t>
@@ -17834,14 +18711,14 @@
               <w:ind w:firstLineChars="0" w:firstLine="0"/>
               <w:rPr>
                 <w:rFonts w:cs="Calibri"/>
-                <w:sz w:val="18"/>
-                <w:szCs w:val="18"/>
-              </w:rPr>
-            </w:pPr>
-            <w:r>
-              <w:rPr>
-                <w:rFonts w:cs="Calibri" w:hint="eastAsia"/>
-                <w:sz w:val="18"/>
+                <w:sz w:val="16"/>
+                <w:szCs w:val="18"/>
+              </w:rPr>
+            </w:pPr>
+            <w:r>
+              <w:rPr>
+                <w:rFonts w:cs="Calibri" w:hint="eastAsia"/>
+                <w:sz w:val="16"/>
                 <w:szCs w:val="18"/>
               </w:rPr>
               <w:t>必填</w:t>
@@ -17879,14 +18756,14 @@
               <w:ind w:firstLineChars="0" w:firstLine="0"/>
               <w:rPr>
                 <w:rFonts w:cs="Calibri"/>
-                <w:sz w:val="18"/>
-                <w:szCs w:val="18"/>
-              </w:rPr>
-            </w:pPr>
-            <w:r>
-              <w:rPr>
-                <w:rFonts w:cs="Calibri" w:hint="eastAsia"/>
-                <w:sz w:val="18"/>
+                <w:sz w:val="16"/>
+                <w:szCs w:val="18"/>
+              </w:rPr>
+            </w:pPr>
+            <w:r>
+              <w:rPr>
+                <w:rFonts w:cs="Calibri" w:hint="eastAsia"/>
+                <w:sz w:val="16"/>
                 <w:szCs w:val="18"/>
               </w:rPr>
               <w:t xml:space="preserve">　</w:t>
@@ -17912,15 +18789,15 @@
               <w:spacing w:line="360" w:lineRule="atLeast"/>
               <w:ind w:firstLineChars="0" w:firstLine="0"/>
               <w:rPr>
-                <w:rFonts w:cs="Calibri" w:hint="eastAsia"/>
-                <w:sz w:val="18"/>
-                <w:szCs w:val="18"/>
-              </w:rPr>
-            </w:pPr>
-            <w:r>
-              <w:rPr>
-                <w:rFonts w:cs="Calibri" w:hint="eastAsia"/>
-                <w:sz w:val="18"/>
+                <w:rFonts w:cs="Calibri"/>
+                <w:sz w:val="16"/>
+                <w:szCs w:val="18"/>
+              </w:rPr>
+            </w:pPr>
+            <w:r>
+              <w:rPr>
+                <w:rFonts w:cs="Calibri" w:hint="eastAsia"/>
+                <w:sz w:val="16"/>
                 <w:szCs w:val="18"/>
               </w:rPr>
               <w:t>发票、单据</w:t>
@@ -17946,18 +18823,26 @@
               <w:spacing w:line="360" w:lineRule="atLeast"/>
               <w:ind w:firstLineChars="0" w:firstLine="0"/>
               <w:rPr>
-                <w:rFonts w:cs="Calibri" w:hint="eastAsia"/>
-                <w:sz w:val="18"/>
-                <w:szCs w:val="18"/>
-              </w:rPr>
-            </w:pPr>
-            <w:r>
-              <w:rPr>
-                <w:rFonts w:cs="Calibri" w:hint="eastAsia"/>
-                <w:sz w:val="18"/>
-                <w:szCs w:val="18"/>
-              </w:rPr>
-              <w:t>上传控件</w:t>
+                <w:rFonts w:cs="Calibri"/>
+                <w:sz w:val="16"/>
+                <w:szCs w:val="18"/>
+              </w:rPr>
+            </w:pPr>
+            <w:r>
+              <w:rPr>
+                <w:rFonts w:cs="Calibri" w:hint="eastAsia"/>
+                <w:sz w:val="16"/>
+                <w:szCs w:val="18"/>
+              </w:rPr>
+              <w:t>控件</w:t>
+            </w:r>
+            <w:r>
+              <w:rPr>
+                <w:rFonts w:cs="Calibri" w:hint="eastAsia"/>
+                <w:sz w:val="16"/>
+                <w:szCs w:val="18"/>
+              </w:rPr>
+              <w:t>上传</w:t>
             </w:r>
           </w:p>
         </w:tc>
@@ -17981,7 +18866,7 @@
               <w:ind w:firstLineChars="0" w:firstLine="0"/>
               <w:rPr>
                 <w:rFonts w:cs="Calibri"/>
-                <w:sz w:val="18"/>
+                <w:sz w:val="16"/>
                 <w:szCs w:val="18"/>
               </w:rPr>
             </w:pPr>
@@ -18018,14 +18903,14 @@
               <w:ind w:firstLineChars="0" w:firstLine="0"/>
               <w:rPr>
                 <w:rFonts w:cs="Calibri"/>
-                <w:sz w:val="18"/>
-                <w:szCs w:val="18"/>
-              </w:rPr>
-            </w:pPr>
-            <w:r>
-              <w:rPr>
-                <w:rFonts w:cs="Calibri" w:hint="eastAsia"/>
-                <w:sz w:val="18"/>
+                <w:sz w:val="16"/>
+                <w:szCs w:val="18"/>
+              </w:rPr>
+            </w:pPr>
+            <w:r>
+              <w:rPr>
+                <w:rFonts w:cs="Calibri" w:hint="eastAsia"/>
+                <w:sz w:val="16"/>
                 <w:szCs w:val="18"/>
               </w:rPr>
               <w:t xml:space="preserve">　</w:t>
@@ -18052,14 +18937,14 @@
               <w:ind w:firstLineChars="0" w:firstLine="0"/>
               <w:rPr>
                 <w:rFonts w:cs="Calibri"/>
-                <w:sz w:val="18"/>
-                <w:szCs w:val="18"/>
-              </w:rPr>
-            </w:pPr>
-            <w:r>
-              <w:rPr>
-                <w:rFonts w:cs="Calibri" w:hint="eastAsia"/>
-                <w:sz w:val="18"/>
+                <w:sz w:val="16"/>
+                <w:szCs w:val="18"/>
+              </w:rPr>
+            </w:pPr>
+            <w:r>
+              <w:rPr>
+                <w:rFonts w:cs="Calibri" w:hint="eastAsia"/>
+                <w:sz w:val="16"/>
                 <w:szCs w:val="18"/>
               </w:rPr>
               <w:t>备注</w:t>
@@ -18086,14 +18971,14 @@
               <w:ind w:firstLineChars="0" w:firstLine="0"/>
               <w:rPr>
                 <w:rFonts w:cs="Calibri"/>
-                <w:sz w:val="18"/>
-                <w:szCs w:val="18"/>
-              </w:rPr>
-            </w:pPr>
-            <w:r>
-              <w:rPr>
-                <w:rFonts w:cs="Calibri" w:hint="eastAsia"/>
-                <w:sz w:val="18"/>
+                <w:sz w:val="16"/>
+                <w:szCs w:val="18"/>
+              </w:rPr>
+            </w:pPr>
+            <w:r>
+              <w:rPr>
+                <w:rFonts w:cs="Calibri" w:hint="eastAsia"/>
+                <w:sz w:val="16"/>
                 <w:szCs w:val="18"/>
               </w:rPr>
               <w:t xml:space="preserve">　</w:t>
@@ -18120,14 +19005,14 @@
               <w:ind w:firstLineChars="0" w:firstLine="0"/>
               <w:rPr>
                 <w:rFonts w:cs="Calibri"/>
-                <w:sz w:val="18"/>
-                <w:szCs w:val="18"/>
-              </w:rPr>
-            </w:pPr>
-            <w:r>
-              <w:rPr>
-                <w:rFonts w:cs="Calibri" w:hint="eastAsia"/>
-                <w:sz w:val="18"/>
+                <w:sz w:val="16"/>
+                <w:szCs w:val="18"/>
+              </w:rPr>
+            </w:pPr>
+            <w:r>
+              <w:rPr>
+                <w:rFonts w:cs="Calibri" w:hint="eastAsia"/>
+                <w:sz w:val="16"/>
                 <w:szCs w:val="18"/>
               </w:rPr>
               <w:t xml:space="preserve">　</w:t>
@@ -18138,10 +19023,348 @@
     </w:tbl>
     <w:p>
       <w:pPr>
+        <w:pStyle w:val="2"/>
+        <w:numPr>
+          <w:ilvl w:val="1"/>
+          <w:numId w:val="23"/>
+        </w:numPr>
+        <w:ind w:firstLineChars="0"/>
+        <w:rPr>
+          <w:rFonts w:hint="eastAsia"/>
+        </w:rPr>
+      </w:pPr>
+      <w:r>
+        <w:rPr>
+          <w:rFonts w:hint="eastAsia"/>
+        </w:rPr>
+        <w:t>交互界面</w:t>
+      </w:r>
+    </w:p>
+    <w:p>
+      <w:pPr>
+        <w:pStyle w:val="afc"/>
+        <w:numPr>
+          <w:ilvl w:val="3"/>
+          <w:numId w:val="33"/>
+        </w:numPr>
+        <w:ind w:firstLineChars="0"/>
+        <w:rPr>
+          <w:rFonts w:hint="eastAsia"/>
+        </w:rPr>
+      </w:pPr>
+      <w:r>
+        <w:rPr>
+          <w:rFonts w:hint="eastAsia"/>
+        </w:rPr>
+        <w:t>提交界面，包含</w:t>
+      </w:r>
+      <w:r>
+        <w:rPr>
+          <w:rFonts w:hint="eastAsia"/>
+        </w:rPr>
+        <w:t>4</w:t>
+      </w:r>
+      <w:r>
+        <w:rPr>
+          <w:rFonts w:hint="eastAsia"/>
+        </w:rPr>
+        <w:t>个子界面：</w:t>
+      </w:r>
+    </w:p>
+    <w:p>
+      <w:pPr>
+        <w:pStyle w:val="afc"/>
+        <w:numPr>
+          <w:ilvl w:val="4"/>
+          <w:numId w:val="33"/>
+        </w:numPr>
+        <w:ind w:firstLineChars="0"/>
+        <w:rPr>
+          <w:rFonts w:hint="eastAsia"/>
+        </w:rPr>
+      </w:pPr>
+      <w:r>
+        <w:rPr>
+          <w:rFonts w:hint="eastAsia"/>
+        </w:rPr>
+        <w:t>基本信息录入</w:t>
+      </w:r>
+    </w:p>
+    <w:p>
+      <w:pPr>
+        <w:pStyle w:val="afc"/>
+        <w:numPr>
+          <w:ilvl w:val="4"/>
+          <w:numId w:val="33"/>
+        </w:numPr>
+        <w:ind w:firstLineChars="0"/>
+        <w:rPr>
+          <w:rFonts w:hint="eastAsia"/>
+        </w:rPr>
+      </w:pPr>
+      <w:r>
+        <w:rPr>
+          <w:rFonts w:hint="eastAsia"/>
+        </w:rPr>
+        <w:t>报销录入</w:t>
+      </w:r>
+    </w:p>
+    <w:p>
+      <w:pPr>
+        <w:pStyle w:val="afc"/>
+        <w:numPr>
+          <w:ilvl w:val="4"/>
+          <w:numId w:val="33"/>
+        </w:numPr>
+        <w:ind w:firstLineChars="0"/>
+        <w:rPr>
+          <w:rFonts w:hint="eastAsia"/>
+        </w:rPr>
+      </w:pPr>
+      <w:r>
+        <w:rPr>
+          <w:rFonts w:hint="eastAsia"/>
+        </w:rPr>
+        <w:t>汇总显示</w:t>
+      </w:r>
+    </w:p>
+    <w:p>
+      <w:pPr>
+        <w:pStyle w:val="afc"/>
+        <w:numPr>
+          <w:ilvl w:val="4"/>
+          <w:numId w:val="33"/>
+        </w:numPr>
+        <w:ind w:firstLineChars="0"/>
+        <w:rPr>
+          <w:rFonts w:hint="eastAsia"/>
+        </w:rPr>
+      </w:pPr>
+      <w:r>
+        <w:rPr>
+          <w:rFonts w:hint="eastAsia"/>
+        </w:rPr>
+        <w:t>审核人员选择</w:t>
+      </w:r>
+    </w:p>
+    <w:p>
+      <w:pPr>
+        <w:pStyle w:val="afc"/>
+        <w:numPr>
+          <w:ilvl w:val="3"/>
+          <w:numId w:val="33"/>
+        </w:numPr>
+        <w:ind w:firstLineChars="0"/>
+        <w:rPr>
+          <w:rFonts w:hint="eastAsia"/>
+        </w:rPr>
+      </w:pPr>
+      <w:r>
+        <w:rPr>
+          <w:rFonts w:hint="eastAsia"/>
+        </w:rPr>
+        <w:t>查看界面，包含</w:t>
+      </w:r>
+      <w:r>
+        <w:rPr>
+          <w:rFonts w:hint="eastAsia"/>
+        </w:rPr>
+        <w:t>4</w:t>
+      </w:r>
+      <w:r>
+        <w:rPr>
+          <w:rFonts w:hint="eastAsia"/>
+        </w:rPr>
+        <w:t>个子界面：</w:t>
+      </w:r>
+    </w:p>
+    <w:p>
+      <w:pPr>
+        <w:pStyle w:val="afc"/>
+        <w:numPr>
+          <w:ilvl w:val="4"/>
+          <w:numId w:val="33"/>
+        </w:numPr>
+        <w:ind w:firstLineChars="0"/>
+        <w:rPr>
+          <w:rFonts w:hint="eastAsia"/>
+        </w:rPr>
+      </w:pPr>
+      <w:r>
+        <w:rPr>
+          <w:rFonts w:hint="eastAsia"/>
+        </w:rPr>
+        <w:t>基本信息查看</w:t>
+      </w:r>
+    </w:p>
+    <w:p>
+      <w:pPr>
+        <w:pStyle w:val="afc"/>
+        <w:numPr>
+          <w:ilvl w:val="4"/>
+          <w:numId w:val="33"/>
+        </w:numPr>
+        <w:ind w:firstLineChars="0"/>
+        <w:rPr>
+          <w:rFonts w:hint="eastAsia"/>
+        </w:rPr>
+      </w:pPr>
+      <w:r>
+        <w:rPr>
+          <w:rFonts w:hint="eastAsia"/>
+        </w:rPr>
+        <w:t>报销信息查看</w:t>
+      </w:r>
+    </w:p>
+    <w:p>
+      <w:pPr>
+        <w:pStyle w:val="afc"/>
+        <w:numPr>
+          <w:ilvl w:val="4"/>
+          <w:numId w:val="33"/>
+        </w:numPr>
+        <w:ind w:firstLineChars="0"/>
+        <w:rPr>
+          <w:rFonts w:hint="eastAsia"/>
+        </w:rPr>
+      </w:pPr>
+      <w:r>
+        <w:rPr>
+          <w:rFonts w:hint="eastAsia"/>
+        </w:rPr>
+        <w:t>汇总显示</w:t>
+      </w:r>
+    </w:p>
+    <w:p>
+      <w:pPr>
+        <w:pStyle w:val="afc"/>
+        <w:numPr>
+          <w:ilvl w:val="4"/>
+          <w:numId w:val="33"/>
+        </w:numPr>
+        <w:ind w:firstLineChars="0"/>
+        <w:rPr>
+          <w:rFonts w:hint="eastAsia"/>
+        </w:rPr>
+      </w:pPr>
+      <w:r>
+        <w:rPr>
+          <w:rFonts w:hint="eastAsia"/>
+        </w:rPr>
+        <w:lastRenderedPageBreak/>
+        <w:t>审核信息查看</w:t>
+      </w:r>
+    </w:p>
+    <w:p>
+      <w:pPr>
+        <w:pStyle w:val="afc"/>
+        <w:numPr>
+          <w:ilvl w:val="3"/>
+          <w:numId w:val="33"/>
+        </w:numPr>
+        <w:ind w:firstLineChars="0"/>
+        <w:rPr>
+          <w:rFonts w:hint="eastAsia"/>
+        </w:rPr>
+      </w:pPr>
+      <w:r>
+        <w:rPr>
+          <w:rFonts w:hint="eastAsia"/>
+        </w:rPr>
+        <w:t>审核界面，包含</w:t>
+      </w:r>
+      <w:r>
+        <w:rPr>
+          <w:rFonts w:hint="eastAsia"/>
+        </w:rPr>
+        <w:t>4</w:t>
+      </w:r>
+      <w:r>
+        <w:rPr>
+          <w:rFonts w:hint="eastAsia"/>
+        </w:rPr>
+        <w:t>个子界面：</w:t>
+      </w:r>
+    </w:p>
+    <w:p>
+      <w:pPr>
+        <w:pStyle w:val="afc"/>
+        <w:numPr>
+          <w:ilvl w:val="4"/>
+          <w:numId w:val="33"/>
+        </w:numPr>
+        <w:ind w:firstLineChars="0"/>
+        <w:rPr>
+          <w:rFonts w:hint="eastAsia"/>
+        </w:rPr>
+      </w:pPr>
+      <w:r>
+        <w:rPr>
+          <w:rFonts w:hint="eastAsia"/>
+        </w:rPr>
+        <w:t>基本信息查看</w:t>
+      </w:r>
+    </w:p>
+    <w:p>
+      <w:pPr>
+        <w:pStyle w:val="afc"/>
+        <w:numPr>
+          <w:ilvl w:val="4"/>
+          <w:numId w:val="33"/>
+        </w:numPr>
+        <w:ind w:firstLineChars="0"/>
+        <w:rPr>
+          <w:rFonts w:hint="eastAsia"/>
+        </w:rPr>
+      </w:pPr>
+      <w:r>
+        <w:rPr>
+          <w:rFonts w:hint="eastAsia"/>
+        </w:rPr>
+        <w:t>报销信息查看</w:t>
+      </w:r>
+    </w:p>
+    <w:p>
+      <w:pPr>
+        <w:pStyle w:val="afc"/>
+        <w:numPr>
+          <w:ilvl w:val="4"/>
+          <w:numId w:val="33"/>
+        </w:numPr>
+        <w:ind w:firstLineChars="0"/>
+        <w:rPr>
+          <w:rFonts w:hint="eastAsia"/>
+        </w:rPr>
+      </w:pPr>
+      <w:r>
+        <w:rPr>
+          <w:rFonts w:hint="eastAsia"/>
+        </w:rPr>
+        <w:t>汇总显示</w:t>
+      </w:r>
+    </w:p>
+    <w:p>
+      <w:pPr>
+        <w:pStyle w:val="afc"/>
+        <w:numPr>
+          <w:ilvl w:val="4"/>
+          <w:numId w:val="33"/>
+        </w:numPr>
+        <w:ind w:firstLineChars="0"/>
+        <w:rPr>
+          <w:rFonts w:hint="eastAsia"/>
+        </w:rPr>
+      </w:pPr>
+      <w:r>
+        <w:rPr>
+          <w:rFonts w:hint="eastAsia"/>
+        </w:rPr>
+        <w:t>审核操作</w:t>
+      </w:r>
+    </w:p>
+    <w:p>
+      <w:pPr>
         <w:ind w:firstLine="420"/>
-        <w:rPr>
-          <w:rFonts w:hint="eastAsia"/>
-        </w:rPr>
       </w:pPr>
     </w:p>
     <w:p>
@@ -18152,9 +19375,6 @@
           <w:numId w:val="23"/>
         </w:numPr>
         <w:ind w:firstLineChars="0"/>
-        <w:rPr>
-          <w:rFonts w:hint="eastAsia"/>
-        </w:rPr>
       </w:pPr>
       <w:bookmarkStart w:id="10" w:name="_Toc508060484"/>
       <w:r>
@@ -18173,9 +19393,6 @@
           <w:numId w:val="23"/>
         </w:numPr>
         <w:ind w:firstLineChars="0"/>
-        <w:rPr>
-          <w:rFonts w:hint="eastAsia"/>
-        </w:rPr>
       </w:pPr>
       <w:bookmarkStart w:id="11" w:name="_Toc508060485"/>
       <w:r>
@@ -18189,16 +19406,13 @@
     <w:p>
       <w:pPr>
         <w:ind w:firstLine="420"/>
-        <w:rPr>
-          <w:rFonts w:hint="eastAsia"/>
-        </w:rPr>
       </w:pPr>
       <w:r>
         <w:rPr>
           <w:noProof/>
         </w:rPr>
         <w:drawing>
-          <wp:inline distT="0" distB="0" distL="0" distR="0" wp14:anchorId="5CEA49AA" wp14:editId="2318F61F">
+          <wp:inline distT="0" distB="0" distL="0" distR="0">
             <wp:extent cx="4984136" cy="2154024"/>
             <wp:effectExtent l="0" t="0" r="0" b="0"/>
             <wp:docPr id="4" name="图片 4"/>
@@ -18242,9 +19456,6 @@
           <w:numId w:val="23"/>
         </w:numPr>
         <w:ind w:firstLineChars="0"/>
-        <w:rPr>
-          <w:rFonts w:hint="eastAsia"/>
-        </w:rPr>
       </w:pPr>
       <w:bookmarkStart w:id="12" w:name="_Toc508060486"/>
       <w:r>
@@ -18257,10 +19468,10 @@
     </w:p>
     <w:tbl>
       <w:tblPr>
-        <w:tblStyle w:val="aff6"/>
+        <w:tblStyle w:val="afb"/>
         <w:tblW w:w="8477" w:type="dxa"/>
         <w:tblInd w:w="420" w:type="dxa"/>
-        <w:tblLook w:val="04A0" w:firstRow="1" w:lastRow="0" w:firstColumn="1" w:lastColumn="0" w:noHBand="0" w:noVBand="1"/>
+        <w:tblLook w:val="04A0"/>
       </w:tblPr>
       <w:tblGrid>
         <w:gridCol w:w="822"/>
@@ -18368,7 +19579,7 @@
             <w:pPr>
               <w:ind w:firstLineChars="0" w:firstLine="0"/>
               <w:rPr>
-                <w:rFonts w:asciiTheme="minorEastAsia" w:hAnsiTheme="minorEastAsia" w:hint="eastAsia"/>
+                <w:rFonts w:asciiTheme="minorEastAsia" w:hAnsiTheme="minorEastAsia"/>
                 <w:sz w:val="18"/>
                 <w:szCs w:val="18"/>
               </w:rPr>
@@ -18754,7 +19965,7 @@
             <w:pPr>
               <w:ind w:firstLineChars="0" w:firstLine="0"/>
               <w:rPr>
-                <w:rFonts w:asciiTheme="minorEastAsia" w:hAnsiTheme="minorEastAsia" w:hint="eastAsia"/>
+                <w:rFonts w:asciiTheme="minorEastAsia" w:hAnsiTheme="minorEastAsia"/>
                 <w:sz w:val="18"/>
                 <w:szCs w:val="18"/>
               </w:rPr>
@@ -19148,7 +20359,7 @@
             <w:pPr>
               <w:ind w:firstLineChars="0" w:firstLine="0"/>
               <w:rPr>
-                <w:rFonts w:asciiTheme="minorEastAsia" w:hAnsiTheme="minorEastAsia" w:hint="eastAsia"/>
+                <w:rFonts w:asciiTheme="minorEastAsia" w:hAnsiTheme="minorEastAsia"/>
                 <w:sz w:val="18"/>
                 <w:szCs w:val="18"/>
               </w:rPr>
@@ -19247,6 +20458,7 @@
                 <w:sz w:val="18"/>
                 <w:szCs w:val="18"/>
               </w:rPr>
+              <w:lastRenderedPageBreak/>
               <w:t>3-1</w:t>
             </w:r>
           </w:p>
@@ -19638,18 +20850,17 @@
             <w:pPr>
               <w:ind w:firstLineChars="0" w:firstLine="0"/>
               <w:rPr>
-                <w:rFonts w:asciiTheme="minorEastAsia" w:hAnsiTheme="minorEastAsia" w:hint="eastAsia"/>
-                <w:sz w:val="18"/>
-                <w:szCs w:val="18"/>
-              </w:rPr>
-            </w:pPr>
-            <w:r>
-              <w:rPr>
                 <w:rFonts w:asciiTheme="minorEastAsia" w:hAnsiTheme="minorEastAsia"/>
                 <w:sz w:val="18"/>
                 <w:szCs w:val="18"/>
               </w:rPr>
-              <w:lastRenderedPageBreak/>
+            </w:pPr>
+            <w:r>
+              <w:rPr>
+                <w:rFonts w:asciiTheme="minorEastAsia" w:hAnsiTheme="minorEastAsia"/>
+                <w:sz w:val="18"/>
+                <w:szCs w:val="18"/>
+              </w:rPr>
               <w:t>4</w:t>
             </w:r>
           </w:p>
@@ -19721,7 +20932,7 @@
             <w:pPr>
               <w:ind w:firstLineChars="0" w:firstLine="0"/>
               <w:rPr>
-                <w:rFonts w:asciiTheme="minorEastAsia" w:hAnsiTheme="minorEastAsia" w:hint="eastAsia"/>
+                <w:rFonts w:asciiTheme="minorEastAsia" w:hAnsiTheme="minorEastAsia"/>
                 <w:sz w:val="18"/>
                 <w:szCs w:val="18"/>
               </w:rPr>
@@ -19810,9 +21021,6 @@
           <w:numId w:val="23"/>
         </w:numPr>
         <w:ind w:firstLineChars="0"/>
-        <w:rPr>
-          <w:rFonts w:hint="eastAsia"/>
-        </w:rPr>
       </w:pPr>
       <w:r>
         <w:rPr>
@@ -19830,7 +21038,7 @@
           <w:left w:w="0" w:type="dxa"/>
           <w:right w:w="0" w:type="dxa"/>
         </w:tblCellMar>
-        <w:tblLook w:val="04A0" w:firstRow="1" w:lastRow="0" w:firstColumn="1" w:lastColumn="0" w:noHBand="0" w:noVBand="1"/>
+        <w:tblLook w:val="04A0"/>
       </w:tblPr>
       <w:tblGrid>
         <w:gridCol w:w="851"/>
@@ -19860,7 +21068,7 @@
           <w:p>
             <w:pPr>
               <w:spacing w:line="360" w:lineRule="atLeast"/>
-              <w:ind w:firstLineChars="95" w:firstLine="199"/>
+              <w:ind w:firstLineChars="95"/>
               <w:rPr>
                 <w:rFonts w:ascii="Calibri" w:hAnsi="Calibri" w:cs="Calibri"/>
                 <w:sz w:val="24"/>
@@ -19898,7 +21106,7 @@
           <w:p>
             <w:pPr>
               <w:spacing w:line="360" w:lineRule="atLeast"/>
-              <w:ind w:firstLineChars="95" w:firstLine="199"/>
+              <w:ind w:firstLineChars="95"/>
               <w:rPr>
                 <w:rFonts w:ascii="Calibri" w:hAnsi="Calibri" w:cs="Calibri"/>
                 <w:sz w:val="24"/>
@@ -19936,7 +21144,7 @@
           <w:p>
             <w:pPr>
               <w:spacing w:line="360" w:lineRule="atLeast"/>
-              <w:ind w:firstLineChars="95" w:firstLine="199"/>
+              <w:ind w:firstLineChars="95"/>
               <w:rPr>
                 <w:rFonts w:ascii="Calibri" w:hAnsi="Calibri" w:cs="Calibri"/>
                 <w:sz w:val="24"/>
@@ -20018,7 +21226,7 @@
               <w:spacing w:line="360" w:lineRule="atLeast"/>
               <w:ind w:firstLineChars="0" w:firstLine="0"/>
               <w:rPr>
-                <w:rFonts w:ascii="Calibri" w:hAnsi="Calibri" w:cs="Calibri" w:hint="eastAsia"/>
+                <w:rFonts w:ascii="Calibri" w:hAnsi="Calibri" w:cs="Calibri"/>
                 <w:b/>
                 <w:sz w:val="24"/>
                 <w:szCs w:val="24"/>
@@ -20549,7 +21757,7 @@
               <w:spacing w:line="360" w:lineRule="atLeast"/>
               <w:ind w:firstLineChars="0" w:firstLine="0"/>
               <w:rPr>
-                <w:rFonts w:cs="Calibri" w:hint="eastAsia"/>
+                <w:rFonts w:cs="Calibri"/>
                 <w:sz w:val="18"/>
                 <w:szCs w:val="18"/>
               </w:rPr>
@@ -20583,7 +21791,7 @@
               <w:spacing w:line="360" w:lineRule="atLeast"/>
               <w:ind w:firstLineChars="0" w:firstLine="0"/>
               <w:rPr>
-                <w:rFonts w:cs="Calibri" w:hint="eastAsia"/>
+                <w:rFonts w:cs="Calibri"/>
                 <w:sz w:val="18"/>
                 <w:szCs w:val="18"/>
               </w:rPr>
@@ -20696,7 +21904,7 @@
               <w:spacing w:line="360" w:lineRule="atLeast"/>
               <w:ind w:firstLineChars="0" w:firstLine="0"/>
               <w:rPr>
-                <w:rFonts w:cs="Calibri" w:hint="eastAsia"/>
+                <w:rFonts w:cs="Calibri"/>
                 <w:sz w:val="18"/>
                 <w:szCs w:val="18"/>
               </w:rPr>
@@ -20730,7 +21938,7 @@
               <w:spacing w:line="360" w:lineRule="atLeast"/>
               <w:ind w:firstLineChars="0" w:firstLine="0"/>
               <w:rPr>
-                <w:rFonts w:cs="Calibri" w:hint="eastAsia"/>
+                <w:rFonts w:cs="Calibri"/>
                 <w:sz w:val="18"/>
                 <w:szCs w:val="18"/>
               </w:rPr>
@@ -20930,11 +22138,341 @@
     </w:tbl>
     <w:p>
       <w:pPr>
-        <w:ind w:firstLine="420"/>
+        <w:pStyle w:val="2"/>
+        <w:numPr>
+          <w:ilvl w:val="1"/>
+          <w:numId w:val="23"/>
+        </w:numPr>
+        <w:ind w:firstLineChars="0"/>
         <w:rPr>
           <w:rFonts w:hint="eastAsia"/>
         </w:rPr>
       </w:pPr>
+      <w:r>
+        <w:rPr>
+          <w:rFonts w:hint="eastAsia"/>
+        </w:rPr>
+        <w:t>交互界面</w:t>
+      </w:r>
+    </w:p>
+    <w:p>
+      <w:pPr>
+        <w:pStyle w:val="afc"/>
+        <w:numPr>
+          <w:ilvl w:val="3"/>
+          <w:numId w:val="33"/>
+        </w:numPr>
+        <w:ind w:firstLineChars="0"/>
+        <w:rPr>
+          <w:rFonts w:hint="eastAsia"/>
+        </w:rPr>
+      </w:pPr>
+      <w:r>
+        <w:rPr>
+          <w:rFonts w:hint="eastAsia"/>
+        </w:rPr>
+        <w:t>提交界面，包含</w:t>
+      </w:r>
+      <w:r>
+        <w:rPr>
+          <w:rFonts w:hint="eastAsia"/>
+        </w:rPr>
+        <w:t>4</w:t>
+      </w:r>
+      <w:r>
+        <w:rPr>
+          <w:rFonts w:hint="eastAsia"/>
+        </w:rPr>
+        <w:t>个子界面：</w:t>
+      </w:r>
+    </w:p>
+    <w:p>
+      <w:pPr>
+        <w:pStyle w:val="afc"/>
+        <w:numPr>
+          <w:ilvl w:val="4"/>
+          <w:numId w:val="33"/>
+        </w:numPr>
+        <w:ind w:firstLineChars="0"/>
+        <w:rPr>
+          <w:rFonts w:hint="eastAsia"/>
+        </w:rPr>
+      </w:pPr>
+      <w:r>
+        <w:rPr>
+          <w:rFonts w:hint="eastAsia"/>
+        </w:rPr>
+        <w:t>基本信息录入</w:t>
+      </w:r>
+    </w:p>
+    <w:p>
+      <w:pPr>
+        <w:pStyle w:val="afc"/>
+        <w:numPr>
+          <w:ilvl w:val="4"/>
+          <w:numId w:val="33"/>
+        </w:numPr>
+        <w:ind w:firstLineChars="0"/>
+        <w:rPr>
+          <w:rFonts w:hint="eastAsia"/>
+        </w:rPr>
+      </w:pPr>
+      <w:r>
+        <w:rPr>
+          <w:rFonts w:hint="eastAsia"/>
+        </w:rPr>
+        <w:t>报销录入</w:t>
+      </w:r>
+    </w:p>
+    <w:p>
+      <w:pPr>
+        <w:pStyle w:val="afc"/>
+        <w:numPr>
+          <w:ilvl w:val="4"/>
+          <w:numId w:val="33"/>
+        </w:numPr>
+        <w:ind w:firstLineChars="0"/>
+        <w:rPr>
+          <w:rFonts w:hint="eastAsia"/>
+        </w:rPr>
+      </w:pPr>
+      <w:r>
+        <w:rPr>
+          <w:rFonts w:hint="eastAsia"/>
+        </w:rPr>
+        <w:t>汇总显示</w:t>
+      </w:r>
+    </w:p>
+    <w:p>
+      <w:pPr>
+        <w:pStyle w:val="afc"/>
+        <w:numPr>
+          <w:ilvl w:val="4"/>
+          <w:numId w:val="33"/>
+        </w:numPr>
+        <w:ind w:firstLineChars="0"/>
+        <w:rPr>
+          <w:rFonts w:hint="eastAsia"/>
+        </w:rPr>
+      </w:pPr>
+      <w:r>
+        <w:rPr>
+          <w:rFonts w:hint="eastAsia"/>
+        </w:rPr>
+        <w:t>审核人员选择</w:t>
+      </w:r>
+    </w:p>
+    <w:p>
+      <w:pPr>
+        <w:pStyle w:val="afc"/>
+        <w:numPr>
+          <w:ilvl w:val="3"/>
+          <w:numId w:val="33"/>
+        </w:numPr>
+        <w:ind w:firstLineChars="0"/>
+        <w:rPr>
+          <w:rFonts w:hint="eastAsia"/>
+        </w:rPr>
+      </w:pPr>
+      <w:r>
+        <w:rPr>
+          <w:rFonts w:hint="eastAsia"/>
+        </w:rPr>
+        <w:t>查看界面，包含</w:t>
+      </w:r>
+      <w:r>
+        <w:rPr>
+          <w:rFonts w:hint="eastAsia"/>
+        </w:rPr>
+        <w:t>4</w:t>
+      </w:r>
+      <w:r>
+        <w:rPr>
+          <w:rFonts w:hint="eastAsia"/>
+        </w:rPr>
+        <w:t>个子界面：</w:t>
+      </w:r>
+    </w:p>
+    <w:p>
+      <w:pPr>
+        <w:pStyle w:val="afc"/>
+        <w:numPr>
+          <w:ilvl w:val="4"/>
+          <w:numId w:val="33"/>
+        </w:numPr>
+        <w:ind w:firstLineChars="0"/>
+        <w:rPr>
+          <w:rFonts w:hint="eastAsia"/>
+        </w:rPr>
+      </w:pPr>
+      <w:r>
+        <w:rPr>
+          <w:rFonts w:hint="eastAsia"/>
+        </w:rPr>
+        <w:t>基本信息查看</w:t>
+      </w:r>
+    </w:p>
+    <w:p>
+      <w:pPr>
+        <w:pStyle w:val="afc"/>
+        <w:numPr>
+          <w:ilvl w:val="4"/>
+          <w:numId w:val="33"/>
+        </w:numPr>
+        <w:ind w:firstLineChars="0"/>
+        <w:rPr>
+          <w:rFonts w:hint="eastAsia"/>
+        </w:rPr>
+      </w:pPr>
+      <w:r>
+        <w:rPr>
+          <w:rFonts w:hint="eastAsia"/>
+        </w:rPr>
+        <w:t>报销信息查看</w:t>
+      </w:r>
+    </w:p>
+    <w:p>
+      <w:pPr>
+        <w:pStyle w:val="afc"/>
+        <w:numPr>
+          <w:ilvl w:val="4"/>
+          <w:numId w:val="33"/>
+        </w:numPr>
+        <w:ind w:firstLineChars="0"/>
+        <w:rPr>
+          <w:rFonts w:hint="eastAsia"/>
+        </w:rPr>
+      </w:pPr>
+      <w:r>
+        <w:rPr>
+          <w:rFonts w:hint="eastAsia"/>
+        </w:rPr>
+        <w:t>汇总显示</w:t>
+      </w:r>
+    </w:p>
+    <w:p>
+      <w:pPr>
+        <w:pStyle w:val="afc"/>
+        <w:numPr>
+          <w:ilvl w:val="4"/>
+          <w:numId w:val="33"/>
+        </w:numPr>
+        <w:ind w:firstLineChars="0"/>
+        <w:rPr>
+          <w:rFonts w:hint="eastAsia"/>
+        </w:rPr>
+      </w:pPr>
+      <w:r>
+        <w:rPr>
+          <w:rFonts w:hint="eastAsia"/>
+        </w:rPr>
+        <w:t>审核信息查看</w:t>
+      </w:r>
+    </w:p>
+    <w:p>
+      <w:pPr>
+        <w:pStyle w:val="afc"/>
+        <w:numPr>
+          <w:ilvl w:val="3"/>
+          <w:numId w:val="33"/>
+        </w:numPr>
+        <w:ind w:firstLineChars="0"/>
+        <w:rPr>
+          <w:rFonts w:hint="eastAsia"/>
+        </w:rPr>
+      </w:pPr>
+      <w:r>
+        <w:rPr>
+          <w:rFonts w:hint="eastAsia"/>
+        </w:rPr>
+        <w:t>审核界面，包含</w:t>
+      </w:r>
+      <w:r>
+        <w:rPr>
+          <w:rFonts w:hint="eastAsia"/>
+        </w:rPr>
+        <w:t>4</w:t>
+      </w:r>
+      <w:r>
+        <w:rPr>
+          <w:rFonts w:hint="eastAsia"/>
+        </w:rPr>
+        <w:t>个子界面：</w:t>
+      </w:r>
+    </w:p>
+    <w:p>
+      <w:pPr>
+        <w:pStyle w:val="afc"/>
+        <w:numPr>
+          <w:ilvl w:val="4"/>
+          <w:numId w:val="33"/>
+        </w:numPr>
+        <w:ind w:firstLineChars="0"/>
+        <w:rPr>
+          <w:rFonts w:hint="eastAsia"/>
+        </w:rPr>
+      </w:pPr>
+      <w:r>
+        <w:rPr>
+          <w:rFonts w:hint="eastAsia"/>
+        </w:rPr>
+        <w:t>基本信息查看</w:t>
+      </w:r>
+    </w:p>
+    <w:p>
+      <w:pPr>
+        <w:pStyle w:val="afc"/>
+        <w:numPr>
+          <w:ilvl w:val="4"/>
+          <w:numId w:val="33"/>
+        </w:numPr>
+        <w:ind w:firstLineChars="0"/>
+        <w:rPr>
+          <w:rFonts w:hint="eastAsia"/>
+        </w:rPr>
+      </w:pPr>
+      <w:r>
+        <w:rPr>
+          <w:rFonts w:hint="eastAsia"/>
+        </w:rPr>
+        <w:t>报销信息查看</w:t>
+      </w:r>
+    </w:p>
+    <w:p>
+      <w:pPr>
+        <w:pStyle w:val="afc"/>
+        <w:numPr>
+          <w:ilvl w:val="4"/>
+          <w:numId w:val="33"/>
+        </w:numPr>
+        <w:ind w:firstLineChars="0"/>
+        <w:rPr>
+          <w:rFonts w:hint="eastAsia"/>
+        </w:rPr>
+      </w:pPr>
+      <w:r>
+        <w:rPr>
+          <w:rFonts w:hint="eastAsia"/>
+        </w:rPr>
+        <w:t>汇总显示</w:t>
+      </w:r>
+    </w:p>
+    <w:p>
+      <w:pPr>
+        <w:pStyle w:val="afc"/>
+        <w:numPr>
+          <w:ilvl w:val="4"/>
+          <w:numId w:val="33"/>
+        </w:numPr>
+        <w:ind w:firstLineChars="0"/>
+      </w:pPr>
+      <w:r>
+        <w:rPr>
+          <w:rFonts w:hint="eastAsia"/>
+        </w:rPr>
+        <w:lastRenderedPageBreak/>
+        <w:t>审核操作</w:t>
+      </w:r>
     </w:p>
     <w:p>
       <w:pPr>
@@ -21079,9 +22617,6 @@
     <w:p>
       <w:pPr>
         <w:ind w:left="420" w:firstLineChars="0" w:firstLine="420"/>
-        <w:rPr>
-          <w:rFonts w:hint="eastAsia"/>
-        </w:rPr>
       </w:pPr>
       <w:r>
         <w:rPr>
@@ -21152,9 +22687,6 @@
           <w:numId w:val="29"/>
         </w:numPr>
         <w:ind w:firstLineChars="0"/>
-        <w:rPr>
-          <w:rFonts w:hint="eastAsia"/>
-        </w:rPr>
       </w:pPr>
       <w:bookmarkStart w:id="15" w:name="_Toc508060489"/>
       <w:r>
@@ -21167,10 +22699,10 @@
     </w:p>
     <w:tbl>
       <w:tblPr>
-        <w:tblStyle w:val="aff6"/>
+        <w:tblStyle w:val="afb"/>
         <w:tblpPr w:leftFromText="180" w:rightFromText="180" w:vertAnchor="text" w:horzAnchor="page" w:tblpX="2170" w:tblpY="502"/>
         <w:tblW w:w="8477" w:type="dxa"/>
-        <w:tblLook w:val="04A0" w:firstRow="1" w:lastRow="0" w:firstColumn="1" w:lastColumn="0" w:noHBand="0" w:noVBand="1"/>
+        <w:tblLook w:val="04A0"/>
       </w:tblPr>
       <w:tblGrid>
         <w:gridCol w:w="822"/>
@@ -21665,7 +23197,6 @@
                 <w:sz w:val="18"/>
                 <w:szCs w:val="18"/>
               </w:rPr>
-              <w:lastRenderedPageBreak/>
               <w:t>1-4</w:t>
             </w:r>
           </w:p>
@@ -22368,7 +23899,16 @@
                 <w:sz w:val="18"/>
                 <w:szCs w:val="18"/>
               </w:rPr>
-              <w:t>将政府支出经济科目下的指标分解到部门支出经济科目下</w:t>
+              <w:t>将政府支出经济科目下的指标分解到部门支出经济科目</w:t>
+            </w:r>
+            <w:r>
+              <w:rPr>
+                <w:rFonts w:asciiTheme="minorEastAsia" w:hAnsiTheme="minorEastAsia"/>
+                <w:sz w:val="18"/>
+                <w:szCs w:val="18"/>
+              </w:rPr>
+              <w:lastRenderedPageBreak/>
+              <w:t>下</w:t>
             </w:r>
           </w:p>
         </w:tc>
@@ -22394,6 +23934,7 @@
                 <w:sz w:val="18"/>
                 <w:szCs w:val="18"/>
               </w:rPr>
+              <w:lastRenderedPageBreak/>
               <w:t>3-3</w:t>
             </w:r>
           </w:p>
@@ -23494,6 +25035,22 @@
         </w:tc>
       </w:tr>
     </w:tbl>
+    <w:p>
+      <w:pPr>
+        <w:pStyle w:val="2"/>
+        <w:numPr>
+          <w:ilvl w:val="0"/>
+          <w:numId w:val="29"/>
+        </w:numPr>
+        <w:ind w:firstLineChars="0"/>
+      </w:pPr>
+      <w:r>
+        <w:rPr>
+          <w:rFonts w:hint="eastAsia"/>
+        </w:rPr>
+        <w:t>界面变更</w:t>
+      </w:r>
+    </w:p>
     <w:p>
       <w:pPr>
         <w:ind w:left="420" w:firstLineChars="0" w:firstLine="420"/>
@@ -23507,29 +25064,23 @@
           <w:numId w:val="27"/>
         </w:numPr>
         <w:ind w:firstLineChars="0"/>
-        <w:rPr>
-          <w:rFonts w:hint="eastAsia"/>
-        </w:rPr>
-      </w:pPr>
-      <w:bookmarkStart w:id="16" w:name="_Toc508060490"/>
-      <w:bookmarkStart w:id="17" w:name="_GoBack"/>
-      <w:bookmarkEnd w:id="17"/>
+      </w:pPr>
+      <w:bookmarkStart w:id="16" w:name="_GoBack"/>
+      <w:bookmarkStart w:id="17" w:name="_Toc508060490"/>
+      <w:bookmarkEnd w:id="16"/>
       <w:r>
         <w:t>报销单据凭证预览</w:t>
       </w:r>
-      <w:bookmarkEnd w:id="16"/>
+      <w:bookmarkEnd w:id="17"/>
     </w:p>
     <w:p>
       <w:pPr>
         <w:pStyle w:val="2"/>
         <w:numPr>
           <w:ilvl w:val="0"/>
-          <w:numId w:val="30"/>
+          <w:numId w:val="34"/>
         </w:numPr>
         <w:ind w:firstLineChars="0"/>
-        <w:rPr>
-          <w:rFonts w:hint="eastAsia"/>
-        </w:rPr>
       </w:pPr>
       <w:bookmarkStart w:id="18" w:name="_Toc508060491"/>
       <w:r>
@@ -23542,10 +25093,10 @@
     </w:p>
     <w:tbl>
       <w:tblPr>
-        <w:tblStyle w:val="aff6"/>
+        <w:tblStyle w:val="afb"/>
         <w:tblW w:w="8477" w:type="dxa"/>
         <w:tblInd w:w="420" w:type="dxa"/>
-        <w:tblLook w:val="04A0" w:firstRow="1" w:lastRow="0" w:firstColumn="1" w:lastColumn="0" w:noHBand="0" w:noVBand="1"/>
+        <w:tblLook w:val="04A0"/>
       </w:tblPr>
       <w:tblGrid>
         <w:gridCol w:w="822"/>
@@ -23731,7 +25282,6 @@
                 <w:sz w:val="18"/>
                 <w:szCs w:val="18"/>
               </w:rPr>
-              <w:lastRenderedPageBreak/>
               <w:t>1-1</w:t>
             </w:r>
           </w:p>
@@ -24508,6 +26058,7 @@
                 <w:sz w:val="18"/>
                 <w:szCs w:val="18"/>
               </w:rPr>
+              <w:lastRenderedPageBreak/>
               <w:t>2-4</w:t>
             </w:r>
           </w:p>
@@ -24586,9 +26137,6 @@
     <w:p>
       <w:pPr>
         <w:ind w:firstLine="420"/>
-        <w:rPr>
-          <w:rFonts w:hint="eastAsia"/>
-        </w:rPr>
       </w:pPr>
     </w:p>
     <w:p>
@@ -24599,6 +26147,9 @@
           <w:numId w:val="27"/>
         </w:numPr>
         <w:ind w:firstLineChars="0"/>
+        <w:rPr>
+          <w:rFonts w:hint="eastAsia"/>
+        </w:rPr>
       </w:pPr>
       <w:bookmarkStart w:id="19" w:name="_Toc508060492"/>
       <w:r>
@@ -24608,6 +26159,30 @@
     </w:p>
     <w:p>
       <w:pPr>
+        <w:pStyle w:val="afc"/>
+        <w:numPr>
+          <w:ilvl w:val="0"/>
+          <w:numId w:val="27"/>
+        </w:numPr>
+        <w:ind w:firstLineChars="0"/>
+      </w:pPr>
+      <w:r>
+        <w:t>由于江苏省高院差旅补助不已现金形式发放</w:t>
+      </w:r>
+      <w:r>
+        <w:rPr>
+          <w:rFonts w:hint="eastAsia"/>
+        </w:rPr>
+        <w:t>，需直接通过银行打入到出差人员的工资卡内，同时为了更方便精准的查询每个人、每个阶段所产生的差旅费用和出差地点，现需在原有系统中增加差旅补助汇总发放功能，以减少出纳在差旅补助汇总所占用工作时间，需在系统中增加人员工资卡信息导入功能、在会计选择预算指标能增加补助金额核准功能、月底出纳对当月出差补助按照人员进行汇总，列出每人补助汇总金额、工资卡号，并通过汇总统计列表能够穿透查询到具体报销单据。</w:t>
+      </w:r>
+    </w:p>
+    <w:p>
+      <w:pPr>
+        <w:ind w:firstLine="420"/>
+      </w:pPr>
+    </w:p>
+    <w:p>
+      <w:pPr>
         <w:pStyle w:val="2"/>
         <w:numPr>
           <w:ilvl w:val="0"/>
@@ -24615,14 +26190,12 @@
         </w:numPr>
         <w:ind w:firstLineChars="0"/>
       </w:pPr>
-      <w:bookmarkStart w:id="20" w:name="_Toc508060493"/>
       <w:r>
         <w:rPr>
           <w:rFonts w:hint="eastAsia"/>
         </w:rPr>
-        <w:t>系统优化</w:t>
+        <w:t>优化功能</w:t>
       </w:r>
-      <w:bookmarkEnd w:id="20"/>
     </w:p>
     <w:p>
       <w:pPr>
@@ -24632,8 +26205,11 @@
           <w:numId w:val="26"/>
         </w:numPr>
         <w:ind w:firstLineChars="0"/>
-      </w:pPr>
-      <w:bookmarkStart w:id="21" w:name="_Toc508060494"/>
+        <w:rPr>
+          <w:rFonts w:hint="eastAsia"/>
+        </w:rPr>
+      </w:pPr>
+      <w:bookmarkStart w:id="20" w:name="_Toc508060494"/>
       <w:r>
         <w:t>财政平台</w:t>
       </w:r>
@@ -24646,7 +26222,312 @@
       <w:r>
         <w:t>对接</w:t>
       </w:r>
-      <w:bookmarkEnd w:id="21"/>
+      <w:bookmarkEnd w:id="20"/>
+    </w:p>
+    <w:p>
+      <w:pPr>
+        <w:ind w:firstLine="420"/>
+        <w:rPr>
+          <w:rFonts w:hint="eastAsia"/>
+        </w:rPr>
+      </w:pPr>
+      <w:r>
+        <w:t>为了财政预算下达数据</w:t>
+      </w:r>
+      <w:r>
+        <w:rPr>
+          <w:rFonts w:hint="eastAsia"/>
+        </w:rPr>
+        <w:t>、</w:t>
+      </w:r>
+      <w:r>
+        <w:t>财政资金申请数据</w:t>
+      </w:r>
+      <w:r>
+        <w:rPr>
+          <w:rFonts w:hint="eastAsia"/>
+        </w:rPr>
+        <w:t>、</w:t>
+      </w:r>
+      <w:r>
+        <w:t>财政经费支付数据能够和财政平台数据一致</w:t>
+      </w:r>
+      <w:r>
+        <w:rPr>
+          <w:rFonts w:hint="eastAsia"/>
+        </w:rPr>
+        <w:t>，</w:t>
+      </w:r>
+      <w:r>
+        <w:t>同时减少会计在资金支付时选择资金支付科目的重复工作</w:t>
+      </w:r>
+      <w:r>
+        <w:rPr>
+          <w:rFonts w:hint="eastAsia"/>
+        </w:rPr>
+        <w:t>，</w:t>
+      </w:r>
+      <w:r>
+        <w:t>现需在司法行政综合管理系统中按照江苏省财政平台提供数据接口标准进行数据接口对接开发</w:t>
+      </w:r>
+      <w:r>
+        <w:rPr>
+          <w:rFonts w:hint="eastAsia"/>
+        </w:rPr>
+        <w:t>，</w:t>
+      </w:r>
+      <w:r>
+        <w:t>以确保两套系统数据的实时性</w:t>
+      </w:r>
+      <w:r>
+        <w:rPr>
+          <w:rFonts w:hint="eastAsia"/>
+        </w:rPr>
+        <w:t>、</w:t>
+      </w:r>
+      <w:r>
+        <w:t>准确性</w:t>
+      </w:r>
+      <w:r>
+        <w:rPr>
+          <w:rFonts w:hint="eastAsia"/>
+        </w:rPr>
+        <w:t>、</w:t>
+      </w:r>
+      <w:r>
+        <w:t>一致性</w:t>
+      </w:r>
+      <w:r>
+        <w:rPr>
+          <w:rFonts w:hint="eastAsia"/>
+        </w:rPr>
+        <w:t>，</w:t>
+      </w:r>
+      <w:r>
+        <w:t>以及减少不必要的重复操作</w:t>
+      </w:r>
+      <w:r>
+        <w:rPr>
+          <w:rFonts w:hint="eastAsia"/>
+        </w:rPr>
+        <w:t>。</w:t>
+      </w:r>
+    </w:p>
+    <w:p>
+      <w:pPr>
+        <w:pStyle w:val="2"/>
+        <w:numPr>
+          <w:ilvl w:val="0"/>
+          <w:numId w:val="34"/>
+        </w:numPr>
+        <w:ind w:firstLineChars="0"/>
+        <w:rPr>
+          <w:rFonts w:hint="eastAsia"/>
+        </w:rPr>
+      </w:pPr>
+      <w:r>
+        <w:rPr>
+          <w:rFonts w:hint="eastAsia"/>
+        </w:rPr>
+        <w:t>影响流程</w:t>
+      </w:r>
+    </w:p>
+    <w:p>
+      <w:pPr>
+        <w:pStyle w:val="afc"/>
+        <w:numPr>
+          <w:ilvl w:val="0"/>
+          <w:numId w:val="35"/>
+        </w:numPr>
+        <w:ind w:firstLineChars="0"/>
+        <w:rPr>
+          <w:rFonts w:hint="eastAsia"/>
+        </w:rPr>
+      </w:pPr>
+      <w:r>
+        <w:rPr>
+          <w:rFonts w:hint="eastAsia"/>
+        </w:rPr>
+        <w:t>预算上报</w:t>
+      </w:r>
+    </w:p>
+    <w:p>
+      <w:pPr>
+        <w:pStyle w:val="afc"/>
+        <w:ind w:left="840" w:firstLineChars="0" w:firstLine="0"/>
+        <w:rPr>
+          <w:rFonts w:hint="eastAsia"/>
+        </w:rPr>
+      </w:pPr>
+      <w:r>
+        <w:rPr>
+          <w:rFonts w:hint="eastAsia"/>
+        </w:rPr>
+        <w:t>预算上报信息直接从司法行政综合管理系统上报给财政平台。</w:t>
+      </w:r>
+    </w:p>
+    <w:p>
+      <w:pPr>
+        <w:pStyle w:val="afc"/>
+        <w:numPr>
+          <w:ilvl w:val="0"/>
+          <w:numId w:val="35"/>
+        </w:numPr>
+        <w:ind w:firstLineChars="0"/>
+        <w:rPr>
+          <w:rFonts w:hint="eastAsia"/>
+        </w:rPr>
+      </w:pPr>
+      <w:r>
+        <w:rPr>
+          <w:rFonts w:hint="eastAsia"/>
+        </w:rPr>
+        <w:t>预算调整</w:t>
+      </w:r>
+    </w:p>
+    <w:p>
+      <w:pPr>
+        <w:pStyle w:val="afc"/>
+        <w:ind w:left="840" w:firstLineChars="0" w:firstLine="0"/>
+        <w:rPr>
+          <w:rFonts w:hint="eastAsia"/>
+        </w:rPr>
+      </w:pPr>
+      <w:r>
+        <w:rPr>
+          <w:rFonts w:hint="eastAsia"/>
+        </w:rPr>
+        <w:t>预算调整信息直接从司法行政综合管理系统上报给财政平台。</w:t>
+      </w:r>
+    </w:p>
+    <w:p>
+      <w:pPr>
+        <w:pStyle w:val="afc"/>
+        <w:numPr>
+          <w:ilvl w:val="0"/>
+          <w:numId w:val="35"/>
+        </w:numPr>
+        <w:ind w:firstLineChars="0"/>
+        <w:rPr>
+          <w:rFonts w:hint="eastAsia"/>
+        </w:rPr>
+      </w:pPr>
+      <w:r>
+        <w:rPr>
+          <w:rFonts w:hint="eastAsia"/>
+        </w:rPr>
+        <w:t>预算下达</w:t>
+      </w:r>
+    </w:p>
+    <w:p>
+      <w:pPr>
+        <w:pStyle w:val="afc"/>
+        <w:ind w:left="840" w:firstLineChars="0" w:firstLine="0"/>
+        <w:rPr>
+          <w:rFonts w:hint="eastAsia"/>
+        </w:rPr>
+      </w:pPr>
+      <w:r>
+        <w:rPr>
+          <w:rFonts w:hint="eastAsia"/>
+        </w:rPr>
+        <w:t>预算下达信息直接从司法行政综合管理系统上报给财政平台。</w:t>
+      </w:r>
+    </w:p>
+    <w:p>
+      <w:pPr>
+        <w:pStyle w:val="afc"/>
+        <w:numPr>
+          <w:ilvl w:val="0"/>
+          <w:numId w:val="35"/>
+        </w:numPr>
+        <w:ind w:firstLineChars="0"/>
+        <w:rPr>
+          <w:rFonts w:hint="eastAsia"/>
+        </w:rPr>
+      </w:pPr>
+      <w:r>
+        <w:rPr>
+          <w:rFonts w:hint="eastAsia"/>
+        </w:rPr>
+        <w:t>财务报销的指标选择和处理</w:t>
+      </w:r>
+    </w:p>
+    <w:p>
+      <w:pPr>
+        <w:pStyle w:val="afc"/>
+        <w:ind w:left="840" w:firstLineChars="0"/>
+        <w:rPr>
+          <w:rFonts w:hint="eastAsia"/>
+        </w:rPr>
+      </w:pPr>
+      <w:r>
+        <w:rPr>
+          <w:rFonts w:hint="eastAsia"/>
+        </w:rPr>
+        <w:t>财务人员可直接在司法行政综合管理系统上进行指标选择和细分，系统将对应信息同步提交给财政平台，</w:t>
+      </w:r>
+    </w:p>
+    <w:p>
+      <w:pPr>
+        <w:pStyle w:val="afc"/>
+        <w:ind w:left="840" w:firstLineChars="0"/>
+        <w:jc w:val="center"/>
+        <w:rPr>
+          <w:rFonts w:hint="eastAsia"/>
+        </w:rPr>
+      </w:pPr>
+      <w:r>
+        <w:object w:dxaOrig="10954" w:dyaOrig="3310">
+          <v:shape id="_x0000_i1026" type="#_x0000_t75" style="width:415.35pt;height:125.2pt" o:ole="">
+            <v:imagedata r:id="rId11" o:title=""/>
+          </v:shape>
+          <o:OLEObject Type="Embed" ProgID="Visio.Drawing.11" ShapeID="_x0000_i1026" DrawAspect="Content" ObjectID="_1581846679" r:id="rId12"/>
+        </w:object>
+      </w:r>
+      <w:r>
+        <w:t xml:space="preserve"> </w:t>
+      </w:r>
+      <w:r>
+        <w:object w:dxaOrig="9587" w:dyaOrig="3072">
+          <v:shape id="_x0000_i1027" type="#_x0000_t75" style="width:415.35pt;height:133.25pt" o:ole="">
+            <v:imagedata r:id="rId13" o:title=""/>
+          </v:shape>
+          <o:OLEObject Type="Embed" ProgID="Visio.Drawing.11" ShapeID="_x0000_i1027" DrawAspect="Content" ObjectID="_1581846680" r:id="rId14"/>
+        </w:object>
+      </w:r>
+    </w:p>
+    <w:p>
+      <w:pPr>
+        <w:pStyle w:val="afc"/>
+        <w:numPr>
+          <w:ilvl w:val="0"/>
+          <w:numId w:val="35"/>
+        </w:numPr>
+        <w:ind w:firstLineChars="0"/>
+        <w:rPr>
+          <w:rFonts w:hint="eastAsia"/>
+        </w:rPr>
+      </w:pPr>
+      <w:r>
+        <w:rPr>
+          <w:rFonts w:hint="eastAsia"/>
+        </w:rPr>
+        <w:t>财务报销的支付操作</w:t>
+      </w:r>
+    </w:p>
+    <w:p>
+      <w:pPr>
+        <w:ind w:firstLine="420"/>
+        <w:rPr>
+          <w:rFonts w:hint="eastAsia"/>
+        </w:rPr>
+      </w:pPr>
+    </w:p>
+    <w:p>
+      <w:pPr>
+        <w:ind w:firstLine="420"/>
+      </w:pPr>
     </w:p>
     <w:p>
       <w:pPr>
@@ -24662,7 +26543,7 @@
         </w:numPr>
         <w:ind w:firstLineChars="0"/>
       </w:pPr>
-      <w:bookmarkStart w:id="22" w:name="_Toc508060495"/>
+      <w:bookmarkStart w:id="21" w:name="_Toc508060495"/>
       <w:r>
         <w:rPr>
           <w:rFonts w:hint="eastAsia"/>
@@ -24672,7 +26553,7 @@
       <w:r>
         <w:t>队配置</w:t>
       </w:r>
-      <w:bookmarkEnd w:id="22"/>
+      <w:bookmarkEnd w:id="21"/>
     </w:p>
     <w:tbl>
       <w:tblPr>
@@ -24685,7 +26566,7 @@
           <w:insideH w:val="single" w:sz="4" w:space="0" w:color="auto"/>
           <w:insideV w:val="single" w:sz="4" w:space="0" w:color="auto"/>
         </w:tblBorders>
-        <w:tblLook w:val="04A0" w:firstRow="1" w:lastRow="0" w:firstColumn="1" w:lastColumn="0" w:noHBand="0" w:noVBand="1"/>
+        <w:tblLook w:val="04A0"/>
       </w:tblPr>
       <w:tblGrid>
         <w:gridCol w:w="2842"/>
@@ -24968,7 +26849,7 @@
             <w:pPr>
               <w:ind w:firstLineChars="0" w:firstLine="0"/>
               <w:rPr>
-                <w:rFonts w:ascii="宋体" w:hAnsi="宋体" w:hint="eastAsia"/>
+                <w:rFonts w:ascii="宋体" w:hAnsi="宋体"/>
               </w:rPr>
             </w:pPr>
             <w:r>
@@ -25290,7 +27171,14 @@
               <w:rPr>
                 <w:rFonts w:ascii="宋体" w:hAnsi="宋体" w:hint="eastAsia"/>
               </w:rPr>
-              <w:t>负责进行系统初始化部署及二次开发部署，协助客户使用</w:t>
+              <w:t>负责进行系统初始化部署及二次开发部署，</w:t>
+            </w:r>
+            <w:r>
+              <w:rPr>
+                <w:rFonts w:ascii="宋体" w:hAnsi="宋体" w:hint="eastAsia"/>
+              </w:rPr>
+              <w:lastRenderedPageBreak/>
+              <w:t>协助客户使用</w:t>
             </w:r>
           </w:p>
         </w:tc>
@@ -25312,6 +27200,7 @@
               <w:rPr>
                 <w:rFonts w:ascii="宋体" w:hAnsi="宋体" w:hint="eastAsia"/>
               </w:rPr>
+              <w:lastRenderedPageBreak/>
               <w:t>文档管理员</w:t>
             </w:r>
           </w:p>
@@ -25365,12 +27254,12 @@
       </w:pPr>
     </w:p>
     <w:sectPr>
-      <w:headerReference w:type="even" r:id="rId11"/>
-      <w:headerReference w:type="default" r:id="rId12"/>
-      <w:footerReference w:type="even" r:id="rId13"/>
-      <w:footerReference w:type="default" r:id="rId14"/>
-      <w:headerReference w:type="first" r:id="rId15"/>
-      <w:footerReference w:type="first" r:id="rId16"/>
+      <w:headerReference w:type="even" r:id="rId15"/>
+      <w:headerReference w:type="default" r:id="rId16"/>
+      <w:footerReference w:type="even" r:id="rId17"/>
+      <w:footerReference w:type="default" r:id="rId18"/>
+      <w:headerReference w:type="first" r:id="rId19"/>
+      <w:footerReference w:type="first" r:id="rId20"/>
       <w:pgSz w:w="11906" w:h="16838"/>
       <w:pgMar w:top="1440" w:right="1797" w:bottom="1440" w:left="1797" w:header="851" w:footer="397" w:gutter="0"/>
       <w:pgNumType w:start="0"/>
@@ -25383,7 +27272,7 @@
 </file>
 
 <file path=word/endnotes.xml><?xml version="1.0" encoding="utf-8"?>
-<w:endnotes xmlns:wpc="http://schemas.microsoft.com/office/word/2010/wordprocessingCanvas" xmlns:mo="http://schemas.microsoft.com/office/mac/office/2008/main" xmlns:mc="http://schemas.openxmlformats.org/markup-compatibility/2006" xmlns:mv="urn:schemas-microsoft-com:mac:vml" xmlns:o="urn:schemas-microsoft-com:office:office" xmlns:r="http://schemas.openxmlformats.org/officeDocument/2006/relationships" xmlns:m="http://schemas.openxmlformats.org/officeDocument/2006/math" xmlns:v="urn:schemas-microsoft-com:vml" xmlns:wp14="http://schemas.microsoft.com/office/word/2010/wordprocessingDrawing" xmlns:wp="http://schemas.openxmlformats.org/drawingml/2006/wordprocessingDrawing" xmlns:w10="urn:schemas-microsoft-com:office:word" xmlns:w="http://schemas.openxmlformats.org/wordprocessingml/2006/main" xmlns:w14="http://schemas.microsoft.com/office/word/2010/wordml" xmlns:w15="http://schemas.microsoft.com/office/word/2012/wordml" xmlns:wpg="http://schemas.microsoft.com/office/word/2010/wordprocessingGroup" xmlns:wpi="http://schemas.microsoft.com/office/word/2010/wordprocessingInk" xmlns:wne="http://schemas.microsoft.com/office/word/2006/wordml" xmlns:wps="http://schemas.microsoft.com/office/word/2010/wordprocessingShape" mc:Ignorable="w14 w15 wp14">
+<w:endnotes xmlns:ve="http://schemas.openxmlformats.org/markup-compatibility/2006" xmlns:o="urn:schemas-microsoft-com:office:office" xmlns:r="http://schemas.openxmlformats.org/officeDocument/2006/relationships" xmlns:m="http://schemas.openxmlformats.org/officeDocument/2006/math" xmlns:v="urn:schemas-microsoft-com:vml" xmlns:wp="http://schemas.openxmlformats.org/drawingml/2006/wordprocessingDrawing" xmlns:w10="urn:schemas-microsoft-com:office:word" xmlns:w="http://schemas.openxmlformats.org/wordprocessingml/2006/main" xmlns:wne="http://schemas.microsoft.com/office/word/2006/wordml">
   <w:endnote w:type="separator" w:id="-1">
     <w:p>
       <w:pPr>
@@ -25408,10 +27297,10 @@
 </file>
 
 <file path=word/footer1.xml><?xml version="1.0" encoding="utf-8"?>
-<w:ftr xmlns:wpc="http://schemas.microsoft.com/office/word/2010/wordprocessingCanvas" xmlns:mo="http://schemas.microsoft.com/office/mac/office/2008/main" xmlns:mc="http://schemas.openxmlformats.org/markup-compatibility/2006" xmlns:mv="urn:schemas-microsoft-com:mac:vml" xmlns:o="urn:schemas-microsoft-com:office:office" xmlns:r="http://schemas.openxmlformats.org/officeDocument/2006/relationships" xmlns:m="http://schemas.openxmlformats.org/officeDocument/2006/math" xmlns:v="urn:schemas-microsoft-com:vml" xmlns:wp14="http://schemas.microsoft.com/office/word/2010/wordprocessingDrawing" xmlns:wp="http://schemas.openxmlformats.org/drawingml/2006/wordprocessingDrawing" xmlns:w10="urn:schemas-microsoft-com:office:word" xmlns:w="http://schemas.openxmlformats.org/wordprocessingml/2006/main" xmlns:w14="http://schemas.microsoft.com/office/word/2010/wordml" xmlns:w15="http://schemas.microsoft.com/office/word/2012/wordml" xmlns:wpg="http://schemas.microsoft.com/office/word/2010/wordprocessingGroup" xmlns:wpi="http://schemas.microsoft.com/office/word/2010/wordprocessingInk" xmlns:wne="http://schemas.microsoft.com/office/word/2006/wordml" xmlns:wps="http://schemas.microsoft.com/office/word/2010/wordprocessingShape" mc:Ignorable="w14 w15 wp14">
+<w:ftr xmlns:ve="http://schemas.openxmlformats.org/markup-compatibility/2006" xmlns:o="urn:schemas-microsoft-com:office:office" xmlns:r="http://schemas.openxmlformats.org/officeDocument/2006/relationships" xmlns:m="http://schemas.openxmlformats.org/officeDocument/2006/math" xmlns:v="urn:schemas-microsoft-com:vml" xmlns:wp="http://schemas.openxmlformats.org/drawingml/2006/wordprocessingDrawing" xmlns:w10="urn:schemas-microsoft-com:office:word" xmlns:w="http://schemas.openxmlformats.org/wordprocessingml/2006/main" xmlns:wne="http://schemas.microsoft.com/office/word/2006/wordml">
   <w:p>
     <w:pPr>
-      <w:pStyle w:val="af9"/>
+      <w:pStyle w:val="af0"/>
       <w:ind w:firstLine="360"/>
     </w:pPr>
   </w:p>
@@ -25419,10 +27308,10 @@
 </file>
 
 <file path=word/footer2.xml><?xml version="1.0" encoding="utf-8"?>
-<w:ftr xmlns:wpc="http://schemas.microsoft.com/office/word/2010/wordprocessingCanvas" xmlns:mo="http://schemas.microsoft.com/office/mac/office/2008/main" xmlns:mc="http://schemas.openxmlformats.org/markup-compatibility/2006" xmlns:mv="urn:schemas-microsoft-com:mac:vml" xmlns:o="urn:schemas-microsoft-com:office:office" xmlns:r="http://schemas.openxmlformats.org/officeDocument/2006/relationships" xmlns:m="http://schemas.openxmlformats.org/officeDocument/2006/math" xmlns:v="urn:schemas-microsoft-com:vml" xmlns:wp14="http://schemas.microsoft.com/office/word/2010/wordprocessingDrawing" xmlns:wp="http://schemas.openxmlformats.org/drawingml/2006/wordprocessingDrawing" xmlns:w10="urn:schemas-microsoft-com:office:word" xmlns:w="http://schemas.openxmlformats.org/wordprocessingml/2006/main" xmlns:w14="http://schemas.microsoft.com/office/word/2010/wordml" xmlns:w15="http://schemas.microsoft.com/office/word/2012/wordml" xmlns:wpg="http://schemas.microsoft.com/office/word/2010/wordprocessingGroup" xmlns:wpi="http://schemas.microsoft.com/office/word/2010/wordprocessingInk" xmlns:wne="http://schemas.microsoft.com/office/word/2006/wordml" xmlns:wps="http://schemas.microsoft.com/office/word/2010/wordprocessingShape" mc:Ignorable="w14 w15 wp14">
+<w:ftr xmlns:ve="http://schemas.openxmlformats.org/markup-compatibility/2006" xmlns:o="urn:schemas-microsoft-com:office:office" xmlns:r="http://schemas.openxmlformats.org/officeDocument/2006/relationships" xmlns:m="http://schemas.openxmlformats.org/officeDocument/2006/math" xmlns:v="urn:schemas-microsoft-com:vml" xmlns:wp="http://schemas.openxmlformats.org/drawingml/2006/wordprocessingDrawing" xmlns:w10="urn:schemas-microsoft-com:office:word" xmlns:w="http://schemas.openxmlformats.org/wordprocessingml/2006/main" xmlns:wne="http://schemas.microsoft.com/office/word/2006/wordml">
   <w:p>
     <w:pPr>
-      <w:pStyle w:val="af9"/>
+      <w:pStyle w:val="af0"/>
       <w:tabs>
         <w:tab w:val="clear" w:pos="4153"/>
         <w:tab w:val="clear" w:pos="8306"/>
@@ -25447,7 +27336,7 @@
     </w:r>
     <w:r>
       <w:rPr>
-        <w:rStyle w:val="12"/>
+        <w:rStyle w:val="11"/>
       </w:rPr>
       <w:instrText xml:space="preserve"> PAGE </w:instrText>
     </w:r>
@@ -25456,10 +27345,10 @@
     </w:r>
     <w:r>
       <w:rPr>
-        <w:rStyle w:val="12"/>
+        <w:rStyle w:val="11"/>
         <w:noProof/>
       </w:rPr>
-      <w:t>10</w:t>
+      <w:t>15</w:t>
     </w:r>
     <w:r>
       <w:fldChar w:fldCharType="end"/>
@@ -25475,10 +27364,10 @@
 </file>
 
 <file path=word/footer3.xml><?xml version="1.0" encoding="utf-8"?>
-<w:ftr xmlns:wpc="http://schemas.microsoft.com/office/word/2010/wordprocessingCanvas" xmlns:mo="http://schemas.microsoft.com/office/mac/office/2008/main" xmlns:mc="http://schemas.openxmlformats.org/markup-compatibility/2006" xmlns:mv="urn:schemas-microsoft-com:mac:vml" xmlns:o="urn:schemas-microsoft-com:office:office" xmlns:r="http://schemas.openxmlformats.org/officeDocument/2006/relationships" xmlns:m="http://schemas.openxmlformats.org/officeDocument/2006/math" xmlns:v="urn:schemas-microsoft-com:vml" xmlns:wp14="http://schemas.microsoft.com/office/word/2010/wordprocessingDrawing" xmlns:wp="http://schemas.openxmlformats.org/drawingml/2006/wordprocessingDrawing" xmlns:w10="urn:schemas-microsoft-com:office:word" xmlns:w="http://schemas.openxmlformats.org/wordprocessingml/2006/main" xmlns:w14="http://schemas.microsoft.com/office/word/2010/wordml" xmlns:w15="http://schemas.microsoft.com/office/word/2012/wordml" xmlns:wpg="http://schemas.microsoft.com/office/word/2010/wordprocessingGroup" xmlns:wpi="http://schemas.microsoft.com/office/word/2010/wordprocessingInk" xmlns:wne="http://schemas.microsoft.com/office/word/2006/wordml" xmlns:wps="http://schemas.microsoft.com/office/word/2010/wordprocessingShape" mc:Ignorable="w14 w15 wp14">
+<w:ftr xmlns:ve="http://schemas.openxmlformats.org/markup-compatibility/2006" xmlns:o="urn:schemas-microsoft-com:office:office" xmlns:r="http://schemas.openxmlformats.org/officeDocument/2006/relationships" xmlns:m="http://schemas.openxmlformats.org/officeDocument/2006/math" xmlns:v="urn:schemas-microsoft-com:vml" xmlns:wp="http://schemas.openxmlformats.org/drawingml/2006/wordprocessingDrawing" xmlns:w10="urn:schemas-microsoft-com:office:word" xmlns:w="http://schemas.openxmlformats.org/wordprocessingml/2006/main" xmlns:wne="http://schemas.microsoft.com/office/word/2006/wordml">
   <w:p>
     <w:pPr>
-      <w:pStyle w:val="af9"/>
+      <w:pStyle w:val="af0"/>
       <w:ind w:firstLine="360"/>
     </w:pPr>
   </w:p>
@@ -25486,7 +27375,7 @@
 </file>
 
 <file path=word/footnotes.xml><?xml version="1.0" encoding="utf-8"?>
-<w:footnotes xmlns:wpc="http://schemas.microsoft.com/office/word/2010/wordprocessingCanvas" xmlns:mo="http://schemas.microsoft.com/office/mac/office/2008/main" xmlns:mc="http://schemas.openxmlformats.org/markup-compatibility/2006" xmlns:mv="urn:schemas-microsoft-com:mac:vml" xmlns:o="urn:schemas-microsoft-com:office:office" xmlns:r="http://schemas.openxmlformats.org/officeDocument/2006/relationships" xmlns:m="http://schemas.openxmlformats.org/officeDocument/2006/math" xmlns:v="urn:schemas-microsoft-com:vml" xmlns:wp14="http://schemas.microsoft.com/office/word/2010/wordprocessingDrawing" xmlns:wp="http://schemas.openxmlformats.org/drawingml/2006/wordprocessingDrawing" xmlns:w10="urn:schemas-microsoft-com:office:word" xmlns:w="http://schemas.openxmlformats.org/wordprocessingml/2006/main" xmlns:w14="http://schemas.microsoft.com/office/word/2010/wordml" xmlns:w15="http://schemas.microsoft.com/office/word/2012/wordml" xmlns:wpg="http://schemas.microsoft.com/office/word/2010/wordprocessingGroup" xmlns:wpi="http://schemas.microsoft.com/office/word/2010/wordprocessingInk" xmlns:wne="http://schemas.microsoft.com/office/word/2006/wordml" xmlns:wps="http://schemas.microsoft.com/office/word/2010/wordprocessingShape" mc:Ignorable="w14 w15 wp14">
+<w:footnotes xmlns:ve="http://schemas.openxmlformats.org/markup-compatibility/2006" xmlns:o="urn:schemas-microsoft-com:office:office" xmlns:r="http://schemas.openxmlformats.org/officeDocument/2006/relationships" xmlns:m="http://schemas.openxmlformats.org/officeDocument/2006/math" xmlns:v="urn:schemas-microsoft-com:vml" xmlns:wp="http://schemas.openxmlformats.org/drawingml/2006/wordprocessingDrawing" xmlns:w10="urn:schemas-microsoft-com:office:word" xmlns:w="http://schemas.openxmlformats.org/wordprocessingml/2006/main" xmlns:wne="http://schemas.microsoft.com/office/word/2006/wordml">
   <w:footnote w:type="separator" w:id="-1">
     <w:p>
       <w:pPr>
@@ -25511,10 +27400,10 @@
 </file>
 
 <file path=word/header1.xml><?xml version="1.0" encoding="utf-8"?>
-<w:hdr xmlns:wpc="http://schemas.microsoft.com/office/word/2010/wordprocessingCanvas" xmlns:mo="http://schemas.microsoft.com/office/mac/office/2008/main" xmlns:mc="http://schemas.openxmlformats.org/markup-compatibility/2006" xmlns:mv="urn:schemas-microsoft-com:mac:vml" xmlns:o="urn:schemas-microsoft-com:office:office" xmlns:r="http://schemas.openxmlformats.org/officeDocument/2006/relationships" xmlns:m="http://schemas.openxmlformats.org/officeDocument/2006/math" xmlns:v="urn:schemas-microsoft-com:vml" xmlns:wp14="http://schemas.microsoft.com/office/word/2010/wordprocessingDrawing" xmlns:wp="http://schemas.openxmlformats.org/drawingml/2006/wordprocessingDrawing" xmlns:w10="urn:schemas-microsoft-com:office:word" xmlns:w="http://schemas.openxmlformats.org/wordprocessingml/2006/main" xmlns:w14="http://schemas.microsoft.com/office/word/2010/wordml" xmlns:w15="http://schemas.microsoft.com/office/word/2012/wordml" xmlns:wpg="http://schemas.microsoft.com/office/word/2010/wordprocessingGroup" xmlns:wpi="http://schemas.microsoft.com/office/word/2010/wordprocessingInk" xmlns:wne="http://schemas.microsoft.com/office/word/2006/wordml" xmlns:wps="http://schemas.microsoft.com/office/word/2010/wordprocessingShape" mc:Ignorable="w14 w15 wp14">
+<w:hdr xmlns:ve="http://schemas.openxmlformats.org/markup-compatibility/2006" xmlns:o="urn:schemas-microsoft-com:office:office" xmlns:r="http://schemas.openxmlformats.org/officeDocument/2006/relationships" xmlns:m="http://schemas.openxmlformats.org/officeDocument/2006/math" xmlns:v="urn:schemas-microsoft-com:vml" xmlns:wp="http://schemas.openxmlformats.org/drawingml/2006/wordprocessingDrawing" xmlns:w10="urn:schemas-microsoft-com:office:word" xmlns:w="http://schemas.openxmlformats.org/wordprocessingml/2006/main" xmlns:wne="http://schemas.microsoft.com/office/word/2006/wordml">
   <w:p>
     <w:pPr>
-      <w:pStyle w:val="af"/>
+      <w:pStyle w:val="ab"/>
       <w:ind w:firstLine="360"/>
     </w:pPr>
   </w:p>
@@ -25522,10 +27411,10 @@
 </file>
 
 <file path=word/header2.xml><?xml version="1.0" encoding="utf-8"?>
-<w:hdr xmlns:wpc="http://schemas.microsoft.com/office/word/2010/wordprocessingCanvas" xmlns:mo="http://schemas.microsoft.com/office/mac/office/2008/main" xmlns:mc="http://schemas.openxmlformats.org/markup-compatibility/2006" xmlns:mv="urn:schemas-microsoft-com:mac:vml" xmlns:o="urn:schemas-microsoft-com:office:office" xmlns:r="http://schemas.openxmlformats.org/officeDocument/2006/relationships" xmlns:m="http://schemas.openxmlformats.org/officeDocument/2006/math" xmlns:v="urn:schemas-microsoft-com:vml" xmlns:wp14="http://schemas.microsoft.com/office/word/2010/wordprocessingDrawing" xmlns:wp="http://schemas.openxmlformats.org/drawingml/2006/wordprocessingDrawing" xmlns:w10="urn:schemas-microsoft-com:office:word" xmlns:w="http://schemas.openxmlformats.org/wordprocessingml/2006/main" xmlns:w14="http://schemas.microsoft.com/office/word/2010/wordml" xmlns:w15="http://schemas.microsoft.com/office/word/2012/wordml" xmlns:wpg="http://schemas.microsoft.com/office/word/2010/wordprocessingGroup" xmlns:wpi="http://schemas.microsoft.com/office/word/2010/wordprocessingInk" xmlns:wne="http://schemas.microsoft.com/office/word/2006/wordml" xmlns:wps="http://schemas.microsoft.com/office/word/2010/wordprocessingShape" mc:Ignorable="w14 w15 wp14">
+<w:hdr xmlns:ve="http://schemas.openxmlformats.org/markup-compatibility/2006" xmlns:o="urn:schemas-microsoft-com:office:office" xmlns:r="http://schemas.openxmlformats.org/officeDocument/2006/relationships" xmlns:m="http://schemas.openxmlformats.org/officeDocument/2006/math" xmlns:v="urn:schemas-microsoft-com:vml" xmlns:wp="http://schemas.openxmlformats.org/drawingml/2006/wordprocessingDrawing" xmlns:w10="urn:schemas-microsoft-com:office:word" xmlns:w="http://schemas.openxmlformats.org/wordprocessingml/2006/main" xmlns:wne="http://schemas.microsoft.com/office/word/2006/wordml">
   <w:p>
     <w:pPr>
-      <w:pStyle w:val="af"/>
+      <w:pStyle w:val="ab"/>
       <w:tabs>
         <w:tab w:val="clear" w:pos="8306"/>
         <w:tab w:val="right" w:pos="8312"/>
@@ -25539,7 +27428,7 @@
   </w:p>
   <w:p>
     <w:pPr>
-      <w:pStyle w:val="af"/>
+      <w:pStyle w:val="ab"/>
       <w:tabs>
         <w:tab w:val="clear" w:pos="8306"/>
         <w:tab w:val="right" w:pos="8312"/>
@@ -25552,10 +27441,10 @@
 </file>
 
 <file path=word/header3.xml><?xml version="1.0" encoding="utf-8"?>
-<w:hdr xmlns:wpc="http://schemas.microsoft.com/office/word/2010/wordprocessingCanvas" xmlns:mo="http://schemas.microsoft.com/office/mac/office/2008/main" xmlns:mc="http://schemas.openxmlformats.org/markup-compatibility/2006" xmlns:mv="urn:schemas-microsoft-com:mac:vml" xmlns:o="urn:schemas-microsoft-com:office:office" xmlns:r="http://schemas.openxmlformats.org/officeDocument/2006/relationships" xmlns:m="http://schemas.openxmlformats.org/officeDocument/2006/math" xmlns:v="urn:schemas-microsoft-com:vml" xmlns:wp14="http://schemas.microsoft.com/office/word/2010/wordprocessingDrawing" xmlns:wp="http://schemas.openxmlformats.org/drawingml/2006/wordprocessingDrawing" xmlns:w10="urn:schemas-microsoft-com:office:word" xmlns:w="http://schemas.openxmlformats.org/wordprocessingml/2006/main" xmlns:w14="http://schemas.microsoft.com/office/word/2010/wordml" xmlns:w15="http://schemas.microsoft.com/office/word/2012/wordml" xmlns:wpg="http://schemas.microsoft.com/office/word/2010/wordprocessingGroup" xmlns:wpi="http://schemas.microsoft.com/office/word/2010/wordprocessingInk" xmlns:wne="http://schemas.microsoft.com/office/word/2006/wordml" xmlns:wps="http://schemas.microsoft.com/office/word/2010/wordprocessingShape" mc:Ignorable="w14 w15 wp14">
+<w:hdr xmlns:ve="http://schemas.openxmlformats.org/markup-compatibility/2006" xmlns:o="urn:schemas-microsoft-com:office:office" xmlns:r="http://schemas.openxmlformats.org/officeDocument/2006/relationships" xmlns:m="http://schemas.openxmlformats.org/officeDocument/2006/math" xmlns:v="urn:schemas-microsoft-com:vml" xmlns:wp="http://schemas.openxmlformats.org/drawingml/2006/wordprocessingDrawing" xmlns:w10="urn:schemas-microsoft-com:office:word" xmlns:w="http://schemas.openxmlformats.org/wordprocessingml/2006/main" xmlns:wne="http://schemas.microsoft.com/office/word/2006/wordml">
   <w:p>
     <w:pPr>
-      <w:pStyle w:val="af"/>
+      <w:pStyle w:val="ab"/>
       <w:ind w:firstLine="360"/>
     </w:pPr>
   </w:p>
@@ -25563,7 +27452,7 @@
 </file>
 
 <file path=word/numbering.xml><?xml version="1.0" encoding="utf-8"?>
-<w:numbering xmlns:wpc="http://schemas.microsoft.com/office/word/2010/wordprocessingCanvas" xmlns:mo="http://schemas.microsoft.com/office/mac/office/2008/main" xmlns:mc="http://schemas.openxmlformats.org/markup-compatibility/2006" xmlns:mv="urn:schemas-microsoft-com:mac:vml" xmlns:o="urn:schemas-microsoft-com:office:office" xmlns:r="http://schemas.openxmlformats.org/officeDocument/2006/relationships" xmlns:m="http://schemas.openxmlformats.org/officeDocument/2006/math" xmlns:v="urn:schemas-microsoft-com:vml" xmlns:wp14="http://schemas.microsoft.com/office/word/2010/wordprocessingDrawing" xmlns:wp="http://schemas.openxmlformats.org/drawingml/2006/wordprocessingDrawing" xmlns:w10="urn:schemas-microsoft-com:office:word" xmlns:w="http://schemas.openxmlformats.org/wordprocessingml/2006/main" xmlns:w14="http://schemas.microsoft.com/office/word/2010/wordml" xmlns:w15="http://schemas.microsoft.com/office/word/2012/wordml" xmlns:wpg="http://schemas.microsoft.com/office/word/2010/wordprocessingGroup" xmlns:wpi="http://schemas.microsoft.com/office/word/2010/wordprocessingInk" xmlns:wne="http://schemas.microsoft.com/office/word/2006/wordml" xmlns:wps="http://schemas.microsoft.com/office/word/2010/wordprocessingShape" mc:Ignorable="w14 w15 wp14">
+<w:numbering xmlns:ve="http://schemas.openxmlformats.org/markup-compatibility/2006" xmlns:o="urn:schemas-microsoft-com:office:office" xmlns:r="http://schemas.openxmlformats.org/officeDocument/2006/relationships" xmlns:m="http://schemas.openxmlformats.org/officeDocument/2006/math" xmlns:v="urn:schemas-microsoft-com:vml" xmlns:wp="http://schemas.openxmlformats.org/drawingml/2006/wordprocessingDrawing" xmlns:w10="urn:schemas-microsoft-com:office:word" xmlns:w="http://schemas.openxmlformats.org/wordprocessingml/2006/main" xmlns:wne="http://schemas.microsoft.com/office/word/2006/wordml">
   <w:numPicBullet w:numPicBulletId="0">
     <w:pict>
       <v:shapetype id="_x0000_t75" coordsize="21600,21600" o:spt="75" o:preferrelative="t" path="m@4@5l@4@11@9@11@9@5xe" filled="f" stroked="f">
@@ -25585,14 +27474,14 @@
         <v:path o:extrusionok="f" gradientshapeok="t" o:connecttype="rect"/>
         <o:lock v:ext="edit" aspectratio="t"/>
       </v:shapetype>
-      <v:shape id="_x0000_i1163" type="#_x0000_t75" style="width:14.75pt;height:14.75pt" o:bullet="t">
+      <v:shape id="_x0000_i1197" type="#_x0000_t75" style="width:11.3pt;height:11.3pt" o:bullet="t">
         <v:imagedata r:id="rId1" o:title="Word Work File L_3"/>
       </v:shape>
     </w:pict>
   </w:numPicBullet>
   <w:numPicBullet w:numPicBulletId="1">
     <w:pict>
-      <v:shape id="_x0000_i1164" type="#_x0000_t75" style="width:14.75pt;height:14.75pt" o:bullet="t">
+      <v:shape id="_x0000_i1198" type="#_x0000_t75" style="width:11.3pt;height:11.3pt" o:bullet="t">
         <v:imagedata r:id="rId2" o:title="Word Work File L_3"/>
       </v:shape>
     </w:pict>
@@ -26168,6 +28057,119 @@
     </w:lvl>
   </w:abstractNum>
   <w:abstractNum w:abstractNumId="5">
+    <w:nsid w:val="14913372"/>
+    <w:multiLevelType w:val="hybridMultilevel"/>
+    <w:tmpl w:val="D702F95E"/>
+    <w:lvl w:ilvl="0" w:tplc="04090001">
+      <w:start w:val="1"/>
+      <w:numFmt w:val="bullet"/>
+      <w:lvlText w:val=""/>
+      <w:lvlJc w:val="left"/>
+      <w:pPr>
+        <w:ind w:left="1111" w:hanging="420"/>
+      </w:pPr>
+      <w:rPr>
+        <w:rFonts w:ascii="Wingdings" w:hAnsi="Wingdings" w:hint="default"/>
+      </w:rPr>
+    </w:lvl>
+    <w:lvl w:ilvl="1" w:tplc="04090003">
+      <w:start w:val="1"/>
+      <w:numFmt w:val="bullet"/>
+      <w:lvlText w:val=""/>
+      <w:lvlJc w:val="left"/>
+      <w:pPr>
+        <w:ind w:left="1531" w:hanging="420"/>
+      </w:pPr>
+      <w:rPr>
+        <w:rFonts w:ascii="Wingdings" w:hAnsi="Wingdings" w:hint="default"/>
+      </w:rPr>
+    </w:lvl>
+    <w:lvl w:ilvl="2" w:tplc="04090005" w:tentative="1">
+      <w:start w:val="1"/>
+      <w:numFmt w:val="bullet"/>
+      <w:lvlText w:val=""/>
+      <w:lvlJc w:val="left"/>
+      <w:pPr>
+        <w:ind w:left="1951" w:hanging="420"/>
+      </w:pPr>
+      <w:rPr>
+        <w:rFonts w:ascii="Wingdings" w:hAnsi="Wingdings" w:hint="default"/>
+      </w:rPr>
+    </w:lvl>
+    <w:lvl w:ilvl="3" w:tplc="04090001">
+      <w:start w:val="1"/>
+      <w:numFmt w:val="bullet"/>
+      <w:lvlText w:val=""/>
+      <w:lvlJc w:val="left"/>
+      <w:pPr>
+        <w:ind w:left="2371" w:hanging="420"/>
+      </w:pPr>
+      <w:rPr>
+        <w:rFonts w:ascii="Wingdings" w:hAnsi="Wingdings" w:hint="default"/>
+      </w:rPr>
+    </w:lvl>
+    <w:lvl w:ilvl="4" w:tplc="04090003">
+      <w:start w:val="1"/>
+      <w:numFmt w:val="bullet"/>
+      <w:lvlText w:val=""/>
+      <w:lvlJc w:val="left"/>
+      <w:pPr>
+        <w:ind w:left="2791" w:hanging="420"/>
+      </w:pPr>
+      <w:rPr>
+        <w:rFonts w:ascii="Wingdings" w:hAnsi="Wingdings" w:hint="default"/>
+      </w:rPr>
+    </w:lvl>
+    <w:lvl w:ilvl="5" w:tplc="04090005" w:tentative="1">
+      <w:start w:val="1"/>
+      <w:numFmt w:val="bullet"/>
+      <w:lvlText w:val=""/>
+      <w:lvlJc w:val="left"/>
+      <w:pPr>
+        <w:ind w:left="3211" w:hanging="420"/>
+      </w:pPr>
+      <w:rPr>
+        <w:rFonts w:ascii="Wingdings" w:hAnsi="Wingdings" w:hint="default"/>
+      </w:rPr>
+    </w:lvl>
+    <w:lvl w:ilvl="6" w:tplc="04090001" w:tentative="1">
+      <w:start w:val="1"/>
+      <w:numFmt w:val="bullet"/>
+      <w:lvlText w:val=""/>
+      <w:lvlJc w:val="left"/>
+      <w:pPr>
+        <w:ind w:left="3631" w:hanging="420"/>
+      </w:pPr>
+      <w:rPr>
+        <w:rFonts w:ascii="Wingdings" w:hAnsi="Wingdings" w:hint="default"/>
+      </w:rPr>
+    </w:lvl>
+    <w:lvl w:ilvl="7" w:tplc="04090003" w:tentative="1">
+      <w:start w:val="1"/>
+      <w:numFmt w:val="bullet"/>
+      <w:lvlText w:val=""/>
+      <w:lvlJc w:val="left"/>
+      <w:pPr>
+        <w:ind w:left="4051" w:hanging="420"/>
+      </w:pPr>
+      <w:rPr>
+        <w:rFonts w:ascii="Wingdings" w:hAnsi="Wingdings" w:hint="default"/>
+      </w:rPr>
+    </w:lvl>
+    <w:lvl w:ilvl="8" w:tplc="04090005" w:tentative="1">
+      <w:start w:val="1"/>
+      <w:numFmt w:val="bullet"/>
+      <w:lvlText w:val=""/>
+      <w:lvlJc w:val="left"/>
+      <w:pPr>
+        <w:ind w:left="4471" w:hanging="420"/>
+      </w:pPr>
+      <w:rPr>
+        <w:rFonts w:ascii="Wingdings" w:hAnsi="Wingdings" w:hint="default"/>
+      </w:rPr>
+    </w:lvl>
+  </w:abstractNum>
+  <w:abstractNum w:abstractNumId="6">
     <w:nsid w:val="17C80D51"/>
     <w:multiLevelType w:val="hybridMultilevel"/>
     <w:tmpl w:val="FAAC3DD0"/>
@@ -26281,10 +28283,10 @@
       </w:rPr>
     </w:lvl>
   </w:abstractNum>
-  <w:abstractNum w:abstractNumId="6">
+  <w:abstractNum w:abstractNumId="7">
     <w:nsid w:val="17D57AA3"/>
     <w:multiLevelType w:val="hybridMultilevel"/>
-    <w:tmpl w:val="26B67FA6"/>
+    <w:tmpl w:val="151428B8"/>
     <w:lvl w:ilvl="0" w:tplc="04090019">
       <w:start w:val="1"/>
       <w:numFmt w:val="lowerLetter"/>
@@ -26367,7 +28369,7 @@
       </w:pPr>
     </w:lvl>
   </w:abstractNum>
-  <w:abstractNum w:abstractNumId="7">
+  <w:abstractNum w:abstractNumId="8">
     <w:nsid w:val="22EC6F1B"/>
     <w:multiLevelType w:val="multilevel"/>
     <w:tmpl w:val="22EC6F1B"/>
@@ -26480,7 +28482,7 @@
       </w:rPr>
     </w:lvl>
   </w:abstractNum>
-  <w:abstractNum w:abstractNumId="8">
+  <w:abstractNum w:abstractNumId="9">
     <w:nsid w:val="33D07EC8"/>
     <w:multiLevelType w:val="hybridMultilevel"/>
     <w:tmpl w:val="2804A514"/>
@@ -26593,7 +28595,7 @@
       </w:rPr>
     </w:lvl>
   </w:abstractNum>
-  <w:abstractNum w:abstractNumId="9">
+  <w:abstractNum w:abstractNumId="10">
     <w:nsid w:val="38DA434E"/>
     <w:multiLevelType w:val="hybridMultilevel"/>
     <w:tmpl w:val="75D62816"/>
@@ -26679,7 +28681,7 @@
       </w:pPr>
     </w:lvl>
   </w:abstractNum>
-  <w:abstractNum w:abstractNumId="10">
+  <w:abstractNum w:abstractNumId="11">
     <w:nsid w:val="3C541890"/>
     <w:multiLevelType w:val="hybridMultilevel"/>
     <w:tmpl w:val="EF8A2BEC"/>
@@ -26765,7 +28767,7 @@
       </w:pPr>
     </w:lvl>
   </w:abstractNum>
-  <w:abstractNum w:abstractNumId="11">
+  <w:abstractNum w:abstractNumId="12">
     <w:nsid w:val="3E796E92"/>
     <w:multiLevelType w:val="hybridMultilevel"/>
     <w:tmpl w:val="70563586"/>
@@ -26878,7 +28880,7 @@
       </w:rPr>
     </w:lvl>
   </w:abstractNum>
-  <w:abstractNum w:abstractNumId="12">
+  <w:abstractNum w:abstractNumId="13">
     <w:nsid w:val="3F4B50D8"/>
     <w:multiLevelType w:val="singleLevel"/>
     <w:tmpl w:val="3F4B50D8"/>
@@ -26899,7 +28901,93 @@
       </w:rPr>
     </w:lvl>
   </w:abstractNum>
-  <w:abstractNum w:abstractNumId="13">
+  <w:abstractNum w:abstractNumId="14">
+    <w:nsid w:val="440D6480"/>
+    <w:multiLevelType w:val="hybridMultilevel"/>
+    <w:tmpl w:val="151428B8"/>
+    <w:lvl w:ilvl="0" w:tplc="04090019">
+      <w:start w:val="1"/>
+      <w:numFmt w:val="lowerLetter"/>
+      <w:lvlText w:val="%1)"/>
+      <w:lvlJc w:val="left"/>
+      <w:pPr>
+        <w:ind w:left="1171" w:hanging="480"/>
+      </w:pPr>
+    </w:lvl>
+    <w:lvl w:ilvl="1" w:tplc="04090019" w:tentative="1">
+      <w:start w:val="1"/>
+      <w:numFmt w:val="lowerLetter"/>
+      <w:lvlText w:val="%2)"/>
+      <w:lvlJc w:val="left"/>
+      <w:pPr>
+        <w:ind w:left="1651" w:hanging="480"/>
+      </w:pPr>
+    </w:lvl>
+    <w:lvl w:ilvl="2" w:tplc="0409001B" w:tentative="1">
+      <w:start w:val="1"/>
+      <w:numFmt w:val="lowerRoman"/>
+      <w:lvlText w:val="%3."/>
+      <w:lvlJc w:val="right"/>
+      <w:pPr>
+        <w:ind w:left="2131" w:hanging="480"/>
+      </w:pPr>
+    </w:lvl>
+    <w:lvl w:ilvl="3" w:tplc="0409000F" w:tentative="1">
+      <w:start w:val="1"/>
+      <w:numFmt w:val="decimal"/>
+      <w:lvlText w:val="%4."/>
+      <w:lvlJc w:val="left"/>
+      <w:pPr>
+        <w:ind w:left="2611" w:hanging="480"/>
+      </w:pPr>
+    </w:lvl>
+    <w:lvl w:ilvl="4" w:tplc="04090019" w:tentative="1">
+      <w:start w:val="1"/>
+      <w:numFmt w:val="lowerLetter"/>
+      <w:lvlText w:val="%5)"/>
+      <w:lvlJc w:val="left"/>
+      <w:pPr>
+        <w:ind w:left="3091" w:hanging="480"/>
+      </w:pPr>
+    </w:lvl>
+    <w:lvl w:ilvl="5" w:tplc="0409001B" w:tentative="1">
+      <w:start w:val="1"/>
+      <w:numFmt w:val="lowerRoman"/>
+      <w:lvlText w:val="%6."/>
+      <w:lvlJc w:val="right"/>
+      <w:pPr>
+        <w:ind w:left="3571" w:hanging="480"/>
+      </w:pPr>
+    </w:lvl>
+    <w:lvl w:ilvl="6" w:tplc="0409000F" w:tentative="1">
+      <w:start w:val="1"/>
+      <w:numFmt w:val="decimal"/>
+      <w:lvlText w:val="%7."/>
+      <w:lvlJc w:val="left"/>
+      <w:pPr>
+        <w:ind w:left="4051" w:hanging="480"/>
+      </w:pPr>
+    </w:lvl>
+    <w:lvl w:ilvl="7" w:tplc="04090019" w:tentative="1">
+      <w:start w:val="1"/>
+      <w:numFmt w:val="lowerLetter"/>
+      <w:lvlText w:val="%8)"/>
+      <w:lvlJc w:val="left"/>
+      <w:pPr>
+        <w:ind w:left="4531" w:hanging="480"/>
+      </w:pPr>
+    </w:lvl>
+    <w:lvl w:ilvl="8" w:tplc="0409001B" w:tentative="1">
+      <w:start w:val="1"/>
+      <w:numFmt w:val="lowerRoman"/>
+      <w:lvlText w:val="%9."/>
+      <w:lvlJc w:val="right"/>
+      <w:pPr>
+        <w:ind w:left="5011" w:hanging="480"/>
+      </w:pPr>
+    </w:lvl>
+  </w:abstractNum>
+  <w:abstractNum w:abstractNumId="15">
     <w:nsid w:val="45CE3A5B"/>
     <w:multiLevelType w:val="hybridMultilevel"/>
     <w:tmpl w:val="75D62816"/>
@@ -26985,7 +29073,7 @@
       </w:pPr>
     </w:lvl>
   </w:abstractNum>
-  <w:abstractNum w:abstractNumId="14">
+  <w:abstractNum w:abstractNumId="16">
     <w:nsid w:val="47AE2804"/>
     <w:multiLevelType w:val="hybridMultilevel"/>
     <w:tmpl w:val="AC388E0E"/>
@@ -27074,7 +29162,7 @@
       </w:pPr>
     </w:lvl>
   </w:abstractNum>
-  <w:abstractNum w:abstractNumId="15">
+  <w:abstractNum w:abstractNumId="17">
     <w:nsid w:val="49475A84"/>
     <w:multiLevelType w:val="hybridMultilevel"/>
     <w:tmpl w:val="E592A9C0"/>
@@ -27163,7 +29251,7 @@
       </w:pPr>
     </w:lvl>
   </w:abstractNum>
-  <w:abstractNum w:abstractNumId="16">
+  <w:abstractNum w:abstractNumId="18">
     <w:nsid w:val="4A33406E"/>
     <w:multiLevelType w:val="multilevel"/>
     <w:tmpl w:val="5672D2A7"/>
@@ -27278,7 +29366,7 @@
       </w:rPr>
     </w:lvl>
   </w:abstractNum>
-  <w:abstractNum w:abstractNumId="17">
+  <w:abstractNum w:abstractNumId="19">
     <w:nsid w:val="4BE71CBF"/>
     <w:multiLevelType w:val="multilevel"/>
     <w:tmpl w:val="4BE71CBF"/>
@@ -27367,17 +29455,17 @@
       </w:pPr>
     </w:lvl>
   </w:abstractNum>
-  <w:abstractNum w:abstractNumId="18">
-    <w:nsid w:val="520D146F"/>
+  <w:abstractNum w:abstractNumId="20">
+    <w:nsid w:val="5169029B"/>
     <w:multiLevelType w:val="hybridMultilevel"/>
-    <w:tmpl w:val="1ECAA4AA"/>
+    <w:tmpl w:val="2106593E"/>
     <w:lvl w:ilvl="0" w:tplc="0409000B">
       <w:start w:val="1"/>
       <w:numFmt w:val="bullet"/>
       <w:lvlText w:val=""/>
       <w:lvlJc w:val="left"/>
       <w:pPr>
-        <w:ind w:left="840" w:hanging="420"/>
+        <w:ind w:left="420" w:hanging="420"/>
       </w:pPr>
       <w:rPr>
         <w:rFonts w:ascii="Wingdings" w:hAnsi="Wingdings" w:hint="default"/>
@@ -27389,7 +29477,7 @@
       <w:lvlText w:val=""/>
       <w:lvlJc w:val="left"/>
       <w:pPr>
-        <w:ind w:left="1260" w:hanging="420"/>
+        <w:ind w:left="840" w:hanging="420"/>
       </w:pPr>
       <w:rPr>
         <w:rFonts w:ascii="Wingdings" w:hAnsi="Wingdings" w:hint="default"/>
@@ -27401,6 +29489,119 @@
       <w:lvlText w:val=""/>
       <w:lvlJc w:val="left"/>
       <w:pPr>
+        <w:ind w:left="1260" w:hanging="420"/>
+      </w:pPr>
+      <w:rPr>
+        <w:rFonts w:ascii="Wingdings" w:hAnsi="Wingdings" w:hint="default"/>
+      </w:rPr>
+    </w:lvl>
+    <w:lvl w:ilvl="3" w:tplc="0409000B">
+      <w:start w:val="1"/>
+      <w:numFmt w:val="bullet"/>
+      <w:lvlText w:val=""/>
+      <w:lvlJc w:val="left"/>
+      <w:pPr>
+        <w:ind w:left="1680" w:hanging="420"/>
+      </w:pPr>
+      <w:rPr>
+        <w:rFonts w:ascii="Wingdings" w:hAnsi="Wingdings" w:hint="default"/>
+      </w:rPr>
+    </w:lvl>
+    <w:lvl w:ilvl="4" w:tplc="04090003">
+      <w:start w:val="1"/>
+      <w:numFmt w:val="bullet"/>
+      <w:lvlText w:val=""/>
+      <w:lvlJc w:val="left"/>
+      <w:pPr>
+        <w:ind w:left="2100" w:hanging="420"/>
+      </w:pPr>
+      <w:rPr>
+        <w:rFonts w:ascii="Wingdings" w:hAnsi="Wingdings" w:hint="default"/>
+      </w:rPr>
+    </w:lvl>
+    <w:lvl w:ilvl="5" w:tplc="04090005" w:tentative="1">
+      <w:start w:val="1"/>
+      <w:numFmt w:val="bullet"/>
+      <w:lvlText w:val=""/>
+      <w:lvlJc w:val="left"/>
+      <w:pPr>
+        <w:ind w:left="2520" w:hanging="420"/>
+      </w:pPr>
+      <w:rPr>
+        <w:rFonts w:ascii="Wingdings" w:hAnsi="Wingdings" w:hint="default"/>
+      </w:rPr>
+    </w:lvl>
+    <w:lvl w:ilvl="6" w:tplc="04090001" w:tentative="1">
+      <w:start w:val="1"/>
+      <w:numFmt w:val="bullet"/>
+      <w:lvlText w:val=""/>
+      <w:lvlJc w:val="left"/>
+      <w:pPr>
+        <w:ind w:left="2940" w:hanging="420"/>
+      </w:pPr>
+      <w:rPr>
+        <w:rFonts w:ascii="Wingdings" w:hAnsi="Wingdings" w:hint="default"/>
+      </w:rPr>
+    </w:lvl>
+    <w:lvl w:ilvl="7" w:tplc="04090003" w:tentative="1">
+      <w:start w:val="1"/>
+      <w:numFmt w:val="bullet"/>
+      <w:lvlText w:val=""/>
+      <w:lvlJc w:val="left"/>
+      <w:pPr>
+        <w:ind w:left="3360" w:hanging="420"/>
+      </w:pPr>
+      <w:rPr>
+        <w:rFonts w:ascii="Wingdings" w:hAnsi="Wingdings" w:hint="default"/>
+      </w:rPr>
+    </w:lvl>
+    <w:lvl w:ilvl="8" w:tplc="04090005" w:tentative="1">
+      <w:start w:val="1"/>
+      <w:numFmt w:val="bullet"/>
+      <w:lvlText w:val=""/>
+      <w:lvlJc w:val="left"/>
+      <w:pPr>
+        <w:ind w:left="3780" w:hanging="420"/>
+      </w:pPr>
+      <w:rPr>
+        <w:rFonts w:ascii="Wingdings" w:hAnsi="Wingdings" w:hint="default"/>
+      </w:rPr>
+    </w:lvl>
+  </w:abstractNum>
+  <w:abstractNum w:abstractNumId="21">
+    <w:nsid w:val="520D146F"/>
+    <w:multiLevelType w:val="hybridMultilevel"/>
+    <w:tmpl w:val="1ECAA4AA"/>
+    <w:lvl w:ilvl="0" w:tplc="0409000B">
+      <w:start w:val="1"/>
+      <w:numFmt w:val="bullet"/>
+      <w:lvlText w:val=""/>
+      <w:lvlJc w:val="left"/>
+      <w:pPr>
+        <w:ind w:left="840" w:hanging="420"/>
+      </w:pPr>
+      <w:rPr>
+        <w:rFonts w:ascii="Wingdings" w:hAnsi="Wingdings" w:hint="default"/>
+      </w:rPr>
+    </w:lvl>
+    <w:lvl w:ilvl="1" w:tplc="04090003" w:tentative="1">
+      <w:start w:val="1"/>
+      <w:numFmt w:val="bullet"/>
+      <w:lvlText w:val=""/>
+      <w:lvlJc w:val="left"/>
+      <w:pPr>
+        <w:ind w:left="1260" w:hanging="420"/>
+      </w:pPr>
+      <w:rPr>
+        <w:rFonts w:ascii="Wingdings" w:hAnsi="Wingdings" w:hint="default"/>
+      </w:rPr>
+    </w:lvl>
+    <w:lvl w:ilvl="2" w:tplc="04090005" w:tentative="1">
+      <w:start w:val="1"/>
+      <w:numFmt w:val="bullet"/>
+      <w:lvlText w:val=""/>
+      <w:lvlJc w:val="left"/>
+      <w:pPr>
         <w:ind w:left="1680" w:hanging="420"/>
       </w:pPr>
       <w:rPr>
@@ -27480,7 +29681,7 @@
       </w:rPr>
     </w:lvl>
   </w:abstractNum>
-  <w:abstractNum w:abstractNumId="19">
+  <w:abstractNum w:abstractNumId="22">
     <w:nsid w:val="54B02F41"/>
     <w:multiLevelType w:val="hybridMultilevel"/>
     <w:tmpl w:val="1490151A"/>
@@ -27594,7 +29795,7 @@
       </w:rPr>
     </w:lvl>
   </w:abstractNum>
-  <w:abstractNum w:abstractNumId="20">
+  <w:abstractNum w:abstractNumId="23">
     <w:nsid w:val="555269AA"/>
     <w:multiLevelType w:val="hybridMultilevel"/>
     <w:tmpl w:val="F15C1714"/>
@@ -27680,7 +29881,7 @@
       </w:pPr>
     </w:lvl>
   </w:abstractNum>
-  <w:abstractNum w:abstractNumId="21">
+  <w:abstractNum w:abstractNumId="24">
     <w:nsid w:val="5672D2A7"/>
     <w:multiLevelType w:val="multilevel"/>
     <w:tmpl w:val="5672D2A7"/>
@@ -27795,7 +29996,7 @@
       </w:rPr>
     </w:lvl>
   </w:abstractNum>
-  <w:abstractNum w:abstractNumId="22">
+  <w:abstractNum w:abstractNumId="25">
     <w:nsid w:val="5A4E2E3B"/>
     <w:multiLevelType w:val="multilevel"/>
     <w:tmpl w:val="5A4E2E3B"/>
@@ -27908,7 +30109,7 @@
       </w:rPr>
     </w:lvl>
   </w:abstractNum>
-  <w:abstractNum w:abstractNumId="23">
+  <w:abstractNum w:abstractNumId="26">
     <w:nsid w:val="5D886A97"/>
     <w:multiLevelType w:val="hybridMultilevel"/>
     <w:tmpl w:val="26B67FA6"/>
@@ -27994,7 +30195,120 @@
       </w:pPr>
     </w:lvl>
   </w:abstractNum>
-  <w:abstractNum w:abstractNumId="24">
+  <w:abstractNum w:abstractNumId="27">
+    <w:nsid w:val="630C1CC0"/>
+    <w:multiLevelType w:val="hybridMultilevel"/>
+    <w:tmpl w:val="6B38C596"/>
+    <w:lvl w:ilvl="0" w:tplc="0409000B">
+      <w:start w:val="1"/>
+      <w:numFmt w:val="bullet"/>
+      <w:lvlText w:val=""/>
+      <w:lvlJc w:val="left"/>
+      <w:pPr>
+        <w:ind w:left="420" w:hanging="420"/>
+      </w:pPr>
+      <w:rPr>
+        <w:rFonts w:ascii="Wingdings" w:hAnsi="Wingdings" w:hint="default"/>
+      </w:rPr>
+    </w:lvl>
+    <w:lvl w:ilvl="1" w:tplc="04090003" w:tentative="1">
+      <w:start w:val="1"/>
+      <w:numFmt w:val="bullet"/>
+      <w:lvlText w:val=""/>
+      <w:lvlJc w:val="left"/>
+      <w:pPr>
+        <w:ind w:left="840" w:hanging="420"/>
+      </w:pPr>
+      <w:rPr>
+        <w:rFonts w:ascii="Wingdings" w:hAnsi="Wingdings" w:hint="default"/>
+      </w:rPr>
+    </w:lvl>
+    <w:lvl w:ilvl="2" w:tplc="04090005" w:tentative="1">
+      <w:start w:val="1"/>
+      <w:numFmt w:val="bullet"/>
+      <w:lvlText w:val=""/>
+      <w:lvlJc w:val="left"/>
+      <w:pPr>
+        <w:ind w:left="1260" w:hanging="420"/>
+      </w:pPr>
+      <w:rPr>
+        <w:rFonts w:ascii="Wingdings" w:hAnsi="Wingdings" w:hint="default"/>
+      </w:rPr>
+    </w:lvl>
+    <w:lvl w:ilvl="3" w:tplc="04090001">
+      <w:start w:val="1"/>
+      <w:numFmt w:val="bullet"/>
+      <w:lvlText w:val=""/>
+      <w:lvlJc w:val="left"/>
+      <w:pPr>
+        <w:ind w:left="1680" w:hanging="420"/>
+      </w:pPr>
+      <w:rPr>
+        <w:rFonts w:ascii="Wingdings" w:hAnsi="Wingdings" w:hint="default"/>
+      </w:rPr>
+    </w:lvl>
+    <w:lvl w:ilvl="4" w:tplc="04090003" w:tentative="1">
+      <w:start w:val="1"/>
+      <w:numFmt w:val="bullet"/>
+      <w:lvlText w:val=""/>
+      <w:lvlJc w:val="left"/>
+      <w:pPr>
+        <w:ind w:left="2100" w:hanging="420"/>
+      </w:pPr>
+      <w:rPr>
+        <w:rFonts w:ascii="Wingdings" w:hAnsi="Wingdings" w:hint="default"/>
+      </w:rPr>
+    </w:lvl>
+    <w:lvl w:ilvl="5" w:tplc="04090005" w:tentative="1">
+      <w:start w:val="1"/>
+      <w:numFmt w:val="bullet"/>
+      <w:lvlText w:val=""/>
+      <w:lvlJc w:val="left"/>
+      <w:pPr>
+        <w:ind w:left="2520" w:hanging="420"/>
+      </w:pPr>
+      <w:rPr>
+        <w:rFonts w:ascii="Wingdings" w:hAnsi="Wingdings" w:hint="default"/>
+      </w:rPr>
+    </w:lvl>
+    <w:lvl w:ilvl="6" w:tplc="04090001" w:tentative="1">
+      <w:start w:val="1"/>
+      <w:numFmt w:val="bullet"/>
+      <w:lvlText w:val=""/>
+      <w:lvlJc w:val="left"/>
+      <w:pPr>
+        <w:ind w:left="2940" w:hanging="420"/>
+      </w:pPr>
+      <w:rPr>
+        <w:rFonts w:ascii="Wingdings" w:hAnsi="Wingdings" w:hint="default"/>
+      </w:rPr>
+    </w:lvl>
+    <w:lvl w:ilvl="7" w:tplc="04090003" w:tentative="1">
+      <w:start w:val="1"/>
+      <w:numFmt w:val="bullet"/>
+      <w:lvlText w:val=""/>
+      <w:lvlJc w:val="left"/>
+      <w:pPr>
+        <w:ind w:left="3360" w:hanging="420"/>
+      </w:pPr>
+      <w:rPr>
+        <w:rFonts w:ascii="Wingdings" w:hAnsi="Wingdings" w:hint="default"/>
+      </w:rPr>
+    </w:lvl>
+    <w:lvl w:ilvl="8" w:tplc="04090005" w:tentative="1">
+      <w:start w:val="1"/>
+      <w:numFmt w:val="bullet"/>
+      <w:lvlText w:val=""/>
+      <w:lvlJc w:val="left"/>
+      <w:pPr>
+        <w:ind w:left="3780" w:hanging="420"/>
+      </w:pPr>
+      <w:rPr>
+        <w:rFonts w:ascii="Wingdings" w:hAnsi="Wingdings" w:hint="default"/>
+      </w:rPr>
+    </w:lvl>
+  </w:abstractNum>
+  <w:abstractNum w:abstractNumId="28">
     <w:nsid w:val="63325056"/>
     <w:multiLevelType w:val="hybridMultilevel"/>
     <w:tmpl w:val="75D62816"/>
@@ -28080,7 +30394,7 @@
       </w:pPr>
     </w:lvl>
   </w:abstractNum>
-  <w:abstractNum w:abstractNumId="25">
+  <w:abstractNum w:abstractNumId="29">
     <w:nsid w:val="69A11EA0"/>
     <w:multiLevelType w:val="hybridMultilevel"/>
     <w:tmpl w:val="1C846FD8"/>
@@ -28194,14 +30508,14 @@
       </w:rPr>
     </w:lvl>
   </w:abstractNum>
-  <w:abstractNum w:abstractNumId="26">
-    <w:nsid w:val="75476F3E"/>
+  <w:abstractNum w:abstractNumId="30">
+    <w:nsid w:val="6B515F7A"/>
     <w:multiLevelType w:val="hybridMultilevel"/>
-    <w:tmpl w:val="EBB631D2"/>
-    <w:lvl w:ilvl="0" w:tplc="0409000B">
+    <w:tmpl w:val="44529444"/>
+    <w:lvl w:ilvl="0" w:tplc="04090001">
       <w:start w:val="1"/>
       <w:numFmt w:val="bullet"/>
-      <w:lvlText w:val=""/>
+      <w:lvlText w:val=""/>
       <w:lvlJc w:val="left"/>
       <w:pPr>
         <w:ind w:left="840" w:hanging="420"/>
@@ -28307,7 +30621,120 @@
       </w:rPr>
     </w:lvl>
   </w:abstractNum>
-  <w:abstractNum w:abstractNumId="27">
+  <w:abstractNum w:abstractNumId="31">
+    <w:nsid w:val="75476F3E"/>
+    <w:multiLevelType w:val="hybridMultilevel"/>
+    <w:tmpl w:val="EBB631D2"/>
+    <w:lvl w:ilvl="0" w:tplc="0409000B">
+      <w:start w:val="1"/>
+      <w:numFmt w:val="bullet"/>
+      <w:lvlText w:val=""/>
+      <w:lvlJc w:val="left"/>
+      <w:pPr>
+        <w:ind w:left="840" w:hanging="420"/>
+      </w:pPr>
+      <w:rPr>
+        <w:rFonts w:ascii="Wingdings" w:hAnsi="Wingdings" w:hint="default"/>
+      </w:rPr>
+    </w:lvl>
+    <w:lvl w:ilvl="1" w:tplc="04090003" w:tentative="1">
+      <w:start w:val="1"/>
+      <w:numFmt w:val="bullet"/>
+      <w:lvlText w:val=""/>
+      <w:lvlJc w:val="left"/>
+      <w:pPr>
+        <w:ind w:left="1260" w:hanging="420"/>
+      </w:pPr>
+      <w:rPr>
+        <w:rFonts w:ascii="Wingdings" w:hAnsi="Wingdings" w:hint="default"/>
+      </w:rPr>
+    </w:lvl>
+    <w:lvl w:ilvl="2" w:tplc="04090005" w:tentative="1">
+      <w:start w:val="1"/>
+      <w:numFmt w:val="bullet"/>
+      <w:lvlText w:val=""/>
+      <w:lvlJc w:val="left"/>
+      <w:pPr>
+        <w:ind w:left="1680" w:hanging="420"/>
+      </w:pPr>
+      <w:rPr>
+        <w:rFonts w:ascii="Wingdings" w:hAnsi="Wingdings" w:hint="default"/>
+      </w:rPr>
+    </w:lvl>
+    <w:lvl w:ilvl="3" w:tplc="04090001" w:tentative="1">
+      <w:start w:val="1"/>
+      <w:numFmt w:val="bullet"/>
+      <w:lvlText w:val=""/>
+      <w:lvlJc w:val="left"/>
+      <w:pPr>
+        <w:ind w:left="2100" w:hanging="420"/>
+      </w:pPr>
+      <w:rPr>
+        <w:rFonts w:ascii="Wingdings" w:hAnsi="Wingdings" w:hint="default"/>
+      </w:rPr>
+    </w:lvl>
+    <w:lvl w:ilvl="4" w:tplc="04090003" w:tentative="1">
+      <w:start w:val="1"/>
+      <w:numFmt w:val="bullet"/>
+      <w:lvlText w:val=""/>
+      <w:lvlJc w:val="left"/>
+      <w:pPr>
+        <w:ind w:left="2520" w:hanging="420"/>
+      </w:pPr>
+      <w:rPr>
+        <w:rFonts w:ascii="Wingdings" w:hAnsi="Wingdings" w:hint="default"/>
+      </w:rPr>
+    </w:lvl>
+    <w:lvl w:ilvl="5" w:tplc="04090005" w:tentative="1">
+      <w:start w:val="1"/>
+      <w:numFmt w:val="bullet"/>
+      <w:lvlText w:val=""/>
+      <w:lvlJc w:val="left"/>
+      <w:pPr>
+        <w:ind w:left="2940" w:hanging="420"/>
+      </w:pPr>
+      <w:rPr>
+        <w:rFonts w:ascii="Wingdings" w:hAnsi="Wingdings" w:hint="default"/>
+      </w:rPr>
+    </w:lvl>
+    <w:lvl w:ilvl="6" w:tplc="04090001" w:tentative="1">
+      <w:start w:val="1"/>
+      <w:numFmt w:val="bullet"/>
+      <w:lvlText w:val=""/>
+      <w:lvlJc w:val="left"/>
+      <w:pPr>
+        <w:ind w:left="3360" w:hanging="420"/>
+      </w:pPr>
+      <w:rPr>
+        <w:rFonts w:ascii="Wingdings" w:hAnsi="Wingdings" w:hint="default"/>
+      </w:rPr>
+    </w:lvl>
+    <w:lvl w:ilvl="7" w:tplc="04090003" w:tentative="1">
+      <w:start w:val="1"/>
+      <w:numFmt w:val="bullet"/>
+      <w:lvlText w:val=""/>
+      <w:lvlJc w:val="left"/>
+      <w:pPr>
+        <w:ind w:left="3780" w:hanging="420"/>
+      </w:pPr>
+      <w:rPr>
+        <w:rFonts w:ascii="Wingdings" w:hAnsi="Wingdings" w:hint="default"/>
+      </w:rPr>
+    </w:lvl>
+    <w:lvl w:ilvl="8" w:tplc="04090005" w:tentative="1">
+      <w:start w:val="1"/>
+      <w:numFmt w:val="bullet"/>
+      <w:lvlText w:val=""/>
+      <w:lvlJc w:val="left"/>
+      <w:pPr>
+        <w:ind w:left="4200" w:hanging="420"/>
+      </w:pPr>
+      <w:rPr>
+        <w:rFonts w:ascii="Wingdings" w:hAnsi="Wingdings" w:hint="default"/>
+      </w:rPr>
+    </w:lvl>
+  </w:abstractNum>
+  <w:abstractNum w:abstractNumId="32">
     <w:nsid w:val="780A6D2B"/>
     <w:multiLevelType w:val="hybridMultilevel"/>
     <w:tmpl w:val="985809C2"/>
@@ -28421,7 +30848,7 @@
       </w:rPr>
     </w:lvl>
   </w:abstractNum>
-  <w:abstractNum w:abstractNumId="28">
+  <w:abstractNum w:abstractNumId="33">
     <w:nsid w:val="7A0F6BD3"/>
     <w:multiLevelType w:val="hybridMultilevel"/>
     <w:tmpl w:val="A372CA72"/>
@@ -28535,7 +30962,7 @@
       </w:rPr>
     </w:lvl>
   </w:abstractNum>
-  <w:abstractNum w:abstractNumId="29">
+  <w:abstractNum w:abstractNumId="34">
     <w:nsid w:val="7EB07A72"/>
     <w:multiLevelType w:val="hybridMultilevel"/>
     <w:tmpl w:val="7EE4668A"/>
@@ -28651,101 +31078,116 @@
     </w:lvl>
   </w:abstractNum>
   <w:num w:numId="1">
-    <w:abstractNumId w:val="12"/>
+    <w:abstractNumId w:val="13"/>
   </w:num>
   <w:num w:numId="2">
-    <w:abstractNumId w:val="21"/>
+    <w:abstractNumId w:val="24"/>
   </w:num>
   <w:num w:numId="3">
-    <w:abstractNumId w:val="7"/>
+    <w:abstractNumId w:val="8"/>
   </w:num>
   <w:num w:numId="4">
-    <w:abstractNumId w:val="22"/>
+    <w:abstractNumId w:val="25"/>
   </w:num>
   <w:num w:numId="5">
     <w:abstractNumId w:val="4"/>
   </w:num>
   <w:num w:numId="6">
-    <w:abstractNumId w:val="17"/>
+    <w:abstractNumId w:val="19"/>
   </w:num>
   <w:num w:numId="7">
+    <w:abstractNumId w:val="34"/>
+  </w:num>
+  <w:num w:numId="8">
+    <w:abstractNumId w:val="32"/>
+  </w:num>
+  <w:num w:numId="9">
     <w:abstractNumId w:val="29"/>
   </w:num>
-  <w:num w:numId="8">
-    <w:abstractNumId w:val="27"/>
-  </w:num>
-  <w:num w:numId="9">
-    <w:abstractNumId w:val="25"/>
-  </w:num>
   <w:num w:numId="10">
-    <w:abstractNumId w:val="19"/>
+    <w:abstractNumId w:val="22"/>
   </w:num>
   <w:num w:numId="11">
-    <w:abstractNumId w:val="16"/>
+    <w:abstractNumId w:val="18"/>
   </w:num>
   <w:num w:numId="12">
     <w:abstractNumId w:val="2"/>
   </w:num>
   <w:num w:numId="13">
-    <w:abstractNumId w:val="5"/>
+    <w:abstractNumId w:val="6"/>
   </w:num>
   <w:num w:numId="14">
-    <w:abstractNumId w:val="14"/>
+    <w:abstractNumId w:val="16"/>
   </w:num>
   <w:num w:numId="15">
-    <w:abstractNumId w:val="15"/>
+    <w:abstractNumId w:val="17"/>
   </w:num>
   <w:num w:numId="16">
     <w:abstractNumId w:val="0"/>
   </w:num>
   <w:num w:numId="17">
-    <w:abstractNumId w:val="26"/>
+    <w:abstractNumId w:val="31"/>
   </w:num>
   <w:num w:numId="18">
-    <w:abstractNumId w:val="8"/>
+    <w:abstractNumId w:val="9"/>
   </w:num>
   <w:num w:numId="19">
-    <w:abstractNumId w:val="18"/>
+    <w:abstractNumId w:val="21"/>
   </w:num>
   <w:num w:numId="20">
     <w:abstractNumId w:val="1"/>
   </w:num>
   <w:num w:numId="21">
+    <w:abstractNumId w:val="12"/>
+  </w:num>
+  <w:num w:numId="22">
+    <w:abstractNumId w:val="33"/>
+  </w:num>
+  <w:num w:numId="23">
+    <w:abstractNumId w:val="10"/>
+  </w:num>
+  <w:num w:numId="24">
     <w:abstractNumId w:val="11"/>
   </w:num>
-  <w:num w:numId="22">
+  <w:num w:numId="25">
     <w:abstractNumId w:val="28"/>
   </w:num>
-  <w:num w:numId="23">
-    <w:abstractNumId w:val="9"/>
-  </w:num>
-  <w:num w:numId="24">
-    <w:abstractNumId w:val="10"/>
-  </w:num>
-  <w:num w:numId="25">
-    <w:abstractNumId w:val="24"/>
-  </w:num>
   <w:num w:numId="26">
-    <w:abstractNumId w:val="13"/>
+    <w:abstractNumId w:val="15"/>
   </w:num>
   <w:num w:numId="27">
-    <w:abstractNumId w:val="20"/>
+    <w:abstractNumId w:val="23"/>
   </w:num>
   <w:num w:numId="28">
     <w:abstractNumId w:val="3"/>
   </w:num>
   <w:num w:numId="29">
-    <w:abstractNumId w:val="6"/>
+    <w:abstractNumId w:val="7"/>
   </w:num>
   <w:num w:numId="30">
-    <w:abstractNumId w:val="23"/>
+    <w:abstractNumId w:val="26"/>
+  </w:num>
+  <w:num w:numId="31">
+    <w:abstractNumId w:val="5"/>
+  </w:num>
+  <w:num w:numId="32">
+    <w:abstractNumId w:val="27"/>
+  </w:num>
+  <w:num w:numId="33">
+    <w:abstractNumId w:val="20"/>
+  </w:num>
+  <w:num w:numId="34">
+    <w:abstractNumId w:val="14"/>
+  </w:num>
+  <w:num w:numId="35">
+    <w:abstractNumId w:val="30"/>
   </w:num>
   <w:numIdMacAtCleanup w:val="13"/>
 </w:numbering>
 </file>
 
 <file path=word/styles.xml><?xml version="1.0" encoding="utf-8"?>
-<w:styles xmlns:mc="http://schemas.openxmlformats.org/markup-compatibility/2006" xmlns:r="http://schemas.openxmlformats.org/officeDocument/2006/relationships" xmlns:w="http://schemas.openxmlformats.org/wordprocessingml/2006/main" xmlns:w14="http://schemas.microsoft.com/office/word/2010/wordml" xmlns:w15="http://schemas.microsoft.com/office/word/2012/wordml" mc:Ignorable="w14 w15">
+<w:styles xmlns:r="http://schemas.openxmlformats.org/officeDocument/2006/relationships" xmlns:w="http://schemas.openxmlformats.org/wordprocessingml/2006/main">
   <w:docDefaults>
     <w:rPrDefault>
       <w:rPr>
@@ -28755,384 +31197,224 @@
     </w:rPrDefault>
     <w:pPrDefault/>
   </w:docDefaults>
-  <w:latentStyles w:defLockedState="0" w:defUIPriority="99" w:defSemiHidden="0" w:defUnhideWhenUsed="0" w:defQFormat="0" w:count="382">
-    <w:lsdException w:name="Normal" w:uiPriority="0" w:qFormat="1"/>
-    <w:lsdException w:name="heading 1" w:uiPriority="0" w:qFormat="1"/>
-    <w:lsdException w:name="heading 2" w:qFormat="1"/>
-    <w:lsdException w:name="heading 3" w:qFormat="1"/>
-    <w:lsdException w:name="heading 4" w:qFormat="1"/>
-    <w:lsdException w:name="heading 5" w:semiHidden="1" w:unhideWhenUsed="1" w:qFormat="1"/>
-    <w:lsdException w:name="heading 6" w:semiHidden="1" w:unhideWhenUsed="1" w:qFormat="1"/>
-    <w:lsdException w:name="heading 7" w:semiHidden="1" w:unhideWhenUsed="1" w:qFormat="1"/>
-    <w:lsdException w:name="heading 8" w:semiHidden="1" w:unhideWhenUsed="1" w:qFormat="1"/>
-    <w:lsdException w:name="heading 9" w:semiHidden="1" w:unhideWhenUsed="1" w:qFormat="1"/>
-    <w:lsdException w:name="index 1" w:locked="1" w:semiHidden="1" w:uiPriority="0" w:unhideWhenUsed="1"/>
-    <w:lsdException w:name="index 2" w:locked="1" w:semiHidden="1" w:uiPriority="0" w:unhideWhenUsed="1"/>
-    <w:lsdException w:name="index 3" w:locked="1" w:semiHidden="1" w:uiPriority="0" w:unhideWhenUsed="1"/>
-    <w:lsdException w:name="index 4" w:locked="1" w:semiHidden="1" w:uiPriority="0" w:unhideWhenUsed="1"/>
-    <w:lsdException w:name="index 5" w:locked="1" w:semiHidden="1" w:uiPriority="0" w:unhideWhenUsed="1"/>
-    <w:lsdException w:name="index 6" w:locked="1" w:semiHidden="1" w:uiPriority="0" w:unhideWhenUsed="1"/>
-    <w:lsdException w:name="index 7" w:locked="1" w:semiHidden="1" w:uiPriority="0" w:unhideWhenUsed="1"/>
-    <w:lsdException w:name="index 8" w:locked="1" w:semiHidden="1" w:uiPriority="0" w:unhideWhenUsed="1"/>
-    <w:lsdException w:name="index 9" w:locked="1" w:semiHidden="1" w:uiPriority="0" w:unhideWhenUsed="1"/>
-    <w:lsdException w:name="toc 1" w:semiHidden="1" w:uiPriority="39" w:unhideWhenUsed="1" w:qFormat="1"/>
-    <w:lsdException w:name="toc 2" w:semiHidden="1" w:uiPriority="39" w:unhideWhenUsed="1" w:qFormat="1"/>
-    <w:lsdException w:name="toc 3" w:semiHidden="1" w:uiPriority="39" w:unhideWhenUsed="1" w:qFormat="1"/>
-    <w:lsdException w:name="toc 4" w:semiHidden="1" w:uiPriority="39" w:unhideWhenUsed="1" w:qFormat="1"/>
-    <w:lsdException w:name="toc 5" w:semiHidden="1" w:uiPriority="39" w:unhideWhenUsed="1" w:qFormat="1"/>
-    <w:lsdException w:name="toc 6" w:semiHidden="1" w:uiPriority="39" w:unhideWhenUsed="1" w:qFormat="1"/>
-    <w:lsdException w:name="toc 7" w:semiHidden="1" w:uiPriority="39" w:unhideWhenUsed="1" w:qFormat="1"/>
-    <w:lsdException w:name="toc 8" w:semiHidden="1" w:uiPriority="39" w:unhideWhenUsed="1" w:qFormat="1"/>
-    <w:lsdException w:name="toc 9" w:semiHidden="1" w:uiPriority="39" w:unhideWhenUsed="1" w:qFormat="1"/>
-    <w:lsdException w:name="Normal Indent" w:locked="1" w:semiHidden="1" w:uiPriority="0" w:unhideWhenUsed="1"/>
-    <w:lsdException w:name="footnote text" w:semiHidden="1" w:unhideWhenUsed="1" w:qFormat="1"/>
-    <w:lsdException w:name="annotation text" w:semiHidden="1" w:unhideWhenUsed="1" w:qFormat="1"/>
-    <w:lsdException w:name="header" w:semiHidden="1" w:uiPriority="0" w:unhideWhenUsed="1" w:qFormat="1"/>
-    <w:lsdException w:name="footer" w:semiHidden="1" w:unhideWhenUsed="1" w:qFormat="1"/>
-    <w:lsdException w:name="index heading" w:locked="1" w:semiHidden="1" w:uiPriority="0" w:unhideWhenUsed="1"/>
-    <w:lsdException w:name="caption" w:semiHidden="1" w:unhideWhenUsed="1" w:qFormat="1"/>
-    <w:lsdException w:name="table of figures" w:locked="1" w:semiHidden="1" w:uiPriority="0" w:unhideWhenUsed="1"/>
-    <w:lsdException w:name="envelope address" w:locked="1" w:semiHidden="1" w:uiPriority="0" w:unhideWhenUsed="1"/>
-    <w:lsdException w:name="envelope return" w:locked="1" w:semiHidden="1" w:uiPriority="0" w:unhideWhenUsed="1"/>
-    <w:lsdException w:name="footnote reference" w:locked="1" w:semiHidden="1" w:uiPriority="0" w:unhideWhenUsed="1"/>
-    <w:lsdException w:name="annotation reference" w:semiHidden="1" w:unhideWhenUsed="1" w:qFormat="1"/>
-    <w:lsdException w:name="line number" w:locked="1" w:semiHidden="1" w:uiPriority="0" w:unhideWhenUsed="1"/>
-    <w:lsdException w:name="page number" w:semiHidden="1" w:unhideWhenUsed="1" w:qFormat="1"/>
-    <w:lsdException w:name="endnote reference" w:locked="1" w:semiHidden="1" w:uiPriority="0" w:unhideWhenUsed="1"/>
-    <w:lsdException w:name="endnote text" w:semiHidden="1" w:unhideWhenUsed="1" w:qFormat="1"/>
-    <w:lsdException w:name="table of authorities" w:locked="1" w:semiHidden="1" w:uiPriority="0" w:unhideWhenUsed="1"/>
-    <w:lsdException w:name="macro" w:locked="1" w:semiHidden="1" w:uiPriority="0" w:unhideWhenUsed="1"/>
-    <w:lsdException w:name="toa heading" w:locked="1" w:semiHidden="1" w:uiPriority="0" w:unhideWhenUsed="1"/>
-    <w:lsdException w:name="List" w:locked="1" w:semiHidden="1" w:uiPriority="0" w:unhideWhenUsed="1"/>
-    <w:lsdException w:name="List Bullet" w:semiHidden="1" w:unhideWhenUsed="1" w:qFormat="1"/>
-    <w:lsdException w:name="List Number" w:semiHidden="1" w:unhideWhenUsed="1" w:qFormat="1"/>
-    <w:lsdException w:name="List 2" w:locked="1" w:semiHidden="1" w:uiPriority="0" w:unhideWhenUsed="1"/>
-    <w:lsdException w:name="List 3" w:locked="1" w:semiHidden="1" w:uiPriority="0" w:unhideWhenUsed="1"/>
-    <w:lsdException w:name="List 4" w:locked="1" w:semiHidden="1" w:uiPriority="0" w:unhideWhenUsed="1"/>
-    <w:lsdException w:name="List 5" w:locked="1" w:semiHidden="1" w:uiPriority="0" w:unhideWhenUsed="1"/>
-    <w:lsdException w:name="List Bullet 2" w:qFormat="1"/>
-    <w:lsdException w:name="List Bullet 3" w:qFormat="1"/>
-    <w:lsdException w:name="List Bullet 4" w:qFormat="1"/>
-    <w:lsdException w:name="List Bullet 5" w:qFormat="1"/>
-    <w:lsdException w:name="List Number 2" w:locked="1" w:semiHidden="1" w:uiPriority="0" w:unhideWhenUsed="1"/>
-    <w:lsdException w:name="List Number 3" w:locked="1" w:semiHidden="1" w:uiPriority="0" w:unhideWhenUsed="1"/>
-    <w:lsdException w:name="List Number 4" w:locked="1" w:semiHidden="1" w:uiPriority="0" w:unhideWhenUsed="1"/>
-    <w:lsdException w:name="List Number 5" w:locked="1" w:semiHidden="1" w:uiPriority="0" w:unhideWhenUsed="1"/>
-    <w:lsdException w:name="Title" w:qFormat="1"/>
-    <w:lsdException w:name="Closing" w:locked="1" w:semiHidden="1" w:uiPriority="0" w:unhideWhenUsed="1"/>
-    <w:lsdException w:name="Signature" w:locked="1" w:semiHidden="1" w:uiPriority="0" w:unhideWhenUsed="1"/>
-    <w:lsdException w:name="Default Paragraph Font" w:semiHidden="1" w:uiPriority="1" w:unhideWhenUsed="1" w:qFormat="1"/>
-    <w:lsdException w:name="Body Text" w:semiHidden="1" w:unhideWhenUsed="1" w:qFormat="1"/>
-    <w:lsdException w:name="Body Text Indent" w:locked="1" w:semiHidden="1" w:uiPriority="0" w:unhideWhenUsed="1"/>
-    <w:lsdException w:name="List Continue" w:locked="1" w:semiHidden="1" w:uiPriority="0" w:unhideWhenUsed="1"/>
-    <w:lsdException w:name="List Continue 2" w:locked="1" w:semiHidden="1" w:uiPriority="0" w:unhideWhenUsed="1"/>
-    <w:lsdException w:name="List Continue 3" w:locked="1" w:semiHidden="1" w:uiPriority="0" w:unhideWhenUsed="1"/>
-    <w:lsdException w:name="List Continue 4" w:locked="1" w:semiHidden="1" w:uiPriority="0" w:unhideWhenUsed="1"/>
-    <w:lsdException w:name="List Continue 5" w:locked="1" w:semiHidden="1" w:uiPriority="0" w:unhideWhenUsed="1"/>
-    <w:lsdException w:name="Message Header" w:locked="1" w:semiHidden="1" w:uiPriority="0" w:unhideWhenUsed="1"/>
-    <w:lsdException w:name="Subtitle" w:qFormat="1"/>
-    <w:lsdException w:name="Salutation" w:locked="1" w:semiHidden="1" w:uiPriority="0" w:unhideWhenUsed="1"/>
-    <w:lsdException w:name="Date" w:locked="1" w:semiHidden="1" w:uiPriority="0" w:unhideWhenUsed="1" w:qFormat="1"/>
-    <w:lsdException w:name="Body Text First Indent" w:locked="1" w:semiHidden="1" w:uiPriority="0" w:unhideWhenUsed="1"/>
-    <w:lsdException w:name="Body Text First Indent 2" w:locked="1" w:semiHidden="1" w:uiPriority="0" w:unhideWhenUsed="1"/>
-    <w:lsdException w:name="Note Heading" w:locked="1" w:semiHidden="1" w:uiPriority="0" w:unhideWhenUsed="1"/>
-    <w:lsdException w:name="Body Text 2" w:locked="1" w:semiHidden="1" w:uiPriority="0" w:unhideWhenUsed="1"/>
-    <w:lsdException w:name="Body Text 3" w:locked="1" w:semiHidden="1" w:uiPriority="0" w:unhideWhenUsed="1"/>
-    <w:lsdException w:name="Body Text Indent 2" w:locked="1" w:semiHidden="1" w:uiPriority="0" w:unhideWhenUsed="1"/>
-    <w:lsdException w:name="Body Text Indent 3" w:locked="1" w:semiHidden="1" w:uiPriority="0" w:unhideWhenUsed="1"/>
-    <w:lsdException w:name="Block Text" w:locked="1" w:semiHidden="1" w:uiPriority="0" w:unhideWhenUsed="1"/>
-    <w:lsdException w:name="Hyperlink" w:semiHidden="1" w:unhideWhenUsed="1" w:qFormat="1"/>
-    <w:lsdException w:name="FollowedHyperlink" w:locked="1" w:semiHidden="1" w:unhideWhenUsed="1"/>
-    <w:lsdException w:name="Strong" w:locked="1" w:uiPriority="22" w:qFormat="1"/>
-    <w:lsdException w:name="Emphasis" w:qFormat="1"/>
-    <w:lsdException w:name="Document Map" w:semiHidden="1" w:unhideWhenUsed="1" w:qFormat="1"/>
-    <w:lsdException w:name="Plain Text" w:locked="1" w:semiHidden="1" w:uiPriority="0" w:unhideWhenUsed="1"/>
-    <w:lsdException w:name="E-mail Signature" w:locked="1" w:semiHidden="1" w:uiPriority="0" w:unhideWhenUsed="1"/>
-    <w:lsdException w:name="HTML Top of Form" w:semiHidden="1" w:unhideWhenUsed="1"/>
-    <w:lsdException w:name="HTML Bottom of Form" w:semiHidden="1" w:unhideWhenUsed="1"/>
-    <w:lsdException w:name="Normal (Web)" w:locked="1" w:semiHidden="1" w:uiPriority="0" w:unhideWhenUsed="1"/>
-    <w:lsdException w:name="HTML Acronym" w:locked="1" w:semiHidden="1" w:uiPriority="0" w:unhideWhenUsed="1"/>
-    <w:lsdException w:name="HTML Address" w:locked="1" w:semiHidden="1" w:uiPriority="0" w:unhideWhenUsed="1"/>
-    <w:lsdException w:name="HTML Cite" w:locked="1" w:semiHidden="1" w:uiPriority="0" w:unhideWhenUsed="1"/>
-    <w:lsdException w:name="HTML Code" w:locked="1" w:semiHidden="1" w:uiPriority="0" w:unhideWhenUsed="1"/>
-    <w:lsdException w:name="HTML Definition" w:locked="1" w:semiHidden="1" w:uiPriority="0" w:unhideWhenUsed="1"/>
-    <w:lsdException w:name="HTML Keyboard" w:locked="1" w:semiHidden="1" w:uiPriority="0" w:unhideWhenUsed="1"/>
-    <w:lsdException w:name="HTML Preformatted" w:locked="1" w:semiHidden="1" w:uiPriority="0" w:unhideWhenUsed="1"/>
-    <w:lsdException w:name="HTML Sample" w:locked="1" w:semiHidden="1" w:uiPriority="0" w:unhideWhenUsed="1"/>
-    <w:lsdException w:name="HTML Typewriter" w:locked="1" w:semiHidden="1" w:uiPriority="0" w:unhideWhenUsed="1"/>
-    <w:lsdException w:name="HTML Variable" w:locked="1" w:semiHidden="1" w:uiPriority="0" w:unhideWhenUsed="1"/>
-    <w:lsdException w:name="Normal Table" w:semiHidden="1" w:unhideWhenUsed="1" w:qFormat="1"/>
-    <w:lsdException w:name="annotation subject" w:locked="1" w:semiHidden="1" w:uiPriority="0" w:unhideWhenUsed="1"/>
-    <w:lsdException w:name="No List" w:semiHidden="1" w:unhideWhenUsed="1"/>
-    <w:lsdException w:name="Outline List 1" w:semiHidden="1" w:unhideWhenUsed="1"/>
-    <w:lsdException w:name="Outline List 2" w:semiHidden="1" w:unhideWhenUsed="1"/>
-    <w:lsdException w:name="Outline List 3" w:semiHidden="1" w:unhideWhenUsed="1"/>
-    <w:lsdException w:name="Table Simple 1" w:semiHidden="1" w:unhideWhenUsed="1"/>
-    <w:lsdException w:name="Table Simple 2" w:semiHidden="1" w:unhideWhenUsed="1"/>
-    <w:lsdException w:name="Table Simple 3" w:semiHidden="1" w:unhideWhenUsed="1"/>
-    <w:lsdException w:name="Table Classic 1" w:semiHidden="1" w:unhideWhenUsed="1"/>
-    <w:lsdException w:name="Table Classic 2" w:semiHidden="1" w:unhideWhenUsed="1"/>
-    <w:lsdException w:name="Table Classic 3" w:semiHidden="1" w:unhideWhenUsed="1"/>
-    <w:lsdException w:name="Table Classic 4" w:semiHidden="1" w:unhideWhenUsed="1"/>
-    <w:lsdException w:name="Table Colorful 1" w:semiHidden="1" w:unhideWhenUsed="1"/>
-    <w:lsdException w:name="Table Colorful 2" w:semiHidden="1" w:unhideWhenUsed="1"/>
-    <w:lsdException w:name="Table Colorful 3" w:semiHidden="1" w:unhideWhenUsed="1"/>
-    <w:lsdException w:name="Table Columns 1" w:semiHidden="1" w:unhideWhenUsed="1"/>
-    <w:lsdException w:name="Table Columns 2" w:semiHidden="1" w:unhideWhenUsed="1"/>
-    <w:lsdException w:name="Table Columns 3" w:semiHidden="1" w:unhideWhenUsed="1"/>
-    <w:lsdException w:name="Table Columns 4" w:semiHidden="1" w:unhideWhenUsed="1"/>
-    <w:lsdException w:name="Table Columns 5" w:semiHidden="1" w:unhideWhenUsed="1"/>
-    <w:lsdException w:name="Table Grid 1" w:semiHidden="1" w:unhideWhenUsed="1"/>
-    <w:lsdException w:name="Table Grid 2" w:semiHidden="1" w:unhideWhenUsed="1"/>
-    <w:lsdException w:name="Table Grid 3" w:semiHidden="1" w:unhideWhenUsed="1"/>
-    <w:lsdException w:name="Table Grid 4" w:semiHidden="1" w:unhideWhenUsed="1"/>
-    <w:lsdException w:name="Table Grid 5" w:semiHidden="1" w:unhideWhenUsed="1"/>
-    <w:lsdException w:name="Table Grid 6" w:semiHidden="1" w:unhideWhenUsed="1"/>
-    <w:lsdException w:name="Table Grid 7" w:semiHidden="1" w:unhideWhenUsed="1"/>
-    <w:lsdException w:name="Table Grid 8" w:semiHidden="1" w:unhideWhenUsed="1"/>
-    <w:lsdException w:name="Table List 1" w:semiHidden="1" w:unhideWhenUsed="1"/>
-    <w:lsdException w:name="Table List 2" w:semiHidden="1" w:unhideWhenUsed="1"/>
-    <w:lsdException w:name="Table List 3" w:semiHidden="1" w:unhideWhenUsed="1"/>
-    <w:lsdException w:name="Table List 4" w:semiHidden="1" w:unhideWhenUsed="1"/>
-    <w:lsdException w:name="Table List 5" w:semiHidden="1" w:unhideWhenUsed="1"/>
-    <w:lsdException w:name="Table List 6" w:semiHidden="1" w:unhideWhenUsed="1"/>
-    <w:lsdException w:name="Table List 7" w:semiHidden="1" w:unhideWhenUsed="1"/>
-    <w:lsdException w:name="Table List 8" w:semiHidden="1" w:unhideWhenUsed="1"/>
-    <w:lsdException w:name="Table 3D effects 1" w:semiHidden="1" w:unhideWhenUsed="1"/>
-    <w:lsdException w:name="Table 3D effects 2" w:semiHidden="1" w:unhideWhenUsed="1"/>
-    <w:lsdException w:name="Table 3D effects 3" w:semiHidden="1" w:unhideWhenUsed="1"/>
-    <w:lsdException w:name="Table Contemporary" w:semiHidden="1" w:unhideWhenUsed="1"/>
-    <w:lsdException w:name="Table Elegant" w:semiHidden="1" w:unhideWhenUsed="1"/>
-    <w:lsdException w:name="Table Professional" w:semiHidden="1" w:unhideWhenUsed="1"/>
-    <w:lsdException w:name="Table Subtle 1" w:semiHidden="1" w:unhideWhenUsed="1"/>
-    <w:lsdException w:name="Table Subtle 2" w:semiHidden="1" w:unhideWhenUsed="1"/>
-    <w:lsdException w:name="Table Web 1" w:semiHidden="1" w:unhideWhenUsed="1"/>
-    <w:lsdException w:name="Table Web 2" w:semiHidden="1" w:unhideWhenUsed="1"/>
-    <w:lsdException w:name="Table Web 3" w:semiHidden="1" w:unhideWhenUsed="1"/>
-    <w:lsdException w:name="Balloon Text" w:semiHidden="1" w:unhideWhenUsed="1" w:qFormat="1"/>
-    <w:lsdException w:name="Table Grid" w:uiPriority="59"/>
-    <w:lsdException w:name="Table Theme" w:semiHidden="1" w:unhideWhenUsed="1"/>
-    <w:lsdException w:name="Note Level 1" w:semiHidden="1" w:unhideWhenUsed="1"/>
-    <w:lsdException w:name="Note Level 2" w:semiHidden="1" w:unhideWhenUsed="1"/>
-    <w:lsdException w:name="Note Level 3" w:semiHidden="1" w:unhideWhenUsed="1"/>
-    <w:lsdException w:name="Note Level 4" w:semiHidden="1" w:unhideWhenUsed="1"/>
-    <w:lsdException w:name="Note Level 5" w:semiHidden="1" w:unhideWhenUsed="1"/>
-    <w:lsdException w:name="Note Level 6" w:semiHidden="1" w:unhideWhenUsed="1"/>
-    <w:lsdException w:name="Note Level 7" w:semiHidden="1" w:unhideWhenUsed="1"/>
-    <w:lsdException w:name="Placeholder Text" w:semiHidden="1" w:unhideWhenUsed="1"/>
-    <w:lsdException w:name="No Spacing" w:qFormat="1"/>
-    <w:lsdException w:name="Medium Shading 1"/>
-    <w:lsdException w:name="Medium Shading 2"/>
-    <w:lsdException w:name="Medium List 1"/>
-    <w:lsdException w:name="Medium List 2"/>
-    <w:lsdException w:name="Medium Grid 1"/>
-    <w:lsdException w:name="Medium Grid 2" w:qFormat="1"/>
-    <w:lsdException w:name="Medium Grid 3" w:uiPriority="60"/>
-    <w:lsdException w:name="Dark List" w:uiPriority="61"/>
-    <w:lsdException w:name="Colorful Shading" w:uiPriority="62"/>
-    <w:lsdException w:name="Colorful List" w:uiPriority="63"/>
-    <w:lsdException w:name="Colorful Grid" w:uiPriority="64"/>
-    <w:lsdException w:name="Light Shading Accent 1" w:uiPriority="65"/>
-    <w:lsdException w:name="Light List Accent 1" w:uiPriority="66"/>
-    <w:lsdException w:name="Light Grid Accent 1" w:uiPriority="67"/>
-    <w:lsdException w:name="Medium Shading 1 Accent 1" w:uiPriority="68"/>
-    <w:lsdException w:name="Medium Shading 2 Accent 1" w:uiPriority="69"/>
-    <w:lsdException w:name="Medium List 1 Accent 1" w:uiPriority="70"/>
-    <w:lsdException w:name="Revision" w:semiHidden="1" w:uiPriority="71"/>
-    <w:lsdException w:name="List Paragraph" w:uiPriority="72" w:qFormat="1"/>
-    <w:lsdException w:name="Quote" w:uiPriority="73" w:qFormat="1"/>
-    <w:lsdException w:name="Intense Quote" w:uiPriority="60" w:qFormat="1"/>
-    <w:lsdException w:name="Medium List 2 Accent 1" w:uiPriority="61"/>
-    <w:lsdException w:name="Medium Grid 1 Accent 1" w:uiPriority="62"/>
-    <w:lsdException w:name="Medium Grid 2 Accent 1" w:uiPriority="63"/>
-    <w:lsdException w:name="Medium Grid 3 Accent 1" w:uiPriority="64"/>
-    <w:lsdException w:name="Dark List Accent 1" w:uiPriority="65"/>
-    <w:lsdException w:name="Colorful Shading Accent 1"/>
-    <w:lsdException w:name="Colorful List Accent 1" w:uiPriority="34" w:qFormat="1"/>
-    <w:lsdException w:name="Colorful Grid Accent 1" w:qFormat="1"/>
-    <w:lsdException w:name="Light Shading Accent 2" w:qFormat="1"/>
-    <w:lsdException w:name="Light List Accent 2" w:uiPriority="66"/>
-    <w:lsdException w:name="Light Grid Accent 2" w:uiPriority="67"/>
-    <w:lsdException w:name="Medium Shading 1 Accent 2" w:uiPriority="68"/>
-    <w:lsdException w:name="Medium Shading 2 Accent 2" w:uiPriority="69"/>
-    <w:lsdException w:name="Medium List 1 Accent 2" w:uiPriority="70"/>
-    <w:lsdException w:name="Medium List 2 Accent 2" w:uiPriority="71"/>
-    <w:lsdException w:name="Medium Grid 1 Accent 2" w:uiPriority="72"/>
-    <w:lsdException w:name="Medium Grid 2 Accent 2" w:uiPriority="73"/>
-    <w:lsdException w:name="Medium Grid 3 Accent 2" w:uiPriority="60"/>
-    <w:lsdException w:name="Dark List Accent 2" w:uiPriority="61"/>
-    <w:lsdException w:name="Colorful Shading Accent 2" w:uiPriority="62"/>
-    <w:lsdException w:name="Colorful List Accent 2" w:uiPriority="63"/>
-    <w:lsdException w:name="Colorful Grid Accent 2" w:uiPriority="64"/>
-    <w:lsdException w:name="Light Shading Accent 3" w:uiPriority="65"/>
-    <w:lsdException w:name="Light List Accent 3" w:uiPriority="66"/>
-    <w:lsdException w:name="Light Grid Accent 3" w:uiPriority="67"/>
-    <w:lsdException w:name="Medium Shading 1 Accent 3" w:uiPriority="68"/>
-    <w:lsdException w:name="Medium Shading 2 Accent 3" w:uiPriority="69"/>
-    <w:lsdException w:name="Medium List 1 Accent 3" w:uiPriority="70"/>
-    <w:lsdException w:name="Medium List 2 Accent 3" w:uiPriority="71"/>
-    <w:lsdException w:name="Medium Grid 1 Accent 3" w:uiPriority="72"/>
-    <w:lsdException w:name="Medium Grid 2 Accent 3" w:uiPriority="73"/>
-    <w:lsdException w:name="Medium Grid 3 Accent 3" w:uiPriority="60"/>
-    <w:lsdException w:name="Dark List Accent 3" w:uiPriority="61"/>
-    <w:lsdException w:name="Colorful Shading Accent 3" w:uiPriority="62"/>
-    <w:lsdException w:name="Colorful List Accent 3" w:uiPriority="63"/>
-    <w:lsdException w:name="Colorful Grid Accent 3" w:uiPriority="64"/>
-    <w:lsdException w:name="Light Shading Accent 4" w:uiPriority="65"/>
-    <w:lsdException w:name="Light List Accent 4" w:uiPriority="66"/>
-    <w:lsdException w:name="Light Grid Accent 4" w:uiPriority="67"/>
-    <w:lsdException w:name="Medium Shading 1 Accent 4" w:uiPriority="68"/>
-    <w:lsdException w:name="Medium Shading 2 Accent 4" w:uiPriority="69"/>
-    <w:lsdException w:name="Medium List 1 Accent 4" w:uiPriority="70"/>
-    <w:lsdException w:name="Medium List 2 Accent 4" w:uiPriority="71"/>
-    <w:lsdException w:name="Medium Grid 1 Accent 4" w:uiPriority="72"/>
-    <w:lsdException w:name="Medium Grid 2 Accent 4" w:uiPriority="73"/>
-    <w:lsdException w:name="Medium Grid 3 Accent 4" w:uiPriority="60"/>
-    <w:lsdException w:name="Dark List Accent 4" w:uiPriority="61"/>
-    <w:lsdException w:name="Colorful Shading Accent 4" w:uiPriority="62"/>
-    <w:lsdException w:name="Colorful List Accent 4" w:uiPriority="63"/>
-    <w:lsdException w:name="Colorful Grid Accent 4" w:uiPriority="64"/>
-    <w:lsdException w:name="Light Shading Accent 5" w:uiPriority="65"/>
-    <w:lsdException w:name="Light List Accent 5" w:uiPriority="66"/>
-    <w:lsdException w:name="Light Grid Accent 5" w:uiPriority="67"/>
-    <w:lsdException w:name="Medium Shading 1 Accent 5" w:uiPriority="68"/>
-    <w:lsdException w:name="Medium Shading 2 Accent 5" w:uiPriority="69"/>
-    <w:lsdException w:name="Medium List 1 Accent 5" w:uiPriority="70"/>
-    <w:lsdException w:name="Medium List 2 Accent 5" w:uiPriority="71"/>
-    <w:lsdException w:name="Medium Grid 1 Accent 5" w:uiPriority="72"/>
-    <w:lsdException w:name="Medium Grid 2 Accent 5" w:uiPriority="73"/>
-    <w:lsdException w:name="Medium Grid 3 Accent 5" w:uiPriority="60"/>
-    <w:lsdException w:name="Dark List Accent 5" w:uiPriority="61"/>
-    <w:lsdException w:name="Colorful Shading Accent 5" w:uiPriority="62"/>
-    <w:lsdException w:name="Colorful List Accent 5" w:uiPriority="63"/>
-    <w:lsdException w:name="Colorful Grid Accent 5" w:uiPriority="64"/>
-    <w:lsdException w:name="Light Shading Accent 6" w:uiPriority="65"/>
-    <w:lsdException w:name="Light List Accent 6" w:uiPriority="66"/>
-    <w:lsdException w:name="Light Grid Accent 6" w:uiPriority="67"/>
-    <w:lsdException w:name="Medium Shading 1 Accent 6" w:uiPriority="68"/>
-    <w:lsdException w:name="Medium Shading 2 Accent 6" w:uiPriority="69"/>
-    <w:lsdException w:name="Medium List 1 Accent 6" w:uiPriority="70"/>
-    <w:lsdException w:name="Medium List 2 Accent 6" w:uiPriority="71"/>
-    <w:lsdException w:name="Medium Grid 1 Accent 6" w:uiPriority="72"/>
-    <w:lsdException w:name="Medium Grid 2 Accent 6" w:uiPriority="73"/>
-    <w:lsdException w:name="Medium Grid 3 Accent 6" w:uiPriority="60"/>
-    <w:lsdException w:name="Dark List Accent 6" w:uiPriority="61"/>
-    <w:lsdException w:name="Colorful Shading Accent 6" w:uiPriority="62"/>
-    <w:lsdException w:name="Colorful List Accent 6" w:uiPriority="63"/>
-    <w:lsdException w:name="Colorful Grid Accent 6" w:uiPriority="64"/>
-    <w:lsdException w:name="Subtle Emphasis" w:uiPriority="65" w:qFormat="1"/>
-    <w:lsdException w:name="Intense Emphasis" w:uiPriority="66" w:qFormat="1"/>
-    <w:lsdException w:name="Subtle Reference" w:uiPriority="67" w:qFormat="1"/>
-    <w:lsdException w:name="Intense Reference" w:uiPriority="68" w:qFormat="1"/>
-    <w:lsdException w:name="Book Title" w:uiPriority="69" w:qFormat="1"/>
-    <w:lsdException w:name="Bibliography" w:uiPriority="70"/>
-    <w:lsdException w:name="TOC Heading" w:semiHidden="1" w:uiPriority="71" w:unhideWhenUsed="1" w:qFormat="1"/>
-    <w:lsdException w:name="Plain Table 1" w:uiPriority="41"/>
-    <w:lsdException w:name="Plain Table 2" w:uiPriority="42"/>
-    <w:lsdException w:name="Plain Table 3" w:uiPriority="43"/>
-    <w:lsdException w:name="Plain Table 4" w:uiPriority="44"/>
-    <w:lsdException w:name="Plain Table 5" w:uiPriority="45"/>
-    <w:lsdException w:name="Grid Table Light" w:uiPriority="40"/>
-    <w:lsdException w:name="Grid Table 1 Light" w:uiPriority="46"/>
-    <w:lsdException w:name="Grid Table 2" w:uiPriority="47"/>
-    <w:lsdException w:name="Grid Table 3" w:uiPriority="48"/>
-    <w:lsdException w:name="Grid Table 4" w:uiPriority="49"/>
-    <w:lsdException w:name="Grid Table 5 Dark" w:uiPriority="50"/>
-    <w:lsdException w:name="Grid Table 6 Colorful" w:uiPriority="51"/>
-    <w:lsdException w:name="Grid Table 7 Colorful" w:uiPriority="52"/>
-    <w:lsdException w:name="Grid Table 1 Light Accent 1" w:uiPriority="46"/>
-    <w:lsdException w:name="Grid Table 2 Accent 1" w:uiPriority="47"/>
-    <w:lsdException w:name="Grid Table 3 Accent 1" w:uiPriority="48"/>
-    <w:lsdException w:name="Grid Table 4 Accent 1" w:uiPriority="49"/>
-    <w:lsdException w:name="Grid Table 5 Dark Accent 1" w:uiPriority="50"/>
-    <w:lsdException w:name="Grid Table 6 Colorful Accent 1" w:uiPriority="51"/>
-    <w:lsdException w:name="Grid Table 7 Colorful Accent 1" w:uiPriority="52"/>
-    <w:lsdException w:name="Grid Table 1 Light Accent 2" w:uiPriority="46"/>
-    <w:lsdException w:name="Grid Table 2 Accent 2" w:uiPriority="47"/>
-    <w:lsdException w:name="Grid Table 3 Accent 2" w:uiPriority="48"/>
-    <w:lsdException w:name="Grid Table 4 Accent 2" w:uiPriority="49"/>
-    <w:lsdException w:name="Grid Table 5 Dark Accent 2" w:uiPriority="50"/>
-    <w:lsdException w:name="Grid Table 6 Colorful Accent 2" w:uiPriority="51"/>
-    <w:lsdException w:name="Grid Table 7 Colorful Accent 2" w:uiPriority="52"/>
-    <w:lsdException w:name="Grid Table 1 Light Accent 3" w:uiPriority="46"/>
-    <w:lsdException w:name="Grid Table 2 Accent 3" w:uiPriority="47"/>
-    <w:lsdException w:name="Grid Table 3 Accent 3" w:uiPriority="48"/>
-    <w:lsdException w:name="Grid Table 4 Accent 3" w:uiPriority="49"/>
-    <w:lsdException w:name="Grid Table 5 Dark Accent 3" w:uiPriority="50"/>
-    <w:lsdException w:name="Grid Table 6 Colorful Accent 3" w:uiPriority="51"/>
-    <w:lsdException w:name="Grid Table 7 Colorful Accent 3" w:uiPriority="52"/>
-    <w:lsdException w:name="Grid Table 1 Light Accent 4" w:uiPriority="46"/>
-    <w:lsdException w:name="Grid Table 2 Accent 4" w:uiPriority="47"/>
-    <w:lsdException w:name="Grid Table 3 Accent 4" w:uiPriority="48"/>
-    <w:lsdException w:name="Grid Table 4 Accent 4" w:uiPriority="49"/>
-    <w:lsdException w:name="Grid Table 5 Dark Accent 4" w:uiPriority="50"/>
-    <w:lsdException w:name="Grid Table 6 Colorful Accent 4" w:uiPriority="51"/>
-    <w:lsdException w:name="Grid Table 7 Colorful Accent 4" w:uiPriority="52"/>
-    <w:lsdException w:name="Grid Table 1 Light Accent 5" w:uiPriority="46"/>
-    <w:lsdException w:name="Grid Table 2 Accent 5" w:uiPriority="47"/>
-    <w:lsdException w:name="Grid Table 3 Accent 5" w:uiPriority="48"/>
-    <w:lsdException w:name="Grid Table 4 Accent 5" w:uiPriority="49"/>
-    <w:lsdException w:name="Grid Table 5 Dark Accent 5" w:uiPriority="50"/>
-    <w:lsdException w:name="Grid Table 6 Colorful Accent 5" w:uiPriority="51"/>
-    <w:lsdException w:name="Grid Table 7 Colorful Accent 5" w:uiPriority="52"/>
-    <w:lsdException w:name="Grid Table 1 Light Accent 6" w:uiPriority="46"/>
-    <w:lsdException w:name="Grid Table 2 Accent 6" w:uiPriority="47"/>
-    <w:lsdException w:name="Grid Table 3 Accent 6" w:uiPriority="48"/>
-    <w:lsdException w:name="Grid Table 4 Accent 6" w:uiPriority="49"/>
-    <w:lsdException w:name="Grid Table 5 Dark Accent 6" w:uiPriority="50"/>
-    <w:lsdException w:name="Grid Table 6 Colorful Accent 6" w:uiPriority="51"/>
-    <w:lsdException w:name="Grid Table 7 Colorful Accent 6" w:uiPriority="52"/>
-    <w:lsdException w:name="List Table 1 Light" w:uiPriority="46"/>
-    <w:lsdException w:name="List Table 2" w:uiPriority="47"/>
-    <w:lsdException w:name="List Table 3" w:uiPriority="48"/>
-    <w:lsdException w:name="List Table 4" w:uiPriority="49"/>
-    <w:lsdException w:name="List Table 5 Dark" w:uiPriority="50"/>
-    <w:lsdException w:name="List Table 6 Colorful" w:uiPriority="51"/>
-    <w:lsdException w:name="List Table 7 Colorful" w:uiPriority="52"/>
-    <w:lsdException w:name="List Table 1 Light Accent 1" w:uiPriority="46"/>
-    <w:lsdException w:name="List Table 2 Accent 1" w:uiPriority="47"/>
-    <w:lsdException w:name="List Table 3 Accent 1" w:uiPriority="48"/>
-    <w:lsdException w:name="List Table 4 Accent 1" w:uiPriority="49"/>
-    <w:lsdException w:name="List Table 5 Dark Accent 1" w:uiPriority="50"/>
-    <w:lsdException w:name="List Table 6 Colorful Accent 1" w:uiPriority="51"/>
-    <w:lsdException w:name="List Table 7 Colorful Accent 1" w:uiPriority="52"/>
-    <w:lsdException w:name="List Table 1 Light Accent 2" w:uiPriority="46"/>
-    <w:lsdException w:name="List Table 2 Accent 2" w:uiPriority="47"/>
-    <w:lsdException w:name="List Table 3 Accent 2" w:uiPriority="48"/>
-    <w:lsdException w:name="List Table 4 Accent 2" w:uiPriority="49"/>
-    <w:lsdException w:name="List Table 5 Dark Accent 2" w:uiPriority="50"/>
-    <w:lsdException w:name="List Table 6 Colorful Accent 2" w:uiPriority="51"/>
-    <w:lsdException w:name="List Table 7 Colorful Accent 2" w:uiPriority="52"/>
-    <w:lsdException w:name="List Table 1 Light Accent 3" w:uiPriority="46"/>
-    <w:lsdException w:name="List Table 2 Accent 3" w:uiPriority="47"/>
-    <w:lsdException w:name="List Table 3 Accent 3" w:uiPriority="48"/>
-    <w:lsdException w:name="List Table 4 Accent 3" w:uiPriority="49"/>
-    <w:lsdException w:name="List Table 5 Dark Accent 3" w:uiPriority="50"/>
-    <w:lsdException w:name="List Table 6 Colorful Accent 3" w:uiPriority="51"/>
-    <w:lsdException w:name="List Table 7 Colorful Accent 3" w:uiPriority="52"/>
-    <w:lsdException w:name="List Table 1 Light Accent 4" w:uiPriority="46"/>
-    <w:lsdException w:name="List Table 2 Accent 4" w:uiPriority="47"/>
-    <w:lsdException w:name="List Table 3 Accent 4" w:uiPriority="48"/>
-    <w:lsdException w:name="List Table 4 Accent 4" w:uiPriority="49"/>
-    <w:lsdException w:name="List Table 5 Dark Accent 4" w:uiPriority="50"/>
-    <w:lsdException w:name="List Table 6 Colorful Accent 4" w:uiPriority="51"/>
-    <w:lsdException w:name="List Table 7 Colorful Accent 4" w:uiPriority="52"/>
-    <w:lsdException w:name="List Table 1 Light Accent 5" w:uiPriority="46"/>
-    <w:lsdException w:name="List Table 2 Accent 5" w:uiPriority="47"/>
-    <w:lsdException w:name="List Table 3 Accent 5" w:uiPriority="48"/>
-    <w:lsdException w:name="List Table 4 Accent 5" w:uiPriority="49"/>
-    <w:lsdException w:name="List Table 5 Dark Accent 5" w:uiPriority="50"/>
-    <w:lsdException w:name="List Table 6 Colorful Accent 5" w:uiPriority="51"/>
-    <w:lsdException w:name="List Table 7 Colorful Accent 5" w:uiPriority="52"/>
-    <w:lsdException w:name="List Table 1 Light Accent 6" w:uiPriority="46"/>
-    <w:lsdException w:name="List Table 2 Accent 6" w:uiPriority="47"/>
-    <w:lsdException w:name="List Table 3 Accent 6" w:uiPriority="48"/>
-    <w:lsdException w:name="List Table 4 Accent 6" w:uiPriority="49"/>
-    <w:lsdException w:name="List Table 5 Dark Accent 6" w:uiPriority="50"/>
-    <w:lsdException w:name="List Table 6 Colorful Accent 6" w:uiPriority="51"/>
-    <w:lsdException w:name="List Table 7 Colorful Accent 6" w:uiPriority="52"/>
-    <w:lsdException w:name="Mention" w:semiHidden="1" w:unhideWhenUsed="1"/>
-    <w:lsdException w:name="Smart Hyperlink" w:semiHidden="1" w:unhideWhenUsed="1"/>
+  <w:latentStyles w:defLockedState="0" w:defUIPriority="99" w:defSemiHidden="1" w:defUnhideWhenUsed="1" w:defQFormat="0" w:count="267">
+    <w:lsdException w:name="Normal" w:semiHidden="0" w:uiPriority="0" w:unhideWhenUsed="0" w:qFormat="1"/>
+    <w:lsdException w:name="heading 1" w:semiHidden="0" w:uiPriority="0" w:unhideWhenUsed="0" w:qFormat="1"/>
+    <w:lsdException w:name="heading 2" w:semiHidden="0" w:unhideWhenUsed="0" w:qFormat="1"/>
+    <w:lsdException w:name="heading 3" w:semiHidden="0" w:unhideWhenUsed="0" w:qFormat="1"/>
+    <w:lsdException w:name="heading 4" w:semiHidden="0" w:unhideWhenUsed="0" w:qFormat="1"/>
+    <w:lsdException w:name="heading 5" w:qFormat="1"/>
+    <w:lsdException w:name="heading 6" w:qFormat="1"/>
+    <w:lsdException w:name="heading 7" w:qFormat="1"/>
+    <w:lsdException w:name="heading 8" w:qFormat="1"/>
+    <w:lsdException w:name="heading 9" w:qFormat="1"/>
+    <w:lsdException w:name="index 1" w:locked="1" w:uiPriority="0"/>
+    <w:lsdException w:name="index 2" w:locked="1" w:uiPriority="0"/>
+    <w:lsdException w:name="index 3" w:locked="1" w:uiPriority="0"/>
+    <w:lsdException w:name="index 4" w:locked="1" w:uiPriority="0"/>
+    <w:lsdException w:name="index 5" w:locked="1" w:uiPriority="0"/>
+    <w:lsdException w:name="index 6" w:locked="1" w:uiPriority="0"/>
+    <w:lsdException w:name="index 7" w:locked="1" w:uiPriority="0"/>
+    <w:lsdException w:name="index 8" w:locked="1" w:uiPriority="0"/>
+    <w:lsdException w:name="index 9" w:locked="1" w:uiPriority="0"/>
+    <w:lsdException w:name="toc 1" w:uiPriority="39" w:qFormat="1"/>
+    <w:lsdException w:name="toc 2" w:uiPriority="39" w:qFormat="1"/>
+    <w:lsdException w:name="toc 3" w:uiPriority="39" w:qFormat="1"/>
+    <w:lsdException w:name="toc 4" w:uiPriority="39" w:qFormat="1"/>
+    <w:lsdException w:name="toc 5" w:uiPriority="39" w:qFormat="1"/>
+    <w:lsdException w:name="toc 6" w:uiPriority="39" w:qFormat="1"/>
+    <w:lsdException w:name="toc 7" w:uiPriority="39" w:qFormat="1"/>
+    <w:lsdException w:name="toc 8" w:uiPriority="39" w:qFormat="1"/>
+    <w:lsdException w:name="toc 9" w:uiPriority="39" w:qFormat="1"/>
+    <w:lsdException w:name="Normal Indent" w:locked="1" w:uiPriority="0"/>
+    <w:lsdException w:name="footnote text" w:qFormat="1"/>
+    <w:lsdException w:name="annotation text" w:qFormat="1"/>
+    <w:lsdException w:name="header" w:uiPriority="0" w:qFormat="1"/>
+    <w:lsdException w:name="footer" w:qFormat="1"/>
+    <w:lsdException w:name="index heading" w:locked="1" w:uiPriority="0"/>
+    <w:lsdException w:name="caption" w:qFormat="1"/>
+    <w:lsdException w:name="table of figures" w:locked="1" w:uiPriority="0"/>
+    <w:lsdException w:name="envelope address" w:locked="1" w:uiPriority="0"/>
+    <w:lsdException w:name="envelope return" w:locked="1" w:uiPriority="0"/>
+    <w:lsdException w:name="footnote reference" w:locked="1" w:uiPriority="0"/>
+    <w:lsdException w:name="annotation reference" w:qFormat="1"/>
+    <w:lsdException w:name="line number" w:locked="1" w:uiPriority="0"/>
+    <w:lsdException w:name="page number" w:qFormat="1"/>
+    <w:lsdException w:name="endnote reference" w:locked="1" w:uiPriority="0"/>
+    <w:lsdException w:name="endnote text" w:qFormat="1"/>
+    <w:lsdException w:name="table of authorities" w:locked="1" w:uiPriority="0"/>
+    <w:lsdException w:name="macro" w:locked="1" w:uiPriority="0"/>
+    <w:lsdException w:name="toa heading" w:locked="1" w:uiPriority="0"/>
+    <w:lsdException w:name="List" w:locked="1" w:uiPriority="0"/>
+    <w:lsdException w:name="List Bullet" w:qFormat="1"/>
+    <w:lsdException w:name="List Number" w:qFormat="1"/>
+    <w:lsdException w:name="List 2" w:locked="1" w:uiPriority="0"/>
+    <w:lsdException w:name="List 3" w:locked="1" w:uiPriority="0"/>
+    <w:lsdException w:name="List 4" w:locked="1" w:uiPriority="0"/>
+    <w:lsdException w:name="List 5" w:locked="1" w:uiPriority="0"/>
+    <w:lsdException w:name="List Bullet 2" w:semiHidden="0" w:unhideWhenUsed="0" w:qFormat="1"/>
+    <w:lsdException w:name="List Bullet 3" w:semiHidden="0" w:unhideWhenUsed="0" w:qFormat="1"/>
+    <w:lsdException w:name="List Bullet 4" w:semiHidden="0" w:unhideWhenUsed="0" w:qFormat="1"/>
+    <w:lsdException w:name="List Bullet 5" w:semiHidden="0" w:unhideWhenUsed="0" w:qFormat="1"/>
+    <w:lsdException w:name="List Number 2" w:locked="1" w:uiPriority="0"/>
+    <w:lsdException w:name="List Number 3" w:locked="1" w:uiPriority="0"/>
+    <w:lsdException w:name="List Number 4" w:locked="1" w:uiPriority="0"/>
+    <w:lsdException w:name="List Number 5" w:locked="1" w:uiPriority="0"/>
+    <w:lsdException w:name="Title" w:semiHidden="0" w:unhideWhenUsed="0" w:qFormat="1"/>
+    <w:lsdException w:name="Closing" w:locked="1" w:uiPriority="0"/>
+    <w:lsdException w:name="Signature" w:locked="1" w:uiPriority="0"/>
+    <w:lsdException w:name="Default Paragraph Font" w:uiPriority="1" w:qFormat="1"/>
+    <w:lsdException w:name="Body Text" w:qFormat="1"/>
+    <w:lsdException w:name="Body Text Indent" w:locked="1" w:uiPriority="0"/>
+    <w:lsdException w:name="List Continue" w:locked="1" w:uiPriority="0"/>
+    <w:lsdException w:name="List Continue 2" w:locked="1" w:uiPriority="0"/>
+    <w:lsdException w:name="List Continue 3" w:locked="1" w:uiPriority="0"/>
+    <w:lsdException w:name="List Continue 4" w:locked="1" w:uiPriority="0"/>
+    <w:lsdException w:name="List Continue 5" w:locked="1" w:uiPriority="0"/>
+    <w:lsdException w:name="Message Header" w:locked="1" w:uiPriority="0"/>
+    <w:lsdException w:name="Subtitle" w:semiHidden="0" w:unhideWhenUsed="0" w:qFormat="1"/>
+    <w:lsdException w:name="Salutation" w:locked="1" w:uiPriority="0"/>
+    <w:lsdException w:name="Date" w:locked="1" w:uiPriority="0" w:qFormat="1"/>
+    <w:lsdException w:name="Body Text First Indent" w:locked="1" w:uiPriority="0"/>
+    <w:lsdException w:name="Body Text First Indent 2" w:locked="1" w:uiPriority="0"/>
+    <w:lsdException w:name="Note Heading" w:locked="1" w:uiPriority="0"/>
+    <w:lsdException w:name="Body Text 2" w:locked="1" w:uiPriority="0"/>
+    <w:lsdException w:name="Body Text 3" w:locked="1" w:uiPriority="0"/>
+    <w:lsdException w:name="Body Text Indent 2" w:locked="1" w:uiPriority="0"/>
+    <w:lsdException w:name="Body Text Indent 3" w:locked="1" w:uiPriority="0"/>
+    <w:lsdException w:name="Block Text" w:locked="1" w:uiPriority="0"/>
+    <w:lsdException w:name="Hyperlink" w:qFormat="1"/>
+    <w:lsdException w:name="FollowedHyperlink" w:locked="1"/>
+    <w:lsdException w:name="Strong" w:locked="1" w:semiHidden="0" w:uiPriority="22" w:unhideWhenUsed="0" w:qFormat="1"/>
+    <w:lsdException w:name="Emphasis" w:semiHidden="0" w:unhideWhenUsed="0" w:qFormat="1"/>
+    <w:lsdException w:name="Document Map" w:qFormat="1"/>
+    <w:lsdException w:name="Plain Text" w:locked="1" w:uiPriority="0"/>
+    <w:lsdException w:name="E-mail Signature" w:locked="1" w:uiPriority="0"/>
+    <w:lsdException w:name="Normal (Web)" w:locked="1" w:uiPriority="0"/>
+    <w:lsdException w:name="HTML Acronym" w:locked="1" w:uiPriority="0"/>
+    <w:lsdException w:name="HTML Address" w:locked="1" w:uiPriority="0"/>
+    <w:lsdException w:name="HTML Cite" w:locked="1" w:uiPriority="0"/>
+    <w:lsdException w:name="HTML Code" w:locked="1" w:uiPriority="0"/>
+    <w:lsdException w:name="HTML Definition" w:locked="1" w:uiPriority="0"/>
+    <w:lsdException w:name="HTML Keyboard" w:locked="1" w:uiPriority="0"/>
+    <w:lsdException w:name="HTML Preformatted" w:locked="1" w:uiPriority="0"/>
+    <w:lsdException w:name="HTML Sample" w:locked="1" w:uiPriority="0"/>
+    <w:lsdException w:name="HTML Typewriter" w:locked="1" w:uiPriority="0"/>
+    <w:lsdException w:name="HTML Variable" w:locked="1" w:uiPriority="0"/>
+    <w:lsdException w:name="Normal Table" w:qFormat="1"/>
+    <w:lsdException w:name="annotation subject" w:locked="1" w:uiPriority="0"/>
+    <w:lsdException w:name="Balloon Text" w:qFormat="1"/>
+    <w:lsdException w:name="Table Grid" w:semiHidden="0" w:uiPriority="59" w:unhideWhenUsed="0"/>
+    <w:lsdException w:name="No Spacing" w:semiHidden="0" w:unhideWhenUsed="0" w:qFormat="1"/>
+    <w:lsdException w:name="Light Shading" w:semiHidden="0" w:unhideWhenUsed="0"/>
+    <w:lsdException w:name="Light List" w:semiHidden="0" w:unhideWhenUsed="0"/>
+    <w:lsdException w:name="Light Grid" w:semiHidden="0" w:unhideWhenUsed="0"/>
+    <w:lsdException w:name="Medium Shading 1" w:semiHidden="0" w:unhideWhenUsed="0"/>
+    <w:lsdException w:name="Medium Shading 2" w:semiHidden="0" w:unhideWhenUsed="0"/>
+    <w:lsdException w:name="Medium List 1" w:semiHidden="0" w:unhideWhenUsed="0"/>
+    <w:lsdException w:name="Medium List 2" w:semiHidden="0" w:unhideWhenUsed="0"/>
+    <w:lsdException w:name="Medium Grid 1" w:semiHidden="0" w:unhideWhenUsed="0"/>
+    <w:lsdException w:name="Medium Grid 2" w:semiHidden="0" w:unhideWhenUsed="0" w:qFormat="1"/>
+    <w:lsdException w:name="Medium Grid 3" w:semiHidden="0" w:uiPriority="60" w:unhideWhenUsed="0"/>
+    <w:lsdException w:name="Dark List" w:semiHidden="0" w:uiPriority="61" w:unhideWhenUsed="0"/>
+    <w:lsdException w:name="Colorful Shading" w:semiHidden="0" w:uiPriority="62" w:unhideWhenUsed="0"/>
+    <w:lsdException w:name="Colorful List" w:semiHidden="0" w:uiPriority="63" w:unhideWhenUsed="0"/>
+    <w:lsdException w:name="Colorful Grid" w:semiHidden="0" w:uiPriority="64" w:unhideWhenUsed="0"/>
+    <w:lsdException w:name="Light Shading Accent 1" w:semiHidden="0" w:uiPriority="65" w:unhideWhenUsed="0"/>
+    <w:lsdException w:name="Light List Accent 1" w:semiHidden="0" w:uiPriority="66" w:unhideWhenUsed="0"/>
+    <w:lsdException w:name="Light Grid Accent 1" w:semiHidden="0" w:uiPriority="67" w:unhideWhenUsed="0"/>
+    <w:lsdException w:name="Medium Shading 1 Accent 1" w:semiHidden="0" w:uiPriority="68" w:unhideWhenUsed="0"/>
+    <w:lsdException w:name="Medium Shading 2 Accent 1" w:semiHidden="0" w:uiPriority="69" w:unhideWhenUsed="0"/>
+    <w:lsdException w:name="Medium List 1 Accent 1" w:semiHidden="0" w:uiPriority="70" w:unhideWhenUsed="0"/>
+    <w:lsdException w:name="Revision" w:uiPriority="71" w:unhideWhenUsed="0"/>
+    <w:lsdException w:name="List Paragraph" w:semiHidden="0" w:uiPriority="72" w:unhideWhenUsed="0" w:qFormat="1"/>
+    <w:lsdException w:name="Quote" w:semiHidden="0" w:uiPriority="73" w:unhideWhenUsed="0" w:qFormat="1"/>
+    <w:lsdException w:name="Intense Quote" w:semiHidden="0" w:uiPriority="60" w:unhideWhenUsed="0" w:qFormat="1"/>
+    <w:lsdException w:name="Medium List 2 Accent 1" w:semiHidden="0" w:uiPriority="61" w:unhideWhenUsed="0"/>
+    <w:lsdException w:name="Medium Grid 1 Accent 1" w:semiHidden="0" w:uiPriority="62" w:unhideWhenUsed="0"/>
+    <w:lsdException w:name="Medium Grid 2 Accent 1" w:semiHidden="0" w:uiPriority="63" w:unhideWhenUsed="0"/>
+    <w:lsdException w:name="Medium Grid 3 Accent 1" w:semiHidden="0" w:uiPriority="64" w:unhideWhenUsed="0"/>
+    <w:lsdException w:name="Dark List Accent 1" w:semiHidden="0" w:uiPriority="65" w:unhideWhenUsed="0"/>
+    <w:lsdException w:name="Colorful Shading Accent 1" w:semiHidden="0" w:unhideWhenUsed="0"/>
+    <w:lsdException w:name="Colorful List Accent 1" w:semiHidden="0" w:uiPriority="34" w:unhideWhenUsed="0" w:qFormat="1"/>
+    <w:lsdException w:name="Colorful Grid Accent 1" w:semiHidden="0" w:unhideWhenUsed="0" w:qFormat="1"/>
+    <w:lsdException w:name="Light Shading Accent 2" w:semiHidden="0" w:unhideWhenUsed="0" w:qFormat="1"/>
+    <w:lsdException w:name="Light List Accent 2" w:semiHidden="0" w:uiPriority="66" w:unhideWhenUsed="0"/>
+    <w:lsdException w:name="Light Grid Accent 2" w:semiHidden="0" w:uiPriority="67" w:unhideWhenUsed="0"/>
+    <w:lsdException w:name="Medium Shading 1 Accent 2" w:semiHidden="0" w:uiPriority="68" w:unhideWhenUsed="0"/>
+    <w:lsdException w:name="Medium Shading 2 Accent 2" w:semiHidden="0" w:uiPriority="69" w:unhideWhenUsed="0"/>
+    <w:lsdException w:name="Medium List 1 Accent 2" w:semiHidden="0" w:uiPriority="70" w:unhideWhenUsed="0"/>
+    <w:lsdException w:name="Medium List 2 Accent 2" w:semiHidden="0" w:uiPriority="71" w:unhideWhenUsed="0"/>
+    <w:lsdException w:name="Medium Grid 1 Accent 2" w:semiHidden="0" w:uiPriority="72" w:unhideWhenUsed="0"/>
+    <w:lsdException w:name="Medium Grid 2 Accent 2" w:semiHidden="0" w:uiPriority="73" w:unhideWhenUsed="0"/>
+    <w:lsdException w:name="Medium Grid 3 Accent 2" w:semiHidden="0" w:uiPriority="60" w:unhideWhenUsed="0"/>
+    <w:lsdException w:name="Dark List Accent 2" w:semiHidden="0" w:uiPriority="61" w:unhideWhenUsed="0"/>
+    <w:lsdException w:name="Colorful Shading Accent 2" w:semiHidden="0" w:uiPriority="62" w:unhideWhenUsed="0"/>
+    <w:lsdException w:name="Colorful List Accent 2" w:semiHidden="0" w:uiPriority="63" w:unhideWhenUsed="0"/>
+    <w:lsdException w:name="Colorful Grid Accent 2" w:semiHidden="0" w:uiPriority="64" w:unhideWhenUsed="0"/>
+    <w:lsdException w:name="Light Shading Accent 3" w:semiHidden="0" w:uiPriority="65" w:unhideWhenUsed="0"/>
+    <w:lsdException w:name="Light List Accent 3" w:semiHidden="0" w:uiPriority="66" w:unhideWhenUsed="0"/>
+    <w:lsdException w:name="Light Grid Accent 3" w:semiHidden="0" w:uiPriority="67" w:unhideWhenUsed="0"/>
+    <w:lsdException w:name="Medium Shading 1 Accent 3" w:semiHidden="0" w:uiPriority="68" w:unhideWhenUsed="0"/>
+    <w:lsdException w:name="Medium Shading 2 Accent 3" w:semiHidden="0" w:uiPriority="69" w:unhideWhenUsed="0"/>
+    <w:lsdException w:name="Medium List 1 Accent 3" w:semiHidden="0" w:uiPriority="70" w:unhideWhenUsed="0"/>
+    <w:lsdException w:name="Medium List 2 Accent 3" w:semiHidden="0" w:uiPriority="71" w:unhideWhenUsed="0"/>
+    <w:lsdException w:name="Medium Grid 1 Accent 3" w:semiHidden="0" w:uiPriority="72" w:unhideWhenUsed="0"/>
+    <w:lsdException w:name="Medium Grid 2 Accent 3" w:semiHidden="0" w:uiPriority="73" w:unhideWhenUsed="0"/>
+    <w:lsdException w:name="Medium Grid 3 Accent 3" w:semiHidden="0" w:uiPriority="60" w:unhideWhenUsed="0"/>
+    <w:lsdException w:name="Dark List Accent 3" w:semiHidden="0" w:uiPriority="61" w:unhideWhenUsed="0"/>
+    <w:lsdException w:name="Colorful Shading Accent 3" w:semiHidden="0" w:uiPriority="62" w:unhideWhenUsed="0"/>
+    <w:lsdException w:name="Colorful List Accent 3" w:semiHidden="0" w:uiPriority="63" w:unhideWhenUsed="0"/>
+    <w:lsdException w:name="Colorful Grid Accent 3" w:semiHidden="0" w:uiPriority="64" w:unhideWhenUsed="0"/>
+    <w:lsdException w:name="Light Shading Accent 4" w:semiHidden="0" w:uiPriority="65" w:unhideWhenUsed="0"/>
+    <w:lsdException w:name="Light List Accent 4" w:semiHidden="0" w:uiPriority="66" w:unhideWhenUsed="0"/>
+    <w:lsdException w:name="Light Grid Accent 4" w:semiHidden="0" w:uiPriority="67" w:unhideWhenUsed="0"/>
+    <w:lsdException w:name="Medium Shading 1 Accent 4" w:semiHidden="0" w:uiPriority="68" w:unhideWhenUsed="0"/>
+    <w:lsdException w:name="Medium Shading 2 Accent 4" w:semiHidden="0" w:uiPriority="69" w:unhideWhenUsed="0"/>
+    <w:lsdException w:name="Medium List 1 Accent 4" w:semiHidden="0" w:uiPriority="70" w:unhideWhenUsed="0"/>
+    <w:lsdException w:name="Medium List 2 Accent 4" w:semiHidden="0" w:uiPriority="71" w:unhideWhenUsed="0"/>
+    <w:lsdException w:name="Medium Grid 1 Accent 4" w:semiHidden="0" w:uiPriority="72" w:unhideWhenUsed="0"/>
+    <w:lsdException w:name="Medium Grid 2 Accent 4" w:semiHidden="0" w:uiPriority="73" w:unhideWhenUsed="0"/>
+    <w:lsdException w:name="Medium Grid 3 Accent 4" w:semiHidden="0" w:uiPriority="60" w:unhideWhenUsed="0"/>
+    <w:lsdException w:name="Dark List Accent 4" w:semiHidden="0" w:uiPriority="61" w:unhideWhenUsed="0"/>
+    <w:lsdException w:name="Colorful Shading Accent 4" w:semiHidden="0" w:uiPriority="62" w:unhideWhenUsed="0"/>
+    <w:lsdException w:name="Colorful List Accent 4" w:semiHidden="0" w:uiPriority="63" w:unhideWhenUsed="0"/>
+    <w:lsdException w:name="Colorful Grid Accent 4" w:semiHidden="0" w:uiPriority="64" w:unhideWhenUsed="0"/>
+    <w:lsdException w:name="Light Shading Accent 5" w:semiHidden="0" w:uiPriority="65" w:unhideWhenUsed="0"/>
+    <w:lsdException w:name="Light List Accent 5" w:semiHidden="0" w:uiPriority="66" w:unhideWhenUsed="0"/>
+    <w:lsdException w:name="Light Grid Accent 5" w:semiHidden="0" w:uiPriority="67" w:unhideWhenUsed="0"/>
+    <w:lsdException w:name="Medium Shading 1 Accent 5" w:semiHidden="0" w:uiPriority="68" w:unhideWhenUsed="0"/>
+    <w:lsdException w:name="Medium Shading 2 Accent 5" w:semiHidden="0" w:uiPriority="69" w:unhideWhenUsed="0"/>
+    <w:lsdException w:name="Medium List 1 Accent 5" w:semiHidden="0" w:uiPriority="70" w:unhideWhenUsed="0"/>
+    <w:lsdException w:name="Medium List 2 Accent 5" w:semiHidden="0" w:uiPriority="71" w:unhideWhenUsed="0"/>
+    <w:lsdException w:name="Medium Grid 1 Accent 5" w:semiHidden="0" w:uiPriority="72" w:unhideWhenUsed="0"/>
+    <w:lsdException w:name="Medium Grid 2 Accent 5" w:semiHidden="0" w:uiPriority="73" w:unhideWhenUsed="0"/>
+    <w:lsdException w:name="Medium Grid 3 Accent 5" w:semiHidden="0" w:uiPriority="60" w:unhideWhenUsed="0"/>
+    <w:lsdException w:name="Dark List Accent 5" w:semiHidden="0" w:uiPriority="61" w:unhideWhenUsed="0"/>
+    <w:lsdException w:name="Colorful Shading Accent 5" w:semiHidden="0" w:uiPriority="62" w:unhideWhenUsed="0"/>
+    <w:lsdException w:name="Colorful List Accent 5" w:semiHidden="0" w:uiPriority="63" w:unhideWhenUsed="0"/>
+    <w:lsdException w:name="Colorful Grid Accent 5" w:semiHidden="0" w:uiPriority="64" w:unhideWhenUsed="0"/>
+    <w:lsdException w:name="Light Shading Accent 6" w:semiHidden="0" w:uiPriority="65" w:unhideWhenUsed="0"/>
+    <w:lsdException w:name="Light List Accent 6" w:semiHidden="0" w:uiPriority="66" w:unhideWhenUsed="0"/>
+    <w:lsdException w:name="Light Grid Accent 6" w:semiHidden="0" w:uiPriority="67" w:unhideWhenUsed="0"/>
+    <w:lsdException w:name="Medium Shading 1 Accent 6" w:semiHidden="0" w:uiPriority="68" w:unhideWhenUsed="0"/>
+    <w:lsdException w:name="Medium Shading 2 Accent 6" w:semiHidden="0" w:uiPriority="69" w:unhideWhenUsed="0"/>
+    <w:lsdException w:name="Medium List 1 Accent 6" w:semiHidden="0" w:uiPriority="70" w:unhideWhenUsed="0"/>
+    <w:lsdException w:name="Medium List 2 Accent 6" w:semiHidden="0" w:uiPriority="71" w:unhideWhenUsed="0"/>
+    <w:lsdException w:name="Medium Grid 1 Accent 6" w:semiHidden="0" w:uiPriority="72" w:unhideWhenUsed="0"/>
+    <w:lsdException w:name="Medium Grid 2 Accent 6" w:semiHidden="0" w:uiPriority="73" w:unhideWhenUsed="0"/>
+    <w:lsdException w:name="Medium Grid 3 Accent 6" w:semiHidden="0" w:uiPriority="60" w:unhideWhenUsed="0"/>
+    <w:lsdException w:name="Dark List Accent 6" w:semiHidden="0" w:uiPriority="61" w:unhideWhenUsed="0"/>
+    <w:lsdException w:name="Colorful Shading Accent 6" w:semiHidden="0" w:uiPriority="62" w:unhideWhenUsed="0"/>
+    <w:lsdException w:name="Colorful List Accent 6" w:semiHidden="0" w:uiPriority="63" w:unhideWhenUsed="0"/>
+    <w:lsdException w:name="Colorful Grid Accent 6" w:semiHidden="0" w:uiPriority="64" w:unhideWhenUsed="0"/>
+    <w:lsdException w:name="Subtle Emphasis" w:semiHidden="0" w:uiPriority="65" w:unhideWhenUsed="0" w:qFormat="1"/>
+    <w:lsdException w:name="Intense Emphasis" w:semiHidden="0" w:uiPriority="66" w:unhideWhenUsed="0" w:qFormat="1"/>
+    <w:lsdException w:name="Subtle Reference" w:semiHidden="0" w:uiPriority="67" w:unhideWhenUsed="0" w:qFormat="1"/>
+    <w:lsdException w:name="Intense Reference" w:semiHidden="0" w:uiPriority="68" w:unhideWhenUsed="0" w:qFormat="1"/>
+    <w:lsdException w:name="Book Title" w:semiHidden="0" w:uiPriority="69" w:unhideWhenUsed="0" w:qFormat="1"/>
+    <w:lsdException w:name="Bibliography" w:semiHidden="0" w:uiPriority="70" w:unhideWhenUsed="0"/>
+    <w:lsdException w:name="TOC Heading" w:uiPriority="71" w:qFormat="1"/>
   </w:latentStyles>
   <w:style w:type="paragraph" w:default="1" w:styleId="a0">
     <w:name w:val="Normal"/>
@@ -29153,7 +31435,7 @@
     <w:name w:val="heading 1"/>
     <w:basedOn w:val="a0"/>
     <w:next w:val="a0"/>
-    <w:link w:val="10"/>
+    <w:link w:val="1Char"/>
     <w:qFormat/>
     <w:rsid w:val="00754F58"/>
     <w:pPr>
@@ -29176,7 +31458,7 @@
     <w:name w:val="heading 2"/>
     <w:basedOn w:val="a0"/>
     <w:next w:val="a0"/>
-    <w:link w:val="20"/>
+    <w:link w:val="2Char1"/>
     <w:uiPriority w:val="99"/>
     <w:qFormat/>
     <w:rsid w:val="00754F58"/>
@@ -29200,7 +31482,7 @@
     <w:name w:val="heading 3"/>
     <w:basedOn w:val="a0"/>
     <w:next w:val="a0"/>
-    <w:link w:val="30"/>
+    <w:link w:val="3Char"/>
     <w:uiPriority w:val="99"/>
     <w:qFormat/>
     <w:rsid w:val="00754F58"/>
@@ -29223,7 +31505,7 @@
     <w:name w:val="heading 4"/>
     <w:basedOn w:val="a0"/>
     <w:next w:val="a0"/>
-    <w:link w:val="40"/>
+    <w:link w:val="4Char"/>
     <w:uiPriority w:val="99"/>
     <w:qFormat/>
     <w:rsid w:val="00754F58"/>
@@ -29248,7 +31530,7 @@
     <w:name w:val="heading 5"/>
     <w:basedOn w:val="a0"/>
     <w:next w:val="a0"/>
-    <w:link w:val="50"/>
+    <w:link w:val="5Char"/>
     <w:uiPriority w:val="99"/>
     <w:qFormat/>
     <w:rsid w:val="00754F58"/>
@@ -29271,7 +31553,7 @@
     <w:name w:val="heading 6"/>
     <w:basedOn w:val="a0"/>
     <w:next w:val="a0"/>
-    <w:link w:val="60"/>
+    <w:link w:val="6Char"/>
     <w:uiPriority w:val="99"/>
     <w:qFormat/>
     <w:rsid w:val="00754F58"/>
@@ -29295,7 +31577,7 @@
     <w:name w:val="heading 7"/>
     <w:basedOn w:val="a0"/>
     <w:next w:val="a0"/>
-    <w:link w:val="70"/>
+    <w:link w:val="7Char"/>
     <w:uiPriority w:val="99"/>
     <w:qFormat/>
     <w:rsid w:val="00754F58"/>
@@ -29318,7 +31600,7 @@
     <w:name w:val="heading 8"/>
     <w:basedOn w:val="a0"/>
     <w:next w:val="a0"/>
-    <w:link w:val="80"/>
+    <w:link w:val="8Char"/>
     <w:uiPriority w:val="99"/>
     <w:qFormat/>
     <w:rsid w:val="00754F58"/>
@@ -29341,7 +31623,7 @@
     <w:name w:val="heading 9"/>
     <w:basedOn w:val="a0"/>
     <w:next w:val="a0"/>
-    <w:link w:val="90"/>
+    <w:link w:val="9Char"/>
     <w:uiPriority w:val="99"/>
     <w:qFormat/>
     <w:rsid w:val="00754F58"/>
@@ -29370,6 +31652,7 @@
     <w:uiPriority w:val="99"/>
     <w:semiHidden/>
     <w:unhideWhenUsed/>
+    <w:qFormat/>
     <w:tblPr>
       <w:tblInd w:w="0" w:type="dxa"/>
       <w:tblCellMar>
@@ -29386,8 +31669,8 @@
     <w:semiHidden/>
     <w:unhideWhenUsed/>
   </w:style>
-  <w:style w:type="character" w:customStyle="1" w:styleId="10">
-    <w:name w:val="标题 1字符"/>
+  <w:style w:type="character" w:customStyle="1" w:styleId="1Char">
+    <w:name w:val="标题 1 Char"/>
     <w:link w:val="1"/>
     <w:uiPriority w:val="99"/>
     <w:qFormat/>
@@ -29400,8 +31683,8 @@
       <w:szCs w:val="20"/>
     </w:rPr>
   </w:style>
-  <w:style w:type="character" w:customStyle="1" w:styleId="20">
-    <w:name w:val="标题 2字符"/>
+  <w:style w:type="character" w:customStyle="1" w:styleId="2Char1">
+    <w:name w:val="标题 2 Char1"/>
     <w:link w:val="2"/>
     <w:uiPriority w:val="99"/>
     <w:qFormat/>
@@ -29413,8 +31696,8 @@
       <w:sz w:val="28"/>
     </w:rPr>
   </w:style>
-  <w:style w:type="character" w:customStyle="1" w:styleId="30">
-    <w:name w:val="标题 3字符"/>
+  <w:style w:type="character" w:customStyle="1" w:styleId="3Char">
+    <w:name w:val="标题 3 Char"/>
     <w:link w:val="3"/>
     <w:uiPriority w:val="99"/>
     <w:qFormat/>
@@ -29426,8 +31709,8 @@
       <w:sz w:val="24"/>
     </w:rPr>
   </w:style>
-  <w:style w:type="character" w:customStyle="1" w:styleId="40">
-    <w:name w:val="标题 4字符"/>
+  <w:style w:type="character" w:customStyle="1" w:styleId="4Char">
+    <w:name w:val="标题 4 Char"/>
     <w:link w:val="4"/>
     <w:uiPriority w:val="99"/>
     <w:qFormat/>
@@ -29439,8 +31722,8 @@
       <w:sz w:val="24"/>
     </w:rPr>
   </w:style>
-  <w:style w:type="character" w:customStyle="1" w:styleId="50">
-    <w:name w:val="标题 5字符"/>
+  <w:style w:type="character" w:customStyle="1" w:styleId="5Char">
+    <w:name w:val="标题 5 Char"/>
     <w:link w:val="5"/>
     <w:uiPriority w:val="99"/>
     <w:qFormat/>
@@ -29452,8 +31735,8 @@
       <w:sz w:val="28"/>
     </w:rPr>
   </w:style>
-  <w:style w:type="character" w:customStyle="1" w:styleId="60">
-    <w:name w:val="标题 6字符"/>
+  <w:style w:type="character" w:customStyle="1" w:styleId="6Char">
+    <w:name w:val="标题 6 Char"/>
     <w:link w:val="6"/>
     <w:uiPriority w:val="99"/>
     <w:qFormat/>
@@ -29465,8 +31748,8 @@
       <w:sz w:val="24"/>
     </w:rPr>
   </w:style>
-  <w:style w:type="character" w:customStyle="1" w:styleId="70">
-    <w:name w:val="标题 7字符"/>
+  <w:style w:type="character" w:customStyle="1" w:styleId="7Char">
+    <w:name w:val="标题 7 Char"/>
     <w:link w:val="7"/>
     <w:uiPriority w:val="99"/>
     <w:qFormat/>
@@ -29478,8 +31761,8 @@
       <w:sz w:val="24"/>
     </w:rPr>
   </w:style>
-  <w:style w:type="character" w:customStyle="1" w:styleId="80">
-    <w:name w:val="标题 8字符"/>
+  <w:style w:type="character" w:customStyle="1" w:styleId="8Char">
+    <w:name w:val="标题 8 Char"/>
     <w:link w:val="8"/>
     <w:uiPriority w:val="99"/>
     <w:qFormat/>
@@ -29490,8 +31773,8 @@
       <w:sz w:val="24"/>
     </w:rPr>
   </w:style>
-  <w:style w:type="character" w:customStyle="1" w:styleId="90">
-    <w:name w:val="标题 9字符"/>
+  <w:style w:type="character" w:customStyle="1" w:styleId="9Char">
+    <w:name w:val="标题 9 Char"/>
     <w:link w:val="9"/>
     <w:uiPriority w:val="99"/>
     <w:qFormat/>
@@ -29504,7 +31787,7 @@
   </w:style>
   <w:style w:type="character" w:customStyle="1" w:styleId="Char">
     <w:name w:val="无间隔 Char"/>
-    <w:link w:val="11"/>
+    <w:link w:val="10"/>
     <w:uiPriority w:val="99"/>
     <w:qFormat/>
     <w:locked/>
@@ -29515,7 +31798,7 @@
       <w:lang w:val="en-US" w:eastAsia="zh-CN" w:bidi="ar-SA"/>
     </w:rPr>
   </w:style>
-  <w:style w:type="paragraph" w:customStyle="1" w:styleId="11">
+  <w:style w:type="paragraph" w:customStyle="1" w:styleId="10">
     <w:name w:val="无间隔1"/>
     <w:link w:val="Char"/>
     <w:uiPriority w:val="99"/>
@@ -29547,9 +31830,9 @@
       <w:rFonts w:cs="Times New Roman"/>
     </w:rPr>
   </w:style>
-  <w:style w:type="character" w:customStyle="1" w:styleId="a6">
-    <w:name w:val="副标题字符"/>
-    <w:link w:val="a7"/>
+  <w:style w:type="character" w:customStyle="1" w:styleId="Char0">
+    <w:name w:val="副标题 Char"/>
+    <w:link w:val="a6"/>
     <w:uiPriority w:val="99"/>
     <w:qFormat/>
     <w:rsid w:val="00754F58"/>
@@ -29562,10 +31845,10 @@
       <w:szCs w:val="32"/>
     </w:rPr>
   </w:style>
-  <w:style w:type="paragraph" w:styleId="a7">
+  <w:style w:type="paragraph" w:styleId="a6">
     <w:name w:val="Subtitle"/>
     <w:basedOn w:val="a0"/>
-    <w:link w:val="a6"/>
+    <w:link w:val="Char0"/>
     <w:uiPriority w:val="99"/>
     <w:qFormat/>
     <w:rsid w:val="00754F58"/>
@@ -29581,7 +31864,7 @@
       <w:sz w:val="32"/>
     </w:rPr>
   </w:style>
-  <w:style w:type="character" w:styleId="a8">
+  <w:style w:type="character" w:styleId="a7">
     <w:name w:val="annotation reference"/>
     <w:uiPriority w:val="99"/>
     <w:semiHidden/>
@@ -29593,7 +31876,7 @@
       <w:szCs w:val="21"/>
     </w:rPr>
   </w:style>
-  <w:style w:type="character" w:styleId="a9">
+  <w:style w:type="character" w:styleId="a8">
     <w:name w:val="Emphasis"/>
     <w:uiPriority w:val="99"/>
     <w:qFormat/>
@@ -29604,9 +31887,9 @@
       <w:iCs/>
     </w:rPr>
   </w:style>
-  <w:style w:type="character" w:customStyle="1" w:styleId="aa">
-    <w:name w:val="脚注文本字符"/>
-    <w:link w:val="ab"/>
+  <w:style w:type="character" w:customStyle="1" w:styleId="Char1">
+    <w:name w:val="脚注文本 Char"/>
+    <w:link w:val="a9"/>
     <w:uiPriority w:val="99"/>
     <w:qFormat/>
     <w:rsid w:val="00754F58"/>
@@ -29616,10 +31899,10 @@
       <w:szCs w:val="18"/>
     </w:rPr>
   </w:style>
-  <w:style w:type="paragraph" w:styleId="ab">
+  <w:style w:type="paragraph" w:styleId="a9">
     <w:name w:val="footnote text"/>
     <w:basedOn w:val="a0"/>
-    <w:link w:val="aa"/>
+    <w:link w:val="Char1"/>
     <w:uiPriority w:val="99"/>
     <w:qFormat/>
     <w:rsid w:val="00754F58"/>
@@ -29631,9 +31914,9 @@
       <w:sz w:val="18"/>
     </w:rPr>
   </w:style>
-  <w:style w:type="character" w:customStyle="1" w:styleId="ac">
-    <w:name w:val="文档结构图字符"/>
-    <w:link w:val="ad"/>
+  <w:style w:type="character" w:customStyle="1" w:styleId="Char2">
+    <w:name w:val="文档结构图 Char"/>
+    <w:link w:val="aa"/>
     <w:uiPriority w:val="99"/>
     <w:qFormat/>
     <w:rsid w:val="00754F58"/>
@@ -29644,10 +31927,10 @@
       <w:szCs w:val="18"/>
     </w:rPr>
   </w:style>
-  <w:style w:type="paragraph" w:styleId="ad">
+  <w:style w:type="paragraph" w:styleId="aa">
     <w:name w:val="Document Map"/>
     <w:basedOn w:val="a0"/>
-    <w:link w:val="ac"/>
+    <w:link w:val="Char2"/>
     <w:uiPriority w:val="99"/>
     <w:semiHidden/>
     <w:qFormat/>
@@ -29658,9 +31941,9 @@
       <w:szCs w:val="18"/>
     </w:rPr>
   </w:style>
-  <w:style w:type="character" w:customStyle="1" w:styleId="ae">
-    <w:name w:val="页眉字符"/>
-    <w:link w:val="af"/>
+  <w:style w:type="character" w:customStyle="1" w:styleId="Char3">
+    <w:name w:val="页眉 Char"/>
+    <w:link w:val="ab"/>
     <w:qFormat/>
     <w:rsid w:val="00754F58"/>
     <w:rPr>
@@ -29669,10 +31952,10 @@
       <w:szCs w:val="18"/>
     </w:rPr>
   </w:style>
-  <w:style w:type="paragraph" w:styleId="af">
+  <w:style w:type="paragraph" w:styleId="ab">
     <w:name w:val="header"/>
     <w:basedOn w:val="a0"/>
-    <w:link w:val="ae"/>
+    <w:link w:val="Char3"/>
     <w:qFormat/>
     <w:rsid w:val="00754F58"/>
     <w:pPr>
@@ -29690,9 +31973,9 @@
       <w:sz w:val="18"/>
     </w:rPr>
   </w:style>
-  <w:style w:type="character" w:customStyle="1" w:styleId="af0">
-    <w:name w:val="日期字符"/>
-    <w:link w:val="af1"/>
+  <w:style w:type="character" w:customStyle="1" w:styleId="Char4">
+    <w:name w:val="日期 Char"/>
+    <w:link w:val="ac"/>
     <w:semiHidden/>
     <w:qFormat/>
     <w:rsid w:val="00754F58"/>
@@ -29701,11 +31984,11 @@
       <w:sz w:val="21"/>
     </w:rPr>
   </w:style>
-  <w:style w:type="paragraph" w:styleId="af1">
+  <w:style w:type="paragraph" w:styleId="ac">
     <w:name w:val="Date"/>
     <w:basedOn w:val="a0"/>
     <w:next w:val="a0"/>
-    <w:link w:val="af0"/>
+    <w:link w:val="Char4"/>
     <w:unhideWhenUsed/>
     <w:qFormat/>
     <w:locked/>
@@ -29714,9 +31997,9 @@
       <w:ind w:leftChars="2500" w:left="100"/>
     </w:pPr>
   </w:style>
-  <w:style w:type="character" w:customStyle="1" w:styleId="af2">
-    <w:name w:val="尾注文本字符"/>
-    <w:link w:val="af3"/>
+  <w:style w:type="character" w:customStyle="1" w:styleId="Char5">
+    <w:name w:val="尾注文本 Char"/>
+    <w:link w:val="ad"/>
     <w:uiPriority w:val="99"/>
     <w:qFormat/>
     <w:rsid w:val="00754F58"/>
@@ -29726,10 +32009,10 @@
       <w:szCs w:val="20"/>
     </w:rPr>
   </w:style>
-  <w:style w:type="paragraph" w:styleId="af3">
+  <w:style w:type="paragraph" w:styleId="ad">
     <w:name w:val="endnote text"/>
     <w:basedOn w:val="a0"/>
-    <w:link w:val="af2"/>
+    <w:link w:val="Char5"/>
     <w:uiPriority w:val="99"/>
     <w:qFormat/>
     <w:rsid w:val="00754F58"/>
@@ -29738,15 +32021,15 @@
       <w:jc w:val="left"/>
     </w:pPr>
   </w:style>
-  <w:style w:type="character" w:customStyle="1" w:styleId="21">
+  <w:style w:type="character" w:customStyle="1" w:styleId="20">
     <w:name w:val="页码2"/>
     <w:basedOn w:val="a1"/>
     <w:qFormat/>
     <w:rsid w:val="00754F58"/>
   </w:style>
-  <w:style w:type="character" w:customStyle="1" w:styleId="af4">
-    <w:name w:val="标题字符"/>
-    <w:link w:val="af5"/>
+  <w:style w:type="character" w:customStyle="1" w:styleId="Char6">
+    <w:name w:val="标题 Char"/>
+    <w:link w:val="ae"/>
     <w:uiPriority w:val="99"/>
     <w:qFormat/>
     <w:rsid w:val="00754F58"/>
@@ -29758,10 +32041,10 @@
       <w:szCs w:val="32"/>
     </w:rPr>
   </w:style>
-  <w:style w:type="paragraph" w:styleId="af5">
+  <w:style w:type="paragraph" w:styleId="ae">
     <w:name w:val="Title"/>
     <w:basedOn w:val="a0"/>
-    <w:link w:val="af4"/>
+    <w:link w:val="Char6"/>
     <w:uiPriority w:val="99"/>
     <w:qFormat/>
     <w:rsid w:val="00754F58"/>
@@ -29812,7 +32095,7 @@
       <w:rFonts w:cs="Times New Roman"/>
     </w:rPr>
   </w:style>
-  <w:style w:type="character" w:customStyle="1" w:styleId="12">
+  <w:style w:type="character" w:customStyle="1" w:styleId="11">
     <w:name w:val="页码1"/>
     <w:uiPriority w:val="99"/>
     <w:qFormat/>
@@ -29823,7 +32106,7 @@
   </w:style>
   <w:style w:type="character" w:customStyle="1" w:styleId="2Char">
     <w:name w:val="标题 2 Char"/>
-    <w:link w:val="210"/>
+    <w:link w:val="21"/>
     <w:uiPriority w:val="99"/>
     <w:qFormat/>
     <w:locked/>
@@ -29835,7 +32118,7 @@
       <w:sz w:val="28"/>
     </w:rPr>
   </w:style>
-  <w:style w:type="paragraph" w:customStyle="1" w:styleId="210">
+  <w:style w:type="paragraph" w:customStyle="1" w:styleId="21">
     <w:name w:val="标题 21"/>
     <w:basedOn w:val="a0"/>
     <w:next w:val="a0"/>
@@ -29855,7 +32138,7 @@
       <w:sz w:val="28"/>
     </w:rPr>
   </w:style>
-  <w:style w:type="character" w:customStyle="1" w:styleId="13">
+  <w:style w:type="character" w:customStyle="1" w:styleId="12">
     <w:name w:val="批注引用1"/>
     <w:uiPriority w:val="99"/>
     <w:qFormat/>
@@ -29865,9 +32148,9 @@
       <w:sz w:val="21"/>
     </w:rPr>
   </w:style>
-  <w:style w:type="character" w:customStyle="1" w:styleId="af6">
-    <w:name w:val="正文文本字符"/>
-    <w:link w:val="af7"/>
+  <w:style w:type="character" w:customStyle="1" w:styleId="Char7">
+    <w:name w:val="正文文本 Char"/>
+    <w:link w:val="af"/>
     <w:uiPriority w:val="99"/>
     <w:qFormat/>
     <w:rsid w:val="00754F58"/>
@@ -29877,10 +32160,10 @@
       <w:szCs w:val="20"/>
     </w:rPr>
   </w:style>
-  <w:style w:type="paragraph" w:styleId="af7">
+  <w:style w:type="paragraph" w:styleId="af">
     <w:name w:val="Body Text"/>
     <w:basedOn w:val="a0"/>
-    <w:link w:val="af6"/>
+    <w:link w:val="Char7"/>
     <w:uiPriority w:val="99"/>
     <w:qFormat/>
     <w:rsid w:val="00754F58"/>
@@ -29888,9 +32171,9 @@
       <w:spacing w:after="120"/>
     </w:pPr>
   </w:style>
-  <w:style w:type="character" w:customStyle="1" w:styleId="af8">
-    <w:name w:val="页脚字符"/>
-    <w:link w:val="af9"/>
+  <w:style w:type="character" w:customStyle="1" w:styleId="Char8">
+    <w:name w:val="页脚 Char"/>
+    <w:link w:val="af0"/>
     <w:uiPriority w:val="99"/>
     <w:qFormat/>
     <w:rsid w:val="00754F58"/>
@@ -29900,10 +32183,10 @@
       <w:sz w:val="18"/>
     </w:rPr>
   </w:style>
-  <w:style w:type="paragraph" w:styleId="af9">
+  <w:style w:type="paragraph" w:styleId="af0">
     <w:name w:val="footer"/>
     <w:basedOn w:val="a0"/>
-    <w:link w:val="af8"/>
+    <w:link w:val="Char8"/>
     <w:uiPriority w:val="99"/>
     <w:qFormat/>
     <w:rsid w:val="00754F58"/>
@@ -29919,9 +32202,9 @@
       <w:sz w:val="18"/>
     </w:rPr>
   </w:style>
-  <w:style w:type="character" w:customStyle="1" w:styleId="afa">
-    <w:name w:val="批注文字字符"/>
-    <w:link w:val="afb"/>
+  <w:style w:type="character" w:customStyle="1" w:styleId="Char9">
+    <w:name w:val="批注文字 Char"/>
+    <w:link w:val="af1"/>
     <w:uiPriority w:val="99"/>
     <w:qFormat/>
     <w:rsid w:val="00754F58"/>
@@ -29931,10 +32214,10 @@
       <w:szCs w:val="20"/>
     </w:rPr>
   </w:style>
-  <w:style w:type="paragraph" w:styleId="afb">
+  <w:style w:type="paragraph" w:styleId="af1">
     <w:name w:val="annotation text"/>
     <w:basedOn w:val="a0"/>
-    <w:link w:val="afa"/>
+    <w:link w:val="Char9"/>
     <w:uiPriority w:val="99"/>
     <w:qFormat/>
     <w:rsid w:val="00754F58"/>
@@ -29950,9 +32233,9 @@
       <w:rFonts w:cs="Times New Roman"/>
     </w:rPr>
   </w:style>
-  <w:style w:type="character" w:customStyle="1" w:styleId="afc">
-    <w:name w:val="批注框文本字符"/>
-    <w:link w:val="afd"/>
+  <w:style w:type="character" w:customStyle="1" w:styleId="Chara">
+    <w:name w:val="批注框文本 Char"/>
+    <w:link w:val="af2"/>
     <w:uiPriority w:val="99"/>
     <w:rsid w:val="00754F58"/>
     <w:rPr>
@@ -29961,10 +32244,10 @@
       <w:szCs w:val="16"/>
     </w:rPr>
   </w:style>
-  <w:style w:type="paragraph" w:styleId="afd">
+  <w:style w:type="paragraph" w:styleId="af2">
     <w:name w:val="Balloon Text"/>
     <w:basedOn w:val="a0"/>
-    <w:link w:val="afc"/>
+    <w:link w:val="Chara"/>
     <w:uiPriority w:val="99"/>
     <w:qFormat/>
     <w:rsid w:val="00754F58"/>
@@ -29972,7 +32255,7 @@
       <w:sz w:val="18"/>
     </w:rPr>
   </w:style>
-  <w:style w:type="character" w:customStyle="1" w:styleId="14">
+  <w:style w:type="character" w:customStyle="1" w:styleId="13">
     <w:name w:val="明显强调1"/>
     <w:uiPriority w:val="21"/>
     <w:qFormat/>
@@ -30000,7 +32283,7 @@
       <w:lang w:eastAsia="en-US"/>
     </w:rPr>
   </w:style>
-  <w:style w:type="paragraph" w:customStyle="1" w:styleId="211">
+  <w:style w:type="paragraph" w:customStyle="1" w:styleId="210">
     <w:name w:val="正文文本 21"/>
     <w:basedOn w:val="a0"/>
     <w:uiPriority w:val="99"/>
@@ -30010,7 +32293,7 @@
       <w:spacing w:after="120" w:line="480" w:lineRule="auto"/>
     </w:pPr>
   </w:style>
-  <w:style w:type="paragraph" w:styleId="71">
+  <w:style w:type="paragraph" w:styleId="70">
     <w:name w:val="toc 7"/>
     <w:basedOn w:val="a0"/>
     <w:next w:val="a0"/>
@@ -30022,7 +32305,7 @@
       <w:jc w:val="left"/>
     </w:pPr>
   </w:style>
-  <w:style w:type="paragraph" w:styleId="51">
+  <w:style w:type="paragraph" w:styleId="50">
     <w:name w:val="toc 5"/>
     <w:basedOn w:val="a0"/>
     <w:next w:val="a0"/>
@@ -30034,7 +32317,7 @@
       <w:jc w:val="left"/>
     </w:pPr>
   </w:style>
-  <w:style w:type="paragraph" w:styleId="91">
+  <w:style w:type="paragraph" w:styleId="90">
     <w:name w:val="toc 9"/>
     <w:basedOn w:val="a0"/>
     <w:next w:val="a0"/>
@@ -30083,7 +32366,7 @@
       <w:rFonts w:ascii="宋体" w:hAnsi="宋体"/>
     </w:rPr>
   </w:style>
-  <w:style w:type="paragraph" w:customStyle="1" w:styleId="15">
+  <w:style w:type="paragraph" w:customStyle="1" w:styleId="14">
     <w:name w:val="文本块1"/>
     <w:basedOn w:val="a0"/>
     <w:uiPriority w:val="99"/>
@@ -30094,7 +32377,7 @@
       <w:ind w:leftChars="700" w:left="1440" w:rightChars="700" w:right="700"/>
     </w:pPr>
   </w:style>
-  <w:style w:type="paragraph" w:styleId="afe">
+  <w:style w:type="paragraph" w:styleId="af3">
     <w:name w:val="Body Text Indent"/>
     <w:basedOn w:val="a0"/>
     <w:unhideWhenUsed/>
@@ -30105,7 +32388,7 @@
       <w:ind w:leftChars="200" w:left="420"/>
     </w:pPr>
   </w:style>
-  <w:style w:type="paragraph" w:styleId="31">
+  <w:style w:type="paragraph" w:styleId="30">
     <w:name w:val="List Bullet 3"/>
     <w:basedOn w:val="a0"/>
     <w:uiPriority w:val="99"/>
@@ -30118,7 +32401,7 @@
       <w:ind w:left="1200" w:hanging="360"/>
     </w:pPr>
   </w:style>
-  <w:style w:type="paragraph" w:styleId="41">
+  <w:style w:type="paragraph" w:styleId="40">
     <w:name w:val="List Bullet 4"/>
     <w:basedOn w:val="a0"/>
     <w:uiPriority w:val="99"/>
@@ -30158,7 +32441,7 @@
     <w:qFormat/>
     <w:rsid w:val="00754F58"/>
   </w:style>
-  <w:style w:type="paragraph" w:styleId="52">
+  <w:style w:type="paragraph" w:styleId="51">
     <w:name w:val="List Bullet 5"/>
     <w:basedOn w:val="a0"/>
     <w:uiPriority w:val="99"/>
@@ -30171,7 +32454,7 @@
       <w:ind w:left="2040" w:hanging="360"/>
     </w:pPr>
   </w:style>
-  <w:style w:type="paragraph" w:customStyle="1" w:styleId="910">
+  <w:style w:type="paragraph" w:customStyle="1" w:styleId="91">
     <w:name w:val="索引 91"/>
     <w:basedOn w:val="a0"/>
     <w:next w:val="a0"/>
@@ -30182,7 +32465,7 @@
       <w:ind w:leftChars="1600" w:left="1600"/>
     </w:pPr>
   </w:style>
-  <w:style w:type="paragraph" w:customStyle="1" w:styleId="410">
+  <w:style w:type="paragraph" w:customStyle="1" w:styleId="41">
     <w:name w:val="列表接续 41"/>
     <w:basedOn w:val="a0"/>
     <w:uiPriority w:val="99"/>
@@ -30205,7 +32488,7 @@
       <w:jc w:val="left"/>
     </w:pPr>
   </w:style>
-  <w:style w:type="paragraph" w:styleId="aff">
+  <w:style w:type="paragraph" w:styleId="af4">
     <w:name w:val="caption"/>
     <w:basedOn w:val="a0"/>
     <w:next w:val="a0"/>
@@ -30220,7 +32503,7 @@
       <w:sz w:val="20"/>
     </w:rPr>
   </w:style>
-  <w:style w:type="paragraph" w:styleId="32">
+  <w:style w:type="paragraph" w:styleId="31">
     <w:name w:val="toc 3"/>
     <w:basedOn w:val="a0"/>
     <w:next w:val="a0"/>
@@ -30232,7 +32515,7 @@
       <w:jc w:val="left"/>
     </w:pPr>
   </w:style>
-  <w:style w:type="paragraph" w:styleId="81">
+  <w:style w:type="paragraph" w:styleId="80">
     <w:name w:val="toc 8"/>
     <w:basedOn w:val="a0"/>
     <w:next w:val="a0"/>
@@ -30244,7 +32527,7 @@
       <w:jc w:val="left"/>
     </w:pPr>
   </w:style>
-  <w:style w:type="paragraph" w:customStyle="1" w:styleId="16">
+  <w:style w:type="paragraph" w:customStyle="1" w:styleId="15">
     <w:name w:val="引文目录1"/>
     <w:basedOn w:val="a0"/>
     <w:next w:val="a0"/>
@@ -30255,7 +32538,7 @@
       <w:ind w:leftChars="200" w:left="420"/>
     </w:pPr>
   </w:style>
-  <w:style w:type="paragraph" w:styleId="aff0">
+  <w:style w:type="paragraph" w:styleId="af5">
     <w:name w:val="List Bullet"/>
     <w:basedOn w:val="a0"/>
     <w:uiPriority w:val="99"/>
@@ -30268,10 +32551,10 @@
       <w:ind w:left="360" w:hanging="360"/>
     </w:pPr>
   </w:style>
-  <w:style w:type="paragraph" w:customStyle="1" w:styleId="17">
+  <w:style w:type="paragraph" w:customStyle="1" w:styleId="16">
     <w:name w:val="批注主题1"/>
-    <w:basedOn w:val="afb"/>
-    <w:next w:val="afb"/>
+    <w:basedOn w:val="af1"/>
+    <w:next w:val="af1"/>
     <w:uiPriority w:val="99"/>
     <w:qFormat/>
     <w:rsid w:val="00754F58"/>
@@ -30279,7 +32562,7 @@
       <w:b/>
     </w:rPr>
   </w:style>
-  <w:style w:type="paragraph" w:styleId="61">
+  <w:style w:type="paragraph" w:styleId="60">
     <w:name w:val="toc 6"/>
     <w:basedOn w:val="a0"/>
     <w:next w:val="a0"/>
@@ -30291,7 +32574,7 @@
       <w:jc w:val="left"/>
     </w:pPr>
   </w:style>
-  <w:style w:type="paragraph" w:styleId="18">
+  <w:style w:type="paragraph" w:styleId="17">
     <w:name w:val="toc 1"/>
     <w:basedOn w:val="a0"/>
     <w:next w:val="a0"/>
@@ -30312,7 +32595,7 @@
       <w:caps/>
     </w:rPr>
   </w:style>
-  <w:style w:type="paragraph" w:styleId="aff1">
+  <w:style w:type="paragraph" w:styleId="af6">
     <w:name w:val="List Number"/>
     <w:basedOn w:val="a0"/>
     <w:uiPriority w:val="99"/>
@@ -30349,9 +32632,9 @@
       <w:ind w:leftChars="400" w:left="400"/>
     </w:pPr>
   </w:style>
-  <w:style w:type="paragraph" w:customStyle="1" w:styleId="212">
+  <w:style w:type="paragraph" w:customStyle="1" w:styleId="211">
     <w:name w:val="正文首行缩进 21"/>
-    <w:basedOn w:val="19"/>
+    <w:basedOn w:val="18"/>
     <w:uiPriority w:val="99"/>
     <w:qFormat/>
     <w:rsid w:val="00754F58"/>
@@ -30364,7 +32647,7 @@
       <w:sz w:val="21"/>
     </w:rPr>
   </w:style>
-  <w:style w:type="paragraph" w:customStyle="1" w:styleId="19">
+  <w:style w:type="paragraph" w:customStyle="1" w:styleId="18">
     <w:name w:val="正文文本缩进1"/>
     <w:basedOn w:val="a0"/>
     <w:uiPriority w:val="99"/>
@@ -30390,7 +32673,7 @@
       <w:ind w:leftChars="1000" w:left="2100"/>
     </w:pPr>
   </w:style>
-  <w:style w:type="paragraph" w:styleId="aff2">
+  <w:style w:type="paragraph" w:styleId="af7">
     <w:name w:val="Normal (Web)"/>
     <w:basedOn w:val="a0"/>
     <w:unhideWhenUsed/>
@@ -30441,7 +32724,7 @@
       <w:sz w:val="32"/>
     </w:rPr>
   </w:style>
-  <w:style w:type="paragraph" w:customStyle="1" w:styleId="1a">
+  <w:style w:type="paragraph" w:customStyle="1" w:styleId="19">
     <w:name w:val="图表目录1"/>
     <w:basedOn w:val="a0"/>
     <w:next w:val="a0"/>
@@ -30452,7 +32735,7 @@
       <w:ind w:leftChars="200" w:left="840" w:hangingChars="200" w:hanging="420"/>
     </w:pPr>
   </w:style>
-  <w:style w:type="paragraph" w:customStyle="1" w:styleId="710">
+  <w:style w:type="paragraph" w:customStyle="1" w:styleId="71">
     <w:name w:val="索引 71"/>
     <w:basedOn w:val="a0"/>
     <w:next w:val="a0"/>
@@ -30463,7 +32746,7 @@
       <w:ind w:leftChars="1200" w:left="1200"/>
     </w:pPr>
   </w:style>
-  <w:style w:type="paragraph" w:customStyle="1" w:styleId="aff3">
+  <w:style w:type="paragraph" w:customStyle="1" w:styleId="af8">
     <w:name w:val="横标"/>
     <w:basedOn w:val="a0"/>
     <w:uiPriority w:val="99"/>
@@ -30481,7 +32764,7 @@
       <w:sz w:val="32"/>
     </w:rPr>
   </w:style>
-  <w:style w:type="paragraph" w:customStyle="1" w:styleId="1b">
+  <w:style w:type="paragraph" w:customStyle="1" w:styleId="1a">
     <w:name w:val="收信人地址1"/>
     <w:basedOn w:val="a0"/>
     <w:uiPriority w:val="99"/>
@@ -30545,7 +32828,7 @@
       <w:ind w:left="2040" w:hanging="360"/>
     </w:pPr>
   </w:style>
-  <w:style w:type="paragraph" w:customStyle="1" w:styleId="411">
+  <w:style w:type="paragraph" w:customStyle="1" w:styleId="410">
     <w:name w:val="索引 41"/>
     <w:basedOn w:val="a0"/>
     <w:next w:val="a0"/>
@@ -30631,7 +32914,7 @@
       <w:lang w:eastAsia="en-US"/>
     </w:rPr>
   </w:style>
-  <w:style w:type="paragraph" w:customStyle="1" w:styleId="1c">
+  <w:style w:type="paragraph" w:customStyle="1" w:styleId="1b">
     <w:name w:val="索引标题1"/>
     <w:basedOn w:val="a0"/>
     <w:next w:val="111"/>
@@ -30731,7 +33014,7 @@
       <w:sz w:val="20"/>
     </w:rPr>
   </w:style>
-  <w:style w:type="paragraph" w:customStyle="1" w:styleId="1d">
+  <w:style w:type="paragraph" w:customStyle="1" w:styleId="1c">
     <w:name w:val="列表1"/>
     <w:basedOn w:val="a0"/>
     <w:uiPriority w:val="99"/>
@@ -30741,7 +33024,7 @@
       <w:ind w:left="200" w:hangingChars="200" w:hanging="200"/>
     </w:pPr>
   </w:style>
-  <w:style w:type="paragraph" w:customStyle="1" w:styleId="213">
+  <w:style w:type="paragraph" w:customStyle="1" w:styleId="212">
     <w:name w:val="索引 21"/>
     <w:basedOn w:val="a0"/>
     <w:next w:val="a0"/>
@@ -30752,7 +33035,7 @@
       <w:ind w:leftChars="200" w:left="200"/>
     </w:pPr>
   </w:style>
-  <w:style w:type="paragraph" w:customStyle="1" w:styleId="1e">
+  <w:style w:type="paragraph" w:customStyle="1" w:styleId="1d">
     <w:name w:val="注释标题1"/>
     <w:basedOn w:val="a0"/>
     <w:next w:val="a0"/>
@@ -30802,7 +33085,7 @@
       <w:ind w:leftChars="600" w:left="1260"/>
     </w:pPr>
   </w:style>
-  <w:style w:type="paragraph" w:customStyle="1" w:styleId="1f">
+  <w:style w:type="paragraph" w:customStyle="1" w:styleId="1e">
     <w:name w:val="普通(网站)1"/>
     <w:basedOn w:val="a0"/>
     <w:uiPriority w:val="99"/>
@@ -30830,7 +33113,7 @@
       <w:sz w:val="24"/>
     </w:rPr>
   </w:style>
-  <w:style w:type="paragraph" w:customStyle="1" w:styleId="1f0">
+  <w:style w:type="paragraph" w:customStyle="1" w:styleId="1f">
     <w:name w:val="结束语1"/>
     <w:basedOn w:val="a0"/>
     <w:uiPriority w:val="99"/>
@@ -30840,7 +33123,7 @@
       <w:ind w:leftChars="2100" w:left="100"/>
     </w:pPr>
   </w:style>
-  <w:style w:type="paragraph" w:customStyle="1" w:styleId="610">
+  <w:style w:type="paragraph" w:customStyle="1" w:styleId="61">
     <w:name w:val="索引 61"/>
     <w:basedOn w:val="a0"/>
     <w:next w:val="a0"/>
@@ -30861,7 +33144,7 @@
       <w:ind w:leftChars="800" w:left="100" w:hangingChars="200" w:hanging="200"/>
     </w:pPr>
   </w:style>
-  <w:style w:type="paragraph" w:customStyle="1" w:styleId="810">
+  <w:style w:type="paragraph" w:customStyle="1" w:styleId="81">
     <w:name w:val="索引 81"/>
     <w:basedOn w:val="a0"/>
     <w:next w:val="a0"/>
@@ -30872,7 +33155,7 @@
       <w:ind w:leftChars="1400" w:left="1400"/>
     </w:pPr>
   </w:style>
-  <w:style w:type="paragraph" w:customStyle="1" w:styleId="1f1">
+  <w:style w:type="paragraph" w:customStyle="1" w:styleId="1f0">
     <w:name w:val="文档结构图1"/>
     <w:basedOn w:val="a0"/>
     <w:uiPriority w:val="99"/>
@@ -30882,7 +33165,7 @@
       <w:shd w:val="clear" w:color="auto" w:fill="000080"/>
     </w:pPr>
   </w:style>
-  <w:style w:type="paragraph" w:customStyle="1" w:styleId="1f2">
+  <w:style w:type="paragraph" w:customStyle="1" w:styleId="1f1">
     <w:name w:val="信息标题1"/>
     <w:basedOn w:val="a0"/>
     <w:uiPriority w:val="99"/>
@@ -30903,7 +33186,7 @@
       <w:sz w:val="24"/>
     </w:rPr>
   </w:style>
-  <w:style w:type="paragraph" w:customStyle="1" w:styleId="1f3">
+  <w:style w:type="paragraph" w:customStyle="1" w:styleId="1f2">
     <w:name w:val="称呼1"/>
     <w:basedOn w:val="a0"/>
     <w:next w:val="a0"/>
@@ -30922,7 +33205,7 @@
       <w:ind w:leftChars="800" w:left="800"/>
     </w:pPr>
   </w:style>
-  <w:style w:type="paragraph" w:customStyle="1" w:styleId="1f4">
+  <w:style w:type="paragraph" w:customStyle="1" w:styleId="1f3">
     <w:name w:val="电子邮件签名1"/>
     <w:basedOn w:val="a0"/>
     <w:uiPriority w:val="99"/>
@@ -30947,7 +33230,7 @@
       <w:b/>
     </w:rPr>
   </w:style>
-  <w:style w:type="paragraph" w:customStyle="1" w:styleId="1f5">
+  <w:style w:type="paragraph" w:customStyle="1" w:styleId="1f4">
     <w:name w:val="引文目录标题1"/>
     <w:basedOn w:val="a0"/>
     <w:next w:val="a0"/>
@@ -30977,7 +33260,7 @@
       <w:szCs w:val="21"/>
     </w:rPr>
   </w:style>
-  <w:style w:type="paragraph" w:customStyle="1" w:styleId="214">
+  <w:style w:type="paragraph" w:customStyle="1" w:styleId="213">
     <w:name w:val="列表接续 21"/>
     <w:basedOn w:val="a0"/>
     <w:uiPriority w:val="99"/>
@@ -31018,7 +33301,7 @@
       <w:szCs w:val="16"/>
     </w:rPr>
   </w:style>
-  <w:style w:type="paragraph" w:customStyle="1" w:styleId="412">
+  <w:style w:type="paragraph" w:customStyle="1" w:styleId="411">
     <w:name w:val="列表 41"/>
     <w:basedOn w:val="a0"/>
     <w:uiPriority w:val="99"/>
@@ -31028,7 +33311,7 @@
       <w:ind w:leftChars="600" w:left="100" w:hangingChars="200" w:hanging="200"/>
     </w:pPr>
   </w:style>
-  <w:style w:type="paragraph" w:customStyle="1" w:styleId="215">
+  <w:style w:type="paragraph" w:customStyle="1" w:styleId="214">
     <w:name w:val="列表编号 21"/>
     <w:basedOn w:val="a0"/>
     <w:uiPriority w:val="99"/>
@@ -31041,7 +33324,7 @@
       <w:ind w:left="780" w:hanging="360"/>
     </w:pPr>
   </w:style>
-  <w:style w:type="paragraph" w:customStyle="1" w:styleId="1f6">
+  <w:style w:type="paragraph" w:customStyle="1" w:styleId="1f5">
     <w:name w:val="寄信人地址1"/>
     <w:basedOn w:val="a0"/>
     <w:uiPriority w:val="99"/>
@@ -31073,7 +33356,7 @@
       <w:szCs w:val="28"/>
     </w:rPr>
   </w:style>
-  <w:style w:type="paragraph" w:customStyle="1" w:styleId="1f7">
+  <w:style w:type="paragraph" w:customStyle="1" w:styleId="1f6">
     <w:name w:val="列表接续1"/>
     <w:basedOn w:val="a0"/>
     <w:uiPriority w:val="99"/>
@@ -31084,9 +33367,9 @@
       <w:ind w:leftChars="200" w:left="420"/>
     </w:pPr>
   </w:style>
-  <w:style w:type="paragraph" w:customStyle="1" w:styleId="1f8">
+  <w:style w:type="paragraph" w:customStyle="1" w:styleId="1f7">
     <w:name w:val="正文首行缩进1"/>
-    <w:basedOn w:val="af7"/>
+    <w:basedOn w:val="af"/>
     <w:uiPriority w:val="99"/>
     <w:qFormat/>
     <w:rsid w:val="00754F58"/>
@@ -31094,7 +33377,7 @@
       <w:ind w:firstLineChars="100" w:firstLine="420"/>
     </w:pPr>
   </w:style>
-  <w:style w:type="paragraph" w:customStyle="1" w:styleId="1f9">
+  <w:style w:type="paragraph" w:customStyle="1" w:styleId="1f8">
     <w:name w:val="正文缩进1"/>
     <w:basedOn w:val="a0"/>
     <w:uiPriority w:val="99"/>
@@ -31104,7 +33387,7 @@
       <w:ind w:firstLine="420"/>
     </w:pPr>
   </w:style>
-  <w:style w:type="paragraph" w:customStyle="1" w:styleId="aff4">
+  <w:style w:type="paragraph" w:customStyle="1" w:styleId="af9">
     <w:name w:val="文档正文"/>
     <w:basedOn w:val="a0"/>
     <w:uiPriority w:val="99"/>
@@ -31122,7 +33405,7 @@
       <w:sz w:val="28"/>
     </w:rPr>
   </w:style>
-  <w:style w:type="paragraph" w:customStyle="1" w:styleId="1fa">
+  <w:style w:type="paragraph" w:customStyle="1" w:styleId="1f9">
     <w:name w:val="列出段落1"/>
     <w:basedOn w:val="a0"/>
     <w:uiPriority w:val="99"/>
@@ -31136,7 +33419,7 @@
       <w:szCs w:val="22"/>
     </w:rPr>
   </w:style>
-  <w:style w:type="paragraph" w:customStyle="1" w:styleId="1fb">
+  <w:style w:type="paragraph" w:customStyle="1" w:styleId="1fa">
     <w:name w:val="纯文本1"/>
     <w:basedOn w:val="a0"/>
     <w:uiPriority w:val="99"/>
@@ -31146,7 +33429,7 @@
       <w:rFonts w:ascii="宋体" w:hAnsi="Courier New"/>
     </w:rPr>
   </w:style>
-  <w:style w:type="paragraph" w:customStyle="1" w:styleId="1fc">
+  <w:style w:type="paragraph" w:customStyle="1" w:styleId="1fb">
     <w:name w:val="日期1"/>
     <w:basedOn w:val="a0"/>
     <w:next w:val="a0"/>
@@ -31157,7 +33440,7 @@
       <w:ind w:leftChars="2500" w:left="100"/>
     </w:pPr>
   </w:style>
-  <w:style w:type="paragraph" w:customStyle="1" w:styleId="1fd">
+  <w:style w:type="paragraph" w:customStyle="1" w:styleId="1fc">
     <w:name w:val="签名1"/>
     <w:basedOn w:val="a0"/>
     <w:uiPriority w:val="99"/>
@@ -31167,7 +33450,7 @@
       <w:ind w:leftChars="2100" w:left="100"/>
     </w:pPr>
   </w:style>
-  <w:style w:type="paragraph" w:customStyle="1" w:styleId="216">
+  <w:style w:type="paragraph" w:customStyle="1" w:styleId="215">
     <w:name w:val="正文文本缩进 21"/>
     <w:basedOn w:val="a0"/>
     <w:uiPriority w:val="99"/>
@@ -31182,7 +33465,7 @@
       <w:sz w:val="24"/>
     </w:rPr>
   </w:style>
-  <w:style w:type="paragraph" w:customStyle="1" w:styleId="1fe">
+  <w:style w:type="paragraph" w:customStyle="1" w:styleId="1fd">
     <w:name w:val="模板标题1"/>
     <w:basedOn w:val="a0"/>
     <w:uiPriority w:val="99"/>
@@ -31213,7 +33496,7 @@
       <w:sz w:val="24"/>
     </w:rPr>
   </w:style>
-  <w:style w:type="paragraph" w:customStyle="1" w:styleId="413">
+  <w:style w:type="paragraph" w:customStyle="1" w:styleId="412">
     <w:name w:val="列表编号 41"/>
     <w:basedOn w:val="a0"/>
     <w:uiPriority w:val="99"/>
@@ -31226,7 +33509,7 @@
       <w:ind w:left="1620" w:hanging="360"/>
     </w:pPr>
   </w:style>
-  <w:style w:type="paragraph" w:customStyle="1" w:styleId="217">
+  <w:style w:type="paragraph" w:customStyle="1" w:styleId="216">
     <w:name w:val="列表 21"/>
     <w:basedOn w:val="a0"/>
     <w:uiPriority w:val="99"/>
@@ -31236,7 +33519,7 @@
       <w:ind w:leftChars="200" w:left="100" w:hangingChars="200" w:hanging="200"/>
     </w:pPr>
   </w:style>
-  <w:style w:type="paragraph" w:customStyle="1" w:styleId="Char0">
+  <w:style w:type="paragraph" w:customStyle="1" w:styleId="Charb">
     <w:name w:val="Char"/>
     <w:basedOn w:val="a0"/>
     <w:uiPriority w:val="99"/>
@@ -31252,7 +33535,7 @@
       <w:ind w:leftChars="400" w:left="100" w:hangingChars="200" w:hanging="200"/>
     </w:pPr>
   </w:style>
-  <w:style w:type="paragraph" w:customStyle="1" w:styleId="1ff">
+  <w:style w:type="paragraph" w:customStyle="1" w:styleId="1fe">
     <w:name w:val="宏文本1"/>
     <w:uiPriority w:val="99"/>
     <w:qFormat/>
@@ -31304,7 +33587,7 @@
       <w:ind w:firstLine="420"/>
     </w:pPr>
   </w:style>
-  <w:style w:type="paragraph" w:customStyle="1" w:styleId="33">
+  <w:style w:type="paragraph" w:customStyle="1" w:styleId="32">
     <w:name w:val="列出段落3"/>
     <w:basedOn w:val="a0"/>
     <w:qFormat/>
@@ -31317,7 +33600,7 @@
       <w:szCs w:val="22"/>
     </w:rPr>
   </w:style>
-  <w:style w:type="character" w:styleId="aff5">
+  <w:style w:type="character" w:styleId="afa">
     <w:name w:val="FollowedHyperlink"/>
     <w:uiPriority w:val="99"/>
     <w:semiHidden/>
@@ -32258,7 +34541,7 @@
       <w:szCs w:val="22"/>
     </w:rPr>
   </w:style>
-  <w:style w:type="table" w:styleId="aff6">
+  <w:style w:type="table" w:styleId="afb">
     <w:name w:val="Table Grid"/>
     <w:basedOn w:val="a2"/>
     <w:uiPriority w:val="59"/>
@@ -32297,6 +34580,16 @@
       <w:sz w:val="24"/>
       <w:szCs w:val="22"/>
     </w:rPr>
+  </w:style>
+  <w:style w:type="paragraph" w:styleId="afc">
+    <w:name w:val="List Paragraph"/>
+    <w:basedOn w:val="a0"/>
+    <w:uiPriority w:val="72"/>
+    <w:qFormat/>
+    <w:rsid w:val="00EE6FE0"/>
+    <w:pPr>
+      <w:ind w:firstLine="420"/>
+    </w:pPr>
   </w:style>
 </w:styles>
 </file>

--- a/系统/法院系统/江苏/二次财评/江苏高院二次财评.docx
+++ b/系统/法院系统/江苏/二次财评/江苏高院二次财评.docx
@@ -2546,10 +2546,10 @@
       </w:pPr>
       <w:r>
         <w:object w:dxaOrig="10142" w:dyaOrig="2702">
-          <v:shape id="_x0000_i1025" type="#_x0000_t75" style="width:415.35pt;height:110.15pt" o:ole="">
+          <v:shape id="_x0000_i1025" type="#_x0000_t75" style="width:415.1pt;height:110.2pt" o:ole="">
             <v:imagedata r:id="rId8" o:title=""/>
           </v:shape>
-          <o:OLEObject Type="Embed" ProgID="Visio.Drawing.11" ShapeID="_x0000_i1025" DrawAspect="Content" ObjectID="_1581846678" r:id="rId9"/>
+          <o:OLEObject Type="Embed" ProgID="Visio.Drawing.11" ShapeID="_x0000_i1025" DrawAspect="Content" ObjectID="_1581847842" r:id="rId9"/>
         </w:object>
       </w:r>
     </w:p>
@@ -14217,7 +14217,30 @@
         <w:rPr>
           <w:rFonts w:hint="eastAsia"/>
         </w:rPr>
-        <w:t>交互界面</w:t>
+        <w:t>界面</w:t>
+      </w:r>
+      <w:r>
+        <w:rPr>
+          <w:rFonts w:hint="eastAsia"/>
+        </w:rPr>
+        <w:t>变更</w:t>
+      </w:r>
+    </w:p>
+    <w:p>
+      <w:pPr>
+        <w:ind w:firstLine="420"/>
+      </w:pPr>
+      <w:r>
+        <w:rPr>
+          <w:rFonts w:hint="eastAsia"/>
+        </w:rPr>
+        <w:t>新增以下</w:t>
+      </w:r>
+      <w:r>
+        <w:rPr>
+          <w:rFonts w:hint="eastAsia"/>
+        </w:rPr>
+        <w:t>界面</w:t>
       </w:r>
     </w:p>
     <w:p>
@@ -14228,9 +14251,6 @@
           <w:numId w:val="31"/>
         </w:numPr>
         <w:ind w:firstLineChars="0"/>
-        <w:rPr>
-          <w:rFonts w:hint="eastAsia"/>
-        </w:rPr>
       </w:pPr>
       <w:r>
         <w:rPr>
@@ -14247,9 +14267,6 @@
           <w:numId w:val="33"/>
         </w:numPr>
         <w:ind w:firstLineChars="0"/>
-        <w:rPr>
-          <w:rFonts w:hint="eastAsia"/>
-        </w:rPr>
       </w:pPr>
       <w:r>
         <w:rPr>
@@ -14278,9 +14295,6 @@
           <w:numId w:val="33"/>
         </w:numPr>
         <w:ind w:firstLineChars="0"/>
-        <w:rPr>
-          <w:rFonts w:hint="eastAsia"/>
-        </w:rPr>
       </w:pPr>
       <w:r>
         <w:rPr>
@@ -14297,9 +14311,6 @@
           <w:numId w:val="33"/>
         </w:numPr>
         <w:ind w:firstLineChars="0"/>
-        <w:rPr>
-          <w:rFonts w:hint="eastAsia"/>
-        </w:rPr>
       </w:pPr>
       <w:r>
         <w:rPr>
@@ -14316,9 +14327,6 @@
           <w:numId w:val="33"/>
         </w:numPr>
         <w:ind w:firstLineChars="0"/>
-        <w:rPr>
-          <w:rFonts w:hint="eastAsia"/>
-        </w:rPr>
       </w:pPr>
       <w:r>
         <w:rPr>
@@ -14347,9 +14355,6 @@
           <w:numId w:val="33"/>
         </w:numPr>
         <w:ind w:firstLineChars="0"/>
-        <w:rPr>
-          <w:rFonts w:hint="eastAsia"/>
-        </w:rPr>
       </w:pPr>
       <w:r>
         <w:rPr>
@@ -14366,9 +14371,6 @@
           <w:numId w:val="33"/>
         </w:numPr>
         <w:ind w:firstLineChars="0"/>
-        <w:rPr>
-          <w:rFonts w:hint="eastAsia"/>
-        </w:rPr>
       </w:pPr>
       <w:r>
         <w:rPr>
@@ -14385,9 +14387,6 @@
           <w:numId w:val="33"/>
         </w:numPr>
         <w:ind w:firstLineChars="0"/>
-        <w:rPr>
-          <w:rFonts w:hint="eastAsia"/>
-        </w:rPr>
       </w:pPr>
       <w:r>
         <w:rPr>
@@ -14404,9 +14403,6 @@
           <w:numId w:val="33"/>
         </w:numPr>
         <w:ind w:firstLineChars="0"/>
-        <w:rPr>
-          <w:rFonts w:hint="eastAsia"/>
-        </w:rPr>
       </w:pPr>
       <w:r>
         <w:rPr>
@@ -14435,9 +14431,6 @@
           <w:numId w:val="33"/>
         </w:numPr>
         <w:ind w:firstLineChars="0"/>
-        <w:rPr>
-          <w:rFonts w:hint="eastAsia"/>
-        </w:rPr>
       </w:pPr>
       <w:r>
         <w:rPr>
@@ -14454,9 +14447,6 @@
           <w:numId w:val="33"/>
         </w:numPr>
         <w:ind w:firstLineChars="0"/>
-        <w:rPr>
-          <w:rFonts w:hint="eastAsia"/>
-        </w:rPr>
       </w:pPr>
       <w:r>
         <w:rPr>
@@ -14473,9 +14463,6 @@
           <w:numId w:val="31"/>
         </w:numPr>
         <w:ind w:firstLineChars="0"/>
-        <w:rPr>
-          <w:rFonts w:hint="eastAsia"/>
-        </w:rPr>
       </w:pPr>
       <w:r>
         <w:rPr>
@@ -14492,9 +14479,6 @@
           <w:numId w:val="33"/>
         </w:numPr>
         <w:ind w:firstLineChars="0"/>
-        <w:rPr>
-          <w:rFonts w:hint="eastAsia"/>
-        </w:rPr>
       </w:pPr>
       <w:r>
         <w:rPr>
@@ -14523,14 +14507,12 @@
           <w:numId w:val="33"/>
         </w:numPr>
         <w:ind w:firstLineChars="0"/>
-        <w:rPr>
-          <w:rFonts w:hint="eastAsia"/>
-        </w:rPr>
       </w:pPr>
       <w:r>
         <w:rPr>
           <w:rFonts w:hint="eastAsia"/>
         </w:rPr>
+        <w:lastRenderedPageBreak/>
         <w:t>基本信息录入</w:t>
       </w:r>
     </w:p>
@@ -14542,15 +14524,11 @@
           <w:numId w:val="33"/>
         </w:numPr>
         <w:ind w:firstLineChars="0"/>
-        <w:rPr>
-          <w:rFonts w:hint="eastAsia"/>
-        </w:rPr>
       </w:pPr>
       <w:r>
         <w:rPr>
           <w:rFonts w:hint="eastAsia"/>
         </w:rPr>
-        <w:lastRenderedPageBreak/>
         <w:t>差旅信息录入</w:t>
       </w:r>
     </w:p>
@@ -14562,9 +14540,6 @@
           <w:numId w:val="33"/>
         </w:numPr>
         <w:ind w:firstLineChars="0"/>
-        <w:rPr>
-          <w:rFonts w:hint="eastAsia"/>
-        </w:rPr>
       </w:pPr>
       <w:r>
         <w:rPr>
@@ -14581,9 +14556,6 @@
           <w:numId w:val="33"/>
         </w:numPr>
         <w:ind w:firstLineChars="0"/>
-        <w:rPr>
-          <w:rFonts w:hint="eastAsia"/>
-        </w:rPr>
       </w:pPr>
       <w:r>
         <w:rPr>
@@ -14600,9 +14572,6 @@
           <w:numId w:val="33"/>
         </w:numPr>
         <w:ind w:firstLineChars="0"/>
-        <w:rPr>
-          <w:rFonts w:hint="eastAsia"/>
-        </w:rPr>
       </w:pPr>
       <w:r>
         <w:rPr>
@@ -14619,9 +14588,6 @@
           <w:numId w:val="33"/>
         </w:numPr>
         <w:ind w:firstLineChars="0"/>
-        <w:rPr>
-          <w:rFonts w:hint="eastAsia"/>
-        </w:rPr>
       </w:pPr>
       <w:r>
         <w:rPr>
@@ -14650,9 +14616,6 @@
           <w:numId w:val="33"/>
         </w:numPr>
         <w:ind w:firstLineChars="0"/>
-        <w:rPr>
-          <w:rFonts w:hint="eastAsia"/>
-        </w:rPr>
       </w:pPr>
       <w:r>
         <w:rPr>
@@ -14669,9 +14632,6 @@
           <w:numId w:val="33"/>
         </w:numPr>
         <w:ind w:firstLineChars="0"/>
-        <w:rPr>
-          <w:rFonts w:hint="eastAsia"/>
-        </w:rPr>
       </w:pPr>
       <w:r>
         <w:rPr>
@@ -14688,9 +14648,6 @@
           <w:numId w:val="33"/>
         </w:numPr>
         <w:ind w:firstLineChars="0"/>
-        <w:rPr>
-          <w:rFonts w:hint="eastAsia"/>
-        </w:rPr>
       </w:pPr>
       <w:r>
         <w:rPr>
@@ -14707,9 +14664,6 @@
           <w:numId w:val="33"/>
         </w:numPr>
         <w:ind w:firstLineChars="0"/>
-        <w:rPr>
-          <w:rFonts w:hint="eastAsia"/>
-        </w:rPr>
       </w:pPr>
       <w:r>
         <w:rPr>
@@ -14726,9 +14680,6 @@
           <w:numId w:val="33"/>
         </w:numPr>
         <w:ind w:firstLineChars="0"/>
-        <w:rPr>
-          <w:rFonts w:hint="eastAsia"/>
-        </w:rPr>
       </w:pPr>
       <w:r>
         <w:rPr>
@@ -14745,9 +14696,6 @@
           <w:numId w:val="33"/>
         </w:numPr>
         <w:ind w:firstLineChars="0"/>
-        <w:rPr>
-          <w:rFonts w:hint="eastAsia"/>
-        </w:rPr>
       </w:pPr>
       <w:r>
         <w:rPr>
@@ -14776,9 +14724,6 @@
           <w:numId w:val="33"/>
         </w:numPr>
         <w:ind w:firstLineChars="0"/>
-        <w:rPr>
-          <w:rFonts w:hint="eastAsia"/>
-        </w:rPr>
       </w:pPr>
       <w:r>
         <w:rPr>
@@ -14795,9 +14740,6 @@
           <w:numId w:val="33"/>
         </w:numPr>
         <w:ind w:firstLineChars="0"/>
-        <w:rPr>
-          <w:rFonts w:hint="eastAsia"/>
-        </w:rPr>
       </w:pPr>
       <w:r>
         <w:rPr>
@@ -14814,9 +14756,6 @@
           <w:numId w:val="33"/>
         </w:numPr>
         <w:ind w:firstLineChars="0"/>
-        <w:rPr>
-          <w:rFonts w:hint="eastAsia"/>
-        </w:rPr>
       </w:pPr>
       <w:r>
         <w:rPr>
@@ -14833,9 +14772,6 @@
           <w:numId w:val="33"/>
         </w:numPr>
         <w:ind w:firstLineChars="0"/>
-        <w:rPr>
-          <w:rFonts w:hint="eastAsia"/>
-        </w:rPr>
       </w:pPr>
       <w:r>
         <w:rPr>
@@ -14852,9 +14788,6 @@
           <w:numId w:val="33"/>
         </w:numPr>
         <w:ind w:firstLineChars="0"/>
-        <w:rPr>
-          <w:rFonts w:hint="eastAsia"/>
-        </w:rPr>
       </w:pPr>
       <w:r>
         <w:rPr>
@@ -14871,9 +14804,6 @@
           <w:numId w:val="31"/>
         </w:numPr>
         <w:ind w:firstLineChars="0"/>
-        <w:rPr>
-          <w:rFonts w:hint="eastAsia"/>
-        </w:rPr>
       </w:pPr>
       <w:r>
         <w:rPr>
@@ -14890,9 +14820,6 @@
           <w:numId w:val="33"/>
         </w:numPr>
         <w:ind w:firstLineChars="0"/>
-        <w:rPr>
-          <w:rFonts w:hint="eastAsia"/>
-        </w:rPr>
       </w:pPr>
       <w:r>
         <w:rPr>
@@ -14921,9 +14848,6 @@
           <w:numId w:val="33"/>
         </w:numPr>
         <w:ind w:firstLineChars="0"/>
-        <w:rPr>
-          <w:rFonts w:hint="eastAsia"/>
-        </w:rPr>
       </w:pPr>
       <w:r>
         <w:rPr>
@@ -14940,9 +14864,6 @@
           <w:numId w:val="33"/>
         </w:numPr>
         <w:ind w:firstLineChars="0"/>
-        <w:rPr>
-          <w:rFonts w:hint="eastAsia"/>
-        </w:rPr>
       </w:pPr>
       <w:r>
         <w:rPr>
@@ -14959,9 +14880,6 @@
           <w:numId w:val="33"/>
         </w:numPr>
         <w:ind w:firstLineChars="0"/>
-        <w:rPr>
-          <w:rFonts w:hint="eastAsia"/>
-        </w:rPr>
       </w:pPr>
       <w:r>
         <w:rPr>
@@ -14978,9 +14896,6 @@
           <w:numId w:val="33"/>
         </w:numPr>
         <w:ind w:firstLineChars="0"/>
-        <w:rPr>
-          <w:rFonts w:hint="eastAsia"/>
-        </w:rPr>
       </w:pPr>
       <w:r>
         <w:rPr>
@@ -14997,9 +14912,6 @@
           <w:numId w:val="33"/>
         </w:numPr>
         <w:ind w:firstLineChars="0"/>
-        <w:rPr>
-          <w:rFonts w:hint="eastAsia"/>
-        </w:rPr>
       </w:pPr>
       <w:r>
         <w:rPr>
@@ -15028,9 +14940,6 @@
           <w:numId w:val="33"/>
         </w:numPr>
         <w:ind w:firstLineChars="0"/>
-        <w:rPr>
-          <w:rFonts w:hint="eastAsia"/>
-        </w:rPr>
       </w:pPr>
       <w:r>
         <w:rPr>
@@ -15047,9 +14956,6 @@
           <w:numId w:val="33"/>
         </w:numPr>
         <w:ind w:firstLineChars="0"/>
-        <w:rPr>
-          <w:rFonts w:hint="eastAsia"/>
-        </w:rPr>
       </w:pPr>
       <w:r>
         <w:rPr>
@@ -15066,9 +14972,6 @@
           <w:numId w:val="33"/>
         </w:numPr>
         <w:ind w:firstLineChars="0"/>
-        <w:rPr>
-          <w:rFonts w:hint="eastAsia"/>
-        </w:rPr>
       </w:pPr>
       <w:r>
         <w:rPr>
@@ -15085,9 +14988,6 @@
           <w:numId w:val="33"/>
         </w:numPr>
         <w:ind w:firstLineChars="0"/>
-        <w:rPr>
-          <w:rFonts w:hint="eastAsia"/>
-        </w:rPr>
       </w:pPr>
       <w:r>
         <w:rPr>
@@ -15104,9 +15004,6 @@
           <w:numId w:val="33"/>
         </w:numPr>
         <w:ind w:firstLineChars="0"/>
-        <w:rPr>
-          <w:rFonts w:hint="eastAsia"/>
-        </w:rPr>
       </w:pPr>
       <w:r>
         <w:rPr>
@@ -15135,14 +15032,12 @@
           <w:numId w:val="33"/>
         </w:numPr>
         <w:ind w:firstLineChars="0"/>
-        <w:rPr>
-          <w:rFonts w:hint="eastAsia"/>
-        </w:rPr>
       </w:pPr>
       <w:r>
         <w:rPr>
           <w:rFonts w:hint="eastAsia"/>
         </w:rPr>
+        <w:lastRenderedPageBreak/>
         <w:t>基本信息查看</w:t>
       </w:r>
     </w:p>
@@ -15154,15 +15049,11 @@
           <w:numId w:val="33"/>
         </w:numPr>
         <w:ind w:firstLineChars="0"/>
-        <w:rPr>
-          <w:rFonts w:hint="eastAsia"/>
-        </w:rPr>
       </w:pPr>
       <w:r>
         <w:rPr>
           <w:rFonts w:hint="eastAsia"/>
         </w:rPr>
-        <w:lastRenderedPageBreak/>
         <w:t>报销信息查看</w:t>
       </w:r>
     </w:p>
@@ -15174,9 +15065,6 @@
           <w:numId w:val="33"/>
         </w:numPr>
         <w:ind w:firstLineChars="0"/>
-        <w:rPr>
-          <w:rFonts w:hint="eastAsia"/>
-        </w:rPr>
       </w:pPr>
       <w:r>
         <w:rPr>
@@ -15193,9 +15081,6 @@
           <w:numId w:val="33"/>
         </w:numPr>
         <w:ind w:firstLineChars="0"/>
-        <w:rPr>
-          <w:rFonts w:hint="eastAsia"/>
-        </w:rPr>
       </w:pPr>
       <w:r>
         <w:rPr>
@@ -16602,6 +16487,7 @@
                 <w:sz w:val="18"/>
                 <w:szCs w:val="18"/>
               </w:rPr>
+              <w:lastRenderedPageBreak/>
               <w:t>3-1</w:t>
             </w:r>
           </w:p>
@@ -16692,7 +16578,6 @@
                 <w:sz w:val="18"/>
                 <w:szCs w:val="18"/>
               </w:rPr>
-              <w:lastRenderedPageBreak/>
               <w:t>3-2</w:t>
             </w:r>
           </w:p>
@@ -19037,7 +18922,25 @@
         <w:rPr>
           <w:rFonts w:hint="eastAsia"/>
         </w:rPr>
-        <w:t>交互界面</w:t>
+        <w:t>界面</w:t>
+      </w:r>
+      <w:r>
+        <w:rPr>
+          <w:rFonts w:hint="eastAsia"/>
+        </w:rPr>
+        <w:t>变更</w:t>
+      </w:r>
+    </w:p>
+    <w:p>
+      <w:pPr>
+        <w:pStyle w:val="afc"/>
+        <w:ind w:left="691" w:firstLineChars="0" w:firstLine="0"/>
+      </w:pPr>
+      <w:r>
+        <w:rPr>
+          <w:rFonts w:hint="eastAsia"/>
+        </w:rPr>
+        <w:t>新增以下界面</w:t>
       </w:r>
     </w:p>
     <w:p>
@@ -19048,9 +18951,6 @@
           <w:numId w:val="33"/>
         </w:numPr>
         <w:ind w:firstLineChars="0"/>
-        <w:rPr>
-          <w:rFonts w:hint="eastAsia"/>
-        </w:rPr>
       </w:pPr>
       <w:r>
         <w:rPr>
@@ -19079,9 +18979,6 @@
           <w:numId w:val="33"/>
         </w:numPr>
         <w:ind w:firstLineChars="0"/>
-        <w:rPr>
-          <w:rFonts w:hint="eastAsia"/>
-        </w:rPr>
       </w:pPr>
       <w:r>
         <w:rPr>
@@ -19098,9 +18995,6 @@
           <w:numId w:val="33"/>
         </w:numPr>
         <w:ind w:firstLineChars="0"/>
-        <w:rPr>
-          <w:rFonts w:hint="eastAsia"/>
-        </w:rPr>
       </w:pPr>
       <w:r>
         <w:rPr>
@@ -19117,9 +19011,6 @@
           <w:numId w:val="33"/>
         </w:numPr>
         <w:ind w:firstLineChars="0"/>
-        <w:rPr>
-          <w:rFonts w:hint="eastAsia"/>
-        </w:rPr>
       </w:pPr>
       <w:r>
         <w:rPr>
@@ -19136,9 +19027,6 @@
           <w:numId w:val="33"/>
         </w:numPr>
         <w:ind w:firstLineChars="0"/>
-        <w:rPr>
-          <w:rFonts w:hint="eastAsia"/>
-        </w:rPr>
       </w:pPr>
       <w:r>
         <w:rPr>
@@ -19155,9 +19043,6 @@
           <w:numId w:val="33"/>
         </w:numPr>
         <w:ind w:firstLineChars="0"/>
-        <w:rPr>
-          <w:rFonts w:hint="eastAsia"/>
-        </w:rPr>
       </w:pPr>
       <w:r>
         <w:rPr>
@@ -19186,9 +19071,6 @@
           <w:numId w:val="33"/>
         </w:numPr>
         <w:ind w:firstLineChars="0"/>
-        <w:rPr>
-          <w:rFonts w:hint="eastAsia"/>
-        </w:rPr>
       </w:pPr>
       <w:r>
         <w:rPr>
@@ -19205,14 +19087,12 @@
           <w:numId w:val="33"/>
         </w:numPr>
         <w:ind w:firstLineChars="0"/>
-        <w:rPr>
-          <w:rFonts w:hint="eastAsia"/>
-        </w:rPr>
       </w:pPr>
       <w:r>
         <w:rPr>
           <w:rFonts w:hint="eastAsia"/>
         </w:rPr>
+        <w:lastRenderedPageBreak/>
         <w:t>报销信息查看</w:t>
       </w:r>
     </w:p>
@@ -19224,9 +19104,6 @@
           <w:numId w:val="33"/>
         </w:numPr>
         <w:ind w:firstLineChars="0"/>
-        <w:rPr>
-          <w:rFonts w:hint="eastAsia"/>
-        </w:rPr>
       </w:pPr>
       <w:r>
         <w:rPr>
@@ -19243,15 +19120,11 @@
           <w:numId w:val="33"/>
         </w:numPr>
         <w:ind w:firstLineChars="0"/>
-        <w:rPr>
-          <w:rFonts w:hint="eastAsia"/>
-        </w:rPr>
       </w:pPr>
       <w:r>
         <w:rPr>
           <w:rFonts w:hint="eastAsia"/>
         </w:rPr>
-        <w:lastRenderedPageBreak/>
         <w:t>审核信息查看</w:t>
       </w:r>
     </w:p>
@@ -19263,9 +19136,6 @@
           <w:numId w:val="33"/>
         </w:numPr>
         <w:ind w:firstLineChars="0"/>
-        <w:rPr>
-          <w:rFonts w:hint="eastAsia"/>
-        </w:rPr>
       </w:pPr>
       <w:r>
         <w:rPr>
@@ -19294,15 +19164,44 @@
           <w:numId w:val="33"/>
         </w:numPr>
         <w:ind w:firstLineChars="0"/>
-        <w:rPr>
-          <w:rFonts w:hint="eastAsia"/>
-        </w:rPr>
       </w:pPr>
       <w:r>
         <w:rPr>
           <w:rFonts w:hint="eastAsia"/>
         </w:rPr>
         <w:t>基本信息查看</w:t>
+      </w:r>
+    </w:p>
+    <w:p>
+      <w:pPr>
+        <w:pStyle w:val="afc"/>
+        <w:numPr>
+          <w:ilvl w:val="4"/>
+          <w:numId w:val="33"/>
+        </w:numPr>
+        <w:ind w:firstLineChars="0"/>
+      </w:pPr>
+      <w:r>
+        <w:rPr>
+          <w:rFonts w:hint="eastAsia"/>
+        </w:rPr>
+        <w:t>报销信息查看</w:t>
+      </w:r>
+    </w:p>
+    <w:p>
+      <w:pPr>
+        <w:pStyle w:val="afc"/>
+        <w:numPr>
+          <w:ilvl w:val="4"/>
+          <w:numId w:val="33"/>
+        </w:numPr>
+        <w:ind w:firstLineChars="0"/>
+      </w:pPr>
+      <w:r>
+        <w:rPr>
+          <w:rFonts w:hint="eastAsia"/>
+        </w:rPr>
+        <w:t>汇总显示</w:t>
       </w:r>
     </w:p>
     <w:p>
@@ -19321,7 +19220,35 @@
         <w:rPr>
           <w:rFonts w:hint="eastAsia"/>
         </w:rPr>
-        <w:t>报销信息查看</w:t>
+        <w:t>审核操作</w:t>
+      </w:r>
+    </w:p>
+    <w:p>
+      <w:pPr>
+        <w:pStyle w:val="afc"/>
+        <w:numPr>
+          <w:ilvl w:val="3"/>
+          <w:numId w:val="33"/>
+        </w:numPr>
+        <w:ind w:firstLineChars="0"/>
+      </w:pPr>
+      <w:r>
+        <w:rPr>
+          <w:rFonts w:hint="eastAsia"/>
+        </w:rPr>
+        <w:t>自定义查询和汇总界面，包含</w:t>
+      </w:r>
+      <w:r>
+        <w:rPr>
+          <w:rFonts w:hint="eastAsia"/>
+        </w:rPr>
+        <w:t>3</w:t>
+      </w:r>
+      <w:r>
+        <w:rPr>
+          <w:rFonts w:hint="eastAsia"/>
+        </w:rPr>
+        <w:t>个子界面：</w:t>
       </w:r>
     </w:p>
     <w:p>
@@ -19332,15 +19259,12 @@
           <w:numId w:val="33"/>
         </w:numPr>
         <w:ind w:firstLineChars="0"/>
-        <w:rPr>
-          <w:rFonts w:hint="eastAsia"/>
-        </w:rPr>
       </w:pPr>
       <w:r>
         <w:rPr>
           <w:rFonts w:hint="eastAsia"/>
         </w:rPr>
-        <w:t>汇总显示</w:t>
+        <w:t>自定义查询</w:t>
       </w:r>
     </w:p>
     <w:p>
@@ -19351,21 +19275,29 @@
           <w:numId w:val="33"/>
         </w:numPr>
         <w:ind w:firstLineChars="0"/>
-        <w:rPr>
-          <w:rFonts w:hint="eastAsia"/>
-        </w:rPr>
       </w:pPr>
       <w:r>
         <w:rPr>
           <w:rFonts w:hint="eastAsia"/>
         </w:rPr>
-        <w:t>审核操作</w:t>
+        <w:t>汇总界面，可穿透</w:t>
       </w:r>
     </w:p>
     <w:p>
       <w:pPr>
-        <w:ind w:firstLine="420"/>
-      </w:pPr>
+        <w:pStyle w:val="afc"/>
+        <w:numPr>
+          <w:ilvl w:val="4"/>
+          <w:numId w:val="33"/>
+        </w:numPr>
+        <w:ind w:firstLineChars="0"/>
+      </w:pPr>
+      <w:r>
+        <w:rPr>
+          <w:rFonts w:hint="eastAsia"/>
+        </w:rPr>
+        <w:t>报表界面</w:t>
+      </w:r>
     </w:p>
     <w:p>
       <w:pPr>
@@ -19976,6 +19908,7 @@
                 <w:sz w:val="18"/>
                 <w:szCs w:val="18"/>
               </w:rPr>
+              <w:lastRenderedPageBreak/>
               <w:t>2</w:t>
             </w:r>
           </w:p>
@@ -20458,7 +20391,6 @@
                 <w:sz w:val="18"/>
                 <w:szCs w:val="18"/>
               </w:rPr>
-              <w:lastRenderedPageBreak/>
               <w:t>3-1</w:t>
             </w:r>
           </w:p>
@@ -22152,7 +22084,25 @@
         <w:rPr>
           <w:rFonts w:hint="eastAsia"/>
         </w:rPr>
-        <w:t>交互界面</w:t>
+        <w:t>界面</w:t>
+      </w:r>
+      <w:r>
+        <w:rPr>
+          <w:rFonts w:hint="eastAsia"/>
+        </w:rPr>
+        <w:t>变更</w:t>
+      </w:r>
+    </w:p>
+    <w:p>
+      <w:pPr>
+        <w:pStyle w:val="afc"/>
+        <w:ind w:left="691" w:firstLineChars="0" w:firstLine="0"/>
+      </w:pPr>
+      <w:r>
+        <w:rPr>
+          <w:rFonts w:hint="eastAsia"/>
+        </w:rPr>
+        <w:t>新增以下界面</w:t>
       </w:r>
     </w:p>
     <w:p>
@@ -22163,9 +22113,6 @@
           <w:numId w:val="33"/>
         </w:numPr>
         <w:ind w:firstLineChars="0"/>
-        <w:rPr>
-          <w:rFonts w:hint="eastAsia"/>
-        </w:rPr>
       </w:pPr>
       <w:r>
         <w:rPr>
@@ -22194,9 +22141,6 @@
           <w:numId w:val="33"/>
         </w:numPr>
         <w:ind w:firstLineChars="0"/>
-        <w:rPr>
-          <w:rFonts w:hint="eastAsia"/>
-        </w:rPr>
       </w:pPr>
       <w:r>
         <w:rPr>
@@ -22213,9 +22157,6 @@
           <w:numId w:val="33"/>
         </w:numPr>
         <w:ind w:firstLineChars="0"/>
-        <w:rPr>
-          <w:rFonts w:hint="eastAsia"/>
-        </w:rPr>
       </w:pPr>
       <w:r>
         <w:rPr>
@@ -22232,9 +22173,6 @@
           <w:numId w:val="33"/>
         </w:numPr>
         <w:ind w:firstLineChars="0"/>
-        <w:rPr>
-          <w:rFonts w:hint="eastAsia"/>
-        </w:rPr>
       </w:pPr>
       <w:r>
         <w:rPr>
@@ -22251,9 +22189,6 @@
           <w:numId w:val="33"/>
         </w:numPr>
         <w:ind w:firstLineChars="0"/>
-        <w:rPr>
-          <w:rFonts w:hint="eastAsia"/>
-        </w:rPr>
       </w:pPr>
       <w:r>
         <w:rPr>
@@ -22270,9 +22205,6 @@
           <w:numId w:val="33"/>
         </w:numPr>
         <w:ind w:firstLineChars="0"/>
-        <w:rPr>
-          <w:rFonts w:hint="eastAsia"/>
-        </w:rPr>
       </w:pPr>
       <w:r>
         <w:rPr>
@@ -22301,9 +22233,6 @@
           <w:numId w:val="33"/>
         </w:numPr>
         <w:ind w:firstLineChars="0"/>
-        <w:rPr>
-          <w:rFonts w:hint="eastAsia"/>
-        </w:rPr>
       </w:pPr>
       <w:r>
         <w:rPr>
@@ -22320,14 +22249,12 @@
           <w:numId w:val="33"/>
         </w:numPr>
         <w:ind w:firstLineChars="0"/>
-        <w:rPr>
-          <w:rFonts w:hint="eastAsia"/>
-        </w:rPr>
       </w:pPr>
       <w:r>
         <w:rPr>
           <w:rFonts w:hint="eastAsia"/>
         </w:rPr>
+        <w:lastRenderedPageBreak/>
         <w:t>报销信息查看</w:t>
       </w:r>
     </w:p>
@@ -22339,9 +22266,6 @@
           <w:numId w:val="33"/>
         </w:numPr>
         <w:ind w:firstLineChars="0"/>
-        <w:rPr>
-          <w:rFonts w:hint="eastAsia"/>
-        </w:rPr>
       </w:pPr>
       <w:r>
         <w:rPr>
@@ -22358,9 +22282,6 @@
           <w:numId w:val="33"/>
         </w:numPr>
         <w:ind w:firstLineChars="0"/>
-        <w:rPr>
-          <w:rFonts w:hint="eastAsia"/>
-        </w:rPr>
       </w:pPr>
       <w:r>
         <w:rPr>
@@ -22377,9 +22298,6 @@
           <w:numId w:val="33"/>
         </w:numPr>
         <w:ind w:firstLineChars="0"/>
-        <w:rPr>
-          <w:rFonts w:hint="eastAsia"/>
-        </w:rPr>
       </w:pPr>
       <w:r>
         <w:rPr>
@@ -22408,15 +22326,44 @@
           <w:numId w:val="33"/>
         </w:numPr>
         <w:ind w:firstLineChars="0"/>
-        <w:rPr>
-          <w:rFonts w:hint="eastAsia"/>
-        </w:rPr>
       </w:pPr>
       <w:r>
         <w:rPr>
           <w:rFonts w:hint="eastAsia"/>
         </w:rPr>
         <w:t>基本信息查看</w:t>
+      </w:r>
+    </w:p>
+    <w:p>
+      <w:pPr>
+        <w:pStyle w:val="afc"/>
+        <w:numPr>
+          <w:ilvl w:val="4"/>
+          <w:numId w:val="33"/>
+        </w:numPr>
+        <w:ind w:firstLineChars="0"/>
+      </w:pPr>
+      <w:r>
+        <w:rPr>
+          <w:rFonts w:hint="eastAsia"/>
+        </w:rPr>
+        <w:t>报销信息查看</w:t>
+      </w:r>
+    </w:p>
+    <w:p>
+      <w:pPr>
+        <w:pStyle w:val="afc"/>
+        <w:numPr>
+          <w:ilvl w:val="4"/>
+          <w:numId w:val="33"/>
+        </w:numPr>
+        <w:ind w:firstLineChars="0"/>
+      </w:pPr>
+      <w:r>
+        <w:rPr>
+          <w:rFonts w:hint="eastAsia"/>
+        </w:rPr>
+        <w:t>汇总显示</w:t>
       </w:r>
     </w:p>
     <w:p>
@@ -22435,7 +22382,35 @@
         <w:rPr>
           <w:rFonts w:hint="eastAsia"/>
         </w:rPr>
-        <w:t>报销信息查看</w:t>
+        <w:t>审核操作</w:t>
+      </w:r>
+    </w:p>
+    <w:p>
+      <w:pPr>
+        <w:pStyle w:val="afc"/>
+        <w:numPr>
+          <w:ilvl w:val="3"/>
+          <w:numId w:val="33"/>
+        </w:numPr>
+        <w:ind w:firstLineChars="0"/>
+      </w:pPr>
+      <w:r>
+        <w:rPr>
+          <w:rFonts w:hint="eastAsia"/>
+        </w:rPr>
+        <w:t>自定义查询和汇总界面，包含</w:t>
+      </w:r>
+      <w:r>
+        <w:rPr>
+          <w:rFonts w:hint="eastAsia"/>
+        </w:rPr>
+        <w:t>3</w:t>
+      </w:r>
+      <w:r>
+        <w:rPr>
+          <w:rFonts w:hint="eastAsia"/>
+        </w:rPr>
+        <w:t>个子界面：</w:t>
       </w:r>
     </w:p>
     <w:p>
@@ -22446,15 +22421,12 @@
           <w:numId w:val="33"/>
         </w:numPr>
         <w:ind w:firstLineChars="0"/>
-        <w:rPr>
-          <w:rFonts w:hint="eastAsia"/>
-        </w:rPr>
       </w:pPr>
       <w:r>
         <w:rPr>
           <w:rFonts w:hint="eastAsia"/>
         </w:rPr>
-        <w:t>汇总显示</w:t>
+        <w:t>自定义查询</w:t>
       </w:r>
     </w:p>
     <w:p>
@@ -22470,8 +22442,23 @@
         <w:rPr>
           <w:rFonts w:hint="eastAsia"/>
         </w:rPr>
-        <w:lastRenderedPageBreak/>
-        <w:t>审核操作</w:t>
+        <w:t>汇总界面，可穿透</w:t>
+      </w:r>
+    </w:p>
+    <w:p>
+      <w:pPr>
+        <w:pStyle w:val="afc"/>
+        <w:numPr>
+          <w:ilvl w:val="4"/>
+          <w:numId w:val="33"/>
+        </w:numPr>
+        <w:ind w:firstLineChars="0"/>
+      </w:pPr>
+      <w:r>
+        <w:rPr>
+          <w:rFonts w:hint="eastAsia"/>
+        </w:rPr>
+        <w:t>报表界面</w:t>
       </w:r>
     </w:p>
     <w:p>
@@ -23107,6 +23094,7 @@
                 <w:sz w:val="18"/>
                 <w:szCs w:val="18"/>
               </w:rPr>
+              <w:lastRenderedPageBreak/>
               <w:t>1-3</w:t>
             </w:r>
           </w:p>
@@ -23899,16 +23887,7 @@
                 <w:sz w:val="18"/>
                 <w:szCs w:val="18"/>
               </w:rPr>
-              <w:t>将政府支出经济科目下的指标分解到部门支出经济科目</w:t>
-            </w:r>
-            <w:r>
-              <w:rPr>
-                <w:rFonts w:asciiTheme="minorEastAsia" w:hAnsiTheme="minorEastAsia"/>
-                <w:sz w:val="18"/>
-                <w:szCs w:val="18"/>
-              </w:rPr>
-              <w:lastRenderedPageBreak/>
-              <w:t>下</w:t>
+              <w:t>将政府支出经济科目下的指标分解到部门支出经济科目下</w:t>
             </w:r>
           </w:p>
         </w:tc>
@@ -23934,7 +23913,6 @@
                 <w:sz w:val="18"/>
                 <w:szCs w:val="18"/>
               </w:rPr>
-              <w:lastRenderedPageBreak/>
               <w:t>3-3</w:t>
             </w:r>
           </w:p>
@@ -25069,6 +25047,7 @@
       <w:bookmarkStart w:id="17" w:name="_Toc508060490"/>
       <w:bookmarkEnd w:id="16"/>
       <w:r>
+        <w:lastRenderedPageBreak/>
         <w:t>报销单据凭证预览</w:t>
       </w:r>
       <w:bookmarkEnd w:id="17"/>
@@ -25173,7 +25152,6 @@
               <w:ind w:firstLineChars="0" w:firstLine="0"/>
               <w:rPr>
                 <w:rFonts w:asciiTheme="minorEastAsia" w:hAnsiTheme="minorEastAsia"/>
-                <w:b/>
                 <w:sz w:val="18"/>
                 <w:szCs w:val="18"/>
               </w:rPr>
@@ -25181,7 +25159,6 @@
             <w:r>
               <w:rPr>
                 <w:rFonts w:asciiTheme="minorEastAsia" w:hAnsiTheme="minorEastAsia" w:hint="eastAsia"/>
-                <w:b/>
                 <w:sz w:val="18"/>
                 <w:szCs w:val="18"/>
               </w:rPr>
@@ -25199,7 +25176,6 @@
               <w:ind w:firstLineChars="0" w:firstLine="0"/>
               <w:rPr>
                 <w:rFonts w:asciiTheme="minorEastAsia" w:hAnsiTheme="minorEastAsia"/>
-                <w:b/>
                 <w:sz w:val="18"/>
                 <w:szCs w:val="18"/>
               </w:rPr>
@@ -25207,7 +25183,6 @@
             <w:r>
               <w:rPr>
                 <w:rFonts w:asciiTheme="minorEastAsia" w:hAnsiTheme="minorEastAsia" w:hint="eastAsia"/>
-                <w:b/>
                 <w:sz w:val="18"/>
                 <w:szCs w:val="18"/>
               </w:rPr>
@@ -25225,7 +25200,6 @@
               <w:ind w:firstLineChars="0" w:firstLine="0"/>
               <w:rPr>
                 <w:rFonts w:asciiTheme="minorEastAsia" w:hAnsiTheme="minorEastAsia"/>
-                <w:b/>
                 <w:sz w:val="18"/>
                 <w:szCs w:val="18"/>
               </w:rPr>
@@ -25242,7 +25216,6 @@
               <w:ind w:firstLineChars="0" w:firstLine="0"/>
               <w:rPr>
                 <w:rFonts w:asciiTheme="minorEastAsia" w:hAnsiTheme="minorEastAsia"/>
-                <w:b/>
                 <w:sz w:val="18"/>
                 <w:szCs w:val="18"/>
               </w:rPr>
@@ -25250,7 +25223,6 @@
             <w:r>
               <w:rPr>
                 <w:rFonts w:asciiTheme="minorEastAsia" w:hAnsiTheme="minorEastAsia"/>
-                <w:b/>
                 <w:sz w:val="18"/>
                 <w:szCs w:val="18"/>
               </w:rPr>
@@ -25270,7 +25242,6 @@
               <w:ind w:firstLineChars="0" w:firstLine="0"/>
               <w:rPr>
                 <w:rFonts w:asciiTheme="minorEastAsia" w:hAnsiTheme="minorEastAsia"/>
-                <w:b/>
                 <w:sz w:val="18"/>
                 <w:szCs w:val="18"/>
               </w:rPr>
@@ -25278,7 +25249,6 @@
             <w:r>
               <w:rPr>
                 <w:rFonts w:asciiTheme="minorEastAsia" w:hAnsiTheme="minorEastAsia" w:hint="eastAsia"/>
-                <w:b/>
                 <w:sz w:val="18"/>
                 <w:szCs w:val="18"/>
               </w:rPr>
@@ -25296,7 +25266,6 @@
               <w:ind w:firstLineChars="0" w:firstLine="0"/>
               <w:rPr>
                 <w:rFonts w:asciiTheme="minorEastAsia" w:hAnsiTheme="minorEastAsia"/>
-                <w:b/>
                 <w:sz w:val="18"/>
                 <w:szCs w:val="18"/>
               </w:rPr>
@@ -25313,7 +25282,6 @@
               <w:ind w:firstLineChars="0" w:firstLine="0"/>
               <w:rPr>
                 <w:rFonts w:asciiTheme="minorEastAsia" w:hAnsiTheme="minorEastAsia"/>
-                <w:b/>
                 <w:sz w:val="18"/>
                 <w:szCs w:val="18"/>
               </w:rPr>
@@ -25321,7 +25289,6 @@
             <w:r>
               <w:rPr>
                 <w:rFonts w:asciiTheme="minorEastAsia" w:hAnsiTheme="minorEastAsia"/>
-                <w:b/>
                 <w:sz w:val="18"/>
                 <w:szCs w:val="18"/>
               </w:rPr>
@@ -25339,7 +25306,6 @@
               <w:ind w:firstLineChars="0" w:firstLine="0"/>
               <w:rPr>
                 <w:rFonts w:asciiTheme="minorEastAsia" w:hAnsiTheme="minorEastAsia"/>
-                <w:b/>
                 <w:sz w:val="18"/>
                 <w:szCs w:val="18"/>
               </w:rPr>
@@ -25347,7 +25313,6 @@
             <w:r>
               <w:rPr>
                 <w:rFonts w:asciiTheme="minorEastAsia" w:hAnsiTheme="minorEastAsia"/>
-                <w:b/>
                 <w:sz w:val="18"/>
                 <w:szCs w:val="18"/>
               </w:rPr>
@@ -25367,7 +25332,6 @@
               <w:ind w:firstLineChars="0" w:firstLine="0"/>
               <w:rPr>
                 <w:rFonts w:asciiTheme="minorEastAsia" w:hAnsiTheme="minorEastAsia"/>
-                <w:b/>
                 <w:sz w:val="18"/>
                 <w:szCs w:val="18"/>
               </w:rPr>
@@ -25375,7 +25339,6 @@
             <w:r>
               <w:rPr>
                 <w:rFonts w:asciiTheme="minorEastAsia" w:hAnsiTheme="minorEastAsia" w:hint="eastAsia"/>
-                <w:b/>
                 <w:sz w:val="18"/>
                 <w:szCs w:val="18"/>
               </w:rPr>
@@ -25393,7 +25356,6 @@
               <w:ind w:firstLineChars="0" w:firstLine="0"/>
               <w:rPr>
                 <w:rFonts w:asciiTheme="minorEastAsia" w:hAnsiTheme="minorEastAsia"/>
-                <w:b/>
                 <w:sz w:val="18"/>
                 <w:szCs w:val="18"/>
               </w:rPr>
@@ -25410,7 +25372,6 @@
               <w:ind w:firstLineChars="0" w:firstLine="0"/>
               <w:rPr>
                 <w:rFonts w:asciiTheme="minorEastAsia" w:hAnsiTheme="minorEastAsia"/>
-                <w:b/>
                 <w:sz w:val="18"/>
                 <w:szCs w:val="18"/>
               </w:rPr>
@@ -25418,7 +25379,6 @@
             <w:r>
               <w:rPr>
                 <w:rFonts w:asciiTheme="minorEastAsia" w:hAnsiTheme="minorEastAsia"/>
-                <w:b/>
                 <w:sz w:val="18"/>
                 <w:szCs w:val="18"/>
               </w:rPr>
@@ -25436,7 +25396,6 @@
               <w:ind w:firstLineChars="0" w:firstLine="0"/>
               <w:rPr>
                 <w:rFonts w:asciiTheme="minorEastAsia" w:hAnsiTheme="minorEastAsia"/>
-                <w:b/>
                 <w:sz w:val="18"/>
                 <w:szCs w:val="18"/>
               </w:rPr>
@@ -25444,7 +25403,6 @@
             <w:r>
               <w:rPr>
                 <w:rFonts w:asciiTheme="minorEastAsia" w:hAnsiTheme="minorEastAsia"/>
-                <w:b/>
                 <w:sz w:val="18"/>
                 <w:szCs w:val="18"/>
               </w:rPr>
@@ -25464,7 +25422,6 @@
               <w:ind w:firstLineChars="0" w:firstLine="0"/>
               <w:rPr>
                 <w:rFonts w:asciiTheme="minorEastAsia" w:hAnsiTheme="minorEastAsia"/>
-                <w:b/>
                 <w:sz w:val="18"/>
                 <w:szCs w:val="18"/>
               </w:rPr>
@@ -25472,7 +25429,6 @@
             <w:r>
               <w:rPr>
                 <w:rFonts w:asciiTheme="minorEastAsia" w:hAnsiTheme="minorEastAsia" w:hint="eastAsia"/>
-                <w:b/>
                 <w:sz w:val="18"/>
                 <w:szCs w:val="18"/>
               </w:rPr>
@@ -25490,7 +25446,6 @@
               <w:ind w:firstLineChars="0" w:firstLine="0"/>
               <w:rPr>
                 <w:rFonts w:asciiTheme="minorEastAsia" w:hAnsiTheme="minorEastAsia"/>
-                <w:b/>
                 <w:sz w:val="18"/>
                 <w:szCs w:val="18"/>
               </w:rPr>
@@ -25507,7 +25462,6 @@
               <w:ind w:firstLineChars="0" w:firstLine="0"/>
               <w:rPr>
                 <w:rFonts w:asciiTheme="minorEastAsia" w:hAnsiTheme="minorEastAsia"/>
-                <w:b/>
                 <w:sz w:val="18"/>
                 <w:szCs w:val="18"/>
               </w:rPr>
@@ -25515,7 +25469,6 @@
             <w:r>
               <w:rPr>
                 <w:rFonts w:asciiTheme="minorEastAsia" w:hAnsiTheme="minorEastAsia"/>
-                <w:b/>
                 <w:sz w:val="18"/>
                 <w:szCs w:val="18"/>
               </w:rPr>
@@ -25533,7 +25486,6 @@
               <w:ind w:firstLineChars="0" w:firstLine="0"/>
               <w:rPr>
                 <w:rFonts w:asciiTheme="minorEastAsia" w:hAnsiTheme="minorEastAsia"/>
-                <w:b/>
                 <w:sz w:val="18"/>
                 <w:szCs w:val="18"/>
               </w:rPr>
@@ -25541,7 +25493,6 @@
             <w:r>
               <w:rPr>
                 <w:rFonts w:asciiTheme="minorEastAsia" w:hAnsiTheme="minorEastAsia"/>
-                <w:b/>
                 <w:sz w:val="18"/>
                 <w:szCs w:val="18"/>
               </w:rPr>
@@ -25561,7 +25512,6 @@
               <w:ind w:firstLineChars="0" w:firstLine="0"/>
               <w:rPr>
                 <w:rFonts w:asciiTheme="minorEastAsia" w:hAnsiTheme="minorEastAsia"/>
-                <w:b/>
                 <w:sz w:val="18"/>
                 <w:szCs w:val="18"/>
               </w:rPr>
@@ -25569,7 +25519,6 @@
             <w:r>
               <w:rPr>
                 <w:rFonts w:asciiTheme="minorEastAsia" w:hAnsiTheme="minorEastAsia" w:hint="eastAsia"/>
-                <w:b/>
                 <w:sz w:val="18"/>
                 <w:szCs w:val="18"/>
               </w:rPr>
@@ -25587,7 +25536,6 @@
               <w:ind w:firstLineChars="0" w:firstLine="0"/>
               <w:rPr>
                 <w:rFonts w:asciiTheme="minorEastAsia" w:hAnsiTheme="minorEastAsia"/>
-                <w:b/>
                 <w:sz w:val="18"/>
                 <w:szCs w:val="18"/>
               </w:rPr>
@@ -25604,7 +25552,6 @@
               <w:ind w:firstLineChars="0" w:firstLine="0"/>
               <w:rPr>
                 <w:rFonts w:asciiTheme="minorEastAsia" w:hAnsiTheme="minorEastAsia"/>
-                <w:b/>
                 <w:sz w:val="18"/>
                 <w:szCs w:val="18"/>
               </w:rPr>
@@ -25612,7 +25559,6 @@
             <w:r>
               <w:rPr>
                 <w:rFonts w:asciiTheme="minorEastAsia" w:hAnsiTheme="minorEastAsia"/>
-                <w:b/>
                 <w:sz w:val="18"/>
                 <w:szCs w:val="18"/>
               </w:rPr>
@@ -25630,7 +25576,6 @@
               <w:ind w:firstLineChars="0" w:firstLine="0"/>
               <w:rPr>
                 <w:rFonts w:asciiTheme="minorEastAsia" w:hAnsiTheme="minorEastAsia"/>
-                <w:b/>
                 <w:sz w:val="18"/>
                 <w:szCs w:val="18"/>
               </w:rPr>
@@ -25638,7 +25583,6 @@
             <w:r>
               <w:rPr>
                 <w:rFonts w:asciiTheme="minorEastAsia" w:hAnsiTheme="minorEastAsia"/>
-                <w:b/>
                 <w:sz w:val="18"/>
                 <w:szCs w:val="18"/>
               </w:rPr>
@@ -25658,7 +25602,6 @@
               <w:ind w:firstLineChars="0" w:firstLine="0"/>
               <w:rPr>
                 <w:rFonts w:asciiTheme="minorEastAsia" w:hAnsiTheme="minorEastAsia"/>
-                <w:b/>
                 <w:sz w:val="18"/>
                 <w:szCs w:val="18"/>
               </w:rPr>
@@ -25666,7 +25609,6 @@
             <w:r>
               <w:rPr>
                 <w:rFonts w:asciiTheme="minorEastAsia" w:hAnsiTheme="minorEastAsia" w:hint="eastAsia"/>
-                <w:b/>
                 <w:sz w:val="18"/>
                 <w:szCs w:val="18"/>
               </w:rPr>
@@ -25684,7 +25626,6 @@
               <w:ind w:firstLineChars="0" w:firstLine="0"/>
               <w:rPr>
                 <w:rFonts w:asciiTheme="minorEastAsia" w:hAnsiTheme="minorEastAsia"/>
-                <w:b/>
                 <w:sz w:val="18"/>
                 <w:szCs w:val="18"/>
               </w:rPr>
@@ -25692,7 +25633,6 @@
             <w:r>
               <w:rPr>
                 <w:rFonts w:asciiTheme="minorEastAsia" w:hAnsiTheme="minorEastAsia"/>
-                <w:b/>
                 <w:sz w:val="18"/>
                 <w:szCs w:val="18"/>
               </w:rPr>
@@ -25710,7 +25650,6 @@
               <w:ind w:firstLineChars="0" w:firstLine="0"/>
               <w:rPr>
                 <w:rFonts w:asciiTheme="minorEastAsia" w:hAnsiTheme="minorEastAsia"/>
-                <w:b/>
                 <w:sz w:val="18"/>
                 <w:szCs w:val="18"/>
               </w:rPr>
@@ -25727,7 +25666,6 @@
               <w:ind w:firstLineChars="0" w:firstLine="0"/>
               <w:rPr>
                 <w:rFonts w:asciiTheme="minorEastAsia" w:hAnsiTheme="minorEastAsia"/>
-                <w:b/>
                 <w:sz w:val="18"/>
                 <w:szCs w:val="18"/>
               </w:rPr>
@@ -25735,7 +25673,6 @@
             <w:r>
               <w:rPr>
                 <w:rFonts w:asciiTheme="minorEastAsia" w:hAnsiTheme="minorEastAsia"/>
-                <w:b/>
                 <w:sz w:val="18"/>
                 <w:szCs w:val="18"/>
               </w:rPr>
@@ -25755,7 +25692,6 @@
               <w:ind w:firstLineChars="0" w:firstLine="0"/>
               <w:rPr>
                 <w:rFonts w:asciiTheme="minorEastAsia" w:hAnsiTheme="minorEastAsia"/>
-                <w:b/>
                 <w:sz w:val="18"/>
                 <w:szCs w:val="18"/>
               </w:rPr>
@@ -25763,7 +25699,6 @@
             <w:r>
               <w:rPr>
                 <w:rFonts w:asciiTheme="minorEastAsia" w:hAnsiTheme="minorEastAsia" w:hint="eastAsia"/>
-                <w:b/>
                 <w:sz w:val="18"/>
                 <w:szCs w:val="18"/>
               </w:rPr>
@@ -25781,7 +25716,6 @@
               <w:ind w:firstLineChars="0" w:firstLine="0"/>
               <w:rPr>
                 <w:rFonts w:asciiTheme="minorEastAsia" w:hAnsiTheme="minorEastAsia"/>
-                <w:b/>
                 <w:sz w:val="18"/>
                 <w:szCs w:val="18"/>
               </w:rPr>
@@ -25798,7 +25732,6 @@
               <w:ind w:firstLineChars="0" w:firstLine="0"/>
               <w:rPr>
                 <w:rFonts w:asciiTheme="minorEastAsia" w:hAnsiTheme="minorEastAsia"/>
-                <w:b/>
                 <w:sz w:val="18"/>
                 <w:szCs w:val="18"/>
               </w:rPr>
@@ -25806,7 +25739,6 @@
             <w:r>
               <w:rPr>
                 <w:rFonts w:asciiTheme="minorEastAsia" w:hAnsiTheme="minorEastAsia"/>
-                <w:b/>
                 <w:sz w:val="18"/>
                 <w:szCs w:val="18"/>
               </w:rPr>
@@ -25824,7 +25756,6 @@
               <w:ind w:firstLineChars="0" w:firstLine="0"/>
               <w:rPr>
                 <w:rFonts w:asciiTheme="minorEastAsia" w:hAnsiTheme="minorEastAsia"/>
-                <w:b/>
                 <w:sz w:val="18"/>
                 <w:szCs w:val="18"/>
               </w:rPr>
@@ -25832,7 +25763,6 @@
             <w:r>
               <w:rPr>
                 <w:rFonts w:asciiTheme="minorEastAsia" w:hAnsiTheme="minorEastAsia"/>
-                <w:b/>
                 <w:sz w:val="18"/>
                 <w:szCs w:val="18"/>
               </w:rPr>
@@ -25852,7 +25782,6 @@
               <w:ind w:firstLineChars="0" w:firstLine="0"/>
               <w:rPr>
                 <w:rFonts w:asciiTheme="minorEastAsia" w:hAnsiTheme="minorEastAsia"/>
-                <w:b/>
                 <w:sz w:val="18"/>
                 <w:szCs w:val="18"/>
               </w:rPr>
@@ -25860,7 +25789,6 @@
             <w:r>
               <w:rPr>
                 <w:rFonts w:asciiTheme="minorEastAsia" w:hAnsiTheme="minorEastAsia" w:hint="eastAsia"/>
-                <w:b/>
                 <w:sz w:val="18"/>
                 <w:szCs w:val="18"/>
               </w:rPr>
@@ -25878,7 +25806,6 @@
               <w:ind w:firstLineChars="0" w:firstLine="0"/>
               <w:rPr>
                 <w:rFonts w:asciiTheme="minorEastAsia" w:hAnsiTheme="minorEastAsia"/>
-                <w:b/>
                 <w:sz w:val="18"/>
                 <w:szCs w:val="18"/>
               </w:rPr>
@@ -25895,7 +25822,6 @@
               <w:ind w:firstLineChars="0" w:firstLine="0"/>
               <w:rPr>
                 <w:rFonts w:asciiTheme="minorEastAsia" w:hAnsiTheme="minorEastAsia"/>
-                <w:b/>
                 <w:sz w:val="18"/>
                 <w:szCs w:val="18"/>
               </w:rPr>
@@ -25903,7 +25829,6 @@
             <w:r>
               <w:rPr>
                 <w:rFonts w:asciiTheme="minorEastAsia" w:hAnsiTheme="minorEastAsia"/>
-                <w:b/>
                 <w:sz w:val="18"/>
                 <w:szCs w:val="18"/>
               </w:rPr>
@@ -25921,7 +25846,6 @@
               <w:ind w:firstLineChars="0" w:firstLine="0"/>
               <w:rPr>
                 <w:rFonts w:asciiTheme="minorEastAsia" w:hAnsiTheme="minorEastAsia"/>
-                <w:b/>
                 <w:sz w:val="18"/>
                 <w:szCs w:val="18"/>
               </w:rPr>
@@ -25929,7 +25853,6 @@
             <w:r>
               <w:rPr>
                 <w:rFonts w:asciiTheme="minorEastAsia" w:hAnsiTheme="minorEastAsia"/>
-                <w:b/>
                 <w:sz w:val="18"/>
                 <w:szCs w:val="18"/>
               </w:rPr>
@@ -25949,7 +25872,6 @@
               <w:ind w:firstLineChars="0" w:firstLine="0"/>
               <w:rPr>
                 <w:rFonts w:asciiTheme="minorEastAsia" w:hAnsiTheme="minorEastAsia"/>
-                <w:b/>
                 <w:sz w:val="18"/>
                 <w:szCs w:val="18"/>
               </w:rPr>
@@ -25957,7 +25879,6 @@
             <w:r>
               <w:rPr>
                 <w:rFonts w:asciiTheme="minorEastAsia" w:hAnsiTheme="minorEastAsia" w:hint="eastAsia"/>
-                <w:b/>
                 <w:sz w:val="18"/>
                 <w:szCs w:val="18"/>
               </w:rPr>
@@ -25975,7 +25896,6 @@
               <w:ind w:firstLineChars="0" w:firstLine="0"/>
               <w:rPr>
                 <w:rFonts w:asciiTheme="minorEastAsia" w:hAnsiTheme="minorEastAsia"/>
-                <w:b/>
                 <w:sz w:val="18"/>
                 <w:szCs w:val="18"/>
               </w:rPr>
@@ -25992,7 +25912,6 @@
               <w:ind w:firstLineChars="0" w:firstLine="0"/>
               <w:rPr>
                 <w:rFonts w:asciiTheme="minorEastAsia" w:hAnsiTheme="minorEastAsia"/>
-                <w:b/>
                 <w:sz w:val="18"/>
                 <w:szCs w:val="18"/>
               </w:rPr>
@@ -26000,7 +25919,6 @@
             <w:r>
               <w:rPr>
                 <w:rFonts w:asciiTheme="minorEastAsia" w:hAnsiTheme="minorEastAsia"/>
-                <w:b/>
                 <w:sz w:val="18"/>
                 <w:szCs w:val="18"/>
               </w:rPr>
@@ -26018,7 +25936,6 @@
               <w:ind w:firstLineChars="0" w:firstLine="0"/>
               <w:rPr>
                 <w:rFonts w:asciiTheme="minorEastAsia" w:hAnsiTheme="minorEastAsia"/>
-                <w:b/>
                 <w:sz w:val="18"/>
                 <w:szCs w:val="18"/>
               </w:rPr>
@@ -26026,7 +25943,6 @@
             <w:r>
               <w:rPr>
                 <w:rFonts w:asciiTheme="minorEastAsia" w:hAnsiTheme="minorEastAsia"/>
-                <w:b/>
                 <w:sz w:val="18"/>
                 <w:szCs w:val="18"/>
               </w:rPr>
@@ -26046,7 +25962,6 @@
               <w:ind w:firstLineChars="0" w:firstLine="0"/>
               <w:rPr>
                 <w:rFonts w:asciiTheme="minorEastAsia" w:hAnsiTheme="minorEastAsia"/>
-                <w:b/>
                 <w:sz w:val="18"/>
                 <w:szCs w:val="18"/>
               </w:rPr>
@@ -26054,11 +25969,9 @@
             <w:r>
               <w:rPr>
                 <w:rFonts w:asciiTheme="minorEastAsia" w:hAnsiTheme="minorEastAsia" w:hint="eastAsia"/>
-                <w:b/>
-                <w:sz w:val="18"/>
-                <w:szCs w:val="18"/>
-              </w:rPr>
-              <w:lastRenderedPageBreak/>
+                <w:sz w:val="18"/>
+                <w:szCs w:val="18"/>
+              </w:rPr>
               <w:t>2-4</w:t>
             </w:r>
           </w:p>
@@ -26073,7 +25986,6 @@
               <w:ind w:firstLineChars="0" w:firstLine="0"/>
               <w:rPr>
                 <w:rFonts w:asciiTheme="minorEastAsia" w:hAnsiTheme="minorEastAsia"/>
-                <w:b/>
                 <w:sz w:val="18"/>
                 <w:szCs w:val="18"/>
               </w:rPr>
@@ -26090,7 +26002,6 @@
               <w:ind w:firstLineChars="0" w:firstLine="0"/>
               <w:rPr>
                 <w:rFonts w:asciiTheme="minorEastAsia" w:hAnsiTheme="minorEastAsia"/>
-                <w:b/>
                 <w:sz w:val="18"/>
                 <w:szCs w:val="18"/>
               </w:rPr>
@@ -26098,7 +26009,6 @@
             <w:r>
               <w:rPr>
                 <w:rFonts w:asciiTheme="minorEastAsia" w:hAnsiTheme="minorEastAsia"/>
-                <w:b/>
                 <w:sz w:val="18"/>
                 <w:szCs w:val="18"/>
               </w:rPr>
@@ -26116,7 +26026,6 @@
               <w:ind w:firstLineChars="0" w:firstLine="0"/>
               <w:rPr>
                 <w:rFonts w:asciiTheme="minorEastAsia" w:hAnsiTheme="minorEastAsia"/>
-                <w:b/>
                 <w:sz w:val="18"/>
                 <w:szCs w:val="18"/>
               </w:rPr>
@@ -26124,7 +26033,6 @@
             <w:r>
               <w:rPr>
                 <w:rFonts w:asciiTheme="minorEastAsia" w:hAnsiTheme="minorEastAsia"/>
-                <w:b/>
                 <w:sz w:val="18"/>
                 <w:szCs w:val="18"/>
               </w:rPr>
@@ -26147,9 +26055,6 @@
           <w:numId w:val="27"/>
         </w:numPr>
         <w:ind w:firstLineChars="0"/>
-        <w:rPr>
-          <w:rFonts w:hint="eastAsia"/>
-        </w:rPr>
       </w:pPr>
       <w:bookmarkStart w:id="19" w:name="_Toc508060492"/>
       <w:r>
@@ -26159,12 +26064,10 @@
     </w:p>
     <w:p>
       <w:pPr>
-        <w:pStyle w:val="afc"/>
-        <w:numPr>
-          <w:ilvl w:val="0"/>
-          <w:numId w:val="27"/>
-        </w:numPr>
-        <w:ind w:firstLineChars="0"/>
+        <w:ind w:left="420" w:firstLineChars="0" w:firstLine="420"/>
+        <w:rPr>
+          <w:rFonts w:hint="eastAsia"/>
+        </w:rPr>
       </w:pPr>
       <w:r>
         <w:t>由于江苏省高院差旅补助不已现金形式发放</w:t>
@@ -26173,13 +26076,1524 @@
         <w:rPr>
           <w:rFonts w:hint="eastAsia"/>
         </w:rPr>
-        <w:t>，需直接通过银行打入到出差人员的工资卡内，同时为了更方便精准的查询每个人、每个阶段所产生的差旅费用和出差地点，现需在原有系统中增加差旅补助汇总发放功能，以减少出纳在差旅补助汇总所占用工作时间，需在系统中增加人员工资卡信息导入功能、在会计选择预算指标能增加补助金额核准功能、月底出纳对当月出差补助按照人员进行汇总，列出每人补助汇总金额、工资卡号，并通过汇总统计列表能够穿透查询到具体报销单据。</w:t>
+        <w:t>，需直接通过银行打入到出差人员的工资卡内，同时为了更方便精准的查询每个人、每个阶段所产生的差旅费用和出差地点，现需在原有系统中增加差旅补助汇总发放功能，以减少出纳在差旅补助汇总所占用工作</w:t>
+      </w:r>
+      <w:r>
+        <w:rPr>
+          <w:rFonts w:hint="eastAsia"/>
+        </w:rPr>
+        <w:t>时间，需在系统中增加人员工资卡信息导入功能、在会计选择预算指标界面</w:t>
+      </w:r>
+      <w:r>
+        <w:rPr>
+          <w:rFonts w:hint="eastAsia"/>
+        </w:rPr>
+        <w:t>增加补助金额核准功能、月底出纳对当月出差补助按照人员进行汇总，列出每人补助汇总金额、工资卡号，并通过汇总统计列表能够穿透查询到具体报销单据。</w:t>
       </w:r>
     </w:p>
     <w:p>
       <w:pPr>
+        <w:pStyle w:val="2"/>
+        <w:numPr>
+          <w:ilvl w:val="0"/>
+          <w:numId w:val="36"/>
+        </w:numPr>
+        <w:ind w:firstLineChars="0"/>
+        <w:rPr>
+          <w:rFonts w:hint="eastAsia"/>
+        </w:rPr>
+      </w:pPr>
+      <w:r>
+        <w:rPr>
+          <w:rFonts w:hint="eastAsia"/>
+        </w:rPr>
+        <w:t>功能列表</w:t>
+      </w:r>
+    </w:p>
+    <w:tbl>
+      <w:tblPr>
+        <w:tblStyle w:val="afb"/>
+        <w:tblW w:w="8477" w:type="dxa"/>
+        <w:tblInd w:w="420" w:type="dxa"/>
+        <w:tblLook w:val="04A0"/>
+      </w:tblPr>
+      <w:tblGrid>
+        <w:gridCol w:w="822"/>
+        <w:gridCol w:w="1560"/>
+        <w:gridCol w:w="1559"/>
+        <w:gridCol w:w="4536"/>
+      </w:tblGrid>
+      <w:tr>
+        <w:tc>
+          <w:tcPr>
+            <w:tcW w:w="822" w:type="dxa"/>
+            <w:shd w:val="clear" w:color="auto" w:fill="4F81BD" w:themeFill="accent1"/>
+          </w:tcPr>
+          <w:p>
+            <w:pPr>
+              <w:ind w:firstLineChars="0" w:firstLine="0"/>
+            </w:pPr>
+            <w:r>
+              <w:t>序号</w:t>
+            </w:r>
+          </w:p>
+        </w:tc>
+        <w:tc>
+          <w:tcPr>
+            <w:tcW w:w="1560" w:type="dxa"/>
+            <w:shd w:val="clear" w:color="auto" w:fill="4F81BD" w:themeFill="accent1"/>
+          </w:tcPr>
+          <w:p>
+            <w:pPr>
+              <w:ind w:firstLineChars="0" w:firstLine="0"/>
+            </w:pPr>
+            <w:r>
+              <w:t>模块</w:t>
+            </w:r>
+          </w:p>
+        </w:tc>
+        <w:tc>
+          <w:tcPr>
+            <w:tcW w:w="1559" w:type="dxa"/>
+            <w:shd w:val="clear" w:color="auto" w:fill="4F81BD" w:themeFill="accent1"/>
+          </w:tcPr>
+          <w:p>
+            <w:pPr>
+              <w:ind w:firstLineChars="0" w:firstLine="0"/>
+            </w:pPr>
+            <w:r>
+              <w:t>功能点</w:t>
+            </w:r>
+          </w:p>
+        </w:tc>
+        <w:tc>
+          <w:tcPr>
+            <w:tcW w:w="4536" w:type="dxa"/>
+            <w:shd w:val="clear" w:color="auto" w:fill="4F81BD" w:themeFill="accent1"/>
+          </w:tcPr>
+          <w:p>
+            <w:pPr>
+              <w:ind w:firstLineChars="0" w:firstLine="0"/>
+            </w:pPr>
+            <w:r>
+              <w:t>描述</w:t>
+            </w:r>
+          </w:p>
+        </w:tc>
+      </w:tr>
+      <w:tr>
+        <w:tc>
+          <w:tcPr>
+            <w:tcW w:w="822" w:type="dxa"/>
+            <w:shd w:val="clear" w:color="auto" w:fill="FFFFFF" w:themeFill="background1"/>
+          </w:tcPr>
+          <w:p>
+            <w:pPr>
+              <w:ind w:firstLineChars="0" w:firstLine="0"/>
+              <w:rPr>
+                <w:rFonts w:asciiTheme="minorEastAsia" w:hAnsiTheme="minorEastAsia"/>
+                <w:sz w:val="18"/>
+                <w:szCs w:val="18"/>
+              </w:rPr>
+            </w:pPr>
+            <w:r>
+              <w:rPr>
+                <w:rFonts w:asciiTheme="minorEastAsia" w:hAnsiTheme="minorEastAsia" w:hint="eastAsia"/>
+                <w:sz w:val="18"/>
+                <w:szCs w:val="18"/>
+              </w:rPr>
+              <w:t>1</w:t>
+            </w:r>
+          </w:p>
+        </w:tc>
+        <w:tc>
+          <w:tcPr>
+            <w:tcW w:w="1560" w:type="dxa"/>
+            <w:shd w:val="clear" w:color="auto" w:fill="FFFFFF" w:themeFill="background1"/>
+          </w:tcPr>
+          <w:p>
+            <w:pPr>
+              <w:ind w:firstLineChars="0" w:firstLine="0"/>
+              <w:rPr>
+                <w:rFonts w:asciiTheme="minorEastAsia" w:hAnsiTheme="minorEastAsia"/>
+                <w:sz w:val="18"/>
+                <w:szCs w:val="18"/>
+              </w:rPr>
+            </w:pPr>
+            <w:r>
+              <w:rPr>
+                <w:rFonts w:asciiTheme="minorEastAsia" w:hAnsiTheme="minorEastAsia" w:hint="eastAsia"/>
+                <w:sz w:val="18"/>
+                <w:szCs w:val="18"/>
+              </w:rPr>
+              <w:t>工资卡信息维护</w:t>
+            </w:r>
+          </w:p>
+        </w:tc>
+        <w:tc>
+          <w:tcPr>
+            <w:tcW w:w="1559" w:type="dxa"/>
+            <w:shd w:val="clear" w:color="auto" w:fill="FFFFFF" w:themeFill="background1"/>
+          </w:tcPr>
+          <w:p>
+            <w:pPr>
+              <w:ind w:firstLineChars="0" w:firstLine="0"/>
+              <w:rPr>
+                <w:rFonts w:asciiTheme="minorEastAsia" w:hAnsiTheme="minorEastAsia"/>
+                <w:sz w:val="18"/>
+                <w:szCs w:val="18"/>
+              </w:rPr>
+            </w:pPr>
+          </w:p>
+        </w:tc>
+        <w:tc>
+          <w:tcPr>
+            <w:tcW w:w="4536" w:type="dxa"/>
+            <w:shd w:val="clear" w:color="auto" w:fill="FFFFFF" w:themeFill="background1"/>
+          </w:tcPr>
+          <w:p>
+            <w:pPr>
+              <w:ind w:firstLineChars="0" w:firstLine="0"/>
+              <w:rPr>
+                <w:rFonts w:asciiTheme="minorEastAsia" w:hAnsiTheme="minorEastAsia"/>
+                <w:sz w:val="18"/>
+                <w:szCs w:val="18"/>
+              </w:rPr>
+            </w:pPr>
+          </w:p>
+        </w:tc>
+      </w:tr>
+      <w:tr>
+        <w:tc>
+          <w:tcPr>
+            <w:tcW w:w="822" w:type="dxa"/>
+            <w:shd w:val="clear" w:color="auto" w:fill="FFFFFF" w:themeFill="background1"/>
+          </w:tcPr>
+          <w:p>
+            <w:pPr>
+              <w:ind w:firstLineChars="0" w:firstLine="0"/>
+              <w:rPr>
+                <w:rFonts w:asciiTheme="minorEastAsia" w:hAnsiTheme="minorEastAsia"/>
+                <w:sz w:val="18"/>
+                <w:szCs w:val="18"/>
+              </w:rPr>
+            </w:pPr>
+            <w:r>
+              <w:rPr>
+                <w:rFonts w:asciiTheme="minorEastAsia" w:hAnsiTheme="minorEastAsia" w:hint="eastAsia"/>
+                <w:sz w:val="18"/>
+                <w:szCs w:val="18"/>
+              </w:rPr>
+              <w:t>1-1</w:t>
+            </w:r>
+          </w:p>
+        </w:tc>
+        <w:tc>
+          <w:tcPr>
+            <w:tcW w:w="1560" w:type="dxa"/>
+            <w:shd w:val="clear" w:color="auto" w:fill="FFFFFF" w:themeFill="background1"/>
+          </w:tcPr>
+          <w:p>
+            <w:pPr>
+              <w:ind w:firstLineChars="0" w:firstLine="0"/>
+              <w:rPr>
+                <w:rFonts w:asciiTheme="minorEastAsia" w:hAnsiTheme="minorEastAsia"/>
+                <w:sz w:val="18"/>
+                <w:szCs w:val="18"/>
+              </w:rPr>
+            </w:pPr>
+          </w:p>
+        </w:tc>
+        <w:tc>
+          <w:tcPr>
+            <w:tcW w:w="1559" w:type="dxa"/>
+            <w:shd w:val="clear" w:color="auto" w:fill="FFFFFF" w:themeFill="background1"/>
+          </w:tcPr>
+          <w:p>
+            <w:pPr>
+              <w:ind w:firstLineChars="0" w:firstLine="0"/>
+              <w:rPr>
+                <w:rFonts w:asciiTheme="minorEastAsia" w:hAnsiTheme="minorEastAsia"/>
+                <w:sz w:val="18"/>
+                <w:szCs w:val="18"/>
+              </w:rPr>
+            </w:pPr>
+            <w:r>
+              <w:rPr>
+                <w:rFonts w:asciiTheme="minorEastAsia" w:hAnsiTheme="minorEastAsia"/>
+                <w:sz w:val="18"/>
+                <w:szCs w:val="18"/>
+              </w:rPr>
+              <w:t>新增</w:t>
+            </w:r>
+          </w:p>
+        </w:tc>
+        <w:tc>
+          <w:tcPr>
+            <w:tcW w:w="4536" w:type="dxa"/>
+            <w:shd w:val="clear" w:color="auto" w:fill="FFFFFF" w:themeFill="background1"/>
+          </w:tcPr>
+          <w:p>
+            <w:pPr>
+              <w:ind w:firstLineChars="0" w:firstLine="0"/>
+              <w:rPr>
+                <w:rFonts w:asciiTheme="minorEastAsia" w:hAnsiTheme="minorEastAsia"/>
+                <w:sz w:val="18"/>
+                <w:szCs w:val="18"/>
+              </w:rPr>
+            </w:pPr>
+            <w:r>
+              <w:rPr>
+                <w:rFonts w:asciiTheme="minorEastAsia" w:hAnsiTheme="minorEastAsia"/>
+                <w:sz w:val="18"/>
+                <w:szCs w:val="18"/>
+              </w:rPr>
+              <w:t>新增</w:t>
+            </w:r>
+            <w:r>
+              <w:rPr>
+                <w:rFonts w:asciiTheme="minorEastAsia" w:hAnsiTheme="minorEastAsia" w:hint="eastAsia"/>
+                <w:sz w:val="18"/>
+                <w:szCs w:val="18"/>
+              </w:rPr>
+              <w:t>用户工资卡信息</w:t>
+            </w:r>
+          </w:p>
+        </w:tc>
+      </w:tr>
+      <w:tr>
+        <w:tc>
+          <w:tcPr>
+            <w:tcW w:w="822" w:type="dxa"/>
+            <w:shd w:val="clear" w:color="auto" w:fill="FFFFFF" w:themeFill="background1"/>
+          </w:tcPr>
+          <w:p>
+            <w:pPr>
+              <w:ind w:firstLineChars="0" w:firstLine="0"/>
+              <w:rPr>
+                <w:rFonts w:asciiTheme="minorEastAsia" w:hAnsiTheme="minorEastAsia"/>
+                <w:sz w:val="18"/>
+                <w:szCs w:val="18"/>
+              </w:rPr>
+            </w:pPr>
+            <w:r>
+              <w:rPr>
+                <w:rFonts w:asciiTheme="minorEastAsia" w:hAnsiTheme="minorEastAsia" w:hint="eastAsia"/>
+                <w:sz w:val="18"/>
+                <w:szCs w:val="18"/>
+              </w:rPr>
+              <w:t>1-2</w:t>
+            </w:r>
+          </w:p>
+        </w:tc>
+        <w:tc>
+          <w:tcPr>
+            <w:tcW w:w="1560" w:type="dxa"/>
+            <w:shd w:val="clear" w:color="auto" w:fill="FFFFFF" w:themeFill="background1"/>
+          </w:tcPr>
+          <w:p>
+            <w:pPr>
+              <w:ind w:firstLineChars="0" w:firstLine="0"/>
+              <w:rPr>
+                <w:rFonts w:asciiTheme="minorEastAsia" w:hAnsiTheme="minorEastAsia"/>
+                <w:sz w:val="18"/>
+                <w:szCs w:val="18"/>
+              </w:rPr>
+            </w:pPr>
+          </w:p>
+        </w:tc>
+        <w:tc>
+          <w:tcPr>
+            <w:tcW w:w="1559" w:type="dxa"/>
+            <w:shd w:val="clear" w:color="auto" w:fill="FFFFFF" w:themeFill="background1"/>
+          </w:tcPr>
+          <w:p>
+            <w:pPr>
+              <w:ind w:firstLineChars="0" w:firstLine="0"/>
+              <w:rPr>
+                <w:rFonts w:asciiTheme="minorEastAsia" w:hAnsiTheme="minorEastAsia"/>
+                <w:sz w:val="18"/>
+                <w:szCs w:val="18"/>
+              </w:rPr>
+            </w:pPr>
+            <w:r>
+              <w:rPr>
+                <w:rFonts w:asciiTheme="minorEastAsia" w:hAnsiTheme="minorEastAsia"/>
+                <w:sz w:val="18"/>
+                <w:szCs w:val="18"/>
+              </w:rPr>
+              <w:t>删除</w:t>
+            </w:r>
+          </w:p>
+        </w:tc>
+        <w:tc>
+          <w:tcPr>
+            <w:tcW w:w="4536" w:type="dxa"/>
+            <w:shd w:val="clear" w:color="auto" w:fill="FFFFFF" w:themeFill="background1"/>
+          </w:tcPr>
+          <w:p>
+            <w:pPr>
+              <w:ind w:firstLineChars="0" w:firstLine="0"/>
+              <w:rPr>
+                <w:rFonts w:asciiTheme="minorEastAsia" w:hAnsiTheme="minorEastAsia"/>
+                <w:sz w:val="18"/>
+                <w:szCs w:val="18"/>
+              </w:rPr>
+            </w:pPr>
+            <w:r>
+              <w:rPr>
+                <w:rFonts w:asciiTheme="minorEastAsia" w:hAnsiTheme="minorEastAsia" w:hint="eastAsia"/>
+                <w:sz w:val="18"/>
+                <w:szCs w:val="18"/>
+              </w:rPr>
+              <w:t>删除用户工资卡信息</w:t>
+            </w:r>
+          </w:p>
+        </w:tc>
+      </w:tr>
+      <w:tr>
+        <w:tc>
+          <w:tcPr>
+            <w:tcW w:w="822" w:type="dxa"/>
+            <w:shd w:val="clear" w:color="auto" w:fill="FFFFFF" w:themeFill="background1"/>
+          </w:tcPr>
+          <w:p>
+            <w:pPr>
+              <w:ind w:firstLineChars="0" w:firstLine="0"/>
+              <w:rPr>
+                <w:rFonts w:asciiTheme="minorEastAsia" w:hAnsiTheme="minorEastAsia"/>
+                <w:sz w:val="18"/>
+                <w:szCs w:val="18"/>
+              </w:rPr>
+            </w:pPr>
+            <w:r>
+              <w:rPr>
+                <w:rFonts w:asciiTheme="minorEastAsia" w:hAnsiTheme="minorEastAsia" w:hint="eastAsia"/>
+                <w:sz w:val="18"/>
+                <w:szCs w:val="18"/>
+              </w:rPr>
+              <w:t>1-3</w:t>
+            </w:r>
+          </w:p>
+        </w:tc>
+        <w:tc>
+          <w:tcPr>
+            <w:tcW w:w="1560" w:type="dxa"/>
+            <w:shd w:val="clear" w:color="auto" w:fill="FFFFFF" w:themeFill="background1"/>
+          </w:tcPr>
+          <w:p>
+            <w:pPr>
+              <w:ind w:firstLineChars="0" w:firstLine="0"/>
+              <w:rPr>
+                <w:rFonts w:asciiTheme="minorEastAsia" w:hAnsiTheme="minorEastAsia"/>
+                <w:sz w:val="18"/>
+                <w:szCs w:val="18"/>
+              </w:rPr>
+            </w:pPr>
+          </w:p>
+        </w:tc>
+        <w:tc>
+          <w:tcPr>
+            <w:tcW w:w="1559" w:type="dxa"/>
+            <w:shd w:val="clear" w:color="auto" w:fill="FFFFFF" w:themeFill="background1"/>
+          </w:tcPr>
+          <w:p>
+            <w:pPr>
+              <w:ind w:firstLineChars="0" w:firstLine="0"/>
+              <w:rPr>
+                <w:rFonts w:asciiTheme="minorEastAsia" w:hAnsiTheme="minorEastAsia"/>
+                <w:sz w:val="18"/>
+                <w:szCs w:val="18"/>
+              </w:rPr>
+            </w:pPr>
+            <w:r>
+              <w:rPr>
+                <w:rFonts w:asciiTheme="minorEastAsia" w:hAnsiTheme="minorEastAsia"/>
+                <w:sz w:val="18"/>
+                <w:szCs w:val="18"/>
+              </w:rPr>
+              <w:t>修改</w:t>
+            </w:r>
+          </w:p>
+        </w:tc>
+        <w:tc>
+          <w:tcPr>
+            <w:tcW w:w="4536" w:type="dxa"/>
+            <w:shd w:val="clear" w:color="auto" w:fill="FFFFFF" w:themeFill="background1"/>
+          </w:tcPr>
+          <w:p>
+            <w:pPr>
+              <w:ind w:firstLineChars="0" w:firstLine="0"/>
+              <w:rPr>
+                <w:rFonts w:asciiTheme="minorEastAsia" w:hAnsiTheme="minorEastAsia"/>
+                <w:sz w:val="18"/>
+                <w:szCs w:val="18"/>
+              </w:rPr>
+            </w:pPr>
+            <w:r>
+              <w:rPr>
+                <w:rFonts w:asciiTheme="minorEastAsia" w:hAnsiTheme="minorEastAsia" w:hint="eastAsia"/>
+                <w:sz w:val="18"/>
+                <w:szCs w:val="18"/>
+              </w:rPr>
+              <w:t>修改用户工资卡信息</w:t>
+            </w:r>
+          </w:p>
+        </w:tc>
+      </w:tr>
+      <w:tr>
+        <w:tc>
+          <w:tcPr>
+            <w:tcW w:w="822" w:type="dxa"/>
+            <w:shd w:val="clear" w:color="auto" w:fill="FFFFFF" w:themeFill="background1"/>
+          </w:tcPr>
+          <w:p>
+            <w:pPr>
+              <w:ind w:firstLineChars="0" w:firstLine="0"/>
+              <w:rPr>
+                <w:rFonts w:asciiTheme="minorEastAsia" w:hAnsiTheme="minorEastAsia"/>
+                <w:sz w:val="18"/>
+                <w:szCs w:val="18"/>
+              </w:rPr>
+            </w:pPr>
+            <w:r>
+              <w:rPr>
+                <w:rFonts w:asciiTheme="minorEastAsia" w:hAnsiTheme="minorEastAsia" w:hint="eastAsia"/>
+                <w:sz w:val="18"/>
+                <w:szCs w:val="18"/>
+              </w:rPr>
+              <w:lastRenderedPageBreak/>
+              <w:t>1-4</w:t>
+            </w:r>
+          </w:p>
+        </w:tc>
+        <w:tc>
+          <w:tcPr>
+            <w:tcW w:w="1560" w:type="dxa"/>
+            <w:shd w:val="clear" w:color="auto" w:fill="FFFFFF" w:themeFill="background1"/>
+          </w:tcPr>
+          <w:p>
+            <w:pPr>
+              <w:ind w:firstLineChars="0" w:firstLine="0"/>
+              <w:rPr>
+                <w:rFonts w:asciiTheme="minorEastAsia" w:hAnsiTheme="minorEastAsia"/>
+                <w:sz w:val="18"/>
+                <w:szCs w:val="18"/>
+              </w:rPr>
+            </w:pPr>
+          </w:p>
+        </w:tc>
+        <w:tc>
+          <w:tcPr>
+            <w:tcW w:w="1559" w:type="dxa"/>
+            <w:shd w:val="clear" w:color="auto" w:fill="FFFFFF" w:themeFill="background1"/>
+          </w:tcPr>
+          <w:p>
+            <w:pPr>
+              <w:ind w:firstLineChars="0" w:firstLine="0"/>
+              <w:rPr>
+                <w:rFonts w:asciiTheme="minorEastAsia" w:hAnsiTheme="minorEastAsia"/>
+                <w:sz w:val="18"/>
+                <w:szCs w:val="18"/>
+              </w:rPr>
+            </w:pPr>
+            <w:r>
+              <w:rPr>
+                <w:rFonts w:asciiTheme="minorEastAsia" w:hAnsiTheme="minorEastAsia"/>
+                <w:sz w:val="18"/>
+                <w:szCs w:val="18"/>
+              </w:rPr>
+              <w:t>查询</w:t>
+            </w:r>
+          </w:p>
+        </w:tc>
+        <w:tc>
+          <w:tcPr>
+            <w:tcW w:w="4536" w:type="dxa"/>
+            <w:shd w:val="clear" w:color="auto" w:fill="FFFFFF" w:themeFill="background1"/>
+          </w:tcPr>
+          <w:p>
+            <w:pPr>
+              <w:ind w:firstLineChars="0" w:firstLine="0"/>
+              <w:rPr>
+                <w:rFonts w:asciiTheme="minorEastAsia" w:hAnsiTheme="minorEastAsia"/>
+                <w:sz w:val="18"/>
+                <w:szCs w:val="18"/>
+              </w:rPr>
+            </w:pPr>
+            <w:r>
+              <w:rPr>
+                <w:rFonts w:asciiTheme="minorEastAsia" w:hAnsiTheme="minorEastAsia" w:hint="eastAsia"/>
+                <w:sz w:val="18"/>
+                <w:szCs w:val="18"/>
+              </w:rPr>
+              <w:t>查询用户工资卡信息</w:t>
+            </w:r>
+          </w:p>
+        </w:tc>
+      </w:tr>
+      <w:tr>
+        <w:tc>
+          <w:tcPr>
+            <w:tcW w:w="822" w:type="dxa"/>
+            <w:shd w:val="clear" w:color="auto" w:fill="FFFFFF" w:themeFill="background1"/>
+          </w:tcPr>
+          <w:p>
+            <w:pPr>
+              <w:ind w:firstLineChars="0" w:firstLine="0"/>
+              <w:rPr>
+                <w:rFonts w:asciiTheme="minorEastAsia" w:hAnsiTheme="minorEastAsia" w:hint="eastAsia"/>
+                <w:sz w:val="18"/>
+                <w:szCs w:val="18"/>
+              </w:rPr>
+            </w:pPr>
+            <w:r>
+              <w:rPr>
+                <w:rFonts w:asciiTheme="minorEastAsia" w:hAnsiTheme="minorEastAsia" w:hint="eastAsia"/>
+                <w:sz w:val="18"/>
+                <w:szCs w:val="18"/>
+              </w:rPr>
+              <w:t>1-5</w:t>
+            </w:r>
+          </w:p>
+        </w:tc>
+        <w:tc>
+          <w:tcPr>
+            <w:tcW w:w="1560" w:type="dxa"/>
+            <w:shd w:val="clear" w:color="auto" w:fill="FFFFFF" w:themeFill="background1"/>
+          </w:tcPr>
+          <w:p>
+            <w:pPr>
+              <w:ind w:firstLineChars="0" w:firstLine="0"/>
+              <w:rPr>
+                <w:rFonts w:asciiTheme="minorEastAsia" w:hAnsiTheme="minorEastAsia"/>
+                <w:sz w:val="18"/>
+                <w:szCs w:val="18"/>
+              </w:rPr>
+            </w:pPr>
+          </w:p>
+        </w:tc>
+        <w:tc>
+          <w:tcPr>
+            <w:tcW w:w="1559" w:type="dxa"/>
+            <w:shd w:val="clear" w:color="auto" w:fill="FFFFFF" w:themeFill="background1"/>
+          </w:tcPr>
+          <w:p>
+            <w:pPr>
+              <w:ind w:firstLineChars="0" w:firstLine="0"/>
+              <w:rPr>
+                <w:rFonts w:asciiTheme="minorEastAsia" w:hAnsiTheme="minorEastAsia"/>
+                <w:sz w:val="18"/>
+                <w:szCs w:val="18"/>
+              </w:rPr>
+            </w:pPr>
+            <w:r>
+              <w:rPr>
+                <w:rFonts w:asciiTheme="minorEastAsia" w:hAnsiTheme="minorEastAsia" w:hint="eastAsia"/>
+                <w:sz w:val="18"/>
+                <w:szCs w:val="18"/>
+              </w:rPr>
+              <w:t>批量导入</w:t>
+            </w:r>
+          </w:p>
+        </w:tc>
+        <w:tc>
+          <w:tcPr>
+            <w:tcW w:w="4536" w:type="dxa"/>
+            <w:shd w:val="clear" w:color="auto" w:fill="FFFFFF" w:themeFill="background1"/>
+          </w:tcPr>
+          <w:p>
+            <w:pPr>
+              <w:ind w:firstLineChars="0" w:firstLine="0"/>
+              <w:rPr>
+                <w:rFonts w:asciiTheme="minorEastAsia" w:hAnsiTheme="minorEastAsia"/>
+                <w:sz w:val="18"/>
+                <w:szCs w:val="18"/>
+              </w:rPr>
+            </w:pPr>
+            <w:r>
+              <w:rPr>
+                <w:rFonts w:asciiTheme="minorEastAsia" w:hAnsiTheme="minorEastAsia" w:hint="eastAsia"/>
+                <w:sz w:val="18"/>
+                <w:szCs w:val="18"/>
+              </w:rPr>
+              <w:t>批量导入用户工资卡信息</w:t>
+            </w:r>
+          </w:p>
+        </w:tc>
+      </w:tr>
+      <w:tr>
+        <w:tc>
+          <w:tcPr>
+            <w:tcW w:w="822" w:type="dxa"/>
+            <w:shd w:val="clear" w:color="auto" w:fill="FFFFFF" w:themeFill="background1"/>
+          </w:tcPr>
+          <w:p>
+            <w:pPr>
+              <w:ind w:firstLineChars="0" w:firstLine="0"/>
+              <w:rPr>
+                <w:rFonts w:asciiTheme="minorEastAsia" w:hAnsiTheme="minorEastAsia"/>
+                <w:sz w:val="18"/>
+                <w:szCs w:val="18"/>
+              </w:rPr>
+            </w:pPr>
+            <w:r>
+              <w:rPr>
+                <w:rFonts w:asciiTheme="minorEastAsia" w:hAnsiTheme="minorEastAsia" w:hint="eastAsia"/>
+                <w:sz w:val="18"/>
+                <w:szCs w:val="18"/>
+              </w:rPr>
+              <w:t>2</w:t>
+            </w:r>
+          </w:p>
+        </w:tc>
+        <w:tc>
+          <w:tcPr>
+            <w:tcW w:w="1560" w:type="dxa"/>
+            <w:shd w:val="clear" w:color="auto" w:fill="FFFFFF" w:themeFill="background1"/>
+          </w:tcPr>
+          <w:p>
+            <w:pPr>
+              <w:ind w:firstLineChars="0" w:firstLine="0"/>
+              <w:rPr>
+                <w:rFonts w:asciiTheme="minorEastAsia" w:hAnsiTheme="minorEastAsia"/>
+                <w:sz w:val="18"/>
+                <w:szCs w:val="18"/>
+              </w:rPr>
+            </w:pPr>
+            <w:r>
+              <w:rPr>
+                <w:rFonts w:asciiTheme="minorEastAsia" w:hAnsiTheme="minorEastAsia" w:hint="eastAsia"/>
+                <w:sz w:val="18"/>
+                <w:szCs w:val="18"/>
+              </w:rPr>
+              <w:t>补助金额核准</w:t>
+            </w:r>
+          </w:p>
+        </w:tc>
+        <w:tc>
+          <w:tcPr>
+            <w:tcW w:w="1559" w:type="dxa"/>
+            <w:shd w:val="clear" w:color="auto" w:fill="FFFFFF" w:themeFill="background1"/>
+          </w:tcPr>
+          <w:p>
+            <w:pPr>
+              <w:ind w:firstLineChars="0" w:firstLine="0"/>
+              <w:rPr>
+                <w:rFonts w:asciiTheme="minorEastAsia" w:hAnsiTheme="minorEastAsia"/>
+                <w:sz w:val="18"/>
+                <w:szCs w:val="18"/>
+              </w:rPr>
+            </w:pPr>
+          </w:p>
+        </w:tc>
+        <w:tc>
+          <w:tcPr>
+            <w:tcW w:w="4536" w:type="dxa"/>
+            <w:shd w:val="clear" w:color="auto" w:fill="FFFFFF" w:themeFill="background1"/>
+          </w:tcPr>
+          <w:p>
+            <w:pPr>
+              <w:ind w:firstLineChars="0" w:firstLine="0"/>
+              <w:rPr>
+                <w:rFonts w:asciiTheme="minorEastAsia" w:hAnsiTheme="minorEastAsia"/>
+                <w:sz w:val="18"/>
+                <w:szCs w:val="18"/>
+              </w:rPr>
+            </w:pPr>
+          </w:p>
+        </w:tc>
+      </w:tr>
+      <w:tr>
+        <w:tc>
+          <w:tcPr>
+            <w:tcW w:w="822" w:type="dxa"/>
+            <w:shd w:val="clear" w:color="auto" w:fill="FFFFFF" w:themeFill="background1"/>
+          </w:tcPr>
+          <w:p>
+            <w:pPr>
+              <w:ind w:firstLineChars="0" w:firstLine="0"/>
+              <w:rPr>
+                <w:rFonts w:asciiTheme="minorEastAsia" w:hAnsiTheme="minorEastAsia"/>
+                <w:sz w:val="18"/>
+                <w:szCs w:val="18"/>
+              </w:rPr>
+            </w:pPr>
+            <w:r>
+              <w:rPr>
+                <w:rFonts w:asciiTheme="minorEastAsia" w:hAnsiTheme="minorEastAsia" w:hint="eastAsia"/>
+                <w:sz w:val="18"/>
+                <w:szCs w:val="18"/>
+              </w:rPr>
+              <w:t>2</w:t>
+            </w:r>
+            <w:r>
+              <w:rPr>
+                <w:rFonts w:asciiTheme="minorEastAsia" w:hAnsiTheme="minorEastAsia" w:hint="eastAsia"/>
+                <w:sz w:val="18"/>
+                <w:szCs w:val="18"/>
+              </w:rPr>
+              <w:t>-1</w:t>
+            </w:r>
+          </w:p>
+        </w:tc>
+        <w:tc>
+          <w:tcPr>
+            <w:tcW w:w="1560" w:type="dxa"/>
+            <w:shd w:val="clear" w:color="auto" w:fill="FFFFFF" w:themeFill="background1"/>
+          </w:tcPr>
+          <w:p>
+            <w:pPr>
+              <w:ind w:firstLineChars="0" w:firstLine="0"/>
+              <w:rPr>
+                <w:rFonts w:asciiTheme="minorEastAsia" w:hAnsiTheme="minorEastAsia"/>
+                <w:sz w:val="18"/>
+                <w:szCs w:val="18"/>
+              </w:rPr>
+            </w:pPr>
+          </w:p>
+        </w:tc>
+        <w:tc>
+          <w:tcPr>
+            <w:tcW w:w="1559" w:type="dxa"/>
+            <w:shd w:val="clear" w:color="auto" w:fill="FFFFFF" w:themeFill="background1"/>
+          </w:tcPr>
+          <w:p>
+            <w:pPr>
+              <w:ind w:firstLineChars="0" w:firstLine="0"/>
+              <w:rPr>
+                <w:rFonts w:asciiTheme="minorEastAsia" w:hAnsiTheme="minorEastAsia"/>
+                <w:sz w:val="18"/>
+                <w:szCs w:val="18"/>
+              </w:rPr>
+            </w:pPr>
+            <w:r>
+              <w:rPr>
+                <w:rFonts w:asciiTheme="minorEastAsia" w:hAnsiTheme="minorEastAsia" w:hint="eastAsia"/>
+                <w:sz w:val="18"/>
+                <w:szCs w:val="18"/>
+              </w:rPr>
+              <w:t>核准</w:t>
+            </w:r>
+          </w:p>
+        </w:tc>
+        <w:tc>
+          <w:tcPr>
+            <w:tcW w:w="4536" w:type="dxa"/>
+            <w:shd w:val="clear" w:color="auto" w:fill="FFFFFF" w:themeFill="background1"/>
+          </w:tcPr>
+          <w:p>
+            <w:pPr>
+              <w:ind w:firstLineChars="0" w:firstLine="0"/>
+              <w:rPr>
+                <w:rFonts w:asciiTheme="minorEastAsia" w:hAnsiTheme="minorEastAsia"/>
+                <w:sz w:val="18"/>
+                <w:szCs w:val="18"/>
+              </w:rPr>
+            </w:pPr>
+            <w:r>
+              <w:rPr>
+                <w:rFonts w:asciiTheme="minorEastAsia" w:hAnsiTheme="minorEastAsia" w:hint="eastAsia"/>
+                <w:sz w:val="18"/>
+                <w:szCs w:val="18"/>
+              </w:rPr>
+              <w:t>核准补助金额</w:t>
+            </w:r>
+          </w:p>
+        </w:tc>
+      </w:tr>
+    </w:tbl>
+    <w:p>
+      <w:pPr>
+        <w:pStyle w:val="2"/>
+        <w:numPr>
+          <w:ilvl w:val="0"/>
+          <w:numId w:val="36"/>
+        </w:numPr>
+        <w:ind w:firstLineChars="0"/>
+      </w:pPr>
+      <w:r>
+        <w:rPr>
+          <w:rFonts w:hint="eastAsia"/>
+        </w:rPr>
+        <w:t>数据项及校验规则</w:t>
+      </w:r>
+    </w:p>
+    <w:tbl>
+      <w:tblPr>
+        <w:tblW w:w="4987" w:type="pct"/>
+        <w:tblInd w:w="392" w:type="dxa"/>
+        <w:tblLayout w:type="fixed"/>
+        <w:tblCellMar>
+          <w:left w:w="0" w:type="dxa"/>
+          <w:right w:w="0" w:type="dxa"/>
+        </w:tblCellMar>
+        <w:tblLook w:val="04A0"/>
+      </w:tblPr>
+      <w:tblGrid>
+        <w:gridCol w:w="851"/>
+        <w:gridCol w:w="1419"/>
+        <w:gridCol w:w="1699"/>
+        <w:gridCol w:w="4537"/>
+      </w:tblGrid>
+      <w:tr>
+        <w:tc>
+          <w:tcPr>
+            <w:tcW w:w="500" w:type="pct"/>
+            <w:tcBorders>
+              <w:top w:val="single" w:sz="8" w:space="0" w:color="auto"/>
+              <w:left w:val="single" w:sz="8" w:space="0" w:color="auto"/>
+              <w:bottom w:val="single" w:sz="8" w:space="0" w:color="auto"/>
+              <w:right w:val="single" w:sz="8" w:space="0" w:color="auto"/>
+            </w:tcBorders>
+            <w:shd w:val="clear" w:color="auto" w:fill="4F81BD"/>
+            <w:tcMar>
+              <w:top w:w="0" w:type="dxa"/>
+              <w:left w:w="108" w:type="dxa"/>
+              <w:bottom w:w="0" w:type="dxa"/>
+              <w:right w:w="108" w:type="dxa"/>
+            </w:tcMar>
+            <w:hideMark/>
+          </w:tcPr>
+          <w:p>
+            <w:pPr>
+              <w:spacing w:line="360" w:lineRule="atLeast"/>
+              <w:ind w:firstLineChars="0" w:firstLine="0"/>
+              <w:rPr>
+                <w:rFonts w:ascii="Calibri" w:hAnsi="Calibri" w:cs="Calibri"/>
+                <w:sz w:val="24"/>
+                <w:szCs w:val="24"/>
+              </w:rPr>
+            </w:pPr>
+            <w:r>
+              <w:rPr>
+                <w:rFonts w:ascii="黑体" w:eastAsia="黑体" w:hAnsi="Calibri" w:cs="Calibri" w:hint="eastAsia"/>
+                <w:b/>
+                <w:bCs/>
+              </w:rPr>
+              <w:t>模块</w:t>
+            </w:r>
+          </w:p>
+        </w:tc>
+        <w:tc>
+          <w:tcPr>
+            <w:tcW w:w="834" w:type="pct"/>
+            <w:tcBorders>
+              <w:top w:val="single" w:sz="8" w:space="0" w:color="auto"/>
+              <w:left w:val="nil"/>
+              <w:bottom w:val="single" w:sz="8" w:space="0" w:color="auto"/>
+              <w:right w:val="single" w:sz="8" w:space="0" w:color="auto"/>
+            </w:tcBorders>
+            <w:shd w:val="clear" w:color="auto" w:fill="4F81BD"/>
+            <w:tcMar>
+              <w:top w:w="0" w:type="dxa"/>
+              <w:left w:w="108" w:type="dxa"/>
+              <w:bottom w:w="0" w:type="dxa"/>
+              <w:right w:w="108" w:type="dxa"/>
+            </w:tcMar>
+            <w:hideMark/>
+          </w:tcPr>
+          <w:p>
+            <w:pPr>
+              <w:spacing w:line="360" w:lineRule="atLeast"/>
+              <w:ind w:firstLineChars="95"/>
+              <w:rPr>
+                <w:rFonts w:ascii="Calibri" w:hAnsi="Calibri" w:cs="Calibri"/>
+                <w:sz w:val="24"/>
+                <w:szCs w:val="24"/>
+              </w:rPr>
+            </w:pPr>
+            <w:r>
+              <w:rPr>
+                <w:rFonts w:ascii="黑体" w:eastAsia="黑体" w:hAnsi="Calibri" w:cs="Calibri" w:hint="eastAsia"/>
+                <w:b/>
+                <w:bCs/>
+              </w:rPr>
+              <w:t>数据项</w:t>
+            </w:r>
+          </w:p>
+        </w:tc>
+        <w:tc>
+          <w:tcPr>
+            <w:tcW w:w="999" w:type="pct"/>
+            <w:tcBorders>
+              <w:top w:val="single" w:sz="8" w:space="0" w:color="auto"/>
+              <w:left w:val="nil"/>
+              <w:bottom w:val="single" w:sz="8" w:space="0" w:color="auto"/>
+              <w:right w:val="single" w:sz="8" w:space="0" w:color="auto"/>
+            </w:tcBorders>
+            <w:shd w:val="clear" w:color="auto" w:fill="4F81BD"/>
+            <w:tcMar>
+              <w:top w:w="0" w:type="dxa"/>
+              <w:left w:w="108" w:type="dxa"/>
+              <w:bottom w:w="0" w:type="dxa"/>
+              <w:right w:w="108" w:type="dxa"/>
+            </w:tcMar>
+            <w:hideMark/>
+          </w:tcPr>
+          <w:p>
+            <w:pPr>
+              <w:spacing w:line="360" w:lineRule="atLeast"/>
+              <w:ind w:firstLineChars="95"/>
+              <w:rPr>
+                <w:rFonts w:ascii="Calibri" w:hAnsi="Calibri" w:cs="Calibri"/>
+                <w:sz w:val="24"/>
+                <w:szCs w:val="24"/>
+              </w:rPr>
+            </w:pPr>
+            <w:r>
+              <w:rPr>
+                <w:rFonts w:ascii="黑体" w:eastAsia="黑体" w:hAnsi="Calibri" w:cs="Calibri" w:hint="eastAsia"/>
+                <w:b/>
+                <w:bCs/>
+              </w:rPr>
+              <w:t>数据格式</w:t>
+            </w:r>
+          </w:p>
+        </w:tc>
+        <w:tc>
+          <w:tcPr>
+            <w:tcW w:w="2667" w:type="pct"/>
+            <w:tcBorders>
+              <w:top w:val="single" w:sz="8" w:space="0" w:color="auto"/>
+              <w:left w:val="nil"/>
+              <w:bottom w:val="single" w:sz="8" w:space="0" w:color="auto"/>
+              <w:right w:val="single" w:sz="8" w:space="0" w:color="auto"/>
+            </w:tcBorders>
+            <w:shd w:val="clear" w:color="auto" w:fill="4F81BD"/>
+            <w:tcMar>
+              <w:top w:w="0" w:type="dxa"/>
+              <w:left w:w="108" w:type="dxa"/>
+              <w:bottom w:w="0" w:type="dxa"/>
+              <w:right w:w="108" w:type="dxa"/>
+            </w:tcMar>
+            <w:hideMark/>
+          </w:tcPr>
+          <w:p>
+            <w:pPr>
+              <w:spacing w:line="360" w:lineRule="atLeast"/>
+              <w:ind w:firstLine="420"/>
+              <w:jc w:val="center"/>
+              <w:rPr>
+                <w:rFonts w:ascii="Calibri" w:hAnsi="Calibri" w:cs="Calibri"/>
+                <w:sz w:val="24"/>
+                <w:szCs w:val="24"/>
+              </w:rPr>
+            </w:pPr>
+            <w:r>
+              <w:rPr>
+                <w:rFonts w:ascii="黑体" w:eastAsia="黑体" w:hAnsi="Calibri" w:cs="Calibri" w:hint="eastAsia"/>
+                <w:b/>
+                <w:bCs/>
+              </w:rPr>
+              <w:t>描述及校验规则</w:t>
+            </w:r>
+          </w:p>
+        </w:tc>
+      </w:tr>
+      <w:tr>
+        <w:tc>
+          <w:tcPr>
+            <w:tcW w:w="5000" w:type="pct"/>
+            <w:gridSpan w:val="4"/>
+            <w:tcBorders>
+              <w:top w:val="nil"/>
+              <w:left w:val="single" w:sz="8" w:space="0" w:color="auto"/>
+              <w:bottom w:val="single" w:sz="8" w:space="0" w:color="auto"/>
+              <w:right w:val="single" w:sz="8" w:space="0" w:color="auto"/>
+            </w:tcBorders>
+            <w:shd w:val="clear" w:color="auto" w:fill="FFFFFF"/>
+            <w:tcMar>
+              <w:top w:w="0" w:type="dxa"/>
+              <w:left w:w="108" w:type="dxa"/>
+              <w:bottom w:w="0" w:type="dxa"/>
+              <w:right w:w="108" w:type="dxa"/>
+            </w:tcMar>
+            <w:hideMark/>
+          </w:tcPr>
+          <w:p>
+            <w:pPr>
+              <w:spacing w:line="360" w:lineRule="atLeast"/>
+              <w:ind w:firstLineChars="0" w:firstLine="0"/>
+              <w:rPr>
+                <w:rFonts w:ascii="Calibri" w:hAnsi="Calibri" w:cs="Calibri"/>
+                <w:b/>
+                <w:sz w:val="24"/>
+                <w:szCs w:val="24"/>
+              </w:rPr>
+            </w:pPr>
+            <w:r>
+              <w:rPr>
+                <w:rFonts w:asciiTheme="minorEastAsia" w:hAnsiTheme="minorEastAsia" w:hint="eastAsia"/>
+                <w:sz w:val="18"/>
+                <w:szCs w:val="18"/>
+              </w:rPr>
+              <w:t>工资卡信息维护</w:t>
+            </w:r>
+          </w:p>
+        </w:tc>
+      </w:tr>
+      <w:tr>
+        <w:tblPrEx>
+          <w:tblCellMar>
+            <w:left w:w="108" w:type="dxa"/>
+            <w:right w:w="108" w:type="dxa"/>
+          </w:tblCellMar>
+        </w:tblPrEx>
+        <w:trPr>
+          <w:trHeight w:val="270"/>
+        </w:trPr>
+        <w:tc>
+          <w:tcPr>
+            <w:tcW w:w="500" w:type="pct"/>
+            <w:tcBorders>
+              <w:top w:val="single" w:sz="4" w:space="0" w:color="auto"/>
+              <w:left w:val="single" w:sz="4" w:space="0" w:color="auto"/>
+              <w:bottom w:val="single" w:sz="4" w:space="0" w:color="auto"/>
+              <w:right w:val="single" w:sz="4" w:space="0" w:color="auto"/>
+            </w:tcBorders>
+            <w:shd w:val="clear" w:color="000000" w:fill="FFFFFF"/>
+            <w:hideMark/>
+          </w:tcPr>
+          <w:p>
+            <w:pPr>
+              <w:spacing w:line="360" w:lineRule="atLeast"/>
+              <w:ind w:firstLineChars="0" w:firstLine="0"/>
+              <w:rPr>
+                <w:rFonts w:cs="Calibri"/>
+                <w:sz w:val="18"/>
+                <w:szCs w:val="18"/>
+              </w:rPr>
+            </w:pPr>
+            <w:r>
+              <w:rPr>
+                <w:rFonts w:cs="Calibri"/>
+                <w:sz w:val="18"/>
+                <w:szCs w:val="18"/>
+              </w:rPr>
+              <w:t xml:space="preserve">　</w:t>
+            </w:r>
+          </w:p>
+        </w:tc>
+        <w:tc>
+          <w:tcPr>
+            <w:tcW w:w="834" w:type="pct"/>
+            <w:tcBorders>
+              <w:top w:val="single" w:sz="4" w:space="0" w:color="auto"/>
+              <w:left w:val="nil"/>
+              <w:bottom w:val="single" w:sz="4" w:space="0" w:color="auto"/>
+              <w:right w:val="single" w:sz="4" w:space="0" w:color="auto"/>
+            </w:tcBorders>
+            <w:shd w:val="clear" w:color="auto" w:fill="auto"/>
+            <w:noWrap/>
+            <w:vAlign w:val="center"/>
+            <w:hideMark/>
+          </w:tcPr>
+          <w:p>
+            <w:pPr>
+              <w:spacing w:line="360" w:lineRule="atLeast"/>
+              <w:ind w:firstLineChars="0" w:firstLine="0"/>
+              <w:rPr>
+                <w:rFonts w:cs="Calibri"/>
+                <w:sz w:val="18"/>
+                <w:szCs w:val="18"/>
+              </w:rPr>
+            </w:pPr>
+            <w:r>
+              <w:rPr>
+                <w:rFonts w:cs="Calibri" w:hint="eastAsia"/>
+                <w:sz w:val="18"/>
+                <w:szCs w:val="18"/>
+              </w:rPr>
+              <w:t>工资卡卡号</w:t>
+            </w:r>
+          </w:p>
+        </w:tc>
+        <w:tc>
+          <w:tcPr>
+            <w:tcW w:w="999" w:type="pct"/>
+            <w:tcBorders>
+              <w:top w:val="single" w:sz="4" w:space="0" w:color="auto"/>
+              <w:left w:val="nil"/>
+              <w:bottom w:val="single" w:sz="4" w:space="0" w:color="auto"/>
+              <w:right w:val="single" w:sz="4" w:space="0" w:color="auto"/>
+            </w:tcBorders>
+            <w:shd w:val="clear" w:color="000000" w:fill="FFFFFF"/>
+            <w:hideMark/>
+          </w:tcPr>
+          <w:p>
+            <w:pPr>
+              <w:spacing w:line="360" w:lineRule="atLeast"/>
+              <w:ind w:firstLineChars="0" w:firstLine="0"/>
+              <w:rPr>
+                <w:rFonts w:cs="Calibri"/>
+                <w:sz w:val="18"/>
+                <w:szCs w:val="18"/>
+              </w:rPr>
+            </w:pPr>
+            <w:r>
+              <w:rPr>
+                <w:rFonts w:cs="Calibri" w:hint="eastAsia"/>
+                <w:sz w:val="18"/>
+                <w:szCs w:val="18"/>
+              </w:rPr>
+              <w:t>字符手工录入</w:t>
+            </w:r>
+          </w:p>
+        </w:tc>
+        <w:tc>
+          <w:tcPr>
+            <w:tcW w:w="2667" w:type="pct"/>
+            <w:tcBorders>
+              <w:top w:val="single" w:sz="4" w:space="0" w:color="auto"/>
+              <w:left w:val="nil"/>
+              <w:bottom w:val="single" w:sz="4" w:space="0" w:color="auto"/>
+              <w:right w:val="single" w:sz="4" w:space="0" w:color="auto"/>
+            </w:tcBorders>
+            <w:shd w:val="clear" w:color="000000" w:fill="FFFFFF"/>
+            <w:hideMark/>
+          </w:tcPr>
+          <w:p>
+            <w:pPr>
+              <w:spacing w:line="360" w:lineRule="atLeast"/>
+              <w:ind w:firstLineChars="0" w:firstLine="0"/>
+              <w:rPr>
+                <w:rFonts w:cs="Calibri"/>
+                <w:sz w:val="18"/>
+                <w:szCs w:val="18"/>
+              </w:rPr>
+            </w:pPr>
+            <w:r>
+              <w:rPr>
+                <w:rFonts w:cs="Calibri" w:hint="eastAsia"/>
+                <w:sz w:val="18"/>
+                <w:szCs w:val="18"/>
+              </w:rPr>
+              <w:t>必填，可以为空字符，但不能为</w:t>
+            </w:r>
+            <w:r>
+              <w:rPr>
+                <w:rFonts w:cs="Calibri" w:hint="eastAsia"/>
+                <w:sz w:val="18"/>
+                <w:szCs w:val="18"/>
+              </w:rPr>
+              <w:t>null</w:t>
+            </w:r>
+          </w:p>
+        </w:tc>
+      </w:tr>
+    </w:tbl>
+    <w:p>
+      <w:pPr>
+        <w:pStyle w:val="2"/>
+        <w:numPr>
+          <w:ilvl w:val="0"/>
+          <w:numId w:val="38"/>
+        </w:numPr>
+        <w:ind w:firstLineChars="0"/>
+        <w:rPr>
+          <w:rFonts w:hint="eastAsia"/>
+        </w:rPr>
+      </w:pPr>
+      <w:r>
+        <w:rPr>
+          <w:rFonts w:hint="eastAsia"/>
+        </w:rPr>
+        <w:t>界面变更</w:t>
+      </w:r>
+    </w:p>
+    <w:p>
+      <w:pPr>
         <w:ind w:firstLine="420"/>
-      </w:pPr>
+        <w:rPr>
+          <w:rFonts w:hint="eastAsia"/>
+        </w:rPr>
+      </w:pPr>
+      <w:r>
+        <w:rPr>
+          <w:rFonts w:hint="eastAsia"/>
+        </w:rPr>
+        <w:t>修改以下界面</w:t>
+      </w:r>
+    </w:p>
+    <w:p>
+      <w:pPr>
+        <w:pStyle w:val="afc"/>
+        <w:numPr>
+          <w:ilvl w:val="3"/>
+          <w:numId w:val="33"/>
+        </w:numPr>
+        <w:ind w:firstLineChars="0"/>
+        <w:rPr>
+          <w:rFonts w:hint="eastAsia"/>
+        </w:rPr>
+      </w:pPr>
+      <w:r>
+        <w:rPr>
+          <w:rFonts w:hint="eastAsia"/>
+        </w:rPr>
+        <w:t>会计选择预算指标界面，新增“核准补助金额”按钮和对应操作</w:t>
+      </w:r>
+    </w:p>
+    <w:p>
+      <w:pPr>
+        <w:ind w:firstLine="420"/>
+        <w:rPr>
+          <w:rFonts w:hint="eastAsia"/>
+        </w:rPr>
+      </w:pPr>
+      <w:r>
+        <w:rPr>
+          <w:rFonts w:hint="eastAsia"/>
+        </w:rPr>
+        <w:t>新增以下界面</w:t>
+      </w:r>
+    </w:p>
+    <w:p>
+      <w:pPr>
+        <w:pStyle w:val="afc"/>
+        <w:numPr>
+          <w:ilvl w:val="3"/>
+          <w:numId w:val="33"/>
+        </w:numPr>
+        <w:ind w:firstLineChars="0"/>
+      </w:pPr>
+      <w:r>
+        <w:rPr>
+          <w:rFonts w:hint="eastAsia"/>
+        </w:rPr>
+        <w:t>个人</w:t>
+      </w:r>
+      <w:r>
+        <w:rPr>
+          <w:rFonts w:hint="eastAsia"/>
+        </w:rPr>
+        <w:t>工资卡信息维护</w:t>
+      </w:r>
+      <w:r>
+        <w:rPr>
+          <w:rFonts w:hint="eastAsia"/>
+        </w:rPr>
+        <w:t>界面，包含</w:t>
+      </w:r>
+      <w:r>
+        <w:rPr>
+          <w:rFonts w:hint="eastAsia"/>
+        </w:rPr>
+        <w:t>4</w:t>
+      </w:r>
+      <w:r>
+        <w:rPr>
+          <w:rFonts w:hint="eastAsia"/>
+        </w:rPr>
+        <w:t>个功能：</w:t>
+      </w:r>
+    </w:p>
+    <w:p>
+      <w:pPr>
+        <w:pStyle w:val="afc"/>
+        <w:numPr>
+          <w:ilvl w:val="4"/>
+          <w:numId w:val="33"/>
+        </w:numPr>
+        <w:ind w:firstLineChars="0"/>
+      </w:pPr>
+      <w:r>
+        <w:rPr>
+          <w:rFonts w:hint="eastAsia"/>
+        </w:rPr>
+        <w:t>新增</w:t>
+      </w:r>
+    </w:p>
+    <w:p>
+      <w:pPr>
+        <w:pStyle w:val="afc"/>
+        <w:numPr>
+          <w:ilvl w:val="4"/>
+          <w:numId w:val="33"/>
+        </w:numPr>
+        <w:ind w:firstLineChars="0"/>
+      </w:pPr>
+      <w:r>
+        <w:rPr>
+          <w:rFonts w:hint="eastAsia"/>
+        </w:rPr>
+        <w:t>查看</w:t>
+      </w:r>
+    </w:p>
+    <w:p>
+      <w:pPr>
+        <w:pStyle w:val="afc"/>
+        <w:numPr>
+          <w:ilvl w:val="4"/>
+          <w:numId w:val="33"/>
+        </w:numPr>
+        <w:ind w:firstLineChars="0"/>
+      </w:pPr>
+      <w:r>
+        <w:rPr>
+          <w:rFonts w:hint="eastAsia"/>
+        </w:rPr>
+        <w:t>修改</w:t>
+      </w:r>
+    </w:p>
+    <w:p>
+      <w:pPr>
+        <w:pStyle w:val="afc"/>
+        <w:numPr>
+          <w:ilvl w:val="4"/>
+          <w:numId w:val="33"/>
+        </w:numPr>
+        <w:ind w:firstLineChars="0"/>
+        <w:rPr>
+          <w:rFonts w:hint="eastAsia"/>
+        </w:rPr>
+      </w:pPr>
+      <w:r>
+        <w:rPr>
+          <w:rFonts w:hint="eastAsia"/>
+        </w:rPr>
+        <w:t>删除</w:t>
+      </w:r>
+    </w:p>
+    <w:p>
+      <w:pPr>
+        <w:pStyle w:val="afc"/>
+        <w:numPr>
+          <w:ilvl w:val="3"/>
+          <w:numId w:val="33"/>
+        </w:numPr>
+        <w:ind w:firstLineChars="0"/>
+      </w:pPr>
+      <w:r>
+        <w:rPr>
+          <w:rFonts w:hint="eastAsia"/>
+        </w:rPr>
+        <w:t>管理员</w:t>
+      </w:r>
+      <w:r>
+        <w:rPr>
+          <w:rFonts w:hint="eastAsia"/>
+        </w:rPr>
+        <w:t>工资卡信息维护</w:t>
+      </w:r>
+      <w:r>
+        <w:rPr>
+          <w:rFonts w:hint="eastAsia"/>
+        </w:rPr>
+        <w:t>界面，包含</w:t>
+      </w:r>
+      <w:r>
+        <w:rPr>
+          <w:rFonts w:hint="eastAsia"/>
+        </w:rPr>
+        <w:t>6</w:t>
+      </w:r>
+      <w:r>
+        <w:rPr>
+          <w:rFonts w:hint="eastAsia"/>
+        </w:rPr>
+        <w:t>个功能：</w:t>
+      </w:r>
+    </w:p>
+    <w:p>
+      <w:pPr>
+        <w:pStyle w:val="afc"/>
+        <w:numPr>
+          <w:ilvl w:val="4"/>
+          <w:numId w:val="33"/>
+        </w:numPr>
+        <w:ind w:firstLineChars="0"/>
+        <w:rPr>
+          <w:rFonts w:hint="eastAsia"/>
+        </w:rPr>
+      </w:pPr>
+      <w:r>
+        <w:rPr>
+          <w:rFonts w:hint="eastAsia"/>
+        </w:rPr>
+        <w:t>根据用户身份信息查找</w:t>
+      </w:r>
+    </w:p>
+    <w:p>
+      <w:pPr>
+        <w:pStyle w:val="afc"/>
+        <w:numPr>
+          <w:ilvl w:val="4"/>
+          <w:numId w:val="33"/>
+        </w:numPr>
+        <w:ind w:firstLineChars="0"/>
+      </w:pPr>
+      <w:r>
+        <w:rPr>
+          <w:rFonts w:hint="eastAsia"/>
+        </w:rPr>
+        <w:t>新增</w:t>
+      </w:r>
+    </w:p>
+    <w:p>
+      <w:pPr>
+        <w:pStyle w:val="afc"/>
+        <w:numPr>
+          <w:ilvl w:val="4"/>
+          <w:numId w:val="33"/>
+        </w:numPr>
+        <w:ind w:firstLineChars="0"/>
+      </w:pPr>
+      <w:r>
+        <w:rPr>
+          <w:rFonts w:hint="eastAsia"/>
+        </w:rPr>
+        <w:t>查看</w:t>
+      </w:r>
+    </w:p>
+    <w:p>
+      <w:pPr>
+        <w:pStyle w:val="afc"/>
+        <w:numPr>
+          <w:ilvl w:val="4"/>
+          <w:numId w:val="33"/>
+        </w:numPr>
+        <w:ind w:firstLineChars="0"/>
+      </w:pPr>
+      <w:r>
+        <w:rPr>
+          <w:rFonts w:hint="eastAsia"/>
+        </w:rPr>
+        <w:t>修改</w:t>
+      </w:r>
+    </w:p>
+    <w:p>
+      <w:pPr>
+        <w:pStyle w:val="afc"/>
+        <w:numPr>
+          <w:ilvl w:val="4"/>
+          <w:numId w:val="33"/>
+        </w:numPr>
+        <w:ind w:firstLineChars="0"/>
+      </w:pPr>
+      <w:r>
+        <w:rPr>
+          <w:rFonts w:hint="eastAsia"/>
+        </w:rPr>
+        <w:t>删除</w:t>
+      </w:r>
+    </w:p>
+    <w:p>
+      <w:pPr>
+        <w:pStyle w:val="afc"/>
+        <w:numPr>
+          <w:ilvl w:val="4"/>
+          <w:numId w:val="33"/>
+        </w:numPr>
+        <w:ind w:firstLineChars="0"/>
+      </w:pPr>
+      <w:r>
+        <w:rPr>
+          <w:rFonts w:hint="eastAsia"/>
+        </w:rPr>
+        <w:t>批量导入</w:t>
+      </w:r>
     </w:p>
     <w:p>
       <w:pPr>
@@ -26205,9 +27619,6 @@
           <w:numId w:val="26"/>
         </w:numPr>
         <w:ind w:firstLineChars="0"/>
-        <w:rPr>
-          <w:rFonts w:hint="eastAsia"/>
-        </w:rPr>
       </w:pPr>
       <w:bookmarkStart w:id="20" w:name="_Toc508060494"/>
       <w:r>
@@ -26227,9 +27638,6 @@
     <w:p>
       <w:pPr>
         <w:ind w:firstLine="420"/>
-        <w:rPr>
-          <w:rFonts w:hint="eastAsia"/>
-        </w:rPr>
       </w:pPr>
       <w:r>
         <w:t>为了财政预算下达数据</w:t>
@@ -26268,7 +27676,11 @@
         <w:t>，</w:t>
       </w:r>
       <w:r>
-        <w:t>现需在司法行政综合管理系统中按照江苏省财政平台提供数据接口标准进行数据接口对接开发</w:t>
+        <w:t>现需在司法行政综合管理系</w:t>
+      </w:r>
+      <w:r>
+        <w:lastRenderedPageBreak/>
+        <w:t>统中按照江苏省财政平台提供数据接口标准进行数据接口对接开发</w:t>
       </w:r>
       <w:r>
         <w:rPr>
@@ -26321,9 +27733,6 @@
           <w:numId w:val="34"/>
         </w:numPr>
         <w:ind w:firstLineChars="0"/>
-        <w:rPr>
-          <w:rFonts w:hint="eastAsia"/>
-        </w:rPr>
       </w:pPr>
       <w:r>
         <w:rPr>
@@ -26340,9 +27749,6 @@
           <w:numId w:val="35"/>
         </w:numPr>
         <w:ind w:firstLineChars="0"/>
-        <w:rPr>
-          <w:rFonts w:hint="eastAsia"/>
-        </w:rPr>
       </w:pPr>
       <w:r>
         <w:rPr>
@@ -26355,9 +27761,6 @@
       <w:pPr>
         <w:pStyle w:val="afc"/>
         <w:ind w:left="840" w:firstLineChars="0" w:firstLine="0"/>
-        <w:rPr>
-          <w:rFonts w:hint="eastAsia"/>
-        </w:rPr>
       </w:pPr>
       <w:r>
         <w:rPr>
@@ -26374,9 +27777,6 @@
           <w:numId w:val="35"/>
         </w:numPr>
         <w:ind w:firstLineChars="0"/>
-        <w:rPr>
-          <w:rFonts w:hint="eastAsia"/>
-        </w:rPr>
       </w:pPr>
       <w:r>
         <w:rPr>
@@ -26389,9 +27789,6 @@
       <w:pPr>
         <w:pStyle w:val="afc"/>
         <w:ind w:left="840" w:firstLineChars="0" w:firstLine="0"/>
-        <w:rPr>
-          <w:rFonts w:hint="eastAsia"/>
-        </w:rPr>
       </w:pPr>
       <w:r>
         <w:rPr>
@@ -26408,9 +27805,6 @@
           <w:numId w:val="35"/>
         </w:numPr>
         <w:ind w:firstLineChars="0"/>
-        <w:rPr>
-          <w:rFonts w:hint="eastAsia"/>
-        </w:rPr>
       </w:pPr>
       <w:r>
         <w:rPr>
@@ -26423,9 +27817,6 @@
       <w:pPr>
         <w:pStyle w:val="afc"/>
         <w:ind w:left="840" w:firstLineChars="0" w:firstLine="0"/>
-        <w:rPr>
-          <w:rFonts w:hint="eastAsia"/>
-        </w:rPr>
       </w:pPr>
       <w:r>
         <w:rPr>
@@ -26442,9 +27833,6 @@
           <w:numId w:val="35"/>
         </w:numPr>
         <w:ind w:firstLineChars="0"/>
-        <w:rPr>
-          <w:rFonts w:hint="eastAsia"/>
-        </w:rPr>
       </w:pPr>
       <w:r>
         <w:rPr>
@@ -26457,9 +27845,6 @@
       <w:pPr>
         <w:pStyle w:val="afc"/>
         <w:ind w:left="840" w:firstLineChars="0"/>
-        <w:rPr>
-          <w:rFonts w:hint="eastAsia"/>
-        </w:rPr>
       </w:pPr>
       <w:r>
         <w:rPr>
@@ -26470,31 +27855,173 @@
     </w:p>
     <w:p>
       <w:pPr>
-        <w:pStyle w:val="afc"/>
-        <w:ind w:left="840" w:firstLineChars="0"/>
+        <w:keepNext/>
+        <w:ind w:firstLineChars="0" w:firstLine="0"/>
+      </w:pPr>
+      <w:r>
+        <w:object w:dxaOrig="10954" w:dyaOrig="3310">
+          <v:shape id="_x0000_i1026" type="#_x0000_t75" style="width:415.1pt;height:125.2pt" o:ole="">
+            <v:imagedata r:id="rId11" o:title=""/>
+          </v:shape>
+          <o:OLEObject Type="Embed" ProgID="Visio.Drawing.11" ShapeID="_x0000_i1026" DrawAspect="Content" ObjectID="_1581847843" r:id="rId12"/>
+        </w:object>
+      </w:r>
+    </w:p>
+    <w:p>
+      <w:pPr>
+        <w:pStyle w:val="af4"/>
+        <w:ind w:firstLine="400"/>
         <w:jc w:val="center"/>
+      </w:pPr>
+      <w:r>
         <w:rPr>
           <w:rFonts w:hint="eastAsia"/>
         </w:rPr>
-      </w:pPr>
+        <w:t>图表</w:t>
+      </w:r>
       <w:r>
-        <w:object w:dxaOrig="10954" w:dyaOrig="3310">
-          <v:shape id="_x0000_i1026" type="#_x0000_t75" style="width:415.35pt;height:125.2pt" o:ole="">
-            <v:imagedata r:id="rId11" o:title=""/>
-          </v:shape>
-          <o:OLEObject Type="Embed" ProgID="Visio.Drawing.11" ShapeID="_x0000_i1026" DrawAspect="Content" ObjectID="_1581846679" r:id="rId12"/>
-        </w:object>
+        <w:rPr>
+          <w:rFonts w:hint="eastAsia"/>
+        </w:rPr>
+        <w:t xml:space="preserve"> </w:t>
       </w:r>
+      <w:r>
+        <w:fldChar w:fldCharType="begin"/>
+      </w:r>
+      <w:r>
+        <w:instrText xml:space="preserve"> </w:instrText>
+      </w:r>
+      <w:r>
+        <w:rPr>
+          <w:rFonts w:hint="eastAsia"/>
+        </w:rPr>
+        <w:instrText xml:space="preserve">SEQ </w:instrText>
+      </w:r>
+      <w:r>
+        <w:rPr>
+          <w:rFonts w:hint="eastAsia"/>
+        </w:rPr>
+        <w:instrText>图表</w:instrText>
+      </w:r>
+      <w:r>
+        <w:rPr>
+          <w:rFonts w:hint="eastAsia"/>
+        </w:rPr>
+        <w:instrText xml:space="preserve"> \* ARABIC</w:instrText>
+      </w:r>
+      <w:r>
+        <w:instrText xml:space="preserve"> </w:instrText>
+      </w:r>
+      <w:r>
+        <w:fldChar w:fldCharType="separate"/>
+      </w:r>
+      <w:r>
+        <w:rPr>
+          <w:noProof/>
+        </w:rPr>
+        <w:t>3</w:t>
+      </w:r>
+      <w:r>
+        <w:fldChar w:fldCharType="end"/>
+      </w:r>
+      <w:r>
+        <w:rPr>
+          <w:rFonts w:hint="eastAsia"/>
+        </w:rPr>
+        <w:t>对接前，财务指标处理方式</w:t>
+      </w:r>
+    </w:p>
+    <w:p>
+      <w:pPr>
+        <w:keepNext/>
+        <w:ind w:firstLineChars="0" w:firstLine="0"/>
+      </w:pPr>
       <w:r>
         <w:t xml:space="preserve"> </w:t>
       </w:r>
       <w:r>
         <w:object w:dxaOrig="9587" w:dyaOrig="3072">
-          <v:shape id="_x0000_i1027" type="#_x0000_t75" style="width:415.35pt;height:133.25pt" o:ole="">
+          <v:shape id="_x0000_i1027" type="#_x0000_t75" style="width:415.1pt;height:133.35pt" o:ole="">
             <v:imagedata r:id="rId13" o:title=""/>
           </v:shape>
-          <o:OLEObject Type="Embed" ProgID="Visio.Drawing.11" ShapeID="_x0000_i1027" DrawAspect="Content" ObjectID="_1581846680" r:id="rId14"/>
+          <o:OLEObject Type="Embed" ProgID="Visio.Drawing.11" ShapeID="_x0000_i1027" DrawAspect="Content" ObjectID="_1581847844" r:id="rId14"/>
         </w:object>
+      </w:r>
+    </w:p>
+    <w:p>
+      <w:pPr>
+        <w:pStyle w:val="af4"/>
+        <w:ind w:firstLine="400"/>
+        <w:jc w:val="center"/>
+      </w:pPr>
+      <w:r>
+        <w:rPr>
+          <w:rFonts w:hint="eastAsia"/>
+        </w:rPr>
+        <w:t>图表</w:t>
+      </w:r>
+      <w:r>
+        <w:rPr>
+          <w:rFonts w:hint="eastAsia"/>
+        </w:rPr>
+        <w:t xml:space="preserve"> </w:t>
+      </w:r>
+      <w:r>
+        <w:fldChar w:fldCharType="begin"/>
+      </w:r>
+      <w:r>
+        <w:instrText xml:space="preserve"> </w:instrText>
+      </w:r>
+      <w:r>
+        <w:rPr>
+          <w:rFonts w:hint="eastAsia"/>
+        </w:rPr>
+        <w:instrText xml:space="preserve">SEQ </w:instrText>
+      </w:r>
+      <w:r>
+        <w:rPr>
+          <w:rFonts w:hint="eastAsia"/>
+        </w:rPr>
+        <w:instrText>图表</w:instrText>
+      </w:r>
+      <w:r>
+        <w:rPr>
+          <w:rFonts w:hint="eastAsia"/>
+        </w:rPr>
+        <w:instrText xml:space="preserve"> \* ARABIC</w:instrText>
+      </w:r>
+      <w:r>
+        <w:instrText xml:space="preserve"> </w:instrText>
+      </w:r>
+      <w:r>
+        <w:fldChar w:fldCharType="separate"/>
+      </w:r>
+      <w:r>
+        <w:rPr>
+          <w:noProof/>
+        </w:rPr>
+        <w:t>4</w:t>
+      </w:r>
+      <w:r>
+        <w:fldChar w:fldCharType="end"/>
+      </w:r>
+      <w:r>
+        <w:rPr>
+          <w:rFonts w:hint="eastAsia"/>
+        </w:rPr>
+        <w:t>对接</w:t>
+      </w:r>
+      <w:r>
+        <w:rPr>
+          <w:rFonts w:hint="eastAsia"/>
+        </w:rPr>
+        <w:t>后</w:t>
+      </w:r>
+      <w:r>
+        <w:rPr>
+          <w:rFonts w:hint="eastAsia"/>
+        </w:rPr>
+        <w:t>，财务指标处理方式</w:t>
       </w:r>
     </w:p>
     <w:p>
@@ -26505,23 +28032,18 @@
           <w:numId w:val="35"/>
         </w:numPr>
         <w:ind w:firstLineChars="0"/>
-        <w:rPr>
-          <w:rFonts w:hint="eastAsia"/>
-        </w:rPr>
       </w:pPr>
       <w:r>
         <w:rPr>
           <w:rFonts w:hint="eastAsia"/>
         </w:rPr>
+        <w:lastRenderedPageBreak/>
         <w:t>财务报销的支付操作</w:t>
       </w:r>
     </w:p>
     <w:p>
       <w:pPr>
         <w:ind w:firstLine="420"/>
-        <w:rPr>
-          <w:rFonts w:hint="eastAsia"/>
-        </w:rPr>
       </w:pPr>
     </w:p>
     <w:p>
@@ -27171,14 +28693,7 @@
               <w:rPr>
                 <w:rFonts w:ascii="宋体" w:hAnsi="宋体" w:hint="eastAsia"/>
               </w:rPr>
-              <w:t>负责进行系统初始化部署及二次开发部署，</w:t>
-            </w:r>
-            <w:r>
-              <w:rPr>
-                <w:rFonts w:ascii="宋体" w:hAnsi="宋体" w:hint="eastAsia"/>
-              </w:rPr>
-              <w:lastRenderedPageBreak/>
-              <w:t>协助客户使用</w:t>
+              <w:t>负责进行系统初始化部署及二次开发部署，协助客户使用</w:t>
             </w:r>
           </w:p>
         </w:tc>
@@ -27200,7 +28715,6 @@
               <w:rPr>
                 <w:rFonts w:ascii="宋体" w:hAnsi="宋体" w:hint="eastAsia"/>
               </w:rPr>
-              <w:lastRenderedPageBreak/>
               <w:t>文档管理员</w:t>
             </w:r>
           </w:p>
@@ -27348,7 +28862,7 @@
         <w:rStyle w:val="11"/>
         <w:noProof/>
       </w:rPr>
-      <w:t>15</w:t>
+      <w:t>12</w:t>
     </w:r>
     <w:r>
       <w:fldChar w:fldCharType="end"/>
@@ -27474,14 +28988,14 @@
         <v:path o:extrusionok="f" gradientshapeok="t" o:connecttype="rect"/>
         <o:lock v:ext="edit" aspectratio="t"/>
       </v:shapetype>
-      <v:shape id="_x0000_i1197" type="#_x0000_t75" style="width:11.3pt;height:11.3pt" o:bullet="t">
+      <v:shape id="_x0000_i1219" type="#_x0000_t75" style="width:11.25pt;height:11.25pt" o:bullet="t">
         <v:imagedata r:id="rId1" o:title="Word Work File L_3"/>
       </v:shape>
     </w:pict>
   </w:numPicBullet>
   <w:numPicBullet w:numPicBulletId="1">
     <w:pict>
-      <v:shape id="_x0000_i1198" type="#_x0000_t75" style="width:11.3pt;height:11.3pt" o:bullet="t">
+      <v:shape id="_x0000_i1220" type="#_x0000_t75" style="width:11.25pt;height:11.25pt" o:bullet="t">
         <v:imagedata r:id="rId2" o:title="Word Work File L_3"/>
       </v:shape>
     </w:pict>
@@ -27854,6 +29368,92 @@
     </w:lvl>
   </w:abstractNum>
   <w:abstractNum w:abstractNumId="3">
+    <w:nsid w:val="06B61C13"/>
+    <w:multiLevelType w:val="hybridMultilevel"/>
+    <w:tmpl w:val="8D8E1A9C"/>
+    <w:lvl w:ilvl="0" w:tplc="04090019">
+      <w:start w:val="1"/>
+      <w:numFmt w:val="lowerLetter"/>
+      <w:lvlText w:val="%1)"/>
+      <w:lvlJc w:val="left"/>
+      <w:pPr>
+        <w:ind w:left="1591" w:hanging="420"/>
+      </w:pPr>
+    </w:lvl>
+    <w:lvl w:ilvl="1" w:tplc="04090019" w:tentative="1">
+      <w:start w:val="1"/>
+      <w:numFmt w:val="lowerLetter"/>
+      <w:lvlText w:val="%2)"/>
+      <w:lvlJc w:val="left"/>
+      <w:pPr>
+        <w:ind w:left="1320" w:hanging="420"/>
+      </w:pPr>
+    </w:lvl>
+    <w:lvl w:ilvl="2" w:tplc="0409001B" w:tentative="1">
+      <w:start w:val="1"/>
+      <w:numFmt w:val="lowerRoman"/>
+      <w:lvlText w:val="%3."/>
+      <w:lvlJc w:val="right"/>
+      <w:pPr>
+        <w:ind w:left="1740" w:hanging="420"/>
+      </w:pPr>
+    </w:lvl>
+    <w:lvl w:ilvl="3" w:tplc="0409000F" w:tentative="1">
+      <w:start w:val="1"/>
+      <w:numFmt w:val="decimal"/>
+      <w:lvlText w:val="%4."/>
+      <w:lvlJc w:val="left"/>
+      <w:pPr>
+        <w:ind w:left="2160" w:hanging="420"/>
+      </w:pPr>
+    </w:lvl>
+    <w:lvl w:ilvl="4" w:tplc="04090019" w:tentative="1">
+      <w:start w:val="1"/>
+      <w:numFmt w:val="lowerLetter"/>
+      <w:lvlText w:val="%5)"/>
+      <w:lvlJc w:val="left"/>
+      <w:pPr>
+        <w:ind w:left="2580" w:hanging="420"/>
+      </w:pPr>
+    </w:lvl>
+    <w:lvl w:ilvl="5" w:tplc="0409001B" w:tentative="1">
+      <w:start w:val="1"/>
+      <w:numFmt w:val="lowerRoman"/>
+      <w:lvlText w:val="%6."/>
+      <w:lvlJc w:val="right"/>
+      <w:pPr>
+        <w:ind w:left="3000" w:hanging="420"/>
+      </w:pPr>
+    </w:lvl>
+    <w:lvl w:ilvl="6" w:tplc="0409000F" w:tentative="1">
+      <w:start w:val="1"/>
+      <w:numFmt w:val="decimal"/>
+      <w:lvlText w:val="%7."/>
+      <w:lvlJc w:val="left"/>
+      <w:pPr>
+        <w:ind w:left="3420" w:hanging="420"/>
+      </w:pPr>
+    </w:lvl>
+    <w:lvl w:ilvl="7" w:tplc="04090019" w:tentative="1">
+      <w:start w:val="1"/>
+      <w:numFmt w:val="lowerLetter"/>
+      <w:lvlText w:val="%8)"/>
+      <w:lvlJc w:val="left"/>
+      <w:pPr>
+        <w:ind w:left="3840" w:hanging="420"/>
+      </w:pPr>
+    </w:lvl>
+    <w:lvl w:ilvl="8" w:tplc="0409001B" w:tentative="1">
+      <w:start w:val="1"/>
+      <w:numFmt w:val="lowerRoman"/>
+      <w:lvlText w:val="%9."/>
+      <w:lvlJc w:val="right"/>
+      <w:pPr>
+        <w:ind w:left="4260" w:hanging="420"/>
+      </w:pPr>
+    </w:lvl>
+  </w:abstractNum>
+  <w:abstractNum w:abstractNumId="4">
     <w:nsid w:val="074508C9"/>
     <w:multiLevelType w:val="hybridMultilevel"/>
     <w:tmpl w:val="8B72010C"/>
@@ -27942,7 +29542,7 @@
       </w:pPr>
     </w:lvl>
   </w:abstractNum>
-  <w:abstractNum w:abstractNumId="4">
+  <w:abstractNum w:abstractNumId="5">
     <w:nsid w:val="0A4E767D"/>
     <w:multiLevelType w:val="hybridMultilevel"/>
     <w:tmpl w:val="EEE212C6"/>
@@ -28056,7 +29656,7 @@
       </w:rPr>
     </w:lvl>
   </w:abstractNum>
-  <w:abstractNum w:abstractNumId="5">
+  <w:abstractNum w:abstractNumId="6">
     <w:nsid w:val="14913372"/>
     <w:multiLevelType w:val="hybridMultilevel"/>
     <w:tmpl w:val="D702F95E"/>
@@ -28169,7 +29769,7 @@
       </w:rPr>
     </w:lvl>
   </w:abstractNum>
-  <w:abstractNum w:abstractNumId="6">
+  <w:abstractNum w:abstractNumId="7">
     <w:nsid w:val="17C80D51"/>
     <w:multiLevelType w:val="hybridMultilevel"/>
     <w:tmpl w:val="FAAC3DD0"/>
@@ -28283,7 +29883,7 @@
       </w:rPr>
     </w:lvl>
   </w:abstractNum>
-  <w:abstractNum w:abstractNumId="7">
+  <w:abstractNum w:abstractNumId="8">
     <w:nsid w:val="17D57AA3"/>
     <w:multiLevelType w:val="hybridMultilevel"/>
     <w:tmpl w:val="151428B8"/>
@@ -28369,7 +29969,7 @@
       </w:pPr>
     </w:lvl>
   </w:abstractNum>
-  <w:abstractNum w:abstractNumId="8">
+  <w:abstractNum w:abstractNumId="9">
     <w:nsid w:val="22EC6F1B"/>
     <w:multiLevelType w:val="multilevel"/>
     <w:tmpl w:val="22EC6F1B"/>
@@ -28482,7 +30082,7 @@
       </w:rPr>
     </w:lvl>
   </w:abstractNum>
-  <w:abstractNum w:abstractNumId="9">
+  <w:abstractNum w:abstractNumId="10">
     <w:nsid w:val="33D07EC8"/>
     <w:multiLevelType w:val="hybridMultilevel"/>
     <w:tmpl w:val="2804A514"/>
@@ -28595,7 +30195,7 @@
       </w:rPr>
     </w:lvl>
   </w:abstractNum>
-  <w:abstractNum w:abstractNumId="10">
+  <w:abstractNum w:abstractNumId="11">
     <w:nsid w:val="38DA434E"/>
     <w:multiLevelType w:val="hybridMultilevel"/>
     <w:tmpl w:val="75D62816"/>
@@ -28681,7 +30281,7 @@
       </w:pPr>
     </w:lvl>
   </w:abstractNum>
-  <w:abstractNum w:abstractNumId="11">
+  <w:abstractNum w:abstractNumId="12">
     <w:nsid w:val="3C541890"/>
     <w:multiLevelType w:val="hybridMultilevel"/>
     <w:tmpl w:val="EF8A2BEC"/>
@@ -28767,7 +30367,7 @@
       </w:pPr>
     </w:lvl>
   </w:abstractNum>
-  <w:abstractNum w:abstractNumId="12">
+  <w:abstractNum w:abstractNumId="13">
     <w:nsid w:val="3E796E92"/>
     <w:multiLevelType w:val="hybridMultilevel"/>
     <w:tmpl w:val="70563586"/>
@@ -28880,7 +30480,7 @@
       </w:rPr>
     </w:lvl>
   </w:abstractNum>
-  <w:abstractNum w:abstractNumId="13">
+  <w:abstractNum w:abstractNumId="14">
     <w:nsid w:val="3F4B50D8"/>
     <w:multiLevelType w:val="singleLevel"/>
     <w:tmpl w:val="3F4B50D8"/>
@@ -28901,7 +30501,7 @@
       </w:rPr>
     </w:lvl>
   </w:abstractNum>
-  <w:abstractNum w:abstractNumId="14">
+  <w:abstractNum w:abstractNumId="15">
     <w:nsid w:val="440D6480"/>
     <w:multiLevelType w:val="hybridMultilevel"/>
     <w:tmpl w:val="151428B8"/>
@@ -28987,7 +30587,7 @@
       </w:pPr>
     </w:lvl>
   </w:abstractNum>
-  <w:abstractNum w:abstractNumId="15">
+  <w:abstractNum w:abstractNumId="16">
     <w:nsid w:val="45CE3A5B"/>
     <w:multiLevelType w:val="hybridMultilevel"/>
     <w:tmpl w:val="75D62816"/>
@@ -29073,7 +30673,7 @@
       </w:pPr>
     </w:lvl>
   </w:abstractNum>
-  <w:abstractNum w:abstractNumId="16">
+  <w:abstractNum w:abstractNumId="17">
     <w:nsid w:val="47AE2804"/>
     <w:multiLevelType w:val="hybridMultilevel"/>
     <w:tmpl w:val="AC388E0E"/>
@@ -29162,7 +30762,7 @@
       </w:pPr>
     </w:lvl>
   </w:abstractNum>
-  <w:abstractNum w:abstractNumId="17">
+  <w:abstractNum w:abstractNumId="18">
     <w:nsid w:val="49475A84"/>
     <w:multiLevelType w:val="hybridMultilevel"/>
     <w:tmpl w:val="E592A9C0"/>
@@ -29251,7 +30851,7 @@
       </w:pPr>
     </w:lvl>
   </w:abstractNum>
-  <w:abstractNum w:abstractNumId="18">
+  <w:abstractNum w:abstractNumId="19">
     <w:nsid w:val="4A33406E"/>
     <w:multiLevelType w:val="multilevel"/>
     <w:tmpl w:val="5672D2A7"/>
@@ -29366,7 +30966,7 @@
       </w:rPr>
     </w:lvl>
   </w:abstractNum>
-  <w:abstractNum w:abstractNumId="19">
+  <w:abstractNum w:abstractNumId="20">
     <w:nsid w:val="4BE71CBF"/>
     <w:multiLevelType w:val="multilevel"/>
     <w:tmpl w:val="4BE71CBF"/>
@@ -29455,7 +31055,7 @@
       </w:pPr>
     </w:lvl>
   </w:abstractNum>
-  <w:abstractNum w:abstractNumId="20">
+  <w:abstractNum w:abstractNumId="21">
     <w:nsid w:val="5169029B"/>
     <w:multiLevelType w:val="hybridMultilevel"/>
     <w:tmpl w:val="2106593E"/>
@@ -29568,7 +31168,7 @@
       </w:rPr>
     </w:lvl>
   </w:abstractNum>
-  <w:abstractNum w:abstractNumId="21">
+  <w:abstractNum w:abstractNumId="22">
     <w:nsid w:val="520D146F"/>
     <w:multiLevelType w:val="hybridMultilevel"/>
     <w:tmpl w:val="1ECAA4AA"/>
@@ -29681,7 +31281,7 @@
       </w:rPr>
     </w:lvl>
   </w:abstractNum>
-  <w:abstractNum w:abstractNumId="22">
+  <w:abstractNum w:abstractNumId="23">
     <w:nsid w:val="54B02F41"/>
     <w:multiLevelType w:val="hybridMultilevel"/>
     <w:tmpl w:val="1490151A"/>
@@ -29795,7 +31395,7 @@
       </w:rPr>
     </w:lvl>
   </w:abstractNum>
-  <w:abstractNum w:abstractNumId="23">
+  <w:abstractNum w:abstractNumId="24">
     <w:nsid w:val="555269AA"/>
     <w:multiLevelType w:val="hybridMultilevel"/>
     <w:tmpl w:val="F15C1714"/>
@@ -29881,7 +31481,7 @@
       </w:pPr>
     </w:lvl>
   </w:abstractNum>
-  <w:abstractNum w:abstractNumId="24">
+  <w:abstractNum w:abstractNumId="25">
     <w:nsid w:val="5672D2A7"/>
     <w:multiLevelType w:val="multilevel"/>
     <w:tmpl w:val="5672D2A7"/>
@@ -29996,7 +31596,7 @@
       </w:rPr>
     </w:lvl>
   </w:abstractNum>
-  <w:abstractNum w:abstractNumId="25">
+  <w:abstractNum w:abstractNumId="26">
     <w:nsid w:val="5A4E2E3B"/>
     <w:multiLevelType w:val="multilevel"/>
     <w:tmpl w:val="5A4E2E3B"/>
@@ -30109,7 +31709,7 @@
       </w:rPr>
     </w:lvl>
   </w:abstractNum>
-  <w:abstractNum w:abstractNumId="26">
+  <w:abstractNum w:abstractNumId="27">
     <w:nsid w:val="5D886A97"/>
     <w:multiLevelType w:val="hybridMultilevel"/>
     <w:tmpl w:val="26B67FA6"/>
@@ -30195,7 +31795,7 @@
       </w:pPr>
     </w:lvl>
   </w:abstractNum>
-  <w:abstractNum w:abstractNumId="27">
+  <w:abstractNum w:abstractNumId="28">
     <w:nsid w:val="630C1CC0"/>
     <w:multiLevelType w:val="hybridMultilevel"/>
     <w:tmpl w:val="6B38C596"/>
@@ -30308,7 +31908,7 @@
       </w:rPr>
     </w:lvl>
   </w:abstractNum>
-  <w:abstractNum w:abstractNumId="28">
+  <w:abstractNum w:abstractNumId="29">
     <w:nsid w:val="63325056"/>
     <w:multiLevelType w:val="hybridMultilevel"/>
     <w:tmpl w:val="75D62816"/>
@@ -30394,7 +31994,93 @@
       </w:pPr>
     </w:lvl>
   </w:abstractNum>
-  <w:abstractNum w:abstractNumId="29">
+  <w:abstractNum w:abstractNumId="30">
+    <w:nsid w:val="663F5C50"/>
+    <w:multiLevelType w:val="hybridMultilevel"/>
+    <w:tmpl w:val="151428B8"/>
+    <w:lvl w:ilvl="0" w:tplc="04090019">
+      <w:start w:val="1"/>
+      <w:numFmt w:val="lowerLetter"/>
+      <w:lvlText w:val="%1)"/>
+      <w:lvlJc w:val="left"/>
+      <w:pPr>
+        <w:ind w:left="1171" w:hanging="480"/>
+      </w:pPr>
+    </w:lvl>
+    <w:lvl w:ilvl="1" w:tplc="04090019" w:tentative="1">
+      <w:start w:val="1"/>
+      <w:numFmt w:val="lowerLetter"/>
+      <w:lvlText w:val="%2)"/>
+      <w:lvlJc w:val="left"/>
+      <w:pPr>
+        <w:ind w:left="1651" w:hanging="480"/>
+      </w:pPr>
+    </w:lvl>
+    <w:lvl w:ilvl="2" w:tplc="0409001B" w:tentative="1">
+      <w:start w:val="1"/>
+      <w:numFmt w:val="lowerRoman"/>
+      <w:lvlText w:val="%3."/>
+      <w:lvlJc w:val="right"/>
+      <w:pPr>
+        <w:ind w:left="2131" w:hanging="480"/>
+      </w:pPr>
+    </w:lvl>
+    <w:lvl w:ilvl="3" w:tplc="0409000F" w:tentative="1">
+      <w:start w:val="1"/>
+      <w:numFmt w:val="decimal"/>
+      <w:lvlText w:val="%4."/>
+      <w:lvlJc w:val="left"/>
+      <w:pPr>
+        <w:ind w:left="2611" w:hanging="480"/>
+      </w:pPr>
+    </w:lvl>
+    <w:lvl w:ilvl="4" w:tplc="04090019" w:tentative="1">
+      <w:start w:val="1"/>
+      <w:numFmt w:val="lowerLetter"/>
+      <w:lvlText w:val="%5)"/>
+      <w:lvlJc w:val="left"/>
+      <w:pPr>
+        <w:ind w:left="3091" w:hanging="480"/>
+      </w:pPr>
+    </w:lvl>
+    <w:lvl w:ilvl="5" w:tplc="0409001B" w:tentative="1">
+      <w:start w:val="1"/>
+      <w:numFmt w:val="lowerRoman"/>
+      <w:lvlText w:val="%6."/>
+      <w:lvlJc w:val="right"/>
+      <w:pPr>
+        <w:ind w:left="3571" w:hanging="480"/>
+      </w:pPr>
+    </w:lvl>
+    <w:lvl w:ilvl="6" w:tplc="0409000F" w:tentative="1">
+      <w:start w:val="1"/>
+      <w:numFmt w:val="decimal"/>
+      <w:lvlText w:val="%7."/>
+      <w:lvlJc w:val="left"/>
+      <w:pPr>
+        <w:ind w:left="4051" w:hanging="480"/>
+      </w:pPr>
+    </w:lvl>
+    <w:lvl w:ilvl="7" w:tplc="04090019" w:tentative="1">
+      <w:start w:val="1"/>
+      <w:numFmt w:val="lowerLetter"/>
+      <w:lvlText w:val="%8)"/>
+      <w:lvlJc w:val="left"/>
+      <w:pPr>
+        <w:ind w:left="4531" w:hanging="480"/>
+      </w:pPr>
+    </w:lvl>
+    <w:lvl w:ilvl="8" w:tplc="0409001B" w:tentative="1">
+      <w:start w:val="1"/>
+      <w:numFmt w:val="lowerRoman"/>
+      <w:lvlText w:val="%9."/>
+      <w:lvlJc w:val="right"/>
+      <w:pPr>
+        <w:ind w:left="5011" w:hanging="480"/>
+      </w:pPr>
+    </w:lvl>
+  </w:abstractNum>
+  <w:abstractNum w:abstractNumId="31">
     <w:nsid w:val="69A11EA0"/>
     <w:multiLevelType w:val="hybridMultilevel"/>
     <w:tmpl w:val="1C846FD8"/>
@@ -30508,7 +32194,7 @@
       </w:rPr>
     </w:lvl>
   </w:abstractNum>
-  <w:abstractNum w:abstractNumId="30">
+  <w:abstractNum w:abstractNumId="32">
     <w:nsid w:val="6B515F7A"/>
     <w:multiLevelType w:val="hybridMultilevel"/>
     <w:tmpl w:val="44529444"/>
@@ -30621,7 +32307,93 @@
       </w:rPr>
     </w:lvl>
   </w:abstractNum>
-  <w:abstractNum w:abstractNumId="31">
+  <w:abstractNum w:abstractNumId="33">
+    <w:nsid w:val="70165991"/>
+    <w:multiLevelType w:val="hybridMultilevel"/>
+    <w:tmpl w:val="151428B8"/>
+    <w:lvl w:ilvl="0" w:tplc="04090019">
+      <w:start w:val="1"/>
+      <w:numFmt w:val="lowerLetter"/>
+      <w:lvlText w:val="%1)"/>
+      <w:lvlJc w:val="left"/>
+      <w:pPr>
+        <w:ind w:left="1171" w:hanging="480"/>
+      </w:pPr>
+    </w:lvl>
+    <w:lvl w:ilvl="1" w:tplc="04090019" w:tentative="1">
+      <w:start w:val="1"/>
+      <w:numFmt w:val="lowerLetter"/>
+      <w:lvlText w:val="%2)"/>
+      <w:lvlJc w:val="left"/>
+      <w:pPr>
+        <w:ind w:left="1651" w:hanging="480"/>
+      </w:pPr>
+    </w:lvl>
+    <w:lvl w:ilvl="2" w:tplc="0409001B" w:tentative="1">
+      <w:start w:val="1"/>
+      <w:numFmt w:val="lowerRoman"/>
+      <w:lvlText w:val="%3."/>
+      <w:lvlJc w:val="right"/>
+      <w:pPr>
+        <w:ind w:left="2131" w:hanging="480"/>
+      </w:pPr>
+    </w:lvl>
+    <w:lvl w:ilvl="3" w:tplc="0409000F" w:tentative="1">
+      <w:start w:val="1"/>
+      <w:numFmt w:val="decimal"/>
+      <w:lvlText w:val="%4."/>
+      <w:lvlJc w:val="left"/>
+      <w:pPr>
+        <w:ind w:left="2611" w:hanging="480"/>
+      </w:pPr>
+    </w:lvl>
+    <w:lvl w:ilvl="4" w:tplc="04090019" w:tentative="1">
+      <w:start w:val="1"/>
+      <w:numFmt w:val="lowerLetter"/>
+      <w:lvlText w:val="%5)"/>
+      <w:lvlJc w:val="left"/>
+      <w:pPr>
+        <w:ind w:left="3091" w:hanging="480"/>
+      </w:pPr>
+    </w:lvl>
+    <w:lvl w:ilvl="5" w:tplc="0409001B" w:tentative="1">
+      <w:start w:val="1"/>
+      <w:numFmt w:val="lowerRoman"/>
+      <w:lvlText w:val="%6."/>
+      <w:lvlJc w:val="right"/>
+      <w:pPr>
+        <w:ind w:left="3571" w:hanging="480"/>
+      </w:pPr>
+    </w:lvl>
+    <w:lvl w:ilvl="6" w:tplc="0409000F" w:tentative="1">
+      <w:start w:val="1"/>
+      <w:numFmt w:val="decimal"/>
+      <w:lvlText w:val="%7."/>
+      <w:lvlJc w:val="left"/>
+      <w:pPr>
+        <w:ind w:left="4051" w:hanging="480"/>
+      </w:pPr>
+    </w:lvl>
+    <w:lvl w:ilvl="7" w:tplc="04090019" w:tentative="1">
+      <w:start w:val="1"/>
+      <w:numFmt w:val="lowerLetter"/>
+      <w:lvlText w:val="%8)"/>
+      <w:lvlJc w:val="left"/>
+      <w:pPr>
+        <w:ind w:left="4531" w:hanging="480"/>
+      </w:pPr>
+    </w:lvl>
+    <w:lvl w:ilvl="8" w:tplc="0409001B" w:tentative="1">
+      <w:start w:val="1"/>
+      <w:numFmt w:val="lowerRoman"/>
+      <w:lvlText w:val="%9."/>
+      <w:lvlJc w:val="right"/>
+      <w:pPr>
+        <w:ind w:left="5011" w:hanging="480"/>
+      </w:pPr>
+    </w:lvl>
+  </w:abstractNum>
+  <w:abstractNum w:abstractNumId="34">
     <w:nsid w:val="75476F3E"/>
     <w:multiLevelType w:val="hybridMultilevel"/>
     <w:tmpl w:val="EBB631D2"/>
@@ -30734,7 +32506,7 @@
       </w:rPr>
     </w:lvl>
   </w:abstractNum>
-  <w:abstractNum w:abstractNumId="32">
+  <w:abstractNum w:abstractNumId="35">
     <w:nsid w:val="780A6D2B"/>
     <w:multiLevelType w:val="hybridMultilevel"/>
     <w:tmpl w:val="985809C2"/>
@@ -30848,7 +32620,7 @@
       </w:rPr>
     </w:lvl>
   </w:abstractNum>
-  <w:abstractNum w:abstractNumId="33">
+  <w:abstractNum w:abstractNumId="36">
     <w:nsid w:val="7A0F6BD3"/>
     <w:multiLevelType w:val="hybridMultilevel"/>
     <w:tmpl w:val="A372CA72"/>
@@ -30962,7 +32734,7 @@
       </w:rPr>
     </w:lvl>
   </w:abstractNum>
-  <w:abstractNum w:abstractNumId="34">
+  <w:abstractNum w:abstractNumId="37">
     <w:nsid w:val="7EB07A72"/>
     <w:multiLevelType w:val="hybridMultilevel"/>
     <w:tmpl w:val="7EE4668A"/>
@@ -31078,108 +32850,117 @@
     </w:lvl>
   </w:abstractNum>
   <w:num w:numId="1">
-    <w:abstractNumId w:val="13"/>
+    <w:abstractNumId w:val="14"/>
   </w:num>
   <w:num w:numId="2">
-    <w:abstractNumId w:val="24"/>
+    <w:abstractNumId w:val="25"/>
   </w:num>
   <w:num w:numId="3">
-    <w:abstractNumId w:val="8"/>
+    <w:abstractNumId w:val="9"/>
   </w:num>
   <w:num w:numId="4">
-    <w:abstractNumId w:val="25"/>
+    <w:abstractNumId w:val="26"/>
   </w:num>
   <w:num w:numId="5">
-    <w:abstractNumId w:val="4"/>
+    <w:abstractNumId w:val="5"/>
   </w:num>
   <w:num w:numId="6">
-    <w:abstractNumId w:val="19"/>
+    <w:abstractNumId w:val="20"/>
   </w:num>
   <w:num w:numId="7">
-    <w:abstractNumId w:val="34"/>
+    <w:abstractNumId w:val="37"/>
   </w:num>
   <w:num w:numId="8">
-    <w:abstractNumId w:val="32"/>
+    <w:abstractNumId w:val="35"/>
   </w:num>
   <w:num w:numId="9">
-    <w:abstractNumId w:val="29"/>
+    <w:abstractNumId w:val="31"/>
   </w:num>
   <w:num w:numId="10">
-    <w:abstractNumId w:val="22"/>
+    <w:abstractNumId w:val="23"/>
   </w:num>
   <w:num w:numId="11">
-    <w:abstractNumId w:val="18"/>
+    <w:abstractNumId w:val="19"/>
   </w:num>
   <w:num w:numId="12">
     <w:abstractNumId w:val="2"/>
   </w:num>
   <w:num w:numId="13">
-    <w:abstractNumId w:val="6"/>
+    <w:abstractNumId w:val="7"/>
   </w:num>
   <w:num w:numId="14">
-    <w:abstractNumId w:val="16"/>
+    <w:abstractNumId w:val="17"/>
   </w:num>
   <w:num w:numId="15">
-    <w:abstractNumId w:val="17"/>
+    <w:abstractNumId w:val="18"/>
   </w:num>
   <w:num w:numId="16">
     <w:abstractNumId w:val="0"/>
   </w:num>
   <w:num w:numId="17">
-    <w:abstractNumId w:val="31"/>
+    <w:abstractNumId w:val="34"/>
   </w:num>
   <w:num w:numId="18">
-    <w:abstractNumId w:val="9"/>
+    <w:abstractNumId w:val="10"/>
   </w:num>
   <w:num w:numId="19">
-    <w:abstractNumId w:val="21"/>
+    <w:abstractNumId w:val="22"/>
   </w:num>
   <w:num w:numId="20">
     <w:abstractNumId w:val="1"/>
   </w:num>
   <w:num w:numId="21">
+    <w:abstractNumId w:val="13"/>
+  </w:num>
+  <w:num w:numId="22">
+    <w:abstractNumId w:val="36"/>
+  </w:num>
+  <w:num w:numId="23">
+    <w:abstractNumId w:val="11"/>
+  </w:num>
+  <w:num w:numId="24">
     <w:abstractNumId w:val="12"/>
   </w:num>
-  <w:num w:numId="22">
+  <w:num w:numId="25">
+    <w:abstractNumId w:val="29"/>
+  </w:num>
+  <w:num w:numId="26">
+    <w:abstractNumId w:val="16"/>
+  </w:num>
+  <w:num w:numId="27">
+    <w:abstractNumId w:val="24"/>
+  </w:num>
+  <w:num w:numId="28">
+    <w:abstractNumId w:val="4"/>
+  </w:num>
+  <w:num w:numId="29">
+    <w:abstractNumId w:val="8"/>
+  </w:num>
+  <w:num w:numId="30">
+    <w:abstractNumId w:val="27"/>
+  </w:num>
+  <w:num w:numId="31">
+    <w:abstractNumId w:val="6"/>
+  </w:num>
+  <w:num w:numId="32">
+    <w:abstractNumId w:val="28"/>
+  </w:num>
+  <w:num w:numId="33">
+    <w:abstractNumId w:val="21"/>
+  </w:num>
+  <w:num w:numId="34">
+    <w:abstractNumId w:val="15"/>
+  </w:num>
+  <w:num w:numId="35">
+    <w:abstractNumId w:val="32"/>
+  </w:num>
+  <w:num w:numId="36">
     <w:abstractNumId w:val="33"/>
   </w:num>
-  <w:num w:numId="23">
-    <w:abstractNumId w:val="10"/>
-  </w:num>
-  <w:num w:numId="24">
-    <w:abstractNumId w:val="11"/>
-  </w:num>
-  <w:num w:numId="25">
-    <w:abstractNumId w:val="28"/>
-  </w:num>
-  <w:num w:numId="26">
-    <w:abstractNumId w:val="15"/>
-  </w:num>
-  <w:num w:numId="27">
-    <w:abstractNumId w:val="23"/>
-  </w:num>
-  <w:num w:numId="28">
+  <w:num w:numId="37">
     <w:abstractNumId w:val="3"/>
   </w:num>
-  <w:num w:numId="29">
-    <w:abstractNumId w:val="7"/>
-  </w:num>
-  <w:num w:numId="30">
-    <w:abstractNumId w:val="26"/>
-  </w:num>
-  <w:num w:numId="31">
-    <w:abstractNumId w:val="5"/>
-  </w:num>
-  <w:num w:numId="32">
-    <w:abstractNumId w:val="27"/>
-  </w:num>
-  <w:num w:numId="33">
-    <w:abstractNumId w:val="20"/>
-  </w:num>
-  <w:num w:numId="34">
-    <w:abstractNumId w:val="14"/>
-  </w:num>
-  <w:num w:numId="35">
+  <w:num w:numId="38">
     <w:abstractNumId w:val="30"/>
   </w:num>
   <w:numIdMacAtCleanup w:val="13"/>

--- a/系统/法院系统/江苏/二次财评/江苏高院二次财评.docx
+++ b/系统/法院系统/江苏/二次财评/江苏高院二次财评.docx
@@ -1,10 +1,10 @@
 
 <file path=word/document.xml><?xml version="1.0" encoding="utf-8"?>
-<w:document xmlns:ve="http://schemas.openxmlformats.org/markup-compatibility/2006" xmlns:o="urn:schemas-microsoft-com:office:office" xmlns:r="http://schemas.openxmlformats.org/officeDocument/2006/relationships" xmlns:m="http://schemas.openxmlformats.org/officeDocument/2006/math" xmlns:v="urn:schemas-microsoft-com:vml" xmlns:wp="http://schemas.openxmlformats.org/drawingml/2006/wordprocessingDrawing" xmlns:w10="urn:schemas-microsoft-com:office:word" xmlns:w="http://schemas.openxmlformats.org/wordprocessingml/2006/main" xmlns:wne="http://schemas.microsoft.com/office/word/2006/wordml">
+<w:document xmlns:wpc="http://schemas.microsoft.com/office/word/2010/wordprocessingCanvas" xmlns:mo="http://schemas.microsoft.com/office/mac/office/2008/main" xmlns:mc="http://schemas.openxmlformats.org/markup-compatibility/2006" xmlns:mv="urn:schemas-microsoft-com:mac:vml" xmlns:o="urn:schemas-microsoft-com:office:office" xmlns:r="http://schemas.openxmlformats.org/officeDocument/2006/relationships" xmlns:m="http://schemas.openxmlformats.org/officeDocument/2006/math" xmlns:v="urn:schemas-microsoft-com:vml" xmlns:wp14="http://schemas.microsoft.com/office/word/2010/wordprocessingDrawing" xmlns:wp="http://schemas.openxmlformats.org/drawingml/2006/wordprocessingDrawing" xmlns:w10="urn:schemas-microsoft-com:office:word" xmlns:w="http://schemas.openxmlformats.org/wordprocessingml/2006/main" xmlns:w14="http://schemas.microsoft.com/office/word/2010/wordml" xmlns:w15="http://schemas.microsoft.com/office/word/2012/wordml" xmlns:wpg="http://schemas.microsoft.com/office/word/2010/wordprocessingGroup" xmlns:wpi="http://schemas.microsoft.com/office/word/2010/wordprocessingInk" xmlns:wne="http://schemas.microsoft.com/office/word/2006/wordml" xmlns:wps="http://schemas.microsoft.com/office/word/2010/wordprocessingShape" mc:Ignorable="w14 w15 wp14">
   <w:body>
     <w:p>
       <w:pPr>
-        <w:ind w:firstLine="1441"/>
+        <w:ind w:firstLine="1440"/>
         <w:jc w:val="center"/>
         <w:rPr>
           <w:rFonts w:ascii="黑体" w:eastAsia="黑体" w:hAnsi="黑体"/>
@@ -16,7 +16,7 @@
     </w:p>
     <w:p>
       <w:pPr>
-        <w:ind w:firstLine="1041"/>
+        <w:ind w:firstLine="1040"/>
         <w:jc w:val="center"/>
         <w:rPr>
           <w:rFonts w:ascii="黑体" w:eastAsia="黑体" w:hAnsi="黑体"/>
@@ -64,7 +64,7 @@
     </w:p>
     <w:p>
       <w:pPr>
-        <w:ind w:firstLine="1041"/>
+        <w:ind w:firstLine="1040"/>
         <w:jc w:val="center"/>
         <w:rPr>
           <w:rFonts w:ascii="黑体" w:eastAsia="黑体" w:hAnsi="黑体"/>
@@ -110,7 +110,7 @@
     </w:p>
     <w:p>
       <w:pPr>
-        <w:ind w:firstLine="1044"/>
+        <w:ind w:firstLine="1040"/>
         <w:jc w:val="center"/>
         <w:rPr>
           <w:b/>
@@ -130,7 +130,7 @@
     </w:p>
     <w:p>
       <w:pPr>
-        <w:ind w:left="1044" w:firstLine="1044"/>
+        <w:ind w:left="1044" w:firstLine="1040"/>
         <w:jc w:val="center"/>
         <w:rPr>
           <w:b/>
@@ -141,7 +141,7 @@
     </w:p>
     <w:p>
       <w:pPr>
-        <w:ind w:firstLine="1044"/>
+        <w:ind w:firstLine="1040"/>
         <w:jc w:val="center"/>
         <w:rPr>
           <w:b/>
@@ -161,7 +161,7 @@
     </w:p>
     <w:p>
       <w:pPr>
-        <w:ind w:left="1044" w:firstLine="1044"/>
+        <w:ind w:left="1044" w:firstLine="1040"/>
         <w:jc w:val="center"/>
         <w:rPr>
           <w:b/>
@@ -172,7 +172,7 @@
     </w:p>
     <w:p>
       <w:pPr>
-        <w:ind w:firstLine="1044"/>
+        <w:ind w:firstLine="1040"/>
         <w:jc w:val="center"/>
         <w:rPr>
           <w:b/>
@@ -192,7 +192,7 @@
     </w:p>
     <w:p>
       <w:pPr>
-        <w:ind w:left="1044" w:firstLine="1044"/>
+        <w:ind w:left="1044" w:firstLine="1040"/>
         <w:jc w:val="center"/>
         <w:rPr>
           <w:b/>
@@ -203,7 +203,7 @@
     </w:p>
     <w:p>
       <w:pPr>
-        <w:ind w:firstLine="1044"/>
+        <w:ind w:firstLine="1040"/>
         <w:jc w:val="center"/>
         <w:rPr>
           <w:b/>
@@ -282,8 +282,8 @@
     </w:p>
     <w:p>
       <w:pPr>
-        <w:spacing w:beforeLines="50" w:line="100" w:lineRule="exact"/>
-        <w:ind w:firstLine="643"/>
+        <w:spacing w:beforeLines="50" w:before="156" w:line="100" w:lineRule="exact"/>
+        <w:ind w:firstLine="640"/>
         <w:rPr>
           <w:rFonts w:ascii="宋体" w:hAnsi="宋体"/>
           <w:b/>
@@ -293,7 +293,7 @@
     </w:p>
     <w:p>
       <w:pPr>
-        <w:ind w:firstLine="482"/>
+        <w:ind w:firstLine="480"/>
         <w:jc w:val="center"/>
         <w:rPr>
           <w:rFonts w:ascii="宋体" w:hAnsi="宋体"/>
@@ -314,11 +314,11 @@
     </w:p>
     <w:p>
       <w:pPr>
-        <w:pStyle w:val="17"/>
+        <w:pStyle w:val="18"/>
         <w:tabs>
           <w:tab w:val="left" w:pos="1470"/>
         </w:tabs>
-        <w:ind w:firstLine="422"/>
+        <w:ind w:firstLine="420"/>
         <w:rPr>
           <w:rFonts w:asciiTheme="minorHAnsi" w:eastAsiaTheme="minorEastAsia" w:hAnsiTheme="minorHAnsi" w:cstheme="minorBidi"/>
           <w:b w:val="0"/>
@@ -2236,7 +2236,7 @@
     </w:p>
     <w:p>
       <w:pPr>
-        <w:spacing w:beforeLines="50" w:line="100" w:lineRule="exact"/>
+        <w:spacing w:beforeLines="50" w:before="156" w:line="100" w:lineRule="exact"/>
         <w:ind w:firstLine="420"/>
         <w:rPr>
           <w:rFonts w:ascii="宋体" w:hAnsi="宋体"/>
@@ -2266,7 +2266,7 @@
           <w:ilvl w:val="0"/>
           <w:numId w:val="2"/>
         </w:numPr>
-        <w:ind w:firstLine="643"/>
+        <w:ind w:firstLine="640"/>
         <w:rPr>
           <w:rFonts w:ascii="宋体" w:eastAsia="宋体" w:hAnsi="宋体"/>
           <w:szCs w:val="32"/>
@@ -2405,7 +2405,7 @@
           <w:szCs w:val="27"/>
         </w:rPr>
         <w:drawing>
-          <wp:inline distT="0" distB="0" distL="0" distR="0">
+          <wp:inline distT="0" distB="0" distL="0" distR="0" wp14:anchorId="66DCB685" wp14:editId="3C530C98">
             <wp:extent cx="4809490" cy="1745615"/>
             <wp:effectExtent l="19050" t="0" r="0" b="0"/>
             <wp:docPr id="12" name="图片 1" descr="C:\Users\Administrator\AppData\Roaming\Foxmail7\Temp-2360-20180227193801\Attach\FoxAttachPreview(03-05-17-36-03).files\image001.jpg"/>
@@ -2453,7 +2453,7 @@
     </w:p>
     <w:p>
       <w:pPr>
-        <w:pStyle w:val="af4"/>
+        <w:pStyle w:val="aff"/>
         <w:ind w:firstLine="400"/>
         <w:jc w:val="center"/>
       </w:pPr>
@@ -2545,17 +2545,17 @@
         <w:ind w:left="271" w:firstLine="420"/>
       </w:pPr>
       <w:r>
-        <w:object w:dxaOrig="10142" w:dyaOrig="2702">
-          <v:shape id="_x0000_i1025" type="#_x0000_t75" style="width:415.1pt;height:110.2pt" o:ole="">
+        <w:object w:dxaOrig="10142" w:dyaOrig="2702" w14:anchorId="5916FBDC">
+          <v:shape id="_x0000_i1025" type="#_x0000_t75" style="width:415.35pt;height:110pt" o:ole="">
             <v:imagedata r:id="rId8" o:title=""/>
           </v:shape>
-          <o:OLEObject Type="Embed" ProgID="Visio.Drawing.11" ShapeID="_x0000_i1025" DrawAspect="Content" ObjectID="_1581847842" r:id="rId9"/>
+          <o:OLEObject Type="Embed" ProgID="Visio.Drawing.11" ShapeID="_x0000_i1025" DrawAspect="Content" ObjectID="_1581850315" r:id="rId9"/>
         </w:object>
       </w:r>
     </w:p>
     <w:p>
       <w:pPr>
-        <w:pStyle w:val="af4"/>
+        <w:pStyle w:val="aff"/>
         <w:ind w:firstLine="400"/>
         <w:jc w:val="center"/>
       </w:pPr>
@@ -2651,7 +2651,7 @@
           <w:left w:w="0" w:type="dxa"/>
           <w:right w:w="0" w:type="dxa"/>
         </w:tblCellMar>
-        <w:tblLook w:val="04A0"/>
+        <w:tblLook w:val="04A0" w:firstRow="1" w:lastRow="0" w:firstColumn="1" w:lastColumn="0" w:noHBand="0" w:noVBand="1"/>
       </w:tblPr>
       <w:tblGrid>
         <w:gridCol w:w="1134"/>
@@ -2663,7 +2663,7 @@
         <w:tc>
           <w:tcPr>
             <w:tcW w:w="1134" w:type="dxa"/>
-            <w:shd w:val="clear" w:color="auto" w:fill="4F81BD"/>
+            <w:shd w:val="clear" w:color="auto" w:fill="548DD4" w:themeFill="text2" w:themeFillTint="99"/>
             <w:tcMar>
               <w:top w:w="0" w:type="dxa"/>
               <w:left w:w="108" w:type="dxa"/>
@@ -2675,7 +2675,8 @@
           <w:p>
             <w:pPr>
               <w:spacing w:line="360" w:lineRule="atLeast"/>
-              <w:ind w:firstLine="420"/>
+              <w:ind w:firstLineChars="0" w:firstLine="0"/>
+              <w:jc w:val="center"/>
               <w:rPr>
                 <w:rFonts w:ascii="Calibri" w:hAnsi="Calibri" w:cs="Calibri"/>
                 <w:sz w:val="24"/>
@@ -2695,7 +2696,7 @@
         <w:tc>
           <w:tcPr>
             <w:tcW w:w="1418" w:type="dxa"/>
-            <w:shd w:val="clear" w:color="auto" w:fill="4F81BD"/>
+            <w:shd w:val="clear" w:color="auto" w:fill="548DD4" w:themeFill="text2" w:themeFillTint="99"/>
             <w:tcMar>
               <w:top w:w="0" w:type="dxa"/>
               <w:left w:w="108" w:type="dxa"/>
@@ -2707,7 +2708,8 @@
           <w:p>
             <w:pPr>
               <w:spacing w:line="360" w:lineRule="atLeast"/>
-              <w:ind w:firstLine="420"/>
+              <w:ind w:firstLineChars="0" w:firstLine="0"/>
+              <w:jc w:val="center"/>
               <w:rPr>
                 <w:rFonts w:ascii="Calibri" w:hAnsi="Calibri" w:cs="Calibri"/>
                 <w:sz w:val="24"/>
@@ -2727,7 +2729,7 @@
         <w:tc>
           <w:tcPr>
             <w:tcW w:w="1701" w:type="dxa"/>
-            <w:shd w:val="clear" w:color="auto" w:fill="4F81BD"/>
+            <w:shd w:val="clear" w:color="auto" w:fill="548DD4" w:themeFill="text2" w:themeFillTint="99"/>
             <w:tcMar>
               <w:top w:w="0" w:type="dxa"/>
               <w:left w:w="108" w:type="dxa"/>
@@ -2739,7 +2741,8 @@
           <w:p>
             <w:pPr>
               <w:spacing w:line="360" w:lineRule="atLeast"/>
-              <w:ind w:firstLine="420"/>
+              <w:ind w:firstLineChars="0" w:firstLine="0"/>
+              <w:jc w:val="center"/>
               <w:rPr>
                 <w:rFonts w:ascii="Calibri" w:hAnsi="Calibri" w:cs="Calibri"/>
                 <w:sz w:val="24"/>
@@ -2759,7 +2762,7 @@
         <w:tc>
           <w:tcPr>
             <w:tcW w:w="4536" w:type="dxa"/>
-            <w:shd w:val="clear" w:color="auto" w:fill="4F81BD"/>
+            <w:shd w:val="clear" w:color="auto" w:fill="548DD4" w:themeFill="text2" w:themeFillTint="99"/>
             <w:tcMar>
               <w:top w:w="0" w:type="dxa"/>
               <w:left w:w="108" w:type="dxa"/>
@@ -2771,7 +2774,8 @@
           <w:p>
             <w:pPr>
               <w:spacing w:line="360" w:lineRule="atLeast"/>
-              <w:ind w:firstLine="420"/>
+              <w:ind w:firstLineChars="0" w:firstLine="0"/>
+              <w:jc w:val="center"/>
               <w:rPr>
                 <w:rFonts w:ascii="Calibri" w:hAnsi="Calibri" w:cs="Calibri"/>
                 <w:sz w:val="24"/>
@@ -2948,7 +2952,6 @@
                 <w:sz w:val="18"/>
                 <w:szCs w:val="18"/>
               </w:rPr>
-              <w:lastRenderedPageBreak/>
               <w:t>1-1</w:t>
             </w:r>
           </w:p>
@@ -3079,6 +3082,7 @@
                 <w:sz w:val="18"/>
                 <w:szCs w:val="18"/>
               </w:rPr>
+              <w:lastRenderedPageBreak/>
               <w:t>1-2</w:t>
             </w:r>
           </w:p>
@@ -5418,7 +5422,7 @@
           <w:left w:w="0" w:type="dxa"/>
           <w:right w:w="0" w:type="dxa"/>
         </w:tblCellMar>
-        <w:tblLook w:val="04A0"/>
+        <w:tblLook w:val="04A0" w:firstRow="1" w:lastRow="0" w:firstColumn="1" w:lastColumn="0" w:noHBand="0" w:noVBand="1"/>
       </w:tblPr>
       <w:tblGrid>
         <w:gridCol w:w="1102"/>
@@ -5436,7 +5440,7 @@
               <w:bottom w:val="single" w:sz="8" w:space="0" w:color="auto"/>
               <w:right w:val="single" w:sz="8" w:space="0" w:color="auto"/>
             </w:tcBorders>
-            <w:shd w:val="clear" w:color="auto" w:fill="4F81BD"/>
+            <w:shd w:val="clear" w:color="auto" w:fill="548DD4" w:themeFill="text2" w:themeFillTint="99"/>
             <w:tcMar>
               <w:top w:w="0" w:type="dxa"/>
               <w:left w:w="108" w:type="dxa"/>
@@ -5448,7 +5452,8 @@
           <w:p>
             <w:pPr>
               <w:spacing w:line="360" w:lineRule="atLeast"/>
-              <w:ind w:firstLineChars="95"/>
+              <w:ind w:firstLineChars="95" w:firstLine="199"/>
+              <w:jc w:val="center"/>
               <w:rPr>
                 <w:rFonts w:ascii="Calibri" w:hAnsi="Calibri" w:cs="Calibri"/>
                 <w:sz w:val="24"/>
@@ -5474,7 +5479,7 @@
               <w:bottom w:val="single" w:sz="8" w:space="0" w:color="auto"/>
               <w:right w:val="single" w:sz="8" w:space="0" w:color="auto"/>
             </w:tcBorders>
-            <w:shd w:val="clear" w:color="auto" w:fill="4F81BD"/>
+            <w:shd w:val="clear" w:color="auto" w:fill="548DD4" w:themeFill="text2" w:themeFillTint="99"/>
             <w:tcMar>
               <w:top w:w="0" w:type="dxa"/>
               <w:left w:w="108" w:type="dxa"/>
@@ -5486,7 +5491,8 @@
           <w:p>
             <w:pPr>
               <w:spacing w:line="360" w:lineRule="atLeast"/>
-              <w:ind w:firstLineChars="95"/>
+              <w:ind w:firstLineChars="95" w:firstLine="199"/>
+              <w:jc w:val="center"/>
               <w:rPr>
                 <w:rFonts w:ascii="Calibri" w:hAnsi="Calibri" w:cs="Calibri"/>
                 <w:sz w:val="24"/>
@@ -5512,7 +5518,7 @@
               <w:bottom w:val="single" w:sz="8" w:space="0" w:color="auto"/>
               <w:right w:val="single" w:sz="8" w:space="0" w:color="auto"/>
             </w:tcBorders>
-            <w:shd w:val="clear" w:color="auto" w:fill="4F81BD"/>
+            <w:shd w:val="clear" w:color="auto" w:fill="548DD4" w:themeFill="text2" w:themeFillTint="99"/>
             <w:tcMar>
               <w:top w:w="0" w:type="dxa"/>
               <w:left w:w="108" w:type="dxa"/>
@@ -5524,7 +5530,8 @@
           <w:p>
             <w:pPr>
               <w:spacing w:line="360" w:lineRule="atLeast"/>
-              <w:ind w:firstLineChars="95"/>
+              <w:ind w:firstLineChars="95" w:firstLine="199"/>
+              <w:jc w:val="center"/>
               <w:rPr>
                 <w:rFonts w:ascii="Calibri" w:hAnsi="Calibri" w:cs="Calibri"/>
                 <w:sz w:val="24"/>
@@ -5550,7 +5557,7 @@
               <w:bottom w:val="single" w:sz="8" w:space="0" w:color="auto"/>
               <w:right w:val="single" w:sz="8" w:space="0" w:color="auto"/>
             </w:tcBorders>
-            <w:shd w:val="clear" w:color="auto" w:fill="4F81BD"/>
+            <w:shd w:val="clear" w:color="auto" w:fill="548DD4" w:themeFill="text2" w:themeFillTint="99"/>
             <w:tcMar>
               <w:top w:w="0" w:type="dxa"/>
               <w:left w:w="108" w:type="dxa"/>
@@ -7297,7 +7304,6 @@
                 <w:sz w:val="18"/>
                 <w:szCs w:val="18"/>
               </w:rPr>
-              <w:lastRenderedPageBreak/>
               <w:t>基本信息</w:t>
             </w:r>
           </w:p>
@@ -11642,7 +11648,6 @@
                 <w:sz w:val="18"/>
                 <w:szCs w:val="18"/>
               </w:rPr>
-              <w:lastRenderedPageBreak/>
               <w:t xml:space="preserve">　</w:t>
             </w:r>
           </w:p>
@@ -11786,6 +11791,7 @@
                 <w:sz w:val="18"/>
                 <w:szCs w:val="18"/>
               </w:rPr>
+              <w:lastRenderedPageBreak/>
               <w:t xml:space="preserve">　</w:t>
             </w:r>
           </w:p>
@@ -14208,9 +14214,6 @@
           <w:numId w:val="23"/>
         </w:numPr>
         <w:ind w:firstLineChars="0"/>
-        <w:rPr>
-          <w:rFonts w:hint="eastAsia"/>
-        </w:rPr>
       </w:pPr>
       <w:bookmarkStart w:id="7" w:name="_Toc508060481"/>
       <w:r>
@@ -14245,7 +14248,7 @@
     </w:p>
     <w:p>
       <w:pPr>
-        <w:pStyle w:val="afc"/>
+        <w:pStyle w:val="aff7"/>
         <w:numPr>
           <w:ilvl w:val="0"/>
           <w:numId w:val="31"/>
@@ -14261,7 +14264,7 @@
     </w:p>
     <w:p>
       <w:pPr>
-        <w:pStyle w:val="afc"/>
+        <w:pStyle w:val="aff7"/>
         <w:numPr>
           <w:ilvl w:val="3"/>
           <w:numId w:val="33"/>
@@ -14289,7 +14292,7 @@
     </w:p>
     <w:p>
       <w:pPr>
-        <w:pStyle w:val="afc"/>
+        <w:pStyle w:val="aff7"/>
         <w:numPr>
           <w:ilvl w:val="4"/>
           <w:numId w:val="33"/>
@@ -14305,7 +14308,7 @@
     </w:p>
     <w:p>
       <w:pPr>
-        <w:pStyle w:val="afc"/>
+        <w:pStyle w:val="aff7"/>
         <w:numPr>
           <w:ilvl w:val="4"/>
           <w:numId w:val="33"/>
@@ -14321,7 +14324,7 @@
     </w:p>
     <w:p>
       <w:pPr>
-        <w:pStyle w:val="afc"/>
+        <w:pStyle w:val="aff7"/>
         <w:numPr>
           <w:ilvl w:val="3"/>
           <w:numId w:val="33"/>
@@ -14349,7 +14352,7 @@
     </w:p>
     <w:p>
       <w:pPr>
-        <w:pStyle w:val="afc"/>
+        <w:pStyle w:val="aff7"/>
         <w:numPr>
           <w:ilvl w:val="4"/>
           <w:numId w:val="33"/>
@@ -14365,7 +14368,7 @@
     </w:p>
     <w:p>
       <w:pPr>
-        <w:pStyle w:val="afc"/>
+        <w:pStyle w:val="aff7"/>
         <w:numPr>
           <w:ilvl w:val="4"/>
           <w:numId w:val="33"/>
@@ -14381,7 +14384,7 @@
     </w:p>
     <w:p>
       <w:pPr>
-        <w:pStyle w:val="afc"/>
+        <w:pStyle w:val="aff7"/>
         <w:numPr>
           <w:ilvl w:val="3"/>
           <w:numId w:val="33"/>
@@ -14397,7 +14400,7 @@
     </w:p>
     <w:p>
       <w:pPr>
-        <w:pStyle w:val="afc"/>
+        <w:pStyle w:val="aff7"/>
         <w:numPr>
           <w:ilvl w:val="3"/>
           <w:numId w:val="33"/>
@@ -14425,7 +14428,7 @@
     </w:p>
     <w:p>
       <w:pPr>
-        <w:pStyle w:val="afc"/>
+        <w:pStyle w:val="aff7"/>
         <w:numPr>
           <w:ilvl w:val="4"/>
           <w:numId w:val="33"/>
@@ -14441,7 +14444,7 @@
     </w:p>
     <w:p>
       <w:pPr>
-        <w:pStyle w:val="afc"/>
+        <w:pStyle w:val="aff7"/>
         <w:numPr>
           <w:ilvl w:val="4"/>
           <w:numId w:val="33"/>
@@ -14457,7 +14460,7 @@
     </w:p>
     <w:p>
       <w:pPr>
-        <w:pStyle w:val="afc"/>
+        <w:pStyle w:val="aff7"/>
         <w:numPr>
           <w:ilvl w:val="0"/>
           <w:numId w:val="31"/>
@@ -14473,7 +14476,7 @@
     </w:p>
     <w:p>
       <w:pPr>
-        <w:pStyle w:val="afc"/>
+        <w:pStyle w:val="aff7"/>
         <w:numPr>
           <w:ilvl w:val="3"/>
           <w:numId w:val="33"/>
@@ -14501,7 +14504,7 @@
     </w:p>
     <w:p>
       <w:pPr>
-        <w:pStyle w:val="afc"/>
+        <w:pStyle w:val="aff7"/>
         <w:numPr>
           <w:ilvl w:val="4"/>
           <w:numId w:val="33"/>
@@ -14512,13 +14515,12 @@
         <w:rPr>
           <w:rFonts w:hint="eastAsia"/>
         </w:rPr>
-        <w:lastRenderedPageBreak/>
         <w:t>基本信息录入</w:t>
       </w:r>
     </w:p>
     <w:p>
       <w:pPr>
-        <w:pStyle w:val="afc"/>
+        <w:pStyle w:val="aff7"/>
         <w:numPr>
           <w:ilvl w:val="4"/>
           <w:numId w:val="33"/>
@@ -14529,12 +14531,13 @@
         <w:rPr>
           <w:rFonts w:hint="eastAsia"/>
         </w:rPr>
+        <w:lastRenderedPageBreak/>
         <w:t>差旅信息录入</w:t>
       </w:r>
     </w:p>
     <w:p>
       <w:pPr>
-        <w:pStyle w:val="afc"/>
+        <w:pStyle w:val="aff7"/>
         <w:numPr>
           <w:ilvl w:val="4"/>
           <w:numId w:val="33"/>
@@ -14550,7 +14553,7 @@
     </w:p>
     <w:p>
       <w:pPr>
-        <w:pStyle w:val="afc"/>
+        <w:pStyle w:val="aff7"/>
         <w:numPr>
           <w:ilvl w:val="4"/>
           <w:numId w:val="33"/>
@@ -14566,7 +14569,7 @@
     </w:p>
     <w:p>
       <w:pPr>
-        <w:pStyle w:val="afc"/>
+        <w:pStyle w:val="aff7"/>
         <w:numPr>
           <w:ilvl w:val="4"/>
           <w:numId w:val="33"/>
@@ -14582,7 +14585,7 @@
     </w:p>
     <w:p>
       <w:pPr>
-        <w:pStyle w:val="afc"/>
+        <w:pStyle w:val="aff7"/>
         <w:numPr>
           <w:ilvl w:val="3"/>
           <w:numId w:val="33"/>
@@ -14610,7 +14613,7 @@
     </w:p>
     <w:p>
       <w:pPr>
-        <w:pStyle w:val="afc"/>
+        <w:pStyle w:val="aff7"/>
         <w:numPr>
           <w:ilvl w:val="4"/>
           <w:numId w:val="33"/>
@@ -14626,7 +14629,7 @@
     </w:p>
     <w:p>
       <w:pPr>
-        <w:pStyle w:val="afc"/>
+        <w:pStyle w:val="aff7"/>
         <w:numPr>
           <w:ilvl w:val="4"/>
           <w:numId w:val="33"/>
@@ -14642,7 +14645,7 @@
     </w:p>
     <w:p>
       <w:pPr>
-        <w:pStyle w:val="afc"/>
+        <w:pStyle w:val="aff7"/>
         <w:numPr>
           <w:ilvl w:val="4"/>
           <w:numId w:val="33"/>
@@ -14658,7 +14661,7 @@
     </w:p>
     <w:p>
       <w:pPr>
-        <w:pStyle w:val="afc"/>
+        <w:pStyle w:val="aff7"/>
         <w:numPr>
           <w:ilvl w:val="4"/>
           <w:numId w:val="33"/>
@@ -14674,7 +14677,7 @@
     </w:p>
     <w:p>
       <w:pPr>
-        <w:pStyle w:val="afc"/>
+        <w:pStyle w:val="aff7"/>
         <w:numPr>
           <w:ilvl w:val="4"/>
           <w:numId w:val="33"/>
@@ -14690,7 +14693,7 @@
     </w:p>
     <w:p>
       <w:pPr>
-        <w:pStyle w:val="afc"/>
+        <w:pStyle w:val="aff7"/>
         <w:numPr>
           <w:ilvl w:val="3"/>
           <w:numId w:val="33"/>
@@ -14718,7 +14721,7 @@
     </w:p>
     <w:p>
       <w:pPr>
-        <w:pStyle w:val="afc"/>
+        <w:pStyle w:val="aff7"/>
         <w:numPr>
           <w:ilvl w:val="4"/>
           <w:numId w:val="33"/>
@@ -14734,7 +14737,7 @@
     </w:p>
     <w:p>
       <w:pPr>
-        <w:pStyle w:val="afc"/>
+        <w:pStyle w:val="aff7"/>
         <w:numPr>
           <w:ilvl w:val="4"/>
           <w:numId w:val="33"/>
@@ -14750,7 +14753,7 @@
     </w:p>
     <w:p>
       <w:pPr>
-        <w:pStyle w:val="afc"/>
+        <w:pStyle w:val="aff7"/>
         <w:numPr>
           <w:ilvl w:val="4"/>
           <w:numId w:val="33"/>
@@ -14766,7 +14769,7 @@
     </w:p>
     <w:p>
       <w:pPr>
-        <w:pStyle w:val="afc"/>
+        <w:pStyle w:val="aff7"/>
         <w:numPr>
           <w:ilvl w:val="4"/>
           <w:numId w:val="33"/>
@@ -14782,7 +14785,7 @@
     </w:p>
     <w:p>
       <w:pPr>
-        <w:pStyle w:val="afc"/>
+        <w:pStyle w:val="aff7"/>
         <w:numPr>
           <w:ilvl w:val="4"/>
           <w:numId w:val="33"/>
@@ -14798,7 +14801,7 @@
     </w:p>
     <w:p>
       <w:pPr>
-        <w:pStyle w:val="afc"/>
+        <w:pStyle w:val="aff7"/>
         <w:numPr>
           <w:ilvl w:val="0"/>
           <w:numId w:val="31"/>
@@ -14814,7 +14817,7 @@
     </w:p>
     <w:p>
       <w:pPr>
-        <w:pStyle w:val="afc"/>
+        <w:pStyle w:val="aff7"/>
         <w:numPr>
           <w:ilvl w:val="3"/>
           <w:numId w:val="33"/>
@@ -14842,7 +14845,7 @@
     </w:p>
     <w:p>
       <w:pPr>
-        <w:pStyle w:val="afc"/>
+        <w:pStyle w:val="aff7"/>
         <w:numPr>
           <w:ilvl w:val="4"/>
           <w:numId w:val="33"/>
@@ -14858,7 +14861,7 @@
     </w:p>
     <w:p>
       <w:pPr>
-        <w:pStyle w:val="afc"/>
+        <w:pStyle w:val="aff7"/>
         <w:numPr>
           <w:ilvl w:val="4"/>
           <w:numId w:val="33"/>
@@ -14874,7 +14877,7 @@
     </w:p>
     <w:p>
       <w:pPr>
-        <w:pStyle w:val="afc"/>
+        <w:pStyle w:val="aff7"/>
         <w:numPr>
           <w:ilvl w:val="4"/>
           <w:numId w:val="33"/>
@@ -14890,7 +14893,7 @@
     </w:p>
     <w:p>
       <w:pPr>
-        <w:pStyle w:val="afc"/>
+        <w:pStyle w:val="aff7"/>
         <w:numPr>
           <w:ilvl w:val="4"/>
           <w:numId w:val="33"/>
@@ -14906,7 +14909,7 @@
     </w:p>
     <w:p>
       <w:pPr>
-        <w:pStyle w:val="afc"/>
+        <w:pStyle w:val="aff7"/>
         <w:numPr>
           <w:ilvl w:val="3"/>
           <w:numId w:val="33"/>
@@ -14934,7 +14937,7 @@
     </w:p>
     <w:p>
       <w:pPr>
-        <w:pStyle w:val="afc"/>
+        <w:pStyle w:val="aff7"/>
         <w:numPr>
           <w:ilvl w:val="4"/>
           <w:numId w:val="33"/>
@@ -14950,7 +14953,7 @@
     </w:p>
     <w:p>
       <w:pPr>
-        <w:pStyle w:val="afc"/>
+        <w:pStyle w:val="aff7"/>
         <w:numPr>
           <w:ilvl w:val="4"/>
           <w:numId w:val="33"/>
@@ -14966,7 +14969,7 @@
     </w:p>
     <w:p>
       <w:pPr>
-        <w:pStyle w:val="afc"/>
+        <w:pStyle w:val="aff7"/>
         <w:numPr>
           <w:ilvl w:val="4"/>
           <w:numId w:val="33"/>
@@ -14982,7 +14985,7 @@
     </w:p>
     <w:p>
       <w:pPr>
-        <w:pStyle w:val="afc"/>
+        <w:pStyle w:val="aff7"/>
         <w:numPr>
           <w:ilvl w:val="4"/>
           <w:numId w:val="33"/>
@@ -14998,7 +15001,7 @@
     </w:p>
     <w:p>
       <w:pPr>
-        <w:pStyle w:val="afc"/>
+        <w:pStyle w:val="aff7"/>
         <w:numPr>
           <w:ilvl w:val="3"/>
           <w:numId w:val="33"/>
@@ -15026,7 +15029,7 @@
     </w:p>
     <w:p>
       <w:pPr>
-        <w:pStyle w:val="afc"/>
+        <w:pStyle w:val="aff7"/>
         <w:numPr>
           <w:ilvl w:val="4"/>
           <w:numId w:val="33"/>
@@ -15037,13 +15040,12 @@
         <w:rPr>
           <w:rFonts w:hint="eastAsia"/>
         </w:rPr>
-        <w:lastRenderedPageBreak/>
         <w:t>基本信息查看</w:t>
       </w:r>
     </w:p>
     <w:p>
       <w:pPr>
-        <w:pStyle w:val="afc"/>
+        <w:pStyle w:val="aff7"/>
         <w:numPr>
           <w:ilvl w:val="4"/>
           <w:numId w:val="33"/>
@@ -15054,12 +15056,13 @@
         <w:rPr>
           <w:rFonts w:hint="eastAsia"/>
         </w:rPr>
+        <w:lastRenderedPageBreak/>
         <w:t>报销信息查看</w:t>
       </w:r>
     </w:p>
     <w:p>
       <w:pPr>
-        <w:pStyle w:val="afc"/>
+        <w:pStyle w:val="aff7"/>
         <w:numPr>
           <w:ilvl w:val="4"/>
           <w:numId w:val="33"/>
@@ -15075,7 +15078,7 @@
     </w:p>
     <w:p>
       <w:pPr>
-        <w:pStyle w:val="afc"/>
+        <w:pStyle w:val="aff7"/>
         <w:numPr>
           <w:ilvl w:val="4"/>
           <w:numId w:val="33"/>
@@ -15139,7 +15142,7 @@
           <w:noProof/>
         </w:rPr>
         <w:drawing>
-          <wp:inline distT="0" distB="0" distL="0" distR="0">
+          <wp:inline distT="0" distB="0" distL="0" distR="0" wp14:anchorId="61C8FC30" wp14:editId="767FB266">
             <wp:extent cx="4984136" cy="2154024"/>
             <wp:effectExtent l="0" t="0" r="0" b="0"/>
             <wp:docPr id="3" name="图片 3"/>
@@ -15195,10 +15198,10 @@
     </w:p>
     <w:tbl>
       <w:tblPr>
-        <w:tblStyle w:val="afb"/>
+        <w:tblStyle w:val="aff6"/>
         <w:tblW w:w="8477" w:type="dxa"/>
         <w:tblInd w:w="420" w:type="dxa"/>
-        <w:tblLook w:val="04A0"/>
+        <w:tblLook w:val="04A0" w:firstRow="1" w:lastRow="0" w:firstColumn="1" w:lastColumn="0" w:noHBand="0" w:noVBand="1"/>
       </w:tblPr>
       <w:tblGrid>
         <w:gridCol w:w="822"/>
@@ -15210,11 +15213,12 @@
         <w:tc>
           <w:tcPr>
             <w:tcW w:w="822" w:type="dxa"/>
-            <w:shd w:val="clear" w:color="auto" w:fill="4F81BD" w:themeFill="accent1"/>
-          </w:tcPr>
-          <w:p>
-            <w:pPr>
-              <w:ind w:firstLineChars="0" w:firstLine="0"/>
+            <w:shd w:val="clear" w:color="auto" w:fill="548DD4" w:themeFill="text2" w:themeFillTint="99"/>
+          </w:tcPr>
+          <w:p>
+            <w:pPr>
+              <w:ind w:firstLineChars="0" w:firstLine="0"/>
+              <w:jc w:val="center"/>
               <w:rPr>
                 <w:rFonts w:asciiTheme="minorEastAsia" w:eastAsiaTheme="minorEastAsia" w:hAnsiTheme="minorEastAsia"/>
                 <w:b/>
@@ -15236,11 +15240,12 @@
         <w:tc>
           <w:tcPr>
             <w:tcW w:w="1560" w:type="dxa"/>
-            <w:shd w:val="clear" w:color="auto" w:fill="4F81BD" w:themeFill="accent1"/>
-          </w:tcPr>
-          <w:p>
-            <w:pPr>
-              <w:ind w:firstLineChars="0" w:firstLine="0"/>
+            <w:shd w:val="clear" w:color="auto" w:fill="548DD4" w:themeFill="text2" w:themeFillTint="99"/>
+          </w:tcPr>
+          <w:p>
+            <w:pPr>
+              <w:ind w:firstLineChars="0" w:firstLine="0"/>
+              <w:jc w:val="center"/>
               <w:rPr>
                 <w:rFonts w:asciiTheme="minorEastAsia" w:eastAsiaTheme="minorEastAsia" w:hAnsiTheme="minorEastAsia"/>
                 <w:b/>
@@ -15262,11 +15267,12 @@
         <w:tc>
           <w:tcPr>
             <w:tcW w:w="1559" w:type="dxa"/>
-            <w:shd w:val="clear" w:color="auto" w:fill="4F81BD" w:themeFill="accent1"/>
-          </w:tcPr>
-          <w:p>
-            <w:pPr>
-              <w:ind w:firstLineChars="0" w:firstLine="0"/>
+            <w:shd w:val="clear" w:color="auto" w:fill="548DD4" w:themeFill="text2" w:themeFillTint="99"/>
+          </w:tcPr>
+          <w:p>
+            <w:pPr>
+              <w:ind w:firstLineChars="0" w:firstLine="0"/>
+              <w:jc w:val="center"/>
               <w:rPr>
                 <w:rFonts w:asciiTheme="minorEastAsia" w:eastAsiaTheme="minorEastAsia" w:hAnsiTheme="minorEastAsia"/>
                 <w:b/>
@@ -15288,11 +15294,12 @@
         <w:tc>
           <w:tcPr>
             <w:tcW w:w="4536" w:type="dxa"/>
-            <w:shd w:val="clear" w:color="auto" w:fill="4F81BD" w:themeFill="accent1"/>
-          </w:tcPr>
-          <w:p>
-            <w:pPr>
-              <w:ind w:firstLineChars="0" w:firstLine="0"/>
+            <w:shd w:val="clear" w:color="auto" w:fill="548DD4" w:themeFill="text2" w:themeFillTint="99"/>
+          </w:tcPr>
+          <w:p>
+            <w:pPr>
+              <w:ind w:firstLineChars="0" w:firstLine="0"/>
+              <w:jc w:val="center"/>
               <w:rPr>
                 <w:rFonts w:asciiTheme="minorEastAsia" w:eastAsiaTheme="minorEastAsia" w:hAnsiTheme="minorEastAsia"/>
                 <w:b/>
@@ -16487,7 +16494,6 @@
                 <w:sz w:val="18"/>
                 <w:szCs w:val="18"/>
               </w:rPr>
-              <w:lastRenderedPageBreak/>
               <w:t>3-1</w:t>
             </w:r>
           </w:p>
@@ -16578,6 +16584,7 @@
                 <w:sz w:val="18"/>
                 <w:szCs w:val="18"/>
               </w:rPr>
+              <w:lastRenderedPageBreak/>
               <w:t>3-2</w:t>
             </w:r>
           </w:p>
@@ -17377,25 +17384,25 @@
           <w:left w:w="0" w:type="dxa"/>
           <w:right w:w="0" w:type="dxa"/>
         </w:tblCellMar>
-        <w:tblLook w:val="04A0"/>
+        <w:tblLook w:val="04A0" w:firstRow="1" w:lastRow="0" w:firstColumn="1" w:lastColumn="0" w:noHBand="0" w:noVBand="1"/>
       </w:tblPr>
       <w:tblGrid>
-        <w:gridCol w:w="813"/>
-        <w:gridCol w:w="1453"/>
-        <w:gridCol w:w="1699"/>
-        <w:gridCol w:w="4541"/>
+        <w:gridCol w:w="844"/>
+        <w:gridCol w:w="1558"/>
+        <w:gridCol w:w="1562"/>
+        <w:gridCol w:w="4542"/>
       </w:tblGrid>
       <w:tr>
         <w:tc>
           <w:tcPr>
-            <w:tcW w:w="478" w:type="pct"/>
+            <w:tcW w:w="496" w:type="pct"/>
             <w:tcBorders>
               <w:top w:val="single" w:sz="8" w:space="0" w:color="auto"/>
               <w:left w:val="single" w:sz="8" w:space="0" w:color="auto"/>
               <w:bottom w:val="single" w:sz="8" w:space="0" w:color="auto"/>
               <w:right w:val="single" w:sz="8" w:space="0" w:color="auto"/>
             </w:tcBorders>
-            <w:shd w:val="clear" w:color="auto" w:fill="4F81BD"/>
+            <w:shd w:val="clear" w:color="auto" w:fill="548DD4" w:themeFill="text2" w:themeFillTint="99"/>
             <w:tcMar>
               <w:top w:w="0" w:type="dxa"/>
               <w:left w:w="108" w:type="dxa"/>
@@ -17408,6 +17415,7 @@
             <w:pPr>
               <w:spacing w:line="360" w:lineRule="atLeast"/>
               <w:ind w:firstLineChars="0" w:firstLine="0"/>
+              <w:jc w:val="center"/>
               <w:rPr>
                 <w:rFonts w:ascii="Calibri" w:hAnsi="Calibri" w:cs="Calibri"/>
                 <w:sz w:val="16"/>
@@ -17427,14 +17435,14 @@
         </w:tc>
         <w:tc>
           <w:tcPr>
-            <w:tcW w:w="854" w:type="pct"/>
+            <w:tcW w:w="916" w:type="pct"/>
             <w:tcBorders>
               <w:top w:val="single" w:sz="8" w:space="0" w:color="auto"/>
               <w:left w:val="nil"/>
               <w:bottom w:val="single" w:sz="8" w:space="0" w:color="auto"/>
               <w:right w:val="single" w:sz="8" w:space="0" w:color="auto"/>
             </w:tcBorders>
-            <w:shd w:val="clear" w:color="auto" w:fill="4F81BD"/>
+            <w:shd w:val="clear" w:color="auto" w:fill="548DD4" w:themeFill="text2" w:themeFillTint="99"/>
             <w:tcMar>
               <w:top w:w="0" w:type="dxa"/>
               <w:left w:w="108" w:type="dxa"/>
@@ -17447,6 +17455,7 @@
             <w:pPr>
               <w:spacing w:line="360" w:lineRule="atLeast"/>
               <w:ind w:firstLineChars="95" w:firstLine="152"/>
+              <w:jc w:val="center"/>
               <w:rPr>
                 <w:rFonts w:ascii="Calibri" w:hAnsi="Calibri" w:cs="Calibri"/>
                 <w:sz w:val="16"/>
@@ -17466,14 +17475,14 @@
         </w:tc>
         <w:tc>
           <w:tcPr>
-            <w:tcW w:w="999" w:type="pct"/>
+            <w:tcW w:w="918" w:type="pct"/>
             <w:tcBorders>
               <w:top w:val="single" w:sz="8" w:space="0" w:color="auto"/>
               <w:left w:val="nil"/>
               <w:bottom w:val="single" w:sz="8" w:space="0" w:color="auto"/>
               <w:right w:val="single" w:sz="8" w:space="0" w:color="auto"/>
             </w:tcBorders>
-            <w:shd w:val="clear" w:color="auto" w:fill="4F81BD"/>
+            <w:shd w:val="clear" w:color="auto" w:fill="548DD4" w:themeFill="text2" w:themeFillTint="99"/>
             <w:tcMar>
               <w:top w:w="0" w:type="dxa"/>
               <w:left w:w="108" w:type="dxa"/>
@@ -17486,6 +17495,7 @@
             <w:pPr>
               <w:spacing w:line="360" w:lineRule="atLeast"/>
               <w:ind w:firstLineChars="95" w:firstLine="152"/>
+              <w:jc w:val="center"/>
               <w:rPr>
                 <w:rFonts w:ascii="Calibri" w:hAnsi="Calibri" w:cs="Calibri"/>
                 <w:sz w:val="16"/>
@@ -17505,14 +17515,14 @@
         </w:tc>
         <w:tc>
           <w:tcPr>
-            <w:tcW w:w="2669" w:type="pct"/>
+            <w:tcW w:w="2670" w:type="pct"/>
             <w:tcBorders>
               <w:top w:val="single" w:sz="8" w:space="0" w:color="auto"/>
               <w:left w:val="nil"/>
               <w:bottom w:val="single" w:sz="8" w:space="0" w:color="auto"/>
               <w:right w:val="single" w:sz="8" w:space="0" w:color="auto"/>
             </w:tcBorders>
-            <w:shd w:val="clear" w:color="auto" w:fill="4F81BD"/>
+            <w:shd w:val="clear" w:color="auto" w:fill="548DD4" w:themeFill="text2" w:themeFillTint="99"/>
             <w:tcMar>
               <w:top w:w="0" w:type="dxa"/>
               <w:left w:w="108" w:type="dxa"/>
@@ -17598,7 +17608,7 @@
         </w:trPr>
         <w:tc>
           <w:tcPr>
-            <w:tcW w:w="478" w:type="pct"/>
+            <w:tcW w:w="496" w:type="pct"/>
             <w:tcBorders>
               <w:top w:val="single" w:sz="4" w:space="0" w:color="auto"/>
               <w:left w:val="single" w:sz="4" w:space="0" w:color="auto"/>
@@ -17630,7 +17640,7 @@
         </w:tc>
         <w:tc>
           <w:tcPr>
-            <w:tcW w:w="854" w:type="pct"/>
+            <w:tcW w:w="916" w:type="pct"/>
             <w:tcBorders>
               <w:top w:val="single" w:sz="4" w:space="0" w:color="auto"/>
               <w:left w:val="nil"/>
@@ -17664,7 +17674,7 @@
         </w:tc>
         <w:tc>
           <w:tcPr>
-            <w:tcW w:w="999" w:type="pct"/>
+            <w:tcW w:w="918" w:type="pct"/>
             <w:tcBorders>
               <w:top w:val="single" w:sz="4" w:space="0" w:color="auto"/>
               <w:left w:val="nil"/>
@@ -17696,7 +17706,7 @@
         </w:tc>
         <w:tc>
           <w:tcPr>
-            <w:tcW w:w="2669" w:type="pct"/>
+            <w:tcW w:w="2670" w:type="pct"/>
             <w:tcBorders>
               <w:top w:val="single" w:sz="4" w:space="0" w:color="auto"/>
               <w:left w:val="nil"/>
@@ -17739,7 +17749,7 @@
         </w:trPr>
         <w:tc>
           <w:tcPr>
-            <w:tcW w:w="478" w:type="pct"/>
+            <w:tcW w:w="496" w:type="pct"/>
             <w:tcBorders>
               <w:top w:val="nil"/>
               <w:left w:val="single" w:sz="4" w:space="0" w:color="auto"/>
@@ -17771,7 +17781,7 @@
         </w:tc>
         <w:tc>
           <w:tcPr>
-            <w:tcW w:w="854" w:type="pct"/>
+            <w:tcW w:w="916" w:type="pct"/>
             <w:tcBorders>
               <w:top w:val="nil"/>
               <w:left w:val="nil"/>
@@ -17805,7 +17815,7 @@
         </w:tc>
         <w:tc>
           <w:tcPr>
-            <w:tcW w:w="999" w:type="pct"/>
+            <w:tcW w:w="918" w:type="pct"/>
             <w:tcBorders>
               <w:top w:val="nil"/>
               <w:left w:val="nil"/>
@@ -17837,7 +17847,7 @@
         </w:tc>
         <w:tc>
           <w:tcPr>
-            <w:tcW w:w="2669" w:type="pct"/>
+            <w:tcW w:w="2670" w:type="pct"/>
             <w:tcBorders>
               <w:top w:val="nil"/>
               <w:left w:val="nil"/>
@@ -17880,7 +17890,7 @@
         </w:trPr>
         <w:tc>
           <w:tcPr>
-            <w:tcW w:w="478" w:type="pct"/>
+            <w:tcW w:w="496" w:type="pct"/>
             <w:tcBorders>
               <w:top w:val="nil"/>
               <w:left w:val="single" w:sz="4" w:space="0" w:color="auto"/>
@@ -17914,7 +17924,7 @@
         </w:tc>
         <w:tc>
           <w:tcPr>
-            <w:tcW w:w="854" w:type="pct"/>
+            <w:tcW w:w="916" w:type="pct"/>
             <w:tcBorders>
               <w:top w:val="nil"/>
               <w:left w:val="nil"/>
@@ -17948,7 +17958,7 @@
         </w:tc>
         <w:tc>
           <w:tcPr>
-            <w:tcW w:w="999" w:type="pct"/>
+            <w:tcW w:w="918" w:type="pct"/>
             <w:tcBorders>
               <w:top w:val="nil"/>
               <w:left w:val="nil"/>
@@ -17982,7 +17992,7 @@
         </w:tc>
         <w:tc>
           <w:tcPr>
-            <w:tcW w:w="2669" w:type="pct"/>
+            <w:tcW w:w="2670" w:type="pct"/>
             <w:tcBorders>
               <w:top w:val="nil"/>
               <w:left w:val="nil"/>
@@ -18027,7 +18037,7 @@
         </w:trPr>
         <w:tc>
           <w:tcPr>
-            <w:tcW w:w="478" w:type="pct"/>
+            <w:tcW w:w="496" w:type="pct"/>
             <w:tcBorders>
               <w:top w:val="nil"/>
               <w:left w:val="single" w:sz="4" w:space="0" w:color="auto"/>
@@ -18061,7 +18071,7 @@
         </w:tc>
         <w:tc>
           <w:tcPr>
-            <w:tcW w:w="854" w:type="pct"/>
+            <w:tcW w:w="916" w:type="pct"/>
             <w:tcBorders>
               <w:top w:val="nil"/>
               <w:left w:val="nil"/>
@@ -18095,7 +18105,7 @@
         </w:tc>
         <w:tc>
           <w:tcPr>
-            <w:tcW w:w="999" w:type="pct"/>
+            <w:tcW w:w="918" w:type="pct"/>
             <w:tcBorders>
               <w:top w:val="nil"/>
               <w:left w:val="nil"/>
@@ -18129,7 +18139,7 @@
         </w:tc>
         <w:tc>
           <w:tcPr>
-            <w:tcW w:w="2669" w:type="pct"/>
+            <w:tcW w:w="2670" w:type="pct"/>
             <w:tcBorders>
               <w:top w:val="nil"/>
               <w:left w:val="nil"/>
@@ -18174,7 +18184,7 @@
         </w:trPr>
         <w:tc>
           <w:tcPr>
-            <w:tcW w:w="478" w:type="pct"/>
+            <w:tcW w:w="496" w:type="pct"/>
             <w:tcBorders>
               <w:top w:val="nil"/>
               <w:left w:val="single" w:sz="4" w:space="0" w:color="auto"/>
@@ -18208,7 +18218,7 @@
         </w:tc>
         <w:tc>
           <w:tcPr>
-            <w:tcW w:w="854" w:type="pct"/>
+            <w:tcW w:w="916" w:type="pct"/>
             <w:tcBorders>
               <w:top w:val="nil"/>
               <w:left w:val="nil"/>
@@ -18242,7 +18252,7 @@
         </w:tc>
         <w:tc>
           <w:tcPr>
-            <w:tcW w:w="999" w:type="pct"/>
+            <w:tcW w:w="918" w:type="pct"/>
             <w:tcBorders>
               <w:top w:val="nil"/>
               <w:left w:val="nil"/>
@@ -18276,7 +18286,7 @@
         </w:tc>
         <w:tc>
           <w:tcPr>
-            <w:tcW w:w="2669" w:type="pct"/>
+            <w:tcW w:w="2670" w:type="pct"/>
             <w:tcBorders>
               <w:top w:val="nil"/>
               <w:left w:val="nil"/>
@@ -18313,7 +18323,7 @@
         </w:trPr>
         <w:tc>
           <w:tcPr>
-            <w:tcW w:w="478" w:type="pct"/>
+            <w:tcW w:w="496" w:type="pct"/>
             <w:tcBorders>
               <w:top w:val="nil"/>
               <w:left w:val="single" w:sz="4" w:space="0" w:color="auto"/>
@@ -18347,7 +18357,7 @@
         </w:tc>
         <w:tc>
           <w:tcPr>
-            <w:tcW w:w="854" w:type="pct"/>
+            <w:tcW w:w="916" w:type="pct"/>
             <w:tcBorders>
               <w:top w:val="nil"/>
               <w:left w:val="nil"/>
@@ -18381,7 +18391,7 @@
         </w:tc>
         <w:tc>
           <w:tcPr>
-            <w:tcW w:w="999" w:type="pct"/>
+            <w:tcW w:w="918" w:type="pct"/>
             <w:tcBorders>
               <w:top w:val="nil"/>
               <w:left w:val="nil"/>
@@ -18415,7 +18425,7 @@
         </w:tc>
         <w:tc>
           <w:tcPr>
-            <w:tcW w:w="2669" w:type="pct"/>
+            <w:tcW w:w="2670" w:type="pct"/>
             <w:tcBorders>
               <w:top w:val="nil"/>
               <w:left w:val="nil"/>
@@ -18468,7 +18478,7 @@
         </w:trPr>
         <w:tc>
           <w:tcPr>
-            <w:tcW w:w="478" w:type="pct"/>
+            <w:tcW w:w="496" w:type="pct"/>
             <w:tcBorders>
               <w:top w:val="nil"/>
               <w:left w:val="single" w:sz="4" w:space="0" w:color="auto"/>
@@ -18502,7 +18512,7 @@
         </w:tc>
         <w:tc>
           <w:tcPr>
-            <w:tcW w:w="854" w:type="pct"/>
+            <w:tcW w:w="916" w:type="pct"/>
             <w:tcBorders>
               <w:top w:val="nil"/>
               <w:left w:val="nil"/>
@@ -18536,7 +18546,7 @@
         </w:tc>
         <w:tc>
           <w:tcPr>
-            <w:tcW w:w="999" w:type="pct"/>
+            <w:tcW w:w="918" w:type="pct"/>
             <w:tcBorders>
               <w:top w:val="nil"/>
               <w:left w:val="nil"/>
@@ -18578,7 +18588,7 @@
         </w:tc>
         <w:tc>
           <w:tcPr>
-            <w:tcW w:w="2669" w:type="pct"/>
+            <w:tcW w:w="2670" w:type="pct"/>
             <w:tcBorders>
               <w:top w:val="nil"/>
               <w:left w:val="nil"/>
@@ -18623,7 +18633,7 @@
         </w:trPr>
         <w:tc>
           <w:tcPr>
-            <w:tcW w:w="478" w:type="pct"/>
+            <w:tcW w:w="496" w:type="pct"/>
             <w:tcBorders>
               <w:top w:val="nil"/>
               <w:left w:val="single" w:sz="4" w:space="0" w:color="auto"/>
@@ -18657,7 +18667,7 @@
         </w:tc>
         <w:tc>
           <w:tcPr>
-            <w:tcW w:w="854" w:type="pct"/>
+            <w:tcW w:w="916" w:type="pct"/>
             <w:tcBorders>
               <w:top w:val="nil"/>
               <w:left w:val="nil"/>
@@ -18691,7 +18701,7 @@
         </w:tc>
         <w:tc>
           <w:tcPr>
-            <w:tcW w:w="999" w:type="pct"/>
+            <w:tcW w:w="918" w:type="pct"/>
             <w:tcBorders>
               <w:top w:val="nil"/>
               <w:left w:val="nil"/>
@@ -18733,7 +18743,7 @@
         </w:tc>
         <w:tc>
           <w:tcPr>
-            <w:tcW w:w="2669" w:type="pct"/>
+            <w:tcW w:w="2670" w:type="pct"/>
             <w:tcBorders>
               <w:top w:val="nil"/>
               <w:left w:val="nil"/>
@@ -18770,7 +18780,7 @@
         </w:trPr>
         <w:tc>
           <w:tcPr>
-            <w:tcW w:w="478" w:type="pct"/>
+            <w:tcW w:w="496" w:type="pct"/>
             <w:tcBorders>
               <w:top w:val="nil"/>
               <w:left w:val="single" w:sz="4" w:space="0" w:color="auto"/>
@@ -18804,7 +18814,7 @@
         </w:tc>
         <w:tc>
           <w:tcPr>
-            <w:tcW w:w="854" w:type="pct"/>
+            <w:tcW w:w="916" w:type="pct"/>
             <w:tcBorders>
               <w:top w:val="nil"/>
               <w:left w:val="nil"/>
@@ -18838,7 +18848,7 @@
         </w:tc>
         <w:tc>
           <w:tcPr>
-            <w:tcW w:w="999" w:type="pct"/>
+            <w:tcW w:w="918" w:type="pct"/>
             <w:tcBorders>
               <w:top w:val="nil"/>
               <w:left w:val="nil"/>
@@ -18872,7 +18882,7 @@
         </w:tc>
         <w:tc>
           <w:tcPr>
-            <w:tcW w:w="2669" w:type="pct"/>
+            <w:tcW w:w="2670" w:type="pct"/>
             <w:tcBorders>
               <w:top w:val="nil"/>
               <w:left w:val="nil"/>
@@ -18914,9 +18924,6 @@
           <w:numId w:val="23"/>
         </w:numPr>
         <w:ind w:firstLineChars="0"/>
-        <w:rPr>
-          <w:rFonts w:hint="eastAsia"/>
-        </w:rPr>
       </w:pPr>
       <w:r>
         <w:rPr>
@@ -18933,7 +18940,7 @@
     </w:p>
     <w:p>
       <w:pPr>
-        <w:pStyle w:val="afc"/>
+        <w:pStyle w:val="aff7"/>
         <w:ind w:left="691" w:firstLineChars="0" w:firstLine="0"/>
       </w:pPr>
       <w:r>
@@ -18945,7 +18952,7 @@
     </w:p>
     <w:p>
       <w:pPr>
-        <w:pStyle w:val="afc"/>
+        <w:pStyle w:val="aff7"/>
         <w:numPr>
           <w:ilvl w:val="3"/>
           <w:numId w:val="33"/>
@@ -18973,7 +18980,7 @@
     </w:p>
     <w:p>
       <w:pPr>
-        <w:pStyle w:val="afc"/>
+        <w:pStyle w:val="aff7"/>
         <w:numPr>
           <w:ilvl w:val="4"/>
           <w:numId w:val="33"/>
@@ -18989,7 +18996,7 @@
     </w:p>
     <w:p>
       <w:pPr>
-        <w:pStyle w:val="afc"/>
+        <w:pStyle w:val="aff7"/>
         <w:numPr>
           <w:ilvl w:val="4"/>
           <w:numId w:val="33"/>
@@ -19005,7 +19012,7 @@
     </w:p>
     <w:p>
       <w:pPr>
-        <w:pStyle w:val="afc"/>
+        <w:pStyle w:val="aff7"/>
         <w:numPr>
           <w:ilvl w:val="4"/>
           <w:numId w:val="33"/>
@@ -19021,7 +19028,7 @@
     </w:p>
     <w:p>
       <w:pPr>
-        <w:pStyle w:val="afc"/>
+        <w:pStyle w:val="aff7"/>
         <w:numPr>
           <w:ilvl w:val="4"/>
           <w:numId w:val="33"/>
@@ -19037,7 +19044,7 @@
     </w:p>
     <w:p>
       <w:pPr>
-        <w:pStyle w:val="afc"/>
+        <w:pStyle w:val="aff7"/>
         <w:numPr>
           <w:ilvl w:val="3"/>
           <w:numId w:val="33"/>
@@ -19065,7 +19072,7 @@
     </w:p>
     <w:p>
       <w:pPr>
-        <w:pStyle w:val="afc"/>
+        <w:pStyle w:val="aff7"/>
         <w:numPr>
           <w:ilvl w:val="4"/>
           <w:numId w:val="33"/>
@@ -19081,7 +19088,7 @@
     </w:p>
     <w:p>
       <w:pPr>
-        <w:pStyle w:val="afc"/>
+        <w:pStyle w:val="aff7"/>
         <w:numPr>
           <w:ilvl w:val="4"/>
           <w:numId w:val="33"/>
@@ -19092,13 +19099,12 @@
         <w:rPr>
           <w:rFonts w:hint="eastAsia"/>
         </w:rPr>
-        <w:lastRenderedPageBreak/>
         <w:t>报销信息查看</w:t>
       </w:r>
     </w:p>
     <w:p>
       <w:pPr>
-        <w:pStyle w:val="afc"/>
+        <w:pStyle w:val="aff7"/>
         <w:numPr>
           <w:ilvl w:val="4"/>
           <w:numId w:val="33"/>
@@ -19109,12 +19115,13 @@
         <w:rPr>
           <w:rFonts w:hint="eastAsia"/>
         </w:rPr>
+        <w:lastRenderedPageBreak/>
         <w:t>汇总显示</w:t>
       </w:r>
     </w:p>
     <w:p>
       <w:pPr>
-        <w:pStyle w:val="afc"/>
+        <w:pStyle w:val="aff7"/>
         <w:numPr>
           <w:ilvl w:val="4"/>
           <w:numId w:val="33"/>
@@ -19130,7 +19137,7 @@
     </w:p>
     <w:p>
       <w:pPr>
-        <w:pStyle w:val="afc"/>
+        <w:pStyle w:val="aff7"/>
         <w:numPr>
           <w:ilvl w:val="3"/>
           <w:numId w:val="33"/>
@@ -19158,7 +19165,7 @@
     </w:p>
     <w:p>
       <w:pPr>
-        <w:pStyle w:val="afc"/>
+        <w:pStyle w:val="aff7"/>
         <w:numPr>
           <w:ilvl w:val="4"/>
           <w:numId w:val="33"/>
@@ -19174,7 +19181,7 @@
     </w:p>
     <w:p>
       <w:pPr>
-        <w:pStyle w:val="afc"/>
+        <w:pStyle w:val="aff7"/>
         <w:numPr>
           <w:ilvl w:val="4"/>
           <w:numId w:val="33"/>
@@ -19190,7 +19197,7 @@
     </w:p>
     <w:p>
       <w:pPr>
-        <w:pStyle w:val="afc"/>
+        <w:pStyle w:val="aff7"/>
         <w:numPr>
           <w:ilvl w:val="4"/>
           <w:numId w:val="33"/>
@@ -19206,15 +19213,12 @@
     </w:p>
     <w:p>
       <w:pPr>
-        <w:pStyle w:val="afc"/>
+        <w:pStyle w:val="aff7"/>
         <w:numPr>
           <w:ilvl w:val="4"/>
           <w:numId w:val="33"/>
         </w:numPr>
         <w:ind w:firstLineChars="0"/>
-        <w:rPr>
-          <w:rFonts w:hint="eastAsia"/>
-        </w:rPr>
       </w:pPr>
       <w:r>
         <w:rPr>
@@ -19225,7 +19229,7 @@
     </w:p>
     <w:p>
       <w:pPr>
-        <w:pStyle w:val="afc"/>
+        <w:pStyle w:val="aff7"/>
         <w:numPr>
           <w:ilvl w:val="3"/>
           <w:numId w:val="33"/>
@@ -19253,7 +19257,7 @@
     </w:p>
     <w:p>
       <w:pPr>
-        <w:pStyle w:val="afc"/>
+        <w:pStyle w:val="aff7"/>
         <w:numPr>
           <w:ilvl w:val="4"/>
           <w:numId w:val="33"/>
@@ -19269,7 +19273,7 @@
     </w:p>
     <w:p>
       <w:pPr>
-        <w:pStyle w:val="afc"/>
+        <w:pStyle w:val="aff7"/>
         <w:numPr>
           <w:ilvl w:val="4"/>
           <w:numId w:val="33"/>
@@ -19282,10 +19286,16 @@
         </w:rPr>
         <w:t>汇总界面，可穿透</w:t>
       </w:r>
+      <w:r>
+        <w:rPr>
+          <w:rFonts w:hint="eastAsia"/>
+        </w:rPr>
+        <w:t>查询</w:t>
+      </w:r>
     </w:p>
     <w:p>
       <w:pPr>
-        <w:pStyle w:val="afc"/>
+        <w:pStyle w:val="aff7"/>
         <w:numPr>
           <w:ilvl w:val="4"/>
           <w:numId w:val="33"/>
@@ -19344,7 +19354,7 @@
           <w:noProof/>
         </w:rPr>
         <w:drawing>
-          <wp:inline distT="0" distB="0" distL="0" distR="0">
+          <wp:inline distT="0" distB="0" distL="0" distR="0" wp14:anchorId="1BEBE1A7" wp14:editId="433C7B0A">
             <wp:extent cx="4984136" cy="2154024"/>
             <wp:effectExtent l="0" t="0" r="0" b="0"/>
             <wp:docPr id="4" name="图片 4"/>
@@ -19400,10 +19410,10 @@
     </w:p>
     <w:tbl>
       <w:tblPr>
-        <w:tblStyle w:val="afb"/>
+        <w:tblStyle w:val="aff6"/>
         <w:tblW w:w="8477" w:type="dxa"/>
         <w:tblInd w:w="420" w:type="dxa"/>
-        <w:tblLook w:val="04A0"/>
+        <w:tblLook w:val="04A0" w:firstRow="1" w:lastRow="0" w:firstColumn="1" w:lastColumn="0" w:noHBand="0" w:noVBand="1"/>
       </w:tblPr>
       <w:tblGrid>
         <w:gridCol w:w="822"/>
@@ -19415,11 +19425,12 @@
         <w:tc>
           <w:tcPr>
             <w:tcW w:w="822" w:type="dxa"/>
-            <w:shd w:val="clear" w:color="auto" w:fill="4F81BD" w:themeFill="accent1"/>
-          </w:tcPr>
-          <w:p>
-            <w:pPr>
-              <w:ind w:firstLineChars="0" w:firstLine="0"/>
+            <w:shd w:val="clear" w:color="auto" w:fill="548DD4" w:themeFill="text2" w:themeFillTint="99"/>
+          </w:tcPr>
+          <w:p>
+            <w:pPr>
+              <w:ind w:firstLineChars="0" w:firstLine="0"/>
+              <w:jc w:val="center"/>
               <w:rPr>
                 <w:rFonts w:ascii="黑体" w:eastAsia="黑体" w:hAnsi="黑体"/>
                 <w:b/>
@@ -19437,11 +19448,12 @@
         <w:tc>
           <w:tcPr>
             <w:tcW w:w="1560" w:type="dxa"/>
-            <w:shd w:val="clear" w:color="auto" w:fill="4F81BD" w:themeFill="accent1"/>
-          </w:tcPr>
-          <w:p>
-            <w:pPr>
-              <w:ind w:firstLineChars="0" w:firstLine="0"/>
+            <w:shd w:val="clear" w:color="auto" w:fill="548DD4" w:themeFill="text2" w:themeFillTint="99"/>
+          </w:tcPr>
+          <w:p>
+            <w:pPr>
+              <w:ind w:firstLineChars="0" w:firstLine="0"/>
+              <w:jc w:val="center"/>
               <w:rPr>
                 <w:rFonts w:ascii="黑体" w:eastAsia="黑体" w:hAnsi="黑体"/>
                 <w:b/>
@@ -19459,11 +19471,12 @@
         <w:tc>
           <w:tcPr>
             <w:tcW w:w="1559" w:type="dxa"/>
-            <w:shd w:val="clear" w:color="auto" w:fill="4F81BD" w:themeFill="accent1"/>
-          </w:tcPr>
-          <w:p>
-            <w:pPr>
-              <w:ind w:firstLineChars="0" w:firstLine="0"/>
+            <w:shd w:val="clear" w:color="auto" w:fill="548DD4" w:themeFill="text2" w:themeFillTint="99"/>
+          </w:tcPr>
+          <w:p>
+            <w:pPr>
+              <w:ind w:firstLineChars="0" w:firstLine="0"/>
+              <w:jc w:val="center"/>
               <w:rPr>
                 <w:rFonts w:ascii="黑体" w:eastAsia="黑体" w:hAnsi="黑体"/>
                 <w:b/>
@@ -19481,11 +19494,12 @@
         <w:tc>
           <w:tcPr>
             <w:tcW w:w="4536" w:type="dxa"/>
-            <w:shd w:val="clear" w:color="auto" w:fill="4F81BD" w:themeFill="accent1"/>
-          </w:tcPr>
-          <w:p>
-            <w:pPr>
-              <w:ind w:firstLineChars="0" w:firstLine="0"/>
+            <w:shd w:val="clear" w:color="auto" w:fill="548DD4" w:themeFill="text2" w:themeFillTint="99"/>
+          </w:tcPr>
+          <w:p>
+            <w:pPr>
+              <w:ind w:firstLineChars="0" w:firstLine="0"/>
+              <w:jc w:val="center"/>
               <w:rPr>
                 <w:rFonts w:ascii="黑体" w:eastAsia="黑体" w:hAnsi="黑体"/>
                 <w:b/>
@@ -19908,7 +19922,6 @@
                 <w:sz w:val="18"/>
                 <w:szCs w:val="18"/>
               </w:rPr>
-              <w:lastRenderedPageBreak/>
               <w:t>2</w:t>
             </w:r>
           </w:p>
@@ -20087,6 +20100,7 @@
                 <w:sz w:val="18"/>
                 <w:szCs w:val="18"/>
               </w:rPr>
+              <w:lastRenderedPageBreak/>
               <w:t>2-2</w:t>
             </w:r>
           </w:p>
@@ -20970,7 +20984,7 @@
           <w:left w:w="0" w:type="dxa"/>
           <w:right w:w="0" w:type="dxa"/>
         </w:tblCellMar>
-        <w:tblLook w:val="04A0"/>
+        <w:tblLook w:val="04A0" w:firstRow="1" w:lastRow="0" w:firstColumn="1" w:lastColumn="0" w:noHBand="0" w:noVBand="1"/>
       </w:tblPr>
       <w:tblGrid>
         <w:gridCol w:w="851"/>
@@ -20988,7 +21002,7 @@
               <w:bottom w:val="single" w:sz="8" w:space="0" w:color="auto"/>
               <w:right w:val="single" w:sz="8" w:space="0" w:color="auto"/>
             </w:tcBorders>
-            <w:shd w:val="clear" w:color="auto" w:fill="4F81BD"/>
+            <w:shd w:val="clear" w:color="auto" w:fill="548DD4" w:themeFill="text2" w:themeFillTint="99"/>
             <w:tcMar>
               <w:top w:w="0" w:type="dxa"/>
               <w:left w:w="108" w:type="dxa"/>
@@ -21000,7 +21014,8 @@
           <w:p>
             <w:pPr>
               <w:spacing w:line="360" w:lineRule="atLeast"/>
-              <w:ind w:firstLineChars="95"/>
+              <w:ind w:firstLineChars="95" w:firstLine="199"/>
+              <w:jc w:val="center"/>
               <w:rPr>
                 <w:rFonts w:ascii="Calibri" w:hAnsi="Calibri" w:cs="Calibri"/>
                 <w:sz w:val="24"/>
@@ -21010,7 +21025,6 @@
             <w:r>
               <w:rPr>
                 <w:rFonts w:ascii="黑体" w:eastAsia="黑体" w:hAnsi="Calibri" w:cs="Calibri" w:hint="eastAsia"/>
-                <w:b/>
                 <w:bCs/>
               </w:rPr>
               <w:t>模块</w:t>
@@ -21026,7 +21040,7 @@
               <w:bottom w:val="single" w:sz="8" w:space="0" w:color="auto"/>
               <w:right w:val="single" w:sz="8" w:space="0" w:color="auto"/>
             </w:tcBorders>
-            <w:shd w:val="clear" w:color="auto" w:fill="4F81BD"/>
+            <w:shd w:val="clear" w:color="auto" w:fill="548DD4" w:themeFill="text2" w:themeFillTint="99"/>
             <w:tcMar>
               <w:top w:w="0" w:type="dxa"/>
               <w:left w:w="108" w:type="dxa"/>
@@ -21038,7 +21052,8 @@
           <w:p>
             <w:pPr>
               <w:spacing w:line="360" w:lineRule="atLeast"/>
-              <w:ind w:firstLineChars="95"/>
+              <w:ind w:firstLineChars="95" w:firstLine="199"/>
+              <w:jc w:val="center"/>
               <w:rPr>
                 <w:rFonts w:ascii="Calibri" w:hAnsi="Calibri" w:cs="Calibri"/>
                 <w:sz w:val="24"/>
@@ -21048,7 +21063,6 @@
             <w:r>
               <w:rPr>
                 <w:rFonts w:ascii="黑体" w:eastAsia="黑体" w:hAnsi="Calibri" w:cs="Calibri" w:hint="eastAsia"/>
-                <w:b/>
                 <w:bCs/>
               </w:rPr>
               <w:t>数据项</w:t>
@@ -21064,7 +21078,7 @@
               <w:bottom w:val="single" w:sz="8" w:space="0" w:color="auto"/>
               <w:right w:val="single" w:sz="8" w:space="0" w:color="auto"/>
             </w:tcBorders>
-            <w:shd w:val="clear" w:color="auto" w:fill="4F81BD"/>
+            <w:shd w:val="clear" w:color="auto" w:fill="548DD4" w:themeFill="text2" w:themeFillTint="99"/>
             <w:tcMar>
               <w:top w:w="0" w:type="dxa"/>
               <w:left w:w="108" w:type="dxa"/>
@@ -21076,7 +21090,8 @@
           <w:p>
             <w:pPr>
               <w:spacing w:line="360" w:lineRule="atLeast"/>
-              <w:ind w:firstLineChars="95"/>
+              <w:ind w:firstLineChars="95" w:firstLine="199"/>
+              <w:jc w:val="center"/>
               <w:rPr>
                 <w:rFonts w:ascii="Calibri" w:hAnsi="Calibri" w:cs="Calibri"/>
                 <w:sz w:val="24"/>
@@ -21086,7 +21101,6 @@
             <w:r>
               <w:rPr>
                 <w:rFonts w:ascii="黑体" w:eastAsia="黑体" w:hAnsi="Calibri" w:cs="Calibri" w:hint="eastAsia"/>
-                <w:b/>
                 <w:bCs/>
               </w:rPr>
               <w:t>数据格式</w:t>
@@ -21102,7 +21116,7 @@
               <w:bottom w:val="single" w:sz="8" w:space="0" w:color="auto"/>
               <w:right w:val="single" w:sz="8" w:space="0" w:color="auto"/>
             </w:tcBorders>
-            <w:shd w:val="clear" w:color="auto" w:fill="4F81BD"/>
+            <w:shd w:val="clear" w:color="auto" w:fill="548DD4" w:themeFill="text2" w:themeFillTint="99"/>
             <w:tcMar>
               <w:top w:w="0" w:type="dxa"/>
               <w:left w:w="108" w:type="dxa"/>
@@ -21125,7 +21139,6 @@
             <w:r>
               <w:rPr>
                 <w:rFonts w:ascii="黑体" w:eastAsia="黑体" w:hAnsi="Calibri" w:cs="Calibri" w:hint="eastAsia"/>
-                <w:b/>
                 <w:bCs/>
               </w:rPr>
               <w:t>描述及校验规则</w:t>
@@ -22076,9 +22089,6 @@
           <w:numId w:val="23"/>
         </w:numPr>
         <w:ind w:firstLineChars="0"/>
-        <w:rPr>
-          <w:rFonts w:hint="eastAsia"/>
-        </w:rPr>
       </w:pPr>
       <w:r>
         <w:rPr>
@@ -22095,7 +22105,7 @@
     </w:p>
     <w:p>
       <w:pPr>
-        <w:pStyle w:val="afc"/>
+        <w:pStyle w:val="aff7"/>
         <w:ind w:left="691" w:firstLineChars="0" w:firstLine="0"/>
       </w:pPr>
       <w:r>
@@ -22107,7 +22117,7 @@
     </w:p>
     <w:p>
       <w:pPr>
-        <w:pStyle w:val="afc"/>
+        <w:pStyle w:val="aff7"/>
         <w:numPr>
           <w:ilvl w:val="3"/>
           <w:numId w:val="33"/>
@@ -22135,7 +22145,7 @@
     </w:p>
     <w:p>
       <w:pPr>
-        <w:pStyle w:val="afc"/>
+        <w:pStyle w:val="aff7"/>
         <w:numPr>
           <w:ilvl w:val="4"/>
           <w:numId w:val="33"/>
@@ -22151,7 +22161,7 @@
     </w:p>
     <w:p>
       <w:pPr>
-        <w:pStyle w:val="afc"/>
+        <w:pStyle w:val="aff7"/>
         <w:numPr>
           <w:ilvl w:val="4"/>
           <w:numId w:val="33"/>
@@ -22167,7 +22177,7 @@
     </w:p>
     <w:p>
       <w:pPr>
-        <w:pStyle w:val="afc"/>
+        <w:pStyle w:val="aff7"/>
         <w:numPr>
           <w:ilvl w:val="4"/>
           <w:numId w:val="33"/>
@@ -22183,7 +22193,7 @@
     </w:p>
     <w:p>
       <w:pPr>
-        <w:pStyle w:val="afc"/>
+        <w:pStyle w:val="aff7"/>
         <w:numPr>
           <w:ilvl w:val="4"/>
           <w:numId w:val="33"/>
@@ -22199,7 +22209,7 @@
     </w:p>
     <w:p>
       <w:pPr>
-        <w:pStyle w:val="afc"/>
+        <w:pStyle w:val="aff7"/>
         <w:numPr>
           <w:ilvl w:val="3"/>
           <w:numId w:val="33"/>
@@ -22227,7 +22237,7 @@
     </w:p>
     <w:p>
       <w:pPr>
-        <w:pStyle w:val="afc"/>
+        <w:pStyle w:val="aff7"/>
         <w:numPr>
           <w:ilvl w:val="4"/>
           <w:numId w:val="33"/>
@@ -22243,7 +22253,7 @@
     </w:p>
     <w:p>
       <w:pPr>
-        <w:pStyle w:val="afc"/>
+        <w:pStyle w:val="aff7"/>
         <w:numPr>
           <w:ilvl w:val="4"/>
           <w:numId w:val="33"/>
@@ -22254,13 +22264,12 @@
         <w:rPr>
           <w:rFonts w:hint="eastAsia"/>
         </w:rPr>
-        <w:lastRenderedPageBreak/>
         <w:t>报销信息查看</w:t>
       </w:r>
     </w:p>
     <w:p>
       <w:pPr>
-        <w:pStyle w:val="afc"/>
+        <w:pStyle w:val="aff7"/>
         <w:numPr>
           <w:ilvl w:val="4"/>
           <w:numId w:val="33"/>
@@ -22276,7 +22285,7 @@
     </w:p>
     <w:p>
       <w:pPr>
-        <w:pStyle w:val="afc"/>
+        <w:pStyle w:val="aff7"/>
         <w:numPr>
           <w:ilvl w:val="4"/>
           <w:numId w:val="33"/>
@@ -22292,7 +22301,7 @@
     </w:p>
     <w:p>
       <w:pPr>
-        <w:pStyle w:val="afc"/>
+        <w:pStyle w:val="aff7"/>
         <w:numPr>
           <w:ilvl w:val="3"/>
           <w:numId w:val="33"/>
@@ -22303,6 +22312,7 @@
         <w:rPr>
           <w:rFonts w:hint="eastAsia"/>
         </w:rPr>
+        <w:lastRenderedPageBreak/>
         <w:t>审核界面，包含</w:t>
       </w:r>
       <w:r>
@@ -22320,7 +22330,7 @@
     </w:p>
     <w:p>
       <w:pPr>
-        <w:pStyle w:val="afc"/>
+        <w:pStyle w:val="aff7"/>
         <w:numPr>
           <w:ilvl w:val="4"/>
           <w:numId w:val="33"/>
@@ -22336,7 +22346,7 @@
     </w:p>
     <w:p>
       <w:pPr>
-        <w:pStyle w:val="afc"/>
+        <w:pStyle w:val="aff7"/>
         <w:numPr>
           <w:ilvl w:val="4"/>
           <w:numId w:val="33"/>
@@ -22352,7 +22362,7 @@
     </w:p>
     <w:p>
       <w:pPr>
-        <w:pStyle w:val="afc"/>
+        <w:pStyle w:val="aff7"/>
         <w:numPr>
           <w:ilvl w:val="4"/>
           <w:numId w:val="33"/>
@@ -22368,15 +22378,12 @@
     </w:p>
     <w:p>
       <w:pPr>
-        <w:pStyle w:val="afc"/>
+        <w:pStyle w:val="aff7"/>
         <w:numPr>
           <w:ilvl w:val="4"/>
           <w:numId w:val="33"/>
         </w:numPr>
         <w:ind w:firstLineChars="0"/>
-        <w:rPr>
-          <w:rFonts w:hint="eastAsia"/>
-        </w:rPr>
       </w:pPr>
       <w:r>
         <w:rPr>
@@ -22387,7 +22394,7 @@
     </w:p>
     <w:p>
       <w:pPr>
-        <w:pStyle w:val="afc"/>
+        <w:pStyle w:val="aff7"/>
         <w:numPr>
           <w:ilvl w:val="3"/>
           <w:numId w:val="33"/>
@@ -22415,7 +22422,7 @@
     </w:p>
     <w:p>
       <w:pPr>
-        <w:pStyle w:val="afc"/>
+        <w:pStyle w:val="aff7"/>
         <w:numPr>
           <w:ilvl w:val="4"/>
           <w:numId w:val="33"/>
@@ -22431,7 +22438,7 @@
     </w:p>
     <w:p>
       <w:pPr>
-        <w:pStyle w:val="afc"/>
+        <w:pStyle w:val="aff7"/>
         <w:numPr>
           <w:ilvl w:val="4"/>
           <w:numId w:val="33"/>
@@ -22447,7 +22454,7 @@
     </w:p>
     <w:p>
       <w:pPr>
-        <w:pStyle w:val="afc"/>
+        <w:pStyle w:val="aff7"/>
         <w:numPr>
           <w:ilvl w:val="4"/>
           <w:numId w:val="33"/>
@@ -22674,11 +22681,15 @@
           <w:numId w:val="29"/>
         </w:numPr>
         <w:ind w:firstLineChars="0"/>
+        <w:rPr>
+          <w:b w:val="0"/>
+        </w:rPr>
       </w:pPr>
       <w:bookmarkStart w:id="15" w:name="_Toc508060489"/>
       <w:r>
         <w:rPr>
           <w:rFonts w:hint="eastAsia"/>
+          <w:b w:val="0"/>
         </w:rPr>
         <w:t>功能列表</w:t>
       </w:r>
@@ -22686,10 +22697,10 @@
     </w:p>
     <w:tbl>
       <w:tblPr>
-        <w:tblStyle w:val="afb"/>
+        <w:tblStyle w:val="aff6"/>
         <w:tblpPr w:leftFromText="180" w:rightFromText="180" w:vertAnchor="text" w:horzAnchor="page" w:tblpX="2170" w:tblpY="502"/>
         <w:tblW w:w="8477" w:type="dxa"/>
-        <w:tblLook w:val="04A0"/>
+        <w:tblLook w:val="04A0" w:firstRow="1" w:lastRow="0" w:firstColumn="1" w:lastColumn="0" w:noHBand="0" w:noVBand="1"/>
       </w:tblPr>
       <w:tblGrid>
         <w:gridCol w:w="822"/>
@@ -22701,21 +22712,20 @@
         <w:tc>
           <w:tcPr>
             <w:tcW w:w="822" w:type="dxa"/>
-            <w:shd w:val="clear" w:color="auto" w:fill="4F81BD" w:themeFill="accent1"/>
-          </w:tcPr>
-          <w:p>
-            <w:pPr>
-              <w:ind w:firstLineChars="0" w:firstLine="0"/>
+            <w:shd w:val="clear" w:color="auto" w:fill="548DD4" w:themeFill="text2" w:themeFillTint="99"/>
+          </w:tcPr>
+          <w:p>
+            <w:pPr>
+              <w:ind w:firstLineChars="0" w:firstLine="0"/>
+              <w:jc w:val="center"/>
               <w:rPr>
                 <w:rFonts w:ascii="黑体" w:eastAsia="黑体" w:hAnsi="黑体"/>
-                <w:b/>
                 <w:szCs w:val="24"/>
               </w:rPr>
             </w:pPr>
             <w:r>
               <w:rPr>
                 <w:rFonts w:ascii="黑体" w:eastAsia="黑体" w:hAnsi="黑体"/>
-                <w:b/>
                 <w:szCs w:val="24"/>
               </w:rPr>
               <w:t>序号</w:t>
@@ -22725,21 +22735,20 @@
         <w:tc>
           <w:tcPr>
             <w:tcW w:w="1560" w:type="dxa"/>
-            <w:shd w:val="clear" w:color="auto" w:fill="4F81BD" w:themeFill="accent1"/>
-          </w:tcPr>
-          <w:p>
-            <w:pPr>
-              <w:ind w:firstLineChars="0" w:firstLine="0"/>
+            <w:shd w:val="clear" w:color="auto" w:fill="548DD4" w:themeFill="text2" w:themeFillTint="99"/>
+          </w:tcPr>
+          <w:p>
+            <w:pPr>
+              <w:ind w:firstLineChars="0" w:firstLine="0"/>
+              <w:jc w:val="center"/>
               <w:rPr>
                 <w:rFonts w:ascii="黑体" w:eastAsia="黑体" w:hAnsi="黑体"/>
-                <w:b/>
                 <w:szCs w:val="24"/>
               </w:rPr>
             </w:pPr>
             <w:r>
               <w:rPr>
                 <w:rFonts w:ascii="黑体" w:eastAsia="黑体" w:hAnsi="黑体"/>
-                <w:b/>
                 <w:szCs w:val="24"/>
               </w:rPr>
               <w:t>模块</w:t>
@@ -22749,21 +22758,20 @@
         <w:tc>
           <w:tcPr>
             <w:tcW w:w="1559" w:type="dxa"/>
-            <w:shd w:val="clear" w:color="auto" w:fill="4F81BD" w:themeFill="accent1"/>
-          </w:tcPr>
-          <w:p>
-            <w:pPr>
-              <w:ind w:firstLineChars="0" w:firstLine="0"/>
+            <w:shd w:val="clear" w:color="auto" w:fill="548DD4" w:themeFill="text2" w:themeFillTint="99"/>
+          </w:tcPr>
+          <w:p>
+            <w:pPr>
+              <w:ind w:firstLineChars="0" w:firstLine="0"/>
+              <w:jc w:val="center"/>
               <w:rPr>
                 <w:rFonts w:ascii="黑体" w:eastAsia="黑体" w:hAnsi="黑体"/>
-                <w:b/>
                 <w:szCs w:val="24"/>
               </w:rPr>
             </w:pPr>
             <w:r>
               <w:rPr>
                 <w:rFonts w:ascii="黑体" w:eastAsia="黑体" w:hAnsi="黑体"/>
-                <w:b/>
                 <w:szCs w:val="24"/>
               </w:rPr>
               <w:t>功能点</w:t>
@@ -22773,21 +22781,20 @@
         <w:tc>
           <w:tcPr>
             <w:tcW w:w="4536" w:type="dxa"/>
-            <w:shd w:val="clear" w:color="auto" w:fill="4F81BD" w:themeFill="accent1"/>
-          </w:tcPr>
-          <w:p>
-            <w:pPr>
-              <w:ind w:firstLineChars="0" w:firstLine="0"/>
+            <w:shd w:val="clear" w:color="auto" w:fill="548DD4" w:themeFill="text2" w:themeFillTint="99"/>
+          </w:tcPr>
+          <w:p>
+            <w:pPr>
+              <w:ind w:firstLineChars="0" w:firstLine="0"/>
+              <w:jc w:val="center"/>
               <w:rPr>
                 <w:rFonts w:ascii="黑体" w:eastAsia="黑体" w:hAnsi="黑体"/>
-                <w:b/>
                 <w:szCs w:val="24"/>
               </w:rPr>
             </w:pPr>
             <w:r>
               <w:rPr>
                 <w:rFonts w:ascii="黑体" w:eastAsia="黑体" w:hAnsi="黑体"/>
-                <w:b/>
                 <w:szCs w:val="24"/>
               </w:rPr>
               <w:t>描述</w:t>
@@ -23094,7 +23101,6 @@
                 <w:sz w:val="18"/>
                 <w:szCs w:val="18"/>
               </w:rPr>
-              <w:lastRenderedPageBreak/>
               <w:t>1-3</w:t>
             </w:r>
           </w:p>
@@ -23299,7 +23305,16 @@
                 <w:sz w:val="18"/>
                 <w:szCs w:val="18"/>
               </w:rPr>
-              <w:t>两套科目勾稽关系设置管理</w:t>
+              <w:t>两套科目勾稽关</w:t>
+            </w:r>
+            <w:r>
+              <w:rPr>
+                <w:rFonts w:asciiTheme="minorEastAsia" w:hAnsiTheme="minorEastAsia"/>
+                <w:sz w:val="18"/>
+                <w:szCs w:val="18"/>
+              </w:rPr>
+              <w:lastRenderedPageBreak/>
+              <w:t>系设置管理</w:t>
             </w:r>
           </w:p>
         </w:tc>
@@ -23365,6 +23380,7 @@
                 <w:sz w:val="18"/>
                 <w:szCs w:val="18"/>
               </w:rPr>
+              <w:lastRenderedPageBreak/>
               <w:t>2-1</w:t>
             </w:r>
           </w:p>
@@ -25043,14 +25059,11 @@
         </w:numPr>
         <w:ind w:firstLineChars="0"/>
       </w:pPr>
-      <w:bookmarkStart w:id="16" w:name="_GoBack"/>
-      <w:bookmarkStart w:id="17" w:name="_Toc508060490"/>
-      <w:bookmarkEnd w:id="16"/>
+      <w:bookmarkStart w:id="16" w:name="_Toc508060490"/>
       <w:r>
-        <w:lastRenderedPageBreak/>
         <w:t>报销单据凭证预览</w:t>
       </w:r>
-      <w:bookmarkEnd w:id="17"/>
+      <w:bookmarkEnd w:id="16"/>
     </w:p>
     <w:p>
       <w:pPr>
@@ -25061,21 +25074,21 @@
         </w:numPr>
         <w:ind w:firstLineChars="0"/>
       </w:pPr>
-      <w:bookmarkStart w:id="18" w:name="_Toc508060491"/>
+      <w:bookmarkStart w:id="17" w:name="_Toc508060491"/>
       <w:r>
         <w:rPr>
           <w:rFonts w:hint="eastAsia"/>
         </w:rPr>
         <w:t>功能列表</w:t>
       </w:r>
-      <w:bookmarkEnd w:id="18"/>
+      <w:bookmarkEnd w:id="17"/>
     </w:p>
     <w:tbl>
       <w:tblPr>
-        <w:tblStyle w:val="afb"/>
+        <w:tblStyle w:val="aff6"/>
         <w:tblW w:w="8477" w:type="dxa"/>
         <w:tblInd w:w="420" w:type="dxa"/>
-        <w:tblLook w:val="04A0"/>
+        <w:tblLook w:val="04A0" w:firstRow="1" w:lastRow="0" w:firstColumn="1" w:lastColumn="0" w:noHBand="0" w:noVBand="1"/>
       </w:tblPr>
       <w:tblGrid>
         <w:gridCol w:w="822"/>
@@ -25087,11 +25100,12 @@
         <w:tc>
           <w:tcPr>
             <w:tcW w:w="822" w:type="dxa"/>
-            <w:shd w:val="clear" w:color="auto" w:fill="4F81BD" w:themeFill="accent1"/>
-          </w:tcPr>
-          <w:p>
-            <w:pPr>
-              <w:ind w:firstLineChars="0" w:firstLine="0"/>
+            <w:shd w:val="clear" w:color="auto" w:fill="548DD4" w:themeFill="text2" w:themeFillTint="99"/>
+          </w:tcPr>
+          <w:p>
+            <w:pPr>
+              <w:ind w:firstLineChars="0" w:firstLine="0"/>
+              <w:jc w:val="center"/>
             </w:pPr>
             <w:r>
               <w:t>序号</w:t>
@@ -25101,11 +25115,12 @@
         <w:tc>
           <w:tcPr>
             <w:tcW w:w="1560" w:type="dxa"/>
-            <w:shd w:val="clear" w:color="auto" w:fill="4F81BD" w:themeFill="accent1"/>
-          </w:tcPr>
-          <w:p>
-            <w:pPr>
-              <w:ind w:firstLineChars="0" w:firstLine="0"/>
+            <w:shd w:val="clear" w:color="auto" w:fill="548DD4" w:themeFill="text2" w:themeFillTint="99"/>
+          </w:tcPr>
+          <w:p>
+            <w:pPr>
+              <w:ind w:firstLineChars="0" w:firstLine="0"/>
+              <w:jc w:val="center"/>
             </w:pPr>
             <w:r>
               <w:t>模块</w:t>
@@ -25115,11 +25130,12 @@
         <w:tc>
           <w:tcPr>
             <w:tcW w:w="1559" w:type="dxa"/>
-            <w:shd w:val="clear" w:color="auto" w:fill="4F81BD" w:themeFill="accent1"/>
-          </w:tcPr>
-          <w:p>
-            <w:pPr>
-              <w:ind w:firstLineChars="0" w:firstLine="0"/>
+            <w:shd w:val="clear" w:color="auto" w:fill="548DD4" w:themeFill="text2" w:themeFillTint="99"/>
+          </w:tcPr>
+          <w:p>
+            <w:pPr>
+              <w:ind w:firstLineChars="0" w:firstLine="0"/>
+              <w:jc w:val="center"/>
             </w:pPr>
             <w:r>
               <w:t>功能点</w:t>
@@ -25129,11 +25145,12 @@
         <w:tc>
           <w:tcPr>
             <w:tcW w:w="4536" w:type="dxa"/>
-            <w:shd w:val="clear" w:color="auto" w:fill="4F81BD" w:themeFill="accent1"/>
-          </w:tcPr>
-          <w:p>
-            <w:pPr>
-              <w:ind w:firstLineChars="0" w:firstLine="0"/>
+            <w:shd w:val="clear" w:color="auto" w:fill="548DD4" w:themeFill="text2" w:themeFillTint="99"/>
+          </w:tcPr>
+          <w:p>
+            <w:pPr>
+              <w:ind w:firstLineChars="0" w:firstLine="0"/>
+              <w:jc w:val="center"/>
             </w:pPr>
             <w:r>
               <w:t>描述</w:t>
@@ -25342,6 +25359,7 @@
                 <w:sz w:val="18"/>
                 <w:szCs w:val="18"/>
               </w:rPr>
+              <w:lastRenderedPageBreak/>
               <w:t>1-2</w:t>
             </w:r>
           </w:p>
@@ -26056,18 +26074,15 @@
         </w:numPr>
         <w:ind w:firstLineChars="0"/>
       </w:pPr>
-      <w:bookmarkStart w:id="19" w:name="_Toc508060492"/>
+      <w:bookmarkStart w:id="18" w:name="_Toc508060492"/>
       <w:r>
         <w:t>差旅补助汇总发放</w:t>
       </w:r>
-      <w:bookmarkEnd w:id="19"/>
+      <w:bookmarkEnd w:id="18"/>
     </w:p>
     <w:p>
       <w:pPr>
         <w:ind w:left="420" w:firstLineChars="0" w:firstLine="420"/>
-        <w:rPr>
-          <w:rFonts w:hint="eastAsia"/>
-        </w:rPr>
       </w:pPr>
       <w:r>
         <w:t>由于江苏省高院差旅补助不已现金形式发放</w:t>
@@ -26099,9 +26114,6 @@
           <w:numId w:val="36"/>
         </w:numPr>
         <w:ind w:firstLineChars="0"/>
-        <w:rPr>
-          <w:rFonts w:hint="eastAsia"/>
-        </w:rPr>
       </w:pPr>
       <w:r>
         <w:rPr>
@@ -26112,10 +26124,10 @@
     </w:p>
     <w:tbl>
       <w:tblPr>
-        <w:tblStyle w:val="afb"/>
+        <w:tblStyle w:val="aff6"/>
         <w:tblW w:w="8477" w:type="dxa"/>
         <w:tblInd w:w="420" w:type="dxa"/>
-        <w:tblLook w:val="04A0"/>
+        <w:tblLook w:val="04A0" w:firstRow="1" w:lastRow="0" w:firstColumn="1" w:lastColumn="0" w:noHBand="0" w:noVBand="1"/>
       </w:tblPr>
       <w:tblGrid>
         <w:gridCol w:w="822"/>
@@ -26127,13 +26139,20 @@
         <w:tc>
           <w:tcPr>
             <w:tcW w:w="822" w:type="dxa"/>
-            <w:shd w:val="clear" w:color="auto" w:fill="4F81BD" w:themeFill="accent1"/>
-          </w:tcPr>
-          <w:p>
-            <w:pPr>
-              <w:ind w:firstLineChars="0" w:firstLine="0"/>
-            </w:pPr>
-            <w:r>
+            <w:shd w:val="clear" w:color="auto" w:fill="548DD4" w:themeFill="text2" w:themeFillTint="99"/>
+          </w:tcPr>
+          <w:p>
+            <w:pPr>
+              <w:ind w:firstLineChars="0" w:firstLine="0"/>
+              <w:jc w:val="center"/>
+              <w:rPr>
+                <w:b/>
+              </w:rPr>
+            </w:pPr>
+            <w:r>
+              <w:rPr>
+                <w:b/>
+              </w:rPr>
               <w:t>序号</w:t>
             </w:r>
           </w:p>
@@ -26141,13 +26160,20 @@
         <w:tc>
           <w:tcPr>
             <w:tcW w:w="1560" w:type="dxa"/>
-            <w:shd w:val="clear" w:color="auto" w:fill="4F81BD" w:themeFill="accent1"/>
-          </w:tcPr>
-          <w:p>
-            <w:pPr>
-              <w:ind w:firstLineChars="0" w:firstLine="0"/>
-            </w:pPr>
-            <w:r>
+            <w:shd w:val="clear" w:color="auto" w:fill="548DD4" w:themeFill="text2" w:themeFillTint="99"/>
+          </w:tcPr>
+          <w:p>
+            <w:pPr>
+              <w:ind w:firstLineChars="0" w:firstLine="0"/>
+              <w:jc w:val="center"/>
+              <w:rPr>
+                <w:b/>
+              </w:rPr>
+            </w:pPr>
+            <w:r>
+              <w:rPr>
+                <w:b/>
+              </w:rPr>
               <w:t>模块</w:t>
             </w:r>
           </w:p>
@@ -26155,13 +26181,20 @@
         <w:tc>
           <w:tcPr>
             <w:tcW w:w="1559" w:type="dxa"/>
-            <w:shd w:val="clear" w:color="auto" w:fill="4F81BD" w:themeFill="accent1"/>
-          </w:tcPr>
-          <w:p>
-            <w:pPr>
-              <w:ind w:firstLineChars="0" w:firstLine="0"/>
-            </w:pPr>
-            <w:r>
+            <w:shd w:val="clear" w:color="auto" w:fill="548DD4" w:themeFill="text2" w:themeFillTint="99"/>
+          </w:tcPr>
+          <w:p>
+            <w:pPr>
+              <w:ind w:firstLineChars="0" w:firstLine="0"/>
+              <w:jc w:val="center"/>
+              <w:rPr>
+                <w:b/>
+              </w:rPr>
+            </w:pPr>
+            <w:r>
+              <w:rPr>
+                <w:b/>
+              </w:rPr>
               <w:t>功能点</w:t>
             </w:r>
           </w:p>
@@ -26169,13 +26202,20 @@
         <w:tc>
           <w:tcPr>
             <w:tcW w:w="4536" w:type="dxa"/>
-            <w:shd w:val="clear" w:color="auto" w:fill="4F81BD" w:themeFill="accent1"/>
-          </w:tcPr>
-          <w:p>
-            <w:pPr>
-              <w:ind w:firstLineChars="0" w:firstLine="0"/>
-            </w:pPr>
-            <w:r>
+            <w:shd w:val="clear" w:color="auto" w:fill="548DD4" w:themeFill="text2" w:themeFillTint="99"/>
+          </w:tcPr>
+          <w:p>
+            <w:pPr>
+              <w:ind w:firstLineChars="0" w:firstLine="0"/>
+              <w:jc w:val="center"/>
+              <w:rPr>
+                <w:b/>
+              </w:rPr>
+            </w:pPr>
+            <w:r>
+              <w:rPr>
+                <w:b/>
+              </w:rPr>
               <w:t>描述</w:t>
             </w:r>
           </w:p>
@@ -26562,7 +26602,6 @@
                 <w:sz w:val="18"/>
                 <w:szCs w:val="18"/>
               </w:rPr>
-              <w:lastRenderedPageBreak/>
               <w:t>1-4</w:t>
             </w:r>
           </w:p>
@@ -26642,7 +26681,7 @@
             <w:pPr>
               <w:ind w:firstLineChars="0" w:firstLine="0"/>
               <w:rPr>
-                <w:rFonts w:asciiTheme="minorEastAsia" w:hAnsiTheme="minorEastAsia" w:hint="eastAsia"/>
+                <w:rFonts w:asciiTheme="minorEastAsia" w:hAnsiTheme="minorEastAsia"/>
                 <w:sz w:val="18"/>
                 <w:szCs w:val="18"/>
               </w:rPr>
@@ -26928,7 +26967,7 @@
           <w:left w:w="0" w:type="dxa"/>
           <w:right w:w="0" w:type="dxa"/>
         </w:tblCellMar>
-        <w:tblLook w:val="04A0"/>
+        <w:tblLook w:val="04A0" w:firstRow="1" w:lastRow="0" w:firstColumn="1" w:lastColumn="0" w:noHBand="0" w:noVBand="1"/>
       </w:tblPr>
       <w:tblGrid>
         <w:gridCol w:w="851"/>
@@ -26946,7 +26985,7 @@
               <w:bottom w:val="single" w:sz="8" w:space="0" w:color="auto"/>
               <w:right w:val="single" w:sz="8" w:space="0" w:color="auto"/>
             </w:tcBorders>
-            <w:shd w:val="clear" w:color="auto" w:fill="4F81BD"/>
+            <w:shd w:val="clear" w:color="auto" w:fill="548DD4" w:themeFill="text2" w:themeFillTint="99"/>
             <w:tcMar>
               <w:top w:w="0" w:type="dxa"/>
               <w:left w:w="108" w:type="dxa"/>
@@ -26959,6 +26998,7 @@
             <w:pPr>
               <w:spacing w:line="360" w:lineRule="atLeast"/>
               <w:ind w:firstLineChars="0" w:firstLine="0"/>
+              <w:jc w:val="center"/>
               <w:rPr>
                 <w:rFonts w:ascii="Calibri" w:hAnsi="Calibri" w:cs="Calibri"/>
                 <w:sz w:val="24"/>
@@ -26968,7 +27008,6 @@
             <w:r>
               <w:rPr>
                 <w:rFonts w:ascii="黑体" w:eastAsia="黑体" w:hAnsi="Calibri" w:cs="Calibri" w:hint="eastAsia"/>
-                <w:b/>
                 <w:bCs/>
               </w:rPr>
               <w:t>模块</w:t>
@@ -26984,7 +27023,7 @@
               <w:bottom w:val="single" w:sz="8" w:space="0" w:color="auto"/>
               <w:right w:val="single" w:sz="8" w:space="0" w:color="auto"/>
             </w:tcBorders>
-            <w:shd w:val="clear" w:color="auto" w:fill="4F81BD"/>
+            <w:shd w:val="clear" w:color="auto" w:fill="548DD4" w:themeFill="text2" w:themeFillTint="99"/>
             <w:tcMar>
               <w:top w:w="0" w:type="dxa"/>
               <w:left w:w="108" w:type="dxa"/>
@@ -26996,7 +27035,8 @@
           <w:p>
             <w:pPr>
               <w:spacing w:line="360" w:lineRule="atLeast"/>
-              <w:ind w:firstLineChars="95"/>
+              <w:ind w:firstLineChars="95" w:firstLine="199"/>
+              <w:jc w:val="center"/>
               <w:rPr>
                 <w:rFonts w:ascii="Calibri" w:hAnsi="Calibri" w:cs="Calibri"/>
                 <w:sz w:val="24"/>
@@ -27006,7 +27046,6 @@
             <w:r>
               <w:rPr>
                 <w:rFonts w:ascii="黑体" w:eastAsia="黑体" w:hAnsi="Calibri" w:cs="Calibri" w:hint="eastAsia"/>
-                <w:b/>
                 <w:bCs/>
               </w:rPr>
               <w:t>数据项</w:t>
@@ -27022,7 +27061,7 @@
               <w:bottom w:val="single" w:sz="8" w:space="0" w:color="auto"/>
               <w:right w:val="single" w:sz="8" w:space="0" w:color="auto"/>
             </w:tcBorders>
-            <w:shd w:val="clear" w:color="auto" w:fill="4F81BD"/>
+            <w:shd w:val="clear" w:color="auto" w:fill="548DD4" w:themeFill="text2" w:themeFillTint="99"/>
             <w:tcMar>
               <w:top w:w="0" w:type="dxa"/>
               <w:left w:w="108" w:type="dxa"/>
@@ -27034,7 +27073,8 @@
           <w:p>
             <w:pPr>
               <w:spacing w:line="360" w:lineRule="atLeast"/>
-              <w:ind w:firstLineChars="95"/>
+              <w:ind w:firstLineChars="95" w:firstLine="199"/>
+              <w:jc w:val="center"/>
               <w:rPr>
                 <w:rFonts w:ascii="Calibri" w:hAnsi="Calibri" w:cs="Calibri"/>
                 <w:sz w:val="24"/>
@@ -27044,7 +27084,6 @@
             <w:r>
               <w:rPr>
                 <w:rFonts w:ascii="黑体" w:eastAsia="黑体" w:hAnsi="Calibri" w:cs="Calibri" w:hint="eastAsia"/>
-                <w:b/>
                 <w:bCs/>
               </w:rPr>
               <w:t>数据格式</w:t>
@@ -27060,7 +27099,7 @@
               <w:bottom w:val="single" w:sz="8" w:space="0" w:color="auto"/>
               <w:right w:val="single" w:sz="8" w:space="0" w:color="auto"/>
             </w:tcBorders>
-            <w:shd w:val="clear" w:color="auto" w:fill="4F81BD"/>
+            <w:shd w:val="clear" w:color="auto" w:fill="548DD4" w:themeFill="text2" w:themeFillTint="99"/>
             <w:tcMar>
               <w:top w:w="0" w:type="dxa"/>
               <w:left w:w="108" w:type="dxa"/>
@@ -27083,7 +27122,6 @@
             <w:r>
               <w:rPr>
                 <w:rFonts w:ascii="黑体" w:eastAsia="黑体" w:hAnsi="Calibri" w:cs="Calibri" w:hint="eastAsia"/>
-                <w:b/>
                 <w:bCs/>
               </w:rPr>
               <w:t>描述及校验规则</w:t>
@@ -27128,6 +27166,7 @@
                 <w:sz w:val="18"/>
                 <w:szCs w:val="18"/>
               </w:rPr>
+              <w:lastRenderedPageBreak/>
               <w:t>工资卡信息维护</w:t>
             </w:r>
           </w:p>
@@ -27291,9 +27330,6 @@
           <w:numId w:val="38"/>
         </w:numPr>
         <w:ind w:firstLineChars="0"/>
-        <w:rPr>
-          <w:rFonts w:hint="eastAsia"/>
-        </w:rPr>
       </w:pPr>
       <w:r>
         <w:rPr>
@@ -27305,9 +27341,6 @@
     <w:p>
       <w:pPr>
         <w:ind w:firstLine="420"/>
-        <w:rPr>
-          <w:rFonts w:hint="eastAsia"/>
-        </w:rPr>
       </w:pPr>
       <w:r>
         <w:rPr>
@@ -27318,15 +27351,12 @@
     </w:p>
     <w:p>
       <w:pPr>
-        <w:pStyle w:val="afc"/>
+        <w:pStyle w:val="aff7"/>
         <w:numPr>
           <w:ilvl w:val="3"/>
           <w:numId w:val="33"/>
         </w:numPr>
         <w:ind w:firstLineChars="0"/>
-        <w:rPr>
-          <w:rFonts w:hint="eastAsia"/>
-        </w:rPr>
       </w:pPr>
       <w:r>
         <w:rPr>
@@ -27338,9 +27368,6 @@
     <w:p>
       <w:pPr>
         <w:ind w:firstLine="420"/>
-        <w:rPr>
-          <w:rFonts w:hint="eastAsia"/>
-        </w:rPr>
       </w:pPr>
       <w:r>
         <w:rPr>
@@ -27351,7 +27378,7 @@
     </w:p>
     <w:p>
       <w:pPr>
-        <w:pStyle w:val="afc"/>
+        <w:pStyle w:val="aff7"/>
         <w:numPr>
           <w:ilvl w:val="3"/>
           <w:numId w:val="33"/>
@@ -27391,7 +27418,7 @@
     </w:p>
     <w:p>
       <w:pPr>
-        <w:pStyle w:val="afc"/>
+        <w:pStyle w:val="aff7"/>
         <w:numPr>
           <w:ilvl w:val="4"/>
           <w:numId w:val="33"/>
@@ -27407,7 +27434,7 @@
     </w:p>
     <w:p>
       <w:pPr>
-        <w:pStyle w:val="afc"/>
+        <w:pStyle w:val="aff7"/>
         <w:numPr>
           <w:ilvl w:val="4"/>
           <w:numId w:val="33"/>
@@ -27423,7 +27450,7 @@
     </w:p>
     <w:p>
       <w:pPr>
-        <w:pStyle w:val="afc"/>
+        <w:pStyle w:val="aff7"/>
         <w:numPr>
           <w:ilvl w:val="4"/>
           <w:numId w:val="33"/>
@@ -27439,15 +27466,12 @@
     </w:p>
     <w:p>
       <w:pPr>
-        <w:pStyle w:val="afc"/>
+        <w:pStyle w:val="aff7"/>
         <w:numPr>
           <w:ilvl w:val="4"/>
           <w:numId w:val="33"/>
         </w:numPr>
         <w:ind w:firstLineChars="0"/>
-        <w:rPr>
-          <w:rFonts w:hint="eastAsia"/>
-        </w:rPr>
       </w:pPr>
       <w:r>
         <w:rPr>
@@ -27458,7 +27482,7 @@
     </w:p>
     <w:p>
       <w:pPr>
-        <w:pStyle w:val="afc"/>
+        <w:pStyle w:val="aff7"/>
         <w:numPr>
           <w:ilvl w:val="3"/>
           <w:numId w:val="33"/>
@@ -27498,15 +27522,12 @@
     </w:p>
     <w:p>
       <w:pPr>
-        <w:pStyle w:val="afc"/>
+        <w:pStyle w:val="aff7"/>
         <w:numPr>
           <w:ilvl w:val="4"/>
           <w:numId w:val="33"/>
         </w:numPr>
         <w:ind w:firstLineChars="0"/>
-        <w:rPr>
-          <w:rFonts w:hint="eastAsia"/>
-        </w:rPr>
       </w:pPr>
       <w:r>
         <w:rPr>
@@ -27517,7 +27538,7 @@
     </w:p>
     <w:p>
       <w:pPr>
-        <w:pStyle w:val="afc"/>
+        <w:pStyle w:val="aff7"/>
         <w:numPr>
           <w:ilvl w:val="4"/>
           <w:numId w:val="33"/>
@@ -27533,7 +27554,7 @@
     </w:p>
     <w:p>
       <w:pPr>
-        <w:pStyle w:val="afc"/>
+        <w:pStyle w:val="aff7"/>
         <w:numPr>
           <w:ilvl w:val="4"/>
           <w:numId w:val="33"/>
@@ -27549,7 +27570,7 @@
     </w:p>
     <w:p>
       <w:pPr>
-        <w:pStyle w:val="afc"/>
+        <w:pStyle w:val="aff7"/>
         <w:numPr>
           <w:ilvl w:val="4"/>
           <w:numId w:val="33"/>
@@ -27565,7 +27586,7 @@
     </w:p>
     <w:p>
       <w:pPr>
-        <w:pStyle w:val="afc"/>
+        <w:pStyle w:val="aff7"/>
         <w:numPr>
           <w:ilvl w:val="4"/>
           <w:numId w:val="33"/>
@@ -27581,7 +27602,7 @@
     </w:p>
     <w:p>
       <w:pPr>
-        <w:pStyle w:val="afc"/>
+        <w:pStyle w:val="aff7"/>
         <w:numPr>
           <w:ilvl w:val="4"/>
           <w:numId w:val="33"/>
@@ -27620,7 +27641,7 @@
         </w:numPr>
         <w:ind w:firstLineChars="0"/>
       </w:pPr>
-      <w:bookmarkStart w:id="20" w:name="_Toc508060494"/>
+      <w:bookmarkStart w:id="19" w:name="_Toc508060494"/>
       <w:r>
         <w:t>财政平台</w:t>
       </w:r>
@@ -27633,7 +27654,7 @@
       <w:r>
         <w:t>对接</w:t>
       </w:r>
-      <w:bookmarkEnd w:id="20"/>
+      <w:bookmarkEnd w:id="19"/>
     </w:p>
     <w:p>
       <w:pPr>
@@ -27676,11 +27697,7 @@
         <w:t>，</w:t>
       </w:r>
       <w:r>
-        <w:t>现需在司法行政综合管理系</w:t>
-      </w:r>
-      <w:r>
-        <w:lastRenderedPageBreak/>
-        <w:t>统中按照江苏省财政平台提供数据接口标准进行数据接口对接开发</w:t>
+        <w:t>现需在司法行政综合管理系统中按照江苏省财政平台提供数据接口标准进行数据接口对接开发</w:t>
       </w:r>
       <w:r>
         <w:rPr>
@@ -27743,7 +27760,7 @@
     </w:p>
     <w:p>
       <w:pPr>
-        <w:pStyle w:val="afc"/>
+        <w:pStyle w:val="aff7"/>
         <w:numPr>
           <w:ilvl w:val="0"/>
           <w:numId w:val="35"/>
@@ -27759,9 +27776,15 @@
     </w:p>
     <w:p>
       <w:pPr>
-        <w:pStyle w:val="afc"/>
+        <w:pStyle w:val="aff7"/>
         <w:ind w:left="840" w:firstLineChars="0" w:firstLine="0"/>
       </w:pPr>
+      <w:r>
+        <w:rPr>
+          <w:rFonts w:hint="eastAsia"/>
+        </w:rPr>
+        <w:tab/>
+      </w:r>
       <w:r>
         <w:rPr>
           <w:rFonts w:hint="eastAsia"/>
@@ -27771,7 +27794,7 @@
     </w:p>
     <w:p>
       <w:pPr>
-        <w:pStyle w:val="afc"/>
+        <w:pStyle w:val="aff7"/>
         <w:numPr>
           <w:ilvl w:val="0"/>
           <w:numId w:val="35"/>
@@ -27784,12 +27807,21 @@
         </w:rPr>
         <w:t>预算调整</w:t>
       </w:r>
+      <w:bookmarkStart w:id="20" w:name="_GoBack"/>
+      <w:bookmarkEnd w:id="20"/>
     </w:p>
     <w:p>
       <w:pPr>
-        <w:pStyle w:val="afc"/>
+        <w:pStyle w:val="aff7"/>
         <w:ind w:left="840" w:firstLineChars="0" w:firstLine="0"/>
       </w:pPr>
+      <w:r>
+        <w:rPr>
+          <w:rFonts w:hint="eastAsia"/>
+        </w:rPr>
+        <w:lastRenderedPageBreak/>
+        <w:tab/>
+      </w:r>
       <w:r>
         <w:rPr>
           <w:rFonts w:hint="eastAsia"/>
@@ -27799,7 +27831,7 @@
     </w:p>
     <w:p>
       <w:pPr>
-        <w:pStyle w:val="afc"/>
+        <w:pStyle w:val="aff7"/>
         <w:numPr>
           <w:ilvl w:val="0"/>
           <w:numId w:val="35"/>
@@ -27815,9 +27847,15 @@
     </w:p>
     <w:p>
       <w:pPr>
-        <w:pStyle w:val="afc"/>
+        <w:pStyle w:val="aff7"/>
         <w:ind w:left="840" w:firstLineChars="0" w:firstLine="0"/>
       </w:pPr>
+      <w:r>
+        <w:rPr>
+          <w:rFonts w:hint="eastAsia"/>
+        </w:rPr>
+        <w:tab/>
+      </w:r>
       <w:r>
         <w:rPr>
           <w:rFonts w:hint="eastAsia"/>
@@ -27827,7 +27865,7 @@
     </w:p>
     <w:p>
       <w:pPr>
-        <w:pStyle w:val="afc"/>
+        <w:pStyle w:val="aff7"/>
         <w:numPr>
           <w:ilvl w:val="0"/>
           <w:numId w:val="35"/>
@@ -27843,33 +27881,75 @@
     </w:p>
     <w:p>
       <w:pPr>
-        <w:pStyle w:val="afc"/>
+        <w:pStyle w:val="aff7"/>
         <w:ind w:left="840" w:firstLineChars="0"/>
-      </w:pPr>
+        <w:rPr>
+          <w:rFonts w:hint="eastAsia"/>
+        </w:rPr>
+      </w:pPr>
+      <w:r>
+        <w:rPr>
+          <w:rFonts w:hint="eastAsia"/>
+        </w:rPr>
+        <w:t>优化前，财务人员首先需要从财政平台</w:t>
+      </w:r>
+      <w:r>
+        <w:rPr>
+          <w:rFonts w:hint="eastAsia"/>
+        </w:rPr>
+        <w:t>获取最新的指标信息，然后，财务人员在司法行政综合管理系统记性指标选择和细分，然后才人员还需要再在财政平台重复进行指标选择和细分。</w:t>
+      </w:r>
+    </w:p>
+    <w:p>
+      <w:pPr>
+        <w:pStyle w:val="aff7"/>
+        <w:ind w:left="840" w:firstLineChars="0"/>
+        <w:rPr>
+          <w:rFonts w:hint="eastAsia"/>
+        </w:rPr>
+      </w:pPr>
+      <w:r>
+        <w:rPr>
+          <w:rFonts w:hint="eastAsia"/>
+        </w:rPr>
+        <w:t>优化后，</w:t>
+      </w:r>
       <w:r>
         <w:rPr>
           <w:rFonts w:hint="eastAsia"/>
         </w:rPr>
         <w:t>财务人员可直接在司法行政综合管理系统上进行指标选择和细分，系统将对应信息同步提交给财政平台，</w:t>
       </w:r>
+      <w:r>
+        <w:rPr>
+          <w:rFonts w:hint="eastAsia"/>
+        </w:rPr>
+        <w:t>避免财务人员在两个系统重复操作。</w:t>
+      </w:r>
     </w:p>
     <w:p>
       <w:pPr>
+        <w:pStyle w:val="aff7"/>
+        <w:ind w:left="840" w:firstLineChars="0"/>
+      </w:pPr>
+    </w:p>
+    <w:p>
+      <w:pPr>
         <w:keepNext/>
         <w:ind w:firstLineChars="0" w:firstLine="0"/>
       </w:pPr>
       <w:r>
-        <w:object w:dxaOrig="10954" w:dyaOrig="3310">
-          <v:shape id="_x0000_i1026" type="#_x0000_t75" style="width:415.1pt;height:125.2pt" o:ole="">
+        <w:object w:dxaOrig="10954" w:dyaOrig="3310" w14:anchorId="02491164">
+          <v:shape id="_x0000_i1027" type="#_x0000_t75" style="width:415.35pt;height:125.35pt" o:ole="">
             <v:imagedata r:id="rId11" o:title=""/>
           </v:shape>
-          <o:OLEObject Type="Embed" ProgID="Visio.Drawing.11" ShapeID="_x0000_i1026" DrawAspect="Content" ObjectID="_1581847843" r:id="rId12"/>
+          <o:OLEObject Type="Embed" ProgID="Visio.Drawing.11" ShapeID="_x0000_i1027" DrawAspect="Content" ObjectID="_1581850316" r:id="rId12"/>
         </w:object>
       </w:r>
     </w:p>
     <w:p>
       <w:pPr>
-        <w:pStyle w:val="af4"/>
+        <w:pStyle w:val="aff"/>
         <w:ind w:firstLine="400"/>
         <w:jc w:val="center"/>
       </w:pPr>
@@ -27928,29 +28008,23 @@
         <w:rPr>
           <w:rFonts w:hint="eastAsia"/>
         </w:rPr>
-        <w:t>对接前，财务指标处理方式</w:t>
+        <w:t>对接前财务指标处理流程</w:t>
       </w:r>
-    </w:p>
-    <w:p>
-      <w:pPr>
-        <w:keepNext/>
-        <w:ind w:firstLineChars="0" w:firstLine="0"/>
-      </w:pPr>
       <w:r>
         <w:t xml:space="preserve"> </w:t>
       </w:r>
       <w:r>
-        <w:object w:dxaOrig="9587" w:dyaOrig="3072">
-          <v:shape id="_x0000_i1027" type="#_x0000_t75" style="width:415.1pt;height:133.35pt" o:ole="">
+        <w:object w:dxaOrig="9587" w:dyaOrig="3072" w14:anchorId="482CEC3D">
+          <v:shape id="_x0000_i1026" type="#_x0000_t75" style="width:415.35pt;height:133.35pt" o:ole="">
             <v:imagedata r:id="rId13" o:title=""/>
           </v:shape>
-          <o:OLEObject Type="Embed" ProgID="Visio.Drawing.11" ShapeID="_x0000_i1027" DrawAspect="Content" ObjectID="_1581847844" r:id="rId14"/>
+          <o:OLEObject Type="Embed" ProgID="Visio.Drawing.11" ShapeID="_x0000_i1026" DrawAspect="Content" ObjectID="_1581850317" r:id="rId14"/>
         </w:object>
       </w:r>
     </w:p>
     <w:p>
       <w:pPr>
-        <w:pStyle w:val="af4"/>
+        <w:pStyle w:val="aff"/>
         <w:ind w:firstLine="400"/>
         <w:jc w:val="center"/>
       </w:pPr>
@@ -28021,35 +28095,91 @@
         <w:rPr>
           <w:rFonts w:hint="eastAsia"/>
         </w:rPr>
-        <w:t>，财务指标处理方式</w:t>
+        <w:t>财务指标处理流程</w:t>
       </w:r>
     </w:p>
     <w:p>
       <w:pPr>
-        <w:pStyle w:val="afc"/>
+        <w:pStyle w:val="aff7"/>
         <w:numPr>
           <w:ilvl w:val="0"/>
           <w:numId w:val="35"/>
         </w:numPr>
         <w:ind w:firstLineChars="0"/>
-      </w:pPr>
+        <w:rPr>
+          <w:rFonts w:hint="eastAsia"/>
+        </w:rPr>
+      </w:pPr>
+      <w:r>
+        <w:rPr>
+          <w:rFonts w:hint="eastAsia"/>
+        </w:rPr>
+        <w:t>财务报销的支付操作</w:t>
+      </w:r>
+    </w:p>
+    <w:p>
+      <w:pPr>
+        <w:pStyle w:val="aff7"/>
+        <w:ind w:left="840" w:firstLineChars="0"/>
+        <w:rPr>
+          <w:rFonts w:hint="eastAsia"/>
+        </w:rPr>
+      </w:pPr>
+      <w:r>
+        <w:rPr>
+          <w:rFonts w:hint="eastAsia"/>
+        </w:rPr>
+        <w:t>优化前，财务人员在司法行政综合平台进行记账操作，在财政平台进行支付操作，再将支付结果录入到司法行政综合平台。人工</w:t>
+      </w:r>
+      <w:r>
+        <w:rPr>
+          <w:rFonts w:hint="eastAsia"/>
+        </w:rPr>
+        <w:t>操作多，数据复杂，容易出错。</w:t>
+      </w:r>
+      <w:r>
+        <w:rPr>
+          <w:rFonts w:hint="eastAsia"/>
+        </w:rPr>
+        <w:tab/>
+      </w:r>
+      <w:r>
+        <w:rPr>
+          <w:rFonts w:hint="eastAsia"/>
+        </w:rPr>
+        <w:t>优化后，</w:t>
+      </w:r>
+      <w:r>
+        <w:rPr>
+          <w:rFonts w:hint="eastAsia"/>
+        </w:rPr>
+        <w:t>财务人员可直接在司法行政综合管理系统上进行</w:t>
+      </w:r>
+      <w:r>
+        <w:rPr>
+          <w:rFonts w:hint="eastAsia"/>
+        </w:rPr>
+        <w:t>付款操作。无需在两</w:t>
+      </w:r>
       <w:r>
         <w:rPr>
           <w:rFonts w:hint="eastAsia"/>
         </w:rPr>
         <w:lastRenderedPageBreak/>
-        <w:t>财务报销的支付操作</w:t>
+        <w:t>个系统进行重复操作。</w:t>
       </w:r>
-    </w:p>
-    <w:p>
-      <w:pPr>
-        <w:ind w:firstLine="420"/>
-      </w:pPr>
-    </w:p>
-    <w:p>
-      <w:pPr>
-        <w:ind w:firstLine="420"/>
-      </w:pPr>
+      <w:r>
+        <w:rPr>
+          <w:rFonts w:hint="eastAsia"/>
+        </w:rPr>
+        <w:t>避免了人为误差，提升了</w:t>
+      </w:r>
+      <w:r>
+        <w:rPr>
+          <w:rFonts w:hint="eastAsia"/>
+        </w:rPr>
+        <w:t>系统效率。</w:t>
+      </w:r>
     </w:p>
     <w:p>
       <w:pPr>
@@ -28088,7 +28218,7 @@
           <w:insideH w:val="single" w:sz="4" w:space="0" w:color="auto"/>
           <w:insideV w:val="single" w:sz="4" w:space="0" w:color="auto"/>
         </w:tblBorders>
-        <w:tblLook w:val="04A0"/>
+        <w:tblLook w:val="04A0" w:firstRow="1" w:lastRow="0" w:firstColumn="1" w:lastColumn="0" w:noHBand="0" w:noVBand="1"/>
       </w:tblPr>
       <w:tblGrid>
         <w:gridCol w:w="2842"/>
@@ -28099,11 +28229,12 @@
         <w:tc>
           <w:tcPr>
             <w:tcW w:w="2842" w:type="dxa"/>
-            <w:shd w:val="clear" w:color="auto" w:fill="DBE5F1"/>
-          </w:tcPr>
-          <w:p>
-            <w:pPr>
-              <w:ind w:firstLineChars="0" w:firstLine="0"/>
+            <w:shd w:val="clear" w:color="auto" w:fill="548DD4" w:themeFill="text2" w:themeFillTint="99"/>
+          </w:tcPr>
+          <w:p>
+            <w:pPr>
+              <w:ind w:firstLineChars="0" w:firstLine="0"/>
+              <w:jc w:val="center"/>
             </w:pPr>
             <w:r>
               <w:rPr>
@@ -28116,11 +28247,12 @@
         <w:tc>
           <w:tcPr>
             <w:tcW w:w="1519" w:type="dxa"/>
-            <w:shd w:val="clear" w:color="auto" w:fill="DBE5F1"/>
-          </w:tcPr>
-          <w:p>
-            <w:pPr>
-              <w:ind w:firstLineChars="0" w:firstLine="0"/>
+            <w:shd w:val="clear" w:color="auto" w:fill="548DD4" w:themeFill="text2" w:themeFillTint="99"/>
+          </w:tcPr>
+          <w:p>
+            <w:pPr>
+              <w:ind w:firstLineChars="0" w:firstLine="0"/>
+              <w:jc w:val="center"/>
             </w:pPr>
             <w:r>
               <w:rPr>
@@ -28133,11 +28265,12 @@
         <w:tc>
           <w:tcPr>
             <w:tcW w:w="4167" w:type="dxa"/>
-            <w:shd w:val="clear" w:color="auto" w:fill="DBE5F1"/>
-          </w:tcPr>
-          <w:p>
-            <w:pPr>
-              <w:ind w:firstLineChars="0" w:firstLine="0"/>
+            <w:shd w:val="clear" w:color="auto" w:fill="548DD4" w:themeFill="text2" w:themeFillTint="99"/>
+          </w:tcPr>
+          <w:p>
+            <w:pPr>
+              <w:ind w:firstLineChars="0" w:firstLine="0"/>
+              <w:jc w:val="center"/>
             </w:pPr>
             <w:r>
               <w:rPr>
@@ -28786,7 +28919,7 @@
 </file>
 
 <file path=word/endnotes.xml><?xml version="1.0" encoding="utf-8"?>
-<w:endnotes xmlns:ve="http://schemas.openxmlformats.org/markup-compatibility/2006" xmlns:o="urn:schemas-microsoft-com:office:office" xmlns:r="http://schemas.openxmlformats.org/officeDocument/2006/relationships" xmlns:m="http://schemas.openxmlformats.org/officeDocument/2006/math" xmlns:v="urn:schemas-microsoft-com:vml" xmlns:wp="http://schemas.openxmlformats.org/drawingml/2006/wordprocessingDrawing" xmlns:w10="urn:schemas-microsoft-com:office:word" xmlns:w="http://schemas.openxmlformats.org/wordprocessingml/2006/main" xmlns:wne="http://schemas.microsoft.com/office/word/2006/wordml">
+<w:endnotes xmlns:wpc="http://schemas.microsoft.com/office/word/2010/wordprocessingCanvas" xmlns:mo="http://schemas.microsoft.com/office/mac/office/2008/main" xmlns:mc="http://schemas.openxmlformats.org/markup-compatibility/2006" xmlns:mv="urn:schemas-microsoft-com:mac:vml" xmlns:o="urn:schemas-microsoft-com:office:office" xmlns:r="http://schemas.openxmlformats.org/officeDocument/2006/relationships" xmlns:m="http://schemas.openxmlformats.org/officeDocument/2006/math" xmlns:v="urn:schemas-microsoft-com:vml" xmlns:wp14="http://schemas.microsoft.com/office/word/2010/wordprocessingDrawing" xmlns:wp="http://schemas.openxmlformats.org/drawingml/2006/wordprocessingDrawing" xmlns:w10="urn:schemas-microsoft-com:office:word" xmlns:w="http://schemas.openxmlformats.org/wordprocessingml/2006/main" xmlns:w14="http://schemas.microsoft.com/office/word/2010/wordml" xmlns:w15="http://schemas.microsoft.com/office/word/2012/wordml" xmlns:wpg="http://schemas.microsoft.com/office/word/2010/wordprocessingGroup" xmlns:wpi="http://schemas.microsoft.com/office/word/2010/wordprocessingInk" xmlns:wne="http://schemas.microsoft.com/office/word/2006/wordml" xmlns:wps="http://schemas.microsoft.com/office/word/2010/wordprocessingShape" mc:Ignorable="w14 w15 wp14">
   <w:endnote w:type="separator" w:id="-1">
     <w:p>
       <w:pPr>
@@ -28811,10 +28944,10 @@
 </file>
 
 <file path=word/footer1.xml><?xml version="1.0" encoding="utf-8"?>
-<w:ftr xmlns:ve="http://schemas.openxmlformats.org/markup-compatibility/2006" xmlns:o="urn:schemas-microsoft-com:office:office" xmlns:r="http://schemas.openxmlformats.org/officeDocument/2006/relationships" xmlns:m="http://schemas.openxmlformats.org/officeDocument/2006/math" xmlns:v="urn:schemas-microsoft-com:vml" xmlns:wp="http://schemas.openxmlformats.org/drawingml/2006/wordprocessingDrawing" xmlns:w10="urn:schemas-microsoft-com:office:word" xmlns:w="http://schemas.openxmlformats.org/wordprocessingml/2006/main" xmlns:wne="http://schemas.microsoft.com/office/word/2006/wordml">
+<w:ftr xmlns:wpc="http://schemas.microsoft.com/office/word/2010/wordprocessingCanvas" xmlns:mo="http://schemas.microsoft.com/office/mac/office/2008/main" xmlns:mc="http://schemas.openxmlformats.org/markup-compatibility/2006" xmlns:mv="urn:schemas-microsoft-com:mac:vml" xmlns:o="urn:schemas-microsoft-com:office:office" xmlns:r="http://schemas.openxmlformats.org/officeDocument/2006/relationships" xmlns:m="http://schemas.openxmlformats.org/officeDocument/2006/math" xmlns:v="urn:schemas-microsoft-com:vml" xmlns:wp14="http://schemas.microsoft.com/office/word/2010/wordprocessingDrawing" xmlns:wp="http://schemas.openxmlformats.org/drawingml/2006/wordprocessingDrawing" xmlns:w10="urn:schemas-microsoft-com:office:word" xmlns:w="http://schemas.openxmlformats.org/wordprocessingml/2006/main" xmlns:w14="http://schemas.microsoft.com/office/word/2010/wordml" xmlns:w15="http://schemas.microsoft.com/office/word/2012/wordml" xmlns:wpg="http://schemas.microsoft.com/office/word/2010/wordprocessingGroup" xmlns:wpi="http://schemas.microsoft.com/office/word/2010/wordprocessingInk" xmlns:wne="http://schemas.microsoft.com/office/word/2006/wordml" xmlns:wps="http://schemas.microsoft.com/office/word/2010/wordprocessingShape" mc:Ignorable="w14 w15 wp14">
   <w:p>
     <w:pPr>
-      <w:pStyle w:val="af0"/>
+      <w:pStyle w:val="af9"/>
       <w:ind w:firstLine="360"/>
     </w:pPr>
   </w:p>
@@ -28822,10 +28955,10 @@
 </file>
 
 <file path=word/footer2.xml><?xml version="1.0" encoding="utf-8"?>
-<w:ftr xmlns:ve="http://schemas.openxmlformats.org/markup-compatibility/2006" xmlns:o="urn:schemas-microsoft-com:office:office" xmlns:r="http://schemas.openxmlformats.org/officeDocument/2006/relationships" xmlns:m="http://schemas.openxmlformats.org/officeDocument/2006/math" xmlns:v="urn:schemas-microsoft-com:vml" xmlns:wp="http://schemas.openxmlformats.org/drawingml/2006/wordprocessingDrawing" xmlns:w10="urn:schemas-microsoft-com:office:word" xmlns:w="http://schemas.openxmlformats.org/wordprocessingml/2006/main" xmlns:wne="http://schemas.microsoft.com/office/word/2006/wordml">
+<w:ftr xmlns:wpc="http://schemas.microsoft.com/office/word/2010/wordprocessingCanvas" xmlns:mo="http://schemas.microsoft.com/office/mac/office/2008/main" xmlns:mc="http://schemas.openxmlformats.org/markup-compatibility/2006" xmlns:mv="urn:schemas-microsoft-com:mac:vml" xmlns:o="urn:schemas-microsoft-com:office:office" xmlns:r="http://schemas.openxmlformats.org/officeDocument/2006/relationships" xmlns:m="http://schemas.openxmlformats.org/officeDocument/2006/math" xmlns:v="urn:schemas-microsoft-com:vml" xmlns:wp14="http://schemas.microsoft.com/office/word/2010/wordprocessingDrawing" xmlns:wp="http://schemas.openxmlformats.org/drawingml/2006/wordprocessingDrawing" xmlns:w10="urn:schemas-microsoft-com:office:word" xmlns:w="http://schemas.openxmlformats.org/wordprocessingml/2006/main" xmlns:w14="http://schemas.microsoft.com/office/word/2010/wordml" xmlns:w15="http://schemas.microsoft.com/office/word/2012/wordml" xmlns:wpg="http://schemas.microsoft.com/office/word/2010/wordprocessingGroup" xmlns:wpi="http://schemas.microsoft.com/office/word/2010/wordprocessingInk" xmlns:wne="http://schemas.microsoft.com/office/word/2006/wordml" xmlns:wps="http://schemas.microsoft.com/office/word/2010/wordprocessingShape" mc:Ignorable="w14 w15 wp14">
   <w:p>
     <w:pPr>
-      <w:pStyle w:val="af0"/>
+      <w:pStyle w:val="af9"/>
       <w:tabs>
         <w:tab w:val="clear" w:pos="4153"/>
         <w:tab w:val="clear" w:pos="8306"/>
@@ -28850,7 +28983,7 @@
     </w:r>
     <w:r>
       <w:rPr>
-        <w:rStyle w:val="11"/>
+        <w:rStyle w:val="12"/>
       </w:rPr>
       <w:instrText xml:space="preserve"> PAGE </w:instrText>
     </w:r>
@@ -28859,10 +28992,10 @@
     </w:r>
     <w:r>
       <w:rPr>
-        <w:rStyle w:val="11"/>
+        <w:rStyle w:val="12"/>
         <w:noProof/>
       </w:rPr>
-      <w:t>12</w:t>
+      <w:t>11</w:t>
     </w:r>
     <w:r>
       <w:fldChar w:fldCharType="end"/>
@@ -28878,10 +29011,10 @@
 </file>
 
 <file path=word/footer3.xml><?xml version="1.0" encoding="utf-8"?>
-<w:ftr xmlns:ve="http://schemas.openxmlformats.org/markup-compatibility/2006" xmlns:o="urn:schemas-microsoft-com:office:office" xmlns:r="http://schemas.openxmlformats.org/officeDocument/2006/relationships" xmlns:m="http://schemas.openxmlformats.org/officeDocument/2006/math" xmlns:v="urn:schemas-microsoft-com:vml" xmlns:wp="http://schemas.openxmlformats.org/drawingml/2006/wordprocessingDrawing" xmlns:w10="urn:schemas-microsoft-com:office:word" xmlns:w="http://schemas.openxmlformats.org/wordprocessingml/2006/main" xmlns:wne="http://schemas.microsoft.com/office/word/2006/wordml">
+<w:ftr xmlns:wpc="http://schemas.microsoft.com/office/word/2010/wordprocessingCanvas" xmlns:mo="http://schemas.microsoft.com/office/mac/office/2008/main" xmlns:mc="http://schemas.openxmlformats.org/markup-compatibility/2006" xmlns:mv="urn:schemas-microsoft-com:mac:vml" xmlns:o="urn:schemas-microsoft-com:office:office" xmlns:r="http://schemas.openxmlformats.org/officeDocument/2006/relationships" xmlns:m="http://schemas.openxmlformats.org/officeDocument/2006/math" xmlns:v="urn:schemas-microsoft-com:vml" xmlns:wp14="http://schemas.microsoft.com/office/word/2010/wordprocessingDrawing" xmlns:wp="http://schemas.openxmlformats.org/drawingml/2006/wordprocessingDrawing" xmlns:w10="urn:schemas-microsoft-com:office:word" xmlns:w="http://schemas.openxmlformats.org/wordprocessingml/2006/main" xmlns:w14="http://schemas.microsoft.com/office/word/2010/wordml" xmlns:w15="http://schemas.microsoft.com/office/word/2012/wordml" xmlns:wpg="http://schemas.microsoft.com/office/word/2010/wordprocessingGroup" xmlns:wpi="http://schemas.microsoft.com/office/word/2010/wordprocessingInk" xmlns:wne="http://schemas.microsoft.com/office/word/2006/wordml" xmlns:wps="http://schemas.microsoft.com/office/word/2010/wordprocessingShape" mc:Ignorable="w14 w15 wp14">
   <w:p>
     <w:pPr>
-      <w:pStyle w:val="af0"/>
+      <w:pStyle w:val="af9"/>
       <w:ind w:firstLine="360"/>
     </w:pPr>
   </w:p>
@@ -28889,7 +29022,7 @@
 </file>
 
 <file path=word/footnotes.xml><?xml version="1.0" encoding="utf-8"?>
-<w:footnotes xmlns:ve="http://schemas.openxmlformats.org/markup-compatibility/2006" xmlns:o="urn:schemas-microsoft-com:office:office" xmlns:r="http://schemas.openxmlformats.org/officeDocument/2006/relationships" xmlns:m="http://schemas.openxmlformats.org/officeDocument/2006/math" xmlns:v="urn:schemas-microsoft-com:vml" xmlns:wp="http://schemas.openxmlformats.org/drawingml/2006/wordprocessingDrawing" xmlns:w10="urn:schemas-microsoft-com:office:word" xmlns:w="http://schemas.openxmlformats.org/wordprocessingml/2006/main" xmlns:wne="http://schemas.microsoft.com/office/word/2006/wordml">
+<w:footnotes xmlns:wpc="http://schemas.microsoft.com/office/word/2010/wordprocessingCanvas" xmlns:mo="http://schemas.microsoft.com/office/mac/office/2008/main" xmlns:mc="http://schemas.openxmlformats.org/markup-compatibility/2006" xmlns:mv="urn:schemas-microsoft-com:mac:vml" xmlns:o="urn:schemas-microsoft-com:office:office" xmlns:r="http://schemas.openxmlformats.org/officeDocument/2006/relationships" xmlns:m="http://schemas.openxmlformats.org/officeDocument/2006/math" xmlns:v="urn:schemas-microsoft-com:vml" xmlns:wp14="http://schemas.microsoft.com/office/word/2010/wordprocessingDrawing" xmlns:wp="http://schemas.openxmlformats.org/drawingml/2006/wordprocessingDrawing" xmlns:w10="urn:schemas-microsoft-com:office:word" xmlns:w="http://schemas.openxmlformats.org/wordprocessingml/2006/main" xmlns:w14="http://schemas.microsoft.com/office/word/2010/wordml" xmlns:w15="http://schemas.microsoft.com/office/word/2012/wordml" xmlns:wpg="http://schemas.microsoft.com/office/word/2010/wordprocessingGroup" xmlns:wpi="http://schemas.microsoft.com/office/word/2010/wordprocessingInk" xmlns:wne="http://schemas.microsoft.com/office/word/2006/wordml" xmlns:wps="http://schemas.microsoft.com/office/word/2010/wordprocessingShape" mc:Ignorable="w14 w15 wp14">
   <w:footnote w:type="separator" w:id="-1">
     <w:p>
       <w:pPr>
@@ -28914,10 +29047,10 @@
 </file>
 
 <file path=word/header1.xml><?xml version="1.0" encoding="utf-8"?>
-<w:hdr xmlns:ve="http://schemas.openxmlformats.org/markup-compatibility/2006" xmlns:o="urn:schemas-microsoft-com:office:office" xmlns:r="http://schemas.openxmlformats.org/officeDocument/2006/relationships" xmlns:m="http://schemas.openxmlformats.org/officeDocument/2006/math" xmlns:v="urn:schemas-microsoft-com:vml" xmlns:wp="http://schemas.openxmlformats.org/drawingml/2006/wordprocessingDrawing" xmlns:w10="urn:schemas-microsoft-com:office:word" xmlns:w="http://schemas.openxmlformats.org/wordprocessingml/2006/main" xmlns:wne="http://schemas.microsoft.com/office/word/2006/wordml">
+<w:hdr xmlns:wpc="http://schemas.microsoft.com/office/word/2010/wordprocessingCanvas" xmlns:mo="http://schemas.microsoft.com/office/mac/office/2008/main" xmlns:mc="http://schemas.openxmlformats.org/markup-compatibility/2006" xmlns:mv="urn:schemas-microsoft-com:mac:vml" xmlns:o="urn:schemas-microsoft-com:office:office" xmlns:r="http://schemas.openxmlformats.org/officeDocument/2006/relationships" xmlns:m="http://schemas.openxmlformats.org/officeDocument/2006/math" xmlns:v="urn:schemas-microsoft-com:vml" xmlns:wp14="http://schemas.microsoft.com/office/word/2010/wordprocessingDrawing" xmlns:wp="http://schemas.openxmlformats.org/drawingml/2006/wordprocessingDrawing" xmlns:w10="urn:schemas-microsoft-com:office:word" xmlns:w="http://schemas.openxmlformats.org/wordprocessingml/2006/main" xmlns:w14="http://schemas.microsoft.com/office/word/2010/wordml" xmlns:w15="http://schemas.microsoft.com/office/word/2012/wordml" xmlns:wpg="http://schemas.microsoft.com/office/word/2010/wordprocessingGroup" xmlns:wpi="http://schemas.microsoft.com/office/word/2010/wordprocessingInk" xmlns:wne="http://schemas.microsoft.com/office/word/2006/wordml" xmlns:wps="http://schemas.microsoft.com/office/word/2010/wordprocessingShape" mc:Ignorable="w14 w15 wp14">
   <w:p>
     <w:pPr>
-      <w:pStyle w:val="ab"/>
+      <w:pStyle w:val="af"/>
       <w:ind w:firstLine="360"/>
     </w:pPr>
   </w:p>
@@ -28925,10 +29058,10 @@
 </file>
 
 <file path=word/header2.xml><?xml version="1.0" encoding="utf-8"?>
-<w:hdr xmlns:ve="http://schemas.openxmlformats.org/markup-compatibility/2006" xmlns:o="urn:schemas-microsoft-com:office:office" xmlns:r="http://schemas.openxmlformats.org/officeDocument/2006/relationships" xmlns:m="http://schemas.openxmlformats.org/officeDocument/2006/math" xmlns:v="urn:schemas-microsoft-com:vml" xmlns:wp="http://schemas.openxmlformats.org/drawingml/2006/wordprocessingDrawing" xmlns:w10="urn:schemas-microsoft-com:office:word" xmlns:w="http://schemas.openxmlformats.org/wordprocessingml/2006/main" xmlns:wne="http://schemas.microsoft.com/office/word/2006/wordml">
+<w:hdr xmlns:wpc="http://schemas.microsoft.com/office/word/2010/wordprocessingCanvas" xmlns:mo="http://schemas.microsoft.com/office/mac/office/2008/main" xmlns:mc="http://schemas.openxmlformats.org/markup-compatibility/2006" xmlns:mv="urn:schemas-microsoft-com:mac:vml" xmlns:o="urn:schemas-microsoft-com:office:office" xmlns:r="http://schemas.openxmlformats.org/officeDocument/2006/relationships" xmlns:m="http://schemas.openxmlformats.org/officeDocument/2006/math" xmlns:v="urn:schemas-microsoft-com:vml" xmlns:wp14="http://schemas.microsoft.com/office/word/2010/wordprocessingDrawing" xmlns:wp="http://schemas.openxmlformats.org/drawingml/2006/wordprocessingDrawing" xmlns:w10="urn:schemas-microsoft-com:office:word" xmlns:w="http://schemas.openxmlformats.org/wordprocessingml/2006/main" xmlns:w14="http://schemas.microsoft.com/office/word/2010/wordml" xmlns:w15="http://schemas.microsoft.com/office/word/2012/wordml" xmlns:wpg="http://schemas.microsoft.com/office/word/2010/wordprocessingGroup" xmlns:wpi="http://schemas.microsoft.com/office/word/2010/wordprocessingInk" xmlns:wne="http://schemas.microsoft.com/office/word/2006/wordml" xmlns:wps="http://schemas.microsoft.com/office/word/2010/wordprocessingShape" mc:Ignorable="w14 w15 wp14">
   <w:p>
     <w:pPr>
-      <w:pStyle w:val="ab"/>
+      <w:pStyle w:val="af"/>
       <w:tabs>
         <w:tab w:val="clear" w:pos="8306"/>
         <w:tab w:val="right" w:pos="8312"/>
@@ -28942,7 +29075,7 @@
   </w:p>
   <w:p>
     <w:pPr>
-      <w:pStyle w:val="ab"/>
+      <w:pStyle w:val="af"/>
       <w:tabs>
         <w:tab w:val="clear" w:pos="8306"/>
         <w:tab w:val="right" w:pos="8312"/>
@@ -28955,10 +29088,10 @@
 </file>
 
 <file path=word/header3.xml><?xml version="1.0" encoding="utf-8"?>
-<w:hdr xmlns:ve="http://schemas.openxmlformats.org/markup-compatibility/2006" xmlns:o="urn:schemas-microsoft-com:office:office" xmlns:r="http://schemas.openxmlformats.org/officeDocument/2006/relationships" xmlns:m="http://schemas.openxmlformats.org/officeDocument/2006/math" xmlns:v="urn:schemas-microsoft-com:vml" xmlns:wp="http://schemas.openxmlformats.org/drawingml/2006/wordprocessingDrawing" xmlns:w10="urn:schemas-microsoft-com:office:word" xmlns:w="http://schemas.openxmlformats.org/wordprocessingml/2006/main" xmlns:wne="http://schemas.microsoft.com/office/word/2006/wordml">
+<w:hdr xmlns:wpc="http://schemas.microsoft.com/office/word/2010/wordprocessingCanvas" xmlns:mo="http://schemas.microsoft.com/office/mac/office/2008/main" xmlns:mc="http://schemas.openxmlformats.org/markup-compatibility/2006" xmlns:mv="urn:schemas-microsoft-com:mac:vml" xmlns:o="urn:schemas-microsoft-com:office:office" xmlns:r="http://schemas.openxmlformats.org/officeDocument/2006/relationships" xmlns:m="http://schemas.openxmlformats.org/officeDocument/2006/math" xmlns:v="urn:schemas-microsoft-com:vml" xmlns:wp14="http://schemas.microsoft.com/office/word/2010/wordprocessingDrawing" xmlns:wp="http://schemas.openxmlformats.org/drawingml/2006/wordprocessingDrawing" xmlns:w10="urn:schemas-microsoft-com:office:word" xmlns:w="http://schemas.openxmlformats.org/wordprocessingml/2006/main" xmlns:w14="http://schemas.microsoft.com/office/word/2010/wordml" xmlns:w15="http://schemas.microsoft.com/office/word/2012/wordml" xmlns:wpg="http://schemas.microsoft.com/office/word/2010/wordprocessingGroup" xmlns:wpi="http://schemas.microsoft.com/office/word/2010/wordprocessingInk" xmlns:wne="http://schemas.microsoft.com/office/word/2006/wordml" xmlns:wps="http://schemas.microsoft.com/office/word/2010/wordprocessingShape" mc:Ignorable="w14 w15 wp14">
   <w:p>
     <w:pPr>
-      <w:pStyle w:val="ab"/>
+      <w:pStyle w:val="af"/>
       <w:ind w:firstLine="360"/>
     </w:pPr>
   </w:p>
@@ -28966,7 +29099,7 @@
 </file>
 
 <file path=word/numbering.xml><?xml version="1.0" encoding="utf-8"?>
-<w:numbering xmlns:ve="http://schemas.openxmlformats.org/markup-compatibility/2006" xmlns:o="urn:schemas-microsoft-com:office:office" xmlns:r="http://schemas.openxmlformats.org/officeDocument/2006/relationships" xmlns:m="http://schemas.openxmlformats.org/officeDocument/2006/math" xmlns:v="urn:schemas-microsoft-com:vml" xmlns:wp="http://schemas.openxmlformats.org/drawingml/2006/wordprocessingDrawing" xmlns:w10="urn:schemas-microsoft-com:office:word" xmlns:w="http://schemas.openxmlformats.org/wordprocessingml/2006/main" xmlns:wne="http://schemas.microsoft.com/office/word/2006/wordml">
+<w:numbering xmlns:wpc="http://schemas.microsoft.com/office/word/2010/wordprocessingCanvas" xmlns:mo="http://schemas.microsoft.com/office/mac/office/2008/main" xmlns:mc="http://schemas.openxmlformats.org/markup-compatibility/2006" xmlns:mv="urn:schemas-microsoft-com:mac:vml" xmlns:o="urn:schemas-microsoft-com:office:office" xmlns:r="http://schemas.openxmlformats.org/officeDocument/2006/relationships" xmlns:m="http://schemas.openxmlformats.org/officeDocument/2006/math" xmlns:v="urn:schemas-microsoft-com:vml" xmlns:wp14="http://schemas.microsoft.com/office/word/2010/wordprocessingDrawing" xmlns:wp="http://schemas.openxmlformats.org/drawingml/2006/wordprocessingDrawing" xmlns:w10="urn:schemas-microsoft-com:office:word" xmlns:w="http://schemas.openxmlformats.org/wordprocessingml/2006/main" xmlns:w14="http://schemas.microsoft.com/office/word/2010/wordml" xmlns:w15="http://schemas.microsoft.com/office/word/2012/wordml" xmlns:wpg="http://schemas.microsoft.com/office/word/2010/wordprocessingGroup" xmlns:wpi="http://schemas.microsoft.com/office/word/2010/wordprocessingInk" xmlns:wne="http://schemas.microsoft.com/office/word/2006/wordml" xmlns:wps="http://schemas.microsoft.com/office/word/2010/wordprocessingShape" mc:Ignorable="w14 w15 wp14">
   <w:numPicBullet w:numPicBulletId="0">
     <w:pict>
       <v:shapetype id="_x0000_t75" coordsize="21600,21600" o:spt="75" o:preferrelative="t" path="m@4@5l@4@11@9@11@9@5xe" filled="f" stroked="f">
@@ -28988,14 +29121,14 @@
         <v:path o:extrusionok="f" gradientshapeok="t" o:connecttype="rect"/>
         <o:lock v:ext="edit" aspectratio="t"/>
       </v:shapetype>
-      <v:shape id="_x0000_i1219" type="#_x0000_t75" style="width:11.25pt;height:11.25pt" o:bullet="t">
+      <v:shape id="_x0000_i1066" type="#_x0000_t75" style="width:15.35pt;height:15.35pt" o:bullet="t">
         <v:imagedata r:id="rId1" o:title="Word Work File L_3"/>
       </v:shape>
     </w:pict>
   </w:numPicBullet>
   <w:numPicBullet w:numPicBulletId="1">
     <w:pict>
-      <v:shape id="_x0000_i1220" type="#_x0000_t75" style="width:11.25pt;height:11.25pt" o:bullet="t">
+      <v:shape id="_x0000_i1067" type="#_x0000_t75" style="width:15.35pt;height:15.35pt" o:bullet="t">
         <v:imagedata r:id="rId2" o:title="Word Work File L_3"/>
       </v:shape>
     </w:pict>
@@ -32968,7 +33101,7 @@
 </file>
 
 <file path=word/styles.xml><?xml version="1.0" encoding="utf-8"?>
-<w:styles xmlns:r="http://schemas.openxmlformats.org/officeDocument/2006/relationships" xmlns:w="http://schemas.openxmlformats.org/wordprocessingml/2006/main">
+<w:styles xmlns:mc="http://schemas.openxmlformats.org/markup-compatibility/2006" xmlns:r="http://schemas.openxmlformats.org/officeDocument/2006/relationships" xmlns:w="http://schemas.openxmlformats.org/wordprocessingml/2006/main" xmlns:w14="http://schemas.microsoft.com/office/word/2010/wordml" xmlns:w15="http://schemas.microsoft.com/office/word/2012/wordml" mc:Ignorable="w14 w15">
   <w:docDefaults>
     <w:rPrDefault>
       <w:rPr>
@@ -32978,224 +33111,389 @@
     </w:rPrDefault>
     <w:pPrDefault/>
   </w:docDefaults>
-  <w:latentStyles w:defLockedState="0" w:defUIPriority="99" w:defSemiHidden="1" w:defUnhideWhenUsed="1" w:defQFormat="0" w:count="267">
-    <w:lsdException w:name="Normal" w:semiHidden="0" w:uiPriority="0" w:unhideWhenUsed="0" w:qFormat="1"/>
-    <w:lsdException w:name="heading 1" w:semiHidden="0" w:uiPriority="0" w:unhideWhenUsed="0" w:qFormat="1"/>
-    <w:lsdException w:name="heading 2" w:semiHidden="0" w:unhideWhenUsed="0" w:qFormat="1"/>
-    <w:lsdException w:name="heading 3" w:semiHidden="0" w:unhideWhenUsed="0" w:qFormat="1"/>
-    <w:lsdException w:name="heading 4" w:semiHidden="0" w:unhideWhenUsed="0" w:qFormat="1"/>
-    <w:lsdException w:name="heading 5" w:qFormat="1"/>
-    <w:lsdException w:name="heading 6" w:qFormat="1"/>
-    <w:lsdException w:name="heading 7" w:qFormat="1"/>
-    <w:lsdException w:name="heading 8" w:qFormat="1"/>
-    <w:lsdException w:name="heading 9" w:qFormat="1"/>
-    <w:lsdException w:name="index 1" w:locked="1" w:uiPriority="0"/>
-    <w:lsdException w:name="index 2" w:locked="1" w:uiPriority="0"/>
-    <w:lsdException w:name="index 3" w:locked="1" w:uiPriority="0"/>
-    <w:lsdException w:name="index 4" w:locked="1" w:uiPriority="0"/>
-    <w:lsdException w:name="index 5" w:locked="1" w:uiPriority="0"/>
-    <w:lsdException w:name="index 6" w:locked="1" w:uiPriority="0"/>
-    <w:lsdException w:name="index 7" w:locked="1" w:uiPriority="0"/>
-    <w:lsdException w:name="index 8" w:locked="1" w:uiPriority="0"/>
-    <w:lsdException w:name="index 9" w:locked="1" w:uiPriority="0"/>
-    <w:lsdException w:name="toc 1" w:uiPriority="39" w:qFormat="1"/>
-    <w:lsdException w:name="toc 2" w:uiPriority="39" w:qFormat="1"/>
-    <w:lsdException w:name="toc 3" w:uiPriority="39" w:qFormat="1"/>
-    <w:lsdException w:name="toc 4" w:uiPriority="39" w:qFormat="1"/>
-    <w:lsdException w:name="toc 5" w:uiPriority="39" w:qFormat="1"/>
-    <w:lsdException w:name="toc 6" w:uiPriority="39" w:qFormat="1"/>
-    <w:lsdException w:name="toc 7" w:uiPriority="39" w:qFormat="1"/>
-    <w:lsdException w:name="toc 8" w:uiPriority="39" w:qFormat="1"/>
-    <w:lsdException w:name="toc 9" w:uiPriority="39" w:qFormat="1"/>
-    <w:lsdException w:name="Normal Indent" w:locked="1" w:uiPriority="0"/>
-    <w:lsdException w:name="footnote text" w:qFormat="1"/>
-    <w:lsdException w:name="annotation text" w:qFormat="1"/>
-    <w:lsdException w:name="header" w:uiPriority="0" w:qFormat="1"/>
-    <w:lsdException w:name="footer" w:qFormat="1"/>
-    <w:lsdException w:name="index heading" w:locked="1" w:uiPriority="0"/>
-    <w:lsdException w:name="caption" w:qFormat="1"/>
-    <w:lsdException w:name="table of figures" w:locked="1" w:uiPriority="0"/>
-    <w:lsdException w:name="envelope address" w:locked="1" w:uiPriority="0"/>
-    <w:lsdException w:name="envelope return" w:locked="1" w:uiPriority="0"/>
-    <w:lsdException w:name="footnote reference" w:locked="1" w:uiPriority="0"/>
-    <w:lsdException w:name="annotation reference" w:qFormat="1"/>
-    <w:lsdException w:name="line number" w:locked="1" w:uiPriority="0"/>
-    <w:lsdException w:name="page number" w:qFormat="1"/>
-    <w:lsdException w:name="endnote reference" w:locked="1" w:uiPriority="0"/>
-    <w:lsdException w:name="endnote text" w:qFormat="1"/>
-    <w:lsdException w:name="table of authorities" w:locked="1" w:uiPriority="0"/>
-    <w:lsdException w:name="macro" w:locked="1" w:uiPriority="0"/>
-    <w:lsdException w:name="toa heading" w:locked="1" w:uiPriority="0"/>
-    <w:lsdException w:name="List" w:locked="1" w:uiPriority="0"/>
-    <w:lsdException w:name="List Bullet" w:qFormat="1"/>
-    <w:lsdException w:name="List Number" w:qFormat="1"/>
-    <w:lsdException w:name="List 2" w:locked="1" w:uiPriority="0"/>
-    <w:lsdException w:name="List 3" w:locked="1" w:uiPriority="0"/>
-    <w:lsdException w:name="List 4" w:locked="1" w:uiPriority="0"/>
-    <w:lsdException w:name="List 5" w:locked="1" w:uiPriority="0"/>
-    <w:lsdException w:name="List Bullet 2" w:semiHidden="0" w:unhideWhenUsed="0" w:qFormat="1"/>
-    <w:lsdException w:name="List Bullet 3" w:semiHidden="0" w:unhideWhenUsed="0" w:qFormat="1"/>
-    <w:lsdException w:name="List Bullet 4" w:semiHidden="0" w:unhideWhenUsed="0" w:qFormat="1"/>
-    <w:lsdException w:name="List Bullet 5" w:semiHidden="0" w:unhideWhenUsed="0" w:qFormat="1"/>
-    <w:lsdException w:name="List Number 2" w:locked="1" w:uiPriority="0"/>
-    <w:lsdException w:name="List Number 3" w:locked="1" w:uiPriority="0"/>
-    <w:lsdException w:name="List Number 4" w:locked="1" w:uiPriority="0"/>
-    <w:lsdException w:name="List Number 5" w:locked="1" w:uiPriority="0"/>
-    <w:lsdException w:name="Title" w:semiHidden="0" w:unhideWhenUsed="0" w:qFormat="1"/>
-    <w:lsdException w:name="Closing" w:locked="1" w:uiPriority="0"/>
-    <w:lsdException w:name="Signature" w:locked="1" w:uiPriority="0"/>
-    <w:lsdException w:name="Default Paragraph Font" w:uiPriority="1" w:qFormat="1"/>
-    <w:lsdException w:name="Body Text" w:qFormat="1"/>
-    <w:lsdException w:name="Body Text Indent" w:locked="1" w:uiPriority="0"/>
-    <w:lsdException w:name="List Continue" w:locked="1" w:uiPriority="0"/>
-    <w:lsdException w:name="List Continue 2" w:locked="1" w:uiPriority="0"/>
-    <w:lsdException w:name="List Continue 3" w:locked="1" w:uiPriority="0"/>
-    <w:lsdException w:name="List Continue 4" w:locked="1" w:uiPriority="0"/>
-    <w:lsdException w:name="List Continue 5" w:locked="1" w:uiPriority="0"/>
-    <w:lsdException w:name="Message Header" w:locked="1" w:uiPriority="0"/>
-    <w:lsdException w:name="Subtitle" w:semiHidden="0" w:unhideWhenUsed="0" w:qFormat="1"/>
-    <w:lsdException w:name="Salutation" w:locked="1" w:uiPriority="0"/>
-    <w:lsdException w:name="Date" w:locked="1" w:uiPriority="0" w:qFormat="1"/>
-    <w:lsdException w:name="Body Text First Indent" w:locked="1" w:uiPriority="0"/>
-    <w:lsdException w:name="Body Text First Indent 2" w:locked="1" w:uiPriority="0"/>
-    <w:lsdException w:name="Note Heading" w:locked="1" w:uiPriority="0"/>
-    <w:lsdException w:name="Body Text 2" w:locked="1" w:uiPriority="0"/>
-    <w:lsdException w:name="Body Text 3" w:locked="1" w:uiPriority="0"/>
-    <w:lsdException w:name="Body Text Indent 2" w:locked="1" w:uiPriority="0"/>
-    <w:lsdException w:name="Body Text Indent 3" w:locked="1" w:uiPriority="0"/>
-    <w:lsdException w:name="Block Text" w:locked="1" w:uiPriority="0"/>
-    <w:lsdException w:name="Hyperlink" w:qFormat="1"/>
-    <w:lsdException w:name="FollowedHyperlink" w:locked="1"/>
-    <w:lsdException w:name="Strong" w:locked="1" w:semiHidden="0" w:uiPriority="22" w:unhideWhenUsed="0" w:qFormat="1"/>
-    <w:lsdException w:name="Emphasis" w:semiHidden="0" w:unhideWhenUsed="0" w:qFormat="1"/>
-    <w:lsdException w:name="Document Map" w:qFormat="1"/>
-    <w:lsdException w:name="Plain Text" w:locked="1" w:uiPriority="0"/>
-    <w:lsdException w:name="E-mail Signature" w:locked="1" w:uiPriority="0"/>
-    <w:lsdException w:name="Normal (Web)" w:locked="1" w:uiPriority="0"/>
-    <w:lsdException w:name="HTML Acronym" w:locked="1" w:uiPriority="0"/>
-    <w:lsdException w:name="HTML Address" w:locked="1" w:uiPriority="0"/>
-    <w:lsdException w:name="HTML Cite" w:locked="1" w:uiPriority="0"/>
-    <w:lsdException w:name="HTML Code" w:locked="1" w:uiPriority="0"/>
-    <w:lsdException w:name="HTML Definition" w:locked="1" w:uiPriority="0"/>
-    <w:lsdException w:name="HTML Keyboard" w:locked="1" w:uiPriority="0"/>
-    <w:lsdException w:name="HTML Preformatted" w:locked="1" w:uiPriority="0"/>
-    <w:lsdException w:name="HTML Sample" w:locked="1" w:uiPriority="0"/>
-    <w:lsdException w:name="HTML Typewriter" w:locked="1" w:uiPriority="0"/>
-    <w:lsdException w:name="HTML Variable" w:locked="1" w:uiPriority="0"/>
-    <w:lsdException w:name="Normal Table" w:qFormat="1"/>
-    <w:lsdException w:name="annotation subject" w:locked="1" w:uiPriority="0"/>
-    <w:lsdException w:name="Balloon Text" w:qFormat="1"/>
-    <w:lsdException w:name="Table Grid" w:semiHidden="0" w:uiPriority="59" w:unhideWhenUsed="0"/>
-    <w:lsdException w:name="No Spacing" w:semiHidden="0" w:unhideWhenUsed="0" w:qFormat="1"/>
-    <w:lsdException w:name="Light Shading" w:semiHidden="0" w:unhideWhenUsed="0"/>
-    <w:lsdException w:name="Light List" w:semiHidden="0" w:unhideWhenUsed="0"/>
-    <w:lsdException w:name="Light Grid" w:semiHidden="0" w:unhideWhenUsed="0"/>
-    <w:lsdException w:name="Medium Shading 1" w:semiHidden="0" w:unhideWhenUsed="0"/>
-    <w:lsdException w:name="Medium Shading 2" w:semiHidden="0" w:unhideWhenUsed="0"/>
-    <w:lsdException w:name="Medium List 1" w:semiHidden="0" w:unhideWhenUsed="0"/>
-    <w:lsdException w:name="Medium List 2" w:semiHidden="0" w:unhideWhenUsed="0"/>
-    <w:lsdException w:name="Medium Grid 1" w:semiHidden="0" w:unhideWhenUsed="0"/>
-    <w:lsdException w:name="Medium Grid 2" w:semiHidden="0" w:unhideWhenUsed="0" w:qFormat="1"/>
-    <w:lsdException w:name="Medium Grid 3" w:semiHidden="0" w:uiPriority="60" w:unhideWhenUsed="0"/>
-    <w:lsdException w:name="Dark List" w:semiHidden="0" w:uiPriority="61" w:unhideWhenUsed="0"/>
-    <w:lsdException w:name="Colorful Shading" w:semiHidden="0" w:uiPriority="62" w:unhideWhenUsed="0"/>
-    <w:lsdException w:name="Colorful List" w:semiHidden="0" w:uiPriority="63" w:unhideWhenUsed="0"/>
-    <w:lsdException w:name="Colorful Grid" w:semiHidden="0" w:uiPriority="64" w:unhideWhenUsed="0"/>
-    <w:lsdException w:name="Light Shading Accent 1" w:semiHidden="0" w:uiPriority="65" w:unhideWhenUsed="0"/>
-    <w:lsdException w:name="Light List Accent 1" w:semiHidden="0" w:uiPriority="66" w:unhideWhenUsed="0"/>
-    <w:lsdException w:name="Light Grid Accent 1" w:semiHidden="0" w:uiPriority="67" w:unhideWhenUsed="0"/>
-    <w:lsdException w:name="Medium Shading 1 Accent 1" w:semiHidden="0" w:uiPriority="68" w:unhideWhenUsed="0"/>
-    <w:lsdException w:name="Medium Shading 2 Accent 1" w:semiHidden="0" w:uiPriority="69" w:unhideWhenUsed="0"/>
-    <w:lsdException w:name="Medium List 1 Accent 1" w:semiHidden="0" w:uiPriority="70" w:unhideWhenUsed="0"/>
-    <w:lsdException w:name="Revision" w:uiPriority="71" w:unhideWhenUsed="0"/>
-    <w:lsdException w:name="List Paragraph" w:semiHidden="0" w:uiPriority="72" w:unhideWhenUsed="0" w:qFormat="1"/>
-    <w:lsdException w:name="Quote" w:semiHidden="0" w:uiPriority="73" w:unhideWhenUsed="0" w:qFormat="1"/>
-    <w:lsdException w:name="Intense Quote" w:semiHidden="0" w:uiPriority="60" w:unhideWhenUsed="0" w:qFormat="1"/>
-    <w:lsdException w:name="Medium List 2 Accent 1" w:semiHidden="0" w:uiPriority="61" w:unhideWhenUsed="0"/>
-    <w:lsdException w:name="Medium Grid 1 Accent 1" w:semiHidden="0" w:uiPriority="62" w:unhideWhenUsed="0"/>
-    <w:lsdException w:name="Medium Grid 2 Accent 1" w:semiHidden="0" w:uiPriority="63" w:unhideWhenUsed="0"/>
-    <w:lsdException w:name="Medium Grid 3 Accent 1" w:semiHidden="0" w:uiPriority="64" w:unhideWhenUsed="0"/>
-    <w:lsdException w:name="Dark List Accent 1" w:semiHidden="0" w:uiPriority="65" w:unhideWhenUsed="0"/>
-    <w:lsdException w:name="Colorful Shading Accent 1" w:semiHidden="0" w:unhideWhenUsed="0"/>
-    <w:lsdException w:name="Colorful List Accent 1" w:semiHidden="0" w:uiPriority="34" w:unhideWhenUsed="0" w:qFormat="1"/>
-    <w:lsdException w:name="Colorful Grid Accent 1" w:semiHidden="0" w:unhideWhenUsed="0" w:qFormat="1"/>
-    <w:lsdException w:name="Light Shading Accent 2" w:semiHidden="0" w:unhideWhenUsed="0" w:qFormat="1"/>
-    <w:lsdException w:name="Light List Accent 2" w:semiHidden="0" w:uiPriority="66" w:unhideWhenUsed="0"/>
-    <w:lsdException w:name="Light Grid Accent 2" w:semiHidden="0" w:uiPriority="67" w:unhideWhenUsed="0"/>
-    <w:lsdException w:name="Medium Shading 1 Accent 2" w:semiHidden="0" w:uiPriority="68" w:unhideWhenUsed="0"/>
-    <w:lsdException w:name="Medium Shading 2 Accent 2" w:semiHidden="0" w:uiPriority="69" w:unhideWhenUsed="0"/>
-    <w:lsdException w:name="Medium List 1 Accent 2" w:semiHidden="0" w:uiPriority="70" w:unhideWhenUsed="0"/>
-    <w:lsdException w:name="Medium List 2 Accent 2" w:semiHidden="0" w:uiPriority="71" w:unhideWhenUsed="0"/>
-    <w:lsdException w:name="Medium Grid 1 Accent 2" w:semiHidden="0" w:uiPriority="72" w:unhideWhenUsed="0"/>
-    <w:lsdException w:name="Medium Grid 2 Accent 2" w:semiHidden="0" w:uiPriority="73" w:unhideWhenUsed="0"/>
-    <w:lsdException w:name="Medium Grid 3 Accent 2" w:semiHidden="0" w:uiPriority="60" w:unhideWhenUsed="0"/>
-    <w:lsdException w:name="Dark List Accent 2" w:semiHidden="0" w:uiPriority="61" w:unhideWhenUsed="0"/>
-    <w:lsdException w:name="Colorful Shading Accent 2" w:semiHidden="0" w:uiPriority="62" w:unhideWhenUsed="0"/>
-    <w:lsdException w:name="Colorful List Accent 2" w:semiHidden="0" w:uiPriority="63" w:unhideWhenUsed="0"/>
-    <w:lsdException w:name="Colorful Grid Accent 2" w:semiHidden="0" w:uiPriority="64" w:unhideWhenUsed="0"/>
-    <w:lsdException w:name="Light Shading Accent 3" w:semiHidden="0" w:uiPriority="65" w:unhideWhenUsed="0"/>
-    <w:lsdException w:name="Light List Accent 3" w:semiHidden="0" w:uiPriority="66" w:unhideWhenUsed="0"/>
-    <w:lsdException w:name="Light Grid Accent 3" w:semiHidden="0" w:uiPriority="67" w:unhideWhenUsed="0"/>
-    <w:lsdException w:name="Medium Shading 1 Accent 3" w:semiHidden="0" w:uiPriority="68" w:unhideWhenUsed="0"/>
-    <w:lsdException w:name="Medium Shading 2 Accent 3" w:semiHidden="0" w:uiPriority="69" w:unhideWhenUsed="0"/>
-    <w:lsdException w:name="Medium List 1 Accent 3" w:semiHidden="0" w:uiPriority="70" w:unhideWhenUsed="0"/>
-    <w:lsdException w:name="Medium List 2 Accent 3" w:semiHidden="0" w:uiPriority="71" w:unhideWhenUsed="0"/>
-    <w:lsdException w:name="Medium Grid 1 Accent 3" w:semiHidden="0" w:uiPriority="72" w:unhideWhenUsed="0"/>
-    <w:lsdException w:name="Medium Grid 2 Accent 3" w:semiHidden="0" w:uiPriority="73" w:unhideWhenUsed="0"/>
-    <w:lsdException w:name="Medium Grid 3 Accent 3" w:semiHidden="0" w:uiPriority="60" w:unhideWhenUsed="0"/>
-    <w:lsdException w:name="Dark List Accent 3" w:semiHidden="0" w:uiPriority="61" w:unhideWhenUsed="0"/>
-    <w:lsdException w:name="Colorful Shading Accent 3" w:semiHidden="0" w:uiPriority="62" w:unhideWhenUsed="0"/>
-    <w:lsdException w:name="Colorful List Accent 3" w:semiHidden="0" w:uiPriority="63" w:unhideWhenUsed="0"/>
-    <w:lsdException w:name="Colorful Grid Accent 3" w:semiHidden="0" w:uiPriority="64" w:unhideWhenUsed="0"/>
-    <w:lsdException w:name="Light Shading Accent 4" w:semiHidden="0" w:uiPriority="65" w:unhideWhenUsed="0"/>
-    <w:lsdException w:name="Light List Accent 4" w:semiHidden="0" w:uiPriority="66" w:unhideWhenUsed="0"/>
-    <w:lsdException w:name="Light Grid Accent 4" w:semiHidden="0" w:uiPriority="67" w:unhideWhenUsed="0"/>
-    <w:lsdException w:name="Medium Shading 1 Accent 4" w:semiHidden="0" w:uiPriority="68" w:unhideWhenUsed="0"/>
-    <w:lsdException w:name="Medium Shading 2 Accent 4" w:semiHidden="0" w:uiPriority="69" w:unhideWhenUsed="0"/>
-    <w:lsdException w:name="Medium List 1 Accent 4" w:semiHidden="0" w:uiPriority="70" w:unhideWhenUsed="0"/>
-    <w:lsdException w:name="Medium List 2 Accent 4" w:semiHidden="0" w:uiPriority="71" w:unhideWhenUsed="0"/>
-    <w:lsdException w:name="Medium Grid 1 Accent 4" w:semiHidden="0" w:uiPriority="72" w:unhideWhenUsed="0"/>
-    <w:lsdException w:name="Medium Grid 2 Accent 4" w:semiHidden="0" w:uiPriority="73" w:unhideWhenUsed="0"/>
-    <w:lsdException w:name="Medium Grid 3 Accent 4" w:semiHidden="0" w:uiPriority="60" w:unhideWhenUsed="0"/>
-    <w:lsdException w:name="Dark List Accent 4" w:semiHidden="0" w:uiPriority="61" w:unhideWhenUsed="0"/>
-    <w:lsdException w:name="Colorful Shading Accent 4" w:semiHidden="0" w:uiPriority="62" w:unhideWhenUsed="0"/>
-    <w:lsdException w:name="Colorful List Accent 4" w:semiHidden="0" w:uiPriority="63" w:unhideWhenUsed="0"/>
-    <w:lsdException w:name="Colorful Grid Accent 4" w:semiHidden="0" w:uiPriority="64" w:unhideWhenUsed="0"/>
-    <w:lsdException w:name="Light Shading Accent 5" w:semiHidden="0" w:uiPriority="65" w:unhideWhenUsed="0"/>
-    <w:lsdException w:name="Light List Accent 5" w:semiHidden="0" w:uiPriority="66" w:unhideWhenUsed="0"/>
-    <w:lsdException w:name="Light Grid Accent 5" w:semiHidden="0" w:uiPriority="67" w:unhideWhenUsed="0"/>
-    <w:lsdException w:name="Medium Shading 1 Accent 5" w:semiHidden="0" w:uiPriority="68" w:unhideWhenUsed="0"/>
-    <w:lsdException w:name="Medium Shading 2 Accent 5" w:semiHidden="0" w:uiPriority="69" w:unhideWhenUsed="0"/>
-    <w:lsdException w:name="Medium List 1 Accent 5" w:semiHidden="0" w:uiPriority="70" w:unhideWhenUsed="0"/>
-    <w:lsdException w:name="Medium List 2 Accent 5" w:semiHidden="0" w:uiPriority="71" w:unhideWhenUsed="0"/>
-    <w:lsdException w:name="Medium Grid 1 Accent 5" w:semiHidden="0" w:uiPriority="72" w:unhideWhenUsed="0"/>
-    <w:lsdException w:name="Medium Grid 2 Accent 5" w:semiHidden="0" w:uiPriority="73" w:unhideWhenUsed="0"/>
-    <w:lsdException w:name="Medium Grid 3 Accent 5" w:semiHidden="0" w:uiPriority="60" w:unhideWhenUsed="0"/>
-    <w:lsdException w:name="Dark List Accent 5" w:semiHidden="0" w:uiPriority="61" w:unhideWhenUsed="0"/>
-    <w:lsdException w:name="Colorful Shading Accent 5" w:semiHidden="0" w:uiPriority="62" w:unhideWhenUsed="0"/>
-    <w:lsdException w:name="Colorful List Accent 5" w:semiHidden="0" w:uiPriority="63" w:unhideWhenUsed="0"/>
-    <w:lsdException w:name="Colorful Grid Accent 5" w:semiHidden="0" w:uiPriority="64" w:unhideWhenUsed="0"/>
-    <w:lsdException w:name="Light Shading Accent 6" w:semiHidden="0" w:uiPriority="65" w:unhideWhenUsed="0"/>
-    <w:lsdException w:name="Light List Accent 6" w:semiHidden="0" w:uiPriority="66" w:unhideWhenUsed="0"/>
-    <w:lsdException w:name="Light Grid Accent 6" w:semiHidden="0" w:uiPriority="67" w:unhideWhenUsed="0"/>
-    <w:lsdException w:name="Medium Shading 1 Accent 6" w:semiHidden="0" w:uiPriority="68" w:unhideWhenUsed="0"/>
-    <w:lsdException w:name="Medium Shading 2 Accent 6" w:semiHidden="0" w:uiPriority="69" w:unhideWhenUsed="0"/>
-    <w:lsdException w:name="Medium List 1 Accent 6" w:semiHidden="0" w:uiPriority="70" w:unhideWhenUsed="0"/>
-    <w:lsdException w:name="Medium List 2 Accent 6" w:semiHidden="0" w:uiPriority="71" w:unhideWhenUsed="0"/>
-    <w:lsdException w:name="Medium Grid 1 Accent 6" w:semiHidden="0" w:uiPriority="72" w:unhideWhenUsed="0"/>
-    <w:lsdException w:name="Medium Grid 2 Accent 6" w:semiHidden="0" w:uiPriority="73" w:unhideWhenUsed="0"/>
-    <w:lsdException w:name="Medium Grid 3 Accent 6" w:semiHidden="0" w:uiPriority="60" w:unhideWhenUsed="0"/>
-    <w:lsdException w:name="Dark List Accent 6" w:semiHidden="0" w:uiPriority="61" w:unhideWhenUsed="0"/>
-    <w:lsdException w:name="Colorful Shading Accent 6" w:semiHidden="0" w:uiPriority="62" w:unhideWhenUsed="0"/>
-    <w:lsdException w:name="Colorful List Accent 6" w:semiHidden="0" w:uiPriority="63" w:unhideWhenUsed="0"/>
-    <w:lsdException w:name="Colorful Grid Accent 6" w:semiHidden="0" w:uiPriority="64" w:unhideWhenUsed="0"/>
-    <w:lsdException w:name="Subtle Emphasis" w:semiHidden="0" w:uiPriority="65" w:unhideWhenUsed="0" w:qFormat="1"/>
-    <w:lsdException w:name="Intense Emphasis" w:semiHidden="0" w:uiPriority="66" w:unhideWhenUsed="0" w:qFormat="1"/>
-    <w:lsdException w:name="Subtle Reference" w:semiHidden="0" w:uiPriority="67" w:unhideWhenUsed="0" w:qFormat="1"/>
-    <w:lsdException w:name="Intense Reference" w:semiHidden="0" w:uiPriority="68" w:unhideWhenUsed="0" w:qFormat="1"/>
-    <w:lsdException w:name="Book Title" w:semiHidden="0" w:uiPriority="69" w:unhideWhenUsed="0" w:qFormat="1"/>
-    <w:lsdException w:name="Bibliography" w:semiHidden="0" w:uiPriority="70" w:unhideWhenUsed="0"/>
-    <w:lsdException w:name="TOC Heading" w:uiPriority="71" w:qFormat="1"/>
+  <w:latentStyles w:defLockedState="0" w:defUIPriority="99" w:defSemiHidden="0" w:defUnhideWhenUsed="0" w:defQFormat="0" w:count="382">
+    <w:lsdException w:name="Normal" w:uiPriority="0" w:qFormat="1"/>
+    <w:lsdException w:name="heading 1" w:uiPriority="0" w:qFormat="1"/>
+    <w:lsdException w:name="heading 2" w:qFormat="1"/>
+    <w:lsdException w:name="heading 3" w:qFormat="1"/>
+    <w:lsdException w:name="heading 4" w:qFormat="1"/>
+    <w:lsdException w:name="heading 5" w:semiHidden="1" w:unhideWhenUsed="1" w:qFormat="1"/>
+    <w:lsdException w:name="heading 6" w:semiHidden="1" w:unhideWhenUsed="1" w:qFormat="1"/>
+    <w:lsdException w:name="heading 7" w:semiHidden="1" w:unhideWhenUsed="1" w:qFormat="1"/>
+    <w:lsdException w:name="heading 8" w:semiHidden="1" w:unhideWhenUsed="1" w:qFormat="1"/>
+    <w:lsdException w:name="heading 9" w:semiHidden="1" w:unhideWhenUsed="1" w:qFormat="1"/>
+    <w:lsdException w:name="index 1" w:locked="1" w:semiHidden="1" w:uiPriority="0" w:unhideWhenUsed="1"/>
+    <w:lsdException w:name="index 2" w:locked="1" w:semiHidden="1" w:uiPriority="0" w:unhideWhenUsed="1"/>
+    <w:lsdException w:name="index 3" w:locked="1" w:semiHidden="1" w:uiPriority="0" w:unhideWhenUsed="1"/>
+    <w:lsdException w:name="index 4" w:locked="1" w:semiHidden="1" w:uiPriority="0" w:unhideWhenUsed="1"/>
+    <w:lsdException w:name="index 5" w:locked="1" w:semiHidden="1" w:uiPriority="0" w:unhideWhenUsed="1"/>
+    <w:lsdException w:name="index 6" w:locked="1" w:semiHidden="1" w:uiPriority="0" w:unhideWhenUsed="1"/>
+    <w:lsdException w:name="index 7" w:locked="1" w:semiHidden="1" w:uiPriority="0" w:unhideWhenUsed="1"/>
+    <w:lsdException w:name="index 8" w:locked="1" w:semiHidden="1" w:uiPriority="0" w:unhideWhenUsed="1"/>
+    <w:lsdException w:name="index 9" w:locked="1" w:semiHidden="1" w:uiPriority="0" w:unhideWhenUsed="1"/>
+    <w:lsdException w:name="toc 1" w:semiHidden="1" w:uiPriority="39" w:unhideWhenUsed="1" w:qFormat="1"/>
+    <w:lsdException w:name="toc 2" w:semiHidden="1" w:uiPriority="39" w:unhideWhenUsed="1" w:qFormat="1"/>
+    <w:lsdException w:name="toc 3" w:semiHidden="1" w:uiPriority="39" w:unhideWhenUsed="1" w:qFormat="1"/>
+    <w:lsdException w:name="toc 4" w:semiHidden="1" w:uiPriority="39" w:unhideWhenUsed="1" w:qFormat="1"/>
+    <w:lsdException w:name="toc 5" w:semiHidden="1" w:uiPriority="39" w:unhideWhenUsed="1" w:qFormat="1"/>
+    <w:lsdException w:name="toc 6" w:semiHidden="1" w:uiPriority="39" w:unhideWhenUsed="1" w:qFormat="1"/>
+    <w:lsdException w:name="toc 7" w:semiHidden="1" w:uiPriority="39" w:unhideWhenUsed="1" w:qFormat="1"/>
+    <w:lsdException w:name="toc 8" w:semiHidden="1" w:uiPriority="39" w:unhideWhenUsed="1" w:qFormat="1"/>
+    <w:lsdException w:name="toc 9" w:semiHidden="1" w:uiPriority="39" w:unhideWhenUsed="1" w:qFormat="1"/>
+    <w:lsdException w:name="Normal Indent" w:locked="1" w:semiHidden="1" w:uiPriority="0" w:unhideWhenUsed="1"/>
+    <w:lsdException w:name="footnote text" w:semiHidden="1" w:unhideWhenUsed="1" w:qFormat="1"/>
+    <w:lsdException w:name="annotation text" w:semiHidden="1" w:unhideWhenUsed="1" w:qFormat="1"/>
+    <w:lsdException w:name="header" w:semiHidden="1" w:uiPriority="0" w:unhideWhenUsed="1" w:qFormat="1"/>
+    <w:lsdException w:name="footer" w:semiHidden="1" w:unhideWhenUsed="1" w:qFormat="1"/>
+    <w:lsdException w:name="index heading" w:locked="1" w:semiHidden="1" w:uiPriority="0" w:unhideWhenUsed="1"/>
+    <w:lsdException w:name="caption" w:semiHidden="1" w:unhideWhenUsed="1" w:qFormat="1"/>
+    <w:lsdException w:name="table of figures" w:locked="1" w:semiHidden="1" w:uiPriority="0" w:unhideWhenUsed="1"/>
+    <w:lsdException w:name="envelope address" w:locked="1" w:semiHidden="1" w:uiPriority="0" w:unhideWhenUsed="1"/>
+    <w:lsdException w:name="envelope return" w:locked="1" w:semiHidden="1" w:uiPriority="0" w:unhideWhenUsed="1"/>
+    <w:lsdException w:name="footnote reference" w:locked="1" w:semiHidden="1" w:uiPriority="0" w:unhideWhenUsed="1"/>
+    <w:lsdException w:name="annotation reference" w:semiHidden="1" w:unhideWhenUsed="1" w:qFormat="1"/>
+    <w:lsdException w:name="line number" w:locked="1" w:semiHidden="1" w:uiPriority="0" w:unhideWhenUsed="1"/>
+    <w:lsdException w:name="page number" w:semiHidden="1" w:unhideWhenUsed="1" w:qFormat="1"/>
+    <w:lsdException w:name="endnote reference" w:locked="1" w:semiHidden="1" w:uiPriority="0" w:unhideWhenUsed="1"/>
+    <w:lsdException w:name="endnote text" w:semiHidden="1" w:unhideWhenUsed="1" w:qFormat="1"/>
+    <w:lsdException w:name="table of authorities" w:locked="1" w:semiHidden="1" w:uiPriority="0" w:unhideWhenUsed="1"/>
+    <w:lsdException w:name="macro" w:locked="1" w:semiHidden="1" w:uiPriority="0" w:unhideWhenUsed="1"/>
+    <w:lsdException w:name="toa heading" w:locked="1" w:semiHidden="1" w:uiPriority="0" w:unhideWhenUsed="1"/>
+    <w:lsdException w:name="List" w:locked="1" w:semiHidden="1" w:uiPriority="0" w:unhideWhenUsed="1"/>
+    <w:lsdException w:name="List Bullet" w:semiHidden="1" w:unhideWhenUsed="1" w:qFormat="1"/>
+    <w:lsdException w:name="List Number" w:semiHidden="1" w:unhideWhenUsed="1" w:qFormat="1"/>
+    <w:lsdException w:name="List 2" w:locked="1" w:semiHidden="1" w:uiPriority="0" w:unhideWhenUsed="1"/>
+    <w:lsdException w:name="List 3" w:locked="1" w:semiHidden="1" w:uiPriority="0" w:unhideWhenUsed="1"/>
+    <w:lsdException w:name="List 4" w:locked="1" w:semiHidden="1" w:uiPriority="0" w:unhideWhenUsed="1"/>
+    <w:lsdException w:name="List 5" w:locked="1" w:semiHidden="1" w:uiPriority="0" w:unhideWhenUsed="1"/>
+    <w:lsdException w:name="List Bullet 2" w:qFormat="1"/>
+    <w:lsdException w:name="List Bullet 3" w:qFormat="1"/>
+    <w:lsdException w:name="List Bullet 4" w:qFormat="1"/>
+    <w:lsdException w:name="List Bullet 5" w:qFormat="1"/>
+    <w:lsdException w:name="List Number 2" w:locked="1" w:semiHidden="1" w:uiPriority="0" w:unhideWhenUsed="1"/>
+    <w:lsdException w:name="List Number 3" w:locked="1" w:semiHidden="1" w:uiPriority="0" w:unhideWhenUsed="1"/>
+    <w:lsdException w:name="List Number 4" w:locked="1" w:semiHidden="1" w:uiPriority="0" w:unhideWhenUsed="1"/>
+    <w:lsdException w:name="List Number 5" w:locked="1" w:semiHidden="1" w:uiPriority="0" w:unhideWhenUsed="1"/>
+    <w:lsdException w:name="Title" w:qFormat="1"/>
+    <w:lsdException w:name="Closing" w:locked="1" w:semiHidden="1" w:uiPriority="0" w:unhideWhenUsed="1"/>
+    <w:lsdException w:name="Signature" w:locked="1" w:semiHidden="1" w:uiPriority="0" w:unhideWhenUsed="1"/>
+    <w:lsdException w:name="Default Paragraph Font" w:semiHidden="1" w:uiPriority="1" w:unhideWhenUsed="1" w:qFormat="1"/>
+    <w:lsdException w:name="Body Text" w:semiHidden="1" w:unhideWhenUsed="1" w:qFormat="1"/>
+    <w:lsdException w:name="Body Text Indent" w:locked="1" w:semiHidden="1" w:uiPriority="0" w:unhideWhenUsed="1"/>
+    <w:lsdException w:name="List Continue" w:locked="1" w:semiHidden="1" w:uiPriority="0" w:unhideWhenUsed="1"/>
+    <w:lsdException w:name="List Continue 2" w:locked="1" w:semiHidden="1" w:uiPriority="0" w:unhideWhenUsed="1"/>
+    <w:lsdException w:name="List Continue 3" w:locked="1" w:semiHidden="1" w:uiPriority="0" w:unhideWhenUsed="1"/>
+    <w:lsdException w:name="List Continue 4" w:locked="1" w:semiHidden="1" w:uiPriority="0" w:unhideWhenUsed="1"/>
+    <w:lsdException w:name="List Continue 5" w:locked="1" w:semiHidden="1" w:uiPriority="0" w:unhideWhenUsed="1"/>
+    <w:lsdException w:name="Message Header" w:locked="1" w:semiHidden="1" w:uiPriority="0" w:unhideWhenUsed="1"/>
+    <w:lsdException w:name="Subtitle" w:qFormat="1"/>
+    <w:lsdException w:name="Salutation" w:locked="1" w:semiHidden="1" w:uiPriority="0" w:unhideWhenUsed="1"/>
+    <w:lsdException w:name="Date" w:locked="1" w:semiHidden="1" w:uiPriority="0" w:unhideWhenUsed="1" w:qFormat="1"/>
+    <w:lsdException w:name="Body Text First Indent" w:locked="1" w:semiHidden="1" w:uiPriority="0" w:unhideWhenUsed="1"/>
+    <w:lsdException w:name="Body Text First Indent 2" w:locked="1" w:semiHidden="1" w:uiPriority="0" w:unhideWhenUsed="1"/>
+    <w:lsdException w:name="Note Heading" w:locked="1" w:semiHidden="1" w:uiPriority="0" w:unhideWhenUsed="1"/>
+    <w:lsdException w:name="Body Text 2" w:locked="1" w:semiHidden="1" w:uiPriority="0" w:unhideWhenUsed="1"/>
+    <w:lsdException w:name="Body Text 3" w:locked="1" w:semiHidden="1" w:uiPriority="0" w:unhideWhenUsed="1"/>
+    <w:lsdException w:name="Body Text Indent 2" w:locked="1" w:semiHidden="1" w:uiPriority="0" w:unhideWhenUsed="1"/>
+    <w:lsdException w:name="Body Text Indent 3" w:locked="1" w:semiHidden="1" w:uiPriority="0" w:unhideWhenUsed="1"/>
+    <w:lsdException w:name="Block Text" w:locked="1" w:semiHidden="1" w:uiPriority="0" w:unhideWhenUsed="1"/>
+    <w:lsdException w:name="Hyperlink" w:semiHidden="1" w:unhideWhenUsed="1" w:qFormat="1"/>
+    <w:lsdException w:name="FollowedHyperlink" w:locked="1" w:semiHidden="1" w:unhideWhenUsed="1"/>
+    <w:lsdException w:name="Strong" w:locked="1" w:uiPriority="22" w:qFormat="1"/>
+    <w:lsdException w:name="Emphasis" w:qFormat="1"/>
+    <w:lsdException w:name="Document Map" w:semiHidden="1" w:unhideWhenUsed="1" w:qFormat="1"/>
+    <w:lsdException w:name="Plain Text" w:locked="1" w:semiHidden="1" w:uiPriority="0" w:unhideWhenUsed="1"/>
+    <w:lsdException w:name="E-mail Signature" w:locked="1" w:semiHidden="1" w:uiPriority="0" w:unhideWhenUsed="1"/>
+    <w:lsdException w:name="HTML Top of Form" w:semiHidden="1" w:unhideWhenUsed="1"/>
+    <w:lsdException w:name="HTML Bottom of Form" w:semiHidden="1" w:unhideWhenUsed="1"/>
+    <w:lsdException w:name="Normal (Web)" w:locked="1" w:semiHidden="1" w:uiPriority="0" w:unhideWhenUsed="1"/>
+    <w:lsdException w:name="HTML Acronym" w:locked="1" w:semiHidden="1" w:uiPriority="0" w:unhideWhenUsed="1"/>
+    <w:lsdException w:name="HTML Address" w:locked="1" w:semiHidden="1" w:uiPriority="0" w:unhideWhenUsed="1"/>
+    <w:lsdException w:name="HTML Cite" w:locked="1" w:semiHidden="1" w:uiPriority="0" w:unhideWhenUsed="1"/>
+    <w:lsdException w:name="HTML Code" w:locked="1" w:semiHidden="1" w:uiPriority="0" w:unhideWhenUsed="1"/>
+    <w:lsdException w:name="HTML Definition" w:locked="1" w:semiHidden="1" w:uiPriority="0" w:unhideWhenUsed="1"/>
+    <w:lsdException w:name="HTML Keyboard" w:locked="1" w:semiHidden="1" w:uiPriority="0" w:unhideWhenUsed="1"/>
+    <w:lsdException w:name="HTML Preformatted" w:locked="1" w:semiHidden="1" w:uiPriority="0" w:unhideWhenUsed="1"/>
+    <w:lsdException w:name="HTML Sample" w:locked="1" w:semiHidden="1" w:uiPriority="0" w:unhideWhenUsed="1"/>
+    <w:lsdException w:name="HTML Typewriter" w:locked="1" w:semiHidden="1" w:uiPriority="0" w:unhideWhenUsed="1"/>
+    <w:lsdException w:name="HTML Variable" w:locked="1" w:semiHidden="1" w:uiPriority="0" w:unhideWhenUsed="1"/>
+    <w:lsdException w:name="Normal Table" w:semiHidden="1" w:unhideWhenUsed="1" w:qFormat="1"/>
+    <w:lsdException w:name="annotation subject" w:locked="1" w:semiHidden="1" w:uiPriority="0" w:unhideWhenUsed="1"/>
+    <w:lsdException w:name="No List" w:semiHidden="1" w:unhideWhenUsed="1"/>
+    <w:lsdException w:name="Outline List 1" w:semiHidden="1" w:unhideWhenUsed="1"/>
+    <w:lsdException w:name="Outline List 2" w:semiHidden="1" w:unhideWhenUsed="1"/>
+    <w:lsdException w:name="Outline List 3" w:semiHidden="1" w:unhideWhenUsed="1"/>
+    <w:lsdException w:name="Table Simple 1" w:semiHidden="1" w:unhideWhenUsed="1"/>
+    <w:lsdException w:name="Table Simple 2" w:semiHidden="1" w:unhideWhenUsed="1"/>
+    <w:lsdException w:name="Table Simple 3" w:semiHidden="1" w:unhideWhenUsed="1"/>
+    <w:lsdException w:name="Table Classic 1" w:semiHidden="1" w:unhideWhenUsed="1"/>
+    <w:lsdException w:name="Table Classic 2" w:semiHidden="1" w:unhideWhenUsed="1"/>
+    <w:lsdException w:name="Table Classic 3" w:semiHidden="1" w:unhideWhenUsed="1"/>
+    <w:lsdException w:name="Table Classic 4" w:semiHidden="1" w:unhideWhenUsed="1"/>
+    <w:lsdException w:name="Table Colorful 1" w:semiHidden="1" w:unhideWhenUsed="1"/>
+    <w:lsdException w:name="Table Colorful 2" w:semiHidden="1" w:unhideWhenUsed="1"/>
+    <w:lsdException w:name="Table Colorful 3" w:semiHidden="1" w:unhideWhenUsed="1"/>
+    <w:lsdException w:name="Table Columns 1" w:semiHidden="1" w:unhideWhenUsed="1"/>
+    <w:lsdException w:name="Table Columns 2" w:semiHidden="1" w:unhideWhenUsed="1"/>
+    <w:lsdException w:name="Table Columns 3" w:semiHidden="1" w:unhideWhenUsed="1"/>
+    <w:lsdException w:name="Table Columns 4" w:semiHidden="1" w:unhideWhenUsed="1"/>
+    <w:lsdException w:name="Table Columns 5" w:semiHidden="1" w:unhideWhenUsed="1"/>
+    <w:lsdException w:name="Table Grid 1" w:semiHidden="1" w:unhideWhenUsed="1"/>
+    <w:lsdException w:name="Table Grid 2" w:semiHidden="1" w:unhideWhenUsed="1"/>
+    <w:lsdException w:name="Table Grid 3" w:semiHidden="1" w:unhideWhenUsed="1"/>
+    <w:lsdException w:name="Table Grid 4" w:semiHidden="1" w:unhideWhenUsed="1"/>
+    <w:lsdException w:name="Table Grid 5" w:semiHidden="1" w:unhideWhenUsed="1"/>
+    <w:lsdException w:name="Table Grid 6" w:semiHidden="1" w:unhideWhenUsed="1"/>
+    <w:lsdException w:name="Table Grid 7" w:semiHidden="1" w:unhideWhenUsed="1"/>
+    <w:lsdException w:name="Table Grid 8" w:semiHidden="1" w:unhideWhenUsed="1"/>
+    <w:lsdException w:name="Table List 1" w:semiHidden="1" w:unhideWhenUsed="1"/>
+    <w:lsdException w:name="Table List 2" w:semiHidden="1" w:unhideWhenUsed="1"/>
+    <w:lsdException w:name="Table List 3" w:semiHidden="1" w:unhideWhenUsed="1"/>
+    <w:lsdException w:name="Table List 4" w:semiHidden="1" w:unhideWhenUsed="1"/>
+    <w:lsdException w:name="Table List 5" w:semiHidden="1" w:unhideWhenUsed="1"/>
+    <w:lsdException w:name="Table List 6" w:semiHidden="1" w:unhideWhenUsed="1"/>
+    <w:lsdException w:name="Table List 7" w:semiHidden="1" w:unhideWhenUsed="1"/>
+    <w:lsdException w:name="Table List 8" w:semiHidden="1" w:unhideWhenUsed="1"/>
+    <w:lsdException w:name="Table 3D effects 1" w:semiHidden="1" w:unhideWhenUsed="1"/>
+    <w:lsdException w:name="Table 3D effects 2" w:semiHidden="1" w:unhideWhenUsed="1"/>
+    <w:lsdException w:name="Table 3D effects 3" w:semiHidden="1" w:unhideWhenUsed="1"/>
+    <w:lsdException w:name="Table Contemporary" w:semiHidden="1" w:unhideWhenUsed="1"/>
+    <w:lsdException w:name="Table Elegant" w:semiHidden="1" w:unhideWhenUsed="1"/>
+    <w:lsdException w:name="Table Professional" w:semiHidden="1" w:unhideWhenUsed="1"/>
+    <w:lsdException w:name="Table Subtle 1" w:semiHidden="1" w:unhideWhenUsed="1"/>
+    <w:lsdException w:name="Table Subtle 2" w:semiHidden="1" w:unhideWhenUsed="1"/>
+    <w:lsdException w:name="Table Web 1" w:semiHidden="1" w:unhideWhenUsed="1"/>
+    <w:lsdException w:name="Table Web 2" w:semiHidden="1" w:unhideWhenUsed="1"/>
+    <w:lsdException w:name="Table Web 3" w:semiHidden="1" w:unhideWhenUsed="1"/>
+    <w:lsdException w:name="Balloon Text" w:semiHidden="1" w:unhideWhenUsed="1" w:qFormat="1"/>
+    <w:lsdException w:name="Table Grid" w:uiPriority="59"/>
+    <w:lsdException w:name="Table Theme" w:semiHidden="1" w:unhideWhenUsed="1"/>
+    <w:lsdException w:name="Note Level 1" w:semiHidden="1" w:unhideWhenUsed="1"/>
+    <w:lsdException w:name="Note Level 2" w:semiHidden="1" w:unhideWhenUsed="1"/>
+    <w:lsdException w:name="Note Level 3" w:semiHidden="1" w:unhideWhenUsed="1"/>
+    <w:lsdException w:name="Note Level 4" w:semiHidden="1" w:unhideWhenUsed="1"/>
+    <w:lsdException w:name="Note Level 5" w:semiHidden="1" w:unhideWhenUsed="1"/>
+    <w:lsdException w:name="Note Level 6" w:semiHidden="1" w:unhideWhenUsed="1"/>
+    <w:lsdException w:name="Note Level 7" w:semiHidden="1" w:unhideWhenUsed="1"/>
+    <w:lsdException w:name="Note Level 8" w:semiHidden="1" w:unhideWhenUsed="1"/>
+    <w:lsdException w:name="Note Level 9" w:semiHidden="1" w:unhideWhenUsed="1"/>
+    <w:lsdException w:name="Placeholder Text" w:semiHidden="1" w:unhideWhenUsed="1"/>
+    <w:lsdException w:name="No Spacing" w:qFormat="1"/>
+    <w:lsdException w:name="Light Shading"/>
+    <w:lsdException w:name="Light List"/>
+    <w:lsdException w:name="Light Grid"/>
+    <w:lsdException w:name="Medium Shading 1"/>
+    <w:lsdException w:name="Medium Shading 2"/>
+    <w:lsdException w:name="Medium List 1"/>
+    <w:lsdException w:name="Medium List 2"/>
+    <w:lsdException w:name="Medium Grid 1"/>
+    <w:lsdException w:name="Medium Grid 2" w:qFormat="1"/>
+    <w:lsdException w:name="Medium Grid 3" w:uiPriority="60"/>
+    <w:lsdException w:name="Dark List" w:uiPriority="61"/>
+    <w:lsdException w:name="Colorful Shading" w:uiPriority="62"/>
+    <w:lsdException w:name="Colorful List" w:uiPriority="63"/>
+    <w:lsdException w:name="Colorful Grid" w:uiPriority="64"/>
+    <w:lsdException w:name="Light Shading Accent 1" w:uiPriority="65"/>
+    <w:lsdException w:name="Light List Accent 1" w:uiPriority="66"/>
+    <w:lsdException w:name="Light Grid Accent 1" w:uiPriority="67"/>
+    <w:lsdException w:name="Medium Shading 1 Accent 1" w:uiPriority="68"/>
+    <w:lsdException w:name="Medium Shading 2 Accent 1" w:uiPriority="69"/>
+    <w:lsdException w:name="Medium List 1 Accent 1" w:uiPriority="70"/>
+    <w:lsdException w:name="Revision" w:semiHidden="1" w:uiPriority="71"/>
+    <w:lsdException w:name="List Paragraph" w:uiPriority="72" w:qFormat="1"/>
+    <w:lsdException w:name="Quote" w:uiPriority="73" w:qFormat="1"/>
+    <w:lsdException w:name="Intense Quote" w:uiPriority="60" w:qFormat="1"/>
+    <w:lsdException w:name="Medium List 2 Accent 1" w:uiPriority="61"/>
+    <w:lsdException w:name="Medium Grid 1 Accent 1" w:uiPriority="62"/>
+    <w:lsdException w:name="Medium Grid 2 Accent 1" w:uiPriority="63"/>
+    <w:lsdException w:name="Medium Grid 3 Accent 1" w:uiPriority="64"/>
+    <w:lsdException w:name="Dark List Accent 1" w:uiPriority="65"/>
+    <w:lsdException w:name="Colorful Shading Accent 1"/>
+    <w:lsdException w:name="Colorful List Accent 1" w:uiPriority="34" w:qFormat="1"/>
+    <w:lsdException w:name="Colorful Grid Accent 1" w:qFormat="1"/>
+    <w:lsdException w:name="Light Shading Accent 2" w:qFormat="1"/>
+    <w:lsdException w:name="Light List Accent 2" w:uiPriority="66"/>
+    <w:lsdException w:name="Light Grid Accent 2" w:uiPriority="67"/>
+    <w:lsdException w:name="Medium Shading 1 Accent 2" w:uiPriority="68"/>
+    <w:lsdException w:name="Medium Shading 2 Accent 2" w:uiPriority="69"/>
+    <w:lsdException w:name="Medium List 1 Accent 2" w:uiPriority="70"/>
+    <w:lsdException w:name="Medium List 2 Accent 2" w:uiPriority="71"/>
+    <w:lsdException w:name="Medium Grid 1 Accent 2" w:uiPriority="72"/>
+    <w:lsdException w:name="Medium Grid 2 Accent 2" w:uiPriority="73"/>
+    <w:lsdException w:name="Medium Grid 3 Accent 2" w:uiPriority="60"/>
+    <w:lsdException w:name="Dark List Accent 2" w:uiPriority="61"/>
+    <w:lsdException w:name="Colorful Shading Accent 2" w:uiPriority="62"/>
+    <w:lsdException w:name="Colorful List Accent 2" w:uiPriority="63"/>
+    <w:lsdException w:name="Colorful Grid Accent 2" w:uiPriority="64"/>
+    <w:lsdException w:name="Light Shading Accent 3" w:uiPriority="65"/>
+    <w:lsdException w:name="Light List Accent 3" w:uiPriority="66"/>
+    <w:lsdException w:name="Light Grid Accent 3" w:uiPriority="67"/>
+    <w:lsdException w:name="Medium Shading 1 Accent 3" w:uiPriority="68"/>
+    <w:lsdException w:name="Medium Shading 2 Accent 3" w:uiPriority="69"/>
+    <w:lsdException w:name="Medium List 1 Accent 3" w:uiPriority="70"/>
+    <w:lsdException w:name="Medium List 2 Accent 3" w:uiPriority="71"/>
+    <w:lsdException w:name="Medium Grid 1 Accent 3" w:uiPriority="72"/>
+    <w:lsdException w:name="Medium Grid 2 Accent 3" w:uiPriority="73"/>
+    <w:lsdException w:name="Medium Grid 3 Accent 3" w:uiPriority="60"/>
+    <w:lsdException w:name="Dark List Accent 3" w:uiPriority="61"/>
+    <w:lsdException w:name="Colorful Shading Accent 3" w:uiPriority="62"/>
+    <w:lsdException w:name="Colorful List Accent 3" w:uiPriority="63"/>
+    <w:lsdException w:name="Colorful Grid Accent 3" w:uiPriority="64"/>
+    <w:lsdException w:name="Light Shading Accent 4" w:uiPriority="65"/>
+    <w:lsdException w:name="Light List Accent 4" w:uiPriority="66"/>
+    <w:lsdException w:name="Light Grid Accent 4" w:uiPriority="67"/>
+    <w:lsdException w:name="Medium Shading 1 Accent 4" w:uiPriority="68"/>
+    <w:lsdException w:name="Medium Shading 2 Accent 4" w:uiPriority="69"/>
+    <w:lsdException w:name="Medium List 1 Accent 4" w:uiPriority="70"/>
+    <w:lsdException w:name="Medium List 2 Accent 4" w:uiPriority="71"/>
+    <w:lsdException w:name="Medium Grid 1 Accent 4" w:uiPriority="72"/>
+    <w:lsdException w:name="Medium Grid 2 Accent 4" w:uiPriority="73"/>
+    <w:lsdException w:name="Medium Grid 3 Accent 4" w:uiPriority="60"/>
+    <w:lsdException w:name="Dark List Accent 4" w:uiPriority="61"/>
+    <w:lsdException w:name="Colorful Shading Accent 4" w:uiPriority="62"/>
+    <w:lsdException w:name="Colorful List Accent 4" w:uiPriority="63"/>
+    <w:lsdException w:name="Colorful Grid Accent 4" w:uiPriority="64"/>
+    <w:lsdException w:name="Light Shading Accent 5" w:uiPriority="65"/>
+    <w:lsdException w:name="Light List Accent 5" w:uiPriority="66"/>
+    <w:lsdException w:name="Light Grid Accent 5" w:uiPriority="67"/>
+    <w:lsdException w:name="Medium Shading 1 Accent 5" w:uiPriority="68"/>
+    <w:lsdException w:name="Medium Shading 2 Accent 5" w:uiPriority="69"/>
+    <w:lsdException w:name="Medium List 1 Accent 5" w:uiPriority="70"/>
+    <w:lsdException w:name="Medium List 2 Accent 5" w:uiPriority="71"/>
+    <w:lsdException w:name="Medium Grid 1 Accent 5" w:uiPriority="72"/>
+    <w:lsdException w:name="Medium Grid 2 Accent 5" w:uiPriority="73"/>
+    <w:lsdException w:name="Medium Grid 3 Accent 5" w:uiPriority="60"/>
+    <w:lsdException w:name="Dark List Accent 5" w:uiPriority="61"/>
+    <w:lsdException w:name="Colorful Shading Accent 5" w:uiPriority="62"/>
+    <w:lsdException w:name="Colorful List Accent 5" w:uiPriority="63"/>
+    <w:lsdException w:name="Colorful Grid Accent 5" w:uiPriority="64"/>
+    <w:lsdException w:name="Light Shading Accent 6" w:uiPriority="65"/>
+    <w:lsdException w:name="Light List Accent 6" w:uiPriority="66"/>
+    <w:lsdException w:name="Light Grid Accent 6" w:uiPriority="67"/>
+    <w:lsdException w:name="Medium Shading 1 Accent 6" w:uiPriority="68"/>
+    <w:lsdException w:name="Medium Shading 2 Accent 6" w:uiPriority="69"/>
+    <w:lsdException w:name="Medium List 1 Accent 6" w:uiPriority="70"/>
+    <w:lsdException w:name="Medium List 2 Accent 6" w:uiPriority="71"/>
+    <w:lsdException w:name="Medium Grid 1 Accent 6" w:uiPriority="72"/>
+    <w:lsdException w:name="Medium Grid 2 Accent 6" w:uiPriority="73"/>
+    <w:lsdException w:name="Medium Grid 3 Accent 6" w:uiPriority="60"/>
+    <w:lsdException w:name="Dark List Accent 6" w:uiPriority="61"/>
+    <w:lsdException w:name="Colorful Shading Accent 6" w:uiPriority="62"/>
+    <w:lsdException w:name="Colorful List Accent 6" w:uiPriority="63"/>
+    <w:lsdException w:name="Colorful Grid Accent 6" w:uiPriority="64"/>
+    <w:lsdException w:name="Subtle Emphasis" w:uiPriority="65" w:qFormat="1"/>
+    <w:lsdException w:name="Intense Emphasis" w:uiPriority="66" w:qFormat="1"/>
+    <w:lsdException w:name="Subtle Reference" w:uiPriority="67" w:qFormat="1"/>
+    <w:lsdException w:name="Intense Reference" w:uiPriority="68" w:qFormat="1"/>
+    <w:lsdException w:name="Book Title" w:uiPriority="69" w:qFormat="1"/>
+    <w:lsdException w:name="Bibliography" w:uiPriority="70"/>
+    <w:lsdException w:name="TOC Heading" w:semiHidden="1" w:uiPriority="71" w:unhideWhenUsed="1" w:qFormat="1"/>
+    <w:lsdException w:name="Plain Table 1" w:uiPriority="41"/>
+    <w:lsdException w:name="Plain Table 2" w:uiPriority="42"/>
+    <w:lsdException w:name="Plain Table 3" w:uiPriority="43"/>
+    <w:lsdException w:name="Plain Table 4" w:uiPriority="44"/>
+    <w:lsdException w:name="Plain Table 5" w:uiPriority="45"/>
+    <w:lsdException w:name="Grid Table Light" w:uiPriority="40"/>
+    <w:lsdException w:name="Grid Table 1 Light" w:uiPriority="46"/>
+    <w:lsdException w:name="Grid Table 2" w:uiPriority="47"/>
+    <w:lsdException w:name="Grid Table 3" w:uiPriority="48"/>
+    <w:lsdException w:name="Grid Table 4" w:uiPriority="49"/>
+    <w:lsdException w:name="Grid Table 5 Dark" w:uiPriority="50"/>
+    <w:lsdException w:name="Grid Table 6 Colorful" w:uiPriority="51"/>
+    <w:lsdException w:name="Grid Table 7 Colorful" w:uiPriority="52"/>
+    <w:lsdException w:name="Grid Table 1 Light Accent 1" w:uiPriority="46"/>
+    <w:lsdException w:name="Grid Table 2 Accent 1" w:uiPriority="47"/>
+    <w:lsdException w:name="Grid Table 3 Accent 1" w:uiPriority="48"/>
+    <w:lsdException w:name="Grid Table 4 Accent 1" w:uiPriority="49"/>
+    <w:lsdException w:name="Grid Table 5 Dark Accent 1" w:uiPriority="50"/>
+    <w:lsdException w:name="Grid Table 6 Colorful Accent 1" w:uiPriority="51"/>
+    <w:lsdException w:name="Grid Table 7 Colorful Accent 1" w:uiPriority="52"/>
+    <w:lsdException w:name="Grid Table 1 Light Accent 2" w:uiPriority="46"/>
+    <w:lsdException w:name="Grid Table 2 Accent 2" w:uiPriority="47"/>
+    <w:lsdException w:name="Grid Table 3 Accent 2" w:uiPriority="48"/>
+    <w:lsdException w:name="Grid Table 4 Accent 2" w:uiPriority="49"/>
+    <w:lsdException w:name="Grid Table 5 Dark Accent 2" w:uiPriority="50"/>
+    <w:lsdException w:name="Grid Table 6 Colorful Accent 2" w:uiPriority="51"/>
+    <w:lsdException w:name="Grid Table 7 Colorful Accent 2" w:uiPriority="52"/>
+    <w:lsdException w:name="Grid Table 1 Light Accent 3" w:uiPriority="46"/>
+    <w:lsdException w:name="Grid Table 2 Accent 3" w:uiPriority="47"/>
+    <w:lsdException w:name="Grid Table 3 Accent 3" w:uiPriority="48"/>
+    <w:lsdException w:name="Grid Table 4 Accent 3" w:uiPriority="49"/>
+    <w:lsdException w:name="Grid Table 5 Dark Accent 3" w:uiPriority="50"/>
+    <w:lsdException w:name="Grid Table 6 Colorful Accent 3" w:uiPriority="51"/>
+    <w:lsdException w:name="Grid Table 7 Colorful Accent 3" w:uiPriority="52"/>
+    <w:lsdException w:name="Grid Table 1 Light Accent 4" w:uiPriority="46"/>
+    <w:lsdException w:name="Grid Table 2 Accent 4" w:uiPriority="47"/>
+    <w:lsdException w:name="Grid Table 3 Accent 4" w:uiPriority="48"/>
+    <w:lsdException w:name="Grid Table 4 Accent 4" w:uiPriority="49"/>
+    <w:lsdException w:name="Grid Table 5 Dark Accent 4" w:uiPriority="50"/>
+    <w:lsdException w:name="Grid Table 6 Colorful Accent 4" w:uiPriority="51"/>
+    <w:lsdException w:name="Grid Table 7 Colorful Accent 4" w:uiPriority="52"/>
+    <w:lsdException w:name="Grid Table 1 Light Accent 5" w:uiPriority="46"/>
+    <w:lsdException w:name="Grid Table 2 Accent 5" w:uiPriority="47"/>
+    <w:lsdException w:name="Grid Table 3 Accent 5" w:uiPriority="48"/>
+    <w:lsdException w:name="Grid Table 4 Accent 5" w:uiPriority="49"/>
+    <w:lsdException w:name="Grid Table 5 Dark Accent 5" w:uiPriority="50"/>
+    <w:lsdException w:name="Grid Table 6 Colorful Accent 5" w:uiPriority="51"/>
+    <w:lsdException w:name="Grid Table 7 Colorful Accent 5" w:uiPriority="52"/>
+    <w:lsdException w:name="Grid Table 1 Light Accent 6" w:uiPriority="46"/>
+    <w:lsdException w:name="Grid Table 2 Accent 6" w:uiPriority="47"/>
+    <w:lsdException w:name="Grid Table 3 Accent 6" w:uiPriority="48"/>
+    <w:lsdException w:name="Grid Table 4 Accent 6" w:uiPriority="49"/>
+    <w:lsdException w:name="Grid Table 5 Dark Accent 6" w:uiPriority="50"/>
+    <w:lsdException w:name="Grid Table 6 Colorful Accent 6" w:uiPriority="51"/>
+    <w:lsdException w:name="Grid Table 7 Colorful Accent 6" w:uiPriority="52"/>
+    <w:lsdException w:name="List Table 1 Light" w:uiPriority="46"/>
+    <w:lsdException w:name="List Table 2" w:uiPriority="47"/>
+    <w:lsdException w:name="List Table 3" w:uiPriority="48"/>
+    <w:lsdException w:name="List Table 4" w:uiPriority="49"/>
+    <w:lsdException w:name="List Table 5 Dark" w:uiPriority="50"/>
+    <w:lsdException w:name="List Table 6 Colorful" w:uiPriority="51"/>
+    <w:lsdException w:name="List Table 7 Colorful" w:uiPriority="52"/>
+    <w:lsdException w:name="List Table 1 Light Accent 1" w:uiPriority="46"/>
+    <w:lsdException w:name="List Table 2 Accent 1" w:uiPriority="47"/>
+    <w:lsdException w:name="List Table 3 Accent 1" w:uiPriority="48"/>
+    <w:lsdException w:name="List Table 4 Accent 1" w:uiPriority="49"/>
+    <w:lsdException w:name="List Table 5 Dark Accent 1" w:uiPriority="50"/>
+    <w:lsdException w:name="List Table 6 Colorful Accent 1" w:uiPriority="51"/>
+    <w:lsdException w:name="List Table 7 Colorful Accent 1" w:uiPriority="52"/>
+    <w:lsdException w:name="List Table 1 Light Accent 2" w:uiPriority="46"/>
+    <w:lsdException w:name="List Table 2 Accent 2" w:uiPriority="47"/>
+    <w:lsdException w:name="List Table 3 Accent 2" w:uiPriority="48"/>
+    <w:lsdException w:name="List Table 4 Accent 2" w:uiPriority="49"/>
+    <w:lsdException w:name="List Table 5 Dark Accent 2" w:uiPriority="50"/>
+    <w:lsdException w:name="List Table 6 Colorful Accent 2" w:uiPriority="51"/>
+    <w:lsdException w:name="List Table 7 Colorful Accent 2" w:uiPriority="52"/>
+    <w:lsdException w:name="List Table 1 Light Accent 3" w:uiPriority="46"/>
+    <w:lsdException w:name="List Table 2 Accent 3" w:uiPriority="47"/>
+    <w:lsdException w:name="List Table 3 Accent 3" w:uiPriority="48"/>
+    <w:lsdException w:name="List Table 4 Accent 3" w:uiPriority="49"/>
+    <w:lsdException w:name="List Table 5 Dark Accent 3" w:uiPriority="50"/>
+    <w:lsdException w:name="List Table 6 Colorful Accent 3" w:uiPriority="51"/>
+    <w:lsdException w:name="List Table 7 Colorful Accent 3" w:uiPriority="52"/>
+    <w:lsdException w:name="List Table 1 Light Accent 4" w:uiPriority="46"/>
+    <w:lsdException w:name="List Table 2 Accent 4" w:uiPriority="47"/>
+    <w:lsdException w:name="List Table 3 Accent 4" w:uiPriority="48"/>
+    <w:lsdException w:name="List Table 4 Accent 4" w:uiPriority="49"/>
+    <w:lsdException w:name="List Table 5 Dark Accent 4" w:uiPriority="50"/>
+    <w:lsdException w:name="List Table 6 Colorful Accent 4" w:uiPriority="51"/>
+    <w:lsdException w:name="List Table 7 Colorful Accent 4" w:uiPriority="52"/>
+    <w:lsdException w:name="List Table 1 Light Accent 5" w:uiPriority="46"/>
+    <w:lsdException w:name="List Table 2 Accent 5" w:uiPriority="47"/>
+    <w:lsdException w:name="List Table 3 Accent 5" w:uiPriority="48"/>
+    <w:lsdException w:name="List Table 4 Accent 5" w:uiPriority="49"/>
+    <w:lsdException w:name="List Table 5 Dark Accent 5" w:uiPriority="50"/>
+    <w:lsdException w:name="List Table 6 Colorful Accent 5" w:uiPriority="51"/>
+    <w:lsdException w:name="List Table 7 Colorful Accent 5" w:uiPriority="52"/>
+    <w:lsdException w:name="List Table 1 Light Accent 6" w:uiPriority="46"/>
+    <w:lsdException w:name="List Table 2 Accent 6" w:uiPriority="47"/>
+    <w:lsdException w:name="List Table 3 Accent 6" w:uiPriority="48"/>
+    <w:lsdException w:name="List Table 4 Accent 6" w:uiPriority="49"/>
+    <w:lsdException w:name="List Table 5 Dark Accent 6" w:uiPriority="50"/>
+    <w:lsdException w:name="List Table 6 Colorful Accent 6" w:uiPriority="51"/>
+    <w:lsdException w:name="List Table 7 Colorful Accent 6" w:uiPriority="52"/>
+    <w:lsdException w:name="Mention" w:semiHidden="1" w:unhideWhenUsed="1"/>
+    <w:lsdException w:name="Smart Hyperlink" w:semiHidden="1" w:unhideWhenUsed="1"/>
   </w:latentStyles>
   <w:style w:type="paragraph" w:default="1" w:styleId="a0">
     <w:name w:val="Normal"/>
@@ -33216,7 +33514,7 @@
     <w:name w:val="heading 1"/>
     <w:basedOn w:val="a0"/>
     <w:next w:val="a0"/>
-    <w:link w:val="1Char"/>
+    <w:link w:val="10"/>
     <w:qFormat/>
     <w:rsid w:val="00754F58"/>
     <w:pPr>
@@ -33239,7 +33537,7 @@
     <w:name w:val="heading 2"/>
     <w:basedOn w:val="a0"/>
     <w:next w:val="a0"/>
-    <w:link w:val="2Char1"/>
+    <w:link w:val="20"/>
     <w:uiPriority w:val="99"/>
     <w:qFormat/>
     <w:rsid w:val="00754F58"/>
@@ -33263,7 +33561,7 @@
     <w:name w:val="heading 3"/>
     <w:basedOn w:val="a0"/>
     <w:next w:val="a0"/>
-    <w:link w:val="3Char"/>
+    <w:link w:val="30"/>
     <w:uiPriority w:val="99"/>
     <w:qFormat/>
     <w:rsid w:val="00754F58"/>
@@ -33286,7 +33584,7 @@
     <w:name w:val="heading 4"/>
     <w:basedOn w:val="a0"/>
     <w:next w:val="a0"/>
-    <w:link w:val="4Char"/>
+    <w:link w:val="40"/>
     <w:uiPriority w:val="99"/>
     <w:qFormat/>
     <w:rsid w:val="00754F58"/>
@@ -33311,7 +33609,7 @@
     <w:name w:val="heading 5"/>
     <w:basedOn w:val="a0"/>
     <w:next w:val="a0"/>
-    <w:link w:val="5Char"/>
+    <w:link w:val="50"/>
     <w:uiPriority w:val="99"/>
     <w:qFormat/>
     <w:rsid w:val="00754F58"/>
@@ -33334,7 +33632,7 @@
     <w:name w:val="heading 6"/>
     <w:basedOn w:val="a0"/>
     <w:next w:val="a0"/>
-    <w:link w:val="6Char"/>
+    <w:link w:val="60"/>
     <w:uiPriority w:val="99"/>
     <w:qFormat/>
     <w:rsid w:val="00754F58"/>
@@ -33358,7 +33656,7 @@
     <w:name w:val="heading 7"/>
     <w:basedOn w:val="a0"/>
     <w:next w:val="a0"/>
-    <w:link w:val="7Char"/>
+    <w:link w:val="70"/>
     <w:uiPriority w:val="99"/>
     <w:qFormat/>
     <w:rsid w:val="00754F58"/>
@@ -33381,7 +33679,7 @@
     <w:name w:val="heading 8"/>
     <w:basedOn w:val="a0"/>
     <w:next w:val="a0"/>
-    <w:link w:val="8Char"/>
+    <w:link w:val="80"/>
     <w:uiPriority w:val="99"/>
     <w:qFormat/>
     <w:rsid w:val="00754F58"/>
@@ -33404,7 +33702,7 @@
     <w:name w:val="heading 9"/>
     <w:basedOn w:val="a0"/>
     <w:next w:val="a0"/>
-    <w:link w:val="9Char"/>
+    <w:link w:val="90"/>
     <w:uiPriority w:val="99"/>
     <w:qFormat/>
     <w:rsid w:val="00754F58"/>
@@ -33433,7 +33731,6 @@
     <w:uiPriority w:val="99"/>
     <w:semiHidden/>
     <w:unhideWhenUsed/>
-    <w:qFormat/>
     <w:tblPr>
       <w:tblInd w:w="0" w:type="dxa"/>
       <w:tblCellMar>
@@ -33450,8 +33747,8 @@
     <w:semiHidden/>
     <w:unhideWhenUsed/>
   </w:style>
-  <w:style w:type="character" w:customStyle="1" w:styleId="1Char">
-    <w:name w:val="标题 1 Char"/>
+  <w:style w:type="character" w:customStyle="1" w:styleId="10">
+    <w:name w:val="标题 1字符"/>
     <w:link w:val="1"/>
     <w:uiPriority w:val="99"/>
     <w:qFormat/>
@@ -33464,8 +33761,8 @@
       <w:szCs w:val="20"/>
     </w:rPr>
   </w:style>
-  <w:style w:type="character" w:customStyle="1" w:styleId="2Char1">
-    <w:name w:val="标题 2 Char1"/>
+  <w:style w:type="character" w:customStyle="1" w:styleId="20">
+    <w:name w:val="标题 2字符"/>
     <w:link w:val="2"/>
     <w:uiPriority w:val="99"/>
     <w:qFormat/>
@@ -33477,8 +33774,8 @@
       <w:sz w:val="28"/>
     </w:rPr>
   </w:style>
-  <w:style w:type="character" w:customStyle="1" w:styleId="3Char">
-    <w:name w:val="标题 3 Char"/>
+  <w:style w:type="character" w:customStyle="1" w:styleId="30">
+    <w:name w:val="标题 3字符"/>
     <w:link w:val="3"/>
     <w:uiPriority w:val="99"/>
     <w:qFormat/>
@@ -33490,8 +33787,8 @@
       <w:sz w:val="24"/>
     </w:rPr>
   </w:style>
-  <w:style w:type="character" w:customStyle="1" w:styleId="4Char">
-    <w:name w:val="标题 4 Char"/>
+  <w:style w:type="character" w:customStyle="1" w:styleId="40">
+    <w:name w:val="标题 4字符"/>
     <w:link w:val="4"/>
     <w:uiPriority w:val="99"/>
     <w:qFormat/>
@@ -33503,8 +33800,8 @@
       <w:sz w:val="24"/>
     </w:rPr>
   </w:style>
-  <w:style w:type="character" w:customStyle="1" w:styleId="5Char">
-    <w:name w:val="标题 5 Char"/>
+  <w:style w:type="character" w:customStyle="1" w:styleId="50">
+    <w:name w:val="标题 5字符"/>
     <w:link w:val="5"/>
     <w:uiPriority w:val="99"/>
     <w:qFormat/>
@@ -33516,8 +33813,8 @@
       <w:sz w:val="28"/>
     </w:rPr>
   </w:style>
-  <w:style w:type="character" w:customStyle="1" w:styleId="6Char">
-    <w:name w:val="标题 6 Char"/>
+  <w:style w:type="character" w:customStyle="1" w:styleId="60">
+    <w:name w:val="标题 6字符"/>
     <w:link w:val="6"/>
     <w:uiPriority w:val="99"/>
     <w:qFormat/>
@@ -33529,8 +33826,8 @@
       <w:sz w:val="24"/>
     </w:rPr>
   </w:style>
-  <w:style w:type="character" w:customStyle="1" w:styleId="7Char">
-    <w:name w:val="标题 7 Char"/>
+  <w:style w:type="character" w:customStyle="1" w:styleId="70">
+    <w:name w:val="标题 7字符"/>
     <w:link w:val="7"/>
     <w:uiPriority w:val="99"/>
     <w:qFormat/>
@@ -33542,8 +33839,8 @@
       <w:sz w:val="24"/>
     </w:rPr>
   </w:style>
-  <w:style w:type="character" w:customStyle="1" w:styleId="8Char">
-    <w:name w:val="标题 8 Char"/>
+  <w:style w:type="character" w:customStyle="1" w:styleId="80">
+    <w:name w:val="标题 8字符"/>
     <w:link w:val="8"/>
     <w:uiPriority w:val="99"/>
     <w:qFormat/>
@@ -33554,8 +33851,8 @@
       <w:sz w:val="24"/>
     </w:rPr>
   </w:style>
-  <w:style w:type="character" w:customStyle="1" w:styleId="9Char">
-    <w:name w:val="标题 9 Char"/>
+  <w:style w:type="character" w:customStyle="1" w:styleId="90">
+    <w:name w:val="标题 9字符"/>
     <w:link w:val="9"/>
     <w:uiPriority w:val="99"/>
     <w:qFormat/>
@@ -33568,7 +33865,7 @@
   </w:style>
   <w:style w:type="character" w:customStyle="1" w:styleId="Char">
     <w:name w:val="无间隔 Char"/>
-    <w:link w:val="10"/>
+    <w:link w:val="11"/>
     <w:uiPriority w:val="99"/>
     <w:qFormat/>
     <w:locked/>
@@ -33579,7 +33876,7 @@
       <w:lang w:val="en-US" w:eastAsia="zh-CN" w:bidi="ar-SA"/>
     </w:rPr>
   </w:style>
-  <w:style w:type="paragraph" w:customStyle="1" w:styleId="10">
+  <w:style w:type="paragraph" w:customStyle="1" w:styleId="11">
     <w:name w:val="无间隔1"/>
     <w:link w:val="Char"/>
     <w:uiPriority w:val="99"/>
@@ -33611,9 +33908,9 @@
       <w:rFonts w:cs="Times New Roman"/>
     </w:rPr>
   </w:style>
-  <w:style w:type="character" w:customStyle="1" w:styleId="Char0">
-    <w:name w:val="副标题 Char"/>
-    <w:link w:val="a6"/>
+  <w:style w:type="character" w:customStyle="1" w:styleId="a6">
+    <w:name w:val="副标题字符"/>
+    <w:link w:val="a7"/>
     <w:uiPriority w:val="99"/>
     <w:qFormat/>
     <w:rsid w:val="00754F58"/>
@@ -33626,10 +33923,10 @@
       <w:szCs w:val="32"/>
     </w:rPr>
   </w:style>
-  <w:style w:type="paragraph" w:styleId="a6">
+  <w:style w:type="paragraph" w:styleId="a7">
     <w:name w:val="Subtitle"/>
     <w:basedOn w:val="a0"/>
-    <w:link w:val="Char0"/>
+    <w:link w:val="a6"/>
     <w:uiPriority w:val="99"/>
     <w:qFormat/>
     <w:rsid w:val="00754F58"/>
@@ -33645,7 +33942,7 @@
       <w:sz w:val="32"/>
     </w:rPr>
   </w:style>
-  <w:style w:type="character" w:styleId="a7">
+  <w:style w:type="character" w:styleId="a8">
     <w:name w:val="annotation reference"/>
     <w:uiPriority w:val="99"/>
     <w:semiHidden/>
@@ -33657,7 +33954,7 @@
       <w:szCs w:val="21"/>
     </w:rPr>
   </w:style>
-  <w:style w:type="character" w:styleId="a8">
+  <w:style w:type="character" w:styleId="a9">
     <w:name w:val="Emphasis"/>
     <w:uiPriority w:val="99"/>
     <w:qFormat/>
@@ -33668,9 +33965,9 @@
       <w:iCs/>
     </w:rPr>
   </w:style>
-  <w:style w:type="character" w:customStyle="1" w:styleId="Char1">
-    <w:name w:val="脚注文本 Char"/>
-    <w:link w:val="a9"/>
+  <w:style w:type="character" w:customStyle="1" w:styleId="aa">
+    <w:name w:val="脚注文本字符"/>
+    <w:link w:val="ab"/>
     <w:uiPriority w:val="99"/>
     <w:qFormat/>
     <w:rsid w:val="00754F58"/>
@@ -33680,10 +33977,10 @@
       <w:szCs w:val="18"/>
     </w:rPr>
   </w:style>
-  <w:style w:type="paragraph" w:styleId="a9">
+  <w:style w:type="paragraph" w:styleId="ab">
     <w:name w:val="footnote text"/>
     <w:basedOn w:val="a0"/>
-    <w:link w:val="Char1"/>
+    <w:link w:val="aa"/>
     <w:uiPriority w:val="99"/>
     <w:qFormat/>
     <w:rsid w:val="00754F58"/>
@@ -33695,9 +33992,9 @@
       <w:sz w:val="18"/>
     </w:rPr>
   </w:style>
-  <w:style w:type="character" w:customStyle="1" w:styleId="Char2">
-    <w:name w:val="文档结构图 Char"/>
-    <w:link w:val="aa"/>
+  <w:style w:type="character" w:customStyle="1" w:styleId="ac">
+    <w:name w:val="文档结构图字符"/>
+    <w:link w:val="ad"/>
     <w:uiPriority w:val="99"/>
     <w:qFormat/>
     <w:rsid w:val="00754F58"/>
@@ -33708,10 +34005,10 @@
       <w:szCs w:val="18"/>
     </w:rPr>
   </w:style>
-  <w:style w:type="paragraph" w:styleId="aa">
+  <w:style w:type="paragraph" w:styleId="ad">
     <w:name w:val="Document Map"/>
     <w:basedOn w:val="a0"/>
-    <w:link w:val="Char2"/>
+    <w:link w:val="ac"/>
     <w:uiPriority w:val="99"/>
     <w:semiHidden/>
     <w:qFormat/>
@@ -33722,9 +34019,9 @@
       <w:szCs w:val="18"/>
     </w:rPr>
   </w:style>
-  <w:style w:type="character" w:customStyle="1" w:styleId="Char3">
-    <w:name w:val="页眉 Char"/>
-    <w:link w:val="ab"/>
+  <w:style w:type="character" w:customStyle="1" w:styleId="ae">
+    <w:name w:val="页眉字符"/>
+    <w:link w:val="af"/>
     <w:qFormat/>
     <w:rsid w:val="00754F58"/>
     <w:rPr>
@@ -33733,10 +34030,10 @@
       <w:szCs w:val="18"/>
     </w:rPr>
   </w:style>
-  <w:style w:type="paragraph" w:styleId="ab">
+  <w:style w:type="paragraph" w:styleId="af">
     <w:name w:val="header"/>
     <w:basedOn w:val="a0"/>
-    <w:link w:val="Char3"/>
+    <w:link w:val="ae"/>
     <w:qFormat/>
     <w:rsid w:val="00754F58"/>
     <w:pPr>
@@ -33754,9 +34051,9 @@
       <w:sz w:val="18"/>
     </w:rPr>
   </w:style>
-  <w:style w:type="character" w:customStyle="1" w:styleId="Char4">
-    <w:name w:val="日期 Char"/>
-    <w:link w:val="ac"/>
+  <w:style w:type="character" w:customStyle="1" w:styleId="af0">
+    <w:name w:val="日期字符"/>
+    <w:link w:val="af1"/>
     <w:semiHidden/>
     <w:qFormat/>
     <w:rsid w:val="00754F58"/>
@@ -33765,11 +34062,11 @@
       <w:sz w:val="21"/>
     </w:rPr>
   </w:style>
-  <w:style w:type="paragraph" w:styleId="ac">
+  <w:style w:type="paragraph" w:styleId="af1">
     <w:name w:val="Date"/>
     <w:basedOn w:val="a0"/>
     <w:next w:val="a0"/>
-    <w:link w:val="Char4"/>
+    <w:link w:val="af0"/>
     <w:unhideWhenUsed/>
     <w:qFormat/>
     <w:locked/>
@@ -33778,9 +34075,9 @@
       <w:ind w:leftChars="2500" w:left="100"/>
     </w:pPr>
   </w:style>
-  <w:style w:type="character" w:customStyle="1" w:styleId="Char5">
-    <w:name w:val="尾注文本 Char"/>
-    <w:link w:val="ad"/>
+  <w:style w:type="character" w:customStyle="1" w:styleId="af2">
+    <w:name w:val="尾注文本字符"/>
+    <w:link w:val="af3"/>
     <w:uiPriority w:val="99"/>
     <w:qFormat/>
     <w:rsid w:val="00754F58"/>
@@ -33790,10 +34087,10 @@
       <w:szCs w:val="20"/>
     </w:rPr>
   </w:style>
-  <w:style w:type="paragraph" w:styleId="ad">
+  <w:style w:type="paragraph" w:styleId="af3">
     <w:name w:val="endnote text"/>
     <w:basedOn w:val="a0"/>
-    <w:link w:val="Char5"/>
+    <w:link w:val="af2"/>
     <w:uiPriority w:val="99"/>
     <w:qFormat/>
     <w:rsid w:val="00754F58"/>
@@ -33802,15 +34099,15 @@
       <w:jc w:val="left"/>
     </w:pPr>
   </w:style>
-  <w:style w:type="character" w:customStyle="1" w:styleId="20">
+  <w:style w:type="character" w:customStyle="1" w:styleId="21">
     <w:name w:val="页码2"/>
     <w:basedOn w:val="a1"/>
     <w:qFormat/>
     <w:rsid w:val="00754F58"/>
   </w:style>
-  <w:style w:type="character" w:customStyle="1" w:styleId="Char6">
-    <w:name w:val="标题 Char"/>
-    <w:link w:val="ae"/>
+  <w:style w:type="character" w:customStyle="1" w:styleId="af4">
+    <w:name w:val="标题字符"/>
+    <w:link w:val="af5"/>
     <w:uiPriority w:val="99"/>
     <w:qFormat/>
     <w:rsid w:val="00754F58"/>
@@ -33822,10 +34119,10 @@
       <w:szCs w:val="32"/>
     </w:rPr>
   </w:style>
-  <w:style w:type="paragraph" w:styleId="ae">
+  <w:style w:type="paragraph" w:styleId="af5">
     <w:name w:val="Title"/>
     <w:basedOn w:val="a0"/>
-    <w:link w:val="Char6"/>
+    <w:link w:val="af4"/>
     <w:uiPriority w:val="99"/>
     <w:qFormat/>
     <w:rsid w:val="00754F58"/>
@@ -33876,7 +34173,7 @@
       <w:rFonts w:cs="Times New Roman"/>
     </w:rPr>
   </w:style>
-  <w:style w:type="character" w:customStyle="1" w:styleId="11">
+  <w:style w:type="character" w:customStyle="1" w:styleId="12">
     <w:name w:val="页码1"/>
     <w:uiPriority w:val="99"/>
     <w:qFormat/>
@@ -33887,7 +34184,7 @@
   </w:style>
   <w:style w:type="character" w:customStyle="1" w:styleId="2Char">
     <w:name w:val="标题 2 Char"/>
-    <w:link w:val="21"/>
+    <w:link w:val="210"/>
     <w:uiPriority w:val="99"/>
     <w:qFormat/>
     <w:locked/>
@@ -33899,7 +34196,7 @@
       <w:sz w:val="28"/>
     </w:rPr>
   </w:style>
-  <w:style w:type="paragraph" w:customStyle="1" w:styleId="21">
+  <w:style w:type="paragraph" w:customStyle="1" w:styleId="210">
     <w:name w:val="标题 21"/>
     <w:basedOn w:val="a0"/>
     <w:next w:val="a0"/>
@@ -33919,7 +34216,7 @@
       <w:sz w:val="28"/>
     </w:rPr>
   </w:style>
-  <w:style w:type="character" w:customStyle="1" w:styleId="12">
+  <w:style w:type="character" w:customStyle="1" w:styleId="13">
     <w:name w:val="批注引用1"/>
     <w:uiPriority w:val="99"/>
     <w:qFormat/>
@@ -33929,9 +34226,9 @@
       <w:sz w:val="21"/>
     </w:rPr>
   </w:style>
-  <w:style w:type="character" w:customStyle="1" w:styleId="Char7">
-    <w:name w:val="正文文本 Char"/>
-    <w:link w:val="af"/>
+  <w:style w:type="character" w:customStyle="1" w:styleId="af6">
+    <w:name w:val="正文文本字符"/>
+    <w:link w:val="af7"/>
     <w:uiPriority w:val="99"/>
     <w:qFormat/>
     <w:rsid w:val="00754F58"/>
@@ -33941,10 +34238,10 @@
       <w:szCs w:val="20"/>
     </w:rPr>
   </w:style>
-  <w:style w:type="paragraph" w:styleId="af">
+  <w:style w:type="paragraph" w:styleId="af7">
     <w:name w:val="Body Text"/>
     <w:basedOn w:val="a0"/>
-    <w:link w:val="Char7"/>
+    <w:link w:val="af6"/>
     <w:uiPriority w:val="99"/>
     <w:qFormat/>
     <w:rsid w:val="00754F58"/>
@@ -33952,9 +34249,9 @@
       <w:spacing w:after="120"/>
     </w:pPr>
   </w:style>
-  <w:style w:type="character" w:customStyle="1" w:styleId="Char8">
-    <w:name w:val="页脚 Char"/>
-    <w:link w:val="af0"/>
+  <w:style w:type="character" w:customStyle="1" w:styleId="af8">
+    <w:name w:val="页脚字符"/>
+    <w:link w:val="af9"/>
     <w:uiPriority w:val="99"/>
     <w:qFormat/>
     <w:rsid w:val="00754F58"/>
@@ -33964,10 +34261,10 @@
       <w:sz w:val="18"/>
     </w:rPr>
   </w:style>
-  <w:style w:type="paragraph" w:styleId="af0">
+  <w:style w:type="paragraph" w:styleId="af9">
     <w:name w:val="footer"/>
     <w:basedOn w:val="a0"/>
-    <w:link w:val="Char8"/>
+    <w:link w:val="af8"/>
     <w:uiPriority w:val="99"/>
     <w:qFormat/>
     <w:rsid w:val="00754F58"/>
@@ -33983,9 +34280,9 @@
       <w:sz w:val="18"/>
     </w:rPr>
   </w:style>
-  <w:style w:type="character" w:customStyle="1" w:styleId="Char9">
-    <w:name w:val="批注文字 Char"/>
-    <w:link w:val="af1"/>
+  <w:style w:type="character" w:customStyle="1" w:styleId="afa">
+    <w:name w:val="批注文字字符"/>
+    <w:link w:val="afb"/>
     <w:uiPriority w:val="99"/>
     <w:qFormat/>
     <w:rsid w:val="00754F58"/>
@@ -33995,10 +34292,10 @@
       <w:szCs w:val="20"/>
     </w:rPr>
   </w:style>
-  <w:style w:type="paragraph" w:styleId="af1">
+  <w:style w:type="paragraph" w:styleId="afb">
     <w:name w:val="annotation text"/>
     <w:basedOn w:val="a0"/>
-    <w:link w:val="Char9"/>
+    <w:link w:val="afa"/>
     <w:uiPriority w:val="99"/>
     <w:qFormat/>
     <w:rsid w:val="00754F58"/>
@@ -34014,9 +34311,9 @@
       <w:rFonts w:cs="Times New Roman"/>
     </w:rPr>
   </w:style>
-  <w:style w:type="character" w:customStyle="1" w:styleId="Chara">
-    <w:name w:val="批注框文本 Char"/>
-    <w:link w:val="af2"/>
+  <w:style w:type="character" w:customStyle="1" w:styleId="afc">
+    <w:name w:val="批注框文本字符"/>
+    <w:link w:val="afd"/>
     <w:uiPriority w:val="99"/>
     <w:rsid w:val="00754F58"/>
     <w:rPr>
@@ -34025,10 +34322,10 @@
       <w:szCs w:val="16"/>
     </w:rPr>
   </w:style>
-  <w:style w:type="paragraph" w:styleId="af2">
+  <w:style w:type="paragraph" w:styleId="afd">
     <w:name w:val="Balloon Text"/>
     <w:basedOn w:val="a0"/>
-    <w:link w:val="Chara"/>
+    <w:link w:val="afc"/>
     <w:uiPriority w:val="99"/>
     <w:qFormat/>
     <w:rsid w:val="00754F58"/>
@@ -34036,7 +34333,7 @@
       <w:sz w:val="18"/>
     </w:rPr>
   </w:style>
-  <w:style w:type="character" w:customStyle="1" w:styleId="13">
+  <w:style w:type="character" w:customStyle="1" w:styleId="14">
     <w:name w:val="明显强调1"/>
     <w:uiPriority w:val="21"/>
     <w:qFormat/>
@@ -34064,7 +34361,7 @@
       <w:lang w:eastAsia="en-US"/>
     </w:rPr>
   </w:style>
-  <w:style w:type="paragraph" w:customStyle="1" w:styleId="210">
+  <w:style w:type="paragraph" w:customStyle="1" w:styleId="211">
     <w:name w:val="正文文本 21"/>
     <w:basedOn w:val="a0"/>
     <w:uiPriority w:val="99"/>
@@ -34074,7 +34371,7 @@
       <w:spacing w:after="120" w:line="480" w:lineRule="auto"/>
     </w:pPr>
   </w:style>
-  <w:style w:type="paragraph" w:styleId="70">
+  <w:style w:type="paragraph" w:styleId="71">
     <w:name w:val="toc 7"/>
     <w:basedOn w:val="a0"/>
     <w:next w:val="a0"/>
@@ -34086,7 +34383,7 @@
       <w:jc w:val="left"/>
     </w:pPr>
   </w:style>
-  <w:style w:type="paragraph" w:styleId="50">
+  <w:style w:type="paragraph" w:styleId="51">
     <w:name w:val="toc 5"/>
     <w:basedOn w:val="a0"/>
     <w:next w:val="a0"/>
@@ -34098,7 +34395,7 @@
       <w:jc w:val="left"/>
     </w:pPr>
   </w:style>
-  <w:style w:type="paragraph" w:styleId="90">
+  <w:style w:type="paragraph" w:styleId="91">
     <w:name w:val="toc 9"/>
     <w:basedOn w:val="a0"/>
     <w:next w:val="a0"/>
@@ -34147,7 +34444,7 @@
       <w:rFonts w:ascii="宋体" w:hAnsi="宋体"/>
     </w:rPr>
   </w:style>
-  <w:style w:type="paragraph" w:customStyle="1" w:styleId="14">
+  <w:style w:type="paragraph" w:customStyle="1" w:styleId="15">
     <w:name w:val="文本块1"/>
     <w:basedOn w:val="a0"/>
     <w:uiPriority w:val="99"/>
@@ -34158,7 +34455,7 @@
       <w:ind w:leftChars="700" w:left="1440" w:rightChars="700" w:right="700"/>
     </w:pPr>
   </w:style>
-  <w:style w:type="paragraph" w:styleId="af3">
+  <w:style w:type="paragraph" w:styleId="afe">
     <w:name w:val="Body Text Indent"/>
     <w:basedOn w:val="a0"/>
     <w:unhideWhenUsed/>
@@ -34169,7 +34466,7 @@
       <w:ind w:leftChars="200" w:left="420"/>
     </w:pPr>
   </w:style>
-  <w:style w:type="paragraph" w:styleId="30">
+  <w:style w:type="paragraph" w:styleId="31">
     <w:name w:val="List Bullet 3"/>
     <w:basedOn w:val="a0"/>
     <w:uiPriority w:val="99"/>
@@ -34182,7 +34479,7 @@
       <w:ind w:left="1200" w:hanging="360"/>
     </w:pPr>
   </w:style>
-  <w:style w:type="paragraph" w:styleId="40">
+  <w:style w:type="paragraph" w:styleId="41">
     <w:name w:val="List Bullet 4"/>
     <w:basedOn w:val="a0"/>
     <w:uiPriority w:val="99"/>
@@ -34222,7 +34519,7 @@
     <w:qFormat/>
     <w:rsid w:val="00754F58"/>
   </w:style>
-  <w:style w:type="paragraph" w:styleId="51">
+  <w:style w:type="paragraph" w:styleId="52">
     <w:name w:val="List Bullet 5"/>
     <w:basedOn w:val="a0"/>
     <w:uiPriority w:val="99"/>
@@ -34235,7 +34532,7 @@
       <w:ind w:left="2040" w:hanging="360"/>
     </w:pPr>
   </w:style>
-  <w:style w:type="paragraph" w:customStyle="1" w:styleId="91">
+  <w:style w:type="paragraph" w:customStyle="1" w:styleId="910">
     <w:name w:val="索引 91"/>
     <w:basedOn w:val="a0"/>
     <w:next w:val="a0"/>
@@ -34246,7 +34543,7 @@
       <w:ind w:leftChars="1600" w:left="1600"/>
     </w:pPr>
   </w:style>
-  <w:style w:type="paragraph" w:customStyle="1" w:styleId="41">
+  <w:style w:type="paragraph" w:customStyle="1" w:styleId="410">
     <w:name w:val="列表接续 41"/>
     <w:basedOn w:val="a0"/>
     <w:uiPriority w:val="99"/>
@@ -34269,7 +34566,7 @@
       <w:jc w:val="left"/>
     </w:pPr>
   </w:style>
-  <w:style w:type="paragraph" w:styleId="af4">
+  <w:style w:type="paragraph" w:styleId="aff">
     <w:name w:val="caption"/>
     <w:basedOn w:val="a0"/>
     <w:next w:val="a0"/>
@@ -34284,7 +34581,7 @@
       <w:sz w:val="20"/>
     </w:rPr>
   </w:style>
-  <w:style w:type="paragraph" w:styleId="31">
+  <w:style w:type="paragraph" w:styleId="32">
     <w:name w:val="toc 3"/>
     <w:basedOn w:val="a0"/>
     <w:next w:val="a0"/>
@@ -34296,7 +34593,7 @@
       <w:jc w:val="left"/>
     </w:pPr>
   </w:style>
-  <w:style w:type="paragraph" w:styleId="80">
+  <w:style w:type="paragraph" w:styleId="81">
     <w:name w:val="toc 8"/>
     <w:basedOn w:val="a0"/>
     <w:next w:val="a0"/>
@@ -34308,7 +34605,7 @@
       <w:jc w:val="left"/>
     </w:pPr>
   </w:style>
-  <w:style w:type="paragraph" w:customStyle="1" w:styleId="15">
+  <w:style w:type="paragraph" w:customStyle="1" w:styleId="16">
     <w:name w:val="引文目录1"/>
     <w:basedOn w:val="a0"/>
     <w:next w:val="a0"/>
@@ -34319,7 +34616,7 @@
       <w:ind w:leftChars="200" w:left="420"/>
     </w:pPr>
   </w:style>
-  <w:style w:type="paragraph" w:styleId="af5">
+  <w:style w:type="paragraph" w:styleId="aff0">
     <w:name w:val="List Bullet"/>
     <w:basedOn w:val="a0"/>
     <w:uiPriority w:val="99"/>
@@ -34332,10 +34629,10 @@
       <w:ind w:left="360" w:hanging="360"/>
     </w:pPr>
   </w:style>
-  <w:style w:type="paragraph" w:customStyle="1" w:styleId="16">
+  <w:style w:type="paragraph" w:customStyle="1" w:styleId="17">
     <w:name w:val="批注主题1"/>
-    <w:basedOn w:val="af1"/>
-    <w:next w:val="af1"/>
+    <w:basedOn w:val="afb"/>
+    <w:next w:val="afb"/>
     <w:uiPriority w:val="99"/>
     <w:qFormat/>
     <w:rsid w:val="00754F58"/>
@@ -34343,7 +34640,7 @@
       <w:b/>
     </w:rPr>
   </w:style>
-  <w:style w:type="paragraph" w:styleId="60">
+  <w:style w:type="paragraph" w:styleId="61">
     <w:name w:val="toc 6"/>
     <w:basedOn w:val="a0"/>
     <w:next w:val="a0"/>
@@ -34355,7 +34652,7 @@
       <w:jc w:val="left"/>
     </w:pPr>
   </w:style>
-  <w:style w:type="paragraph" w:styleId="17">
+  <w:style w:type="paragraph" w:styleId="18">
     <w:name w:val="toc 1"/>
     <w:basedOn w:val="a0"/>
     <w:next w:val="a0"/>
@@ -34376,7 +34673,7 @@
       <w:caps/>
     </w:rPr>
   </w:style>
-  <w:style w:type="paragraph" w:styleId="af6">
+  <w:style w:type="paragraph" w:styleId="aff1">
     <w:name w:val="List Number"/>
     <w:basedOn w:val="a0"/>
     <w:uiPriority w:val="99"/>
@@ -34413,9 +34710,9 @@
       <w:ind w:leftChars="400" w:left="400"/>
     </w:pPr>
   </w:style>
-  <w:style w:type="paragraph" w:customStyle="1" w:styleId="211">
+  <w:style w:type="paragraph" w:customStyle="1" w:styleId="212">
     <w:name w:val="正文首行缩进 21"/>
-    <w:basedOn w:val="18"/>
+    <w:basedOn w:val="19"/>
     <w:uiPriority w:val="99"/>
     <w:qFormat/>
     <w:rsid w:val="00754F58"/>
@@ -34428,7 +34725,7 @@
       <w:sz w:val="21"/>
     </w:rPr>
   </w:style>
-  <w:style w:type="paragraph" w:customStyle="1" w:styleId="18">
+  <w:style w:type="paragraph" w:customStyle="1" w:styleId="19">
     <w:name w:val="正文文本缩进1"/>
     <w:basedOn w:val="a0"/>
     <w:uiPriority w:val="99"/>
@@ -34454,7 +34751,7 @@
       <w:ind w:leftChars="1000" w:left="2100"/>
     </w:pPr>
   </w:style>
-  <w:style w:type="paragraph" w:styleId="af7">
+  <w:style w:type="paragraph" w:styleId="aff2">
     <w:name w:val="Normal (Web)"/>
     <w:basedOn w:val="a0"/>
     <w:unhideWhenUsed/>
@@ -34505,7 +34802,7 @@
       <w:sz w:val="32"/>
     </w:rPr>
   </w:style>
-  <w:style w:type="paragraph" w:customStyle="1" w:styleId="19">
+  <w:style w:type="paragraph" w:customStyle="1" w:styleId="1a">
     <w:name w:val="图表目录1"/>
     <w:basedOn w:val="a0"/>
     <w:next w:val="a0"/>
@@ -34516,7 +34813,7 @@
       <w:ind w:leftChars="200" w:left="840" w:hangingChars="200" w:hanging="420"/>
     </w:pPr>
   </w:style>
-  <w:style w:type="paragraph" w:customStyle="1" w:styleId="71">
+  <w:style w:type="paragraph" w:customStyle="1" w:styleId="710">
     <w:name w:val="索引 71"/>
     <w:basedOn w:val="a0"/>
     <w:next w:val="a0"/>
@@ -34527,7 +34824,7 @@
       <w:ind w:leftChars="1200" w:left="1200"/>
     </w:pPr>
   </w:style>
-  <w:style w:type="paragraph" w:customStyle="1" w:styleId="af8">
+  <w:style w:type="paragraph" w:customStyle="1" w:styleId="aff3">
     <w:name w:val="横标"/>
     <w:basedOn w:val="a0"/>
     <w:uiPriority w:val="99"/>
@@ -34545,7 +34842,7 @@
       <w:sz w:val="32"/>
     </w:rPr>
   </w:style>
-  <w:style w:type="paragraph" w:customStyle="1" w:styleId="1a">
+  <w:style w:type="paragraph" w:customStyle="1" w:styleId="1b">
     <w:name w:val="收信人地址1"/>
     <w:basedOn w:val="a0"/>
     <w:uiPriority w:val="99"/>
@@ -34609,7 +34906,7 @@
       <w:ind w:left="2040" w:hanging="360"/>
     </w:pPr>
   </w:style>
-  <w:style w:type="paragraph" w:customStyle="1" w:styleId="410">
+  <w:style w:type="paragraph" w:customStyle="1" w:styleId="411">
     <w:name w:val="索引 41"/>
     <w:basedOn w:val="a0"/>
     <w:next w:val="a0"/>
@@ -34695,7 +34992,7 @@
       <w:lang w:eastAsia="en-US"/>
     </w:rPr>
   </w:style>
-  <w:style w:type="paragraph" w:customStyle="1" w:styleId="1b">
+  <w:style w:type="paragraph" w:customStyle="1" w:styleId="1c">
     <w:name w:val="索引标题1"/>
     <w:basedOn w:val="a0"/>
     <w:next w:val="111"/>
@@ -34795,7 +35092,7 @@
       <w:sz w:val="20"/>
     </w:rPr>
   </w:style>
-  <w:style w:type="paragraph" w:customStyle="1" w:styleId="1c">
+  <w:style w:type="paragraph" w:customStyle="1" w:styleId="1d">
     <w:name w:val="列表1"/>
     <w:basedOn w:val="a0"/>
     <w:uiPriority w:val="99"/>
@@ -34805,7 +35102,7 @@
       <w:ind w:left="200" w:hangingChars="200" w:hanging="200"/>
     </w:pPr>
   </w:style>
-  <w:style w:type="paragraph" w:customStyle="1" w:styleId="212">
+  <w:style w:type="paragraph" w:customStyle="1" w:styleId="213">
     <w:name w:val="索引 21"/>
     <w:basedOn w:val="a0"/>
     <w:next w:val="a0"/>
@@ -34816,7 +35113,7 @@
       <w:ind w:leftChars="200" w:left="200"/>
     </w:pPr>
   </w:style>
-  <w:style w:type="paragraph" w:customStyle="1" w:styleId="1d">
+  <w:style w:type="paragraph" w:customStyle="1" w:styleId="1e">
     <w:name w:val="注释标题1"/>
     <w:basedOn w:val="a0"/>
     <w:next w:val="a0"/>
@@ -34866,7 +35163,7 @@
       <w:ind w:leftChars="600" w:left="1260"/>
     </w:pPr>
   </w:style>
-  <w:style w:type="paragraph" w:customStyle="1" w:styleId="1e">
+  <w:style w:type="paragraph" w:customStyle="1" w:styleId="1f">
     <w:name w:val="普通(网站)1"/>
     <w:basedOn w:val="a0"/>
     <w:uiPriority w:val="99"/>
@@ -34894,7 +35191,7 @@
       <w:sz w:val="24"/>
     </w:rPr>
   </w:style>
-  <w:style w:type="paragraph" w:customStyle="1" w:styleId="1f">
+  <w:style w:type="paragraph" w:customStyle="1" w:styleId="1f0">
     <w:name w:val="结束语1"/>
     <w:basedOn w:val="a0"/>
     <w:uiPriority w:val="99"/>
@@ -34904,7 +35201,7 @@
       <w:ind w:leftChars="2100" w:left="100"/>
     </w:pPr>
   </w:style>
-  <w:style w:type="paragraph" w:customStyle="1" w:styleId="61">
+  <w:style w:type="paragraph" w:customStyle="1" w:styleId="610">
     <w:name w:val="索引 61"/>
     <w:basedOn w:val="a0"/>
     <w:next w:val="a0"/>
@@ -34925,7 +35222,7 @@
       <w:ind w:leftChars="800" w:left="100" w:hangingChars="200" w:hanging="200"/>
     </w:pPr>
   </w:style>
-  <w:style w:type="paragraph" w:customStyle="1" w:styleId="81">
+  <w:style w:type="paragraph" w:customStyle="1" w:styleId="810">
     <w:name w:val="索引 81"/>
     <w:basedOn w:val="a0"/>
     <w:next w:val="a0"/>
@@ -34936,7 +35233,7 @@
       <w:ind w:leftChars="1400" w:left="1400"/>
     </w:pPr>
   </w:style>
-  <w:style w:type="paragraph" w:customStyle="1" w:styleId="1f0">
+  <w:style w:type="paragraph" w:customStyle="1" w:styleId="1f1">
     <w:name w:val="文档结构图1"/>
     <w:basedOn w:val="a0"/>
     <w:uiPriority w:val="99"/>
@@ -34946,7 +35243,7 @@
       <w:shd w:val="clear" w:color="auto" w:fill="000080"/>
     </w:pPr>
   </w:style>
-  <w:style w:type="paragraph" w:customStyle="1" w:styleId="1f1">
+  <w:style w:type="paragraph" w:customStyle="1" w:styleId="1f2">
     <w:name w:val="信息标题1"/>
     <w:basedOn w:val="a0"/>
     <w:uiPriority w:val="99"/>
@@ -34967,7 +35264,7 @@
       <w:sz w:val="24"/>
     </w:rPr>
   </w:style>
-  <w:style w:type="paragraph" w:customStyle="1" w:styleId="1f2">
+  <w:style w:type="paragraph" w:customStyle="1" w:styleId="1f3">
     <w:name w:val="称呼1"/>
     <w:basedOn w:val="a0"/>
     <w:next w:val="a0"/>
@@ -34986,7 +35283,7 @@
       <w:ind w:leftChars="800" w:left="800"/>
     </w:pPr>
   </w:style>
-  <w:style w:type="paragraph" w:customStyle="1" w:styleId="1f3">
+  <w:style w:type="paragraph" w:customStyle="1" w:styleId="1f4">
     <w:name w:val="电子邮件签名1"/>
     <w:basedOn w:val="a0"/>
     <w:uiPriority w:val="99"/>
@@ -35011,7 +35308,7 @@
       <w:b/>
     </w:rPr>
   </w:style>
-  <w:style w:type="paragraph" w:customStyle="1" w:styleId="1f4">
+  <w:style w:type="paragraph" w:customStyle="1" w:styleId="1f5">
     <w:name w:val="引文目录标题1"/>
     <w:basedOn w:val="a0"/>
     <w:next w:val="a0"/>
@@ -35041,7 +35338,7 @@
       <w:szCs w:val="21"/>
     </w:rPr>
   </w:style>
-  <w:style w:type="paragraph" w:customStyle="1" w:styleId="213">
+  <w:style w:type="paragraph" w:customStyle="1" w:styleId="214">
     <w:name w:val="列表接续 21"/>
     <w:basedOn w:val="a0"/>
     <w:uiPriority w:val="99"/>
@@ -35082,7 +35379,7 @@
       <w:szCs w:val="16"/>
     </w:rPr>
   </w:style>
-  <w:style w:type="paragraph" w:customStyle="1" w:styleId="411">
+  <w:style w:type="paragraph" w:customStyle="1" w:styleId="412">
     <w:name w:val="列表 41"/>
     <w:basedOn w:val="a0"/>
     <w:uiPriority w:val="99"/>
@@ -35092,7 +35389,7 @@
       <w:ind w:leftChars="600" w:left="100" w:hangingChars="200" w:hanging="200"/>
     </w:pPr>
   </w:style>
-  <w:style w:type="paragraph" w:customStyle="1" w:styleId="214">
+  <w:style w:type="paragraph" w:customStyle="1" w:styleId="215">
     <w:name w:val="列表编号 21"/>
     <w:basedOn w:val="a0"/>
     <w:uiPriority w:val="99"/>
@@ -35105,7 +35402,7 @@
       <w:ind w:left="780" w:hanging="360"/>
     </w:pPr>
   </w:style>
-  <w:style w:type="paragraph" w:customStyle="1" w:styleId="1f5">
+  <w:style w:type="paragraph" w:customStyle="1" w:styleId="1f6">
     <w:name w:val="寄信人地址1"/>
     <w:basedOn w:val="a0"/>
     <w:uiPriority w:val="99"/>
@@ -35137,7 +35434,7 @@
       <w:szCs w:val="28"/>
     </w:rPr>
   </w:style>
-  <w:style w:type="paragraph" w:customStyle="1" w:styleId="1f6">
+  <w:style w:type="paragraph" w:customStyle="1" w:styleId="1f7">
     <w:name w:val="列表接续1"/>
     <w:basedOn w:val="a0"/>
     <w:uiPriority w:val="99"/>
@@ -35148,9 +35445,9 @@
       <w:ind w:leftChars="200" w:left="420"/>
     </w:pPr>
   </w:style>
-  <w:style w:type="paragraph" w:customStyle="1" w:styleId="1f7">
+  <w:style w:type="paragraph" w:customStyle="1" w:styleId="1f8">
     <w:name w:val="正文首行缩进1"/>
-    <w:basedOn w:val="af"/>
+    <w:basedOn w:val="af7"/>
     <w:uiPriority w:val="99"/>
     <w:qFormat/>
     <w:rsid w:val="00754F58"/>
@@ -35158,7 +35455,7 @@
       <w:ind w:firstLineChars="100" w:firstLine="420"/>
     </w:pPr>
   </w:style>
-  <w:style w:type="paragraph" w:customStyle="1" w:styleId="1f8">
+  <w:style w:type="paragraph" w:customStyle="1" w:styleId="1f9">
     <w:name w:val="正文缩进1"/>
     <w:basedOn w:val="a0"/>
     <w:uiPriority w:val="99"/>
@@ -35168,7 +35465,7 @@
       <w:ind w:firstLine="420"/>
     </w:pPr>
   </w:style>
-  <w:style w:type="paragraph" w:customStyle="1" w:styleId="af9">
+  <w:style w:type="paragraph" w:customStyle="1" w:styleId="aff4">
     <w:name w:val="文档正文"/>
     <w:basedOn w:val="a0"/>
     <w:uiPriority w:val="99"/>
@@ -35186,7 +35483,7 @@
       <w:sz w:val="28"/>
     </w:rPr>
   </w:style>
-  <w:style w:type="paragraph" w:customStyle="1" w:styleId="1f9">
+  <w:style w:type="paragraph" w:customStyle="1" w:styleId="1fa">
     <w:name w:val="列出段落1"/>
     <w:basedOn w:val="a0"/>
     <w:uiPriority w:val="99"/>
@@ -35200,7 +35497,7 @@
       <w:szCs w:val="22"/>
     </w:rPr>
   </w:style>
-  <w:style w:type="paragraph" w:customStyle="1" w:styleId="1fa">
+  <w:style w:type="paragraph" w:customStyle="1" w:styleId="1fb">
     <w:name w:val="纯文本1"/>
     <w:basedOn w:val="a0"/>
     <w:uiPriority w:val="99"/>
@@ -35210,7 +35507,7 @@
       <w:rFonts w:ascii="宋体" w:hAnsi="Courier New"/>
     </w:rPr>
   </w:style>
-  <w:style w:type="paragraph" w:customStyle="1" w:styleId="1fb">
+  <w:style w:type="paragraph" w:customStyle="1" w:styleId="1fc">
     <w:name w:val="日期1"/>
     <w:basedOn w:val="a0"/>
     <w:next w:val="a0"/>
@@ -35221,7 +35518,7 @@
       <w:ind w:leftChars="2500" w:left="100"/>
     </w:pPr>
   </w:style>
-  <w:style w:type="paragraph" w:customStyle="1" w:styleId="1fc">
+  <w:style w:type="paragraph" w:customStyle="1" w:styleId="1fd">
     <w:name w:val="签名1"/>
     <w:basedOn w:val="a0"/>
     <w:uiPriority w:val="99"/>
@@ -35231,7 +35528,7 @@
       <w:ind w:leftChars="2100" w:left="100"/>
     </w:pPr>
   </w:style>
-  <w:style w:type="paragraph" w:customStyle="1" w:styleId="215">
+  <w:style w:type="paragraph" w:customStyle="1" w:styleId="216">
     <w:name w:val="正文文本缩进 21"/>
     <w:basedOn w:val="a0"/>
     <w:uiPriority w:val="99"/>
@@ -35246,7 +35543,7 @@
       <w:sz w:val="24"/>
     </w:rPr>
   </w:style>
-  <w:style w:type="paragraph" w:customStyle="1" w:styleId="1fd">
+  <w:style w:type="paragraph" w:customStyle="1" w:styleId="1fe">
     <w:name w:val="模板标题1"/>
     <w:basedOn w:val="a0"/>
     <w:uiPriority w:val="99"/>
@@ -35277,7 +35574,7 @@
       <w:sz w:val="24"/>
     </w:rPr>
   </w:style>
-  <w:style w:type="paragraph" w:customStyle="1" w:styleId="412">
+  <w:style w:type="paragraph" w:customStyle="1" w:styleId="413">
     <w:name w:val="列表编号 41"/>
     <w:basedOn w:val="a0"/>
     <w:uiPriority w:val="99"/>
@@ -35290,7 +35587,7 @@
       <w:ind w:left="1620" w:hanging="360"/>
     </w:pPr>
   </w:style>
-  <w:style w:type="paragraph" w:customStyle="1" w:styleId="216">
+  <w:style w:type="paragraph" w:customStyle="1" w:styleId="217">
     <w:name w:val="列表 21"/>
     <w:basedOn w:val="a0"/>
     <w:uiPriority w:val="99"/>
@@ -35300,7 +35597,7 @@
       <w:ind w:leftChars="200" w:left="100" w:hangingChars="200" w:hanging="200"/>
     </w:pPr>
   </w:style>
-  <w:style w:type="paragraph" w:customStyle="1" w:styleId="Charb">
+  <w:style w:type="paragraph" w:customStyle="1" w:styleId="Char0">
     <w:name w:val="Char"/>
     <w:basedOn w:val="a0"/>
     <w:uiPriority w:val="99"/>
@@ -35316,7 +35613,7 @@
       <w:ind w:leftChars="400" w:left="100" w:hangingChars="200" w:hanging="200"/>
     </w:pPr>
   </w:style>
-  <w:style w:type="paragraph" w:customStyle="1" w:styleId="1fe">
+  <w:style w:type="paragraph" w:customStyle="1" w:styleId="1ff">
     <w:name w:val="宏文本1"/>
     <w:uiPriority w:val="99"/>
     <w:qFormat/>
@@ -35368,7 +35665,7 @@
       <w:ind w:firstLine="420"/>
     </w:pPr>
   </w:style>
-  <w:style w:type="paragraph" w:customStyle="1" w:styleId="32">
+  <w:style w:type="paragraph" w:customStyle="1" w:styleId="33">
     <w:name w:val="列出段落3"/>
     <w:basedOn w:val="a0"/>
     <w:qFormat/>
@@ -35381,7 +35678,7 @@
       <w:szCs w:val="22"/>
     </w:rPr>
   </w:style>
-  <w:style w:type="character" w:styleId="afa">
+  <w:style w:type="character" w:styleId="aff5">
     <w:name w:val="FollowedHyperlink"/>
     <w:uiPriority w:val="99"/>
     <w:semiHidden/>
@@ -36322,7 +36619,7 @@
       <w:szCs w:val="22"/>
     </w:rPr>
   </w:style>
-  <w:style w:type="table" w:styleId="afb">
+  <w:style w:type="table" w:styleId="aff6">
     <w:name w:val="Table Grid"/>
     <w:basedOn w:val="a2"/>
     <w:uiPriority w:val="59"/>
@@ -36362,7 +36659,7 @@
       <w:szCs w:val="22"/>
     </w:rPr>
   </w:style>
-  <w:style w:type="paragraph" w:styleId="afc">
+  <w:style w:type="paragraph" w:styleId="aff7">
     <w:name w:val="List Paragraph"/>
     <w:basedOn w:val="a0"/>
     <w:uiPriority w:val="72"/>
